--- a/assignment_2.docx
+++ b/assignment_2.docx
@@ -294,7 +294,7 @@
           <v:shape id="_x0000_i1025" type="#_x0000_t75" style="width:188pt;height:146.5pt" o:ole="">
             <v:imagedata r:id="rId6" o:title=""/>
           </v:shape>
-          <o:OLEObject Type="Embed" ProgID="Paint.Picture" ShapeID="_x0000_i1025" DrawAspect="Content" ObjectID="_1708624260" r:id="rId7"/>
+          <o:OLEObject Type="Embed" ProgID="Paint.Picture" ShapeID="_x0000_i1025" DrawAspect="Content" ObjectID="_1708674863" r:id="rId7"/>
         </w:object>
       </w:r>
     </w:p>
@@ -2212,6 +2212,1271 @@
         <w:t xml:space="preserve"> time.</w:t>
       </w:r>
     </w:p>
+    <w:p>
+      <w:pPr>
+        <w:autoSpaceDE w:val="0"/>
+        <w:autoSpaceDN w:val="0"/>
+        <w:adjustRightInd w:val="0"/>
+        <w:spacing w:after="0" w:line="240" w:lineRule="auto"/>
+        <w:rPr>
+          <w:rFonts w:cstheme="minorHAnsi"/>
+        </w:rPr>
+      </w:pPr>
+    </w:p>
+    <w:p>
+      <w:pPr>
+        <w:autoSpaceDE w:val="0"/>
+        <w:autoSpaceDN w:val="0"/>
+        <w:adjustRightInd w:val="0"/>
+        <w:spacing w:after="0" w:line="240" w:lineRule="auto"/>
+        <w:rPr>
+          <w:rFonts w:cstheme="minorHAnsi"/>
+        </w:rPr>
+      </w:pPr>
+    </w:p>
+    <w:p>
+      <w:pPr>
+        <w:autoSpaceDE w:val="0"/>
+        <w:autoSpaceDN w:val="0"/>
+        <w:adjustRightInd w:val="0"/>
+        <w:spacing w:after="0" w:line="240" w:lineRule="auto"/>
+        <w:rPr>
+          <w:rFonts w:cstheme="minorHAnsi"/>
+        </w:rPr>
+      </w:pPr>
+    </w:p>
+    <w:p>
+      <w:pPr>
+        <w:autoSpaceDE w:val="0"/>
+        <w:autoSpaceDN w:val="0"/>
+        <w:adjustRightInd w:val="0"/>
+        <w:spacing w:after="0" w:line="240" w:lineRule="auto"/>
+        <w:rPr>
+          <w:rFonts w:cstheme="minorHAnsi"/>
+        </w:rPr>
+      </w:pPr>
+    </w:p>
+    <w:p>
+      <w:pPr>
+        <w:autoSpaceDE w:val="0"/>
+        <w:autoSpaceDN w:val="0"/>
+        <w:adjustRightInd w:val="0"/>
+        <w:spacing w:after="0" w:line="240" w:lineRule="auto"/>
+        <w:rPr>
+          <w:rFonts w:cstheme="minorHAnsi"/>
+        </w:rPr>
+      </w:pPr>
+    </w:p>
+    <w:p>
+      <w:pPr>
+        <w:autoSpaceDE w:val="0"/>
+        <w:autoSpaceDN w:val="0"/>
+        <w:adjustRightInd w:val="0"/>
+        <w:spacing w:after="0" w:line="240" w:lineRule="auto"/>
+        <w:rPr>
+          <w:rFonts w:cstheme="minorHAnsi"/>
+        </w:rPr>
+      </w:pPr>
+    </w:p>
+    <w:p>
+      <w:pPr>
+        <w:autoSpaceDE w:val="0"/>
+        <w:autoSpaceDN w:val="0"/>
+        <w:adjustRightInd w:val="0"/>
+        <w:spacing w:after="0" w:line="240" w:lineRule="auto"/>
+        <w:rPr>
+          <w:rFonts w:cstheme="minorHAnsi"/>
+        </w:rPr>
+      </w:pPr>
+    </w:p>
+    <w:p>
+      <w:pPr>
+        <w:autoSpaceDE w:val="0"/>
+        <w:autoSpaceDN w:val="0"/>
+        <w:adjustRightInd w:val="0"/>
+        <w:spacing w:after="0" w:line="240" w:lineRule="auto"/>
+        <w:rPr>
+          <w:rFonts w:cstheme="minorHAnsi"/>
+        </w:rPr>
+      </w:pPr>
+    </w:p>
+    <w:p>
+      <w:pPr>
+        <w:autoSpaceDE w:val="0"/>
+        <w:autoSpaceDN w:val="0"/>
+        <w:adjustRightInd w:val="0"/>
+        <w:spacing w:after="0" w:line="240" w:lineRule="auto"/>
+        <w:rPr>
+          <w:rFonts w:cstheme="minorHAnsi"/>
+        </w:rPr>
+      </w:pPr>
+    </w:p>
+    <w:p>
+      <w:pPr>
+        <w:autoSpaceDE w:val="0"/>
+        <w:autoSpaceDN w:val="0"/>
+        <w:adjustRightInd w:val="0"/>
+        <w:spacing w:after="0" w:line="240" w:lineRule="auto"/>
+        <w:rPr>
+          <w:rFonts w:cstheme="minorHAnsi"/>
+        </w:rPr>
+      </w:pPr>
+    </w:p>
+    <w:p>
+      <w:pPr>
+        <w:autoSpaceDE w:val="0"/>
+        <w:autoSpaceDN w:val="0"/>
+        <w:adjustRightInd w:val="0"/>
+        <w:spacing w:after="0" w:line="240" w:lineRule="auto"/>
+        <w:rPr>
+          <w:rFonts w:cstheme="minorHAnsi"/>
+        </w:rPr>
+      </w:pPr>
+    </w:p>
+    <w:p>
+      <w:pPr>
+        <w:autoSpaceDE w:val="0"/>
+        <w:autoSpaceDN w:val="0"/>
+        <w:adjustRightInd w:val="0"/>
+        <w:spacing w:after="0" w:line="240" w:lineRule="auto"/>
+        <w:rPr>
+          <w:rFonts w:cstheme="minorHAnsi"/>
+        </w:rPr>
+      </w:pPr>
+    </w:p>
+    <w:p>
+      <w:pPr>
+        <w:autoSpaceDE w:val="0"/>
+        <w:autoSpaceDN w:val="0"/>
+        <w:adjustRightInd w:val="0"/>
+        <w:spacing w:after="0" w:line="240" w:lineRule="auto"/>
+        <w:rPr>
+          <w:rFonts w:cstheme="minorHAnsi"/>
+        </w:rPr>
+      </w:pPr>
+    </w:p>
+    <w:p>
+      <w:pPr>
+        <w:autoSpaceDE w:val="0"/>
+        <w:autoSpaceDN w:val="0"/>
+        <w:adjustRightInd w:val="0"/>
+        <w:spacing w:after="0" w:line="240" w:lineRule="auto"/>
+        <w:rPr>
+          <w:rFonts w:cstheme="minorHAnsi"/>
+        </w:rPr>
+      </w:pPr>
+    </w:p>
+    <w:p>
+      <w:pPr>
+        <w:autoSpaceDE w:val="0"/>
+        <w:autoSpaceDN w:val="0"/>
+        <w:adjustRightInd w:val="0"/>
+        <w:spacing w:after="0" w:line="240" w:lineRule="auto"/>
+        <w:rPr>
+          <w:rFonts w:cstheme="minorHAnsi"/>
+        </w:rPr>
+      </w:pPr>
+    </w:p>
+    <w:p>
+      <w:pPr>
+        <w:autoSpaceDE w:val="0"/>
+        <w:autoSpaceDN w:val="0"/>
+        <w:adjustRightInd w:val="0"/>
+        <w:spacing w:after="0" w:line="240" w:lineRule="auto"/>
+        <w:rPr>
+          <w:rFonts w:cstheme="minorHAnsi"/>
+        </w:rPr>
+      </w:pPr>
+    </w:p>
+    <w:p>
+      <w:pPr>
+        <w:autoSpaceDE w:val="0"/>
+        <w:autoSpaceDN w:val="0"/>
+        <w:adjustRightInd w:val="0"/>
+        <w:spacing w:after="0" w:line="240" w:lineRule="auto"/>
+        <w:rPr>
+          <w:rFonts w:cstheme="minorHAnsi"/>
+        </w:rPr>
+      </w:pPr>
+    </w:p>
+    <w:p>
+      <w:pPr>
+        <w:autoSpaceDE w:val="0"/>
+        <w:autoSpaceDN w:val="0"/>
+        <w:adjustRightInd w:val="0"/>
+        <w:spacing w:after="0" w:line="240" w:lineRule="auto"/>
+        <w:rPr>
+          <w:rFonts w:cstheme="minorHAnsi"/>
+        </w:rPr>
+      </w:pPr>
+    </w:p>
+    <w:p>
+      <w:pPr>
+        <w:autoSpaceDE w:val="0"/>
+        <w:autoSpaceDN w:val="0"/>
+        <w:adjustRightInd w:val="0"/>
+        <w:spacing w:after="0" w:line="240" w:lineRule="auto"/>
+        <w:rPr>
+          <w:rFonts w:cstheme="minorHAnsi"/>
+        </w:rPr>
+      </w:pPr>
+    </w:p>
+    <w:p>
+      <w:pPr>
+        <w:autoSpaceDE w:val="0"/>
+        <w:autoSpaceDN w:val="0"/>
+        <w:adjustRightInd w:val="0"/>
+        <w:spacing w:after="0" w:line="240" w:lineRule="auto"/>
+        <w:rPr>
+          <w:rFonts w:cstheme="minorHAnsi"/>
+        </w:rPr>
+      </w:pPr>
+      <w:r>
+        <w:rPr>
+          <w:rFonts w:cstheme="minorHAnsi"/>
+        </w:rPr>
+        <w:lastRenderedPageBreak/>
+        <w:t xml:space="preserve">c) </w:t>
+      </w:r>
+    </w:p>
+    <w:p>
+      <w:pPr>
+        <w:autoSpaceDE w:val="0"/>
+        <w:autoSpaceDN w:val="0"/>
+        <w:adjustRightInd w:val="0"/>
+        <w:spacing w:after="0" w:line="240" w:lineRule="auto"/>
+        <w:rPr>
+          <w:rFonts w:cstheme="minorHAnsi"/>
+        </w:rPr>
+      </w:pPr>
+    </w:p>
+    <w:p>
+      <w:pPr>
+        <w:autoSpaceDE w:val="0"/>
+        <w:autoSpaceDN w:val="0"/>
+        <w:adjustRightInd w:val="0"/>
+        <w:spacing w:after="0" w:line="240" w:lineRule="auto"/>
+        <w:rPr>
+          <w:rFonts w:cstheme="minorHAnsi"/>
+        </w:rPr>
+      </w:pPr>
+    </w:p>
+    <w:p>
+      <w:pPr>
+        <w:autoSpaceDE w:val="0"/>
+        <w:autoSpaceDN w:val="0"/>
+        <w:adjustRightInd w:val="0"/>
+        <w:spacing w:after="0" w:line="240" w:lineRule="auto"/>
+        <w:rPr>
+          <w:rFonts w:cstheme="minorHAnsi"/>
+        </w:rPr>
+      </w:pPr>
+    </w:p>
+    <w:p>
+      <w:pPr>
+        <w:autoSpaceDE w:val="0"/>
+        <w:autoSpaceDN w:val="0"/>
+        <w:adjustRightInd w:val="0"/>
+        <w:spacing w:after="0" w:line="240" w:lineRule="auto"/>
+        <w:rPr>
+          <w:rFonts w:cstheme="minorHAnsi"/>
+        </w:rPr>
+      </w:pPr>
+    </w:p>
+    <w:p>
+      <w:pPr>
+        <w:autoSpaceDE w:val="0"/>
+        <w:autoSpaceDN w:val="0"/>
+        <w:adjustRightInd w:val="0"/>
+        <w:spacing w:after="0" w:line="240" w:lineRule="auto"/>
+        <w:rPr>
+          <w:rFonts w:cstheme="minorHAnsi"/>
+        </w:rPr>
+      </w:pPr>
+    </w:p>
+    <w:p>
+      <w:pPr>
+        <w:autoSpaceDE w:val="0"/>
+        <w:autoSpaceDN w:val="0"/>
+        <w:adjustRightInd w:val="0"/>
+        <w:spacing w:after="0" w:line="240" w:lineRule="auto"/>
+        <w:rPr>
+          <w:rFonts w:cstheme="minorHAnsi"/>
+        </w:rPr>
+      </w:pPr>
+    </w:p>
+    <w:p>
+      <w:pPr>
+        <w:autoSpaceDE w:val="0"/>
+        <w:autoSpaceDN w:val="0"/>
+        <w:adjustRightInd w:val="0"/>
+        <w:spacing w:after="0" w:line="240" w:lineRule="auto"/>
+        <w:rPr>
+          <w:rFonts w:cstheme="minorHAnsi"/>
+        </w:rPr>
+      </w:pPr>
+    </w:p>
+    <w:p>
+      <w:pPr>
+        <w:autoSpaceDE w:val="0"/>
+        <w:autoSpaceDN w:val="0"/>
+        <w:adjustRightInd w:val="0"/>
+        <w:spacing w:after="0" w:line="240" w:lineRule="auto"/>
+        <w:rPr>
+          <w:rFonts w:cstheme="minorHAnsi"/>
+        </w:rPr>
+      </w:pPr>
+    </w:p>
+    <w:p>
+      <w:pPr>
+        <w:autoSpaceDE w:val="0"/>
+        <w:autoSpaceDN w:val="0"/>
+        <w:adjustRightInd w:val="0"/>
+        <w:spacing w:after="0" w:line="240" w:lineRule="auto"/>
+        <w:rPr>
+          <w:rFonts w:cstheme="minorHAnsi"/>
+        </w:rPr>
+      </w:pPr>
+    </w:p>
+    <w:p>
+      <w:pPr>
+        <w:autoSpaceDE w:val="0"/>
+        <w:autoSpaceDN w:val="0"/>
+        <w:adjustRightInd w:val="0"/>
+        <w:spacing w:after="0" w:line="240" w:lineRule="auto"/>
+        <w:rPr>
+          <w:rFonts w:cstheme="minorHAnsi"/>
+        </w:rPr>
+      </w:pPr>
+    </w:p>
+    <w:p>
+      <w:pPr>
+        <w:autoSpaceDE w:val="0"/>
+        <w:autoSpaceDN w:val="0"/>
+        <w:adjustRightInd w:val="0"/>
+        <w:spacing w:after="0" w:line="240" w:lineRule="auto"/>
+        <w:rPr>
+          <w:rFonts w:cstheme="minorHAnsi"/>
+        </w:rPr>
+      </w:pPr>
+    </w:p>
+    <w:p>
+      <w:pPr>
+        <w:autoSpaceDE w:val="0"/>
+        <w:autoSpaceDN w:val="0"/>
+        <w:adjustRightInd w:val="0"/>
+        <w:spacing w:after="0" w:line="240" w:lineRule="auto"/>
+        <w:rPr>
+          <w:rFonts w:cstheme="minorHAnsi"/>
+        </w:rPr>
+      </w:pPr>
+    </w:p>
+    <w:p>
+      <w:pPr>
+        <w:autoSpaceDE w:val="0"/>
+        <w:autoSpaceDN w:val="0"/>
+        <w:adjustRightInd w:val="0"/>
+        <w:spacing w:after="0" w:line="240" w:lineRule="auto"/>
+        <w:rPr>
+          <w:rFonts w:cstheme="minorHAnsi"/>
+        </w:rPr>
+      </w:pPr>
+    </w:p>
+    <w:p>
+      <w:pPr>
+        <w:autoSpaceDE w:val="0"/>
+        <w:autoSpaceDN w:val="0"/>
+        <w:adjustRightInd w:val="0"/>
+        <w:spacing w:after="0" w:line="240" w:lineRule="auto"/>
+        <w:rPr>
+          <w:rFonts w:cstheme="minorHAnsi"/>
+        </w:rPr>
+      </w:pPr>
+    </w:p>
+    <w:p>
+      <w:pPr>
+        <w:autoSpaceDE w:val="0"/>
+        <w:autoSpaceDN w:val="0"/>
+        <w:adjustRightInd w:val="0"/>
+        <w:spacing w:after="0" w:line="240" w:lineRule="auto"/>
+        <w:rPr>
+          <w:rFonts w:cstheme="minorHAnsi"/>
+        </w:rPr>
+      </w:pPr>
+    </w:p>
+    <w:p>
+      <w:pPr>
+        <w:autoSpaceDE w:val="0"/>
+        <w:autoSpaceDN w:val="0"/>
+        <w:adjustRightInd w:val="0"/>
+        <w:spacing w:after="0" w:line="240" w:lineRule="auto"/>
+        <w:rPr>
+          <w:rFonts w:cstheme="minorHAnsi"/>
+        </w:rPr>
+      </w:pPr>
+    </w:p>
+    <w:p>
+      <w:pPr>
+        <w:autoSpaceDE w:val="0"/>
+        <w:autoSpaceDN w:val="0"/>
+        <w:adjustRightInd w:val="0"/>
+        <w:spacing w:after="0" w:line="240" w:lineRule="auto"/>
+        <w:rPr>
+          <w:rFonts w:cstheme="minorHAnsi"/>
+        </w:rPr>
+      </w:pPr>
+    </w:p>
+    <w:p>
+      <w:pPr>
+        <w:autoSpaceDE w:val="0"/>
+        <w:autoSpaceDN w:val="0"/>
+        <w:adjustRightInd w:val="0"/>
+        <w:spacing w:after="0" w:line="240" w:lineRule="auto"/>
+        <w:rPr>
+          <w:rFonts w:cstheme="minorHAnsi"/>
+        </w:rPr>
+      </w:pPr>
+    </w:p>
+    <w:p>
+      <w:pPr>
+        <w:autoSpaceDE w:val="0"/>
+        <w:autoSpaceDN w:val="0"/>
+        <w:adjustRightInd w:val="0"/>
+        <w:spacing w:after="0" w:line="240" w:lineRule="auto"/>
+        <w:rPr>
+          <w:rFonts w:cstheme="minorHAnsi"/>
+        </w:rPr>
+      </w:pPr>
+    </w:p>
+    <w:p>
+      <w:pPr>
+        <w:autoSpaceDE w:val="0"/>
+        <w:autoSpaceDN w:val="0"/>
+        <w:adjustRightInd w:val="0"/>
+        <w:spacing w:after="0" w:line="240" w:lineRule="auto"/>
+        <w:rPr>
+          <w:rFonts w:cstheme="minorHAnsi"/>
+        </w:rPr>
+      </w:pPr>
+    </w:p>
+    <w:p>
+      <w:pPr>
+        <w:autoSpaceDE w:val="0"/>
+        <w:autoSpaceDN w:val="0"/>
+        <w:adjustRightInd w:val="0"/>
+        <w:spacing w:after="0" w:line="240" w:lineRule="auto"/>
+        <w:rPr>
+          <w:rFonts w:cstheme="minorHAnsi"/>
+        </w:rPr>
+      </w:pPr>
+    </w:p>
+    <w:p>
+      <w:pPr>
+        <w:autoSpaceDE w:val="0"/>
+        <w:autoSpaceDN w:val="0"/>
+        <w:adjustRightInd w:val="0"/>
+        <w:spacing w:after="0" w:line="240" w:lineRule="auto"/>
+        <w:rPr>
+          <w:rFonts w:cstheme="minorHAnsi"/>
+        </w:rPr>
+      </w:pPr>
+    </w:p>
+    <w:p>
+      <w:pPr>
+        <w:autoSpaceDE w:val="0"/>
+        <w:autoSpaceDN w:val="0"/>
+        <w:adjustRightInd w:val="0"/>
+        <w:spacing w:after="0" w:line="240" w:lineRule="auto"/>
+        <w:rPr>
+          <w:rFonts w:cstheme="minorHAnsi"/>
+        </w:rPr>
+      </w:pPr>
+    </w:p>
+    <w:p>
+      <w:pPr>
+        <w:autoSpaceDE w:val="0"/>
+        <w:autoSpaceDN w:val="0"/>
+        <w:adjustRightInd w:val="0"/>
+        <w:spacing w:after="0" w:line="240" w:lineRule="auto"/>
+        <w:rPr>
+          <w:rFonts w:cstheme="minorHAnsi"/>
+        </w:rPr>
+      </w:pPr>
+    </w:p>
+    <w:p>
+      <w:pPr>
+        <w:autoSpaceDE w:val="0"/>
+        <w:autoSpaceDN w:val="0"/>
+        <w:adjustRightInd w:val="0"/>
+        <w:spacing w:after="0" w:line="240" w:lineRule="auto"/>
+        <w:rPr>
+          <w:rFonts w:cstheme="minorHAnsi"/>
+        </w:rPr>
+      </w:pPr>
+    </w:p>
+    <w:p>
+      <w:pPr>
+        <w:autoSpaceDE w:val="0"/>
+        <w:autoSpaceDN w:val="0"/>
+        <w:adjustRightInd w:val="0"/>
+        <w:spacing w:after="0" w:line="240" w:lineRule="auto"/>
+        <w:rPr>
+          <w:rFonts w:cstheme="minorHAnsi"/>
+        </w:rPr>
+      </w:pPr>
+    </w:p>
+    <w:p>
+      <w:pPr>
+        <w:autoSpaceDE w:val="0"/>
+        <w:autoSpaceDN w:val="0"/>
+        <w:adjustRightInd w:val="0"/>
+        <w:spacing w:after="0" w:line="240" w:lineRule="auto"/>
+        <w:rPr>
+          <w:rFonts w:cstheme="minorHAnsi"/>
+        </w:rPr>
+      </w:pPr>
+    </w:p>
+    <w:p>
+      <w:pPr>
+        <w:autoSpaceDE w:val="0"/>
+        <w:autoSpaceDN w:val="0"/>
+        <w:adjustRightInd w:val="0"/>
+        <w:spacing w:after="0" w:line="240" w:lineRule="auto"/>
+        <w:rPr>
+          <w:rFonts w:cstheme="minorHAnsi"/>
+        </w:rPr>
+      </w:pPr>
+    </w:p>
+    <w:p>
+      <w:pPr>
+        <w:autoSpaceDE w:val="0"/>
+        <w:autoSpaceDN w:val="0"/>
+        <w:adjustRightInd w:val="0"/>
+        <w:spacing w:after="0" w:line="240" w:lineRule="auto"/>
+        <w:rPr>
+          <w:rFonts w:cstheme="minorHAnsi"/>
+        </w:rPr>
+      </w:pPr>
+    </w:p>
+    <w:p>
+      <w:pPr>
+        <w:autoSpaceDE w:val="0"/>
+        <w:autoSpaceDN w:val="0"/>
+        <w:adjustRightInd w:val="0"/>
+        <w:spacing w:after="0" w:line="240" w:lineRule="auto"/>
+        <w:rPr>
+          <w:rFonts w:cstheme="minorHAnsi"/>
+        </w:rPr>
+      </w:pPr>
+    </w:p>
+    <w:p>
+      <w:pPr>
+        <w:autoSpaceDE w:val="0"/>
+        <w:autoSpaceDN w:val="0"/>
+        <w:adjustRightInd w:val="0"/>
+        <w:spacing w:after="0" w:line="240" w:lineRule="auto"/>
+        <w:rPr>
+          <w:rFonts w:cstheme="minorHAnsi"/>
+        </w:rPr>
+      </w:pPr>
+    </w:p>
+    <w:p>
+      <w:pPr>
+        <w:autoSpaceDE w:val="0"/>
+        <w:autoSpaceDN w:val="0"/>
+        <w:adjustRightInd w:val="0"/>
+        <w:spacing w:after="0" w:line="240" w:lineRule="auto"/>
+        <w:rPr>
+          <w:rFonts w:cstheme="minorHAnsi"/>
+        </w:rPr>
+      </w:pPr>
+    </w:p>
+    <w:p>
+      <w:pPr>
+        <w:autoSpaceDE w:val="0"/>
+        <w:autoSpaceDN w:val="0"/>
+        <w:adjustRightInd w:val="0"/>
+        <w:spacing w:after="0" w:line="240" w:lineRule="auto"/>
+        <w:rPr>
+          <w:rFonts w:cstheme="minorHAnsi"/>
+        </w:rPr>
+      </w:pPr>
+    </w:p>
+    <w:p>
+      <w:pPr>
+        <w:autoSpaceDE w:val="0"/>
+        <w:autoSpaceDN w:val="0"/>
+        <w:adjustRightInd w:val="0"/>
+        <w:spacing w:after="0" w:line="240" w:lineRule="auto"/>
+        <w:rPr>
+          <w:rFonts w:cstheme="minorHAnsi"/>
+        </w:rPr>
+      </w:pPr>
+    </w:p>
+    <w:p>
+      <w:pPr>
+        <w:autoSpaceDE w:val="0"/>
+        <w:autoSpaceDN w:val="0"/>
+        <w:adjustRightInd w:val="0"/>
+        <w:spacing w:after="0" w:line="240" w:lineRule="auto"/>
+        <w:rPr>
+          <w:rFonts w:cstheme="minorHAnsi"/>
+        </w:rPr>
+      </w:pPr>
+    </w:p>
+    <w:p>
+      <w:pPr>
+        <w:autoSpaceDE w:val="0"/>
+        <w:autoSpaceDN w:val="0"/>
+        <w:adjustRightInd w:val="0"/>
+        <w:spacing w:after="0" w:line="240" w:lineRule="auto"/>
+        <w:rPr>
+          <w:rFonts w:cstheme="minorHAnsi"/>
+        </w:rPr>
+      </w:pPr>
+    </w:p>
+    <w:p>
+      <w:pPr>
+        <w:autoSpaceDE w:val="0"/>
+        <w:autoSpaceDN w:val="0"/>
+        <w:adjustRightInd w:val="0"/>
+        <w:spacing w:after="0" w:line="240" w:lineRule="auto"/>
+        <w:rPr>
+          <w:rFonts w:cstheme="minorHAnsi"/>
+        </w:rPr>
+      </w:pPr>
+    </w:p>
+    <w:p>
+      <w:pPr>
+        <w:autoSpaceDE w:val="0"/>
+        <w:autoSpaceDN w:val="0"/>
+        <w:adjustRightInd w:val="0"/>
+        <w:spacing w:after="0" w:line="240" w:lineRule="auto"/>
+        <w:rPr>
+          <w:rFonts w:cstheme="minorHAnsi"/>
+        </w:rPr>
+      </w:pPr>
+    </w:p>
+    <w:p>
+      <w:pPr>
+        <w:autoSpaceDE w:val="0"/>
+        <w:autoSpaceDN w:val="0"/>
+        <w:adjustRightInd w:val="0"/>
+        <w:spacing w:after="0" w:line="240" w:lineRule="auto"/>
+        <w:rPr>
+          <w:rFonts w:cstheme="minorHAnsi"/>
+        </w:rPr>
+      </w:pPr>
+    </w:p>
+    <w:p>
+      <w:pPr>
+        <w:autoSpaceDE w:val="0"/>
+        <w:autoSpaceDN w:val="0"/>
+        <w:adjustRightInd w:val="0"/>
+        <w:spacing w:after="0" w:line="240" w:lineRule="auto"/>
+        <w:rPr>
+          <w:rFonts w:cstheme="minorHAnsi"/>
+        </w:rPr>
+      </w:pPr>
+    </w:p>
+    <w:p>
+      <w:pPr>
+        <w:autoSpaceDE w:val="0"/>
+        <w:autoSpaceDN w:val="0"/>
+        <w:adjustRightInd w:val="0"/>
+        <w:spacing w:after="0" w:line="240" w:lineRule="auto"/>
+        <w:rPr>
+          <w:rFonts w:cstheme="minorHAnsi"/>
+        </w:rPr>
+      </w:pPr>
+    </w:p>
+    <w:p>
+      <w:pPr>
+        <w:autoSpaceDE w:val="0"/>
+        <w:autoSpaceDN w:val="0"/>
+        <w:adjustRightInd w:val="0"/>
+        <w:spacing w:after="0" w:line="240" w:lineRule="auto"/>
+        <w:rPr>
+          <w:rFonts w:cstheme="minorHAnsi"/>
+        </w:rPr>
+      </w:pPr>
+    </w:p>
+    <w:p>
+      <w:pPr>
+        <w:autoSpaceDE w:val="0"/>
+        <w:autoSpaceDN w:val="0"/>
+        <w:adjustRightInd w:val="0"/>
+        <w:spacing w:after="0" w:line="240" w:lineRule="auto"/>
+        <w:rPr>
+          <w:rFonts w:cstheme="minorHAnsi"/>
+        </w:rPr>
+      </w:pPr>
+    </w:p>
+    <w:p>
+      <w:pPr>
+        <w:autoSpaceDE w:val="0"/>
+        <w:autoSpaceDN w:val="0"/>
+        <w:adjustRightInd w:val="0"/>
+        <w:spacing w:after="0" w:line="240" w:lineRule="auto"/>
+        <w:rPr>
+          <w:rFonts w:cstheme="minorHAnsi"/>
+        </w:rPr>
+      </w:pPr>
+    </w:p>
+    <w:p>
+      <w:pPr>
+        <w:autoSpaceDE w:val="0"/>
+        <w:autoSpaceDN w:val="0"/>
+        <w:adjustRightInd w:val="0"/>
+        <w:spacing w:after="0" w:line="240" w:lineRule="auto"/>
+        <w:rPr>
+          <w:rFonts w:cstheme="minorHAnsi"/>
+        </w:rPr>
+      </w:pPr>
+    </w:p>
+    <w:p>
+      <w:pPr>
+        <w:autoSpaceDE w:val="0"/>
+        <w:autoSpaceDN w:val="0"/>
+        <w:adjustRightInd w:val="0"/>
+        <w:spacing w:after="0" w:line="240" w:lineRule="auto"/>
+        <w:rPr>
+          <w:rFonts w:cstheme="minorHAnsi"/>
+        </w:rPr>
+      </w:pPr>
+    </w:p>
+    <w:p>
+      <w:pPr>
+        <w:autoSpaceDE w:val="0"/>
+        <w:autoSpaceDN w:val="0"/>
+        <w:adjustRightInd w:val="0"/>
+        <w:spacing w:after="0" w:line="240" w:lineRule="auto"/>
+        <w:rPr>
+          <w:rFonts w:cstheme="minorHAnsi"/>
+        </w:rPr>
+      </w:pPr>
+    </w:p>
+    <w:p>
+      <w:pPr>
+        <w:autoSpaceDE w:val="0"/>
+        <w:autoSpaceDN w:val="0"/>
+        <w:adjustRightInd w:val="0"/>
+        <w:spacing w:after="0" w:line="240" w:lineRule="auto"/>
+        <w:rPr>
+          <w:rFonts w:cstheme="minorHAnsi"/>
+        </w:rPr>
+      </w:pPr>
+      <w:r>
+        <w:rPr>
+          <w:rFonts w:cstheme="minorHAnsi"/>
+        </w:rPr>
+        <w:lastRenderedPageBreak/>
+        <w:t>Question 2: Red-Black Trees</w:t>
+      </w:r>
+    </w:p>
+    <w:p>
+      <w:pPr>
+        <w:autoSpaceDE w:val="0"/>
+        <w:autoSpaceDN w:val="0"/>
+        <w:adjustRightInd w:val="0"/>
+        <w:spacing w:after="0" w:line="240" w:lineRule="auto"/>
+        <w:rPr>
+          <w:rFonts w:cstheme="minorHAnsi"/>
+        </w:rPr>
+      </w:pPr>
+    </w:p>
+    <w:p>
+      <w:pPr>
+        <w:autoSpaceDE w:val="0"/>
+        <w:autoSpaceDN w:val="0"/>
+        <w:adjustRightInd w:val="0"/>
+        <w:spacing w:after="0" w:line="240" w:lineRule="auto"/>
+        <w:rPr>
+          <w:rFonts w:cstheme="minorHAnsi"/>
+        </w:rPr>
+      </w:pPr>
+      <w:r>
+        <w:rPr>
+          <w:rFonts w:cstheme="minorHAnsi"/>
+        </w:rPr>
+        <w:t>a)</w:t>
+      </w:r>
+    </w:p>
+    <w:p>
+      <w:pPr>
+        <w:autoSpaceDE w:val="0"/>
+        <w:autoSpaceDN w:val="0"/>
+        <w:adjustRightInd w:val="0"/>
+        <w:spacing w:after="0" w:line="240" w:lineRule="auto"/>
+        <w:rPr>
+          <w:rFonts w:cstheme="minorHAnsi"/>
+        </w:rPr>
+      </w:pPr>
+    </w:p>
+    <w:p>
+      <w:pPr>
+        <w:pStyle w:val="ListParagraph"/>
+        <w:numPr>
+          <w:ilvl w:val="0"/>
+          <w:numId w:val="2"/>
+        </w:numPr>
+        <w:autoSpaceDE w:val="0"/>
+        <w:autoSpaceDN w:val="0"/>
+        <w:adjustRightInd w:val="0"/>
+        <w:spacing w:after="0" w:line="240" w:lineRule="auto"/>
+        <w:rPr>
+          <w:rFonts w:cstheme="minorHAnsi"/>
+        </w:rPr>
+      </w:pPr>
+      <w:r>
+        <w:rPr>
+          <w:rFonts w:cstheme="minorHAnsi"/>
+        </w:rPr>
+        <w:t xml:space="preserve">For height b, what is the maximum number of nodes in the tree (excluding NIL nodes)? Describe the shape of the tree and its coloring. </w:t>
+      </w:r>
+    </w:p>
+    <w:p>
+      <w:pPr>
+        <w:autoSpaceDE w:val="0"/>
+        <w:autoSpaceDN w:val="0"/>
+        <w:adjustRightInd w:val="0"/>
+        <w:spacing w:after="0" w:line="240" w:lineRule="auto"/>
+        <w:rPr>
+          <w:rFonts w:cstheme="minorHAnsi"/>
+        </w:rPr>
+      </w:pPr>
+    </w:p>
+    <w:p>
+      <w:pPr>
+        <w:autoSpaceDE w:val="0"/>
+        <w:autoSpaceDN w:val="0"/>
+        <w:adjustRightInd w:val="0"/>
+        <w:spacing w:after="0" w:line="240" w:lineRule="auto"/>
+        <w:rPr>
+          <w:rFonts w:cstheme="minorHAnsi"/>
+        </w:rPr>
+      </w:pPr>
+      <w:r>
+        <w:rPr>
+          <w:rFonts w:cstheme="minorHAnsi"/>
+        </w:rPr>
+        <w:t xml:space="preserve">To achieve the maximum number of nodes in a RB tree, we will want to have a full tree (that is, all possible nodes occupied) with the maximum height. We know from class that to achieve maximum height in a RB tree, we will want nodes levels to be alternating between red and black. </w:t>
+      </w:r>
+    </w:p>
+    <w:p>
+      <w:pPr>
+        <w:autoSpaceDE w:val="0"/>
+        <w:autoSpaceDN w:val="0"/>
+        <w:adjustRightInd w:val="0"/>
+        <w:spacing w:after="0" w:line="240" w:lineRule="auto"/>
+        <w:rPr>
+          <w:rFonts w:cstheme="minorHAnsi"/>
+        </w:rPr>
+      </w:pPr>
+    </w:p>
+    <w:p>
+      <w:pPr>
+        <w:autoSpaceDE w:val="0"/>
+        <w:autoSpaceDN w:val="0"/>
+        <w:adjustRightInd w:val="0"/>
+        <w:spacing w:after="0" w:line="240" w:lineRule="auto"/>
+        <w:rPr>
+          <w:rFonts w:cstheme="minorHAnsi"/>
+        </w:rPr>
+      </w:pPr>
+      <w:r>
+        <w:rPr>
+          <w:rFonts w:cstheme="minorHAnsi"/>
+        </w:rPr>
+        <w:t xml:space="preserve">For a given black height, b, we know that for every black level, we are going to have an additional red level (because we want the tree to be as full as possible for a given black height, with alternation). That means that the number of levels is going to be given by 2b. </w:t>
+      </w:r>
+    </w:p>
+    <w:p>
+      <w:pPr>
+        <w:autoSpaceDE w:val="0"/>
+        <w:autoSpaceDN w:val="0"/>
+        <w:adjustRightInd w:val="0"/>
+        <w:spacing w:after="0" w:line="240" w:lineRule="auto"/>
+        <w:rPr>
+          <w:rFonts w:cstheme="minorHAnsi"/>
+        </w:rPr>
+      </w:pPr>
+    </w:p>
+    <w:p>
+      <w:pPr>
+        <w:autoSpaceDE w:val="0"/>
+        <w:autoSpaceDN w:val="0"/>
+        <w:adjustRightInd w:val="0"/>
+        <w:spacing w:after="0" w:line="240" w:lineRule="auto"/>
+        <w:rPr>
+          <w:rFonts w:cstheme="minorHAnsi"/>
+        </w:rPr>
+      </w:pPr>
+      <w:r>
+        <w:rPr>
+          <w:rFonts w:cstheme="minorHAnsi"/>
+        </w:rPr>
+        <w:t>The number of nodes in each level is given by the level number raised to the 2.</w:t>
+      </w:r>
+      <w:r>
+        <w:rPr>
+          <w:rFonts w:cstheme="minorHAnsi"/>
+        </w:rPr>
+        <w:t xml:space="preserve"> </w:t>
+      </w:r>
+      <w:r>
+        <w:rPr>
+          <w:rFonts w:cstheme="minorHAnsi"/>
+        </w:rPr>
+        <w:t>That means, the number of nodes in the first level (level is) is 2</w:t>
+      </w:r>
+      <w:r>
+        <w:rPr>
+          <w:rFonts w:cstheme="minorHAnsi"/>
+          <w:vertAlign w:val="superscript"/>
+        </w:rPr>
+        <w:t>0</w:t>
+      </w:r>
+      <w:r>
+        <w:rPr>
+          <w:rFonts w:cstheme="minorHAnsi"/>
+        </w:rPr>
+        <w:t xml:space="preserve"> = 1, the number of nodes in the second level is given by 2</w:t>
+      </w:r>
+      <w:r>
+        <w:rPr>
+          <w:rFonts w:cstheme="minorHAnsi"/>
+          <w:vertAlign w:val="superscript"/>
+        </w:rPr>
+        <w:t>1</w:t>
+      </w:r>
+      <w:r>
+        <w:rPr>
+          <w:rFonts w:cstheme="minorHAnsi"/>
+        </w:rPr>
+        <w:t xml:space="preserve"> = 2, etc.</w:t>
+      </w:r>
+    </w:p>
+    <w:p>
+      <w:pPr>
+        <w:autoSpaceDE w:val="0"/>
+        <w:autoSpaceDN w:val="0"/>
+        <w:adjustRightInd w:val="0"/>
+        <w:spacing w:after="0" w:line="240" w:lineRule="auto"/>
+        <w:rPr>
+          <w:rFonts w:cstheme="minorHAnsi"/>
+        </w:rPr>
+      </w:pPr>
+    </w:p>
+    <w:p>
+      <w:pPr>
+        <w:autoSpaceDE w:val="0"/>
+        <w:autoSpaceDN w:val="0"/>
+        <w:adjustRightInd w:val="0"/>
+        <w:spacing w:after="0" w:line="240" w:lineRule="auto"/>
+        <w:rPr>
+          <w:rFonts w:cstheme="minorHAnsi"/>
+        </w:rPr>
+      </w:pPr>
+      <w:r>
+        <w:rPr>
+          <w:rFonts w:cstheme="minorHAnsi"/>
+        </w:rPr>
+        <w:t>Adding up all the nodes in all the levels gives us:</w:t>
+      </w:r>
+    </w:p>
+    <w:p>
+      <w:pPr>
+        <w:autoSpaceDE w:val="0"/>
+        <w:autoSpaceDN w:val="0"/>
+        <w:adjustRightInd w:val="0"/>
+        <w:spacing w:after="0" w:line="240" w:lineRule="auto"/>
+        <w:rPr>
+          <w:rFonts w:cstheme="minorHAnsi"/>
+        </w:rPr>
+      </w:pPr>
+    </w:p>
+    <w:p>
+      <w:pPr>
+        <w:autoSpaceDE w:val="0"/>
+        <w:autoSpaceDN w:val="0"/>
+        <w:adjustRightInd w:val="0"/>
+        <w:spacing w:after="0" w:line="240" w:lineRule="auto"/>
+        <w:rPr>
+          <w:rFonts w:eastAsiaTheme="minorEastAsia" w:cstheme="minorHAnsi"/>
+        </w:rPr>
+      </w:pPr>
+      <m:oMathPara>
+        <m:oMath>
+          <m:r>
+            <w:rPr>
+              <w:rFonts w:ascii="Cambria Math" w:eastAsiaTheme="minorEastAsia" w:hAnsi="Cambria Math" w:cstheme="minorHAnsi"/>
+            </w:rPr>
+            <m:t>total number of internal nodes=</m:t>
+          </m:r>
+          <m:sSup>
+            <m:sSupPr>
+              <m:ctrlPr>
+                <w:rPr>
+                  <w:rFonts w:ascii="Cambria Math" w:hAnsi="Cambria Math" w:cstheme="minorHAnsi"/>
+                  <w:i/>
+                </w:rPr>
+              </m:ctrlPr>
+            </m:sSupPr>
+            <m:e>
+              <m:r>
+                <w:rPr>
+                  <w:rFonts w:ascii="Cambria Math" w:hAnsi="Cambria Math" w:cstheme="minorHAnsi"/>
+                </w:rPr>
+                <m:t>2</m:t>
+              </m:r>
+            </m:e>
+            <m:sup>
+              <m:eqArr>
+                <m:eqArrPr>
+                  <m:ctrlPr>
+                    <w:rPr>
+                      <w:rFonts w:ascii="Cambria Math" w:hAnsi="Cambria Math" w:cstheme="minorHAnsi"/>
+                      <w:i/>
+                    </w:rPr>
+                  </m:ctrlPr>
+                </m:eqArrPr>
+                <m:e/>
+              </m:eqArr>
+            </m:sup>
+            <m:acc>
+              <m:r>
+                <w:rPr>
+                  <w:rFonts w:ascii="Cambria Math" w:hAnsi="Cambria Math" w:cstheme="minorHAnsi"/>
+                </w:rPr>
+                <m:t>0</m:t>
+              </m:r>
+              <m:r>
+                <w:rPr>
+                  <w:rFonts w:ascii="Cambria Math" w:hAnsi="Cambria Math" w:cstheme="minorHAnsi"/>
+                </w:rPr>
+                <m:t>+</m:t>
+              </m:r>
+              <m:sSup>
+                <m:sSupPr>
+                  <m:ctrlPr>
+                    <w:rPr>
+                      <w:rFonts w:ascii="Cambria Math" w:hAnsi="Cambria Math" w:cstheme="minorHAnsi"/>
+                      <w:i/>
+                    </w:rPr>
+                  </m:ctrlPr>
+                </m:sSupPr>
+                <m:e>
+                  <m:r>
+                    <w:rPr>
+                      <w:rFonts w:ascii="Cambria Math" w:hAnsi="Cambria Math" w:cstheme="minorHAnsi"/>
+                    </w:rPr>
+                    <m:t>2</m:t>
+                  </m:r>
+                </m:e>
+                <m:sup>
+                  <m:r>
+                    <w:rPr>
+                      <w:rFonts w:ascii="Cambria Math" w:hAnsi="Cambria Math" w:cstheme="minorHAnsi"/>
+                    </w:rPr>
+                    <m:t>1</m:t>
+                  </m:r>
+                </m:sup>
+              </m:sSup>
+              <m:r>
+                <w:rPr>
+                  <w:rFonts w:ascii="Cambria Math" w:hAnsi="Cambria Math" w:cstheme="minorHAnsi"/>
+                </w:rPr>
+                <m:t>+</m:t>
+              </m:r>
+              <m:sSup>
+                <m:sSupPr>
+                  <m:ctrlPr>
+                    <w:rPr>
+                      <w:rFonts w:ascii="Cambria Math" w:hAnsi="Cambria Math" w:cstheme="minorHAnsi"/>
+                      <w:i/>
+                      <w:color w:val="FF0000"/>
+                    </w:rPr>
+                  </m:ctrlPr>
+                </m:sSupPr>
+                <m:e>
+                  <m:r>
+                    <w:rPr>
+                      <w:rFonts w:ascii="Cambria Math" w:hAnsi="Cambria Math" w:cstheme="minorHAnsi"/>
+                      <w:color w:val="FF0000"/>
+                    </w:rPr>
+                    <m:t>2</m:t>
+                  </m:r>
+                </m:e>
+                <m:sup>
+                  <m:r>
+                    <w:rPr>
+                      <w:rFonts w:ascii="Cambria Math" w:hAnsi="Cambria Math" w:cstheme="minorHAnsi"/>
+                      <w:color w:val="FF0000"/>
+                    </w:rPr>
+                    <m:t>2</m:t>
+                  </m:r>
+                </m:sup>
+              </m:sSup>
+              <m:r>
+                <w:rPr>
+                  <w:rFonts w:ascii="Cambria Math" w:hAnsi="Cambria Math" w:cstheme="minorHAnsi"/>
+                </w:rPr>
+                <m:t>+</m:t>
+              </m:r>
+              <m:sSup>
+                <m:sSupPr>
+                  <m:ctrlPr>
+                    <w:rPr>
+                      <w:rFonts w:ascii="Cambria Math" w:hAnsi="Cambria Math" w:cstheme="minorHAnsi"/>
+                      <w:i/>
+                    </w:rPr>
+                  </m:ctrlPr>
+                </m:sSupPr>
+                <m:e>
+                  <m:r>
+                    <w:rPr>
+                      <w:rFonts w:ascii="Cambria Math" w:hAnsi="Cambria Math" w:cstheme="minorHAnsi"/>
+                    </w:rPr>
+                    <m:t>2</m:t>
+                  </m:r>
+                </m:e>
+                <m:sup>
+                  <m:r>
+                    <w:rPr>
+                      <w:rFonts w:ascii="Cambria Math" w:hAnsi="Cambria Math" w:cstheme="minorHAnsi"/>
+                    </w:rPr>
+                    <m:t>3</m:t>
+                  </m:r>
+                </m:sup>
+              </m:sSup>
+              <m:r>
+                <w:rPr>
+                  <w:rFonts w:ascii="Cambria Math" w:hAnsi="Cambria Math" w:cstheme="minorHAnsi"/>
+                </w:rPr>
+                <m:t>+</m:t>
+              </m:r>
+              <m:sSup>
+                <m:sSupPr>
+                  <m:ctrlPr>
+                    <w:rPr>
+                      <w:rFonts w:ascii="Cambria Math" w:hAnsi="Cambria Math" w:cstheme="minorHAnsi"/>
+                      <w:i/>
+                      <w:color w:val="FF0000"/>
+                    </w:rPr>
+                  </m:ctrlPr>
+                </m:sSupPr>
+                <m:e>
+                  <m:r>
+                    <w:rPr>
+                      <w:rFonts w:ascii="Cambria Math" w:hAnsi="Cambria Math" w:cstheme="minorHAnsi"/>
+                      <w:color w:val="FF0000"/>
+                    </w:rPr>
+                    <m:t>2</m:t>
+                  </m:r>
+                </m:e>
+                <m:sup>
+                  <m:r>
+                    <w:rPr>
+                      <w:rFonts w:ascii="Cambria Math" w:hAnsi="Cambria Math" w:cstheme="minorHAnsi"/>
+                      <w:color w:val="FF0000"/>
+                    </w:rPr>
+                    <m:t>4</m:t>
+                  </m:r>
+                </m:sup>
+              </m:sSup>
+              <m:r>
+                <w:rPr>
+                  <w:rFonts w:ascii="Cambria Math" w:hAnsi="Cambria Math" w:cstheme="minorHAnsi"/>
+                </w:rPr>
+                <m:t>+…+</m:t>
+              </m:r>
+              <m:sSup>
+                <m:sSupPr>
+                  <m:ctrlPr>
+                    <w:rPr>
+                      <w:rFonts w:ascii="Cambria Math" w:hAnsi="Cambria Math" w:cstheme="minorHAnsi"/>
+                      <w:i/>
+                    </w:rPr>
+                  </m:ctrlPr>
+                </m:sSupPr>
+                <m:e>
+                  <m:r>
+                    <w:rPr>
+                      <w:rFonts w:ascii="Cambria Math" w:hAnsi="Cambria Math" w:cstheme="minorHAnsi"/>
+                    </w:rPr>
+                    <m:t>2</m:t>
+                  </m:r>
+                </m:e>
+                <m:sup>
+                  <m:r>
+                    <w:rPr>
+                      <w:rFonts w:ascii="Cambria Math" w:hAnsi="Cambria Math" w:cstheme="minorHAnsi"/>
+                    </w:rPr>
+                    <m:t>2b</m:t>
+                  </m:r>
+                </m:sup>
+              </m:sSup>
+            </m:acc>
+          </m:sSup>
+        </m:oMath>
+      </m:oMathPara>
+    </w:p>
+    <w:p>
+      <w:pPr>
+        <w:autoSpaceDE w:val="0"/>
+        <w:autoSpaceDN w:val="0"/>
+        <w:adjustRightInd w:val="0"/>
+        <w:spacing w:after="0" w:line="240" w:lineRule="auto"/>
+        <w:rPr>
+          <w:rFonts w:eastAsiaTheme="minorEastAsia" w:cstheme="minorHAnsi"/>
+        </w:rPr>
+      </w:pPr>
+    </w:p>
+    <w:p>
+      <w:pPr>
+        <w:autoSpaceDE w:val="0"/>
+        <w:autoSpaceDN w:val="0"/>
+        <w:adjustRightInd w:val="0"/>
+        <w:spacing w:after="0" w:line="240" w:lineRule="auto"/>
+        <w:rPr>
+          <w:rFonts w:cstheme="minorHAnsi"/>
+        </w:rPr>
+      </w:pPr>
+    </w:p>
+    <w:p>
+      <w:pPr>
+        <w:autoSpaceDE w:val="0"/>
+        <w:autoSpaceDN w:val="0"/>
+        <w:adjustRightInd w:val="0"/>
+        <w:spacing w:after="0" w:line="240" w:lineRule="auto"/>
+        <w:rPr>
+          <w:rFonts w:cstheme="minorHAnsi"/>
+        </w:rPr>
+      </w:pPr>
+    </w:p>
+    <w:p>
+      <w:pPr>
+        <w:autoSpaceDE w:val="0"/>
+        <w:autoSpaceDN w:val="0"/>
+        <w:adjustRightInd w:val="0"/>
+        <w:spacing w:after="0" w:line="240" w:lineRule="auto"/>
+        <w:rPr>
+          <w:rFonts w:cstheme="minorHAnsi"/>
+        </w:rPr>
+      </w:pPr>
+    </w:p>
+    <w:p>
+      <w:pPr>
+        <w:autoSpaceDE w:val="0"/>
+        <w:autoSpaceDN w:val="0"/>
+        <w:adjustRightInd w:val="0"/>
+        <w:spacing w:after="0" w:line="240" w:lineRule="auto"/>
+        <w:rPr>
+          <w:rFonts w:cstheme="minorHAnsi"/>
+        </w:rPr>
+      </w:pPr>
+    </w:p>
     <w:sectPr>
       <w:pgSz w:w="12240" w:h="15840"/>
       <w:pgMar w:top="1440" w:right="1440" w:bottom="1440" w:left="1440" w:header="720" w:footer="720" w:gutter="0"/>
@@ -2313,7 +3578,7 @@
   <w:abstractNum w:abstractNumId="1" w15:restartNumberingAfterBreak="0">
     <w:nsid w:val="2ED96EED"/>
     <w:multiLevelType w:val="hybridMultilevel"/>
-    <w:tmpl w:val="F3FED700"/>
+    <w:tmpl w:val="291EDC02"/>
     <w:lvl w:ilvl="0" w:tplc="04090001">
       <w:start w:val="1"/>
       <w:numFmt w:val="bullet"/>

--- a/assignment_2.docx
+++ b/assignment_2.docx
@@ -294,7 +294,7 @@
           <v:shape id="_x0000_i1025" type="#_x0000_t75" style="width:188pt;height:146.5pt" o:ole="">
             <v:imagedata r:id="rId6" o:title=""/>
           </v:shape>
-          <o:OLEObject Type="Embed" ProgID="Paint.Picture" ShapeID="_x0000_i1025" DrawAspect="Content" ObjectID="_1708674863" r:id="rId7"/>
+          <o:OLEObject Type="Embed" ProgID="Paint.Picture" ShapeID="_x0000_i1025" DrawAspect="Content" ObjectID="_1708710748" r:id="rId7"/>
         </w:object>
       </w:r>
     </w:p>
@@ -2460,546 +2460,230 @@
           <w:rFonts w:cstheme="minorHAnsi"/>
         </w:rPr>
       </w:pPr>
-    </w:p>
-    <w:p>
-      <w:pPr>
-        <w:autoSpaceDE w:val="0"/>
-        <w:autoSpaceDN w:val="0"/>
-        <w:adjustRightInd w:val="0"/>
-        <w:spacing w:after="0" w:line="240" w:lineRule="auto"/>
-        <w:rPr>
-          <w:rFonts w:cstheme="minorHAnsi"/>
-        </w:rPr>
-      </w:pPr>
-    </w:p>
-    <w:p>
-      <w:pPr>
-        <w:autoSpaceDE w:val="0"/>
-        <w:autoSpaceDN w:val="0"/>
-        <w:adjustRightInd w:val="0"/>
-        <w:spacing w:after="0" w:line="240" w:lineRule="auto"/>
-        <w:rPr>
-          <w:rFonts w:cstheme="minorHAnsi"/>
-        </w:rPr>
-      </w:pPr>
-    </w:p>
-    <w:p>
-      <w:pPr>
-        <w:autoSpaceDE w:val="0"/>
-        <w:autoSpaceDN w:val="0"/>
-        <w:adjustRightInd w:val="0"/>
-        <w:spacing w:after="0" w:line="240" w:lineRule="auto"/>
-        <w:rPr>
-          <w:rFonts w:cstheme="minorHAnsi"/>
-        </w:rPr>
-      </w:pPr>
-    </w:p>
-    <w:p>
-      <w:pPr>
-        <w:autoSpaceDE w:val="0"/>
-        <w:autoSpaceDN w:val="0"/>
-        <w:adjustRightInd w:val="0"/>
-        <w:spacing w:after="0" w:line="240" w:lineRule="auto"/>
-        <w:rPr>
-          <w:rFonts w:cstheme="minorHAnsi"/>
-        </w:rPr>
-      </w:pPr>
-    </w:p>
-    <w:p>
-      <w:pPr>
-        <w:autoSpaceDE w:val="0"/>
-        <w:autoSpaceDN w:val="0"/>
-        <w:adjustRightInd w:val="0"/>
-        <w:spacing w:after="0" w:line="240" w:lineRule="auto"/>
-        <w:rPr>
-          <w:rFonts w:cstheme="minorHAnsi"/>
-        </w:rPr>
-      </w:pPr>
-    </w:p>
-    <w:p>
-      <w:pPr>
-        <w:autoSpaceDE w:val="0"/>
-        <w:autoSpaceDN w:val="0"/>
-        <w:adjustRightInd w:val="0"/>
-        <w:spacing w:after="0" w:line="240" w:lineRule="auto"/>
-        <w:rPr>
-          <w:rFonts w:cstheme="minorHAnsi"/>
-        </w:rPr>
-      </w:pPr>
-    </w:p>
-    <w:p>
-      <w:pPr>
-        <w:autoSpaceDE w:val="0"/>
-        <w:autoSpaceDN w:val="0"/>
-        <w:adjustRightInd w:val="0"/>
-        <w:spacing w:after="0" w:line="240" w:lineRule="auto"/>
-        <w:rPr>
-          <w:rFonts w:cstheme="minorHAnsi"/>
-        </w:rPr>
-      </w:pPr>
-    </w:p>
-    <w:p>
-      <w:pPr>
-        <w:autoSpaceDE w:val="0"/>
-        <w:autoSpaceDN w:val="0"/>
-        <w:adjustRightInd w:val="0"/>
-        <w:spacing w:after="0" w:line="240" w:lineRule="auto"/>
-        <w:rPr>
-          <w:rFonts w:cstheme="minorHAnsi"/>
-        </w:rPr>
-      </w:pPr>
-    </w:p>
-    <w:p>
-      <w:pPr>
-        <w:autoSpaceDE w:val="0"/>
-        <w:autoSpaceDN w:val="0"/>
-        <w:adjustRightInd w:val="0"/>
-        <w:spacing w:after="0" w:line="240" w:lineRule="auto"/>
-        <w:rPr>
-          <w:rFonts w:cstheme="minorHAnsi"/>
-        </w:rPr>
-      </w:pPr>
-    </w:p>
-    <w:p>
-      <w:pPr>
-        <w:autoSpaceDE w:val="0"/>
-        <w:autoSpaceDN w:val="0"/>
-        <w:adjustRightInd w:val="0"/>
-        <w:spacing w:after="0" w:line="240" w:lineRule="auto"/>
-        <w:rPr>
-          <w:rFonts w:cstheme="minorHAnsi"/>
-        </w:rPr>
-      </w:pPr>
-    </w:p>
-    <w:p>
-      <w:pPr>
-        <w:autoSpaceDE w:val="0"/>
-        <w:autoSpaceDN w:val="0"/>
-        <w:adjustRightInd w:val="0"/>
-        <w:spacing w:after="0" w:line="240" w:lineRule="auto"/>
-        <w:rPr>
-          <w:rFonts w:cstheme="minorHAnsi"/>
-        </w:rPr>
-      </w:pPr>
-    </w:p>
-    <w:p>
-      <w:pPr>
-        <w:autoSpaceDE w:val="0"/>
-        <w:autoSpaceDN w:val="0"/>
-        <w:adjustRightInd w:val="0"/>
-        <w:spacing w:after="0" w:line="240" w:lineRule="auto"/>
-        <w:rPr>
-          <w:rFonts w:cstheme="minorHAnsi"/>
-        </w:rPr>
-      </w:pPr>
-    </w:p>
-    <w:p>
-      <w:pPr>
-        <w:autoSpaceDE w:val="0"/>
-        <w:autoSpaceDN w:val="0"/>
-        <w:adjustRightInd w:val="0"/>
-        <w:spacing w:after="0" w:line="240" w:lineRule="auto"/>
-        <w:rPr>
-          <w:rFonts w:cstheme="minorHAnsi"/>
-        </w:rPr>
-      </w:pPr>
-    </w:p>
-    <w:p>
-      <w:pPr>
-        <w:autoSpaceDE w:val="0"/>
-        <w:autoSpaceDN w:val="0"/>
-        <w:adjustRightInd w:val="0"/>
-        <w:spacing w:after="0" w:line="240" w:lineRule="auto"/>
-        <w:rPr>
-          <w:rFonts w:cstheme="minorHAnsi"/>
-        </w:rPr>
-      </w:pPr>
-    </w:p>
-    <w:p>
-      <w:pPr>
-        <w:autoSpaceDE w:val="0"/>
-        <w:autoSpaceDN w:val="0"/>
-        <w:adjustRightInd w:val="0"/>
-        <w:spacing w:after="0" w:line="240" w:lineRule="auto"/>
-        <w:rPr>
-          <w:rFonts w:cstheme="minorHAnsi"/>
-        </w:rPr>
-      </w:pPr>
-    </w:p>
-    <w:p>
-      <w:pPr>
-        <w:autoSpaceDE w:val="0"/>
-        <w:autoSpaceDN w:val="0"/>
-        <w:adjustRightInd w:val="0"/>
-        <w:spacing w:after="0" w:line="240" w:lineRule="auto"/>
-        <w:rPr>
-          <w:rFonts w:cstheme="minorHAnsi"/>
-        </w:rPr>
-      </w:pPr>
-    </w:p>
-    <w:p>
-      <w:pPr>
-        <w:autoSpaceDE w:val="0"/>
-        <w:autoSpaceDN w:val="0"/>
-        <w:adjustRightInd w:val="0"/>
-        <w:spacing w:after="0" w:line="240" w:lineRule="auto"/>
-        <w:rPr>
-          <w:rFonts w:cstheme="minorHAnsi"/>
-        </w:rPr>
-      </w:pPr>
-    </w:p>
-    <w:p>
-      <w:pPr>
-        <w:autoSpaceDE w:val="0"/>
-        <w:autoSpaceDN w:val="0"/>
-        <w:adjustRightInd w:val="0"/>
-        <w:spacing w:after="0" w:line="240" w:lineRule="auto"/>
-        <w:rPr>
-          <w:rFonts w:cstheme="minorHAnsi"/>
-        </w:rPr>
-      </w:pPr>
-    </w:p>
-    <w:p>
-      <w:pPr>
-        <w:autoSpaceDE w:val="0"/>
-        <w:autoSpaceDN w:val="0"/>
-        <w:adjustRightInd w:val="0"/>
-        <w:spacing w:after="0" w:line="240" w:lineRule="auto"/>
-        <w:rPr>
-          <w:rFonts w:cstheme="minorHAnsi"/>
-        </w:rPr>
-      </w:pPr>
-    </w:p>
-    <w:p>
-      <w:pPr>
-        <w:autoSpaceDE w:val="0"/>
-        <w:autoSpaceDN w:val="0"/>
-        <w:adjustRightInd w:val="0"/>
-        <w:spacing w:after="0" w:line="240" w:lineRule="auto"/>
-        <w:rPr>
-          <w:rFonts w:cstheme="minorHAnsi"/>
-        </w:rPr>
-      </w:pPr>
-    </w:p>
-    <w:p>
-      <w:pPr>
-        <w:autoSpaceDE w:val="0"/>
-        <w:autoSpaceDN w:val="0"/>
-        <w:adjustRightInd w:val="0"/>
-        <w:spacing w:after="0" w:line="240" w:lineRule="auto"/>
-        <w:rPr>
-          <w:rFonts w:cstheme="minorHAnsi"/>
-        </w:rPr>
-      </w:pPr>
-    </w:p>
-    <w:p>
-      <w:pPr>
-        <w:autoSpaceDE w:val="0"/>
-        <w:autoSpaceDN w:val="0"/>
-        <w:adjustRightInd w:val="0"/>
-        <w:spacing w:after="0" w:line="240" w:lineRule="auto"/>
-        <w:rPr>
-          <w:rFonts w:cstheme="minorHAnsi"/>
-        </w:rPr>
-      </w:pPr>
-    </w:p>
-    <w:p>
-      <w:pPr>
-        <w:autoSpaceDE w:val="0"/>
-        <w:autoSpaceDN w:val="0"/>
-        <w:adjustRightInd w:val="0"/>
-        <w:spacing w:after="0" w:line="240" w:lineRule="auto"/>
-        <w:rPr>
-          <w:rFonts w:cstheme="minorHAnsi"/>
-        </w:rPr>
-      </w:pPr>
-    </w:p>
-    <w:p>
-      <w:pPr>
-        <w:autoSpaceDE w:val="0"/>
-        <w:autoSpaceDN w:val="0"/>
-        <w:adjustRightInd w:val="0"/>
-        <w:spacing w:after="0" w:line="240" w:lineRule="auto"/>
-        <w:rPr>
-          <w:rFonts w:cstheme="minorHAnsi"/>
-        </w:rPr>
-      </w:pPr>
-    </w:p>
-    <w:p>
-      <w:pPr>
-        <w:autoSpaceDE w:val="0"/>
-        <w:autoSpaceDN w:val="0"/>
-        <w:adjustRightInd w:val="0"/>
-        <w:spacing w:after="0" w:line="240" w:lineRule="auto"/>
-        <w:rPr>
-          <w:rFonts w:cstheme="minorHAnsi"/>
-        </w:rPr>
-      </w:pPr>
-    </w:p>
-    <w:p>
-      <w:pPr>
-        <w:autoSpaceDE w:val="0"/>
-        <w:autoSpaceDN w:val="0"/>
-        <w:adjustRightInd w:val="0"/>
-        <w:spacing w:after="0" w:line="240" w:lineRule="auto"/>
-        <w:rPr>
-          <w:rFonts w:cstheme="minorHAnsi"/>
-        </w:rPr>
-      </w:pPr>
-    </w:p>
-    <w:p>
-      <w:pPr>
-        <w:autoSpaceDE w:val="0"/>
-        <w:autoSpaceDN w:val="0"/>
-        <w:adjustRightInd w:val="0"/>
-        <w:spacing w:after="0" w:line="240" w:lineRule="auto"/>
-        <w:rPr>
-          <w:rFonts w:cstheme="minorHAnsi"/>
-        </w:rPr>
-      </w:pPr>
-    </w:p>
-    <w:p>
-      <w:pPr>
-        <w:autoSpaceDE w:val="0"/>
-        <w:autoSpaceDN w:val="0"/>
-        <w:adjustRightInd w:val="0"/>
-        <w:spacing w:after="0" w:line="240" w:lineRule="auto"/>
-        <w:rPr>
-          <w:rFonts w:cstheme="minorHAnsi"/>
-        </w:rPr>
-      </w:pPr>
-    </w:p>
-    <w:p>
-      <w:pPr>
-        <w:autoSpaceDE w:val="0"/>
-        <w:autoSpaceDN w:val="0"/>
-        <w:adjustRightInd w:val="0"/>
-        <w:spacing w:after="0" w:line="240" w:lineRule="auto"/>
-        <w:rPr>
-          <w:rFonts w:cstheme="minorHAnsi"/>
-        </w:rPr>
-      </w:pPr>
-    </w:p>
-    <w:p>
-      <w:pPr>
-        <w:autoSpaceDE w:val="0"/>
-        <w:autoSpaceDN w:val="0"/>
-        <w:adjustRightInd w:val="0"/>
-        <w:spacing w:after="0" w:line="240" w:lineRule="auto"/>
-        <w:rPr>
-          <w:rFonts w:cstheme="minorHAnsi"/>
-        </w:rPr>
-      </w:pPr>
-    </w:p>
-    <w:p>
-      <w:pPr>
-        <w:autoSpaceDE w:val="0"/>
-        <w:autoSpaceDN w:val="0"/>
-        <w:adjustRightInd w:val="0"/>
-        <w:spacing w:after="0" w:line="240" w:lineRule="auto"/>
-        <w:rPr>
-          <w:rFonts w:cstheme="minorHAnsi"/>
-        </w:rPr>
-      </w:pPr>
-    </w:p>
-    <w:p>
-      <w:pPr>
-        <w:autoSpaceDE w:val="0"/>
-        <w:autoSpaceDN w:val="0"/>
-        <w:adjustRightInd w:val="0"/>
-        <w:spacing w:after="0" w:line="240" w:lineRule="auto"/>
-        <w:rPr>
-          <w:rFonts w:cstheme="minorHAnsi"/>
-        </w:rPr>
-      </w:pPr>
-    </w:p>
-    <w:p>
-      <w:pPr>
-        <w:autoSpaceDE w:val="0"/>
-        <w:autoSpaceDN w:val="0"/>
-        <w:adjustRightInd w:val="0"/>
-        <w:spacing w:after="0" w:line="240" w:lineRule="auto"/>
-        <w:rPr>
-          <w:rFonts w:cstheme="minorHAnsi"/>
-        </w:rPr>
-      </w:pPr>
-    </w:p>
-    <w:p>
-      <w:pPr>
-        <w:autoSpaceDE w:val="0"/>
-        <w:autoSpaceDN w:val="0"/>
-        <w:adjustRightInd w:val="0"/>
-        <w:spacing w:after="0" w:line="240" w:lineRule="auto"/>
-        <w:rPr>
-          <w:rFonts w:cstheme="minorHAnsi"/>
-        </w:rPr>
-      </w:pPr>
-    </w:p>
-    <w:p>
-      <w:pPr>
-        <w:autoSpaceDE w:val="0"/>
-        <w:autoSpaceDN w:val="0"/>
-        <w:adjustRightInd w:val="0"/>
-        <w:spacing w:after="0" w:line="240" w:lineRule="auto"/>
-        <w:rPr>
-          <w:rFonts w:cstheme="minorHAnsi"/>
-        </w:rPr>
-      </w:pPr>
-    </w:p>
-    <w:p>
-      <w:pPr>
-        <w:autoSpaceDE w:val="0"/>
-        <w:autoSpaceDN w:val="0"/>
-        <w:adjustRightInd w:val="0"/>
-        <w:spacing w:after="0" w:line="240" w:lineRule="auto"/>
-        <w:rPr>
-          <w:rFonts w:cstheme="minorHAnsi"/>
-        </w:rPr>
-      </w:pPr>
-    </w:p>
-    <w:p>
-      <w:pPr>
-        <w:autoSpaceDE w:val="0"/>
-        <w:autoSpaceDN w:val="0"/>
-        <w:adjustRightInd w:val="0"/>
-        <w:spacing w:after="0" w:line="240" w:lineRule="auto"/>
-        <w:rPr>
-          <w:rFonts w:cstheme="minorHAnsi"/>
-        </w:rPr>
-      </w:pPr>
-    </w:p>
-    <w:p>
-      <w:pPr>
-        <w:autoSpaceDE w:val="0"/>
-        <w:autoSpaceDN w:val="0"/>
-        <w:adjustRightInd w:val="0"/>
-        <w:spacing w:after="0" w:line="240" w:lineRule="auto"/>
-        <w:rPr>
-          <w:rFonts w:cstheme="minorHAnsi"/>
-        </w:rPr>
-      </w:pPr>
-    </w:p>
-    <w:p>
-      <w:pPr>
-        <w:autoSpaceDE w:val="0"/>
-        <w:autoSpaceDN w:val="0"/>
-        <w:adjustRightInd w:val="0"/>
-        <w:spacing w:after="0" w:line="240" w:lineRule="auto"/>
-        <w:rPr>
-          <w:rFonts w:cstheme="minorHAnsi"/>
-        </w:rPr>
-      </w:pPr>
-    </w:p>
-    <w:p>
-      <w:pPr>
-        <w:autoSpaceDE w:val="0"/>
-        <w:autoSpaceDN w:val="0"/>
-        <w:adjustRightInd w:val="0"/>
-        <w:spacing w:after="0" w:line="240" w:lineRule="auto"/>
-        <w:rPr>
-          <w:rFonts w:cstheme="minorHAnsi"/>
-        </w:rPr>
-      </w:pPr>
-    </w:p>
-    <w:p>
-      <w:pPr>
-        <w:autoSpaceDE w:val="0"/>
-        <w:autoSpaceDN w:val="0"/>
-        <w:adjustRightInd w:val="0"/>
-        <w:spacing w:after="0" w:line="240" w:lineRule="auto"/>
-        <w:rPr>
-          <w:rFonts w:cstheme="minorHAnsi"/>
-        </w:rPr>
-      </w:pPr>
-    </w:p>
-    <w:p>
-      <w:pPr>
-        <w:autoSpaceDE w:val="0"/>
-        <w:autoSpaceDN w:val="0"/>
-        <w:adjustRightInd w:val="0"/>
-        <w:spacing w:after="0" w:line="240" w:lineRule="auto"/>
-        <w:rPr>
-          <w:rFonts w:cstheme="minorHAnsi"/>
-        </w:rPr>
-      </w:pPr>
-    </w:p>
-    <w:p>
-      <w:pPr>
-        <w:autoSpaceDE w:val="0"/>
-        <w:autoSpaceDN w:val="0"/>
-        <w:adjustRightInd w:val="0"/>
-        <w:spacing w:after="0" w:line="240" w:lineRule="auto"/>
-        <w:rPr>
-          <w:rFonts w:cstheme="minorHAnsi"/>
-        </w:rPr>
-      </w:pPr>
-    </w:p>
-    <w:p>
-      <w:pPr>
-        <w:autoSpaceDE w:val="0"/>
-        <w:autoSpaceDN w:val="0"/>
-        <w:adjustRightInd w:val="0"/>
-        <w:spacing w:after="0" w:line="240" w:lineRule="auto"/>
-        <w:rPr>
-          <w:rFonts w:cstheme="minorHAnsi"/>
-        </w:rPr>
-      </w:pPr>
-    </w:p>
-    <w:p>
-      <w:pPr>
-        <w:autoSpaceDE w:val="0"/>
-        <w:autoSpaceDN w:val="0"/>
-        <w:adjustRightInd w:val="0"/>
-        <w:spacing w:after="0" w:line="240" w:lineRule="auto"/>
-        <w:rPr>
-          <w:rFonts w:cstheme="minorHAnsi"/>
-        </w:rPr>
-      </w:pPr>
-    </w:p>
-    <w:p>
-      <w:pPr>
-        <w:autoSpaceDE w:val="0"/>
-        <w:autoSpaceDN w:val="0"/>
-        <w:adjustRightInd w:val="0"/>
-        <w:spacing w:after="0" w:line="240" w:lineRule="auto"/>
-        <w:rPr>
-          <w:rFonts w:cstheme="minorHAnsi"/>
-        </w:rPr>
-      </w:pPr>
-      <w:r>
-        <w:rPr>
-          <w:rFonts w:cstheme="minorHAnsi"/>
-        </w:rPr>
-        <w:lastRenderedPageBreak/>
-        <w:t>Question 2: Red-Black Trees</w:t>
-      </w:r>
-    </w:p>
-    <w:p>
-      <w:pPr>
-        <w:autoSpaceDE w:val="0"/>
-        <w:autoSpaceDN w:val="0"/>
-        <w:adjustRightInd w:val="0"/>
-        <w:spacing w:after="0" w:line="240" w:lineRule="auto"/>
-        <w:rPr>
-          <w:rFonts w:cstheme="minorHAnsi"/>
-        </w:rPr>
-      </w:pPr>
-    </w:p>
-    <w:p>
-      <w:pPr>
-        <w:autoSpaceDE w:val="0"/>
-        <w:autoSpaceDN w:val="0"/>
-        <w:adjustRightInd w:val="0"/>
-        <w:spacing w:after="0" w:line="240" w:lineRule="auto"/>
-        <w:rPr>
-          <w:rFonts w:cstheme="minorHAnsi"/>
-        </w:rPr>
-      </w:pPr>
-      <w:r>
-        <w:rPr>
-          <w:rFonts w:cstheme="minorHAnsi"/>
-        </w:rPr>
-        <w:t>a)</w:t>
+      <w:r>
+        <w:rPr>
+          <w:rFonts w:cstheme="minorHAnsi"/>
+        </w:rPr>
+        <w:t>LazyDelete(T, z):</w:t>
+      </w:r>
+    </w:p>
+    <w:p>
+      <w:pPr>
+        <w:autoSpaceDE w:val="0"/>
+        <w:autoSpaceDN w:val="0"/>
+        <w:adjustRightInd w:val="0"/>
+        <w:spacing w:after="0" w:line="240" w:lineRule="auto"/>
+        <w:rPr>
+          <w:rFonts w:cstheme="minorHAnsi"/>
+        </w:rPr>
+      </w:pPr>
+      <w:r>
+        <w:rPr>
+          <w:rFonts w:cstheme="minorHAnsi"/>
+        </w:rPr>
+        <w:tab/>
+      </w:r>
+      <w:r>
+        <w:rPr>
+          <w:rFonts w:cstheme="minorHAnsi"/>
+        </w:rPr>
+        <w:t>while</w:t>
+      </w:r>
+      <w:r>
+        <w:rPr>
+          <w:rFonts w:cstheme="minorHAnsi"/>
+        </w:rPr>
+        <w:t xml:space="preserve"> T != NIL</w:t>
+      </w:r>
+    </w:p>
+    <w:p>
+      <w:pPr>
+        <w:autoSpaceDE w:val="0"/>
+        <w:autoSpaceDN w:val="0"/>
+        <w:adjustRightInd w:val="0"/>
+        <w:spacing w:after="0" w:line="240" w:lineRule="auto"/>
+        <w:ind w:left="720"/>
+        <w:rPr>
+          <w:rFonts w:cstheme="minorHAnsi"/>
+        </w:rPr>
+      </w:pPr>
+      <w:r>
+        <w:rPr>
+          <w:rFonts w:cstheme="minorHAnsi"/>
+        </w:rPr>
+        <w:tab/>
+        <w:t>if T.deleted = false and T.key = z.key:</w:t>
+      </w:r>
+    </w:p>
+    <w:p>
+      <w:pPr>
+        <w:autoSpaceDE w:val="0"/>
+        <w:autoSpaceDN w:val="0"/>
+        <w:adjustRightInd w:val="0"/>
+        <w:spacing w:after="0" w:line="240" w:lineRule="auto"/>
+        <w:ind w:left="720"/>
+        <w:rPr>
+          <w:rFonts w:cstheme="minorHAnsi"/>
+        </w:rPr>
+      </w:pPr>
+      <w:r>
+        <w:rPr>
+          <w:rFonts w:cstheme="minorHAnsi"/>
+        </w:rPr>
+        <w:tab/>
+      </w:r>
+      <w:r>
+        <w:rPr>
+          <w:rFonts w:cstheme="minorHAnsi"/>
+        </w:rPr>
+        <w:tab/>
+        <w:t>T.deleted = true</w:t>
+      </w:r>
+    </w:p>
+    <w:p>
+      <w:pPr>
+        <w:autoSpaceDE w:val="0"/>
+        <w:autoSpaceDN w:val="0"/>
+        <w:adjustRightInd w:val="0"/>
+        <w:spacing w:after="0" w:line="240" w:lineRule="auto"/>
+        <w:ind w:left="720"/>
+        <w:rPr>
+          <w:rFonts w:cstheme="minorHAnsi"/>
+        </w:rPr>
+      </w:pPr>
+      <w:r>
+        <w:rPr>
+          <w:rFonts w:cstheme="minorHAnsi"/>
+        </w:rPr>
+        <w:tab/>
+        <w:t xml:space="preserve">else </w:t>
+      </w:r>
+    </w:p>
+    <w:p>
+      <w:pPr>
+        <w:autoSpaceDE w:val="0"/>
+        <w:autoSpaceDN w:val="0"/>
+        <w:adjustRightInd w:val="0"/>
+        <w:spacing w:after="0" w:line="240" w:lineRule="auto"/>
+        <w:ind w:left="720"/>
+        <w:rPr>
+          <w:rFonts w:cstheme="minorHAnsi"/>
+        </w:rPr>
+      </w:pPr>
+      <w:r>
+        <w:rPr>
+          <w:rFonts w:cstheme="minorHAnsi"/>
+        </w:rPr>
+        <w:tab/>
+      </w:r>
+      <w:r>
+        <w:rPr>
+          <w:rFonts w:cstheme="minorHAnsi"/>
+        </w:rPr>
+        <w:tab/>
+      </w:r>
+      <w:r>
+        <w:rPr>
+          <w:rFonts w:cstheme="minorHAnsi"/>
+        </w:rPr>
+        <w:t>if T.key &lt; z</w:t>
+      </w:r>
+    </w:p>
+    <w:p>
+      <w:pPr>
+        <w:autoSpaceDE w:val="0"/>
+        <w:autoSpaceDN w:val="0"/>
+        <w:adjustRightInd w:val="0"/>
+        <w:spacing w:after="0" w:line="240" w:lineRule="auto"/>
+        <w:ind w:left="720"/>
+        <w:rPr>
+          <w:rFonts w:cstheme="minorHAnsi"/>
+        </w:rPr>
+      </w:pPr>
+      <w:r>
+        <w:rPr>
+          <w:rFonts w:cstheme="minorHAnsi"/>
+        </w:rPr>
+        <w:tab/>
+      </w:r>
+      <w:r>
+        <w:rPr>
+          <w:rFonts w:cstheme="minorHAnsi"/>
+        </w:rPr>
+        <w:tab/>
+      </w:r>
+      <w:r>
+        <w:rPr>
+          <w:rFonts w:cstheme="minorHAnsi"/>
+        </w:rPr>
+        <w:tab/>
+      </w:r>
+      <w:r>
+        <w:rPr>
+          <w:rFonts w:cstheme="minorHAnsi"/>
+        </w:rPr>
+        <w:t>T = T.right</w:t>
+      </w:r>
+    </w:p>
+    <w:p>
+      <w:pPr>
+        <w:autoSpaceDE w:val="0"/>
+        <w:autoSpaceDN w:val="0"/>
+        <w:adjustRightInd w:val="0"/>
+        <w:spacing w:after="0" w:line="240" w:lineRule="auto"/>
+        <w:ind w:left="720"/>
+        <w:rPr>
+          <w:rFonts w:cstheme="minorHAnsi"/>
+        </w:rPr>
+      </w:pPr>
+      <w:r>
+        <w:rPr>
+          <w:rFonts w:cstheme="minorHAnsi"/>
+        </w:rPr>
+        <w:tab/>
+      </w:r>
+      <w:r>
+        <w:rPr>
+          <w:rFonts w:cstheme="minorHAnsi"/>
+        </w:rPr>
+        <w:tab/>
+        <w:t xml:space="preserve">else </w:t>
+      </w:r>
+    </w:p>
+    <w:p>
+      <w:pPr>
+        <w:autoSpaceDE w:val="0"/>
+        <w:autoSpaceDN w:val="0"/>
+        <w:adjustRightInd w:val="0"/>
+        <w:spacing w:after="0" w:line="240" w:lineRule="auto"/>
+        <w:ind w:left="720"/>
+        <w:rPr>
+          <w:rFonts w:cstheme="minorHAnsi"/>
+        </w:rPr>
+      </w:pPr>
+      <w:r>
+        <w:rPr>
+          <w:rFonts w:cstheme="minorHAnsi"/>
+        </w:rPr>
+        <w:tab/>
+      </w:r>
+      <w:r>
+        <w:rPr>
+          <w:rFonts w:cstheme="minorHAnsi"/>
+        </w:rPr>
+        <w:tab/>
+      </w:r>
+      <w:r>
+        <w:rPr>
+          <w:rFonts w:cstheme="minorHAnsi"/>
+        </w:rPr>
+        <w:tab/>
+      </w:r>
+      <w:r>
+        <w:rPr>
+          <w:rFonts w:cstheme="minorHAnsi"/>
+        </w:rPr>
+        <w:t>T = T.left</w:t>
       </w:r>
     </w:p>
     <w:p>
@@ -3032,6 +2716,607 @@
         <w:rPr>
           <w:rFonts w:cstheme="minorHAnsi"/>
         </w:rPr>
+        <w:t>TreeSearch</w:t>
+      </w:r>
+    </w:p>
+    <w:p>
+      <w:pPr>
+        <w:autoSpaceDE w:val="0"/>
+        <w:autoSpaceDN w:val="0"/>
+        <w:adjustRightInd w:val="0"/>
+        <w:spacing w:after="0" w:line="240" w:lineRule="auto"/>
+        <w:rPr>
+          <w:rFonts w:cstheme="minorHAnsi"/>
+        </w:rPr>
+      </w:pPr>
+    </w:p>
+    <w:p>
+      <w:pPr>
+        <w:autoSpaceDE w:val="0"/>
+        <w:autoSpaceDN w:val="0"/>
+        <w:adjustRightInd w:val="0"/>
+        <w:spacing w:after="0" w:line="240" w:lineRule="auto"/>
+        <w:rPr>
+          <w:rFonts w:cstheme="minorHAnsi"/>
+        </w:rPr>
+      </w:pPr>
+      <w:r>
+        <w:rPr>
+          <w:rFonts w:cstheme="minorHAnsi"/>
+        </w:rPr>
+        <w:t>We would have to update the</w:t>
+      </w:r>
+      <w:r>
+        <w:rPr>
+          <w:rFonts w:cstheme="minorHAnsi"/>
+        </w:rPr>
+        <w:t xml:space="preserve"> TreeSearch method only slightly: if we find a node that has a key equal to the target search key, we also need to check if the node was deleted before returning the match; </w:t>
+      </w:r>
+      <w:r>
+        <w:rPr>
+          <w:rFonts w:cstheme="minorHAnsi"/>
+        </w:rPr>
+        <w:t xml:space="preserve">in other words, we just want to make sure we are only matching on non-deleted nodes. Otherwise the algorithm is the same. This change is </w:t>
+      </w:r>
+      <w:r>
+        <w:rPr>
+          <w:rFonts w:cstheme="minorHAnsi"/>
+        </w:rPr>
+        <w:t>shown</w:t>
+      </w:r>
+      <w:r>
+        <w:rPr>
+          <w:rFonts w:cstheme="minorHAnsi"/>
+        </w:rPr>
+        <w:t xml:space="preserve"> below:</w:t>
+      </w:r>
+    </w:p>
+    <w:p>
+      <w:pPr>
+        <w:autoSpaceDE w:val="0"/>
+        <w:autoSpaceDN w:val="0"/>
+        <w:adjustRightInd w:val="0"/>
+        <w:spacing w:after="0" w:line="240" w:lineRule="auto"/>
+        <w:rPr>
+          <w:rFonts w:cstheme="minorHAnsi"/>
+        </w:rPr>
+      </w:pPr>
+    </w:p>
+    <w:p>
+      <w:pPr>
+        <w:autoSpaceDE w:val="0"/>
+        <w:autoSpaceDN w:val="0"/>
+        <w:adjustRightInd w:val="0"/>
+        <w:spacing w:after="0" w:line="240" w:lineRule="auto"/>
+        <w:rPr>
+          <w:rFonts w:cstheme="minorHAnsi"/>
+        </w:rPr>
+      </w:pPr>
+      <w:r>
+        <w:rPr>
+          <w:rFonts w:cstheme="minorHAnsi"/>
+        </w:rPr>
+        <w:t>TreeSearch(T, z):</w:t>
+      </w:r>
+    </w:p>
+    <w:p>
+      <w:pPr>
+        <w:autoSpaceDE w:val="0"/>
+        <w:autoSpaceDN w:val="0"/>
+        <w:adjustRightInd w:val="0"/>
+        <w:spacing w:after="0" w:line="240" w:lineRule="auto"/>
+        <w:rPr>
+          <w:rFonts w:cstheme="minorHAnsi"/>
+        </w:rPr>
+      </w:pPr>
+      <w:r>
+        <w:rPr>
+          <w:rFonts w:cstheme="minorHAnsi"/>
+        </w:rPr>
+        <w:tab/>
+        <w:t>while T != NIL</w:t>
+      </w:r>
+    </w:p>
+    <w:p>
+      <w:pPr>
+        <w:autoSpaceDE w:val="0"/>
+        <w:autoSpaceDN w:val="0"/>
+        <w:adjustRightInd w:val="0"/>
+        <w:spacing w:after="0" w:line="240" w:lineRule="auto"/>
+        <w:rPr>
+          <w:rFonts w:cstheme="minorHAnsi"/>
+        </w:rPr>
+      </w:pPr>
+      <w:r>
+        <w:rPr>
+          <w:rFonts w:cstheme="minorHAnsi"/>
+        </w:rPr>
+        <w:tab/>
+      </w:r>
+      <w:r>
+        <w:rPr>
+          <w:rFonts w:cstheme="minorHAnsi"/>
+        </w:rPr>
+        <w:tab/>
+      </w:r>
+      <w:r>
+        <w:rPr>
+          <w:rFonts w:cstheme="minorHAnsi"/>
+          <w:b/>
+          <w:bCs/>
+        </w:rPr>
+        <w:t>if T.deleted = false</w:t>
+      </w:r>
+      <w:r>
+        <w:rPr>
+          <w:rFonts w:cstheme="minorHAnsi"/>
+        </w:rPr>
+        <w:t xml:space="preserve"> and </w:t>
+      </w:r>
+      <w:r>
+        <w:rPr>
+          <w:rFonts w:cstheme="minorHAnsi"/>
+        </w:rPr>
+        <w:t xml:space="preserve">z = </w:t>
+      </w:r>
+      <w:r>
+        <w:rPr>
+          <w:rFonts w:cstheme="minorHAnsi"/>
+        </w:rPr>
+        <w:t>T.key</w:t>
+      </w:r>
+    </w:p>
+    <w:p>
+      <w:pPr>
+        <w:autoSpaceDE w:val="0"/>
+        <w:autoSpaceDN w:val="0"/>
+        <w:adjustRightInd w:val="0"/>
+        <w:spacing w:after="0" w:line="240" w:lineRule="auto"/>
+        <w:rPr>
+          <w:rFonts w:cstheme="minorHAnsi"/>
+        </w:rPr>
+      </w:pPr>
+      <w:r>
+        <w:rPr>
+          <w:rFonts w:cstheme="minorHAnsi"/>
+        </w:rPr>
+        <w:tab/>
+      </w:r>
+      <w:r>
+        <w:rPr>
+          <w:rFonts w:cstheme="minorHAnsi"/>
+        </w:rPr>
+        <w:tab/>
+      </w:r>
+      <w:r>
+        <w:rPr>
+          <w:rFonts w:cstheme="minorHAnsi"/>
+        </w:rPr>
+        <w:tab/>
+        <w:t>return T</w:t>
+      </w:r>
+    </w:p>
+    <w:p>
+      <w:pPr>
+        <w:autoSpaceDE w:val="0"/>
+        <w:autoSpaceDN w:val="0"/>
+        <w:adjustRightInd w:val="0"/>
+        <w:spacing w:after="0" w:line="240" w:lineRule="auto"/>
+        <w:rPr>
+          <w:rFonts w:cstheme="minorHAnsi"/>
+        </w:rPr>
+      </w:pPr>
+      <w:r>
+        <w:rPr>
+          <w:rFonts w:cstheme="minorHAnsi"/>
+        </w:rPr>
+        <w:tab/>
+      </w:r>
+      <w:r>
+        <w:rPr>
+          <w:rFonts w:cstheme="minorHAnsi"/>
+        </w:rPr>
+        <w:tab/>
+        <w:t>else</w:t>
+      </w:r>
+    </w:p>
+    <w:p>
+      <w:pPr>
+        <w:autoSpaceDE w:val="0"/>
+        <w:autoSpaceDN w:val="0"/>
+        <w:adjustRightInd w:val="0"/>
+        <w:spacing w:after="0" w:line="240" w:lineRule="auto"/>
+        <w:rPr>
+          <w:rFonts w:cstheme="minorHAnsi"/>
+        </w:rPr>
+      </w:pPr>
+      <w:r>
+        <w:rPr>
+          <w:rFonts w:cstheme="minorHAnsi"/>
+        </w:rPr>
+        <w:tab/>
+      </w:r>
+      <w:r>
+        <w:rPr>
+          <w:rFonts w:cstheme="minorHAnsi"/>
+        </w:rPr>
+        <w:tab/>
+      </w:r>
+      <w:r>
+        <w:rPr>
+          <w:rFonts w:cstheme="minorHAnsi"/>
+        </w:rPr>
+        <w:tab/>
+        <w:t>if T.key &lt; z</w:t>
+      </w:r>
+    </w:p>
+    <w:p>
+      <w:pPr>
+        <w:autoSpaceDE w:val="0"/>
+        <w:autoSpaceDN w:val="0"/>
+        <w:adjustRightInd w:val="0"/>
+        <w:spacing w:after="0" w:line="240" w:lineRule="auto"/>
+        <w:rPr>
+          <w:rFonts w:cstheme="minorHAnsi"/>
+        </w:rPr>
+      </w:pPr>
+      <w:r>
+        <w:rPr>
+          <w:rFonts w:cstheme="minorHAnsi"/>
+        </w:rPr>
+        <w:tab/>
+      </w:r>
+      <w:r>
+        <w:rPr>
+          <w:rFonts w:cstheme="minorHAnsi"/>
+        </w:rPr>
+        <w:tab/>
+      </w:r>
+      <w:r>
+        <w:rPr>
+          <w:rFonts w:cstheme="minorHAnsi"/>
+        </w:rPr>
+        <w:tab/>
+      </w:r>
+      <w:r>
+        <w:rPr>
+          <w:rFonts w:cstheme="minorHAnsi"/>
+        </w:rPr>
+        <w:tab/>
+        <w:t>T = T.right</w:t>
+      </w:r>
+    </w:p>
+    <w:p>
+      <w:pPr>
+        <w:autoSpaceDE w:val="0"/>
+        <w:autoSpaceDN w:val="0"/>
+        <w:adjustRightInd w:val="0"/>
+        <w:spacing w:after="0" w:line="240" w:lineRule="auto"/>
+        <w:rPr>
+          <w:rFonts w:cstheme="minorHAnsi"/>
+        </w:rPr>
+      </w:pPr>
+      <w:r>
+        <w:rPr>
+          <w:rFonts w:cstheme="minorHAnsi"/>
+        </w:rPr>
+        <w:tab/>
+      </w:r>
+      <w:r>
+        <w:rPr>
+          <w:rFonts w:cstheme="minorHAnsi"/>
+        </w:rPr>
+        <w:tab/>
+      </w:r>
+      <w:r>
+        <w:rPr>
+          <w:rFonts w:cstheme="minorHAnsi"/>
+        </w:rPr>
+        <w:tab/>
+        <w:t xml:space="preserve">else </w:t>
+      </w:r>
+    </w:p>
+    <w:p>
+      <w:pPr>
+        <w:autoSpaceDE w:val="0"/>
+        <w:autoSpaceDN w:val="0"/>
+        <w:adjustRightInd w:val="0"/>
+        <w:spacing w:after="0" w:line="240" w:lineRule="auto"/>
+        <w:rPr>
+          <w:rFonts w:cstheme="minorHAnsi"/>
+        </w:rPr>
+      </w:pPr>
+      <w:r>
+        <w:rPr>
+          <w:rFonts w:cstheme="minorHAnsi"/>
+        </w:rPr>
+        <w:tab/>
+      </w:r>
+      <w:r>
+        <w:rPr>
+          <w:rFonts w:cstheme="minorHAnsi"/>
+        </w:rPr>
+        <w:tab/>
+      </w:r>
+      <w:r>
+        <w:rPr>
+          <w:rFonts w:cstheme="minorHAnsi"/>
+        </w:rPr>
+        <w:tab/>
+      </w:r>
+      <w:r>
+        <w:rPr>
+          <w:rFonts w:cstheme="minorHAnsi"/>
+        </w:rPr>
+        <w:tab/>
+        <w:t>T = T.left</w:t>
+      </w:r>
+    </w:p>
+    <w:p>
+      <w:pPr>
+        <w:autoSpaceDE w:val="0"/>
+        <w:autoSpaceDN w:val="0"/>
+        <w:adjustRightInd w:val="0"/>
+        <w:spacing w:after="0" w:line="240" w:lineRule="auto"/>
+        <w:rPr>
+          <w:rFonts w:cstheme="minorHAnsi"/>
+        </w:rPr>
+      </w:pPr>
+    </w:p>
+    <w:p>
+      <w:pPr>
+        <w:pStyle w:val="ListParagraph"/>
+        <w:numPr>
+          <w:ilvl w:val="0"/>
+          <w:numId w:val="2"/>
+        </w:numPr>
+        <w:autoSpaceDE w:val="0"/>
+        <w:autoSpaceDN w:val="0"/>
+        <w:adjustRightInd w:val="0"/>
+        <w:spacing w:after="0" w:line="240" w:lineRule="auto"/>
+        <w:rPr>
+          <w:rFonts w:cstheme="minorHAnsi"/>
+        </w:rPr>
+      </w:pPr>
+      <w:r>
+        <w:rPr>
+          <w:rFonts w:cstheme="minorHAnsi"/>
+        </w:rPr>
+        <w:t>TreeInsert</w:t>
+      </w:r>
+    </w:p>
+    <w:p>
+      <w:pPr>
+        <w:autoSpaceDE w:val="0"/>
+        <w:autoSpaceDN w:val="0"/>
+        <w:adjustRightInd w:val="0"/>
+        <w:spacing w:after="0" w:line="240" w:lineRule="auto"/>
+        <w:rPr>
+          <w:rFonts w:cstheme="minorHAnsi"/>
+        </w:rPr>
+      </w:pPr>
+    </w:p>
+    <w:p>
+      <w:pPr>
+        <w:autoSpaceDE w:val="0"/>
+        <w:autoSpaceDN w:val="0"/>
+        <w:adjustRightInd w:val="0"/>
+        <w:spacing w:after="0" w:line="240" w:lineRule="auto"/>
+        <w:rPr>
+          <w:rFonts w:cstheme="minorHAnsi"/>
+        </w:rPr>
+      </w:pPr>
+      <w:r>
+        <w:rPr>
+          <w:rFonts w:cstheme="minorHAnsi"/>
+        </w:rPr>
+        <w:t xml:space="preserve">The TreeInsert algorithm doesn’t change. When inserting a child, we don’t care whether or not the parent is deleted or not, we just want the tree to maintain the necessary invariant for non-deleted nodes, which the algorithm in its current form already does. This also takes for granted that nodes being inserted are marked as non-deleted by default. </w:t>
+      </w:r>
+    </w:p>
+    <w:p>
+      <w:pPr>
+        <w:autoSpaceDE w:val="0"/>
+        <w:autoSpaceDN w:val="0"/>
+        <w:adjustRightInd w:val="0"/>
+        <w:spacing w:after="0" w:line="240" w:lineRule="auto"/>
+        <w:rPr>
+          <w:rFonts w:cstheme="minorHAnsi"/>
+        </w:rPr>
+      </w:pPr>
+    </w:p>
+    <w:p>
+      <w:pPr>
+        <w:pStyle w:val="ListParagraph"/>
+        <w:numPr>
+          <w:ilvl w:val="0"/>
+          <w:numId w:val="2"/>
+        </w:numPr>
+        <w:autoSpaceDE w:val="0"/>
+        <w:autoSpaceDN w:val="0"/>
+        <w:adjustRightInd w:val="0"/>
+        <w:spacing w:after="0" w:line="240" w:lineRule="auto"/>
+        <w:rPr>
+          <w:rFonts w:cstheme="minorHAnsi"/>
+        </w:rPr>
+      </w:pPr>
+      <w:r>
+        <w:rPr>
+          <w:rFonts w:cstheme="minorHAnsi"/>
+        </w:rPr>
+        <w:t>Disadvantages</w:t>
+      </w:r>
+      <w:r>
+        <w:rPr>
+          <w:rFonts w:cstheme="minorHAnsi"/>
+        </w:rPr>
+        <w:t>:</w:t>
+      </w:r>
+    </w:p>
+    <w:p>
+      <w:pPr>
+        <w:autoSpaceDE w:val="0"/>
+        <w:autoSpaceDN w:val="0"/>
+        <w:adjustRightInd w:val="0"/>
+        <w:spacing w:after="0" w:line="240" w:lineRule="auto"/>
+        <w:rPr>
+          <w:rFonts w:cstheme="minorHAnsi"/>
+        </w:rPr>
+      </w:pPr>
+    </w:p>
+    <w:p>
+      <w:pPr>
+        <w:autoSpaceDE w:val="0"/>
+        <w:autoSpaceDN w:val="0"/>
+        <w:adjustRightInd w:val="0"/>
+        <w:spacing w:after="0" w:line="240" w:lineRule="auto"/>
+        <w:rPr>
+          <w:rFonts w:cstheme="minorHAnsi"/>
+        </w:rPr>
+      </w:pPr>
+      <w:r>
+        <w:rPr>
+          <w:rFonts w:cstheme="minorHAnsi"/>
+        </w:rPr>
+        <w:t xml:space="preserve">Implementing lazy deletion makes the implementation of other methods </w:t>
+      </w:r>
+      <w:r>
+        <w:rPr>
+          <w:rFonts w:cstheme="minorHAnsi"/>
+        </w:rPr>
+        <w:t>more complicated</w:t>
+      </w:r>
+      <w:r>
+        <w:rPr>
+          <w:rFonts w:cstheme="minorHAnsi"/>
+        </w:rPr>
+        <w:t xml:space="preserve">. More importantly, it increases the overall space-complexity of the tree. Since deleted nodes are never removed from the tree, they continue to take up space. For example, if we delete half the nodes in a tree containing n nodes, </w:t>
+      </w:r>
+      <w:r>
+        <w:rPr>
+          <w:rFonts w:cstheme="minorHAnsi"/>
+        </w:rPr>
+        <w:t xml:space="preserve">we are effectively wasting </w:t>
+      </w:r>
+      <w:r>
+        <w:rPr>
+          <w:rFonts w:cstheme="minorHAnsi"/>
+        </w:rPr>
+        <w:t>half of the nodes. It also means that space only increases, never shrinks, since nodes are never truly removed. All of this also means that the time required to carry out an operation such as search or insert also increases by some constant factor as the number of deleted nodes increases.</w:t>
+      </w:r>
+    </w:p>
+    <w:p>
+      <w:pPr>
+        <w:autoSpaceDE w:val="0"/>
+        <w:autoSpaceDN w:val="0"/>
+        <w:adjustRightInd w:val="0"/>
+        <w:spacing w:after="0" w:line="240" w:lineRule="auto"/>
+        <w:rPr>
+          <w:rFonts w:cstheme="minorHAnsi"/>
+        </w:rPr>
+      </w:pPr>
+    </w:p>
+    <w:p>
+      <w:pPr>
+        <w:autoSpaceDE w:val="0"/>
+        <w:autoSpaceDN w:val="0"/>
+        <w:adjustRightInd w:val="0"/>
+        <w:spacing w:after="0" w:line="240" w:lineRule="auto"/>
+        <w:rPr>
+          <w:rFonts w:cstheme="minorHAnsi"/>
+        </w:rPr>
+      </w:pPr>
+    </w:p>
+    <w:p>
+      <w:pPr>
+        <w:autoSpaceDE w:val="0"/>
+        <w:autoSpaceDN w:val="0"/>
+        <w:adjustRightInd w:val="0"/>
+        <w:spacing w:after="0" w:line="240" w:lineRule="auto"/>
+        <w:rPr>
+          <w:rFonts w:cstheme="minorHAnsi"/>
+        </w:rPr>
+      </w:pPr>
+    </w:p>
+    <w:p>
+      <w:pPr>
+        <w:autoSpaceDE w:val="0"/>
+        <w:autoSpaceDN w:val="0"/>
+        <w:adjustRightInd w:val="0"/>
+        <w:spacing w:after="0" w:line="240" w:lineRule="auto"/>
+        <w:rPr>
+          <w:rFonts w:cstheme="minorHAnsi"/>
+          <w:b/>
+          <w:bCs/>
+        </w:rPr>
+      </w:pPr>
+      <w:r>
+        <w:rPr>
+          <w:rFonts w:cstheme="minorHAnsi"/>
+          <w:b/>
+          <w:bCs/>
+        </w:rPr>
+        <w:lastRenderedPageBreak/>
+        <w:t>Question 2: Red-Black Trees</w:t>
+      </w:r>
+    </w:p>
+    <w:p>
+      <w:pPr>
+        <w:autoSpaceDE w:val="0"/>
+        <w:autoSpaceDN w:val="0"/>
+        <w:adjustRightInd w:val="0"/>
+        <w:spacing w:after="0" w:line="240" w:lineRule="auto"/>
+        <w:rPr>
+          <w:rFonts w:cstheme="minorHAnsi"/>
+        </w:rPr>
+      </w:pPr>
+    </w:p>
+    <w:p>
+      <w:pPr>
+        <w:autoSpaceDE w:val="0"/>
+        <w:autoSpaceDN w:val="0"/>
+        <w:adjustRightInd w:val="0"/>
+        <w:spacing w:after="0" w:line="240" w:lineRule="auto"/>
+        <w:rPr>
+          <w:rFonts w:cstheme="minorHAnsi"/>
+        </w:rPr>
+      </w:pPr>
+      <w:r>
+        <w:rPr>
+          <w:rFonts w:cstheme="minorHAnsi"/>
+        </w:rPr>
+        <w:t>a)</w:t>
+      </w:r>
+    </w:p>
+    <w:p>
+      <w:pPr>
+        <w:autoSpaceDE w:val="0"/>
+        <w:autoSpaceDN w:val="0"/>
+        <w:adjustRightInd w:val="0"/>
+        <w:spacing w:after="0" w:line="240" w:lineRule="auto"/>
+        <w:rPr>
+          <w:rFonts w:cstheme="minorHAnsi"/>
+        </w:rPr>
+      </w:pPr>
+    </w:p>
+    <w:p>
+      <w:pPr>
+        <w:pStyle w:val="ListParagraph"/>
+        <w:numPr>
+          <w:ilvl w:val="0"/>
+          <w:numId w:val="2"/>
+        </w:numPr>
+        <w:autoSpaceDE w:val="0"/>
+        <w:autoSpaceDN w:val="0"/>
+        <w:adjustRightInd w:val="0"/>
+        <w:spacing w:after="0" w:line="240" w:lineRule="auto"/>
+        <w:rPr>
+          <w:rFonts w:cstheme="minorHAnsi"/>
+        </w:rPr>
+      </w:pPr>
+      <w:r>
+        <w:rPr>
+          <w:rFonts w:cstheme="minorHAnsi"/>
+        </w:rPr>
         <w:t xml:space="preserve">For height b, what is the maximum number of nodes in the tree (excluding NIL nodes)? Describe the shape of the tree and its coloring. </w:t>
       </w:r>
     </w:p>
@@ -3062,17 +3347,70 @@
         </w:rPr>
         <w:t xml:space="preserve">To achieve the maximum number of nodes in a RB tree, we will want to have a full tree (that is, all possible nodes occupied) with the maximum height. We know from class that to achieve maximum height in a RB tree, we will want nodes levels to be alternating between red and black. </w:t>
       </w:r>
-    </w:p>
-    <w:p>
-      <w:pPr>
-        <w:autoSpaceDE w:val="0"/>
-        <w:autoSpaceDN w:val="0"/>
-        <w:adjustRightInd w:val="0"/>
-        <w:spacing w:after="0" w:line="240" w:lineRule="auto"/>
-        <w:rPr>
-          <w:rFonts w:cstheme="minorHAnsi"/>
-        </w:rPr>
-      </w:pPr>
+      <w:r>
+        <w:rPr>
+          <w:rFonts w:cstheme="minorHAnsi"/>
+        </w:rPr>
+        <w:t>That way we have half black nodes and half red nodes</w:t>
+      </w:r>
+      <w:r>
+        <w:rPr>
+          <w:rFonts w:cstheme="minorHAnsi"/>
+        </w:rPr>
+        <w:t xml:space="preserve">: </w:t>
+      </w:r>
+    </w:p>
+    <w:p>
+      <w:pPr>
+        <w:autoSpaceDE w:val="0"/>
+        <w:autoSpaceDN w:val="0"/>
+        <w:adjustRightInd w:val="0"/>
+        <w:spacing w:after="0" w:line="240" w:lineRule="auto"/>
+        <w:jc w:val="center"/>
+        <w:rPr>
+          <w:rFonts w:cstheme="minorHAnsi"/>
+        </w:rPr>
+      </w:pPr>
+      <w:r>
+        <w:rPr>
+          <w:rFonts w:cstheme="minorHAnsi"/>
+        </w:rPr>
+        <w:drawing>
+          <wp:inline distT="0" distB="0" distL="0" distR="0" wp14:anchorId="7CBDDB39" wp14:editId="3D48BD23">
+            <wp:extent cx="1427685" cy="1312896"/>
+            <wp:effectExtent l="0" t="0" r="1270" b="1905"/>
+            <wp:docPr id="10" name="Picture 10" descr="Shape&#10;&#10;Description automatically generated with medium confidence"/>
+            <wp:cNvGraphicFramePr>
+              <a:graphicFrameLocks xmlns:a="http://schemas.openxmlformats.org/drawingml/2006/main" noChangeAspect="1"/>
+            </wp:cNvGraphicFramePr>
+            <a:graphic xmlns:a="http://schemas.openxmlformats.org/drawingml/2006/main">
+              <a:graphicData uri="http://schemas.openxmlformats.org/drawingml/2006/picture">
+                <pic:pic xmlns:pic="http://schemas.openxmlformats.org/drawingml/2006/picture">
+                  <pic:nvPicPr>
+                    <pic:cNvPr id="10" name="Picture 10" descr="Shape&#10;&#10;Description automatically generated with medium confidence"/>
+                    <pic:cNvPicPr/>
+                  </pic:nvPicPr>
+                  <pic:blipFill>
+                    <a:blip r:embed="rId12"/>
+                    <a:stretch>
+                      <a:fillRect/>
+                    </a:stretch>
+                  </pic:blipFill>
+                  <pic:spPr>
+                    <a:xfrm>
+                      <a:off x="0" y="0"/>
+                      <a:ext cx="1432426" cy="1317256"/>
+                    </a:xfrm>
+                    <a:prstGeom prst="rect">
+                      <a:avLst/>
+                    </a:prstGeom>
+                  </pic:spPr>
+                </pic:pic>
+              </a:graphicData>
+            </a:graphic>
+          </wp:inline>
+        </w:drawing>
+      </w:r>
     </w:p>
     <w:p>
       <w:pPr>
@@ -3178,6 +3516,12 @@
           <w:rFonts w:cstheme="minorHAnsi"/>
         </w:rPr>
       </w:pPr>
+      <w:r>
+        <w:rPr>
+          <w:rFonts w:cstheme="minorHAnsi"/>
+        </w:rPr>
+        <w:t xml:space="preserve">We need to total sum of all internal nodes. </w:t>
+      </w:r>
       <w:r>
         <w:rPr>
           <w:rFonts w:cstheme="minorHAnsi"/>
@@ -3232,193 +3576,218 @@
               </m:r>
             </m:e>
             <m:sup>
-              <m:eqArr>
-                <m:eqArrPr>
-                  <m:ctrlPr>
-                    <w:rPr>
-                      <w:rFonts w:ascii="Cambria Math" w:hAnsi="Cambria Math" w:cstheme="minorHAnsi"/>
-                      <w:i/>
-                    </w:rPr>
-                  </m:ctrlPr>
-                </m:eqArrPr>
-                <m:e/>
-              </m:eqArr>
-            </m:sup>
-            <m:acc>
               <m:r>
                 <w:rPr>
                   <w:rFonts w:ascii="Cambria Math" w:hAnsi="Cambria Math" w:cstheme="minorHAnsi"/>
                 </w:rPr>
                 <m:t>0</m:t>
               </m:r>
+            </m:sup>
+          </m:sSup>
+          <m:r>
+            <w:rPr>
+              <w:rFonts w:ascii="Cambria Math" w:hAnsi="Cambria Math" w:cstheme="minorHAnsi"/>
+            </w:rPr>
+            <m:t>+</m:t>
+          </m:r>
+          <m:sSup>
+            <m:sSupPr>
+              <m:ctrlPr>
+                <w:rPr>
+                  <w:rFonts w:ascii="Cambria Math" w:hAnsi="Cambria Math" w:cstheme="minorHAnsi"/>
+                  <w:i/>
+                </w:rPr>
+              </m:ctrlPr>
+            </m:sSupPr>
+            <m:e>
               <m:r>
                 <w:rPr>
                   <w:rFonts w:ascii="Cambria Math" w:hAnsi="Cambria Math" w:cstheme="minorHAnsi"/>
                 </w:rPr>
-                <m:t>+</m:t>
+                <m:t>2</m:t>
               </m:r>
-              <m:sSup>
-                <m:sSupPr>
-                  <m:ctrlPr>
-                    <w:rPr>
-                      <w:rFonts w:ascii="Cambria Math" w:hAnsi="Cambria Math" w:cstheme="minorHAnsi"/>
-                      <w:i/>
-                    </w:rPr>
-                  </m:ctrlPr>
-                </m:sSupPr>
-                <m:e>
-                  <m:r>
-                    <w:rPr>
-                      <w:rFonts w:ascii="Cambria Math" w:hAnsi="Cambria Math" w:cstheme="minorHAnsi"/>
-                    </w:rPr>
-                    <m:t>2</m:t>
-                  </m:r>
-                </m:e>
-                <m:sup>
-                  <m:r>
-                    <w:rPr>
-                      <w:rFonts w:ascii="Cambria Math" w:hAnsi="Cambria Math" w:cstheme="minorHAnsi"/>
-                    </w:rPr>
-                    <m:t>1</m:t>
-                  </m:r>
-                </m:sup>
-              </m:sSup>
+            </m:e>
+            <m:sup>
               <m:r>
                 <w:rPr>
                   <w:rFonts w:ascii="Cambria Math" w:hAnsi="Cambria Math" w:cstheme="minorHAnsi"/>
                 </w:rPr>
-                <m:t>+</m:t>
+                <m:t>1</m:t>
               </m:r>
-              <m:sSup>
-                <m:sSupPr>
-                  <m:ctrlPr>
-                    <w:rPr>
-                      <w:rFonts w:ascii="Cambria Math" w:hAnsi="Cambria Math" w:cstheme="minorHAnsi"/>
-                      <w:i/>
-                      <w:color w:val="FF0000"/>
-                    </w:rPr>
-                  </m:ctrlPr>
-                </m:sSupPr>
-                <m:e>
-                  <m:r>
-                    <w:rPr>
-                      <w:rFonts w:ascii="Cambria Math" w:hAnsi="Cambria Math" w:cstheme="minorHAnsi"/>
-                      <w:color w:val="FF0000"/>
-                    </w:rPr>
-                    <m:t>2</m:t>
-                  </m:r>
-                </m:e>
-                <m:sup>
-                  <m:r>
-                    <w:rPr>
-                      <w:rFonts w:ascii="Cambria Math" w:hAnsi="Cambria Math" w:cstheme="minorHAnsi"/>
-                      <w:color w:val="FF0000"/>
-                    </w:rPr>
-                    <m:t>2</m:t>
-                  </m:r>
-                </m:sup>
-              </m:sSup>
+            </m:sup>
+          </m:sSup>
+          <m:r>
+            <w:rPr>
+              <w:rFonts w:ascii="Cambria Math" w:hAnsi="Cambria Math" w:cstheme="minorHAnsi"/>
+            </w:rPr>
+            <m:t>+</m:t>
+          </m:r>
+          <m:sSup>
+            <m:sSupPr>
+              <m:ctrlPr>
+                <w:rPr>
+                  <w:rFonts w:ascii="Cambria Math" w:hAnsi="Cambria Math" w:cstheme="minorHAnsi"/>
+                  <w:i/>
+                  <w:color w:val="FF0000"/>
+                </w:rPr>
+              </m:ctrlPr>
+            </m:sSupPr>
+            <m:e>
+              <m:r>
+                <w:rPr>
+                  <w:rFonts w:ascii="Cambria Math" w:hAnsi="Cambria Math" w:cstheme="minorHAnsi"/>
+                  <w:color w:val="FF0000"/>
+                </w:rPr>
+                <m:t>2</m:t>
+              </m:r>
+            </m:e>
+            <m:sup>
+              <m:r>
+                <w:rPr>
+                  <w:rFonts w:ascii="Cambria Math" w:hAnsi="Cambria Math" w:cstheme="minorHAnsi"/>
+                  <w:color w:val="FF0000"/>
+                </w:rPr>
+                <m:t>2</m:t>
+              </m:r>
+            </m:sup>
+          </m:sSup>
+          <m:r>
+            <w:rPr>
+              <w:rFonts w:ascii="Cambria Math" w:hAnsi="Cambria Math" w:cstheme="minorHAnsi"/>
+            </w:rPr>
+            <m:t>+</m:t>
+          </m:r>
+          <m:sSup>
+            <m:sSupPr>
+              <m:ctrlPr>
+                <w:rPr>
+                  <w:rFonts w:ascii="Cambria Math" w:hAnsi="Cambria Math" w:cstheme="minorHAnsi"/>
+                  <w:i/>
+                </w:rPr>
+              </m:ctrlPr>
+            </m:sSupPr>
+            <m:e>
               <m:r>
                 <w:rPr>
                   <w:rFonts w:ascii="Cambria Math" w:hAnsi="Cambria Math" w:cstheme="minorHAnsi"/>
                 </w:rPr>
-                <m:t>+</m:t>
+                <m:t>2</m:t>
               </m:r>
-              <m:sSup>
-                <m:sSupPr>
-                  <m:ctrlPr>
-                    <w:rPr>
-                      <w:rFonts w:ascii="Cambria Math" w:hAnsi="Cambria Math" w:cstheme="minorHAnsi"/>
-                      <w:i/>
-                    </w:rPr>
-                  </m:ctrlPr>
-                </m:sSupPr>
-                <m:e>
-                  <m:r>
-                    <w:rPr>
-                      <w:rFonts w:ascii="Cambria Math" w:hAnsi="Cambria Math" w:cstheme="minorHAnsi"/>
-                    </w:rPr>
-                    <m:t>2</m:t>
-                  </m:r>
-                </m:e>
-                <m:sup>
-                  <m:r>
-                    <w:rPr>
-                      <w:rFonts w:ascii="Cambria Math" w:hAnsi="Cambria Math" w:cstheme="minorHAnsi"/>
-                    </w:rPr>
-                    <m:t>3</m:t>
-                  </m:r>
-                </m:sup>
-              </m:sSup>
+            </m:e>
+            <m:sup>
               <m:r>
                 <w:rPr>
                   <w:rFonts w:ascii="Cambria Math" w:hAnsi="Cambria Math" w:cstheme="minorHAnsi"/>
                 </w:rPr>
-                <m:t>+</m:t>
+                <m:t>3</m:t>
               </m:r>
-              <m:sSup>
-                <m:sSupPr>
-                  <m:ctrlPr>
-                    <w:rPr>
-                      <w:rFonts w:ascii="Cambria Math" w:hAnsi="Cambria Math" w:cstheme="minorHAnsi"/>
-                      <w:i/>
-                      <w:color w:val="FF0000"/>
-                    </w:rPr>
-                  </m:ctrlPr>
-                </m:sSupPr>
-                <m:e>
-                  <m:r>
-                    <w:rPr>
-                      <w:rFonts w:ascii="Cambria Math" w:hAnsi="Cambria Math" w:cstheme="minorHAnsi"/>
-                      <w:color w:val="FF0000"/>
-                    </w:rPr>
-                    <m:t>2</m:t>
-                  </m:r>
-                </m:e>
-                <m:sup>
-                  <m:r>
-                    <w:rPr>
-                      <w:rFonts w:ascii="Cambria Math" w:hAnsi="Cambria Math" w:cstheme="minorHAnsi"/>
-                      <w:color w:val="FF0000"/>
-                    </w:rPr>
-                    <m:t>4</m:t>
-                  </m:r>
-                </m:sup>
-              </m:sSup>
+            </m:sup>
+          </m:sSup>
+          <m:r>
+            <w:rPr>
+              <w:rFonts w:ascii="Cambria Math" w:hAnsi="Cambria Math" w:cstheme="minorHAnsi"/>
+            </w:rPr>
+            <m:t>+</m:t>
+          </m:r>
+          <m:sSup>
+            <m:sSupPr>
+              <m:ctrlPr>
+                <w:rPr>
+                  <w:rFonts w:ascii="Cambria Math" w:hAnsi="Cambria Math" w:cstheme="minorHAnsi"/>
+                  <w:i/>
+                  <w:color w:val="FF0000"/>
+                </w:rPr>
+              </m:ctrlPr>
+            </m:sSupPr>
+            <m:e>
+              <m:r>
+                <w:rPr>
+                  <w:rFonts w:ascii="Cambria Math" w:hAnsi="Cambria Math" w:cstheme="minorHAnsi"/>
+                  <w:color w:val="FF0000"/>
+                </w:rPr>
+                <m:t>2</m:t>
+              </m:r>
+            </m:e>
+            <m:sup>
+              <m:r>
+                <w:rPr>
+                  <w:rFonts w:ascii="Cambria Math" w:hAnsi="Cambria Math" w:cstheme="minorHAnsi"/>
+                  <w:color w:val="FF0000"/>
+                </w:rPr>
+                <m:t>4</m:t>
+              </m:r>
+            </m:sup>
+          </m:sSup>
+          <m:r>
+            <w:rPr>
+              <w:rFonts w:ascii="Cambria Math" w:hAnsi="Cambria Math" w:cstheme="minorHAnsi"/>
+            </w:rPr>
+            <m:t>+…+</m:t>
+          </m:r>
+          <m:sSup>
+            <m:sSupPr>
+              <m:ctrlPr>
+                <w:rPr>
+                  <w:rFonts w:ascii="Cambria Math" w:hAnsi="Cambria Math" w:cstheme="minorHAnsi"/>
+                  <w:i/>
+                </w:rPr>
+              </m:ctrlPr>
+            </m:sSupPr>
+            <m:e>
               <m:r>
                 <w:rPr>
                   <w:rFonts w:ascii="Cambria Math" w:hAnsi="Cambria Math" w:cstheme="minorHAnsi"/>
                 </w:rPr>
-                <m:t>+…+</m:t>
+                <m:t>2</m:t>
               </m:r>
-              <m:sSup>
-                <m:sSupPr>
-                  <m:ctrlPr>
-                    <w:rPr>
-                      <w:rFonts w:ascii="Cambria Math" w:hAnsi="Cambria Math" w:cstheme="minorHAnsi"/>
-                      <w:i/>
-                    </w:rPr>
-                  </m:ctrlPr>
-                </m:sSupPr>
-                <m:e>
-                  <m:r>
-                    <w:rPr>
-                      <w:rFonts w:ascii="Cambria Math" w:hAnsi="Cambria Math" w:cstheme="minorHAnsi"/>
-                    </w:rPr>
-                    <m:t>2</m:t>
-                  </m:r>
-                </m:e>
-                <m:sup>
-                  <m:r>
-                    <w:rPr>
-                      <w:rFonts w:ascii="Cambria Math" w:hAnsi="Cambria Math" w:cstheme="minorHAnsi"/>
-                    </w:rPr>
-                    <m:t>2b</m:t>
-                  </m:r>
-                </m:sup>
-              </m:sSup>
-            </m:acc>
+            </m:e>
+            <m:sup>
+              <m:r>
+                <w:rPr>
+                  <w:rFonts w:ascii="Cambria Math" w:hAnsi="Cambria Math" w:cstheme="minorHAnsi"/>
+                </w:rPr>
+                <m:t>2b</m:t>
+              </m:r>
+            </m:sup>
           </m:sSup>
+          <m:r>
+            <w:rPr>
+              <w:rFonts w:ascii="Cambria Math" w:eastAsiaTheme="minorEastAsia" w:hAnsi="Cambria Math" w:cstheme="minorHAnsi"/>
+            </w:rPr>
+            <m:t>=</m:t>
+          </m:r>
+          <m:sSup>
+            <m:sSupPr>
+              <m:ctrlPr>
+                <w:rPr>
+                  <w:rFonts w:ascii="Cambria Math" w:eastAsiaTheme="minorEastAsia" w:hAnsi="Cambria Math" w:cstheme="minorHAnsi"/>
+                  <w:i/>
+                </w:rPr>
+              </m:ctrlPr>
+            </m:sSupPr>
+            <m:e>
+              <m:r>
+                <w:rPr>
+                  <w:rFonts w:ascii="Cambria Math" w:eastAsiaTheme="minorEastAsia" w:hAnsi="Cambria Math" w:cstheme="minorHAnsi"/>
+                </w:rPr>
+                <m:t>2</m:t>
+              </m:r>
+            </m:e>
+            <m:sup>
+              <m:r>
+                <w:rPr>
+                  <w:rFonts w:ascii="Cambria Math" w:eastAsiaTheme="minorEastAsia" w:hAnsi="Cambria Math" w:cstheme="minorHAnsi"/>
+                </w:rPr>
+                <m:t>2b+1</m:t>
+              </m:r>
+            </m:sup>
+          </m:sSup>
+          <m:r>
+            <w:rPr>
+              <w:rFonts w:ascii="Cambria Math" w:eastAsiaTheme="minorEastAsia" w:hAnsi="Cambria Math" w:cstheme="minorHAnsi"/>
+            </w:rPr>
+            <m:t>-1</m:t>
+          </m:r>
         </m:oMath>
       </m:oMathPara>
     </w:p>
@@ -3440,9 +3809,2038 @@
         <w:adjustRightInd w:val="0"/>
         <w:spacing w:after="0" w:line="240" w:lineRule="auto"/>
         <w:rPr>
-          <w:rFonts w:cstheme="minorHAnsi"/>
-        </w:rPr>
-      </w:pPr>
+          <w:rFonts w:eastAsiaTheme="minorEastAsia" w:cstheme="minorHAnsi"/>
+        </w:rPr>
+      </w:pPr>
+      <w:r>
+        <w:rPr>
+          <w:rFonts w:eastAsiaTheme="minorEastAsia" w:cstheme="minorHAnsi"/>
+        </w:rPr>
+        <w:t xml:space="preserve">However, because we don’t want to count the last level of nil nodes (and only the internal nodes) we want </w:t>
+      </w:r>
+      <m:oMath>
+        <m:sSup>
+          <m:sSupPr>
+            <m:ctrlPr>
+              <w:rPr>
+                <w:rFonts w:ascii="Cambria Math" w:eastAsiaTheme="minorEastAsia" w:hAnsi="Cambria Math" w:cstheme="minorHAnsi"/>
+                <w:i/>
+              </w:rPr>
+            </m:ctrlPr>
+          </m:sSupPr>
+          <m:e>
+            <m:r>
+              <w:rPr>
+                <w:rFonts w:ascii="Cambria Math" w:eastAsiaTheme="minorEastAsia" w:hAnsi="Cambria Math" w:cstheme="minorHAnsi"/>
+              </w:rPr>
+              <m:t>2</m:t>
+            </m:r>
+          </m:e>
+          <m:sup>
+            <m:r>
+              <w:rPr>
+                <w:rFonts w:ascii="Cambria Math" w:eastAsiaTheme="minorEastAsia" w:hAnsi="Cambria Math" w:cstheme="minorHAnsi"/>
+              </w:rPr>
+              <m:t>2b+1</m:t>
+            </m:r>
+          </m:sup>
+        </m:sSup>
+      </m:oMath>
+      <w:r>
+        <w:rPr>
+          <w:rFonts w:eastAsiaTheme="minorEastAsia" w:cstheme="minorHAnsi"/>
+        </w:rPr>
+        <w:t xml:space="preserve"> to be just </w:t>
+      </w:r>
+      <m:oMath>
+        <m:sSup>
+          <m:sSupPr>
+            <m:ctrlPr>
+              <w:rPr>
+                <w:rFonts w:ascii="Cambria Math" w:eastAsiaTheme="minorEastAsia" w:hAnsi="Cambria Math" w:cstheme="minorHAnsi"/>
+                <w:i/>
+              </w:rPr>
+            </m:ctrlPr>
+          </m:sSupPr>
+          <m:e>
+            <m:r>
+              <w:rPr>
+                <w:rFonts w:ascii="Cambria Math" w:eastAsiaTheme="minorEastAsia" w:hAnsi="Cambria Math" w:cstheme="minorHAnsi"/>
+              </w:rPr>
+              <m:t>2</m:t>
+            </m:r>
+          </m:e>
+          <m:sup>
+            <m:r>
+              <w:rPr>
+                <w:rFonts w:ascii="Cambria Math" w:eastAsiaTheme="minorEastAsia" w:hAnsi="Cambria Math" w:cstheme="minorHAnsi"/>
+              </w:rPr>
+              <m:t>2b</m:t>
+            </m:r>
+          </m:sup>
+        </m:sSup>
+      </m:oMath>
+      <w:r>
+        <w:rPr>
+          <w:rFonts w:eastAsiaTheme="minorEastAsia" w:cstheme="minorHAnsi"/>
+        </w:rPr>
+        <w:t>.</w:t>
+      </w:r>
+    </w:p>
+    <w:p>
+      <w:pPr>
+        <w:autoSpaceDE w:val="0"/>
+        <w:autoSpaceDN w:val="0"/>
+        <w:adjustRightInd w:val="0"/>
+        <w:spacing w:after="0" w:line="240" w:lineRule="auto"/>
+        <w:rPr>
+          <w:rFonts w:eastAsiaTheme="minorEastAsia" w:cstheme="minorHAnsi"/>
+        </w:rPr>
+      </w:pPr>
+    </w:p>
+    <w:p>
+      <w:pPr>
+        <w:autoSpaceDE w:val="0"/>
+        <w:autoSpaceDN w:val="0"/>
+        <w:adjustRightInd w:val="0"/>
+        <w:spacing w:after="0" w:line="240" w:lineRule="auto"/>
+        <w:rPr>
+          <w:rFonts w:eastAsiaTheme="minorEastAsia" w:cstheme="minorHAnsi"/>
+        </w:rPr>
+      </w:pPr>
+      <w:r>
+        <w:rPr>
+          <w:rFonts w:cstheme="minorHAnsi"/>
+        </w:rPr>
+        <w:t>Therefore the total number of internal nodes</w:t>
+      </w:r>
+      <w:r>
+        <w:rPr>
+          <w:rFonts w:cstheme="minorHAnsi"/>
+        </w:rPr>
+        <w:t xml:space="preserve"> in the maximum case</w:t>
+      </w:r>
+      <w:r>
+        <w:rPr>
+          <w:rFonts w:cstheme="minorHAnsi"/>
+        </w:rPr>
+        <w:t xml:space="preserve"> is given by</w:t>
+      </w:r>
+      <w:r>
+        <w:rPr>
+          <w:rFonts w:cstheme="minorHAnsi"/>
+          <w:b/>
+          <w:bCs/>
+        </w:rPr>
+        <w:t xml:space="preserve"> </w:t>
+      </w:r>
+      <m:oMath>
+        <m:sSup>
+          <m:sSupPr>
+            <m:ctrlPr>
+              <w:rPr>
+                <w:rFonts w:ascii="Cambria Math" w:eastAsiaTheme="minorEastAsia" w:hAnsi="Cambria Math" w:cstheme="minorHAnsi"/>
+                <w:b/>
+                <w:bCs/>
+                <w:i/>
+              </w:rPr>
+            </m:ctrlPr>
+          </m:sSupPr>
+          <m:e>
+            <m:r>
+              <m:rPr>
+                <m:sty m:val="bi"/>
+              </m:rPr>
+              <w:rPr>
+                <w:rFonts w:ascii="Cambria Math" w:eastAsiaTheme="minorEastAsia" w:hAnsi="Cambria Math" w:cstheme="minorHAnsi"/>
+              </w:rPr>
+              <m:t>2</m:t>
+            </m:r>
+          </m:e>
+          <m:sup>
+            <m:r>
+              <m:rPr>
+                <m:sty m:val="bi"/>
+              </m:rPr>
+              <w:rPr>
+                <w:rFonts w:ascii="Cambria Math" w:eastAsiaTheme="minorEastAsia" w:hAnsi="Cambria Math" w:cstheme="minorHAnsi"/>
+              </w:rPr>
+              <m:t>2</m:t>
+            </m:r>
+            <m:r>
+              <m:rPr>
+                <m:sty m:val="bi"/>
+              </m:rPr>
+              <w:rPr>
+                <w:rFonts w:ascii="Cambria Math" w:eastAsiaTheme="minorEastAsia" w:hAnsi="Cambria Math" w:cstheme="minorHAnsi"/>
+              </w:rPr>
+              <m:t>b</m:t>
+            </m:r>
+          </m:sup>
+        </m:sSup>
+        <m:r>
+          <m:rPr>
+            <m:sty m:val="bi"/>
+          </m:rPr>
+          <w:rPr>
+            <w:rFonts w:ascii="Cambria Math" w:eastAsiaTheme="minorEastAsia" w:hAnsi="Cambria Math" w:cstheme="minorHAnsi"/>
+          </w:rPr>
+          <m:t>-1</m:t>
+        </m:r>
+      </m:oMath>
+      <w:r>
+        <w:rPr>
+          <w:rFonts w:eastAsiaTheme="minorEastAsia" w:cstheme="minorHAnsi"/>
+        </w:rPr>
+        <w:t xml:space="preserve">. </w:t>
+      </w:r>
+    </w:p>
+    <w:p>
+      <w:pPr>
+        <w:autoSpaceDE w:val="0"/>
+        <w:autoSpaceDN w:val="0"/>
+        <w:adjustRightInd w:val="0"/>
+        <w:spacing w:after="0" w:line="240" w:lineRule="auto"/>
+        <w:rPr>
+          <w:rFonts w:eastAsiaTheme="minorEastAsia" w:cstheme="minorHAnsi"/>
+        </w:rPr>
+      </w:pPr>
+    </w:p>
+    <w:p>
+      <w:pPr>
+        <w:pStyle w:val="ListParagraph"/>
+        <w:numPr>
+          <w:ilvl w:val="0"/>
+          <w:numId w:val="2"/>
+        </w:numPr>
+        <w:autoSpaceDE w:val="0"/>
+        <w:autoSpaceDN w:val="0"/>
+        <w:adjustRightInd w:val="0"/>
+        <w:spacing w:after="0" w:line="240" w:lineRule="auto"/>
+        <w:rPr>
+          <w:rFonts w:eastAsiaTheme="minorEastAsia" w:cstheme="minorHAnsi"/>
+        </w:rPr>
+      </w:pPr>
+      <w:r>
+        <w:rPr>
+          <w:rFonts w:eastAsiaTheme="minorEastAsia" w:cstheme="minorHAnsi"/>
+        </w:rPr>
+        <w:t>Repeat for minimum number of nodes:</w:t>
+      </w:r>
+    </w:p>
+    <w:p>
+      <w:pPr>
+        <w:autoSpaceDE w:val="0"/>
+        <w:autoSpaceDN w:val="0"/>
+        <w:adjustRightInd w:val="0"/>
+        <w:spacing w:after="0" w:line="240" w:lineRule="auto"/>
+        <w:rPr>
+          <w:rFonts w:eastAsiaTheme="minorEastAsia" w:cstheme="minorHAnsi"/>
+        </w:rPr>
+      </w:pPr>
+    </w:p>
+    <w:p>
+      <w:pPr>
+        <w:autoSpaceDE w:val="0"/>
+        <w:autoSpaceDN w:val="0"/>
+        <w:adjustRightInd w:val="0"/>
+        <w:spacing w:after="0" w:line="240" w:lineRule="auto"/>
+        <w:rPr>
+          <w:rFonts w:eastAsiaTheme="minorEastAsia" w:cstheme="minorHAnsi"/>
+        </w:rPr>
+      </w:pPr>
+      <w:r>
+        <w:rPr>
+          <w:rFonts w:eastAsiaTheme="minorEastAsia" w:cstheme="minorHAnsi"/>
+        </w:rPr>
+        <w:t>To get the minimum number of nodes, we want to get the smallest possible BT tree. This corresponds to the case when all leaves are black.</w:t>
+      </w:r>
+    </w:p>
+    <w:p>
+      <w:pPr>
+        <w:autoSpaceDE w:val="0"/>
+        <w:autoSpaceDN w:val="0"/>
+        <w:adjustRightInd w:val="0"/>
+        <w:spacing w:after="0" w:line="240" w:lineRule="auto"/>
+        <w:rPr>
+          <w:rFonts w:eastAsiaTheme="minorEastAsia" w:cstheme="minorHAnsi"/>
+        </w:rPr>
+      </w:pPr>
+    </w:p>
+    <w:p>
+      <w:pPr>
+        <w:autoSpaceDE w:val="0"/>
+        <w:autoSpaceDN w:val="0"/>
+        <w:adjustRightInd w:val="0"/>
+        <w:spacing w:after="0" w:line="240" w:lineRule="auto"/>
+        <w:rPr>
+          <w:rFonts w:eastAsiaTheme="minorEastAsia" w:cstheme="minorHAnsi"/>
+        </w:rPr>
+      </w:pPr>
+      <w:r>
+        <w:rPr>
+          <w:rFonts w:eastAsiaTheme="minorEastAsia" w:cstheme="minorHAnsi"/>
+        </w:rPr>
+        <w:t xml:space="preserve">The total number of levels of this tree will be just b. In this base, we have </w:t>
+      </w:r>
+    </w:p>
+    <w:p>
+      <w:pPr>
+        <w:autoSpaceDE w:val="0"/>
+        <w:autoSpaceDN w:val="0"/>
+        <w:adjustRightInd w:val="0"/>
+        <w:spacing w:after="0" w:line="240" w:lineRule="auto"/>
+        <w:rPr>
+          <w:rFonts w:cstheme="minorHAnsi"/>
+        </w:rPr>
+      </w:pPr>
+    </w:p>
+    <w:p>
+      <w:pPr>
+        <w:autoSpaceDE w:val="0"/>
+        <w:autoSpaceDN w:val="0"/>
+        <w:adjustRightInd w:val="0"/>
+        <w:spacing w:after="0" w:line="240" w:lineRule="auto"/>
+        <w:rPr>
+          <w:rFonts w:eastAsiaTheme="minorEastAsia" w:cstheme="minorHAnsi"/>
+        </w:rPr>
+      </w:pPr>
+      <m:oMathPara>
+        <m:oMath>
+          <m:r>
+            <w:rPr>
+              <w:rFonts w:ascii="Cambria Math" w:eastAsiaTheme="minorEastAsia" w:hAnsi="Cambria Math" w:cstheme="minorHAnsi"/>
+            </w:rPr>
+            <m:t>total number of internal nodes=</m:t>
+          </m:r>
+          <m:sSup>
+            <m:sSupPr>
+              <m:ctrlPr>
+                <w:rPr>
+                  <w:rFonts w:ascii="Cambria Math" w:hAnsi="Cambria Math" w:cstheme="minorHAnsi"/>
+                  <w:i/>
+                </w:rPr>
+              </m:ctrlPr>
+            </m:sSupPr>
+            <m:e>
+              <m:r>
+                <w:rPr>
+                  <w:rFonts w:ascii="Cambria Math" w:hAnsi="Cambria Math" w:cstheme="minorHAnsi"/>
+                </w:rPr>
+                <m:t>2</m:t>
+              </m:r>
+            </m:e>
+            <m:sup>
+              <m:r>
+                <w:rPr>
+                  <w:rFonts w:ascii="Cambria Math" w:hAnsi="Cambria Math" w:cstheme="minorHAnsi"/>
+                </w:rPr>
+                <m:t>0</m:t>
+              </m:r>
+            </m:sup>
+          </m:sSup>
+          <m:r>
+            <w:rPr>
+              <w:rFonts w:ascii="Cambria Math" w:hAnsi="Cambria Math" w:cstheme="minorHAnsi"/>
+            </w:rPr>
+            <m:t>+</m:t>
+          </m:r>
+          <m:sSup>
+            <m:sSupPr>
+              <m:ctrlPr>
+                <w:rPr>
+                  <w:rFonts w:ascii="Cambria Math" w:hAnsi="Cambria Math" w:cstheme="minorHAnsi"/>
+                  <w:i/>
+                </w:rPr>
+              </m:ctrlPr>
+            </m:sSupPr>
+            <m:e>
+              <m:r>
+                <w:rPr>
+                  <w:rFonts w:ascii="Cambria Math" w:hAnsi="Cambria Math" w:cstheme="minorHAnsi"/>
+                </w:rPr>
+                <m:t>2</m:t>
+              </m:r>
+            </m:e>
+            <m:sup>
+              <m:r>
+                <w:rPr>
+                  <w:rFonts w:ascii="Cambria Math" w:hAnsi="Cambria Math" w:cstheme="minorHAnsi"/>
+                </w:rPr>
+                <m:t>1</m:t>
+              </m:r>
+            </m:sup>
+          </m:sSup>
+          <m:r>
+            <w:rPr>
+              <w:rFonts w:ascii="Cambria Math" w:hAnsi="Cambria Math" w:cstheme="minorHAnsi"/>
+            </w:rPr>
+            <m:t>+</m:t>
+          </m:r>
+          <m:sSup>
+            <m:sSupPr>
+              <m:ctrlPr>
+                <w:rPr>
+                  <w:rFonts w:ascii="Cambria Math" w:hAnsi="Cambria Math" w:cstheme="minorHAnsi"/>
+                  <w:i/>
+                </w:rPr>
+              </m:ctrlPr>
+            </m:sSupPr>
+            <m:e>
+              <m:r>
+                <w:rPr>
+                  <w:rFonts w:ascii="Cambria Math" w:hAnsi="Cambria Math" w:cstheme="minorHAnsi"/>
+                </w:rPr>
+                <m:t>2</m:t>
+              </m:r>
+            </m:e>
+            <m:sup>
+              <m:r>
+                <w:rPr>
+                  <w:rFonts w:ascii="Cambria Math" w:hAnsi="Cambria Math" w:cstheme="minorHAnsi"/>
+                </w:rPr>
+                <m:t>2</m:t>
+              </m:r>
+            </m:sup>
+          </m:sSup>
+          <m:r>
+            <w:rPr>
+              <w:rFonts w:ascii="Cambria Math" w:hAnsi="Cambria Math" w:cstheme="minorHAnsi"/>
+            </w:rPr>
+            <m:t>+</m:t>
+          </m:r>
+          <m:sSup>
+            <m:sSupPr>
+              <m:ctrlPr>
+                <w:rPr>
+                  <w:rFonts w:ascii="Cambria Math" w:hAnsi="Cambria Math" w:cstheme="minorHAnsi"/>
+                  <w:i/>
+                </w:rPr>
+              </m:ctrlPr>
+            </m:sSupPr>
+            <m:e>
+              <m:r>
+                <w:rPr>
+                  <w:rFonts w:ascii="Cambria Math" w:hAnsi="Cambria Math" w:cstheme="minorHAnsi"/>
+                </w:rPr>
+                <m:t>2</m:t>
+              </m:r>
+            </m:e>
+            <m:sup>
+              <m:r>
+                <w:rPr>
+                  <w:rFonts w:ascii="Cambria Math" w:hAnsi="Cambria Math" w:cstheme="minorHAnsi"/>
+                </w:rPr>
+                <m:t>3</m:t>
+              </m:r>
+            </m:sup>
+          </m:sSup>
+          <m:r>
+            <w:rPr>
+              <w:rFonts w:ascii="Cambria Math" w:hAnsi="Cambria Math" w:cstheme="minorHAnsi"/>
+            </w:rPr>
+            <m:t>+</m:t>
+          </m:r>
+          <m:sSup>
+            <m:sSupPr>
+              <m:ctrlPr>
+                <w:rPr>
+                  <w:rFonts w:ascii="Cambria Math" w:hAnsi="Cambria Math" w:cstheme="minorHAnsi"/>
+                  <w:i/>
+                </w:rPr>
+              </m:ctrlPr>
+            </m:sSupPr>
+            <m:e>
+              <m:r>
+                <w:rPr>
+                  <w:rFonts w:ascii="Cambria Math" w:hAnsi="Cambria Math" w:cstheme="minorHAnsi"/>
+                </w:rPr>
+                <m:t>2</m:t>
+              </m:r>
+            </m:e>
+            <m:sup>
+              <m:r>
+                <w:rPr>
+                  <w:rFonts w:ascii="Cambria Math" w:hAnsi="Cambria Math" w:cstheme="minorHAnsi"/>
+                </w:rPr>
+                <m:t>4</m:t>
+              </m:r>
+            </m:sup>
+          </m:sSup>
+          <m:r>
+            <w:rPr>
+              <w:rFonts w:ascii="Cambria Math" w:hAnsi="Cambria Math" w:cstheme="minorHAnsi"/>
+            </w:rPr>
+            <m:t>+…+</m:t>
+          </m:r>
+          <m:sSup>
+            <m:sSupPr>
+              <m:ctrlPr>
+                <w:rPr>
+                  <w:rFonts w:ascii="Cambria Math" w:hAnsi="Cambria Math" w:cstheme="minorHAnsi"/>
+                  <w:i/>
+                </w:rPr>
+              </m:ctrlPr>
+            </m:sSupPr>
+            <m:e>
+              <m:r>
+                <w:rPr>
+                  <w:rFonts w:ascii="Cambria Math" w:hAnsi="Cambria Math" w:cstheme="minorHAnsi"/>
+                </w:rPr>
+                <m:t>2</m:t>
+              </m:r>
+            </m:e>
+            <m:sup>
+              <m:r>
+                <w:rPr>
+                  <w:rFonts w:ascii="Cambria Math" w:hAnsi="Cambria Math" w:cstheme="minorHAnsi"/>
+                </w:rPr>
+                <m:t>b</m:t>
+              </m:r>
+            </m:sup>
+          </m:sSup>
+          <m:r>
+            <w:rPr>
+              <w:rFonts w:ascii="Cambria Math" w:eastAsiaTheme="minorEastAsia" w:hAnsi="Cambria Math" w:cstheme="minorHAnsi"/>
+            </w:rPr>
+            <m:t>=</m:t>
+          </m:r>
+          <m:sSup>
+            <m:sSupPr>
+              <m:ctrlPr>
+                <w:rPr>
+                  <w:rFonts w:ascii="Cambria Math" w:eastAsiaTheme="minorEastAsia" w:hAnsi="Cambria Math" w:cstheme="minorHAnsi"/>
+                  <w:i/>
+                </w:rPr>
+              </m:ctrlPr>
+            </m:sSupPr>
+            <m:e>
+              <m:r>
+                <w:rPr>
+                  <w:rFonts w:ascii="Cambria Math" w:eastAsiaTheme="minorEastAsia" w:hAnsi="Cambria Math" w:cstheme="minorHAnsi"/>
+                </w:rPr>
+                <m:t>2</m:t>
+              </m:r>
+            </m:e>
+            <m:sup>
+              <m:r>
+                <w:rPr>
+                  <w:rFonts w:ascii="Cambria Math" w:eastAsiaTheme="minorEastAsia" w:hAnsi="Cambria Math" w:cstheme="minorHAnsi"/>
+                </w:rPr>
+                <m:t>b+1</m:t>
+              </m:r>
+            </m:sup>
+          </m:sSup>
+          <m:r>
+            <w:rPr>
+              <w:rFonts w:ascii="Cambria Math" w:eastAsiaTheme="minorEastAsia" w:hAnsi="Cambria Math" w:cstheme="minorHAnsi"/>
+            </w:rPr>
+            <m:t>-1</m:t>
+          </m:r>
+        </m:oMath>
+      </m:oMathPara>
+    </w:p>
+    <w:p>
+      <w:pPr>
+        <w:autoSpaceDE w:val="0"/>
+        <w:autoSpaceDN w:val="0"/>
+        <w:adjustRightInd w:val="0"/>
+        <w:spacing w:after="0" w:line="240" w:lineRule="auto"/>
+        <w:rPr>
+          <w:rFonts w:eastAsiaTheme="minorEastAsia" w:cstheme="minorHAnsi"/>
+        </w:rPr>
+      </w:pPr>
+    </w:p>
+    <w:p>
+      <w:pPr>
+        <w:autoSpaceDE w:val="0"/>
+        <w:autoSpaceDN w:val="0"/>
+        <w:adjustRightInd w:val="0"/>
+        <w:spacing w:after="0" w:line="240" w:lineRule="auto"/>
+        <w:rPr>
+          <w:rFonts w:eastAsiaTheme="minorEastAsia" w:cstheme="minorHAnsi"/>
+        </w:rPr>
+      </w:pPr>
+      <w:r>
+        <w:rPr>
+          <w:rFonts w:eastAsiaTheme="minorEastAsia" w:cstheme="minorHAnsi"/>
+        </w:rPr>
+        <w:t xml:space="preserve">As above, we don’t want to count the nil nodes so </w:t>
+      </w:r>
+      <m:oMath>
+        <m:sSup>
+          <m:sSupPr>
+            <m:ctrlPr>
+              <w:rPr>
+                <w:rFonts w:ascii="Cambria Math" w:eastAsiaTheme="minorEastAsia" w:hAnsi="Cambria Math" w:cstheme="minorHAnsi"/>
+                <w:i/>
+              </w:rPr>
+            </m:ctrlPr>
+          </m:sSupPr>
+          <m:e>
+            <m:r>
+              <w:rPr>
+                <w:rFonts w:ascii="Cambria Math" w:eastAsiaTheme="minorEastAsia" w:hAnsi="Cambria Math" w:cstheme="minorHAnsi"/>
+              </w:rPr>
+              <m:t>2</m:t>
+            </m:r>
+          </m:e>
+          <m:sup>
+            <m:r>
+              <w:rPr>
+                <w:rFonts w:ascii="Cambria Math" w:eastAsiaTheme="minorEastAsia" w:hAnsi="Cambria Math" w:cstheme="minorHAnsi"/>
+              </w:rPr>
+              <m:t>b+1</m:t>
+            </m:r>
+          </m:sup>
+        </m:sSup>
+      </m:oMath>
+      <w:r>
+        <w:rPr>
+          <w:rFonts w:eastAsiaTheme="minorEastAsia" w:cstheme="minorHAnsi"/>
+        </w:rPr>
+        <w:t xml:space="preserve"> becomes just </w:t>
+      </w:r>
+      <m:oMath>
+        <m:sSup>
+          <m:sSupPr>
+            <m:ctrlPr>
+              <w:rPr>
+                <w:rFonts w:ascii="Cambria Math" w:eastAsiaTheme="minorEastAsia" w:hAnsi="Cambria Math" w:cstheme="minorHAnsi"/>
+                <w:i/>
+              </w:rPr>
+            </m:ctrlPr>
+          </m:sSupPr>
+          <m:e>
+            <m:r>
+              <w:rPr>
+                <w:rFonts w:ascii="Cambria Math" w:eastAsiaTheme="minorEastAsia" w:hAnsi="Cambria Math" w:cstheme="minorHAnsi"/>
+              </w:rPr>
+              <m:t>2</m:t>
+            </m:r>
+          </m:e>
+          <m:sup>
+            <m:r>
+              <w:rPr>
+                <w:rFonts w:ascii="Cambria Math" w:eastAsiaTheme="minorEastAsia" w:hAnsi="Cambria Math" w:cstheme="minorHAnsi"/>
+              </w:rPr>
+              <m:t>b</m:t>
+            </m:r>
+          </m:sup>
+        </m:sSup>
+      </m:oMath>
+      <w:r>
+        <w:rPr>
+          <w:rFonts w:eastAsiaTheme="minorEastAsia" w:cstheme="minorHAnsi"/>
+        </w:rPr>
+        <w:t>.</w:t>
+      </w:r>
+    </w:p>
+    <w:p>
+      <w:pPr>
+        <w:autoSpaceDE w:val="0"/>
+        <w:autoSpaceDN w:val="0"/>
+        <w:adjustRightInd w:val="0"/>
+        <w:spacing w:after="0" w:line="240" w:lineRule="auto"/>
+        <w:rPr>
+          <w:rFonts w:eastAsiaTheme="minorEastAsia" w:cstheme="minorHAnsi"/>
+        </w:rPr>
+      </w:pPr>
+    </w:p>
+    <w:p>
+      <w:pPr>
+        <w:autoSpaceDE w:val="0"/>
+        <w:autoSpaceDN w:val="0"/>
+        <w:adjustRightInd w:val="0"/>
+        <w:spacing w:after="0" w:line="240" w:lineRule="auto"/>
+        <w:rPr>
+          <w:rFonts w:eastAsiaTheme="minorEastAsia" w:cstheme="minorHAnsi"/>
+        </w:rPr>
+      </w:pPr>
+      <w:r>
+        <w:rPr>
+          <w:rFonts w:cstheme="minorHAnsi"/>
+        </w:rPr>
+        <w:t xml:space="preserve">Therefore the total number of internal nodes </w:t>
+      </w:r>
+      <w:r>
+        <w:rPr>
+          <w:rFonts w:cstheme="minorHAnsi"/>
+        </w:rPr>
+        <w:t xml:space="preserve">in the minimum case </w:t>
+      </w:r>
+      <w:r>
+        <w:rPr>
+          <w:rFonts w:cstheme="minorHAnsi"/>
+        </w:rPr>
+        <w:t>is given by</w:t>
+      </w:r>
+      <w:r>
+        <w:rPr>
+          <w:rFonts w:cstheme="minorHAnsi"/>
+          <w:b/>
+          <w:bCs/>
+        </w:rPr>
+        <w:t xml:space="preserve"> </w:t>
+      </w:r>
+      <m:oMath>
+        <m:sSup>
+          <m:sSupPr>
+            <m:ctrlPr>
+              <w:rPr>
+                <w:rFonts w:ascii="Cambria Math" w:eastAsiaTheme="minorEastAsia" w:hAnsi="Cambria Math" w:cstheme="minorHAnsi"/>
+                <w:b/>
+                <w:bCs/>
+                <w:i/>
+              </w:rPr>
+            </m:ctrlPr>
+          </m:sSupPr>
+          <m:e>
+            <m:r>
+              <m:rPr>
+                <m:sty m:val="bi"/>
+              </m:rPr>
+              <w:rPr>
+                <w:rFonts w:ascii="Cambria Math" w:eastAsiaTheme="minorEastAsia" w:hAnsi="Cambria Math" w:cstheme="minorHAnsi"/>
+              </w:rPr>
+              <m:t>2</m:t>
+            </m:r>
+          </m:e>
+          <m:sup>
+            <m:r>
+              <m:rPr>
+                <m:sty m:val="bi"/>
+              </m:rPr>
+              <w:rPr>
+                <w:rFonts w:ascii="Cambria Math" w:eastAsiaTheme="minorEastAsia" w:hAnsi="Cambria Math" w:cstheme="minorHAnsi"/>
+              </w:rPr>
+              <m:t>b</m:t>
+            </m:r>
+          </m:sup>
+        </m:sSup>
+        <m:r>
+          <m:rPr>
+            <m:sty m:val="bi"/>
+          </m:rPr>
+          <w:rPr>
+            <w:rFonts w:ascii="Cambria Math" w:eastAsiaTheme="minorEastAsia" w:hAnsi="Cambria Math" w:cstheme="minorHAnsi"/>
+          </w:rPr>
+          <m:t>-1</m:t>
+        </m:r>
+      </m:oMath>
+      <w:r>
+        <w:rPr>
+          <w:rFonts w:eastAsiaTheme="minorEastAsia" w:cstheme="minorHAnsi"/>
+        </w:rPr>
+        <w:t xml:space="preserve">. </w:t>
+      </w:r>
+    </w:p>
+    <w:p>
+      <w:pPr>
+        <w:autoSpaceDE w:val="0"/>
+        <w:autoSpaceDN w:val="0"/>
+        <w:adjustRightInd w:val="0"/>
+        <w:spacing w:after="0" w:line="240" w:lineRule="auto"/>
+        <w:rPr>
+          <w:rFonts w:eastAsiaTheme="minorEastAsia" w:cstheme="minorHAnsi"/>
+        </w:rPr>
+      </w:pPr>
+    </w:p>
+    <w:p>
+      <w:pPr>
+        <w:autoSpaceDE w:val="0"/>
+        <w:autoSpaceDN w:val="0"/>
+        <w:adjustRightInd w:val="0"/>
+        <w:spacing w:after="0" w:line="240" w:lineRule="auto"/>
+        <w:rPr>
+          <w:rFonts w:eastAsiaTheme="minorEastAsia" w:cstheme="minorHAnsi"/>
+        </w:rPr>
+      </w:pPr>
+      <w:r>
+        <w:rPr>
+          <w:rFonts w:eastAsiaTheme="minorEastAsia" w:cstheme="minorHAnsi"/>
+        </w:rPr>
+        <w:t>b)</w:t>
+      </w:r>
+    </w:p>
+    <w:p>
+      <w:pPr>
+        <w:autoSpaceDE w:val="0"/>
+        <w:autoSpaceDN w:val="0"/>
+        <w:adjustRightInd w:val="0"/>
+        <w:spacing w:after="0" w:line="240" w:lineRule="auto"/>
+        <w:rPr>
+          <w:rFonts w:eastAsiaTheme="minorEastAsia" w:cstheme="minorHAnsi"/>
+        </w:rPr>
+      </w:pPr>
+    </w:p>
+    <w:p>
+      <w:pPr>
+        <w:autoSpaceDE w:val="0"/>
+        <w:autoSpaceDN w:val="0"/>
+        <w:adjustRightInd w:val="0"/>
+        <w:spacing w:after="0" w:line="240" w:lineRule="auto"/>
+        <w:rPr>
+          <w:rFonts w:cstheme="minorHAnsi"/>
+        </w:rPr>
+      </w:pPr>
+      <w:r>
+        <w:rPr>
+          <w:rFonts w:cstheme="minorHAnsi"/>
+        </w:rPr>
+        <w:t xml:space="preserve">We can only increase the black height when we insert a node that causes a recoloring. Rotations never increase the black height. </w:t>
+      </w:r>
+    </w:p>
+    <w:p>
+      <w:pPr>
+        <w:autoSpaceDE w:val="0"/>
+        <w:autoSpaceDN w:val="0"/>
+        <w:adjustRightInd w:val="0"/>
+        <w:spacing w:after="0" w:line="240" w:lineRule="auto"/>
+        <w:rPr>
+          <w:rFonts w:eastAsiaTheme="minorEastAsia" w:cstheme="minorHAnsi"/>
+        </w:rPr>
+      </w:pPr>
+    </w:p>
+    <w:p>
+      <w:pPr>
+        <w:autoSpaceDE w:val="0"/>
+        <w:autoSpaceDN w:val="0"/>
+        <w:adjustRightInd w:val="0"/>
+        <w:spacing w:after="0" w:line="240" w:lineRule="auto"/>
+        <w:rPr>
+          <w:rFonts w:eastAsiaTheme="minorEastAsia" w:cstheme="minorHAnsi"/>
+        </w:rPr>
+      </w:pPr>
+    </w:p>
+    <w:p>
+      <w:pPr>
+        <w:autoSpaceDE w:val="0"/>
+        <w:autoSpaceDN w:val="0"/>
+        <w:adjustRightInd w:val="0"/>
+        <w:spacing w:after="0" w:line="240" w:lineRule="auto"/>
+        <w:rPr>
+          <w:rFonts w:eastAsiaTheme="minorEastAsia" w:cstheme="minorHAnsi"/>
+        </w:rPr>
+      </w:pPr>
+    </w:p>
+    <w:p>
+      <w:pPr>
+        <w:autoSpaceDE w:val="0"/>
+        <w:autoSpaceDN w:val="0"/>
+        <w:adjustRightInd w:val="0"/>
+        <w:spacing w:after="0" w:line="240" w:lineRule="auto"/>
+        <w:rPr>
+          <w:rFonts w:eastAsiaTheme="minorEastAsia" w:cstheme="minorHAnsi"/>
+        </w:rPr>
+      </w:pPr>
+    </w:p>
+    <w:p>
+      <w:pPr>
+        <w:autoSpaceDE w:val="0"/>
+        <w:autoSpaceDN w:val="0"/>
+        <w:adjustRightInd w:val="0"/>
+        <w:spacing w:after="0" w:line="240" w:lineRule="auto"/>
+        <w:rPr>
+          <w:rFonts w:eastAsiaTheme="minorEastAsia" w:cstheme="minorHAnsi"/>
+        </w:rPr>
+      </w:pPr>
+    </w:p>
+    <w:p>
+      <w:pPr>
+        <w:autoSpaceDE w:val="0"/>
+        <w:autoSpaceDN w:val="0"/>
+        <w:adjustRightInd w:val="0"/>
+        <w:spacing w:after="0" w:line="240" w:lineRule="auto"/>
+        <w:rPr>
+          <w:rFonts w:eastAsiaTheme="minorEastAsia" w:cstheme="minorHAnsi"/>
+        </w:rPr>
+      </w:pPr>
+    </w:p>
+    <w:p>
+      <w:pPr>
+        <w:autoSpaceDE w:val="0"/>
+        <w:autoSpaceDN w:val="0"/>
+        <w:adjustRightInd w:val="0"/>
+        <w:spacing w:after="0" w:line="240" w:lineRule="auto"/>
+        <w:rPr>
+          <w:rFonts w:eastAsiaTheme="minorEastAsia" w:cstheme="minorHAnsi"/>
+        </w:rPr>
+      </w:pPr>
+    </w:p>
+    <w:p>
+      <w:pPr>
+        <w:autoSpaceDE w:val="0"/>
+        <w:autoSpaceDN w:val="0"/>
+        <w:adjustRightInd w:val="0"/>
+        <w:spacing w:after="0" w:line="240" w:lineRule="auto"/>
+        <w:rPr>
+          <w:rFonts w:eastAsiaTheme="minorEastAsia" w:cstheme="minorHAnsi"/>
+        </w:rPr>
+      </w:pPr>
+    </w:p>
+    <w:p>
+      <w:pPr>
+        <w:autoSpaceDE w:val="0"/>
+        <w:autoSpaceDN w:val="0"/>
+        <w:adjustRightInd w:val="0"/>
+        <w:spacing w:after="0" w:line="240" w:lineRule="auto"/>
+        <w:rPr>
+          <w:rFonts w:eastAsiaTheme="minorEastAsia" w:cstheme="minorHAnsi"/>
+        </w:rPr>
+      </w:pPr>
+    </w:p>
+    <w:p>
+      <w:pPr>
+        <w:autoSpaceDE w:val="0"/>
+        <w:autoSpaceDN w:val="0"/>
+        <w:adjustRightInd w:val="0"/>
+        <w:spacing w:after="0" w:line="240" w:lineRule="auto"/>
+        <w:rPr>
+          <w:rFonts w:eastAsiaTheme="minorEastAsia" w:cstheme="minorHAnsi"/>
+        </w:rPr>
+      </w:pPr>
+    </w:p>
+    <w:p>
+      <w:pPr>
+        <w:autoSpaceDE w:val="0"/>
+        <w:autoSpaceDN w:val="0"/>
+        <w:adjustRightInd w:val="0"/>
+        <w:spacing w:after="0" w:line="240" w:lineRule="auto"/>
+        <w:rPr>
+          <w:rFonts w:eastAsiaTheme="minorEastAsia" w:cstheme="minorHAnsi"/>
+        </w:rPr>
+      </w:pPr>
+    </w:p>
+    <w:p>
+      <w:pPr>
+        <w:autoSpaceDE w:val="0"/>
+        <w:autoSpaceDN w:val="0"/>
+        <w:adjustRightInd w:val="0"/>
+        <w:spacing w:after="0" w:line="240" w:lineRule="auto"/>
+        <w:rPr>
+          <w:rFonts w:eastAsiaTheme="minorEastAsia" w:cstheme="minorHAnsi"/>
+        </w:rPr>
+      </w:pPr>
+    </w:p>
+    <w:p>
+      <w:pPr>
+        <w:autoSpaceDE w:val="0"/>
+        <w:autoSpaceDN w:val="0"/>
+        <w:adjustRightInd w:val="0"/>
+        <w:spacing w:after="0" w:line="240" w:lineRule="auto"/>
+        <w:rPr>
+          <w:rFonts w:eastAsiaTheme="minorEastAsia" w:cstheme="minorHAnsi"/>
+        </w:rPr>
+      </w:pPr>
+    </w:p>
+    <w:p>
+      <w:pPr>
+        <w:autoSpaceDE w:val="0"/>
+        <w:autoSpaceDN w:val="0"/>
+        <w:adjustRightInd w:val="0"/>
+        <w:spacing w:after="0" w:line="240" w:lineRule="auto"/>
+        <w:rPr>
+          <w:rFonts w:eastAsiaTheme="minorEastAsia" w:cstheme="minorHAnsi"/>
+        </w:rPr>
+      </w:pPr>
+    </w:p>
+    <w:p>
+      <w:pPr>
+        <w:autoSpaceDE w:val="0"/>
+        <w:autoSpaceDN w:val="0"/>
+        <w:adjustRightInd w:val="0"/>
+        <w:spacing w:after="0" w:line="240" w:lineRule="auto"/>
+        <w:rPr>
+          <w:rFonts w:eastAsiaTheme="minorEastAsia" w:cstheme="minorHAnsi"/>
+        </w:rPr>
+      </w:pPr>
+    </w:p>
+    <w:p>
+      <w:pPr>
+        <w:autoSpaceDE w:val="0"/>
+        <w:autoSpaceDN w:val="0"/>
+        <w:adjustRightInd w:val="0"/>
+        <w:spacing w:after="0" w:line="240" w:lineRule="auto"/>
+        <w:rPr>
+          <w:rFonts w:eastAsiaTheme="minorEastAsia" w:cstheme="minorHAnsi"/>
+        </w:rPr>
+      </w:pPr>
+    </w:p>
+    <w:p>
+      <w:pPr>
+        <w:autoSpaceDE w:val="0"/>
+        <w:autoSpaceDN w:val="0"/>
+        <w:adjustRightInd w:val="0"/>
+        <w:spacing w:after="0" w:line="240" w:lineRule="auto"/>
+        <w:rPr>
+          <w:rFonts w:eastAsiaTheme="minorEastAsia" w:cstheme="minorHAnsi"/>
+        </w:rPr>
+      </w:pPr>
+    </w:p>
+    <w:p>
+      <w:pPr>
+        <w:autoSpaceDE w:val="0"/>
+        <w:autoSpaceDN w:val="0"/>
+        <w:adjustRightInd w:val="0"/>
+        <w:spacing w:after="0" w:line="240" w:lineRule="auto"/>
+        <w:rPr>
+          <w:rFonts w:eastAsiaTheme="minorEastAsia" w:cstheme="minorHAnsi"/>
+        </w:rPr>
+      </w:pPr>
+    </w:p>
+    <w:p>
+      <w:pPr>
+        <w:autoSpaceDE w:val="0"/>
+        <w:autoSpaceDN w:val="0"/>
+        <w:adjustRightInd w:val="0"/>
+        <w:spacing w:after="0" w:line="240" w:lineRule="auto"/>
+        <w:rPr>
+          <w:rFonts w:eastAsiaTheme="minorEastAsia" w:cstheme="minorHAnsi"/>
+        </w:rPr>
+      </w:pPr>
+    </w:p>
+    <w:p>
+      <w:pPr>
+        <w:autoSpaceDE w:val="0"/>
+        <w:autoSpaceDN w:val="0"/>
+        <w:adjustRightInd w:val="0"/>
+        <w:spacing w:after="0" w:line="240" w:lineRule="auto"/>
+        <w:rPr>
+          <w:rFonts w:eastAsiaTheme="minorEastAsia" w:cstheme="minorHAnsi"/>
+        </w:rPr>
+      </w:pPr>
+    </w:p>
+    <w:p>
+      <w:pPr>
+        <w:autoSpaceDE w:val="0"/>
+        <w:autoSpaceDN w:val="0"/>
+        <w:adjustRightInd w:val="0"/>
+        <w:spacing w:after="0" w:line="240" w:lineRule="auto"/>
+        <w:rPr>
+          <w:rFonts w:eastAsiaTheme="minorEastAsia" w:cstheme="minorHAnsi"/>
+        </w:rPr>
+      </w:pPr>
+    </w:p>
+    <w:p>
+      <w:pPr>
+        <w:autoSpaceDE w:val="0"/>
+        <w:autoSpaceDN w:val="0"/>
+        <w:adjustRightInd w:val="0"/>
+        <w:spacing w:after="0" w:line="240" w:lineRule="auto"/>
+        <w:rPr>
+          <w:rFonts w:eastAsiaTheme="minorEastAsia" w:cstheme="minorHAnsi"/>
+        </w:rPr>
+      </w:pPr>
+    </w:p>
+    <w:p>
+      <w:pPr>
+        <w:autoSpaceDE w:val="0"/>
+        <w:autoSpaceDN w:val="0"/>
+        <w:adjustRightInd w:val="0"/>
+        <w:spacing w:after="0" w:line="240" w:lineRule="auto"/>
+        <w:rPr>
+          <w:rFonts w:eastAsiaTheme="minorEastAsia" w:cstheme="minorHAnsi"/>
+        </w:rPr>
+      </w:pPr>
+    </w:p>
+    <w:p>
+      <w:pPr>
+        <w:autoSpaceDE w:val="0"/>
+        <w:autoSpaceDN w:val="0"/>
+        <w:adjustRightInd w:val="0"/>
+        <w:spacing w:after="0" w:line="240" w:lineRule="auto"/>
+        <w:rPr>
+          <w:rFonts w:eastAsiaTheme="minorEastAsia" w:cstheme="minorHAnsi"/>
+        </w:rPr>
+      </w:pPr>
+    </w:p>
+    <w:p>
+      <w:pPr>
+        <w:autoSpaceDE w:val="0"/>
+        <w:autoSpaceDN w:val="0"/>
+        <w:adjustRightInd w:val="0"/>
+        <w:spacing w:after="0" w:line="240" w:lineRule="auto"/>
+        <w:rPr>
+          <w:rFonts w:eastAsiaTheme="minorEastAsia" w:cstheme="minorHAnsi"/>
+        </w:rPr>
+      </w:pPr>
+    </w:p>
+    <w:p>
+      <w:pPr>
+        <w:autoSpaceDE w:val="0"/>
+        <w:autoSpaceDN w:val="0"/>
+        <w:adjustRightInd w:val="0"/>
+        <w:spacing w:after="0" w:line="240" w:lineRule="auto"/>
+        <w:rPr>
+          <w:rFonts w:eastAsiaTheme="minorEastAsia" w:cstheme="minorHAnsi"/>
+        </w:rPr>
+      </w:pPr>
+    </w:p>
+    <w:p>
+      <w:pPr>
+        <w:autoSpaceDE w:val="0"/>
+        <w:autoSpaceDN w:val="0"/>
+        <w:adjustRightInd w:val="0"/>
+        <w:spacing w:after="0" w:line="240" w:lineRule="auto"/>
+        <w:rPr>
+          <w:rFonts w:eastAsiaTheme="minorEastAsia" w:cstheme="minorHAnsi"/>
+        </w:rPr>
+      </w:pPr>
+    </w:p>
+    <w:p>
+      <w:pPr>
+        <w:autoSpaceDE w:val="0"/>
+        <w:autoSpaceDN w:val="0"/>
+        <w:adjustRightInd w:val="0"/>
+        <w:spacing w:after="0" w:line="240" w:lineRule="auto"/>
+        <w:rPr>
+          <w:rFonts w:eastAsiaTheme="minorEastAsia" w:cstheme="minorHAnsi"/>
+        </w:rPr>
+      </w:pPr>
+    </w:p>
+    <w:p>
+      <w:pPr>
+        <w:autoSpaceDE w:val="0"/>
+        <w:autoSpaceDN w:val="0"/>
+        <w:adjustRightInd w:val="0"/>
+        <w:spacing w:after="0" w:line="240" w:lineRule="auto"/>
+        <w:rPr>
+          <w:rFonts w:eastAsiaTheme="minorEastAsia" w:cstheme="minorHAnsi"/>
+        </w:rPr>
+      </w:pPr>
+    </w:p>
+    <w:p>
+      <w:pPr>
+        <w:autoSpaceDE w:val="0"/>
+        <w:autoSpaceDN w:val="0"/>
+        <w:adjustRightInd w:val="0"/>
+        <w:spacing w:after="0" w:line="240" w:lineRule="auto"/>
+        <w:rPr>
+          <w:rFonts w:eastAsiaTheme="minorEastAsia" w:cstheme="minorHAnsi"/>
+        </w:rPr>
+      </w:pPr>
+    </w:p>
+    <w:p>
+      <w:pPr>
+        <w:autoSpaceDE w:val="0"/>
+        <w:autoSpaceDN w:val="0"/>
+        <w:adjustRightInd w:val="0"/>
+        <w:spacing w:after="0" w:line="240" w:lineRule="auto"/>
+        <w:rPr>
+          <w:rFonts w:eastAsiaTheme="minorEastAsia" w:cstheme="minorHAnsi"/>
+        </w:rPr>
+      </w:pPr>
+    </w:p>
+    <w:p>
+      <w:pPr>
+        <w:autoSpaceDE w:val="0"/>
+        <w:autoSpaceDN w:val="0"/>
+        <w:adjustRightInd w:val="0"/>
+        <w:spacing w:after="0" w:line="240" w:lineRule="auto"/>
+        <w:rPr>
+          <w:rFonts w:eastAsiaTheme="minorEastAsia" w:cstheme="minorHAnsi"/>
+        </w:rPr>
+      </w:pPr>
+    </w:p>
+    <w:p>
+      <w:pPr>
+        <w:autoSpaceDE w:val="0"/>
+        <w:autoSpaceDN w:val="0"/>
+        <w:adjustRightInd w:val="0"/>
+        <w:spacing w:after="0" w:line="240" w:lineRule="auto"/>
+        <w:rPr>
+          <w:rFonts w:eastAsiaTheme="minorEastAsia" w:cstheme="minorHAnsi"/>
+        </w:rPr>
+      </w:pPr>
+    </w:p>
+    <w:p>
+      <w:pPr>
+        <w:autoSpaceDE w:val="0"/>
+        <w:autoSpaceDN w:val="0"/>
+        <w:adjustRightInd w:val="0"/>
+        <w:spacing w:after="0" w:line="240" w:lineRule="auto"/>
+        <w:rPr>
+          <w:rFonts w:eastAsiaTheme="minorEastAsia" w:cstheme="minorHAnsi"/>
+        </w:rPr>
+      </w:pPr>
+    </w:p>
+    <w:p>
+      <w:pPr>
+        <w:autoSpaceDE w:val="0"/>
+        <w:autoSpaceDN w:val="0"/>
+        <w:adjustRightInd w:val="0"/>
+        <w:spacing w:after="0" w:line="240" w:lineRule="auto"/>
+        <w:rPr>
+          <w:rFonts w:eastAsiaTheme="minorEastAsia" w:cstheme="minorHAnsi"/>
+        </w:rPr>
+      </w:pPr>
+    </w:p>
+    <w:p>
+      <w:pPr>
+        <w:autoSpaceDE w:val="0"/>
+        <w:autoSpaceDN w:val="0"/>
+        <w:adjustRightInd w:val="0"/>
+        <w:spacing w:after="0" w:line="240" w:lineRule="auto"/>
+        <w:rPr>
+          <w:rFonts w:eastAsiaTheme="minorEastAsia" w:cstheme="minorHAnsi"/>
+        </w:rPr>
+      </w:pPr>
+    </w:p>
+    <w:p>
+      <w:pPr>
+        <w:autoSpaceDE w:val="0"/>
+        <w:autoSpaceDN w:val="0"/>
+        <w:adjustRightInd w:val="0"/>
+        <w:spacing w:after="0" w:line="240" w:lineRule="auto"/>
+        <w:rPr>
+          <w:rFonts w:eastAsiaTheme="minorEastAsia" w:cstheme="minorHAnsi"/>
+        </w:rPr>
+      </w:pPr>
+    </w:p>
+    <w:p>
+      <w:pPr>
+        <w:autoSpaceDE w:val="0"/>
+        <w:autoSpaceDN w:val="0"/>
+        <w:adjustRightInd w:val="0"/>
+        <w:spacing w:after="0" w:line="240" w:lineRule="auto"/>
+        <w:rPr>
+          <w:rFonts w:eastAsiaTheme="minorEastAsia" w:cstheme="minorHAnsi"/>
+        </w:rPr>
+      </w:pPr>
+    </w:p>
+    <w:p>
+      <w:pPr>
+        <w:autoSpaceDE w:val="0"/>
+        <w:autoSpaceDN w:val="0"/>
+        <w:adjustRightInd w:val="0"/>
+        <w:spacing w:after="0" w:line="240" w:lineRule="auto"/>
+        <w:rPr>
+          <w:rFonts w:eastAsiaTheme="minorEastAsia" w:cstheme="minorHAnsi"/>
+        </w:rPr>
+      </w:pPr>
+    </w:p>
+    <w:p>
+      <w:pPr>
+        <w:autoSpaceDE w:val="0"/>
+        <w:autoSpaceDN w:val="0"/>
+        <w:adjustRightInd w:val="0"/>
+        <w:spacing w:after="0" w:line="240" w:lineRule="auto"/>
+        <w:rPr>
+          <w:rFonts w:eastAsiaTheme="minorEastAsia" w:cstheme="minorHAnsi"/>
+        </w:rPr>
+      </w:pPr>
+    </w:p>
+    <w:p>
+      <w:pPr>
+        <w:autoSpaceDE w:val="0"/>
+        <w:autoSpaceDN w:val="0"/>
+        <w:adjustRightInd w:val="0"/>
+        <w:spacing w:after="0" w:line="240" w:lineRule="auto"/>
+        <w:rPr>
+          <w:rFonts w:eastAsiaTheme="minorEastAsia" w:cstheme="minorHAnsi"/>
+        </w:rPr>
+      </w:pPr>
+    </w:p>
+    <w:p>
+      <w:pPr>
+        <w:autoSpaceDE w:val="0"/>
+        <w:autoSpaceDN w:val="0"/>
+        <w:adjustRightInd w:val="0"/>
+        <w:spacing w:after="0" w:line="240" w:lineRule="auto"/>
+        <w:rPr>
+          <w:rFonts w:eastAsiaTheme="minorEastAsia" w:cstheme="minorHAnsi"/>
+        </w:rPr>
+      </w:pPr>
+    </w:p>
+    <w:p>
+      <w:pPr>
+        <w:autoSpaceDE w:val="0"/>
+        <w:autoSpaceDN w:val="0"/>
+        <w:adjustRightInd w:val="0"/>
+        <w:spacing w:after="0" w:line="240" w:lineRule="auto"/>
+        <w:rPr>
+          <w:rFonts w:eastAsiaTheme="minorEastAsia" w:cstheme="minorHAnsi"/>
+        </w:rPr>
+      </w:pPr>
+    </w:p>
+    <w:p>
+      <w:pPr>
+        <w:autoSpaceDE w:val="0"/>
+        <w:autoSpaceDN w:val="0"/>
+        <w:adjustRightInd w:val="0"/>
+        <w:spacing w:after="0" w:line="240" w:lineRule="auto"/>
+        <w:rPr>
+          <w:rFonts w:eastAsiaTheme="minorEastAsia" w:cstheme="minorHAnsi"/>
+        </w:rPr>
+      </w:pPr>
+      <w:r>
+        <w:rPr>
+          <w:rFonts w:eastAsiaTheme="minorEastAsia" w:cstheme="minorHAnsi"/>
+        </w:rPr>
+        <w:lastRenderedPageBreak/>
+        <w:t xml:space="preserve">c) It is impossible to transform this tree into a </w:t>
+      </w:r>
+      <w:r>
+        <w:rPr>
+          <w:rFonts w:eastAsiaTheme="minorEastAsia" w:cstheme="minorHAnsi"/>
+        </w:rPr>
+        <w:t>proper red-</w:t>
+      </w:r>
+      <w:r>
+        <w:rPr>
+          <w:rFonts w:eastAsiaTheme="minorEastAsia" w:cstheme="minorHAnsi"/>
+        </w:rPr>
+        <w:t>black tree.</w:t>
+      </w:r>
+    </w:p>
+    <w:p>
+      <w:pPr>
+        <w:autoSpaceDE w:val="0"/>
+        <w:autoSpaceDN w:val="0"/>
+        <w:adjustRightInd w:val="0"/>
+        <w:spacing w:after="0" w:line="240" w:lineRule="auto"/>
+        <w:rPr>
+          <w:rFonts w:eastAsiaTheme="minorEastAsia" w:cstheme="minorHAnsi"/>
+        </w:rPr>
+      </w:pPr>
+    </w:p>
+    <w:p>
+      <w:pPr>
+        <w:autoSpaceDE w:val="0"/>
+        <w:autoSpaceDN w:val="0"/>
+        <w:adjustRightInd w:val="0"/>
+        <w:spacing w:after="0" w:line="240" w:lineRule="auto"/>
+        <w:rPr>
+          <w:rFonts w:eastAsiaTheme="minorEastAsia" w:cstheme="minorHAnsi"/>
+        </w:rPr>
+      </w:pPr>
+      <w:r>
+        <w:rPr>
+          <w:rFonts w:eastAsiaTheme="minorEastAsia" w:cstheme="minorHAnsi"/>
+        </w:rPr>
+        <w:t xml:space="preserve">Consider the right subtree first. The right height is 2. We can either have all nodes be black, or alternate red and black nodes. Therefore the right subtree has </w:t>
+      </w:r>
+      <m:oMath>
+        <m:r>
+          <w:rPr>
+            <w:rFonts w:ascii="Cambria Math" w:eastAsiaTheme="minorEastAsia" w:hAnsi="Cambria Math" w:cstheme="minorHAnsi"/>
+          </w:rPr>
+          <m:t>bh≤3</m:t>
+        </m:r>
+      </m:oMath>
+      <w:r>
+        <w:rPr>
+          <w:rFonts w:eastAsiaTheme="minorEastAsia" w:cstheme="minorHAnsi"/>
+        </w:rPr>
+        <w:t>. More specifically, it can either be 2 or 3</w:t>
+      </w:r>
+      <w:r>
+        <w:rPr>
+          <w:rFonts w:eastAsiaTheme="minorEastAsia" w:cstheme="minorHAnsi"/>
+        </w:rPr>
+        <w:t>:</w:t>
+      </w:r>
+    </w:p>
+    <w:p>
+      <w:pPr>
+        <w:autoSpaceDE w:val="0"/>
+        <w:autoSpaceDN w:val="0"/>
+        <w:adjustRightInd w:val="0"/>
+        <w:spacing w:after="0" w:line="240" w:lineRule="auto"/>
+        <w:jc w:val="center"/>
+        <w:rPr>
+          <w:rFonts w:eastAsiaTheme="minorEastAsia" w:cstheme="minorHAnsi"/>
+        </w:rPr>
+      </w:pPr>
+      <w:r>
+        <w:rPr>
+          <w:rFonts w:eastAsiaTheme="minorEastAsia" w:cstheme="minorHAnsi"/>
+        </w:rPr>
+        <w:drawing>
+          <wp:inline distT="0" distB="0" distL="0" distR="0" wp14:anchorId="6FE2CE2E" wp14:editId="460FFC80">
+            <wp:extent cx="3435149" cy="1854200"/>
+            <wp:effectExtent l="0" t="0" r="0" b="0"/>
+            <wp:docPr id="11" name="Picture 11" descr="Chart, line chart&#10;&#10;Description automatically generated"/>
+            <wp:cNvGraphicFramePr>
+              <a:graphicFrameLocks xmlns:a="http://schemas.openxmlformats.org/drawingml/2006/main" noChangeAspect="1"/>
+            </wp:cNvGraphicFramePr>
+            <a:graphic xmlns:a="http://schemas.openxmlformats.org/drawingml/2006/main">
+              <a:graphicData uri="http://schemas.openxmlformats.org/drawingml/2006/picture">
+                <pic:pic xmlns:pic="http://schemas.openxmlformats.org/drawingml/2006/picture">
+                  <pic:nvPicPr>
+                    <pic:cNvPr id="11" name="Picture 11" descr="Chart, line chart&#10;&#10;Description automatically generated"/>
+                    <pic:cNvPicPr/>
+                  </pic:nvPicPr>
+                  <pic:blipFill>
+                    <a:blip r:embed="rId13"/>
+                    <a:stretch>
+                      <a:fillRect/>
+                    </a:stretch>
+                  </pic:blipFill>
+                  <pic:spPr>
+                    <a:xfrm>
+                      <a:off x="0" y="0"/>
+                      <a:ext cx="3442243" cy="1858029"/>
+                    </a:xfrm>
+                    <a:prstGeom prst="rect">
+                      <a:avLst/>
+                    </a:prstGeom>
+                  </pic:spPr>
+                </pic:pic>
+              </a:graphicData>
+            </a:graphic>
+          </wp:inline>
+        </w:drawing>
+      </w:r>
+    </w:p>
+    <w:p>
+      <w:pPr>
+        <w:autoSpaceDE w:val="0"/>
+        <w:autoSpaceDN w:val="0"/>
+        <w:adjustRightInd w:val="0"/>
+        <w:spacing w:after="0" w:line="240" w:lineRule="auto"/>
+        <w:rPr>
+          <w:rFonts w:eastAsiaTheme="minorEastAsia" w:cstheme="minorHAnsi"/>
+        </w:rPr>
+      </w:pPr>
+      <w:r>
+        <w:rPr>
+          <w:rFonts w:eastAsiaTheme="minorEastAsia" w:cstheme="minorHAnsi"/>
+        </w:rPr>
+        <w:t>Now, we can look at the right subtree.</w:t>
+      </w:r>
+    </w:p>
+    <w:p>
+      <w:pPr>
+        <w:autoSpaceDE w:val="0"/>
+        <w:autoSpaceDN w:val="0"/>
+        <w:adjustRightInd w:val="0"/>
+        <w:spacing w:after="0" w:line="240" w:lineRule="auto"/>
+        <w:rPr>
+          <w:rFonts w:eastAsiaTheme="minorEastAsia" w:cstheme="minorHAnsi"/>
+        </w:rPr>
+      </w:pPr>
+    </w:p>
+    <w:p>
+      <w:pPr>
+        <w:autoSpaceDE w:val="0"/>
+        <w:autoSpaceDN w:val="0"/>
+        <w:adjustRightInd w:val="0"/>
+        <w:spacing w:after="0" w:line="240" w:lineRule="auto"/>
+        <w:rPr>
+          <w:rFonts w:eastAsiaTheme="minorEastAsia" w:cstheme="minorHAnsi"/>
+        </w:rPr>
+      </w:pPr>
+      <w:r>
+        <w:rPr>
+          <w:rFonts w:eastAsiaTheme="minorEastAsia" w:cstheme="minorHAnsi"/>
+        </w:rPr>
+        <w:t xml:space="preserve">In the </w:t>
+      </w:r>
+      <w:r>
+        <w:rPr>
+          <w:rFonts w:eastAsiaTheme="minorEastAsia" w:cstheme="minorHAnsi"/>
+        </w:rPr>
+        <w:t>left</w:t>
+      </w:r>
+      <w:r>
+        <w:rPr>
+          <w:rFonts w:eastAsiaTheme="minorEastAsia" w:cstheme="minorHAnsi"/>
+        </w:rPr>
+        <w:t xml:space="preserve"> subtree we have multiple paths down to NIL leaves. These paths have sizes </w:t>
+      </w:r>
+      <w:r>
+        <w:rPr>
+          <w:rFonts w:eastAsiaTheme="minorEastAsia" w:cstheme="minorHAnsi"/>
+        </w:rPr>
+        <w:t>3, 4, 5 and 6. The shortest path has height 3, and the longest has height 6.</w:t>
+      </w:r>
+    </w:p>
+    <w:p>
+      <w:pPr>
+        <w:autoSpaceDE w:val="0"/>
+        <w:autoSpaceDN w:val="0"/>
+        <w:adjustRightInd w:val="0"/>
+        <w:spacing w:after="0" w:line="240" w:lineRule="auto"/>
+        <w:rPr>
+          <w:rFonts w:eastAsiaTheme="minorEastAsia" w:cstheme="minorHAnsi"/>
+        </w:rPr>
+      </w:pPr>
+    </w:p>
+    <w:p>
+      <w:pPr>
+        <w:autoSpaceDE w:val="0"/>
+        <w:autoSpaceDN w:val="0"/>
+        <w:adjustRightInd w:val="0"/>
+        <w:spacing w:after="0" w:line="240" w:lineRule="auto"/>
+        <w:rPr>
+          <w:rFonts w:eastAsiaTheme="minorEastAsia" w:cstheme="minorHAnsi"/>
+        </w:rPr>
+      </w:pPr>
+      <w:r>
+        <w:rPr>
+          <w:rFonts w:eastAsiaTheme="minorEastAsia" w:cstheme="minorHAnsi"/>
+        </w:rPr>
+        <w:t>Let’s examine the left subtree with respect to the right subtree.</w:t>
+      </w:r>
+    </w:p>
+    <w:p>
+      <w:pPr>
+        <w:autoSpaceDE w:val="0"/>
+        <w:autoSpaceDN w:val="0"/>
+        <w:adjustRightInd w:val="0"/>
+        <w:spacing w:after="0" w:line="240" w:lineRule="auto"/>
+        <w:rPr>
+          <w:rFonts w:eastAsiaTheme="minorEastAsia" w:cstheme="minorHAnsi"/>
+        </w:rPr>
+      </w:pPr>
+    </w:p>
+    <w:p>
+      <w:pPr>
+        <w:pStyle w:val="ListParagraph"/>
+        <w:numPr>
+          <w:ilvl w:val="0"/>
+          <w:numId w:val="2"/>
+        </w:numPr>
+        <w:autoSpaceDE w:val="0"/>
+        <w:autoSpaceDN w:val="0"/>
+        <w:adjustRightInd w:val="0"/>
+        <w:spacing w:after="0" w:line="240" w:lineRule="auto"/>
+        <w:rPr>
+          <w:rFonts w:eastAsiaTheme="minorEastAsia" w:cstheme="minorHAnsi"/>
+        </w:rPr>
+      </w:pPr>
+      <w:r>
+        <w:rPr>
+          <w:rFonts w:eastAsiaTheme="minorEastAsia" w:cstheme="minorHAnsi"/>
+        </w:rPr>
+        <w:t>Case 1: the right subtree has BH 2:</w:t>
+      </w:r>
+    </w:p>
+    <w:p>
+      <w:pPr>
+        <w:autoSpaceDE w:val="0"/>
+        <w:autoSpaceDN w:val="0"/>
+        <w:adjustRightInd w:val="0"/>
+        <w:spacing w:after="0" w:line="240" w:lineRule="auto"/>
+        <w:rPr>
+          <w:rFonts w:eastAsiaTheme="minorEastAsia" w:cstheme="minorHAnsi"/>
+        </w:rPr>
+      </w:pPr>
+    </w:p>
+    <w:p>
+      <w:pPr>
+        <w:autoSpaceDE w:val="0"/>
+        <w:autoSpaceDN w:val="0"/>
+        <w:adjustRightInd w:val="0"/>
+        <w:spacing w:after="0" w:line="240" w:lineRule="auto"/>
+        <w:rPr>
+          <w:rFonts w:eastAsiaTheme="minorEastAsia" w:cstheme="minorHAnsi"/>
+        </w:rPr>
+      </w:pPr>
+      <w:r>
+        <w:rPr>
+          <w:rFonts w:eastAsiaTheme="minorEastAsia" w:cstheme="minorHAnsi"/>
+        </w:rPr>
+        <w:t xml:space="preserve">If the right subtree has a BH of 2, then it is impossible for the </w:t>
+      </w:r>
+      <w:r>
+        <w:rPr>
+          <w:rFonts w:eastAsiaTheme="minorEastAsia" w:cstheme="minorHAnsi"/>
+        </w:rPr>
+        <w:t xml:space="preserve">left </w:t>
+      </w:r>
+      <w:r>
+        <w:rPr>
+          <w:rFonts w:eastAsiaTheme="minorEastAsia" w:cstheme="minorHAnsi"/>
+        </w:rPr>
+        <w:t>subtree to maintain a BH of 2 along its longest path of length 6. Because we cannot have adjacent red nodes, they must be alternated with black nodes. The maximum number of red nodes we could have along that height would be 3, along which means we would need to have</w:t>
+      </w:r>
+      <w:r>
+        <w:rPr>
+          <w:rFonts w:eastAsiaTheme="minorEastAsia" w:cstheme="minorHAnsi"/>
+        </w:rPr>
+        <w:t xml:space="preserve"> </w:t>
+      </w:r>
+      <w:r>
+        <w:rPr>
+          <w:rFonts w:eastAsiaTheme="minorEastAsia" w:cstheme="minorHAnsi"/>
+          <w:i/>
+          <w:iCs/>
+        </w:rPr>
+        <w:t>at least</w:t>
+      </w:r>
+      <w:r>
+        <w:rPr>
+          <w:rFonts w:eastAsiaTheme="minorEastAsia" w:cstheme="minorHAnsi"/>
+        </w:rPr>
+        <w:t xml:space="preserve"> 3 black nodes. That means it is impossible to have a BH of 2, which means this cannot be a valid RB tree.</w:t>
+      </w:r>
+    </w:p>
+    <w:p>
+      <w:pPr>
+        <w:autoSpaceDE w:val="0"/>
+        <w:autoSpaceDN w:val="0"/>
+        <w:adjustRightInd w:val="0"/>
+        <w:spacing w:after="0" w:line="240" w:lineRule="auto"/>
+        <w:rPr>
+          <w:rFonts w:eastAsiaTheme="minorEastAsia" w:cstheme="minorHAnsi"/>
+        </w:rPr>
+      </w:pPr>
+    </w:p>
+    <w:p>
+      <w:pPr>
+        <w:pStyle w:val="ListParagraph"/>
+        <w:numPr>
+          <w:ilvl w:val="0"/>
+          <w:numId w:val="2"/>
+        </w:numPr>
+        <w:autoSpaceDE w:val="0"/>
+        <w:autoSpaceDN w:val="0"/>
+        <w:adjustRightInd w:val="0"/>
+        <w:spacing w:after="0" w:line="240" w:lineRule="auto"/>
+        <w:rPr>
+          <w:rFonts w:eastAsiaTheme="minorEastAsia" w:cstheme="minorHAnsi"/>
+        </w:rPr>
+      </w:pPr>
+      <w:r>
+        <w:rPr>
+          <w:rFonts w:eastAsiaTheme="minorEastAsia" w:cstheme="minorHAnsi"/>
+        </w:rPr>
+        <w:t>Case 2: the right subtree has BH 3:</w:t>
+      </w:r>
+    </w:p>
+    <w:p>
+      <w:pPr>
+        <w:autoSpaceDE w:val="0"/>
+        <w:autoSpaceDN w:val="0"/>
+        <w:adjustRightInd w:val="0"/>
+        <w:spacing w:after="0" w:line="240" w:lineRule="auto"/>
+        <w:rPr>
+          <w:rFonts w:eastAsiaTheme="minorEastAsia" w:cstheme="minorHAnsi"/>
+        </w:rPr>
+      </w:pPr>
+    </w:p>
+    <w:p>
+      <w:pPr>
+        <w:autoSpaceDE w:val="0"/>
+        <w:autoSpaceDN w:val="0"/>
+        <w:adjustRightInd w:val="0"/>
+        <w:spacing w:after="0" w:line="240" w:lineRule="auto"/>
+        <w:rPr>
+          <w:rFonts w:eastAsiaTheme="minorEastAsia" w:cstheme="minorHAnsi"/>
+        </w:rPr>
+      </w:pPr>
+      <w:r>
+        <w:rPr>
+          <w:rFonts w:eastAsiaTheme="minorEastAsia" w:cstheme="minorHAnsi"/>
+        </w:rPr>
+        <w:t xml:space="preserve">If the right subtree has a BH of 3, the only way to maintain a BH of 3 along its shortest path of length 3 is to have all nodes along that path to be black. </w:t>
+      </w:r>
+      <w:r>
+        <w:rPr>
+          <w:rFonts w:eastAsiaTheme="minorEastAsia" w:cstheme="minorHAnsi"/>
+        </w:rPr>
+        <w:t>This is depicted in the diagram below:</w:t>
+      </w:r>
+    </w:p>
+    <w:p>
+      <w:pPr>
+        <w:autoSpaceDE w:val="0"/>
+        <w:autoSpaceDN w:val="0"/>
+        <w:adjustRightInd w:val="0"/>
+        <w:spacing w:after="0" w:line="240" w:lineRule="auto"/>
+        <w:rPr>
+          <w:rFonts w:eastAsiaTheme="minorEastAsia" w:cstheme="minorHAnsi"/>
+        </w:rPr>
+      </w:pPr>
+    </w:p>
+    <w:p>
+      <w:pPr>
+        <w:autoSpaceDE w:val="0"/>
+        <w:autoSpaceDN w:val="0"/>
+        <w:adjustRightInd w:val="0"/>
+        <w:spacing w:after="0" w:line="240" w:lineRule="auto"/>
+        <w:jc w:val="center"/>
+        <w:rPr>
+          <w:rFonts w:eastAsiaTheme="minorEastAsia" w:cstheme="minorHAnsi"/>
+        </w:rPr>
+      </w:pPr>
+      <w:r>
+        <w:rPr>
+          <w:rFonts w:eastAsiaTheme="minorEastAsia" w:cstheme="minorHAnsi"/>
+        </w:rPr>
+        <w:lastRenderedPageBreak/>
+        <w:drawing>
+          <wp:inline distT="0" distB="0" distL="0" distR="0" wp14:anchorId="4BB5F893" wp14:editId="24706B59">
+            <wp:extent cx="2546350" cy="2754058"/>
+            <wp:effectExtent l="0" t="0" r="6350" b="8255"/>
+            <wp:docPr id="13" name="Picture 13" descr="Diagram&#10;&#10;Description automatically generated"/>
+            <wp:cNvGraphicFramePr>
+              <a:graphicFrameLocks xmlns:a="http://schemas.openxmlformats.org/drawingml/2006/main" noChangeAspect="1"/>
+            </wp:cNvGraphicFramePr>
+            <a:graphic xmlns:a="http://schemas.openxmlformats.org/drawingml/2006/main">
+              <a:graphicData uri="http://schemas.openxmlformats.org/drawingml/2006/picture">
+                <pic:pic xmlns:pic="http://schemas.openxmlformats.org/drawingml/2006/picture">
+                  <pic:nvPicPr>
+                    <pic:cNvPr id="13" name="Picture 13" descr="Diagram&#10;&#10;Description automatically generated"/>
+                    <pic:cNvPicPr/>
+                  </pic:nvPicPr>
+                  <pic:blipFill>
+                    <a:blip r:embed="rId14"/>
+                    <a:stretch>
+                      <a:fillRect/>
+                    </a:stretch>
+                  </pic:blipFill>
+                  <pic:spPr>
+                    <a:xfrm>
+                      <a:off x="0" y="0"/>
+                      <a:ext cx="2554468" cy="2762838"/>
+                    </a:xfrm>
+                    <a:prstGeom prst="rect">
+                      <a:avLst/>
+                    </a:prstGeom>
+                  </pic:spPr>
+                </pic:pic>
+              </a:graphicData>
+            </a:graphic>
+          </wp:inline>
+        </w:drawing>
+      </w:r>
+    </w:p>
+    <w:p>
+      <w:pPr>
+        <w:autoSpaceDE w:val="0"/>
+        <w:autoSpaceDN w:val="0"/>
+        <w:adjustRightInd w:val="0"/>
+        <w:spacing w:after="0" w:line="240" w:lineRule="auto"/>
+        <w:rPr>
+          <w:rFonts w:eastAsiaTheme="minorEastAsia" w:cstheme="minorHAnsi"/>
+        </w:rPr>
+      </w:pPr>
+      <w:r>
+        <w:rPr>
+          <w:rFonts w:eastAsiaTheme="minorEastAsia" w:cstheme="minorHAnsi"/>
+        </w:rPr>
+        <w:t xml:space="preserve">There is no other way to achieve a path of 3 along nodes </w:t>
+      </w:r>
+      <w:r>
+        <w:rPr>
+          <w:rFonts w:eastAsiaTheme="minorEastAsia" w:cstheme="minorHAnsi"/>
+          <w:b/>
+          <w:bCs/>
+        </w:rPr>
+        <w:t>a</w:t>
+      </w:r>
+      <w:r>
+        <w:rPr>
+          <w:rFonts w:eastAsiaTheme="minorEastAsia" w:cstheme="minorHAnsi"/>
+        </w:rPr>
+        <w:t xml:space="preserve"> and </w:t>
+      </w:r>
+      <w:r>
+        <w:rPr>
+          <w:rFonts w:eastAsiaTheme="minorEastAsia" w:cstheme="minorHAnsi"/>
+          <w:b/>
+          <w:bCs/>
+        </w:rPr>
+        <w:t>b</w:t>
+      </w:r>
+      <w:r>
+        <w:rPr>
+          <w:rFonts w:eastAsiaTheme="minorEastAsia" w:cstheme="minorHAnsi"/>
+        </w:rPr>
+        <w:t xml:space="preserve">, and the NIL node on </w:t>
+      </w:r>
+      <w:r>
+        <w:rPr>
+          <w:rFonts w:eastAsiaTheme="minorEastAsia" w:cstheme="minorHAnsi"/>
+          <w:b/>
+          <w:bCs/>
+        </w:rPr>
+        <w:t>b</w:t>
+      </w:r>
+      <w:r>
+        <w:rPr>
+          <w:rFonts w:eastAsiaTheme="minorEastAsia" w:cstheme="minorHAnsi"/>
+        </w:rPr>
+        <w:t xml:space="preserve">. </w:t>
+      </w:r>
+    </w:p>
+    <w:p>
+      <w:pPr>
+        <w:autoSpaceDE w:val="0"/>
+        <w:autoSpaceDN w:val="0"/>
+        <w:adjustRightInd w:val="0"/>
+        <w:spacing w:after="0" w:line="240" w:lineRule="auto"/>
+        <w:rPr>
+          <w:rFonts w:eastAsiaTheme="minorEastAsia" w:cstheme="minorHAnsi"/>
+        </w:rPr>
+      </w:pPr>
+    </w:p>
+    <w:p>
+      <w:pPr>
+        <w:autoSpaceDE w:val="0"/>
+        <w:autoSpaceDN w:val="0"/>
+        <w:adjustRightInd w:val="0"/>
+        <w:spacing w:after="0" w:line="240" w:lineRule="auto"/>
+        <w:rPr>
+          <w:rFonts w:eastAsiaTheme="minorEastAsia" w:cstheme="minorHAnsi"/>
+        </w:rPr>
+      </w:pPr>
+      <w:r>
+        <w:rPr>
+          <w:rFonts w:eastAsiaTheme="minorEastAsia" w:cstheme="minorHAnsi"/>
+        </w:rPr>
+        <w:t xml:space="preserve">However, nodes </w:t>
+      </w:r>
+      <w:r>
+        <w:rPr>
+          <w:rFonts w:eastAsiaTheme="minorEastAsia" w:cstheme="minorHAnsi"/>
+          <w:b/>
+          <w:bCs/>
+        </w:rPr>
+        <w:t>a</w:t>
+      </w:r>
+      <w:r>
+        <w:rPr>
+          <w:rFonts w:eastAsiaTheme="minorEastAsia" w:cstheme="minorHAnsi"/>
+        </w:rPr>
+        <w:t xml:space="preserve"> and </w:t>
+      </w:r>
+      <w:r>
+        <w:rPr>
+          <w:rFonts w:eastAsiaTheme="minorEastAsia" w:cstheme="minorHAnsi"/>
+          <w:b/>
+          <w:bCs/>
+        </w:rPr>
+        <w:t>b</w:t>
+      </w:r>
+      <w:r>
+        <w:rPr>
+          <w:rFonts w:eastAsiaTheme="minorEastAsia" w:cstheme="minorHAnsi"/>
+        </w:rPr>
+        <w:t xml:space="preserve"> also form the backbone of paths </w:t>
+      </w:r>
+      <w:r>
+        <w:rPr>
+          <w:rFonts w:eastAsiaTheme="minorEastAsia" w:cstheme="minorHAnsi"/>
+          <w:b/>
+          <w:bCs/>
+        </w:rPr>
+        <w:t>root-</w:t>
+      </w:r>
+      <w:r>
+        <w:rPr>
+          <w:rFonts w:eastAsiaTheme="minorEastAsia" w:cstheme="minorHAnsi"/>
+          <w:b/>
+          <w:bCs/>
+        </w:rPr>
+        <w:t>a-b-c</w:t>
+      </w:r>
+      <w:r>
+        <w:rPr>
+          <w:rFonts w:eastAsiaTheme="minorEastAsia" w:cstheme="minorHAnsi"/>
+        </w:rPr>
+        <w:t xml:space="preserve"> (length 4) and </w:t>
+      </w:r>
+      <w:r>
+        <w:rPr>
+          <w:rFonts w:eastAsiaTheme="minorEastAsia" w:cstheme="minorHAnsi"/>
+          <w:b/>
+          <w:bCs/>
+        </w:rPr>
+        <w:t>root-</w:t>
+      </w:r>
+      <w:r>
+        <w:rPr>
+          <w:rFonts w:eastAsiaTheme="minorEastAsia" w:cstheme="minorHAnsi"/>
+          <w:b/>
+          <w:bCs/>
+        </w:rPr>
+        <w:t>a-b-c-d</w:t>
+      </w:r>
+      <w:r>
+        <w:rPr>
+          <w:rFonts w:eastAsiaTheme="minorEastAsia" w:cstheme="minorHAnsi"/>
+        </w:rPr>
+        <w:t xml:space="preserve"> (length 5). </w:t>
+      </w:r>
+    </w:p>
+    <w:p>
+      <w:pPr>
+        <w:autoSpaceDE w:val="0"/>
+        <w:autoSpaceDN w:val="0"/>
+        <w:adjustRightInd w:val="0"/>
+        <w:spacing w:after="0" w:line="240" w:lineRule="auto"/>
+        <w:rPr>
+          <w:rFonts w:eastAsiaTheme="minorEastAsia" w:cstheme="minorHAnsi"/>
+        </w:rPr>
+      </w:pPr>
+    </w:p>
+    <w:p>
+      <w:pPr>
+        <w:autoSpaceDE w:val="0"/>
+        <w:autoSpaceDN w:val="0"/>
+        <w:adjustRightInd w:val="0"/>
+        <w:spacing w:after="0" w:line="240" w:lineRule="auto"/>
+        <w:rPr>
+          <w:rFonts w:eastAsiaTheme="minorEastAsia" w:cstheme="minorHAnsi"/>
+        </w:rPr>
+      </w:pPr>
+      <w:r>
+        <w:rPr>
+          <w:rFonts w:eastAsiaTheme="minorEastAsia" w:cstheme="minorHAnsi"/>
+        </w:rPr>
+        <w:t xml:space="preserve">Because node </w:t>
+      </w:r>
+      <w:r>
+        <w:rPr>
+          <w:rFonts w:eastAsiaTheme="minorEastAsia" w:cstheme="minorHAnsi"/>
+          <w:b/>
+          <w:bCs/>
+        </w:rPr>
+        <w:t>c</w:t>
+      </w:r>
+      <w:r>
+        <w:rPr>
+          <w:rFonts w:eastAsiaTheme="minorEastAsia" w:cstheme="minorHAnsi"/>
+        </w:rPr>
+        <w:t xml:space="preserve"> has a NIL node, it cannot be colored black. If we made it black, we would have a BH of 4 along nodes </w:t>
+      </w:r>
+      <w:r>
+        <w:rPr>
+          <w:rFonts w:eastAsiaTheme="minorEastAsia" w:cstheme="minorHAnsi"/>
+          <w:b/>
+          <w:bCs/>
+        </w:rPr>
+        <w:t>a-b-c-NIL</w:t>
+      </w:r>
+      <w:r>
+        <w:rPr>
+          <w:rFonts w:eastAsiaTheme="minorEastAsia" w:cstheme="minorHAnsi"/>
+        </w:rPr>
+        <w:t>. This violates the RB tree invariant since we know the right subtree has a BH of 3.</w:t>
+      </w:r>
+    </w:p>
+    <w:p>
+      <w:pPr>
+        <w:autoSpaceDE w:val="0"/>
+        <w:autoSpaceDN w:val="0"/>
+        <w:adjustRightInd w:val="0"/>
+        <w:spacing w:after="0" w:line="240" w:lineRule="auto"/>
+        <w:rPr>
+          <w:rFonts w:eastAsiaTheme="minorEastAsia" w:cstheme="minorHAnsi"/>
+        </w:rPr>
+      </w:pPr>
+    </w:p>
+    <w:p>
+      <w:pPr>
+        <w:autoSpaceDE w:val="0"/>
+        <w:autoSpaceDN w:val="0"/>
+        <w:adjustRightInd w:val="0"/>
+        <w:spacing w:after="0" w:line="240" w:lineRule="auto"/>
+        <w:rPr>
+          <w:rFonts w:eastAsiaTheme="minorEastAsia" w:cstheme="minorHAnsi"/>
+        </w:rPr>
+      </w:pPr>
+      <w:r>
+        <w:rPr>
+          <w:rFonts w:eastAsiaTheme="minorEastAsia" w:cstheme="minorHAnsi"/>
+        </w:rPr>
+        <w:t xml:space="preserve">Therefore, we have to color node </w:t>
+      </w:r>
+      <w:r>
+        <w:rPr>
+          <w:rFonts w:eastAsiaTheme="minorEastAsia" w:cstheme="minorHAnsi"/>
+          <w:b/>
+          <w:bCs/>
+        </w:rPr>
+        <w:t>c</w:t>
+      </w:r>
+      <w:r>
+        <w:rPr>
+          <w:rFonts w:eastAsiaTheme="minorEastAsia" w:cstheme="minorHAnsi"/>
+        </w:rPr>
+        <w:t xml:space="preserve"> red. However, when node </w:t>
+      </w:r>
+      <w:r>
+        <w:rPr>
+          <w:rFonts w:eastAsiaTheme="minorEastAsia" w:cstheme="minorHAnsi"/>
+          <w:b/>
+          <w:bCs/>
+        </w:rPr>
+        <w:t>c</w:t>
+      </w:r>
+      <w:r>
+        <w:rPr>
+          <w:rFonts w:eastAsiaTheme="minorEastAsia" w:cstheme="minorHAnsi"/>
+        </w:rPr>
+        <w:t xml:space="preserve"> is red, node </w:t>
+      </w:r>
+      <w:r>
+        <w:rPr>
+          <w:rFonts w:eastAsiaTheme="minorEastAsia" w:cstheme="minorHAnsi"/>
+          <w:b/>
+          <w:bCs/>
+        </w:rPr>
+        <w:t>d</w:t>
+      </w:r>
+      <w:r>
+        <w:rPr>
+          <w:rFonts w:eastAsiaTheme="minorEastAsia" w:cstheme="minorHAnsi"/>
+        </w:rPr>
+        <w:t xml:space="preserve"> must then be black</w:t>
+      </w:r>
+      <w:r>
+        <w:rPr>
+          <w:rFonts w:eastAsiaTheme="minorEastAsia" w:cstheme="minorHAnsi"/>
+        </w:rPr>
+        <w:t xml:space="preserve"> because we cannot have two adjacent red nodes. Now, however, the path along </w:t>
+      </w:r>
+      <w:r>
+        <w:rPr>
+          <w:rFonts w:eastAsiaTheme="minorEastAsia" w:cstheme="minorHAnsi"/>
+          <w:b/>
+          <w:bCs/>
+        </w:rPr>
+        <w:t>a-b-c-d-NIL</w:t>
+      </w:r>
+      <w:r>
+        <w:rPr>
+          <w:rFonts w:eastAsiaTheme="minorEastAsia" w:cstheme="minorHAnsi"/>
+        </w:rPr>
+        <w:t xml:space="preserve"> has a BH of 4, violating the RB tree invariant.</w:t>
+      </w:r>
+    </w:p>
+    <w:p>
+      <w:pPr>
+        <w:autoSpaceDE w:val="0"/>
+        <w:autoSpaceDN w:val="0"/>
+        <w:adjustRightInd w:val="0"/>
+        <w:spacing w:after="0" w:line="240" w:lineRule="auto"/>
+        <w:rPr>
+          <w:rFonts w:eastAsiaTheme="minorEastAsia" w:cstheme="minorHAnsi"/>
+        </w:rPr>
+      </w:pPr>
+    </w:p>
+    <w:p>
+      <w:pPr>
+        <w:autoSpaceDE w:val="0"/>
+        <w:autoSpaceDN w:val="0"/>
+        <w:adjustRightInd w:val="0"/>
+        <w:spacing w:after="0" w:line="240" w:lineRule="auto"/>
+        <w:rPr>
+          <w:rFonts w:eastAsiaTheme="minorEastAsia" w:cstheme="minorHAnsi"/>
+        </w:rPr>
+      </w:pPr>
+      <w:r>
+        <w:rPr>
+          <w:rFonts w:eastAsiaTheme="minorEastAsia" w:cstheme="minorHAnsi"/>
+        </w:rPr>
+        <w:t xml:space="preserve">There is therefore no way to make this tree a valid red-black tree, according to the above analysis. </w:t>
+      </w:r>
     </w:p>
     <w:p>
       <w:pPr>
@@ -3578,7 +5976,7 @@
   <w:abstractNum w:abstractNumId="1" w15:restartNumberingAfterBreak="0">
     <w:nsid w:val="2ED96EED"/>
     <w:multiLevelType w:val="hybridMultilevel"/>
-    <w:tmpl w:val="291EDC02"/>
+    <w:tmpl w:val="B38A45C8"/>
     <w:lvl w:ilvl="0" w:tplc="04090001">
       <w:start w:val="1"/>
       <w:numFmt w:val="bullet"/>
@@ -3591,7 +5989,7 @@
         <w:rFonts w:ascii="Symbol" w:hAnsi="Symbol" w:hint="default"/>
       </w:rPr>
     </w:lvl>
-    <w:lvl w:ilvl="1" w:tplc="04090003" w:tentative="1">
+    <w:lvl w:ilvl="1" w:tplc="04090003">
       <w:start w:val="1"/>
       <w:numFmt w:val="bullet"/>
       <w:lvlText w:val="o"/>

--- a/assignment_2.docx
+++ b/assignment_2.docx
@@ -294,7 +294,7 @@
           <v:shape id="_x0000_i1025" type="#_x0000_t75" style="width:188pt;height:146.5pt" o:ole="">
             <v:imagedata r:id="rId6" o:title=""/>
           </v:shape>
-          <o:OLEObject Type="Embed" ProgID="Paint.Picture" ShapeID="_x0000_i1025" DrawAspect="Content" ObjectID="_1708710748" r:id="rId7"/>
+          <o:OLEObject Type="Embed" ProgID="Paint.Picture" ShapeID="_x0000_i1025" DrawAspect="Content" ObjectID="_1708710915" r:id="rId7"/>
         </w:object>
       </w:r>
     </w:p>
@@ -5375,7 +5375,55 @@
         <w:rPr>
           <w:rFonts w:eastAsiaTheme="minorEastAsia" w:cstheme="minorHAnsi"/>
         </w:rPr>
-        <w:t xml:space="preserve"> 3 black nodes. That means it is impossible to have a BH of 2, which means this cannot be a valid RB tree.</w:t>
+        <w:t xml:space="preserve"> 3 black nodes</w:t>
+      </w:r>
+      <w:r>
+        <w:rPr>
+          <w:rFonts w:eastAsiaTheme="minorEastAsia" w:cstheme="minorHAnsi"/>
+        </w:rPr>
+        <w:t xml:space="preserve"> (including NIL)</w:t>
+      </w:r>
+      <w:r>
+        <w:rPr>
+          <w:rFonts w:eastAsiaTheme="minorEastAsia" w:cstheme="minorHAnsi"/>
+        </w:rPr>
+        <w:t xml:space="preserve">. That means it is impossible </w:t>
+      </w:r>
+      <w:r>
+        <w:rPr>
+          <w:rFonts w:eastAsiaTheme="minorEastAsia" w:cstheme="minorHAnsi"/>
+        </w:rPr>
+        <w:t>for</w:t>
+      </w:r>
+      <w:r>
+        <w:rPr>
+          <w:rFonts w:eastAsiaTheme="minorEastAsia" w:cstheme="minorHAnsi"/>
+        </w:rPr>
+        <w:t xml:space="preserve"> </w:t>
+      </w:r>
+      <w:r>
+        <w:rPr>
+          <w:rFonts w:eastAsiaTheme="minorEastAsia" w:cstheme="minorHAnsi"/>
+        </w:rPr>
+        <w:t xml:space="preserve">the right subtree to have </w:t>
+      </w:r>
+      <w:r>
+        <w:rPr>
+          <w:rFonts w:eastAsiaTheme="minorEastAsia" w:cstheme="minorHAnsi"/>
+        </w:rPr>
+        <w:t>a BH of 2</w:t>
+      </w:r>
+      <w:r>
+        <w:rPr>
+          <w:rFonts w:eastAsiaTheme="minorEastAsia" w:cstheme="minorHAnsi"/>
+        </w:rPr>
+        <w:t xml:space="preserve"> and still have </w:t>
+      </w:r>
+      <w:r>
+        <w:rPr>
+          <w:rFonts w:eastAsiaTheme="minorEastAsia" w:cstheme="minorHAnsi"/>
+        </w:rPr>
+        <w:t>a valid RB tree.</w:t>
       </w:r>
     </w:p>
     <w:p>

--- a/assignment_2.docx
+++ b/assignment_2.docx
@@ -294,7 +294,7 @@
           <v:shape id="_x0000_i1025" type="#_x0000_t75" style="width:188pt;height:146.5pt" o:ole="">
             <v:imagedata r:id="rId6" o:title=""/>
           </v:shape>
-          <o:OLEObject Type="Embed" ProgID="Paint.Picture" ShapeID="_x0000_i1025" DrawAspect="Content" ObjectID="_1708710915" r:id="rId7"/>
+          <o:OLEObject Type="Embed" ProgID="Paint.Picture" ShapeID="_x0000_i1025" DrawAspect="Content" ObjectID="_1708710973" r:id="rId7"/>
         </w:object>
       </w:r>
     </w:p>
@@ -5355,7 +5355,7 @@
         <w:rPr>
           <w:rFonts w:eastAsiaTheme="minorEastAsia" w:cstheme="minorHAnsi"/>
         </w:rPr>
-        <w:t>subtree to maintain a BH of 2 along its longest path of length 6. Because we cannot have adjacent red nodes, they must be alternated with black nodes. The maximum number of red nodes we could have along that height would be 3, along which means we would need to have</w:t>
+        <w:t>subtree to maintain a BH of 2 along its longest path of length 6. Because we cannot have adjacent red nodes, they must be alternated with black nodes. The maximum number of red nodes we could have along that height would be 3, which means we would need to have</w:t>
       </w:r>
       <w:r>
         <w:rPr>
@@ -5417,13 +5417,37 @@
         <w:rPr>
           <w:rFonts w:eastAsiaTheme="minorEastAsia" w:cstheme="minorHAnsi"/>
         </w:rPr>
-        <w:t xml:space="preserve"> and still have </w:t>
-      </w:r>
-      <w:r>
-        <w:rPr>
-          <w:rFonts w:eastAsiaTheme="minorEastAsia" w:cstheme="minorHAnsi"/>
-        </w:rPr>
-        <w:t>a valid RB tree.</w:t>
+        <w:t xml:space="preserve"> and still </w:t>
+      </w:r>
+      <w:r>
+        <w:rPr>
+          <w:rFonts w:eastAsiaTheme="minorEastAsia" w:cstheme="minorHAnsi"/>
+        </w:rPr>
+        <w:t>create</w:t>
+      </w:r>
+      <w:r>
+        <w:rPr>
+          <w:rFonts w:eastAsiaTheme="minorEastAsia" w:cstheme="minorHAnsi"/>
+        </w:rPr>
+        <w:t xml:space="preserve"> </w:t>
+      </w:r>
+      <w:r>
+        <w:rPr>
+          <w:rFonts w:eastAsiaTheme="minorEastAsia" w:cstheme="minorHAnsi"/>
+        </w:rPr>
+        <w:t>a valid RB tree</w:t>
+      </w:r>
+      <w:r>
+        <w:rPr>
+          <w:rFonts w:eastAsiaTheme="minorEastAsia" w:cstheme="minorHAnsi"/>
+        </w:rPr>
+        <w:t xml:space="preserve"> with the left subtree</w:t>
+      </w:r>
+      <w:r>
+        <w:rPr>
+          <w:rFonts w:eastAsiaTheme="minorEastAsia" w:cstheme="minorHAnsi"/>
+        </w:rPr>
+        <w:t>.</w:t>
       </w:r>
     </w:p>
     <w:p>

--- a/assignment_2.docx
+++ b/assignment_2.docx
@@ -294,7 +294,7 @@
           <v:shape id="_x0000_i1025" type="#_x0000_t75" style="width:188pt;height:146.5pt" o:ole="">
             <v:imagedata r:id="rId6" o:title=""/>
           </v:shape>
-          <o:OLEObject Type="Embed" ProgID="Paint.Picture" ShapeID="_x0000_i1025" DrawAspect="Content" ObjectID="_1708710973" r:id="rId7"/>
+          <o:OLEObject Type="Embed" ProgID="Paint.Picture" ShapeID="_x0000_i1025" DrawAspect="Content" ObjectID="_1709279480" r:id="rId7"/>
         </w:object>
       </w:r>
     </w:p>
@@ -5248,13 +5248,37 @@
         <w:rPr>
           <w:rFonts w:eastAsiaTheme="minorEastAsia" w:cstheme="minorHAnsi"/>
         </w:rPr>
-        <w:t xml:space="preserve"> subtree we have multiple paths down to NIL leaves. These paths have sizes </w:t>
-      </w:r>
-      <w:r>
-        <w:rPr>
-          <w:rFonts w:eastAsiaTheme="minorEastAsia" w:cstheme="minorHAnsi"/>
-        </w:rPr>
-        <w:t>3, 4, 5 and 6. The shortest path has height 3, and the longest has height 6.</w:t>
+        <w:t xml:space="preserve"> subtree we have multiple paths down to NIL </w:t>
+      </w:r>
+      <w:r>
+        <w:rPr>
+          <w:rFonts w:eastAsiaTheme="minorEastAsia" w:cstheme="minorHAnsi"/>
+        </w:rPr>
+        <w:t>nodes</w:t>
+      </w:r>
+      <w:r>
+        <w:rPr>
+          <w:rFonts w:eastAsiaTheme="minorEastAsia" w:cstheme="minorHAnsi"/>
+        </w:rPr>
+        <w:t xml:space="preserve">. These paths have sizes </w:t>
+      </w:r>
+      <w:r>
+        <w:rPr>
+          <w:rFonts w:eastAsiaTheme="minorEastAsia" w:cstheme="minorHAnsi"/>
+        </w:rPr>
+        <w:t>3, 4, 5 and 6</w:t>
+      </w:r>
+      <w:r>
+        <w:rPr>
+          <w:rFonts w:eastAsiaTheme="minorEastAsia" w:cstheme="minorHAnsi"/>
+        </w:rPr>
+        <w:t xml:space="preserve"> (including the NIL nodes)</w:t>
+      </w:r>
+      <w:r>
+        <w:rPr>
+          <w:rFonts w:eastAsiaTheme="minorEastAsia" w:cstheme="minorHAnsi"/>
+        </w:rPr>
+        <w:t>. The shortest path has height 3, and the longest has height 6.</w:t>
       </w:r>
     </w:p>
     <w:p>
@@ -5913,6 +5937,2318 @@
         </w:rPr>
         <w:t xml:space="preserve">There is therefore no way to make this tree a valid red-black tree, according to the above analysis. </w:t>
       </w:r>
+    </w:p>
+    <w:p>
+      <w:pPr>
+        <w:autoSpaceDE w:val="0"/>
+        <w:autoSpaceDN w:val="0"/>
+        <w:adjustRightInd w:val="0"/>
+        <w:spacing w:after="0" w:line="240" w:lineRule="auto"/>
+        <w:rPr>
+          <w:rFonts w:cstheme="minorHAnsi"/>
+        </w:rPr>
+      </w:pPr>
+    </w:p>
+    <w:p>
+      <w:pPr>
+        <w:autoSpaceDE w:val="0"/>
+        <w:autoSpaceDN w:val="0"/>
+        <w:adjustRightInd w:val="0"/>
+        <w:spacing w:after="0" w:line="240" w:lineRule="auto"/>
+        <w:rPr>
+          <w:rFonts w:cstheme="minorHAnsi"/>
+        </w:rPr>
+      </w:pPr>
+    </w:p>
+    <w:p>
+      <w:pPr>
+        <w:autoSpaceDE w:val="0"/>
+        <w:autoSpaceDN w:val="0"/>
+        <w:adjustRightInd w:val="0"/>
+        <w:spacing w:after="0" w:line="240" w:lineRule="auto"/>
+        <w:rPr>
+          <w:rFonts w:cstheme="minorHAnsi"/>
+        </w:rPr>
+      </w:pPr>
+    </w:p>
+    <w:p>
+      <w:pPr>
+        <w:autoSpaceDE w:val="0"/>
+        <w:autoSpaceDN w:val="0"/>
+        <w:adjustRightInd w:val="0"/>
+        <w:spacing w:after="0" w:line="240" w:lineRule="auto"/>
+        <w:rPr>
+          <w:rFonts w:cstheme="minorHAnsi"/>
+        </w:rPr>
+      </w:pPr>
+    </w:p>
+    <w:p>
+      <w:pPr>
+        <w:autoSpaceDE w:val="0"/>
+        <w:autoSpaceDN w:val="0"/>
+        <w:adjustRightInd w:val="0"/>
+        <w:spacing w:after="0" w:line="240" w:lineRule="auto"/>
+        <w:rPr>
+          <w:rFonts w:cstheme="minorHAnsi"/>
+        </w:rPr>
+      </w:pPr>
+    </w:p>
+    <w:p>
+      <w:pPr>
+        <w:autoSpaceDE w:val="0"/>
+        <w:autoSpaceDN w:val="0"/>
+        <w:adjustRightInd w:val="0"/>
+        <w:spacing w:after="0" w:line="240" w:lineRule="auto"/>
+        <w:rPr>
+          <w:rFonts w:cstheme="minorHAnsi"/>
+        </w:rPr>
+      </w:pPr>
+    </w:p>
+    <w:p>
+      <w:pPr>
+        <w:autoSpaceDE w:val="0"/>
+        <w:autoSpaceDN w:val="0"/>
+        <w:adjustRightInd w:val="0"/>
+        <w:spacing w:after="0" w:line="240" w:lineRule="auto"/>
+        <w:rPr>
+          <w:rFonts w:cstheme="minorHAnsi"/>
+        </w:rPr>
+      </w:pPr>
+    </w:p>
+    <w:p>
+      <w:pPr>
+        <w:autoSpaceDE w:val="0"/>
+        <w:autoSpaceDN w:val="0"/>
+        <w:adjustRightInd w:val="0"/>
+        <w:spacing w:after="0" w:line="240" w:lineRule="auto"/>
+        <w:rPr>
+          <w:rFonts w:cstheme="minorHAnsi"/>
+        </w:rPr>
+      </w:pPr>
+    </w:p>
+    <w:p>
+      <w:pPr>
+        <w:autoSpaceDE w:val="0"/>
+        <w:autoSpaceDN w:val="0"/>
+        <w:adjustRightInd w:val="0"/>
+        <w:spacing w:after="0" w:line="240" w:lineRule="auto"/>
+        <w:rPr>
+          <w:rFonts w:cstheme="minorHAnsi"/>
+        </w:rPr>
+      </w:pPr>
+    </w:p>
+    <w:p>
+      <w:pPr>
+        <w:autoSpaceDE w:val="0"/>
+        <w:autoSpaceDN w:val="0"/>
+        <w:adjustRightInd w:val="0"/>
+        <w:spacing w:after="0" w:line="240" w:lineRule="auto"/>
+        <w:rPr>
+          <w:rFonts w:cstheme="minorHAnsi"/>
+        </w:rPr>
+      </w:pPr>
+    </w:p>
+    <w:p>
+      <w:pPr>
+        <w:autoSpaceDE w:val="0"/>
+        <w:autoSpaceDN w:val="0"/>
+        <w:adjustRightInd w:val="0"/>
+        <w:spacing w:after="0" w:line="240" w:lineRule="auto"/>
+        <w:rPr>
+          <w:rFonts w:cstheme="minorHAnsi"/>
+        </w:rPr>
+      </w:pPr>
+    </w:p>
+    <w:p>
+      <w:pPr>
+        <w:autoSpaceDE w:val="0"/>
+        <w:autoSpaceDN w:val="0"/>
+        <w:adjustRightInd w:val="0"/>
+        <w:spacing w:after="0" w:line="240" w:lineRule="auto"/>
+        <w:rPr>
+          <w:rFonts w:cstheme="minorHAnsi"/>
+        </w:rPr>
+      </w:pPr>
+    </w:p>
+    <w:p>
+      <w:pPr>
+        <w:autoSpaceDE w:val="0"/>
+        <w:autoSpaceDN w:val="0"/>
+        <w:adjustRightInd w:val="0"/>
+        <w:spacing w:after="0" w:line="240" w:lineRule="auto"/>
+        <w:rPr>
+          <w:rFonts w:cstheme="minorHAnsi"/>
+        </w:rPr>
+      </w:pPr>
+    </w:p>
+    <w:p>
+      <w:pPr>
+        <w:autoSpaceDE w:val="0"/>
+        <w:autoSpaceDN w:val="0"/>
+        <w:adjustRightInd w:val="0"/>
+        <w:spacing w:after="0" w:line="240" w:lineRule="auto"/>
+        <w:rPr>
+          <w:rFonts w:cstheme="minorHAnsi"/>
+        </w:rPr>
+      </w:pPr>
+    </w:p>
+    <w:p>
+      <w:pPr>
+        <w:autoSpaceDE w:val="0"/>
+        <w:autoSpaceDN w:val="0"/>
+        <w:adjustRightInd w:val="0"/>
+        <w:spacing w:after="0" w:line="240" w:lineRule="auto"/>
+        <w:rPr>
+          <w:rFonts w:cstheme="minorHAnsi"/>
+        </w:rPr>
+      </w:pPr>
+    </w:p>
+    <w:p>
+      <w:pPr>
+        <w:autoSpaceDE w:val="0"/>
+        <w:autoSpaceDN w:val="0"/>
+        <w:adjustRightInd w:val="0"/>
+        <w:spacing w:after="0" w:line="240" w:lineRule="auto"/>
+        <w:rPr>
+          <w:rFonts w:cstheme="minorHAnsi"/>
+        </w:rPr>
+      </w:pPr>
+    </w:p>
+    <w:p>
+      <w:pPr>
+        <w:autoSpaceDE w:val="0"/>
+        <w:autoSpaceDN w:val="0"/>
+        <w:adjustRightInd w:val="0"/>
+        <w:spacing w:after="0" w:line="240" w:lineRule="auto"/>
+        <w:rPr>
+          <w:rFonts w:cstheme="minorHAnsi"/>
+        </w:rPr>
+      </w:pPr>
+    </w:p>
+    <w:p>
+      <w:pPr>
+        <w:autoSpaceDE w:val="0"/>
+        <w:autoSpaceDN w:val="0"/>
+        <w:adjustRightInd w:val="0"/>
+        <w:spacing w:after="0" w:line="240" w:lineRule="auto"/>
+        <w:rPr>
+          <w:rFonts w:cstheme="minorHAnsi"/>
+        </w:rPr>
+      </w:pPr>
+    </w:p>
+    <w:p>
+      <w:pPr>
+        <w:autoSpaceDE w:val="0"/>
+        <w:autoSpaceDN w:val="0"/>
+        <w:adjustRightInd w:val="0"/>
+        <w:spacing w:after="0" w:line="240" w:lineRule="auto"/>
+        <w:rPr>
+          <w:rFonts w:cstheme="minorHAnsi"/>
+        </w:rPr>
+      </w:pPr>
+    </w:p>
+    <w:p>
+      <w:pPr>
+        <w:autoSpaceDE w:val="0"/>
+        <w:autoSpaceDN w:val="0"/>
+        <w:adjustRightInd w:val="0"/>
+        <w:spacing w:after="0" w:line="240" w:lineRule="auto"/>
+        <w:rPr>
+          <w:rFonts w:cstheme="minorHAnsi"/>
+        </w:rPr>
+      </w:pPr>
+      <w:r>
+        <w:rPr>
+          <w:rFonts w:cstheme="minorHAnsi"/>
+        </w:rPr>
+        <w:lastRenderedPageBreak/>
+        <w:t>Question 3: Augmented BSTs</w:t>
+      </w:r>
+    </w:p>
+    <w:p>
+      <w:pPr>
+        <w:autoSpaceDE w:val="0"/>
+        <w:autoSpaceDN w:val="0"/>
+        <w:adjustRightInd w:val="0"/>
+        <w:spacing w:after="0" w:line="240" w:lineRule="auto"/>
+        <w:rPr>
+          <w:rFonts w:cstheme="minorHAnsi"/>
+        </w:rPr>
+      </w:pPr>
+    </w:p>
+    <w:p>
+      <w:pPr>
+        <w:autoSpaceDE w:val="0"/>
+        <w:autoSpaceDN w:val="0"/>
+        <w:adjustRightInd w:val="0"/>
+        <w:spacing w:after="0" w:line="240" w:lineRule="auto"/>
+        <w:rPr>
+          <w:rFonts w:cstheme="minorHAnsi"/>
+        </w:rPr>
+      </w:pPr>
+      <w:r>
+        <w:rPr>
+          <w:rFonts w:cstheme="minorHAnsi"/>
+        </w:rPr>
+        <w:t>a)</w:t>
+      </w:r>
+    </w:p>
+    <w:p>
+      <w:pPr>
+        <w:autoSpaceDE w:val="0"/>
+        <w:autoSpaceDN w:val="0"/>
+        <w:adjustRightInd w:val="0"/>
+        <w:spacing w:after="0" w:line="240" w:lineRule="auto"/>
+        <w:rPr>
+          <w:rFonts w:cstheme="minorHAnsi"/>
+        </w:rPr>
+      </w:pPr>
+    </w:p>
+    <w:p>
+      <w:pPr>
+        <w:autoSpaceDE w:val="0"/>
+        <w:autoSpaceDN w:val="0"/>
+        <w:adjustRightInd w:val="0"/>
+        <w:spacing w:after="0" w:line="240" w:lineRule="auto"/>
+        <w:rPr>
+          <w:rFonts w:cstheme="minorHAnsi"/>
+        </w:rPr>
+      </w:pPr>
+    </w:p>
+    <w:p>
+      <w:pPr>
+        <w:autoSpaceDE w:val="0"/>
+        <w:autoSpaceDN w:val="0"/>
+        <w:adjustRightInd w:val="0"/>
+        <w:spacing w:after="0" w:line="240" w:lineRule="auto"/>
+        <w:rPr>
+          <w:rFonts w:cstheme="minorHAnsi"/>
+        </w:rPr>
+      </w:pPr>
+    </w:p>
+    <w:p>
+      <w:pPr>
+        <w:autoSpaceDE w:val="0"/>
+        <w:autoSpaceDN w:val="0"/>
+        <w:adjustRightInd w:val="0"/>
+        <w:spacing w:after="0" w:line="240" w:lineRule="auto"/>
+        <w:rPr>
+          <w:rFonts w:cstheme="minorHAnsi"/>
+        </w:rPr>
+      </w:pPr>
+    </w:p>
+    <w:p>
+      <w:pPr>
+        <w:autoSpaceDE w:val="0"/>
+        <w:autoSpaceDN w:val="0"/>
+        <w:adjustRightInd w:val="0"/>
+        <w:spacing w:after="0" w:line="240" w:lineRule="auto"/>
+        <w:rPr>
+          <w:rFonts w:cstheme="minorHAnsi"/>
+        </w:rPr>
+      </w:pPr>
+    </w:p>
+    <w:p>
+      <w:pPr>
+        <w:autoSpaceDE w:val="0"/>
+        <w:autoSpaceDN w:val="0"/>
+        <w:adjustRightInd w:val="0"/>
+        <w:spacing w:after="0" w:line="240" w:lineRule="auto"/>
+        <w:rPr>
+          <w:rFonts w:cstheme="minorHAnsi"/>
+        </w:rPr>
+      </w:pPr>
+    </w:p>
+    <w:p>
+      <w:pPr>
+        <w:autoSpaceDE w:val="0"/>
+        <w:autoSpaceDN w:val="0"/>
+        <w:adjustRightInd w:val="0"/>
+        <w:spacing w:after="0" w:line="240" w:lineRule="auto"/>
+        <w:rPr>
+          <w:rFonts w:cstheme="minorHAnsi"/>
+        </w:rPr>
+      </w:pPr>
+    </w:p>
+    <w:p>
+      <w:pPr>
+        <w:autoSpaceDE w:val="0"/>
+        <w:autoSpaceDN w:val="0"/>
+        <w:adjustRightInd w:val="0"/>
+        <w:spacing w:after="0" w:line="240" w:lineRule="auto"/>
+        <w:rPr>
+          <w:rFonts w:cstheme="minorHAnsi"/>
+        </w:rPr>
+      </w:pPr>
+    </w:p>
+    <w:p>
+      <w:pPr>
+        <w:autoSpaceDE w:val="0"/>
+        <w:autoSpaceDN w:val="0"/>
+        <w:adjustRightInd w:val="0"/>
+        <w:spacing w:after="0" w:line="240" w:lineRule="auto"/>
+        <w:rPr>
+          <w:rFonts w:cstheme="minorHAnsi"/>
+        </w:rPr>
+      </w:pPr>
+    </w:p>
+    <w:p>
+      <w:pPr>
+        <w:autoSpaceDE w:val="0"/>
+        <w:autoSpaceDN w:val="0"/>
+        <w:adjustRightInd w:val="0"/>
+        <w:spacing w:after="0" w:line="240" w:lineRule="auto"/>
+        <w:rPr>
+          <w:rFonts w:cstheme="minorHAnsi"/>
+        </w:rPr>
+      </w:pPr>
+    </w:p>
+    <w:p>
+      <w:pPr>
+        <w:autoSpaceDE w:val="0"/>
+        <w:autoSpaceDN w:val="0"/>
+        <w:adjustRightInd w:val="0"/>
+        <w:spacing w:after="0" w:line="240" w:lineRule="auto"/>
+        <w:rPr>
+          <w:rFonts w:cstheme="minorHAnsi"/>
+        </w:rPr>
+      </w:pPr>
+    </w:p>
+    <w:p>
+      <w:pPr>
+        <w:autoSpaceDE w:val="0"/>
+        <w:autoSpaceDN w:val="0"/>
+        <w:adjustRightInd w:val="0"/>
+        <w:spacing w:after="0" w:line="240" w:lineRule="auto"/>
+        <w:rPr>
+          <w:rFonts w:cstheme="minorHAnsi"/>
+        </w:rPr>
+      </w:pPr>
+    </w:p>
+    <w:p>
+      <w:pPr>
+        <w:autoSpaceDE w:val="0"/>
+        <w:autoSpaceDN w:val="0"/>
+        <w:adjustRightInd w:val="0"/>
+        <w:spacing w:after="0" w:line="240" w:lineRule="auto"/>
+        <w:rPr>
+          <w:rFonts w:cstheme="minorHAnsi"/>
+        </w:rPr>
+      </w:pPr>
+    </w:p>
+    <w:p>
+      <w:pPr>
+        <w:autoSpaceDE w:val="0"/>
+        <w:autoSpaceDN w:val="0"/>
+        <w:adjustRightInd w:val="0"/>
+        <w:spacing w:after="0" w:line="240" w:lineRule="auto"/>
+        <w:rPr>
+          <w:rFonts w:cstheme="minorHAnsi"/>
+        </w:rPr>
+      </w:pPr>
+    </w:p>
+    <w:p>
+      <w:pPr>
+        <w:autoSpaceDE w:val="0"/>
+        <w:autoSpaceDN w:val="0"/>
+        <w:adjustRightInd w:val="0"/>
+        <w:spacing w:after="0" w:line="240" w:lineRule="auto"/>
+        <w:rPr>
+          <w:rFonts w:cstheme="minorHAnsi"/>
+        </w:rPr>
+      </w:pPr>
+    </w:p>
+    <w:p>
+      <w:pPr>
+        <w:autoSpaceDE w:val="0"/>
+        <w:autoSpaceDN w:val="0"/>
+        <w:adjustRightInd w:val="0"/>
+        <w:spacing w:after="0" w:line="240" w:lineRule="auto"/>
+        <w:rPr>
+          <w:rFonts w:cstheme="minorHAnsi"/>
+        </w:rPr>
+      </w:pPr>
+    </w:p>
+    <w:p>
+      <w:pPr>
+        <w:autoSpaceDE w:val="0"/>
+        <w:autoSpaceDN w:val="0"/>
+        <w:adjustRightInd w:val="0"/>
+        <w:spacing w:after="0" w:line="240" w:lineRule="auto"/>
+        <w:rPr>
+          <w:rFonts w:cstheme="minorHAnsi"/>
+        </w:rPr>
+      </w:pPr>
+    </w:p>
+    <w:p>
+      <w:pPr>
+        <w:autoSpaceDE w:val="0"/>
+        <w:autoSpaceDN w:val="0"/>
+        <w:adjustRightInd w:val="0"/>
+        <w:spacing w:after="0" w:line="240" w:lineRule="auto"/>
+        <w:rPr>
+          <w:rFonts w:cstheme="minorHAnsi"/>
+        </w:rPr>
+      </w:pPr>
+    </w:p>
+    <w:p>
+      <w:pPr>
+        <w:autoSpaceDE w:val="0"/>
+        <w:autoSpaceDN w:val="0"/>
+        <w:adjustRightInd w:val="0"/>
+        <w:spacing w:after="0" w:line="240" w:lineRule="auto"/>
+        <w:rPr>
+          <w:rFonts w:cstheme="minorHAnsi"/>
+        </w:rPr>
+      </w:pPr>
+    </w:p>
+    <w:p>
+      <w:pPr>
+        <w:autoSpaceDE w:val="0"/>
+        <w:autoSpaceDN w:val="0"/>
+        <w:adjustRightInd w:val="0"/>
+        <w:spacing w:after="0" w:line="240" w:lineRule="auto"/>
+        <w:rPr>
+          <w:rFonts w:cstheme="minorHAnsi"/>
+        </w:rPr>
+      </w:pPr>
+    </w:p>
+    <w:p>
+      <w:pPr>
+        <w:autoSpaceDE w:val="0"/>
+        <w:autoSpaceDN w:val="0"/>
+        <w:adjustRightInd w:val="0"/>
+        <w:spacing w:after="0" w:line="240" w:lineRule="auto"/>
+        <w:rPr>
+          <w:rFonts w:cstheme="minorHAnsi"/>
+        </w:rPr>
+      </w:pPr>
+    </w:p>
+    <w:p>
+      <w:pPr>
+        <w:autoSpaceDE w:val="0"/>
+        <w:autoSpaceDN w:val="0"/>
+        <w:adjustRightInd w:val="0"/>
+        <w:spacing w:after="0" w:line="240" w:lineRule="auto"/>
+        <w:rPr>
+          <w:rFonts w:cstheme="minorHAnsi"/>
+        </w:rPr>
+      </w:pPr>
+    </w:p>
+    <w:p>
+      <w:pPr>
+        <w:autoSpaceDE w:val="0"/>
+        <w:autoSpaceDN w:val="0"/>
+        <w:adjustRightInd w:val="0"/>
+        <w:spacing w:after="0" w:line="240" w:lineRule="auto"/>
+        <w:rPr>
+          <w:rFonts w:cstheme="minorHAnsi"/>
+        </w:rPr>
+      </w:pPr>
+    </w:p>
+    <w:p>
+      <w:pPr>
+        <w:autoSpaceDE w:val="0"/>
+        <w:autoSpaceDN w:val="0"/>
+        <w:adjustRightInd w:val="0"/>
+        <w:spacing w:after="0" w:line="240" w:lineRule="auto"/>
+        <w:rPr>
+          <w:rFonts w:cstheme="minorHAnsi"/>
+        </w:rPr>
+      </w:pPr>
+    </w:p>
+    <w:p>
+      <w:pPr>
+        <w:autoSpaceDE w:val="0"/>
+        <w:autoSpaceDN w:val="0"/>
+        <w:adjustRightInd w:val="0"/>
+        <w:spacing w:after="0" w:line="240" w:lineRule="auto"/>
+        <w:rPr>
+          <w:rFonts w:cstheme="minorHAnsi"/>
+        </w:rPr>
+      </w:pPr>
+    </w:p>
+    <w:p>
+      <w:pPr>
+        <w:autoSpaceDE w:val="0"/>
+        <w:autoSpaceDN w:val="0"/>
+        <w:adjustRightInd w:val="0"/>
+        <w:spacing w:after="0" w:line="240" w:lineRule="auto"/>
+        <w:rPr>
+          <w:rFonts w:cstheme="minorHAnsi"/>
+        </w:rPr>
+      </w:pPr>
+    </w:p>
+    <w:p>
+      <w:pPr>
+        <w:autoSpaceDE w:val="0"/>
+        <w:autoSpaceDN w:val="0"/>
+        <w:adjustRightInd w:val="0"/>
+        <w:spacing w:after="0" w:line="240" w:lineRule="auto"/>
+        <w:rPr>
+          <w:rFonts w:cstheme="minorHAnsi"/>
+        </w:rPr>
+      </w:pPr>
+    </w:p>
+    <w:p>
+      <w:pPr>
+        <w:autoSpaceDE w:val="0"/>
+        <w:autoSpaceDN w:val="0"/>
+        <w:adjustRightInd w:val="0"/>
+        <w:spacing w:after="0" w:line="240" w:lineRule="auto"/>
+        <w:rPr>
+          <w:rFonts w:cstheme="minorHAnsi"/>
+        </w:rPr>
+      </w:pPr>
+    </w:p>
+    <w:p>
+      <w:pPr>
+        <w:autoSpaceDE w:val="0"/>
+        <w:autoSpaceDN w:val="0"/>
+        <w:adjustRightInd w:val="0"/>
+        <w:spacing w:after="0" w:line="240" w:lineRule="auto"/>
+        <w:rPr>
+          <w:rFonts w:cstheme="minorHAnsi"/>
+        </w:rPr>
+      </w:pPr>
+    </w:p>
+    <w:p>
+      <w:pPr>
+        <w:autoSpaceDE w:val="0"/>
+        <w:autoSpaceDN w:val="0"/>
+        <w:adjustRightInd w:val="0"/>
+        <w:spacing w:after="0" w:line="240" w:lineRule="auto"/>
+        <w:rPr>
+          <w:rFonts w:cstheme="minorHAnsi"/>
+        </w:rPr>
+      </w:pPr>
+    </w:p>
+    <w:p>
+      <w:pPr>
+        <w:autoSpaceDE w:val="0"/>
+        <w:autoSpaceDN w:val="0"/>
+        <w:adjustRightInd w:val="0"/>
+        <w:spacing w:after="0" w:line="240" w:lineRule="auto"/>
+        <w:rPr>
+          <w:rFonts w:cstheme="minorHAnsi"/>
+        </w:rPr>
+      </w:pPr>
+    </w:p>
+    <w:p>
+      <w:pPr>
+        <w:autoSpaceDE w:val="0"/>
+        <w:autoSpaceDN w:val="0"/>
+        <w:adjustRightInd w:val="0"/>
+        <w:spacing w:after="0" w:line="240" w:lineRule="auto"/>
+        <w:rPr>
+          <w:rFonts w:cstheme="minorHAnsi"/>
+        </w:rPr>
+      </w:pPr>
+    </w:p>
+    <w:p>
+      <w:pPr>
+        <w:autoSpaceDE w:val="0"/>
+        <w:autoSpaceDN w:val="0"/>
+        <w:adjustRightInd w:val="0"/>
+        <w:spacing w:after="0" w:line="240" w:lineRule="auto"/>
+        <w:rPr>
+          <w:rFonts w:cstheme="minorHAnsi"/>
+        </w:rPr>
+      </w:pPr>
+    </w:p>
+    <w:p>
+      <w:pPr>
+        <w:autoSpaceDE w:val="0"/>
+        <w:autoSpaceDN w:val="0"/>
+        <w:adjustRightInd w:val="0"/>
+        <w:spacing w:after="0" w:line="240" w:lineRule="auto"/>
+        <w:rPr>
+          <w:rFonts w:cstheme="minorHAnsi"/>
+        </w:rPr>
+      </w:pPr>
+    </w:p>
+    <w:p>
+      <w:pPr>
+        <w:autoSpaceDE w:val="0"/>
+        <w:autoSpaceDN w:val="0"/>
+        <w:adjustRightInd w:val="0"/>
+        <w:spacing w:after="0" w:line="240" w:lineRule="auto"/>
+        <w:rPr>
+          <w:rFonts w:cstheme="minorHAnsi"/>
+        </w:rPr>
+      </w:pPr>
+    </w:p>
+    <w:p>
+      <w:pPr>
+        <w:autoSpaceDE w:val="0"/>
+        <w:autoSpaceDN w:val="0"/>
+        <w:adjustRightInd w:val="0"/>
+        <w:spacing w:after="0" w:line="240" w:lineRule="auto"/>
+        <w:rPr>
+          <w:rFonts w:cstheme="minorHAnsi"/>
+        </w:rPr>
+      </w:pPr>
+    </w:p>
+    <w:p>
+      <w:pPr>
+        <w:autoSpaceDE w:val="0"/>
+        <w:autoSpaceDN w:val="0"/>
+        <w:adjustRightInd w:val="0"/>
+        <w:spacing w:after="0" w:line="240" w:lineRule="auto"/>
+        <w:rPr>
+          <w:rFonts w:cstheme="minorHAnsi"/>
+        </w:rPr>
+      </w:pPr>
+    </w:p>
+    <w:p>
+      <w:pPr>
+        <w:autoSpaceDE w:val="0"/>
+        <w:autoSpaceDN w:val="0"/>
+        <w:adjustRightInd w:val="0"/>
+        <w:spacing w:after="0" w:line="240" w:lineRule="auto"/>
+        <w:rPr>
+          <w:rFonts w:cstheme="minorHAnsi"/>
+        </w:rPr>
+      </w:pPr>
+    </w:p>
+    <w:p>
+      <w:pPr>
+        <w:autoSpaceDE w:val="0"/>
+        <w:autoSpaceDN w:val="0"/>
+        <w:adjustRightInd w:val="0"/>
+        <w:spacing w:after="0" w:line="240" w:lineRule="auto"/>
+        <w:rPr>
+          <w:rFonts w:cstheme="minorHAnsi"/>
+        </w:rPr>
+      </w:pPr>
+    </w:p>
+    <w:p>
+      <w:pPr>
+        <w:autoSpaceDE w:val="0"/>
+        <w:autoSpaceDN w:val="0"/>
+        <w:adjustRightInd w:val="0"/>
+        <w:spacing w:after="0" w:line="240" w:lineRule="auto"/>
+        <w:rPr>
+          <w:rFonts w:cstheme="minorHAnsi"/>
+        </w:rPr>
+      </w:pPr>
+    </w:p>
+    <w:p>
+      <w:pPr>
+        <w:autoSpaceDE w:val="0"/>
+        <w:autoSpaceDN w:val="0"/>
+        <w:adjustRightInd w:val="0"/>
+        <w:spacing w:after="0" w:line="240" w:lineRule="auto"/>
+        <w:rPr>
+          <w:rFonts w:cstheme="minorHAnsi"/>
+        </w:rPr>
+      </w:pPr>
+    </w:p>
+    <w:p>
+      <w:pPr>
+        <w:autoSpaceDE w:val="0"/>
+        <w:autoSpaceDN w:val="0"/>
+        <w:adjustRightInd w:val="0"/>
+        <w:spacing w:after="0" w:line="240" w:lineRule="auto"/>
+        <w:rPr>
+          <w:rFonts w:cstheme="minorHAnsi"/>
+        </w:rPr>
+      </w:pPr>
+    </w:p>
+    <w:p>
+      <w:pPr>
+        <w:autoSpaceDE w:val="0"/>
+        <w:autoSpaceDN w:val="0"/>
+        <w:adjustRightInd w:val="0"/>
+        <w:spacing w:after="0" w:line="240" w:lineRule="auto"/>
+        <w:rPr>
+          <w:rFonts w:cstheme="minorHAnsi"/>
+        </w:rPr>
+      </w:pPr>
+    </w:p>
+    <w:p>
+      <w:pPr>
+        <w:autoSpaceDE w:val="0"/>
+        <w:autoSpaceDN w:val="0"/>
+        <w:adjustRightInd w:val="0"/>
+        <w:spacing w:after="0" w:line="240" w:lineRule="auto"/>
+        <w:rPr>
+          <w:rFonts w:cstheme="minorHAnsi"/>
+        </w:rPr>
+      </w:pPr>
+    </w:p>
+    <w:p>
+      <w:pPr>
+        <w:autoSpaceDE w:val="0"/>
+        <w:autoSpaceDN w:val="0"/>
+        <w:adjustRightInd w:val="0"/>
+        <w:spacing w:after="0" w:line="240" w:lineRule="auto"/>
+        <w:rPr>
+          <w:rFonts w:cstheme="minorHAnsi"/>
+        </w:rPr>
+      </w:pPr>
+    </w:p>
+    <w:p>
+      <w:pPr>
+        <w:autoSpaceDE w:val="0"/>
+        <w:autoSpaceDN w:val="0"/>
+        <w:adjustRightInd w:val="0"/>
+        <w:spacing w:after="0" w:line="240" w:lineRule="auto"/>
+        <w:rPr>
+          <w:rFonts w:cstheme="minorHAnsi"/>
+        </w:rPr>
+      </w:pPr>
+      <w:r>
+        <w:rPr>
+          <w:rFonts w:cstheme="minorHAnsi"/>
+          <w:b/>
+          <w:bCs/>
+        </w:rPr>
+        <w:lastRenderedPageBreak/>
+        <w:t>b)</w:t>
+      </w:r>
+      <w:r>
+        <w:rPr>
+          <w:rFonts w:cstheme="minorHAnsi"/>
+        </w:rPr>
+        <w:t xml:space="preserve"> </w:t>
+      </w:r>
+      <w:r>
+        <w:rPr>
+          <w:rFonts w:cstheme="minorHAnsi"/>
+        </w:rPr>
+        <w:t>Suppose we augment a binary search tree so that each node has an additional attribute</w:t>
+      </w:r>
+    </w:p>
+    <w:p>
+      <w:pPr>
+        <w:autoSpaceDE w:val="0"/>
+        <w:autoSpaceDN w:val="0"/>
+        <w:adjustRightInd w:val="0"/>
+        <w:spacing w:after="0" w:line="240" w:lineRule="auto"/>
+        <w:rPr>
+          <w:rFonts w:cstheme="minorHAnsi"/>
+        </w:rPr>
+      </w:pPr>
+      <w:r>
+        <w:rPr>
+          <w:rFonts w:cstheme="minorHAnsi"/>
+        </w:rPr>
+        <w:t xml:space="preserve">called </w:t>
+      </w:r>
+      <w:r>
+        <w:rPr>
+          <w:rFonts w:cstheme="minorHAnsi"/>
+          <w:i/>
+          <w:iCs/>
+        </w:rPr>
+        <w:t>x</w:t>
+      </w:r>
+      <w:r>
+        <w:rPr>
+          <w:rFonts w:cstheme="minorHAnsi"/>
+          <w:i/>
+          <w:iCs/>
+        </w:rPr>
+        <w:t>.</w:t>
+      </w:r>
+      <w:r>
+        <w:rPr>
+          <w:rFonts w:cstheme="minorHAnsi"/>
+          <w:i/>
+          <w:iCs/>
+        </w:rPr>
+        <w:t>leaves</w:t>
+      </w:r>
+      <w:r>
+        <w:rPr>
+          <w:rFonts w:cstheme="minorHAnsi"/>
+        </w:rPr>
+        <w:t xml:space="preserve"> which represents the number of leaves in the subtree rooted at x. Let </w:t>
+      </w:r>
+      <w:proofErr w:type="spellStart"/>
+      <w:r>
+        <w:rPr>
+          <w:rFonts w:cstheme="minorHAnsi"/>
+        </w:rPr>
+        <w:t>T</w:t>
+      </w:r>
+      <w:proofErr w:type="spellEnd"/>
+      <w:r>
+        <w:rPr>
+          <w:rFonts w:cstheme="minorHAnsi"/>
+        </w:rPr>
+        <w:t xml:space="preserve"> be the root of such</w:t>
+      </w:r>
+      <w:r>
+        <w:rPr>
+          <w:rFonts w:cstheme="minorHAnsi"/>
+        </w:rPr>
+        <w:t xml:space="preserve"> </w:t>
+      </w:r>
+      <w:r>
+        <w:rPr>
+          <w:rFonts w:cstheme="minorHAnsi"/>
+        </w:rPr>
+        <w:t>a BST. Your job is to update the BST-Delete(</w:t>
+      </w:r>
+      <w:r>
+        <w:rPr>
+          <w:rFonts w:cstheme="minorHAnsi"/>
+        </w:rPr>
+        <w:t>T</w:t>
+      </w:r>
+      <w:r>
+        <w:rPr>
+          <w:rFonts w:cstheme="minorHAnsi"/>
+        </w:rPr>
+        <w:t>,</w:t>
+      </w:r>
+      <w:r>
+        <w:rPr>
+          <w:rFonts w:cstheme="minorHAnsi"/>
+        </w:rPr>
+        <w:t xml:space="preserve"> </w:t>
+      </w:r>
+      <w:r>
+        <w:rPr>
+          <w:rFonts w:cstheme="minorHAnsi"/>
+        </w:rPr>
+        <w:t>z) algorithm from class so that it correctly deletes node z</w:t>
+      </w:r>
+      <w:r>
+        <w:rPr>
+          <w:rFonts w:cstheme="minorHAnsi"/>
+        </w:rPr>
+        <w:t xml:space="preserve"> </w:t>
+      </w:r>
+      <w:r>
+        <w:rPr>
+          <w:rFonts w:cstheme="minorHAnsi"/>
+        </w:rPr>
+        <w:t xml:space="preserve">from the tree T and updates the values of </w:t>
+      </w:r>
+      <w:r>
+        <w:rPr>
+          <w:rFonts w:cstheme="minorHAnsi"/>
+          <w:i/>
+          <w:iCs/>
+        </w:rPr>
+        <w:t>x</w:t>
+      </w:r>
+      <w:r>
+        <w:rPr>
+          <w:rFonts w:cstheme="minorHAnsi"/>
+          <w:i/>
+          <w:iCs/>
+        </w:rPr>
+        <w:t>.</w:t>
+      </w:r>
+      <w:r>
+        <w:rPr>
+          <w:rFonts w:cstheme="minorHAnsi"/>
+          <w:i/>
+          <w:iCs/>
+        </w:rPr>
+        <w:t>leaves</w:t>
+      </w:r>
+      <w:r>
+        <w:rPr>
+          <w:rFonts w:cstheme="minorHAnsi"/>
+        </w:rPr>
+        <w:t xml:space="preserve"> for all necessary nodes in the tree. You must provide</w:t>
+      </w:r>
+      <w:r>
+        <w:rPr>
+          <w:rFonts w:cstheme="minorHAnsi"/>
+        </w:rPr>
+        <w:t xml:space="preserve"> </w:t>
+      </w:r>
+      <w:r>
+        <w:rPr>
+          <w:rFonts w:cstheme="minorHAnsi"/>
+        </w:rPr>
+        <w:t xml:space="preserve">the pseudo-code for the updated version and explain why the runtime is still </w:t>
+      </w:r>
+      <w:r>
+        <w:rPr>
+          <w:rFonts w:cstheme="minorHAnsi"/>
+          <w:i/>
+          <w:iCs/>
+        </w:rPr>
+        <w:t>O(h)</w:t>
+      </w:r>
+      <w:r>
+        <w:rPr>
+          <w:rFonts w:cstheme="minorHAnsi"/>
+        </w:rPr>
+        <w:t>.</w:t>
+      </w:r>
+    </w:p>
+    <w:p>
+      <w:pPr>
+        <w:autoSpaceDE w:val="0"/>
+        <w:autoSpaceDN w:val="0"/>
+        <w:adjustRightInd w:val="0"/>
+        <w:spacing w:after="0" w:line="240" w:lineRule="auto"/>
+        <w:rPr>
+          <w:rFonts w:cstheme="minorHAnsi"/>
+        </w:rPr>
+      </w:pPr>
+    </w:p>
+    <w:p>
+      <w:pPr>
+        <w:autoSpaceDE w:val="0"/>
+        <w:autoSpaceDN w:val="0"/>
+        <w:adjustRightInd w:val="0"/>
+        <w:spacing w:after="0" w:line="240" w:lineRule="auto"/>
+        <w:rPr>
+          <w:rFonts w:cstheme="minorHAnsi"/>
+          <w:b/>
+          <w:bCs/>
+        </w:rPr>
+      </w:pPr>
+      <w:r>
+        <w:rPr>
+          <w:rFonts w:cstheme="minorHAnsi"/>
+          <w:b/>
+          <w:bCs/>
+        </w:rPr>
+        <w:t>BST-Delete(T, z)</w:t>
+      </w:r>
+    </w:p>
+    <w:p>
+      <w:pPr>
+        <w:autoSpaceDE w:val="0"/>
+        <w:autoSpaceDN w:val="0"/>
+        <w:adjustRightInd w:val="0"/>
+        <w:spacing w:after="0" w:line="240" w:lineRule="auto"/>
+        <w:ind w:left="720"/>
+        <w:rPr>
+          <w:rFonts w:cstheme="minorHAnsi"/>
+        </w:rPr>
+      </w:pPr>
+      <w:r>
+        <w:rPr>
+          <w:rFonts w:cstheme="minorHAnsi"/>
+        </w:rPr>
+        <w:t>if z = T and z.left = NIL</w:t>
+      </w:r>
+    </w:p>
+    <w:p>
+      <w:pPr>
+        <w:autoSpaceDE w:val="0"/>
+        <w:autoSpaceDN w:val="0"/>
+        <w:adjustRightInd w:val="0"/>
+        <w:spacing w:after="0" w:line="240" w:lineRule="auto"/>
+        <w:ind w:left="720"/>
+        <w:rPr>
+          <w:rFonts w:cstheme="minorHAnsi"/>
+        </w:rPr>
+      </w:pPr>
+      <w:r>
+        <w:rPr>
+          <w:rFonts w:cstheme="minorHAnsi"/>
+        </w:rPr>
+        <w:tab/>
+        <w:t>return z.right</w:t>
+      </w:r>
+    </w:p>
+    <w:p>
+      <w:pPr>
+        <w:autoSpaceDE w:val="0"/>
+        <w:autoSpaceDN w:val="0"/>
+        <w:adjustRightInd w:val="0"/>
+        <w:spacing w:after="0" w:line="240" w:lineRule="auto"/>
+        <w:ind w:left="720"/>
+        <w:rPr>
+          <w:rFonts w:cstheme="minorHAnsi"/>
+        </w:rPr>
+      </w:pPr>
+      <w:r>
+        <w:rPr>
+          <w:rFonts w:cstheme="minorHAnsi"/>
+        </w:rPr>
+        <w:t>else if z = T and z.right = NIL</w:t>
+      </w:r>
+    </w:p>
+    <w:p>
+      <w:pPr>
+        <w:autoSpaceDE w:val="0"/>
+        <w:autoSpaceDN w:val="0"/>
+        <w:adjustRightInd w:val="0"/>
+        <w:spacing w:after="0" w:line="240" w:lineRule="auto"/>
+        <w:ind w:left="720"/>
+        <w:rPr>
+          <w:rFonts w:cstheme="minorHAnsi"/>
+        </w:rPr>
+      </w:pPr>
+      <w:r>
+        <w:rPr>
+          <w:rFonts w:cstheme="minorHAnsi"/>
+        </w:rPr>
+        <w:tab/>
+        <w:t>return z.left</w:t>
+      </w:r>
+    </w:p>
+    <w:p>
+      <w:pPr>
+        <w:autoSpaceDE w:val="0"/>
+        <w:autoSpaceDN w:val="0"/>
+        <w:adjustRightInd w:val="0"/>
+        <w:spacing w:after="0" w:line="240" w:lineRule="auto"/>
+        <w:rPr>
+          <w:rFonts w:cstheme="minorHAnsi"/>
+        </w:rPr>
+      </w:pPr>
+      <w:r>
+        <w:rPr>
+          <w:rFonts w:cstheme="minorHAnsi"/>
+        </w:rPr>
+        <w:tab/>
+        <w:t>else</w:t>
+      </w:r>
+    </w:p>
+    <w:p>
+      <w:pPr>
+        <w:autoSpaceDE w:val="0"/>
+        <w:autoSpaceDN w:val="0"/>
+        <w:adjustRightInd w:val="0"/>
+        <w:spacing w:after="0" w:line="240" w:lineRule="auto"/>
+        <w:rPr>
+          <w:rFonts w:cstheme="minorHAnsi"/>
+        </w:rPr>
+      </w:pPr>
+      <w:r>
+        <w:rPr>
+          <w:rFonts w:cstheme="minorHAnsi"/>
+        </w:rPr>
+        <w:tab/>
+      </w:r>
+      <w:r>
+        <w:rPr>
+          <w:rFonts w:cstheme="minorHAnsi"/>
+        </w:rPr>
+        <w:tab/>
+        <w:t>if z.left = NIL and z.right = NIL</w:t>
+      </w:r>
+    </w:p>
+    <w:p>
+      <w:pPr>
+        <w:autoSpaceDE w:val="0"/>
+        <w:autoSpaceDN w:val="0"/>
+        <w:adjustRightInd w:val="0"/>
+        <w:spacing w:after="0" w:line="240" w:lineRule="auto"/>
+        <w:rPr>
+          <w:rFonts w:cstheme="minorHAnsi"/>
+        </w:rPr>
+      </w:pPr>
+      <w:r>
+        <w:rPr>
+          <w:rFonts w:cstheme="minorHAnsi"/>
+        </w:rPr>
+        <w:tab/>
+      </w:r>
+      <w:r>
+        <w:rPr>
+          <w:rFonts w:cstheme="minorHAnsi"/>
+        </w:rPr>
+        <w:tab/>
+      </w:r>
+      <w:r>
+        <w:rPr>
+          <w:rFonts w:cstheme="minorHAnsi"/>
+        </w:rPr>
+        <w:tab/>
+        <w:t>if z = z.parent.left</w:t>
+      </w:r>
+    </w:p>
+    <w:p>
+      <w:pPr>
+        <w:autoSpaceDE w:val="0"/>
+        <w:autoSpaceDN w:val="0"/>
+        <w:adjustRightInd w:val="0"/>
+        <w:spacing w:after="0" w:line="240" w:lineRule="auto"/>
+        <w:rPr>
+          <w:rFonts w:cstheme="minorHAnsi"/>
+        </w:rPr>
+      </w:pPr>
+      <w:r>
+        <w:rPr>
+          <w:rFonts w:cstheme="minorHAnsi"/>
+        </w:rPr>
+        <w:tab/>
+      </w:r>
+      <w:r>
+        <w:rPr>
+          <w:rFonts w:cstheme="minorHAnsi"/>
+        </w:rPr>
+        <w:tab/>
+      </w:r>
+      <w:r>
+        <w:rPr>
+          <w:rFonts w:cstheme="minorHAnsi"/>
+        </w:rPr>
+        <w:tab/>
+      </w:r>
+      <w:r>
+        <w:rPr>
+          <w:rFonts w:cstheme="minorHAnsi"/>
+        </w:rPr>
+        <w:tab/>
+        <w:t>z.parent.left = NIL</w:t>
+      </w:r>
+    </w:p>
+    <w:p>
+      <w:pPr>
+        <w:autoSpaceDE w:val="0"/>
+        <w:autoSpaceDN w:val="0"/>
+        <w:adjustRightInd w:val="0"/>
+        <w:spacing w:after="0" w:line="240" w:lineRule="auto"/>
+        <w:rPr>
+          <w:rFonts w:cstheme="minorHAnsi"/>
+        </w:rPr>
+      </w:pPr>
+      <w:r>
+        <w:rPr>
+          <w:rFonts w:cstheme="minorHAnsi"/>
+        </w:rPr>
+        <w:tab/>
+      </w:r>
+      <w:r>
+        <w:rPr>
+          <w:rFonts w:cstheme="minorHAnsi"/>
+        </w:rPr>
+        <w:tab/>
+      </w:r>
+      <w:r>
+        <w:rPr>
+          <w:rFonts w:cstheme="minorHAnsi"/>
+        </w:rPr>
+        <w:tab/>
+        <w:t xml:space="preserve">else </w:t>
+      </w:r>
+    </w:p>
+    <w:p>
+      <w:pPr>
+        <w:autoSpaceDE w:val="0"/>
+        <w:autoSpaceDN w:val="0"/>
+        <w:adjustRightInd w:val="0"/>
+        <w:spacing w:after="0" w:line="240" w:lineRule="auto"/>
+        <w:rPr>
+          <w:rFonts w:cstheme="minorHAnsi"/>
+        </w:rPr>
+      </w:pPr>
+      <w:r>
+        <w:rPr>
+          <w:rFonts w:cstheme="minorHAnsi"/>
+        </w:rPr>
+        <w:tab/>
+      </w:r>
+      <w:r>
+        <w:rPr>
+          <w:rFonts w:cstheme="minorHAnsi"/>
+        </w:rPr>
+        <w:tab/>
+      </w:r>
+      <w:r>
+        <w:rPr>
+          <w:rFonts w:cstheme="minorHAnsi"/>
+        </w:rPr>
+        <w:tab/>
+      </w:r>
+      <w:r>
+        <w:rPr>
+          <w:rFonts w:cstheme="minorHAnsi"/>
+        </w:rPr>
+        <w:tab/>
+        <w:t>z.parent.right = NIL</w:t>
+      </w:r>
+    </w:p>
+    <w:p>
+      <w:pPr>
+        <w:autoSpaceDE w:val="0"/>
+        <w:autoSpaceDN w:val="0"/>
+        <w:adjustRightInd w:val="0"/>
+        <w:spacing w:after="0" w:line="240" w:lineRule="auto"/>
+        <w:ind w:left="1440" w:firstLine="720"/>
+        <w:rPr>
+          <w:rFonts w:cstheme="minorHAnsi"/>
+        </w:rPr>
+      </w:pPr>
+      <w:r>
+        <w:rPr>
+          <w:rFonts w:cstheme="minorHAnsi"/>
+        </w:rPr>
+        <w:t>z.parent</w:t>
+      </w:r>
+      <w:r>
+        <w:rPr>
+          <w:rFonts w:cstheme="minorHAnsi"/>
+        </w:rPr>
+        <w:t>.leaves = z.parent.leaves - 1</w:t>
+      </w:r>
+      <w:r>
+        <w:rPr>
+          <w:rFonts w:cstheme="minorHAnsi"/>
+        </w:rPr>
+        <w:t>;</w:t>
+      </w:r>
+    </w:p>
+    <w:p>
+      <w:pPr>
+        <w:autoSpaceDE w:val="0"/>
+        <w:autoSpaceDN w:val="0"/>
+        <w:adjustRightInd w:val="0"/>
+        <w:spacing w:after="0" w:line="240" w:lineRule="auto"/>
+        <w:ind w:left="1440" w:firstLine="720"/>
+        <w:rPr>
+          <w:rFonts w:cstheme="minorHAnsi"/>
+        </w:rPr>
+      </w:pPr>
+      <w:r>
+        <w:rPr>
+          <w:rFonts w:cstheme="minorHAnsi"/>
+        </w:rPr>
+        <w:t xml:space="preserve">if z.parent.right </w:t>
+      </w:r>
+      <w:r>
+        <w:rPr>
+          <w:rFonts w:cstheme="minorHAnsi"/>
+        </w:rPr>
+        <w:t>!</w:t>
+      </w:r>
+      <w:r>
+        <w:rPr>
+          <w:rFonts w:cstheme="minorHAnsi"/>
+        </w:rPr>
+        <w:t xml:space="preserve">= NIL and z.parent.left </w:t>
+      </w:r>
+      <w:r>
+        <w:rPr>
+          <w:rFonts w:cstheme="minorHAnsi"/>
+        </w:rPr>
+        <w:t>!</w:t>
+      </w:r>
+      <w:r>
+        <w:rPr>
+          <w:rFonts w:cstheme="minorHAnsi"/>
+        </w:rPr>
+        <w:t>= NIL</w:t>
+      </w:r>
+    </w:p>
+    <w:p>
+      <w:pPr>
+        <w:autoSpaceDE w:val="0"/>
+        <w:autoSpaceDN w:val="0"/>
+        <w:adjustRightInd w:val="0"/>
+        <w:spacing w:after="0" w:line="240" w:lineRule="auto"/>
+        <w:ind w:left="2160" w:firstLine="720"/>
+        <w:rPr>
+          <w:rFonts w:cstheme="minorHAnsi"/>
+        </w:rPr>
+      </w:pPr>
+      <w:r>
+        <w:rPr>
+          <w:rFonts w:cstheme="minorHAnsi"/>
+        </w:rPr>
+        <w:t>y = z.parent;</w:t>
+      </w:r>
+    </w:p>
+    <w:p>
+      <w:pPr>
+        <w:autoSpaceDE w:val="0"/>
+        <w:autoSpaceDN w:val="0"/>
+        <w:adjustRightInd w:val="0"/>
+        <w:spacing w:after="0" w:line="240" w:lineRule="auto"/>
+        <w:ind w:left="720"/>
+        <w:rPr>
+          <w:rFonts w:cstheme="minorHAnsi"/>
+        </w:rPr>
+      </w:pPr>
+      <w:r>
+        <w:rPr>
+          <w:rFonts w:cstheme="minorHAnsi"/>
+        </w:rPr>
+        <w:tab/>
+      </w:r>
+      <w:r>
+        <w:rPr>
+          <w:rFonts w:cstheme="minorHAnsi"/>
+        </w:rPr>
+        <w:tab/>
+      </w:r>
+      <w:r>
+        <w:rPr>
+          <w:rFonts w:cstheme="minorHAnsi"/>
+        </w:rPr>
+        <w:tab/>
+        <w:t>while y != NIL</w:t>
+      </w:r>
+    </w:p>
+    <w:p>
+      <w:pPr>
+        <w:autoSpaceDE w:val="0"/>
+        <w:autoSpaceDN w:val="0"/>
+        <w:adjustRightInd w:val="0"/>
+        <w:spacing w:after="0" w:line="240" w:lineRule="auto"/>
+        <w:ind w:left="720"/>
+        <w:rPr>
+          <w:rFonts w:cstheme="minorHAnsi"/>
+        </w:rPr>
+      </w:pPr>
+      <w:r>
+        <w:rPr>
+          <w:rFonts w:cstheme="minorHAnsi"/>
+        </w:rPr>
+        <w:tab/>
+      </w:r>
+      <w:r>
+        <w:rPr>
+          <w:rFonts w:cstheme="minorHAnsi"/>
+        </w:rPr>
+        <w:tab/>
+      </w:r>
+      <w:r>
+        <w:rPr>
+          <w:rFonts w:cstheme="minorHAnsi"/>
+        </w:rPr>
+        <w:tab/>
+      </w:r>
+      <w:r>
+        <w:rPr>
+          <w:rFonts w:cstheme="minorHAnsi"/>
+        </w:rPr>
+        <w:tab/>
+      </w:r>
+      <w:r>
+        <w:rPr>
+          <w:rFonts w:cstheme="minorHAnsi"/>
+        </w:rPr>
+        <w:t>y = y.parent</w:t>
+      </w:r>
+    </w:p>
+    <w:p>
+      <w:pPr>
+        <w:autoSpaceDE w:val="0"/>
+        <w:autoSpaceDN w:val="0"/>
+        <w:adjustRightInd w:val="0"/>
+        <w:spacing w:after="0" w:line="240" w:lineRule="auto"/>
+        <w:ind w:left="720"/>
+        <w:rPr>
+          <w:rFonts w:cstheme="minorHAnsi"/>
+        </w:rPr>
+      </w:pPr>
+      <w:r>
+        <w:rPr>
+          <w:rFonts w:cstheme="minorHAnsi"/>
+        </w:rPr>
+        <w:tab/>
+      </w:r>
+      <w:r>
+        <w:rPr>
+          <w:rFonts w:cstheme="minorHAnsi"/>
+        </w:rPr>
+        <w:tab/>
+      </w:r>
+      <w:r>
+        <w:rPr>
+          <w:rFonts w:cstheme="minorHAnsi"/>
+        </w:rPr>
+        <w:tab/>
+      </w:r>
+      <w:r>
+        <w:rPr>
+          <w:rFonts w:cstheme="minorHAnsi"/>
+        </w:rPr>
+        <w:tab/>
+        <w:t>y.leaves = y.leaves – 1</w:t>
+      </w:r>
+    </w:p>
+    <w:p>
+      <w:pPr>
+        <w:autoSpaceDE w:val="0"/>
+        <w:autoSpaceDN w:val="0"/>
+        <w:adjustRightInd w:val="0"/>
+        <w:spacing w:after="0" w:line="240" w:lineRule="auto"/>
+        <w:rPr>
+          <w:rFonts w:cstheme="minorHAnsi"/>
+        </w:rPr>
+      </w:pPr>
+      <w:r>
+        <w:rPr>
+          <w:rFonts w:cstheme="minorHAnsi"/>
+        </w:rPr>
+        <w:tab/>
+      </w:r>
+      <w:r>
+        <w:rPr>
+          <w:rFonts w:cstheme="minorHAnsi"/>
+        </w:rPr>
+        <w:tab/>
+        <w:t>else if z.left = NIL</w:t>
+      </w:r>
+    </w:p>
+    <w:p>
+      <w:pPr>
+        <w:autoSpaceDE w:val="0"/>
+        <w:autoSpaceDN w:val="0"/>
+        <w:adjustRightInd w:val="0"/>
+        <w:spacing w:after="0" w:line="240" w:lineRule="auto"/>
+        <w:rPr>
+          <w:rFonts w:cstheme="minorHAnsi"/>
+        </w:rPr>
+      </w:pPr>
+      <w:r>
+        <w:rPr>
+          <w:rFonts w:cstheme="minorHAnsi"/>
+        </w:rPr>
+        <w:tab/>
+      </w:r>
+      <w:r>
+        <w:rPr>
+          <w:rFonts w:cstheme="minorHAnsi"/>
+        </w:rPr>
+        <w:tab/>
+      </w:r>
+      <w:r>
+        <w:rPr>
+          <w:rFonts w:cstheme="minorHAnsi"/>
+        </w:rPr>
+        <w:tab/>
+        <w:t>Replace(z, z</w:t>
+      </w:r>
+      <w:r>
+        <w:rPr>
+          <w:rFonts w:cstheme="minorHAnsi"/>
+        </w:rPr>
+        <w:t>.</w:t>
+      </w:r>
+      <w:r>
+        <w:rPr>
+          <w:rFonts w:cstheme="minorHAnsi"/>
+        </w:rPr>
+        <w:t>right</w:t>
+      </w:r>
+      <w:r>
+        <w:rPr>
+          <w:rFonts w:cstheme="minorHAnsi"/>
+        </w:rPr>
+        <w:t>)</w:t>
+      </w:r>
+    </w:p>
+    <w:p>
+      <w:pPr>
+        <w:autoSpaceDE w:val="0"/>
+        <w:autoSpaceDN w:val="0"/>
+        <w:adjustRightInd w:val="0"/>
+        <w:spacing w:after="0" w:line="240" w:lineRule="auto"/>
+        <w:rPr>
+          <w:rFonts w:cstheme="minorHAnsi"/>
+        </w:rPr>
+      </w:pPr>
+      <w:r>
+        <w:rPr>
+          <w:rFonts w:cstheme="minorHAnsi"/>
+        </w:rPr>
+        <w:tab/>
+      </w:r>
+      <w:r>
+        <w:rPr>
+          <w:rFonts w:cstheme="minorHAnsi"/>
+        </w:rPr>
+        <w:tab/>
+        <w:t>else if z.right = NIL</w:t>
+      </w:r>
+    </w:p>
+    <w:p>
+      <w:pPr>
+        <w:autoSpaceDE w:val="0"/>
+        <w:autoSpaceDN w:val="0"/>
+        <w:adjustRightInd w:val="0"/>
+        <w:spacing w:after="0" w:line="240" w:lineRule="auto"/>
+        <w:rPr>
+          <w:rFonts w:cstheme="minorHAnsi"/>
+        </w:rPr>
+      </w:pPr>
+      <w:r>
+        <w:rPr>
+          <w:rFonts w:cstheme="minorHAnsi"/>
+        </w:rPr>
+        <w:tab/>
+      </w:r>
+      <w:r>
+        <w:rPr>
+          <w:rFonts w:cstheme="minorHAnsi"/>
+        </w:rPr>
+        <w:tab/>
+      </w:r>
+      <w:r>
+        <w:rPr>
+          <w:rFonts w:cstheme="minorHAnsi"/>
+        </w:rPr>
+        <w:tab/>
+        <w:t>Replace(z, z.left)</w:t>
+      </w:r>
+    </w:p>
+    <w:p>
+      <w:pPr>
+        <w:autoSpaceDE w:val="0"/>
+        <w:autoSpaceDN w:val="0"/>
+        <w:adjustRightInd w:val="0"/>
+        <w:spacing w:after="0" w:line="240" w:lineRule="auto"/>
+        <w:rPr>
+          <w:rFonts w:cstheme="minorHAnsi"/>
+        </w:rPr>
+      </w:pPr>
+      <w:r>
+        <w:rPr>
+          <w:rFonts w:cstheme="minorHAnsi"/>
+        </w:rPr>
+        <w:tab/>
+      </w:r>
+      <w:r>
+        <w:rPr>
+          <w:rFonts w:cstheme="minorHAnsi"/>
+        </w:rPr>
+        <w:tab/>
+        <w:t>else</w:t>
+      </w:r>
+    </w:p>
+    <w:p>
+      <w:pPr>
+        <w:autoSpaceDE w:val="0"/>
+        <w:autoSpaceDN w:val="0"/>
+        <w:adjustRightInd w:val="0"/>
+        <w:spacing w:after="0" w:line="240" w:lineRule="auto"/>
+        <w:rPr>
+          <w:rFonts w:cstheme="minorHAnsi"/>
+        </w:rPr>
+      </w:pPr>
+      <w:r>
+        <w:rPr>
+          <w:rFonts w:cstheme="minorHAnsi"/>
+        </w:rPr>
+        <w:tab/>
+      </w:r>
+      <w:r>
+        <w:rPr>
+          <w:rFonts w:cstheme="minorHAnsi"/>
+        </w:rPr>
+        <w:tab/>
+      </w:r>
+      <w:r>
+        <w:rPr>
+          <w:rFonts w:cstheme="minorHAnsi"/>
+        </w:rPr>
+        <w:tab/>
+        <w:t>y = Find-Min(z.right)</w:t>
+      </w:r>
+    </w:p>
+    <w:p>
+      <w:pPr>
+        <w:autoSpaceDE w:val="0"/>
+        <w:autoSpaceDN w:val="0"/>
+        <w:adjustRightInd w:val="0"/>
+        <w:spacing w:after="0" w:line="240" w:lineRule="auto"/>
+        <w:rPr>
+          <w:rFonts w:cstheme="minorHAnsi"/>
+        </w:rPr>
+      </w:pPr>
+      <w:r>
+        <w:rPr>
+          <w:rFonts w:cstheme="minorHAnsi"/>
+        </w:rPr>
+        <w:tab/>
+      </w:r>
+      <w:r>
+        <w:rPr>
+          <w:rFonts w:cstheme="minorHAnsi"/>
+        </w:rPr>
+        <w:tab/>
+      </w:r>
+      <w:r>
+        <w:rPr>
+          <w:rFonts w:cstheme="minorHAnsi"/>
+        </w:rPr>
+        <w:tab/>
+        <w:t>z.key = y.key</w:t>
+      </w:r>
+      <w:r>
+        <w:rPr>
+          <w:rFonts w:cstheme="minorHAnsi"/>
+        </w:rPr>
+        <w:t xml:space="preserve"> </w:t>
+      </w:r>
+    </w:p>
+    <w:p>
+      <w:pPr>
+        <w:autoSpaceDE w:val="0"/>
+        <w:autoSpaceDN w:val="0"/>
+        <w:adjustRightInd w:val="0"/>
+        <w:spacing w:after="0" w:line="240" w:lineRule="auto"/>
+        <w:rPr>
+          <w:rFonts w:cstheme="minorHAnsi"/>
+        </w:rPr>
+      </w:pPr>
+      <w:r>
+        <w:rPr>
+          <w:rFonts w:cstheme="minorHAnsi"/>
+        </w:rPr>
+        <w:tab/>
+      </w:r>
+      <w:r>
+        <w:rPr>
+          <w:rFonts w:cstheme="minorHAnsi"/>
+        </w:rPr>
+        <w:tab/>
+      </w:r>
+      <w:r>
+        <w:rPr>
+          <w:rFonts w:cstheme="minorHAnsi"/>
+        </w:rPr>
+        <w:tab/>
+        <w:t>if y.right = NIL  # y is a leaf</w:t>
+      </w:r>
+    </w:p>
+    <w:p>
+      <w:pPr>
+        <w:autoSpaceDE w:val="0"/>
+        <w:autoSpaceDN w:val="0"/>
+        <w:adjustRightInd w:val="0"/>
+        <w:spacing w:after="0" w:line="240" w:lineRule="auto"/>
+        <w:rPr>
+          <w:rFonts w:cstheme="minorHAnsi"/>
+        </w:rPr>
+      </w:pPr>
+      <w:r>
+        <w:rPr>
+          <w:rFonts w:cstheme="minorHAnsi"/>
+        </w:rPr>
+        <w:tab/>
+      </w:r>
+      <w:r>
+        <w:rPr>
+          <w:rFonts w:cstheme="minorHAnsi"/>
+        </w:rPr>
+        <w:tab/>
+      </w:r>
+      <w:r>
+        <w:rPr>
+          <w:rFonts w:cstheme="minorHAnsi"/>
+        </w:rPr>
+        <w:tab/>
+      </w:r>
+      <w:r>
+        <w:rPr>
+          <w:rFonts w:cstheme="minorHAnsi"/>
+        </w:rPr>
+        <w:tab/>
+        <w:t>y.parent.leaves = y.parent.leaves - 1</w:t>
+      </w:r>
+      <w:r>
+        <w:rPr>
+          <w:rFonts w:cstheme="minorHAnsi"/>
+        </w:rPr>
+        <w:tab/>
+        <w:t xml:space="preserve">  </w:t>
+      </w:r>
+    </w:p>
+    <w:p>
+      <w:pPr>
+        <w:autoSpaceDE w:val="0"/>
+        <w:autoSpaceDN w:val="0"/>
+        <w:adjustRightInd w:val="0"/>
+        <w:spacing w:after="0" w:line="240" w:lineRule="auto"/>
+        <w:rPr>
+          <w:rFonts w:cstheme="minorHAnsi"/>
+        </w:rPr>
+      </w:pPr>
+      <w:r>
+        <w:rPr>
+          <w:rFonts w:cstheme="minorHAnsi"/>
+        </w:rPr>
+        <w:tab/>
+      </w:r>
+      <w:r>
+        <w:rPr>
+          <w:rFonts w:cstheme="minorHAnsi"/>
+        </w:rPr>
+        <w:tab/>
+      </w:r>
+      <w:r>
+        <w:rPr>
+          <w:rFonts w:cstheme="minorHAnsi"/>
+        </w:rPr>
+        <w:tab/>
+        <w:t>Replace(y, y.right)</w:t>
+      </w:r>
+    </w:p>
+    <w:p>
+      <w:pPr>
+        <w:autoSpaceDE w:val="0"/>
+        <w:autoSpaceDN w:val="0"/>
+        <w:adjustRightInd w:val="0"/>
+        <w:spacing w:after="0" w:line="240" w:lineRule="auto"/>
+        <w:rPr>
+          <w:rFonts w:cstheme="minorHAnsi"/>
+        </w:rPr>
+      </w:pPr>
+      <w:r>
+        <w:rPr>
+          <w:rFonts w:cstheme="minorHAnsi"/>
+        </w:rPr>
+        <w:tab/>
+      </w:r>
+      <w:r>
+        <w:rPr>
+          <w:rFonts w:cstheme="minorHAnsi"/>
+        </w:rPr>
+        <w:tab/>
+        <w:t>return T</w:t>
+      </w:r>
+    </w:p>
+    <w:p>
+      <w:pPr>
+        <w:autoSpaceDE w:val="0"/>
+        <w:autoSpaceDN w:val="0"/>
+        <w:adjustRightInd w:val="0"/>
+        <w:spacing w:after="0" w:line="240" w:lineRule="auto"/>
+        <w:rPr>
+          <w:rFonts w:cstheme="minorHAnsi"/>
+        </w:rPr>
+      </w:pPr>
+      <w:r>
+        <w:rPr>
+          <w:rFonts w:cstheme="minorHAnsi"/>
+        </w:rPr>
+        <w:tab/>
+      </w:r>
+      <w:r>
+        <w:rPr>
+          <w:rFonts w:cstheme="minorHAnsi"/>
+        </w:rPr>
+        <w:tab/>
+      </w:r>
+      <w:r>
+        <w:rPr>
+          <w:rFonts w:cstheme="minorHAnsi"/>
+        </w:rPr>
+        <w:tab/>
+      </w:r>
+    </w:p>
+    <w:p>
+      <w:pPr>
+        <w:autoSpaceDE w:val="0"/>
+        <w:autoSpaceDN w:val="0"/>
+        <w:adjustRightInd w:val="0"/>
+        <w:spacing w:after="0" w:line="240" w:lineRule="auto"/>
+        <w:rPr>
+          <w:rFonts w:cstheme="minorHAnsi"/>
+        </w:rPr>
+      </w:pPr>
+      <w:r>
+        <w:rPr>
+          <w:rFonts w:cstheme="minorHAnsi"/>
+        </w:rPr>
+        <w:tab/>
+      </w:r>
+    </w:p>
+    <w:p>
+      <w:pPr>
+        <w:autoSpaceDE w:val="0"/>
+        <w:autoSpaceDN w:val="0"/>
+        <w:adjustRightInd w:val="0"/>
+        <w:spacing w:after="0" w:line="240" w:lineRule="auto"/>
+        <w:rPr>
+          <w:rFonts w:cstheme="minorHAnsi"/>
+        </w:rPr>
+      </w:pPr>
+    </w:p>
+    <w:p>
+      <w:pPr>
+        <w:autoSpaceDE w:val="0"/>
+        <w:autoSpaceDN w:val="0"/>
+        <w:adjustRightInd w:val="0"/>
+        <w:spacing w:after="0" w:line="240" w:lineRule="auto"/>
+        <w:rPr>
+          <w:rFonts w:cstheme="minorHAnsi"/>
+        </w:rPr>
+      </w:pPr>
+    </w:p>
+    <w:p>
+      <w:pPr>
+        <w:autoSpaceDE w:val="0"/>
+        <w:autoSpaceDN w:val="0"/>
+        <w:adjustRightInd w:val="0"/>
+        <w:spacing w:after="0" w:line="240" w:lineRule="auto"/>
+        <w:rPr>
+          <w:rFonts w:cstheme="minorHAnsi"/>
+        </w:rPr>
+      </w:pPr>
+    </w:p>
+    <w:p>
+      <w:pPr>
+        <w:autoSpaceDE w:val="0"/>
+        <w:autoSpaceDN w:val="0"/>
+        <w:adjustRightInd w:val="0"/>
+        <w:spacing w:after="0" w:line="240" w:lineRule="auto"/>
+        <w:rPr>
+          <w:rFonts w:cstheme="minorHAnsi"/>
+        </w:rPr>
+      </w:pPr>
+    </w:p>
+    <w:p>
+      <w:pPr>
+        <w:autoSpaceDE w:val="0"/>
+        <w:autoSpaceDN w:val="0"/>
+        <w:adjustRightInd w:val="0"/>
+        <w:spacing w:after="0" w:line="240" w:lineRule="auto"/>
+        <w:rPr>
+          <w:rFonts w:cstheme="minorHAnsi"/>
+        </w:rPr>
+      </w:pPr>
+    </w:p>
+    <w:p>
+      <w:pPr>
+        <w:autoSpaceDE w:val="0"/>
+        <w:autoSpaceDN w:val="0"/>
+        <w:adjustRightInd w:val="0"/>
+        <w:spacing w:after="0" w:line="240" w:lineRule="auto"/>
+        <w:rPr>
+          <w:rFonts w:cstheme="minorHAnsi"/>
+        </w:rPr>
+      </w:pPr>
+    </w:p>
+    <w:p>
+      <w:pPr>
+        <w:autoSpaceDE w:val="0"/>
+        <w:autoSpaceDN w:val="0"/>
+        <w:adjustRightInd w:val="0"/>
+        <w:spacing w:after="0" w:line="240" w:lineRule="auto"/>
+        <w:rPr>
+          <w:rFonts w:cstheme="minorHAnsi"/>
+        </w:rPr>
+      </w:pPr>
+    </w:p>
+    <w:p>
+      <w:pPr>
+        <w:autoSpaceDE w:val="0"/>
+        <w:autoSpaceDN w:val="0"/>
+        <w:adjustRightInd w:val="0"/>
+        <w:spacing w:after="0" w:line="240" w:lineRule="auto"/>
+        <w:rPr>
+          <w:rFonts w:cstheme="minorHAnsi"/>
+        </w:rPr>
+      </w:pPr>
+    </w:p>
+    <w:p>
+      <w:pPr>
+        <w:autoSpaceDE w:val="0"/>
+        <w:autoSpaceDN w:val="0"/>
+        <w:adjustRightInd w:val="0"/>
+        <w:spacing w:after="0" w:line="240" w:lineRule="auto"/>
+        <w:rPr>
+          <w:rFonts w:cstheme="minorHAnsi"/>
+        </w:rPr>
+      </w:pPr>
+    </w:p>
+    <w:p>
+      <w:pPr>
+        <w:autoSpaceDE w:val="0"/>
+        <w:autoSpaceDN w:val="0"/>
+        <w:adjustRightInd w:val="0"/>
+        <w:spacing w:after="0" w:line="240" w:lineRule="auto"/>
+        <w:rPr>
+          <w:rFonts w:cstheme="minorHAnsi"/>
+        </w:rPr>
+      </w:pPr>
+    </w:p>
+    <w:p>
+      <w:pPr>
+        <w:autoSpaceDE w:val="0"/>
+        <w:autoSpaceDN w:val="0"/>
+        <w:adjustRightInd w:val="0"/>
+        <w:spacing w:after="0" w:line="240" w:lineRule="auto"/>
+        <w:rPr>
+          <w:rFonts w:cstheme="minorHAnsi"/>
+        </w:rPr>
+      </w:pPr>
+    </w:p>
+    <w:p>
+      <w:pPr>
+        <w:autoSpaceDE w:val="0"/>
+        <w:autoSpaceDN w:val="0"/>
+        <w:adjustRightInd w:val="0"/>
+        <w:spacing w:after="0" w:line="240" w:lineRule="auto"/>
+        <w:rPr>
+          <w:rFonts w:cstheme="minorHAnsi"/>
+        </w:rPr>
+      </w:pPr>
+    </w:p>
+    <w:p>
+      <w:pPr>
+        <w:autoSpaceDE w:val="0"/>
+        <w:autoSpaceDN w:val="0"/>
+        <w:adjustRightInd w:val="0"/>
+        <w:spacing w:after="0" w:line="240" w:lineRule="auto"/>
+        <w:rPr>
+          <w:rFonts w:ascii="CMR12" w:hAnsi="CMR12" w:cs="CMR12"/>
+          <w:sz w:val="24"/>
+          <w:szCs w:val="24"/>
+        </w:rPr>
+      </w:pPr>
+      <w:r>
+        <w:rPr>
+          <w:rFonts w:cstheme="minorHAnsi"/>
+          <w:b/>
+          <w:bCs/>
+        </w:rPr>
+        <w:lastRenderedPageBreak/>
+        <w:t>c)</w:t>
+      </w:r>
+      <w:r>
+        <w:rPr>
+          <w:rFonts w:cstheme="minorHAnsi"/>
+        </w:rPr>
+        <w:t xml:space="preserve"> </w:t>
+      </w:r>
+      <w:r>
+        <w:rPr>
+          <w:rFonts w:ascii="CMR12" w:hAnsi="CMR12" w:cs="CMR12"/>
+          <w:sz w:val="24"/>
+          <w:szCs w:val="24"/>
+        </w:rPr>
+        <w:t>(8 points) In our practice problems we de</w:t>
+      </w:r>
+      <w:r>
+        <w:rPr>
+          <w:rFonts w:ascii="CMR12" w:hAnsi="CMR12" w:cs="CMR12"/>
+          <w:sz w:val="24"/>
+          <w:szCs w:val="24"/>
+        </w:rPr>
+        <w:t>fi</w:t>
+      </w:r>
+      <w:r>
+        <w:rPr>
+          <w:rFonts w:ascii="CMR12" w:hAnsi="CMR12" w:cs="CMR12"/>
+          <w:sz w:val="24"/>
+          <w:szCs w:val="24"/>
+        </w:rPr>
+        <w:t>ned AVL trees. Each node of the AVL tree is augmented</w:t>
+      </w:r>
+      <w:r>
+        <w:rPr>
+          <w:rFonts w:ascii="CMR12" w:hAnsi="CMR12" w:cs="CMR12"/>
+          <w:sz w:val="24"/>
+          <w:szCs w:val="24"/>
+        </w:rPr>
+        <w:t xml:space="preserve"> </w:t>
+      </w:r>
+      <w:r>
+        <w:rPr>
+          <w:rFonts w:ascii="CMR12" w:hAnsi="CMR12" w:cs="CMR12"/>
+          <w:sz w:val="24"/>
+          <w:szCs w:val="24"/>
+        </w:rPr>
+        <w:t xml:space="preserve">with an attribute called the </w:t>
+      </w:r>
+      <w:proofErr w:type="spellStart"/>
+      <w:r>
+        <w:rPr>
+          <w:rFonts w:ascii="CMTI12" w:hAnsi="CMTI12" w:cs="CMTI12"/>
+          <w:i/>
+          <w:iCs/>
+          <w:sz w:val="24"/>
+          <w:szCs w:val="24"/>
+        </w:rPr>
+        <w:t>x.balance</w:t>
+      </w:r>
+      <w:proofErr w:type="spellEnd"/>
+      <w:r>
+        <w:rPr>
+          <w:rFonts w:ascii="CMTI12" w:hAnsi="CMTI12" w:cs="CMTI12"/>
+          <w:i/>
+          <w:iCs/>
+          <w:sz w:val="24"/>
+          <w:szCs w:val="24"/>
+        </w:rPr>
+        <w:t>-factor</w:t>
+      </w:r>
+      <w:r>
+        <w:rPr>
+          <w:rFonts w:ascii="CMTI12" w:hAnsi="CMTI12" w:cs="CMTI12"/>
+          <w:sz w:val="24"/>
+          <w:szCs w:val="24"/>
+        </w:rPr>
+        <w:t xml:space="preserve"> </w:t>
+      </w:r>
+      <w:r>
+        <w:rPr>
+          <w:rFonts w:ascii="CMR12" w:hAnsi="CMR12" w:cs="CMR12"/>
+          <w:sz w:val="24"/>
+          <w:szCs w:val="24"/>
+        </w:rPr>
+        <w:t>de</w:t>
+      </w:r>
+      <w:r>
+        <w:rPr>
+          <w:rFonts w:ascii="CMR12" w:hAnsi="CMR12" w:cs="CMR12"/>
+          <w:sz w:val="24"/>
+          <w:szCs w:val="24"/>
+        </w:rPr>
+        <w:t>fi</w:t>
+      </w:r>
+      <w:r>
+        <w:rPr>
+          <w:rFonts w:ascii="CMR12" w:hAnsi="CMR12" w:cs="CMR12"/>
+          <w:sz w:val="24"/>
+          <w:szCs w:val="24"/>
+        </w:rPr>
+        <w:t xml:space="preserve">ned as follows: if both subtrees of </w:t>
+      </w:r>
+      <w:r>
+        <w:rPr>
+          <w:rFonts w:ascii="CMMI12" w:hAnsi="CMMI12" w:cs="CMMI12"/>
+          <w:sz w:val="24"/>
+          <w:szCs w:val="24"/>
+        </w:rPr>
+        <w:t xml:space="preserve">x </w:t>
+      </w:r>
+      <w:r>
+        <w:rPr>
+          <w:rFonts w:ascii="CMR12" w:hAnsi="CMR12" w:cs="CMR12"/>
+          <w:sz w:val="24"/>
+          <w:szCs w:val="24"/>
+        </w:rPr>
+        <w:t>have the same height,</w:t>
+      </w:r>
+      <w:r>
+        <w:rPr>
+          <w:rFonts w:ascii="CMR12" w:hAnsi="CMR12" w:cs="CMR12"/>
+          <w:sz w:val="24"/>
+          <w:szCs w:val="24"/>
+        </w:rPr>
+        <w:t xml:space="preserve"> </w:t>
+      </w:r>
+      <w:r>
+        <w:rPr>
+          <w:rFonts w:ascii="CMR12" w:hAnsi="CMR12" w:cs="CMR12"/>
+          <w:sz w:val="24"/>
+          <w:szCs w:val="24"/>
+        </w:rPr>
+        <w:t xml:space="preserve">the balance-factor is 0. Otherwise the balance-factor is 1 (left side is higher) or </w:t>
+      </w:r>
+      <w:r>
+        <w:rPr>
+          <w:rFonts w:ascii="Calibri" w:eastAsia="Calibri" w:hAnsi="Calibri" w:cs="Calibri" w:hint="eastAsia"/>
+          <w:sz w:val="24"/>
+          <w:szCs w:val="24"/>
+        </w:rPr>
+        <w:t>􀀀</w:t>
+      </w:r>
+      <w:r>
+        <w:rPr>
+          <w:rFonts w:ascii="CMR12" w:hAnsi="CMR12" w:cs="CMR12"/>
+          <w:sz w:val="24"/>
+          <w:szCs w:val="24"/>
+        </w:rPr>
+        <w:t>1 (right side is higher).</w:t>
+      </w:r>
+      <w:r>
+        <w:rPr>
+          <w:rFonts w:ascii="CMR12" w:hAnsi="CMR12" w:cs="CMR12"/>
+          <w:sz w:val="24"/>
+          <w:szCs w:val="24"/>
+        </w:rPr>
+        <w:t xml:space="preserve"> </w:t>
+      </w:r>
+      <w:r>
+        <w:rPr>
+          <w:rFonts w:ascii="CMR12" w:hAnsi="CMR12" w:cs="CMR12"/>
+          <w:sz w:val="24"/>
+          <w:szCs w:val="24"/>
+        </w:rPr>
+        <w:t xml:space="preserve">Given a tree </w:t>
+      </w:r>
+      <w:r>
+        <w:rPr>
+          <w:rFonts w:ascii="CMMI12" w:hAnsi="CMMI12" w:cs="CMMI12"/>
+          <w:sz w:val="24"/>
+          <w:szCs w:val="24"/>
+        </w:rPr>
+        <w:t xml:space="preserve">T </w:t>
+      </w:r>
+      <w:r>
+        <w:rPr>
+          <w:rFonts w:ascii="CMR12" w:hAnsi="CMR12" w:cs="CMR12"/>
+          <w:sz w:val="24"/>
+          <w:szCs w:val="24"/>
+        </w:rPr>
+        <w:t xml:space="preserve">that is augmented with this information, </w:t>
+      </w:r>
+      <w:r>
+        <w:rPr>
+          <w:rFonts w:ascii="CMR12" w:hAnsi="CMR12" w:cs="CMR12"/>
+          <w:sz w:val="24"/>
+          <w:szCs w:val="24"/>
+        </w:rPr>
+        <w:t>update</w:t>
+      </w:r>
+      <w:r>
+        <w:rPr>
+          <w:rFonts w:ascii="CMR12" w:hAnsi="CMR12" w:cs="CMR12"/>
+          <w:sz w:val="24"/>
+          <w:szCs w:val="24"/>
+        </w:rPr>
+        <w:t xml:space="preserve"> the Tree-Insert(</w:t>
+      </w:r>
+      <w:r>
+        <w:rPr>
+          <w:rFonts w:ascii="CMMI12" w:hAnsi="CMMI12" w:cs="CMMI12"/>
+          <w:sz w:val="24"/>
+          <w:szCs w:val="24"/>
+        </w:rPr>
+        <w:t>T; z</w:t>
+      </w:r>
+      <w:r>
+        <w:rPr>
+          <w:rFonts w:ascii="CMR12" w:hAnsi="CMR12" w:cs="CMR12"/>
+          <w:sz w:val="24"/>
+          <w:szCs w:val="24"/>
+        </w:rPr>
+        <w:t>) algorithm from class</w:t>
+      </w:r>
+      <w:r>
+        <w:rPr>
+          <w:rFonts w:ascii="CMR12" w:hAnsi="CMR12" w:cs="CMR12"/>
+          <w:sz w:val="24"/>
+          <w:szCs w:val="24"/>
+        </w:rPr>
+        <w:t xml:space="preserve"> </w:t>
+      </w:r>
+      <w:r>
+        <w:rPr>
+          <w:rFonts w:ascii="CMR12" w:hAnsi="CMR12" w:cs="CMR12"/>
+          <w:sz w:val="24"/>
+          <w:szCs w:val="24"/>
+        </w:rPr>
+        <w:t>so that the balance-factors are correctly updated after the insertion. If the resulting tree is not a proper</w:t>
+      </w:r>
+      <w:r>
+        <w:rPr>
+          <w:rFonts w:ascii="CMR12" w:hAnsi="CMR12" w:cs="CMR12"/>
+          <w:sz w:val="24"/>
+          <w:szCs w:val="24"/>
+        </w:rPr>
+        <w:t xml:space="preserve"> </w:t>
+      </w:r>
+      <w:r>
+        <w:rPr>
+          <w:rFonts w:ascii="CMR12" w:hAnsi="CMR12" w:cs="CMR12"/>
+          <w:sz w:val="24"/>
+          <w:szCs w:val="24"/>
+        </w:rPr>
+        <w:t>AVL tree after the insertion, you do not need to repair it.</w:t>
+      </w:r>
+    </w:p>
+    <w:p>
+      <w:pPr>
+        <w:autoSpaceDE w:val="0"/>
+        <w:autoSpaceDN w:val="0"/>
+        <w:adjustRightInd w:val="0"/>
+        <w:spacing w:after="0" w:line="240" w:lineRule="auto"/>
+        <w:rPr>
+          <w:rFonts w:cstheme="minorHAnsi"/>
+          <w:i/>
+          <w:iCs/>
+        </w:rPr>
+      </w:pPr>
+      <w:r>
+        <w:rPr>
+          <w:rFonts w:ascii="CMTI12" w:hAnsi="CMTI12" w:cs="CMTI12"/>
+          <w:i/>
+          <w:iCs/>
+          <w:sz w:val="24"/>
+          <w:szCs w:val="24"/>
+        </w:rPr>
+        <w:t>* The height of an empty tree is de</w:t>
+      </w:r>
+      <w:r>
+        <w:rPr>
+          <w:rFonts w:ascii="CMTI12" w:hAnsi="CMTI12" w:cs="CMTI12"/>
+          <w:i/>
+          <w:iCs/>
+          <w:sz w:val="24"/>
+          <w:szCs w:val="24"/>
+        </w:rPr>
+        <w:t>fi</w:t>
+      </w:r>
+      <w:r>
+        <w:rPr>
+          <w:rFonts w:ascii="CMTI12" w:hAnsi="CMTI12" w:cs="CMTI12"/>
+          <w:i/>
+          <w:iCs/>
+          <w:sz w:val="24"/>
+          <w:szCs w:val="24"/>
+        </w:rPr>
+        <w:t>ned as -1</w:t>
+      </w:r>
+    </w:p>
+    <w:p>
+      <w:pPr>
+        <w:autoSpaceDE w:val="0"/>
+        <w:autoSpaceDN w:val="0"/>
+        <w:adjustRightInd w:val="0"/>
+        <w:spacing w:after="0" w:line="240" w:lineRule="auto"/>
+        <w:rPr>
+          <w:rFonts w:cstheme="minorHAnsi"/>
+        </w:rPr>
+      </w:pPr>
+    </w:p>
+    <w:p>
+      <w:pPr>
+        <w:autoSpaceDE w:val="0"/>
+        <w:autoSpaceDN w:val="0"/>
+        <w:adjustRightInd w:val="0"/>
+        <w:spacing w:after="0" w:line="240" w:lineRule="auto"/>
+        <w:rPr>
+          <w:rFonts w:cstheme="minorHAnsi"/>
+        </w:rPr>
+      </w:pPr>
+    </w:p>
+    <w:p>
+      <w:pPr>
+        <w:autoSpaceDE w:val="0"/>
+        <w:autoSpaceDN w:val="0"/>
+        <w:adjustRightInd w:val="0"/>
+        <w:spacing w:after="0" w:line="240" w:lineRule="auto"/>
+        <w:rPr>
+          <w:rFonts w:cstheme="minorHAnsi"/>
+        </w:rPr>
+      </w:pPr>
+    </w:p>
+    <w:p>
+      <w:pPr>
+        <w:autoSpaceDE w:val="0"/>
+        <w:autoSpaceDN w:val="0"/>
+        <w:adjustRightInd w:val="0"/>
+        <w:spacing w:after="0" w:line="240" w:lineRule="auto"/>
+        <w:rPr>
+          <w:rFonts w:cstheme="minorHAnsi"/>
+        </w:rPr>
+      </w:pPr>
+    </w:p>
+    <w:p>
+      <w:pPr>
+        <w:autoSpaceDE w:val="0"/>
+        <w:autoSpaceDN w:val="0"/>
+        <w:adjustRightInd w:val="0"/>
+        <w:spacing w:after="0" w:line="240" w:lineRule="auto"/>
+        <w:rPr>
+          <w:rFonts w:cstheme="minorHAnsi"/>
+        </w:rPr>
+      </w:pPr>
     </w:p>
     <w:p>
       <w:pPr>

--- a/assignment_2.docx
+++ b/assignment_2.docx
@@ -294,7 +294,7 @@
           <v:shape id="_x0000_i1025" type="#_x0000_t75" style="width:188pt;height:146.5pt" o:ole="">
             <v:imagedata r:id="rId6" o:title=""/>
           </v:shape>
-          <o:OLEObject Type="Embed" ProgID="Paint.Picture" ShapeID="_x0000_i1025" DrawAspect="Content" ObjectID="_1709303187" r:id="rId7"/>
+          <o:OLEObject Type="Embed" ProgID="Paint.Picture" ShapeID="_x0000_i1025" DrawAspect="Content" ObjectID="_1709309980" r:id="rId7"/>
         </w:object>
       </w:r>
     </w:p>
@@ -6824,6 +6824,199 @@
         <w:spacing w:after="0" w:line="240" w:lineRule="auto"/>
         <w:rPr>
           <w:rFonts w:eastAsiaTheme="minorEastAsia" w:cstheme="minorHAnsi"/>
+        </w:rPr>
+      </w:pPr>
+      <w:r>
+        <w:rPr>
+          <w:rFonts w:eastAsiaTheme="minorEastAsia" w:cstheme="minorHAnsi"/>
+        </w:rPr>
+        <w:t xml:space="preserve">For </w:t>
+      </w:r>
+      <m:oMath>
+        <m:func>
+          <m:funcPr>
+            <m:ctrlPr>
+              <w:rPr>
+                <w:rFonts w:ascii="Cambria Math" w:eastAsiaTheme="minorEastAsia" w:hAnsi="Cambria Math" w:cstheme="minorHAnsi"/>
+              </w:rPr>
+            </m:ctrlPr>
+          </m:funcPr>
+          <m:fName>
+            <m:r>
+              <m:rPr>
+                <m:sty m:val="p"/>
+              </m:rPr>
+              <w:rPr>
+                <w:rFonts w:ascii="Cambria Math" w:eastAsiaTheme="minorEastAsia" w:hAnsi="Cambria Math" w:cstheme="minorHAnsi"/>
+              </w:rPr>
+              <m:t>log</m:t>
+            </m:r>
+          </m:fName>
+          <m:e>
+            <m:r>
+              <w:rPr>
+                <w:rFonts w:ascii="Cambria Math" w:eastAsiaTheme="minorEastAsia" w:hAnsi="Cambria Math" w:cstheme="minorHAnsi"/>
+              </w:rPr>
+              <m:t>n</m:t>
+            </m:r>
+          </m:e>
+        </m:func>
+      </m:oMath>
+      <w:r>
+        <w:rPr>
+          <w:rFonts w:eastAsiaTheme="minorEastAsia" w:cstheme="minorHAnsi"/>
+        </w:rPr>
+        <w:t xml:space="preserve"> select operations the overall runtime would be </w:t>
+      </w:r>
+      <m:oMath>
+        <m:r>
+          <w:rPr>
+            <w:rFonts w:ascii="Cambria Math" w:eastAsiaTheme="minorEastAsia" w:hAnsi="Cambria Math" w:cstheme="minorHAnsi"/>
+          </w:rPr>
+          <m:t>O(</m:t>
+        </m:r>
+        <m:func>
+          <m:funcPr>
+            <m:ctrlPr>
+              <w:rPr>
+                <w:rFonts w:ascii="Cambria Math" w:eastAsiaTheme="minorEastAsia" w:hAnsi="Cambria Math" w:cstheme="minorHAnsi"/>
+                <w:i/>
+              </w:rPr>
+            </m:ctrlPr>
+          </m:funcPr>
+          <m:fName>
+            <m:r>
+              <m:rPr>
+                <m:sty m:val="p"/>
+              </m:rPr>
+              <w:rPr>
+                <w:rFonts w:ascii="Cambria Math" w:eastAsiaTheme="minorEastAsia" w:hAnsi="Cambria Math" w:cstheme="minorHAnsi"/>
+              </w:rPr>
+              <m:t>log</m:t>
+            </m:r>
+          </m:fName>
+          <m:e>
+            <m:r>
+              <w:rPr>
+                <w:rFonts w:ascii="Cambria Math" w:eastAsiaTheme="minorEastAsia" w:hAnsi="Cambria Math" w:cstheme="minorHAnsi"/>
+              </w:rPr>
+              <m:t>n*</m:t>
+            </m:r>
+            <m:func>
+              <m:funcPr>
+                <m:ctrlPr>
+                  <w:rPr>
+                    <w:rFonts w:ascii="Cambria Math" w:eastAsiaTheme="minorEastAsia" w:hAnsi="Cambria Math" w:cstheme="minorHAnsi"/>
+                    <w:i/>
+                  </w:rPr>
+                </m:ctrlPr>
+              </m:funcPr>
+              <m:fName>
+                <m:r>
+                  <m:rPr>
+                    <m:sty m:val="p"/>
+                  </m:rPr>
+                  <w:rPr>
+                    <w:rFonts w:ascii="Cambria Math" w:eastAsiaTheme="minorEastAsia" w:hAnsi="Cambria Math" w:cstheme="minorHAnsi"/>
+                  </w:rPr>
+                  <m:t>log</m:t>
+                </m:r>
+              </m:fName>
+              <m:e>
+                <m:r>
+                  <w:rPr>
+                    <w:rFonts w:ascii="Cambria Math" w:eastAsiaTheme="minorEastAsia" w:hAnsi="Cambria Math" w:cstheme="minorHAnsi"/>
+                  </w:rPr>
+                  <m:t>n)=O(</m:t>
+                </m:r>
+                <m:func>
+                  <m:funcPr>
+                    <m:ctrlPr>
+                      <w:rPr>
+                        <w:rFonts w:ascii="Cambria Math" w:eastAsiaTheme="minorEastAsia" w:hAnsi="Cambria Math" w:cstheme="minorHAnsi"/>
+                        <w:i/>
+                      </w:rPr>
+                    </m:ctrlPr>
+                  </m:funcPr>
+                  <m:fName>
+                    <m:sSup>
+                      <m:sSupPr>
+                        <m:ctrlPr>
+                          <w:rPr>
+                            <w:rFonts w:ascii="Cambria Math" w:eastAsiaTheme="minorEastAsia" w:hAnsi="Cambria Math" w:cstheme="minorHAnsi"/>
+                          </w:rPr>
+                        </m:ctrlPr>
+                      </m:sSupPr>
+                      <m:e>
+                        <m:r>
+                          <m:rPr>
+                            <m:sty m:val="p"/>
+                          </m:rPr>
+                          <w:rPr>
+                            <w:rFonts w:ascii="Cambria Math" w:eastAsiaTheme="minorEastAsia" w:hAnsi="Cambria Math" w:cstheme="minorHAnsi"/>
+                          </w:rPr>
+                          <m:t>log</m:t>
+                        </m:r>
+                      </m:e>
+                      <m:sup>
+                        <m:r>
+                          <m:rPr>
+                            <m:sty m:val="p"/>
+                          </m:rPr>
+                          <w:rPr>
+                            <w:rFonts w:ascii="Cambria Math" w:eastAsiaTheme="minorEastAsia" w:hAnsi="Cambria Math" w:cstheme="minorHAnsi"/>
+                          </w:rPr>
+                          <m:t>2</m:t>
+                        </m:r>
+                      </m:sup>
+                    </m:sSup>
+                  </m:fName>
+                  <m:e>
+                    <m:r>
+                      <w:rPr>
+                        <w:rFonts w:ascii="Cambria Math" w:eastAsiaTheme="minorEastAsia" w:hAnsi="Cambria Math" w:cstheme="minorHAnsi"/>
+                      </w:rPr>
+                      <m:t>n</m:t>
+                    </m:r>
+                  </m:e>
+                </m:func>
+                <m:r>
+                  <w:rPr>
+                    <w:rFonts w:ascii="Cambria Math" w:eastAsiaTheme="minorEastAsia" w:hAnsi="Cambria Math" w:cstheme="minorHAnsi"/>
+                  </w:rPr>
+                  <m:t>)</m:t>
+                </m:r>
+              </m:e>
+            </m:func>
+          </m:e>
+        </m:func>
+      </m:oMath>
+      <w:r>
+        <w:rPr>
+          <w:rFonts w:eastAsiaTheme="minorEastAsia" w:cstheme="minorHAnsi"/>
+        </w:rPr>
+        <w:t>.</w:t>
+      </w:r>
+    </w:p>
+    <w:p>
+      <w:pPr>
+        <w:autoSpaceDE w:val="0"/>
+        <w:autoSpaceDN w:val="0"/>
+        <w:adjustRightInd w:val="0"/>
+        <w:spacing w:after="0" w:line="240" w:lineRule="auto"/>
+        <w:rPr>
+          <w:rFonts w:eastAsiaTheme="minorEastAsia" w:cstheme="minorHAnsi"/>
+        </w:rPr>
+      </w:pPr>
+    </w:p>
+    <w:p>
+      <w:pPr>
+        <w:autoSpaceDE w:val="0"/>
+        <w:autoSpaceDN w:val="0"/>
+        <w:adjustRightInd w:val="0"/>
+        <w:spacing w:after="0" w:line="240" w:lineRule="auto"/>
+        <w:rPr>
+          <w:rFonts w:eastAsiaTheme="minorEastAsia" w:cstheme="minorHAnsi"/>
           <w:i/>
           <w:iCs/>
         </w:rPr>
@@ -7172,6 +7365,194 @@
           <w:rFonts w:eastAsiaTheme="minorEastAsia" w:cstheme="minorHAnsi"/>
         </w:rPr>
       </w:pPr>
+      <w:r>
+        <w:rPr>
+          <w:rFonts w:eastAsiaTheme="minorEastAsia" w:cstheme="minorHAnsi"/>
+        </w:rPr>
+        <w:t xml:space="preserve">Inserting </w:t>
+      </w:r>
+      <w:r>
+        <w:rPr>
+          <w:rFonts w:eastAsiaTheme="minorEastAsia" w:cstheme="minorHAnsi"/>
+        </w:rPr>
+        <w:t xml:space="preserve"> </w:t>
+      </w:r>
+      <m:oMath>
+        <m:func>
+          <m:funcPr>
+            <m:ctrlPr>
+              <w:rPr>
+                <w:rFonts w:ascii="Cambria Math" w:eastAsiaTheme="minorEastAsia" w:hAnsi="Cambria Math" w:cstheme="minorHAnsi"/>
+              </w:rPr>
+            </m:ctrlPr>
+          </m:funcPr>
+          <m:fName>
+            <m:r>
+              <m:rPr>
+                <m:sty m:val="p"/>
+              </m:rPr>
+              <w:rPr>
+                <w:rFonts w:ascii="Cambria Math" w:eastAsiaTheme="minorEastAsia" w:hAnsi="Cambria Math" w:cstheme="minorHAnsi"/>
+              </w:rPr>
+              <m:t>log</m:t>
+            </m:r>
+          </m:fName>
+          <m:e>
+            <m:r>
+              <w:rPr>
+                <w:rFonts w:ascii="Cambria Math" w:eastAsiaTheme="minorEastAsia" w:hAnsi="Cambria Math" w:cstheme="minorHAnsi"/>
+              </w:rPr>
+              <m:t>n</m:t>
+            </m:r>
+          </m:e>
+        </m:func>
+      </m:oMath>
+      <w:r>
+        <w:rPr>
+          <w:rFonts w:eastAsiaTheme="minorEastAsia" w:cstheme="minorHAnsi"/>
+        </w:rPr>
+        <w:t xml:space="preserve"> elements would have a runtime of </w:t>
+      </w:r>
+      <m:oMath>
+        <m:r>
+          <w:rPr>
+            <w:rFonts w:ascii="Cambria Math" w:eastAsiaTheme="minorEastAsia" w:hAnsi="Cambria Math" w:cstheme="minorHAnsi"/>
+          </w:rPr>
+          <m:t>O(</m:t>
+        </m:r>
+        <m:func>
+          <m:funcPr>
+            <m:ctrlPr>
+              <w:rPr>
+                <w:rFonts w:ascii="Cambria Math" w:eastAsiaTheme="minorEastAsia" w:hAnsi="Cambria Math" w:cstheme="minorHAnsi"/>
+                <w:i/>
+              </w:rPr>
+            </m:ctrlPr>
+          </m:funcPr>
+          <m:fName>
+            <m:r>
+              <m:rPr>
+                <m:sty m:val="p"/>
+              </m:rPr>
+              <w:rPr>
+                <w:rFonts w:ascii="Cambria Math" w:eastAsiaTheme="minorEastAsia" w:hAnsi="Cambria Math" w:cstheme="minorHAnsi"/>
+              </w:rPr>
+              <m:t>log</m:t>
+            </m:r>
+          </m:fName>
+          <m:e>
+            <m:r>
+              <w:rPr>
+                <w:rFonts w:ascii="Cambria Math" w:eastAsiaTheme="minorEastAsia" w:hAnsi="Cambria Math" w:cstheme="minorHAnsi"/>
+              </w:rPr>
+              <m:t>n*</m:t>
+            </m:r>
+            <m:func>
+              <m:funcPr>
+                <m:ctrlPr>
+                  <w:rPr>
+                    <w:rFonts w:ascii="Cambria Math" w:eastAsiaTheme="minorEastAsia" w:hAnsi="Cambria Math" w:cstheme="minorHAnsi"/>
+                    <w:i/>
+                  </w:rPr>
+                </m:ctrlPr>
+              </m:funcPr>
+              <m:fName>
+                <m:r>
+                  <m:rPr>
+                    <m:sty m:val="p"/>
+                  </m:rPr>
+                  <w:rPr>
+                    <w:rFonts w:ascii="Cambria Math" w:eastAsiaTheme="minorEastAsia" w:hAnsi="Cambria Math" w:cstheme="minorHAnsi"/>
+                  </w:rPr>
+                  <m:t>log</m:t>
+                </m:r>
+              </m:fName>
+              <m:e>
+                <m:r>
+                  <w:rPr>
+                    <w:rFonts w:ascii="Cambria Math" w:eastAsiaTheme="minorEastAsia" w:hAnsi="Cambria Math" w:cstheme="minorHAnsi"/>
+                  </w:rPr>
+                  <m:t>n)=O(</m:t>
+                </m:r>
+                <m:func>
+                  <m:funcPr>
+                    <m:ctrlPr>
+                      <w:rPr>
+                        <w:rFonts w:ascii="Cambria Math" w:eastAsiaTheme="minorEastAsia" w:hAnsi="Cambria Math" w:cstheme="minorHAnsi"/>
+                        <w:i/>
+                      </w:rPr>
+                    </m:ctrlPr>
+                  </m:funcPr>
+                  <m:fName>
+                    <m:sSup>
+                      <m:sSupPr>
+                        <m:ctrlPr>
+                          <w:rPr>
+                            <w:rFonts w:ascii="Cambria Math" w:eastAsiaTheme="minorEastAsia" w:hAnsi="Cambria Math" w:cstheme="minorHAnsi"/>
+                          </w:rPr>
+                        </m:ctrlPr>
+                      </m:sSupPr>
+                      <m:e>
+                        <m:r>
+                          <m:rPr>
+                            <m:sty m:val="p"/>
+                          </m:rPr>
+                          <w:rPr>
+                            <w:rFonts w:ascii="Cambria Math" w:eastAsiaTheme="minorEastAsia" w:hAnsi="Cambria Math" w:cstheme="minorHAnsi"/>
+                          </w:rPr>
+                          <m:t>log</m:t>
+                        </m:r>
+                      </m:e>
+                      <m:sup>
+                        <m:r>
+                          <m:rPr>
+                            <m:sty m:val="p"/>
+                          </m:rPr>
+                          <w:rPr>
+                            <w:rFonts w:ascii="Cambria Math" w:eastAsiaTheme="minorEastAsia" w:hAnsi="Cambria Math" w:cstheme="minorHAnsi"/>
+                          </w:rPr>
+                          <m:t>2</m:t>
+                        </m:r>
+                      </m:sup>
+                    </m:sSup>
+                  </m:fName>
+                  <m:e>
+                    <m:r>
+                      <w:rPr>
+                        <w:rFonts w:ascii="Cambria Math" w:eastAsiaTheme="minorEastAsia" w:hAnsi="Cambria Math" w:cstheme="minorHAnsi"/>
+                      </w:rPr>
+                      <m:t>n</m:t>
+                    </m:r>
+                  </m:e>
+                </m:func>
+                <m:r>
+                  <w:rPr>
+                    <w:rFonts w:ascii="Cambria Math" w:eastAsiaTheme="minorEastAsia" w:hAnsi="Cambria Math" w:cstheme="minorHAnsi"/>
+                  </w:rPr>
+                  <m:t>)</m:t>
+                </m:r>
+              </m:e>
+            </m:func>
+          </m:e>
+        </m:func>
+      </m:oMath>
+      <w:r>
+        <w:rPr>
+          <w:rFonts w:eastAsiaTheme="minorEastAsia" w:cstheme="minorHAnsi"/>
+        </w:rPr>
+        <w:t>.</w:t>
+      </w:r>
+    </w:p>
+    <w:p>
+      <w:pPr>
+        <w:autoSpaceDE w:val="0"/>
+        <w:autoSpaceDN w:val="0"/>
+        <w:adjustRightInd w:val="0"/>
+        <w:spacing w:after="0" w:line="240" w:lineRule="auto"/>
+        <w:rPr>
+          <w:rFonts w:eastAsiaTheme="minorEastAsia" w:cstheme="minorHAnsi"/>
+        </w:rPr>
+      </w:pPr>
     </w:p>
     <w:p>
       <w:pPr>
@@ -7288,7 +7669,13 @@
         <w:rPr>
           <w:rFonts w:eastAsiaTheme="minorEastAsia" w:cstheme="minorHAnsi"/>
         </w:rPr>
-        <w:t xml:space="preserve">The select algorithm takes an array of numbers and is able to provide the number corresponding to tank </w:t>
+        <w:t>The select algorithm takes an array of numbers</w:t>
+      </w:r>
+      <w:r>
+        <w:rPr>
+          <w:rFonts w:eastAsiaTheme="minorEastAsia" w:cstheme="minorHAnsi"/>
+        </w:rPr>
+        <w:t xml:space="preserve"> and a target rank, </w:t>
       </w:r>
       <w:r>
         <w:rPr>
@@ -7302,7 +7689,69 @@
         <w:rPr>
           <w:rFonts w:eastAsiaTheme="minorEastAsia" w:cstheme="minorHAnsi"/>
         </w:rPr>
-        <w:t xml:space="preserve"> in worst-case </w:t>
+        <w:t>,</w:t>
+      </w:r>
+      <w:r>
+        <w:rPr>
+          <w:rFonts w:eastAsiaTheme="minorEastAsia" w:cstheme="minorHAnsi"/>
+        </w:rPr>
+        <w:t xml:space="preserve"> and is able to provide the number </w:t>
+      </w:r>
+      <w:r>
+        <w:rPr>
+          <w:rFonts w:eastAsiaTheme="minorEastAsia" w:cstheme="minorHAnsi"/>
+        </w:rPr>
+        <w:t xml:space="preserve">of the element </w:t>
+      </w:r>
+      <w:r>
+        <w:rPr>
+          <w:rFonts w:eastAsiaTheme="minorEastAsia" w:cstheme="minorHAnsi"/>
+        </w:rPr>
+        <w:t xml:space="preserve">corresponding to </w:t>
+      </w:r>
+      <w:r>
+        <w:rPr>
+          <w:rFonts w:eastAsiaTheme="minorEastAsia" w:cstheme="minorHAnsi"/>
+        </w:rPr>
+        <w:t>r</w:t>
+      </w:r>
+      <w:r>
+        <w:rPr>
+          <w:rFonts w:eastAsiaTheme="minorEastAsia" w:cstheme="minorHAnsi"/>
+        </w:rPr>
+        <w:t xml:space="preserve">ank </w:t>
+      </w:r>
+      <w:r>
+        <w:rPr>
+          <w:rFonts w:eastAsiaTheme="minorEastAsia" w:cstheme="minorHAnsi"/>
+          <w:i/>
+          <w:iCs/>
+        </w:rPr>
+        <w:t>k</w:t>
+      </w:r>
+      <w:r>
+        <w:rPr>
+          <w:rFonts w:eastAsiaTheme="minorEastAsia" w:cstheme="minorHAnsi"/>
+        </w:rPr>
+        <w:t xml:space="preserve"> in </w:t>
+      </w:r>
+      <w:r>
+        <w:rPr>
+          <w:rFonts w:eastAsiaTheme="minorEastAsia" w:cstheme="minorHAnsi"/>
+        </w:rPr>
+        <w:t xml:space="preserve">a </w:t>
+      </w:r>
+      <w:r>
+        <w:rPr>
+          <w:rFonts w:eastAsiaTheme="minorEastAsia" w:cstheme="minorHAnsi"/>
+        </w:rPr>
+        <w:t xml:space="preserve">worst-case </w:t>
+      </w:r>
+      <w:r>
+        <w:rPr>
+          <w:rFonts w:eastAsiaTheme="minorEastAsia" w:cstheme="minorHAnsi"/>
+        </w:rPr>
+        <w:t xml:space="preserve">runtime of </w:t>
       </w:r>
       <m:oMath>
         <m:r>
@@ -7316,7 +7765,7 @@
         <w:rPr>
           <w:rFonts w:eastAsiaTheme="minorEastAsia" w:cstheme="minorHAnsi"/>
         </w:rPr>
-        <w:t xml:space="preserve"> time. </w:t>
+        <w:t xml:space="preserve">. </w:t>
       </w:r>
     </w:p>
     <w:p>
@@ -7361,6 +7810,36 @@
         <w:t xml:space="preserve"> select operations, the runtime would be </w:t>
       </w:r>
       <m:oMath>
+        <m:r>
+          <w:rPr>
+            <w:rFonts w:ascii="Cambria Math" w:eastAsiaTheme="minorEastAsia" w:hAnsi="Cambria Math" w:cstheme="minorHAnsi"/>
+          </w:rPr>
+          <m:t>O</m:t>
+        </m:r>
+        <m:d>
+          <m:dPr>
+            <m:ctrlPr>
+              <w:rPr>
+                <w:rFonts w:ascii="Cambria Math" w:eastAsiaTheme="minorEastAsia" w:hAnsi="Cambria Math" w:cstheme="minorHAnsi"/>
+                <w:i/>
+              </w:rPr>
+            </m:ctrlPr>
+          </m:dPr>
+          <m:e>
+            <m:r>
+              <w:rPr>
+                <w:rFonts w:ascii="Cambria Math" w:eastAsiaTheme="minorEastAsia" w:hAnsi="Cambria Math" w:cstheme="minorHAnsi"/>
+              </w:rPr>
+              <m:t>n*n</m:t>
+            </m:r>
+          </m:e>
+        </m:d>
+        <m:r>
+          <w:rPr>
+            <w:rFonts w:ascii="Cambria Math" w:eastAsiaTheme="minorEastAsia" w:hAnsi="Cambria Math" w:cstheme="minorHAnsi"/>
+          </w:rPr>
+          <m:t xml:space="preserve">= </m:t>
+        </m:r>
         <m:r>
           <w:rPr>
             <w:rFonts w:ascii="Cambria Math" w:eastAsiaTheme="minorEastAsia" w:hAnsi="Cambria Math" w:cstheme="minorHAnsi"/>
@@ -7490,6 +7969,132 @@
           <w:rFonts w:eastAsiaTheme="minorEastAsia" w:cstheme="minorHAnsi"/>
         </w:rPr>
       </w:pPr>
+      <w:r>
+        <w:rPr>
+          <w:rFonts w:eastAsiaTheme="minorEastAsia" w:cstheme="minorHAnsi"/>
+        </w:rPr>
+        <w:t xml:space="preserve">For </w:t>
+      </w:r>
+      <m:oMath>
+        <m:func>
+          <m:funcPr>
+            <m:ctrlPr>
+              <w:rPr>
+                <w:rFonts w:ascii="Cambria Math" w:eastAsiaTheme="minorEastAsia" w:hAnsi="Cambria Math" w:cstheme="minorHAnsi"/>
+                <w:i/>
+              </w:rPr>
+            </m:ctrlPr>
+          </m:funcPr>
+          <m:fName>
+            <m:r>
+              <m:rPr>
+                <m:sty m:val="p"/>
+              </m:rPr>
+              <w:rPr>
+                <w:rFonts w:ascii="Cambria Math" w:eastAsiaTheme="minorEastAsia" w:hAnsi="Cambria Math" w:cstheme="minorHAnsi"/>
+              </w:rPr>
+              <m:t>log</m:t>
+            </m:r>
+          </m:fName>
+          <m:e>
+            <m:r>
+              <w:rPr>
+                <w:rFonts w:ascii="Cambria Math" w:eastAsiaTheme="minorEastAsia" w:hAnsi="Cambria Math" w:cstheme="minorHAnsi"/>
+              </w:rPr>
+              <m:t>n</m:t>
+            </m:r>
+          </m:e>
+        </m:func>
+      </m:oMath>
+      <w:r>
+        <w:rPr>
+          <w:rFonts w:eastAsiaTheme="minorEastAsia" w:cstheme="minorHAnsi"/>
+        </w:rPr>
+        <w:t xml:space="preserve"> select operations the runtime would be </w:t>
+      </w:r>
+      <m:oMath>
+        <m:r>
+          <w:rPr>
+            <w:rFonts w:ascii="Cambria Math" w:eastAsiaTheme="minorEastAsia" w:hAnsi="Cambria Math" w:cstheme="minorHAnsi"/>
+          </w:rPr>
+          <m:t>O(</m:t>
+        </m:r>
+        <m:func>
+          <m:funcPr>
+            <m:ctrlPr>
+              <w:rPr>
+                <w:rFonts w:ascii="Cambria Math" w:eastAsiaTheme="minorEastAsia" w:hAnsi="Cambria Math" w:cstheme="minorHAnsi"/>
+                <w:i/>
+              </w:rPr>
+            </m:ctrlPr>
+          </m:funcPr>
+          <m:fName>
+            <m:r>
+              <m:rPr>
+                <m:sty m:val="p"/>
+              </m:rPr>
+              <w:rPr>
+                <w:rFonts w:ascii="Cambria Math" w:eastAsiaTheme="minorEastAsia" w:hAnsi="Cambria Math" w:cstheme="minorHAnsi"/>
+              </w:rPr>
+              <m:t>log</m:t>
+            </m:r>
+          </m:fName>
+          <m:e>
+            <m:r>
+              <w:rPr>
+                <w:rFonts w:ascii="Cambria Math" w:eastAsiaTheme="minorEastAsia" w:hAnsi="Cambria Math" w:cstheme="minorHAnsi"/>
+              </w:rPr>
+              <m:t>n*n)= O(n</m:t>
+            </m:r>
+            <m:func>
+              <m:funcPr>
+                <m:ctrlPr>
+                  <w:rPr>
+                    <w:rFonts w:ascii="Cambria Math" w:eastAsiaTheme="minorEastAsia" w:hAnsi="Cambria Math" w:cstheme="minorHAnsi"/>
+                    <w:i/>
+                  </w:rPr>
+                </m:ctrlPr>
+              </m:funcPr>
+              <m:fName>
+                <m:r>
+                  <m:rPr>
+                    <m:sty m:val="p"/>
+                  </m:rPr>
+                  <w:rPr>
+                    <w:rFonts w:ascii="Cambria Math" w:eastAsiaTheme="minorEastAsia" w:hAnsi="Cambria Math" w:cstheme="minorHAnsi"/>
+                  </w:rPr>
+                  <m:t>log</m:t>
+                </m:r>
+              </m:fName>
+              <m:e>
+                <m:r>
+                  <w:rPr>
+                    <w:rFonts w:ascii="Cambria Math" w:eastAsiaTheme="minorEastAsia" w:hAnsi="Cambria Math" w:cstheme="minorHAnsi"/>
+                  </w:rPr>
+                  <m:t>n)</m:t>
+                </m:r>
+              </m:e>
+            </m:func>
+          </m:e>
+        </m:func>
+      </m:oMath>
+      <w:r>
+        <w:rPr>
+          <w:rFonts w:eastAsiaTheme="minorEastAsia" w:cstheme="minorHAnsi"/>
+        </w:rPr>
+        <w:t>.</w:t>
+      </w:r>
+    </w:p>
+    <w:p>
+      <w:pPr>
+        <w:autoSpaceDE w:val="0"/>
+        <w:autoSpaceDN w:val="0"/>
+        <w:adjustRightInd w:val="0"/>
+        <w:spacing w:after="0" w:line="240" w:lineRule="auto"/>
+        <w:rPr>
+          <w:rFonts w:eastAsiaTheme="minorEastAsia" w:cstheme="minorHAnsi"/>
+        </w:rPr>
+      </w:pPr>
     </w:p>
     <w:p>
       <w:pPr>
@@ -7721,6 +8326,103 @@
           <w:rFonts w:eastAsiaTheme="minorEastAsia" w:cstheme="minorHAnsi"/>
         </w:rPr>
       </w:pPr>
+      <w:r>
+        <w:rPr>
+          <w:rFonts w:eastAsiaTheme="minorEastAsia" w:cstheme="minorHAnsi"/>
+        </w:rPr>
+        <w:t xml:space="preserve">For </w:t>
+      </w:r>
+      <m:oMath>
+        <m:func>
+          <m:funcPr>
+            <m:ctrlPr>
+              <w:rPr>
+                <w:rFonts w:ascii="Cambria Math" w:eastAsiaTheme="minorEastAsia" w:hAnsi="Cambria Math" w:cstheme="minorHAnsi"/>
+                <w:i/>
+              </w:rPr>
+            </m:ctrlPr>
+          </m:funcPr>
+          <m:fName>
+            <m:r>
+              <m:rPr>
+                <m:sty m:val="p"/>
+              </m:rPr>
+              <w:rPr>
+                <w:rFonts w:ascii="Cambria Math" w:eastAsiaTheme="minorEastAsia" w:hAnsi="Cambria Math" w:cstheme="minorHAnsi"/>
+              </w:rPr>
+              <m:t>log</m:t>
+            </m:r>
+          </m:fName>
+          <m:e>
+            <m:r>
+              <w:rPr>
+                <w:rFonts w:ascii="Cambria Math" w:eastAsiaTheme="minorEastAsia" w:hAnsi="Cambria Math" w:cstheme="minorHAnsi"/>
+              </w:rPr>
+              <m:t>n</m:t>
+            </m:r>
+          </m:e>
+        </m:func>
+      </m:oMath>
+      <w:r>
+        <w:rPr>
+          <w:rFonts w:eastAsiaTheme="minorEastAsia" w:cstheme="minorHAnsi"/>
+        </w:rPr>
+        <w:t xml:space="preserve"> elements, the overall time for all insertion operations would be expected to be </w:t>
+      </w:r>
+      <m:oMath>
+        <m:r>
+          <w:rPr>
+            <w:rFonts w:ascii="Cambria Math" w:eastAsiaTheme="minorEastAsia" w:hAnsi="Cambria Math" w:cstheme="minorHAnsi"/>
+          </w:rPr>
+          <m:t>O(</m:t>
+        </m:r>
+        <m:func>
+          <m:funcPr>
+            <m:ctrlPr>
+              <w:rPr>
+                <w:rFonts w:ascii="Cambria Math" w:eastAsiaTheme="minorEastAsia" w:hAnsi="Cambria Math" w:cstheme="minorHAnsi"/>
+                <w:i/>
+              </w:rPr>
+            </m:ctrlPr>
+          </m:funcPr>
+          <m:fName>
+            <m:r>
+              <m:rPr>
+                <m:sty m:val="p"/>
+              </m:rPr>
+              <w:rPr>
+                <w:rFonts w:ascii="Cambria Math" w:eastAsiaTheme="minorEastAsia" w:hAnsi="Cambria Math" w:cstheme="minorHAnsi"/>
+              </w:rPr>
+              <m:t>log</m:t>
+            </m:r>
+          </m:fName>
+          <m:e>
+            <m:r>
+              <w:rPr>
+                <w:rFonts w:ascii="Cambria Math" w:eastAsiaTheme="minorEastAsia" w:hAnsi="Cambria Math" w:cstheme="minorHAnsi"/>
+              </w:rPr>
+              <m:t>n)</m:t>
+            </m:r>
+          </m:e>
+        </m:func>
+        <m:r>
+          <w:rPr>
+            <w:rFonts w:ascii="Cambria Math" w:eastAsiaTheme="minorEastAsia" w:hAnsi="Cambria Math" w:cstheme="minorHAnsi"/>
+          </w:rPr>
+          <m:t>.</m:t>
+        </m:r>
+      </m:oMath>
+    </w:p>
+    <w:p>
+      <w:pPr>
+        <w:autoSpaceDE w:val="0"/>
+        <w:autoSpaceDN w:val="0"/>
+        <w:adjustRightInd w:val="0"/>
+        <w:spacing w:after="0" w:line="240" w:lineRule="auto"/>
+        <w:rPr>
+          <w:rFonts w:eastAsiaTheme="minorEastAsia" w:cstheme="minorHAnsi"/>
+        </w:rPr>
+      </w:pPr>
     </w:p>
     <w:p>
       <w:pPr>
@@ -7854,6 +8556,20 @@
           <w:iCs/>
         </w:rPr>
         <w:t>merge-sort</w:t>
+      </w:r>
+      <w:r>
+        <w:rPr>
+          <w:rFonts w:eastAsiaTheme="minorEastAsia" w:cstheme="minorHAnsi"/>
+        </w:rPr>
+        <w:t xml:space="preserve"> or </w:t>
+      </w:r>
+      <w:r>
+        <w:rPr>
+          <w:rFonts w:eastAsiaTheme="minorEastAsia" w:cstheme="minorHAnsi"/>
+          <w:i/>
+          <w:iCs/>
+        </w:rPr>
+        <w:t>quicksort</w:t>
       </w:r>
       <w:r>
         <w:rPr>
@@ -7932,6 +8648,12 @@
         <w:rPr>
           <w:rFonts w:eastAsiaTheme="minorEastAsia" w:cstheme="minorHAnsi"/>
         </w:rPr>
+        <w:t>(</w:t>
+      </w:r>
+      <w:r>
+        <w:rPr>
+          <w:rFonts w:eastAsiaTheme="minorEastAsia" w:cstheme="minorHAnsi"/>
+        </w:rPr>
         <w:t xml:space="preserve">If we could use a linear sort such a counting or radix sorts, this would only require time </w:t>
       </w:r>
       <m:oMath>
@@ -7946,7 +8668,7 @@
         <w:rPr>
           <w:rFonts w:eastAsiaTheme="minorEastAsia" w:cstheme="minorHAnsi"/>
         </w:rPr>
-        <w:t>. (However, since the prompt only says “numbers”, not specifying integers, or their range, or a constant amount of decimal precision, or specifying that the values are uniformly distributed, I am assuming that the available linear sorts are out of scope.)</w:t>
+        <w:t>. However, since the prompt only says “numbers”, not specifying integers, or their range, or a constant amount of decimal precision, or specifying that the values are uniformly distributed, I am assuming that the available linear sorts are out of scope.)</w:t>
       </w:r>
     </w:p>
     <w:p>
@@ -7981,6 +8703,12 @@
           <w:rFonts w:eastAsiaTheme="minorEastAsia" w:cstheme="minorHAnsi"/>
         </w:rPr>
         <w:t xml:space="preserve">can get the element correspond to any rank in constant time. In other words, if we want to carry out </w:t>
+      </w:r>
+      <w:r>
+        <w:rPr>
+          <w:rFonts w:eastAsiaTheme="minorEastAsia" w:cstheme="minorHAnsi"/>
+        </w:rPr>
+        <w:t>multiple</w:t>
       </w:r>
       <w:r>
         <w:rPr>
@@ -7988,13 +8716,25 @@
           <w:i/>
           <w:iCs/>
         </w:rPr>
-        <w:t xml:space="preserve">n </w:t>
-      </w:r>
-      <w:r>
-        <w:rPr>
-          <w:rFonts w:eastAsiaTheme="minorEastAsia" w:cstheme="minorHAnsi"/>
-        </w:rPr>
-        <w:t>select operations, it is necessary to only sort the array once.</w:t>
+        <w:t xml:space="preserve"> </w:t>
+      </w:r>
+      <w:r>
+        <w:rPr>
+          <w:rFonts w:eastAsiaTheme="minorEastAsia" w:cstheme="minorHAnsi"/>
+        </w:rPr>
+        <w:t>select operations</w:t>
+      </w:r>
+      <w:r>
+        <w:rPr>
+          <w:rFonts w:eastAsiaTheme="minorEastAsia" w:cstheme="minorHAnsi"/>
+        </w:rPr>
+        <w:t xml:space="preserve"> one after the other</w:t>
+      </w:r>
+      <w:r>
+        <w:rPr>
+          <w:rFonts w:eastAsiaTheme="minorEastAsia" w:cstheme="minorHAnsi"/>
+        </w:rPr>
+        <w:t>, it is necessary to only sort the array once.</w:t>
       </w:r>
     </w:p>
     <w:p>
@@ -8036,7 +8776,13 @@
         <w:rPr>
           <w:rFonts w:eastAsiaTheme="minorEastAsia" w:cstheme="minorHAnsi"/>
         </w:rPr>
-        <w:t xml:space="preserve"> operations, the runtime would be the time taken to sort the values once, followed by the time necessary to get the rank of each value. This would be </w:t>
+        <w:t xml:space="preserve"> operations, the runtime would be the time taken to sort the values once, followed by the time necessary to get the rank of each value. </w:t>
+      </w:r>
+      <w:r>
+        <w:rPr>
+          <w:rFonts w:eastAsiaTheme="minorEastAsia" w:cstheme="minorHAnsi"/>
+        </w:rPr>
+        <w:t xml:space="preserve">Sorting using quicksort takes time </w:t>
       </w:r>
       <m:oMath>
         <m:r>
@@ -8070,16 +8816,146 @@
               <w:rPr>
                 <w:rFonts w:ascii="Cambria Math" w:eastAsiaTheme="minorEastAsia" w:hAnsi="Cambria Math" w:cstheme="minorHAnsi"/>
               </w:rPr>
-              <m:t>n</m:t>
+              <m:t>n)</m:t>
             </m:r>
           </m:e>
         </m:func>
+      </m:oMath>
+      <w:r>
+        <w:rPr>
+          <w:rFonts w:eastAsiaTheme="minorEastAsia" w:cstheme="minorHAnsi"/>
+        </w:rPr>
+        <w:t xml:space="preserve">, while retrieving each values takes a constant amount of time. </w:t>
+      </w:r>
+      <w:r>
+        <w:rPr>
+          <w:rFonts w:eastAsiaTheme="minorEastAsia" w:cstheme="minorHAnsi"/>
+        </w:rPr>
+        <w:t xml:space="preserve">For </w:t>
+      </w:r>
+      <w:r>
+        <w:rPr>
+          <w:rFonts w:eastAsiaTheme="minorEastAsia" w:cstheme="minorHAnsi"/>
+          <w:i/>
+          <w:iCs/>
+        </w:rPr>
+        <w:t>n</w:t>
+      </w:r>
+      <w:r>
+        <w:rPr>
+          <w:rFonts w:eastAsiaTheme="minorEastAsia" w:cstheme="minorHAnsi"/>
+        </w:rPr>
+        <w:t xml:space="preserve"> operations this</w:t>
+      </w:r>
+      <w:r>
+        <w:rPr>
+          <w:rFonts w:eastAsiaTheme="minorEastAsia" w:cstheme="minorHAnsi"/>
+        </w:rPr>
+        <w:t xml:space="preserve"> would be </w:t>
+      </w:r>
+      <m:oMath>
         <m:r>
           <w:rPr>
             <w:rFonts w:ascii="Cambria Math" w:eastAsiaTheme="minorEastAsia" w:hAnsi="Cambria Math" w:cstheme="minorHAnsi"/>
           </w:rPr>
-          <m:t>+n)</m:t>
+          <m:t>O</m:t>
         </m:r>
+        <m:d>
+          <m:dPr>
+            <m:ctrlPr>
+              <w:rPr>
+                <w:rFonts w:ascii="Cambria Math" w:eastAsiaTheme="minorEastAsia" w:hAnsi="Cambria Math" w:cstheme="minorHAnsi"/>
+                <w:i/>
+              </w:rPr>
+            </m:ctrlPr>
+          </m:dPr>
+          <m:e>
+            <m:r>
+              <w:rPr>
+                <w:rFonts w:ascii="Cambria Math" w:eastAsiaTheme="minorEastAsia" w:hAnsi="Cambria Math" w:cstheme="minorHAnsi"/>
+              </w:rPr>
+              <m:t>n</m:t>
+            </m:r>
+            <m:func>
+              <m:funcPr>
+                <m:ctrlPr>
+                  <w:rPr>
+                    <w:rFonts w:ascii="Cambria Math" w:eastAsiaTheme="minorEastAsia" w:hAnsi="Cambria Math" w:cstheme="minorHAnsi"/>
+                    <w:i/>
+                  </w:rPr>
+                </m:ctrlPr>
+              </m:funcPr>
+              <m:fName>
+                <m:r>
+                  <m:rPr>
+                    <m:sty m:val="p"/>
+                  </m:rPr>
+                  <w:rPr>
+                    <w:rFonts w:ascii="Cambria Math" w:eastAsiaTheme="minorEastAsia" w:hAnsi="Cambria Math" w:cstheme="minorHAnsi"/>
+                  </w:rPr>
+                  <m:t>log</m:t>
+                </m:r>
+              </m:fName>
+              <m:e>
+                <m:r>
+                  <w:rPr>
+                    <w:rFonts w:ascii="Cambria Math" w:eastAsiaTheme="minorEastAsia" w:hAnsi="Cambria Math" w:cstheme="minorHAnsi"/>
+                  </w:rPr>
+                  <m:t>n</m:t>
+                </m:r>
+              </m:e>
+            </m:func>
+            <m:r>
+              <w:rPr>
+                <w:rFonts w:ascii="Cambria Math" w:eastAsiaTheme="minorEastAsia" w:hAnsi="Cambria Math" w:cstheme="minorHAnsi"/>
+              </w:rPr>
+              <m:t>+n</m:t>
+            </m:r>
+          </m:e>
+        </m:d>
+      </m:oMath>
+      <w:r>
+        <w:rPr>
+          <w:rFonts w:eastAsiaTheme="minorEastAsia" w:cstheme="minorHAnsi"/>
+        </w:rPr>
+        <w:t xml:space="preserve"> which simplifies to </w:t>
+      </w:r>
+      <m:oMath>
+        <m:r>
+          <w:rPr>
+            <w:rFonts w:ascii="Cambria Math" w:eastAsiaTheme="minorEastAsia" w:hAnsi="Cambria Math" w:cstheme="minorHAnsi"/>
+          </w:rPr>
+          <m:t>O(n</m:t>
+        </m:r>
+        <m:func>
+          <m:funcPr>
+            <m:ctrlPr>
+              <w:rPr>
+                <w:rFonts w:ascii="Cambria Math" w:eastAsiaTheme="minorEastAsia" w:hAnsi="Cambria Math" w:cstheme="minorHAnsi"/>
+                <w:i/>
+              </w:rPr>
+            </m:ctrlPr>
+          </m:funcPr>
+          <m:fName>
+            <m:r>
+              <m:rPr>
+                <m:sty m:val="p"/>
+              </m:rPr>
+              <w:rPr>
+                <w:rFonts w:ascii="Cambria Math" w:eastAsiaTheme="minorEastAsia" w:hAnsi="Cambria Math" w:cstheme="minorHAnsi"/>
+              </w:rPr>
+              <m:t>log</m:t>
+            </m:r>
+          </m:fName>
+          <m:e>
+            <m:r>
+              <w:rPr>
+                <w:rFonts w:ascii="Cambria Math" w:eastAsiaTheme="minorEastAsia" w:hAnsi="Cambria Math" w:cstheme="minorHAnsi"/>
+              </w:rPr>
+              <m:t>n)</m:t>
+            </m:r>
+          </m:e>
+        </m:func>
       </m:oMath>
       <w:r>
         <w:rPr>
@@ -8141,7 +9017,19 @@
         <w:rPr>
           <w:rFonts w:eastAsiaTheme="minorEastAsia" w:cstheme="minorHAnsi"/>
         </w:rPr>
-        <w:t xml:space="preserve"> ranks. This would be </w:t>
+        <w:t xml:space="preserve"> ranks. </w:t>
+      </w:r>
+      <w:r>
+        <w:rPr>
+          <w:rFonts w:eastAsiaTheme="minorEastAsia" w:cstheme="minorHAnsi"/>
+        </w:rPr>
+        <w:t>Following the logic above, t</w:t>
+      </w:r>
+      <w:r>
+        <w:rPr>
+          <w:rFonts w:eastAsiaTheme="minorEastAsia" w:cstheme="minorHAnsi"/>
+        </w:rPr>
+        <w:t xml:space="preserve">his would be </w:t>
       </w:r>
       <m:oMath>
         <m:r>
@@ -8280,6 +9168,247 @@
       <w:r>
         <w:rPr>
           <w:rFonts w:eastAsiaTheme="minorEastAsia" w:cstheme="minorHAnsi"/>
+        </w:rPr>
+        <w:t xml:space="preserve">For </w:t>
+      </w:r>
+      <m:oMath>
+        <m:func>
+          <m:funcPr>
+            <m:ctrlPr>
+              <w:rPr>
+                <w:rFonts w:ascii="Cambria Math" w:eastAsiaTheme="minorEastAsia" w:hAnsi="Cambria Math" w:cstheme="minorHAnsi"/>
+                <w:i/>
+              </w:rPr>
+            </m:ctrlPr>
+          </m:funcPr>
+          <m:fName>
+            <m:r>
+              <m:rPr>
+                <m:sty m:val="p"/>
+              </m:rPr>
+              <w:rPr>
+                <w:rFonts w:ascii="Cambria Math" w:eastAsiaTheme="minorEastAsia" w:hAnsi="Cambria Math" w:cstheme="minorHAnsi"/>
+              </w:rPr>
+              <m:t>log</m:t>
+            </m:r>
+          </m:fName>
+          <m:e>
+            <m:r>
+              <w:rPr>
+                <w:rFonts w:ascii="Cambria Math" w:eastAsiaTheme="minorEastAsia" w:hAnsi="Cambria Math" w:cstheme="minorHAnsi"/>
+              </w:rPr>
+              <m:t>n</m:t>
+            </m:r>
+          </m:e>
+        </m:func>
+      </m:oMath>
+      <w:r>
+        <w:rPr>
+          <w:rFonts w:eastAsiaTheme="minorEastAsia" w:cstheme="minorHAnsi"/>
+        </w:rPr>
+        <w:t xml:space="preserve"> operations, the runtime would be the time taken to sort the values, followed by the time necessary to get </w:t>
+      </w:r>
+      <m:oMath>
+        <m:func>
+          <m:funcPr>
+            <m:ctrlPr>
+              <w:rPr>
+                <w:rFonts w:ascii="Cambria Math" w:eastAsiaTheme="minorEastAsia" w:hAnsi="Cambria Math" w:cstheme="minorHAnsi"/>
+                <w:i/>
+              </w:rPr>
+            </m:ctrlPr>
+          </m:funcPr>
+          <m:fName>
+            <m:r>
+              <m:rPr>
+                <m:sty m:val="p"/>
+              </m:rPr>
+              <w:rPr>
+                <w:rFonts w:ascii="Cambria Math" w:eastAsiaTheme="minorEastAsia" w:hAnsi="Cambria Math" w:cstheme="minorHAnsi"/>
+              </w:rPr>
+              <m:t>log</m:t>
+            </m:r>
+          </m:fName>
+          <m:e>
+            <m:r>
+              <w:rPr>
+                <w:rFonts w:ascii="Cambria Math" w:eastAsiaTheme="minorEastAsia" w:hAnsi="Cambria Math" w:cstheme="minorHAnsi"/>
+              </w:rPr>
+              <m:t>n</m:t>
+            </m:r>
+          </m:e>
+        </m:func>
+      </m:oMath>
+      <w:r>
+        <w:rPr>
+          <w:rFonts w:eastAsiaTheme="minorEastAsia" w:cstheme="minorHAnsi"/>
+        </w:rPr>
+        <w:t xml:space="preserve"> ranks. This would be </w:t>
+      </w:r>
+      <m:oMath>
+        <m:r>
+          <w:rPr>
+            <w:rFonts w:ascii="Cambria Math" w:eastAsiaTheme="minorEastAsia" w:hAnsi="Cambria Math" w:cstheme="minorHAnsi"/>
+          </w:rPr>
+          <m:t>O</m:t>
+        </m:r>
+        <m:d>
+          <m:dPr>
+            <m:ctrlPr>
+              <w:rPr>
+                <w:rFonts w:ascii="Cambria Math" w:eastAsiaTheme="minorEastAsia" w:hAnsi="Cambria Math" w:cstheme="minorHAnsi"/>
+                <w:i/>
+              </w:rPr>
+            </m:ctrlPr>
+          </m:dPr>
+          <m:e>
+            <m:r>
+              <w:rPr>
+                <w:rFonts w:ascii="Cambria Math" w:eastAsiaTheme="minorEastAsia" w:hAnsi="Cambria Math" w:cstheme="minorHAnsi"/>
+              </w:rPr>
+              <m:t>n</m:t>
+            </m:r>
+            <m:func>
+              <m:funcPr>
+                <m:ctrlPr>
+                  <w:rPr>
+                    <w:rFonts w:ascii="Cambria Math" w:eastAsiaTheme="minorEastAsia" w:hAnsi="Cambria Math" w:cstheme="minorHAnsi"/>
+                    <w:i/>
+                  </w:rPr>
+                </m:ctrlPr>
+              </m:funcPr>
+              <m:fName>
+                <m:r>
+                  <m:rPr>
+                    <m:sty m:val="p"/>
+                  </m:rPr>
+                  <w:rPr>
+                    <w:rFonts w:ascii="Cambria Math" w:eastAsiaTheme="minorEastAsia" w:hAnsi="Cambria Math" w:cstheme="minorHAnsi"/>
+                  </w:rPr>
+                  <m:t>log</m:t>
+                </m:r>
+              </m:fName>
+              <m:e>
+                <m:r>
+                  <w:rPr>
+                    <w:rFonts w:ascii="Cambria Math" w:eastAsiaTheme="minorEastAsia" w:hAnsi="Cambria Math" w:cstheme="minorHAnsi"/>
+                  </w:rPr>
+                  <m:t>n+</m:t>
+                </m:r>
+                <m:func>
+                  <m:funcPr>
+                    <m:ctrlPr>
+                      <w:rPr>
+                        <w:rFonts w:ascii="Cambria Math" w:eastAsiaTheme="minorEastAsia" w:hAnsi="Cambria Math" w:cstheme="minorHAnsi"/>
+                        <w:i/>
+                      </w:rPr>
+                    </m:ctrlPr>
+                  </m:funcPr>
+                  <m:fName>
+                    <m:r>
+                      <m:rPr>
+                        <m:sty m:val="p"/>
+                      </m:rPr>
+                      <w:rPr>
+                        <w:rFonts w:ascii="Cambria Math" w:eastAsiaTheme="minorEastAsia" w:hAnsi="Cambria Math" w:cstheme="minorHAnsi"/>
+                      </w:rPr>
+                      <m:t>log</m:t>
+                    </m:r>
+                  </m:fName>
+                  <m:e>
+                    <m:r>
+                      <w:rPr>
+                        <w:rFonts w:ascii="Cambria Math" w:eastAsiaTheme="minorEastAsia" w:hAnsi="Cambria Math" w:cstheme="minorHAnsi"/>
+                      </w:rPr>
+                      <m:t>n</m:t>
+                    </m:r>
+                  </m:e>
+                </m:func>
+              </m:e>
+            </m:func>
+          </m:e>
+        </m:d>
+      </m:oMath>
+      <w:r>
+        <w:rPr>
+          <w:rFonts w:eastAsiaTheme="minorEastAsia" w:cstheme="minorHAnsi"/>
+        </w:rPr>
+        <w:t xml:space="preserve"> which simplifies to </w:t>
+      </w:r>
+      <m:oMath>
+        <m:r>
+          <w:rPr>
+            <w:rFonts w:ascii="Cambria Math" w:eastAsiaTheme="minorEastAsia" w:hAnsi="Cambria Math" w:cstheme="minorHAnsi"/>
+          </w:rPr>
+          <m:t>O(n</m:t>
+        </m:r>
+        <m:func>
+          <m:funcPr>
+            <m:ctrlPr>
+              <w:rPr>
+                <w:rFonts w:ascii="Cambria Math" w:eastAsiaTheme="minorEastAsia" w:hAnsi="Cambria Math" w:cstheme="minorHAnsi"/>
+                <w:i/>
+              </w:rPr>
+            </m:ctrlPr>
+          </m:funcPr>
+          <m:fName>
+            <m:r>
+              <m:rPr>
+                <m:sty m:val="p"/>
+              </m:rPr>
+              <w:rPr>
+                <w:rFonts w:ascii="Cambria Math" w:eastAsiaTheme="minorEastAsia" w:hAnsi="Cambria Math" w:cstheme="minorHAnsi"/>
+              </w:rPr>
+              <m:t>log</m:t>
+            </m:r>
+          </m:fName>
+          <m:e>
+            <m:r>
+              <w:rPr>
+                <w:rFonts w:ascii="Cambria Math" w:eastAsiaTheme="minorEastAsia" w:hAnsi="Cambria Math" w:cstheme="minorHAnsi"/>
+              </w:rPr>
+              <m:t>n</m:t>
+            </m:r>
+          </m:e>
+        </m:func>
+        <m:r>
+          <w:rPr>
+            <w:rFonts w:ascii="Cambria Math" w:eastAsiaTheme="minorEastAsia" w:hAnsi="Cambria Math" w:cstheme="minorHAnsi"/>
+          </w:rPr>
+          <m:t>)</m:t>
+        </m:r>
+      </m:oMath>
+      <w:r>
+        <w:rPr>
+          <w:rFonts w:eastAsiaTheme="minorEastAsia" w:cstheme="minorHAnsi"/>
+        </w:rPr>
+        <w:t>.</w:t>
+      </w:r>
+    </w:p>
+    <w:p>
+      <w:pPr>
+        <w:autoSpaceDE w:val="0"/>
+        <w:autoSpaceDN w:val="0"/>
+        <w:adjustRightInd w:val="0"/>
+        <w:spacing w:after="0" w:line="240" w:lineRule="auto"/>
+        <w:rPr>
+          <w:rFonts w:eastAsiaTheme="minorEastAsia" w:cstheme="minorHAnsi"/>
+        </w:rPr>
+      </w:pPr>
+    </w:p>
+    <w:p>
+      <w:pPr>
+        <w:autoSpaceDE w:val="0"/>
+        <w:autoSpaceDN w:val="0"/>
+        <w:adjustRightInd w:val="0"/>
+        <w:spacing w:after="0" w:line="240" w:lineRule="auto"/>
+        <w:rPr>
+          <w:rFonts w:eastAsiaTheme="minorEastAsia" w:cstheme="minorHAnsi"/>
+        </w:rPr>
+      </w:pPr>
+      <w:r>
+        <w:rPr>
+          <w:rFonts w:eastAsiaTheme="minorEastAsia" w:cstheme="minorHAnsi"/>
           <w:i/>
           <w:iCs/>
         </w:rPr>
@@ -8317,7 +9446,43 @@
         <w:rPr>
           <w:rFonts w:eastAsiaTheme="minorEastAsia" w:cstheme="minorHAnsi"/>
         </w:rPr>
-        <w:t xml:space="preserve">Insertion into an array is amortized constant, with worst-case linear insertion time. The expected time per insertion would be </w:t>
+        <w:t xml:space="preserve">Insertion into an array </w:t>
+      </w:r>
+      <w:r>
+        <w:rPr>
+          <w:rFonts w:eastAsiaTheme="minorEastAsia" w:cstheme="minorHAnsi"/>
+        </w:rPr>
+        <w:t>takes</w:t>
+      </w:r>
+      <w:r>
+        <w:rPr>
+          <w:rFonts w:eastAsiaTheme="minorEastAsia" w:cstheme="minorHAnsi"/>
+        </w:rPr>
+        <w:t xml:space="preserve"> amortized constant</w:t>
+      </w:r>
+      <w:r>
+        <w:rPr>
+          <w:rFonts w:eastAsiaTheme="minorEastAsia" w:cstheme="minorHAnsi"/>
+        </w:rPr>
+        <w:t xml:space="preserve"> time</w:t>
+      </w:r>
+      <w:r>
+        <w:rPr>
+          <w:rFonts w:eastAsiaTheme="minorEastAsia" w:cstheme="minorHAnsi"/>
+        </w:rPr>
+        <w:t xml:space="preserve">, with worst-case linear time. </w:t>
+      </w:r>
+      <w:r>
+        <w:rPr>
+          <w:rFonts w:eastAsiaTheme="minorEastAsia" w:cstheme="minorHAnsi"/>
+        </w:rPr>
+        <w:t>However, t</w:t>
+      </w:r>
+      <w:r>
+        <w:rPr>
+          <w:rFonts w:eastAsiaTheme="minorEastAsia" w:cstheme="minorHAnsi"/>
+        </w:rPr>
+        <w:t xml:space="preserve">he expected time per insertion would be </w:t>
       </w:r>
       <m:oMath>
         <m:r>
@@ -8455,6 +9620,114 @@
           </w:rPr>
           <m:t>O(1)</m:t>
         </m:r>
+      </m:oMath>
+      <w:r>
+        <w:rPr>
+          <w:rFonts w:eastAsiaTheme="minorEastAsia" w:cstheme="minorHAnsi"/>
+        </w:rPr>
+        <w:t>.</w:t>
+      </w:r>
+    </w:p>
+    <w:p>
+      <w:pPr>
+        <w:autoSpaceDE w:val="0"/>
+        <w:autoSpaceDN w:val="0"/>
+        <w:adjustRightInd w:val="0"/>
+        <w:spacing w:after="0" w:line="240" w:lineRule="auto"/>
+        <w:rPr>
+          <w:rFonts w:eastAsiaTheme="minorEastAsia" w:cstheme="minorHAnsi"/>
+        </w:rPr>
+      </w:pPr>
+    </w:p>
+    <w:p>
+      <w:pPr>
+        <w:autoSpaceDE w:val="0"/>
+        <w:autoSpaceDN w:val="0"/>
+        <w:adjustRightInd w:val="0"/>
+        <w:spacing w:after="0" w:line="240" w:lineRule="auto"/>
+        <w:rPr>
+          <w:rFonts w:eastAsiaTheme="minorEastAsia" w:cstheme="minorHAnsi"/>
+        </w:rPr>
+      </w:pPr>
+      <w:r>
+        <w:rPr>
+          <w:rFonts w:eastAsiaTheme="minorEastAsia" w:cstheme="minorHAnsi"/>
+        </w:rPr>
+        <w:t xml:space="preserve">For </w:t>
+      </w:r>
+      <m:oMath>
+        <m:func>
+          <m:funcPr>
+            <m:ctrlPr>
+              <w:rPr>
+                <w:rFonts w:ascii="Cambria Math" w:eastAsiaTheme="minorEastAsia" w:hAnsi="Cambria Math" w:cstheme="minorHAnsi"/>
+                <w:i/>
+              </w:rPr>
+            </m:ctrlPr>
+          </m:funcPr>
+          <m:fName>
+            <m:r>
+              <m:rPr>
+                <m:sty m:val="p"/>
+              </m:rPr>
+              <w:rPr>
+                <w:rFonts w:ascii="Cambria Math" w:eastAsiaTheme="minorEastAsia" w:hAnsi="Cambria Math" w:cstheme="minorHAnsi"/>
+              </w:rPr>
+              <m:t>log</m:t>
+            </m:r>
+          </m:fName>
+          <m:e>
+            <m:r>
+              <w:rPr>
+                <w:rFonts w:ascii="Cambria Math" w:eastAsiaTheme="minorEastAsia" w:hAnsi="Cambria Math" w:cstheme="minorHAnsi"/>
+              </w:rPr>
+              <m:t>n</m:t>
+            </m:r>
+          </m:e>
+        </m:func>
+      </m:oMath>
+      <w:r>
+        <w:rPr>
+          <w:rFonts w:eastAsiaTheme="minorEastAsia" w:cstheme="minorHAnsi"/>
+        </w:rPr>
+        <w:t xml:space="preserve"> elements, the overall time for all insertion operations would be </w:t>
+      </w:r>
+      <m:oMath>
+        <m:r>
+          <w:rPr>
+            <w:rFonts w:ascii="Cambria Math" w:eastAsiaTheme="minorEastAsia" w:hAnsi="Cambria Math" w:cstheme="minorHAnsi"/>
+          </w:rPr>
+          <m:t>O(</m:t>
+        </m:r>
+        <m:func>
+          <m:funcPr>
+            <m:ctrlPr>
+              <w:rPr>
+                <w:rFonts w:ascii="Cambria Math" w:eastAsiaTheme="minorEastAsia" w:hAnsi="Cambria Math" w:cstheme="minorHAnsi"/>
+                <w:i/>
+              </w:rPr>
+            </m:ctrlPr>
+          </m:funcPr>
+          <m:fName>
+            <m:r>
+              <m:rPr>
+                <m:sty m:val="p"/>
+              </m:rPr>
+              <w:rPr>
+                <w:rFonts w:ascii="Cambria Math" w:eastAsiaTheme="minorEastAsia" w:hAnsi="Cambria Math" w:cstheme="minorHAnsi"/>
+              </w:rPr>
+              <m:t>log</m:t>
+            </m:r>
+          </m:fName>
+          <m:e>
+            <m:r>
+              <w:rPr>
+                <w:rFonts w:ascii="Cambria Math" w:eastAsiaTheme="minorEastAsia" w:hAnsi="Cambria Math" w:cstheme="minorHAnsi"/>
+              </w:rPr>
+              <m:t>n)</m:t>
+            </m:r>
+          </m:e>
+        </m:func>
       </m:oMath>
       <w:r>
         <w:rPr>
@@ -8613,8 +9886,16 @@
               <w:autoSpaceDN w:val="0"/>
               <w:adjustRightInd w:val="0"/>
               <w:jc w:val="center"/>
+              <w:rPr>
+                <w:b/>
+                <w:bCs/>
+              </w:rPr>
             </w:pPr>
             <w:r>
+              <w:rPr>
+                <w:b/>
+                <w:bCs/>
+              </w:rPr>
               <w:t>BST-Select</w:t>
             </w:r>
           </w:p>
@@ -8629,8 +9910,16 @@
               <w:autoSpaceDN w:val="0"/>
               <w:adjustRightInd w:val="0"/>
               <w:jc w:val="center"/>
+              <w:rPr>
+                <w:b/>
+                <w:bCs/>
+              </w:rPr>
             </w:pPr>
             <w:r>
+              <w:rPr>
+                <w:b/>
+                <w:bCs/>
+              </w:rPr>
               <w:t>Select</w:t>
             </w:r>
           </w:p>
@@ -8645,8 +9934,16 @@
               <w:autoSpaceDN w:val="0"/>
               <w:adjustRightInd w:val="0"/>
               <w:jc w:val="center"/>
+              <w:rPr>
+                <w:b/>
+                <w:bCs/>
+              </w:rPr>
             </w:pPr>
             <w:r>
+              <w:rPr>
+                <w:b/>
+                <w:bCs/>
+              </w:rPr>
               <w:t>Sort</w:t>
             </w:r>
           </w:p>
@@ -8672,7 +9969,14 @@
                 <w:i/>
                 <w:iCs/>
               </w:rPr>
-              <w:t>Insert</w:t>
+              <w:t>i</w:t>
+            </w:r>
+            <w:r>
+              <w:rPr>
+                <w:i/>
+                <w:iCs/>
+              </w:rPr>
+              <w:t>nsert</w:t>
             </w:r>
           </w:p>
         </w:tc>
@@ -8904,7 +10208,6 @@
                 <w:i/>
                 <w:iCs/>
               </w:rPr>
-              <w:lastRenderedPageBreak/>
               <w:t>select</w:t>
             </w:r>
           </w:p>
@@ -9082,7 +10385,7 @@
               <m:oMath>
                 <m:r>
                   <w:rPr>
-                    <w:rFonts w:ascii="Cambria Math" w:hAnsi="Cambria Math"/>
+                    <w:rFonts w:ascii="Cambria Math" w:eastAsiaTheme="minorEastAsia" w:hAnsi="Cambria Math" w:cstheme="minorHAnsi"/>
                   </w:rPr>
                   <m:t>O(n</m:t>
                 </m:r>
@@ -9090,7 +10393,7 @@
                   <m:funcPr>
                     <m:ctrlPr>
                       <w:rPr>
-                        <w:rFonts w:ascii="Cambria Math" w:hAnsi="Cambria Math"/>
+                        <w:rFonts w:ascii="Cambria Math" w:eastAsiaTheme="minorEastAsia" w:hAnsi="Cambria Math" w:cstheme="minorHAnsi"/>
                         <w:i/>
                       </w:rPr>
                     </m:ctrlPr>
@@ -9101,7 +10404,7 @@
                         <m:sty m:val="p"/>
                       </m:rPr>
                       <w:rPr>
-                        <w:rFonts w:ascii="Cambria Math" w:hAnsi="Cambria Math"/>
+                        <w:rFonts w:ascii="Cambria Math" w:eastAsiaTheme="minorEastAsia" w:hAnsi="Cambria Math" w:cstheme="minorHAnsi"/>
                       </w:rPr>
                       <m:t>log</m:t>
                     </m:r>
@@ -9109,7 +10412,7 @@
                   <m:e>
                     <m:r>
                       <w:rPr>
-                        <w:rFonts w:ascii="Cambria Math" w:hAnsi="Cambria Math"/>
+                        <w:rFonts w:ascii="Cambria Math" w:eastAsiaTheme="minorEastAsia" w:hAnsi="Cambria Math" w:cstheme="minorHAnsi"/>
                       </w:rPr>
                       <m:t>n</m:t>
                     </m:r>
@@ -9117,7 +10420,42 @@
                 </m:func>
                 <m:r>
                   <w:rPr>
-                    <w:rFonts w:ascii="Cambria Math" w:hAnsi="Cambria Math"/>
+                    <w:rFonts w:ascii="Cambria Math" w:eastAsiaTheme="minorEastAsia" w:hAnsi="Cambria Math" w:cstheme="minorHAnsi"/>
+                  </w:rPr>
+                  <m:t>+</m:t>
+                </m:r>
+                <m:func>
+                  <m:funcPr>
+                    <m:ctrlPr>
+                      <w:rPr>
+                        <w:rFonts w:ascii="Cambria Math" w:eastAsiaTheme="minorEastAsia" w:hAnsi="Cambria Math" w:cstheme="minorHAnsi"/>
+                        <w:i/>
+                      </w:rPr>
+                    </m:ctrlPr>
+                  </m:funcPr>
+                  <m:fName>
+                    <m:r>
+                      <m:rPr>
+                        <m:sty m:val="p"/>
+                      </m:rPr>
+                      <w:rPr>
+                        <w:rFonts w:ascii="Cambria Math" w:eastAsiaTheme="minorEastAsia" w:hAnsi="Cambria Math" w:cstheme="minorHAnsi"/>
+                      </w:rPr>
+                      <m:t>log</m:t>
+                    </m:r>
+                  </m:fName>
+                  <m:e>
+                    <m:r>
+                      <w:rPr>
+                        <w:rFonts w:ascii="Cambria Math" w:eastAsiaTheme="minorEastAsia" w:hAnsi="Cambria Math" w:cstheme="minorHAnsi"/>
+                      </w:rPr>
+                      <m:t>n</m:t>
+                    </m:r>
+                  </m:e>
+                </m:func>
+                <m:r>
+                  <w:rPr>
+                    <w:rFonts w:ascii="Cambria Math" w:eastAsiaTheme="minorEastAsia" w:hAnsi="Cambria Math" w:cstheme="minorHAnsi"/>
                   </w:rPr>
                   <m:t>)</m:t>
                 </m:r>
@@ -9258,7 +10596,13 @@
                   <w:rPr>
                     <w:rFonts w:ascii="Cambria Math" w:hAnsi="Cambria Math"/>
                   </w:rPr>
-                  <m:t>O(n</m:t>
+                  <m:t>O(</m:t>
+                </m:r>
+                <m:r>
+                  <w:rPr>
+                    <w:rFonts w:ascii="Cambria Math" w:hAnsi="Cambria Math"/>
+                  </w:rPr>
+                  <m:t>n</m:t>
                 </m:r>
                 <m:func>
                   <m:funcPr>
@@ -9285,16 +10629,7 @@
                       <w:rPr>
                         <w:rFonts w:ascii="Cambria Math" w:hAnsi="Cambria Math"/>
                       </w:rPr>
-                      <m:t>n+</m:t>
-                    </m:r>
-                    <m:r>
-                      <m:rPr>
-                        <m:sty m:val="p"/>
-                      </m:rPr>
-                      <w:rPr>
-                        <w:rFonts w:ascii="Cambria Math" w:hAnsi="Cambria Math"/>
-                      </w:rPr>
-                      <m:t>log⁡n)</m:t>
+                      <m:t>n)</m:t>
                     </m:r>
                   </m:e>
                 </m:func>
@@ -9316,7 +10651,7 @@
               <m:oMath>
                 <m:r>
                   <w:rPr>
-                    <w:rFonts w:ascii="Cambria Math" w:hAnsi="Cambria Math"/>
+                    <w:rFonts w:ascii="Cambria Math" w:eastAsiaTheme="minorEastAsia" w:hAnsi="Cambria Math" w:cstheme="minorHAnsi"/>
                   </w:rPr>
                   <m:t>O(n</m:t>
                 </m:r>
@@ -9324,7 +10659,7 @@
                   <m:funcPr>
                     <m:ctrlPr>
                       <w:rPr>
-                        <w:rFonts w:ascii="Cambria Math" w:hAnsi="Cambria Math"/>
+                        <w:rFonts w:ascii="Cambria Math" w:eastAsiaTheme="minorEastAsia" w:hAnsi="Cambria Math" w:cstheme="minorHAnsi"/>
                         <w:i/>
                       </w:rPr>
                     </m:ctrlPr>
@@ -9335,7 +10670,7 @@
                         <m:sty m:val="p"/>
                       </m:rPr>
                       <w:rPr>
-                        <w:rFonts w:ascii="Cambria Math" w:hAnsi="Cambria Math"/>
+                        <w:rFonts w:ascii="Cambria Math" w:eastAsiaTheme="minorEastAsia" w:hAnsi="Cambria Math" w:cstheme="minorHAnsi"/>
                       </w:rPr>
                       <m:t>log</m:t>
                     </m:r>
@@ -9343,21 +10678,53 @@
                   <m:e>
                     <m:r>
                       <w:rPr>
-                        <w:rFonts w:ascii="Cambria Math" w:hAnsi="Cambria Math"/>
+                        <w:rFonts w:ascii="Cambria Math" w:eastAsiaTheme="minorEastAsia" w:hAnsi="Cambria Math" w:cstheme="minorHAnsi"/>
                       </w:rPr>
-                      <m:t>n+</m:t>
+                      <m:t>n</m:t>
                     </m:r>
+                  </m:e>
+                </m:func>
+                <m:r>
+                  <w:rPr>
+                    <w:rFonts w:ascii="Cambria Math" w:eastAsiaTheme="minorEastAsia" w:hAnsi="Cambria Math" w:cstheme="minorHAnsi"/>
+                  </w:rPr>
+                  <m:t>+</m:t>
+                </m:r>
+                <m:func>
+                  <m:funcPr>
+                    <m:ctrlPr>
+                      <w:rPr>
+                        <w:rFonts w:ascii="Cambria Math" w:eastAsiaTheme="minorEastAsia" w:hAnsi="Cambria Math" w:cstheme="minorHAnsi"/>
+                        <w:i/>
+                      </w:rPr>
+                    </m:ctrlPr>
+                  </m:funcPr>
+                  <m:fName>
                     <m:r>
                       <m:rPr>
                         <m:sty m:val="p"/>
                       </m:rPr>
                       <w:rPr>
-                        <w:rFonts w:ascii="Cambria Math" w:hAnsi="Cambria Math"/>
+                        <w:rFonts w:ascii="Cambria Math" w:eastAsiaTheme="minorEastAsia" w:hAnsi="Cambria Math" w:cstheme="minorHAnsi"/>
                       </w:rPr>
-                      <m:t>log⁡n)</m:t>
+                      <m:t>log</m:t>
+                    </m:r>
+                  </m:fName>
+                  <m:e>
+                    <m:r>
+                      <w:rPr>
+                        <w:rFonts w:ascii="Cambria Math" w:eastAsiaTheme="minorEastAsia" w:hAnsi="Cambria Math" w:cstheme="minorHAnsi"/>
+                      </w:rPr>
+                      <m:t>n</m:t>
                     </m:r>
                   </m:e>
                 </m:func>
+                <m:r>
+                  <w:rPr>
+                    <w:rFonts w:ascii="Cambria Math" w:eastAsiaTheme="minorEastAsia" w:hAnsi="Cambria Math" w:cstheme="minorHAnsi"/>
+                  </w:rPr>
+                  <m:t>)</m:t>
+                </m:r>
               </m:oMath>
             </m:oMathPara>
           </w:p>
@@ -9378,8 +10745,16 @@
         <w:autoSpaceDN w:val="0"/>
         <w:adjustRightInd w:val="0"/>
         <w:spacing w:after="0" w:line="240" w:lineRule="auto"/>
-      </w:pPr>
-      <w:r>
+        <w:rPr>
+          <w:b/>
+          <w:bCs/>
+        </w:rPr>
+      </w:pPr>
+      <w:r>
+        <w:rPr>
+          <w:b/>
+          <w:bCs/>
+        </w:rPr>
         <w:t>Winner: BST-Select</w:t>
       </w:r>
     </w:p>
@@ -9467,8 +10842,16 @@
               <w:autoSpaceDN w:val="0"/>
               <w:adjustRightInd w:val="0"/>
               <w:jc w:val="center"/>
+              <w:rPr>
+                <w:b/>
+                <w:bCs/>
+              </w:rPr>
             </w:pPr>
             <w:r>
+              <w:rPr>
+                <w:b/>
+                <w:bCs/>
+              </w:rPr>
               <w:t>BST-Select</w:t>
             </w:r>
           </w:p>
@@ -9483,8 +10866,16 @@
               <w:autoSpaceDN w:val="0"/>
               <w:adjustRightInd w:val="0"/>
               <w:jc w:val="center"/>
+              <w:rPr>
+                <w:b/>
+                <w:bCs/>
+              </w:rPr>
             </w:pPr>
             <w:r>
+              <w:rPr>
+                <w:b/>
+                <w:bCs/>
+              </w:rPr>
               <w:t>Select</w:t>
             </w:r>
           </w:p>
@@ -9499,8 +10890,16 @@
               <w:autoSpaceDN w:val="0"/>
               <w:adjustRightInd w:val="0"/>
               <w:jc w:val="center"/>
+              <w:rPr>
+                <w:b/>
+                <w:bCs/>
+              </w:rPr>
             </w:pPr>
             <w:r>
+              <w:rPr>
+                <w:b/>
+                <w:bCs/>
+              </w:rPr>
               <w:t>Sort</w:t>
             </w:r>
           </w:p>
@@ -9713,6 +11112,41 @@
                     <w:rFonts w:ascii="Cambria Math" w:hAnsi="Cambria Math"/>
                   </w:rPr>
                   <m:t>O(n</m:t>
+                </m:r>
+                <m:func>
+                  <m:funcPr>
+                    <m:ctrlPr>
+                      <w:rPr>
+                        <w:rFonts w:ascii="Cambria Math" w:hAnsi="Cambria Math"/>
+                        <w:i/>
+                      </w:rPr>
+                    </m:ctrlPr>
+                  </m:funcPr>
+                  <m:fName>
+                    <m:r>
+                      <m:rPr>
+                        <m:sty m:val="p"/>
+                      </m:rPr>
+                      <w:rPr>
+                        <w:rFonts w:ascii="Cambria Math" w:hAnsi="Cambria Math"/>
+                      </w:rPr>
+                      <m:t>log</m:t>
+                    </m:r>
+                  </m:fName>
+                  <m:e>
+                    <m:r>
+                      <w:rPr>
+                        <w:rFonts w:ascii="Cambria Math" w:hAnsi="Cambria Math"/>
+                      </w:rPr>
+                      <m:t>n</m:t>
+                    </m:r>
+                  </m:e>
+                </m:func>
+                <m:r>
+                  <w:rPr>
+                    <w:rFonts w:ascii="Cambria Math" w:hAnsi="Cambria Math"/>
+                  </w:rPr>
+                  <m:t>+</m:t>
                 </m:r>
                 <m:func>
                   <m:funcPr>
@@ -9850,7 +11284,19 @@
                       <w:rPr>
                         <w:rFonts w:ascii="Cambria Math" w:hAnsi="Cambria Math"/>
                       </w:rPr>
-                      <m:t>n+n)</m:t>
+                      <m:t>n</m:t>
+                    </m:r>
+                    <m:r>
+                      <w:rPr>
+                        <w:rFonts w:ascii="Cambria Math" w:hAnsi="Cambria Math"/>
+                      </w:rPr>
+                      <m:t>+n</m:t>
+                    </m:r>
+                    <m:r>
+                      <w:rPr>
+                        <w:rFonts w:ascii="Cambria Math" w:hAnsi="Cambria Math"/>
+                      </w:rPr>
+                      <m:t>)</m:t>
                     </m:r>
                   </m:e>
                 </m:func>
@@ -9942,7 +11388,13 @@
                       <w:rPr>
                         <w:rFonts w:ascii="Cambria Math" w:hAnsi="Cambria Math"/>
                       </w:rPr>
-                      <m:t>n+</m:t>
+                      <m:t>n</m:t>
+                    </m:r>
+                    <m:r>
+                      <w:rPr>
+                        <w:rFonts w:ascii="Cambria Math" w:hAnsi="Cambria Math"/>
+                      </w:rPr>
+                      <m:t>+</m:t>
                     </m:r>
                     <m:func>
                       <m:funcPr>
@@ -9969,10 +11421,16 @@
                           <w:rPr>
                             <w:rFonts w:ascii="Cambria Math" w:hAnsi="Cambria Math"/>
                           </w:rPr>
-                          <m:t>n)</m:t>
+                          <m:t>n</m:t>
                         </m:r>
                       </m:e>
                     </m:func>
+                    <m:r>
+                      <w:rPr>
+                        <w:rFonts w:ascii="Cambria Math" w:hAnsi="Cambria Math"/>
+                      </w:rPr>
+                      <m:t>)</m:t>
+                    </m:r>
                   </m:e>
                 </m:func>
               </m:oMath>
@@ -10076,7 +11534,19 @@
                       <w:rPr>
                         <w:rFonts w:ascii="Cambria Math" w:hAnsi="Cambria Math"/>
                       </w:rPr>
-                      <m:t>n+n)</m:t>
+                      <m:t>n</m:t>
+                    </m:r>
+                    <m:r>
+                      <w:rPr>
+                        <w:rFonts w:ascii="Cambria Math" w:hAnsi="Cambria Math"/>
+                      </w:rPr>
+                      <m:t>+n</m:t>
+                    </m:r>
+                    <m:r>
+                      <w:rPr>
+                        <w:rFonts w:ascii="Cambria Math" w:hAnsi="Cambria Math"/>
+                      </w:rPr>
+                      <m:t>)</m:t>
                     </m:r>
                   </m:e>
                 </m:func>
@@ -10100,9 +11570,89 @@
         <w:autoSpaceDN w:val="0"/>
         <w:adjustRightInd w:val="0"/>
         <w:spacing w:after="0" w:line="240" w:lineRule="auto"/>
-      </w:pPr>
-      <w:r>
+        <w:rPr>
+          <w:b/>
+          <w:bCs/>
+        </w:rPr>
+      </w:pPr>
+      <w:r>
+        <w:rPr>
+          <w:b/>
+          <w:bCs/>
+        </w:rPr>
         <w:t>Winner: BST-Select</w:t>
+      </w:r>
+      <w:r>
+        <w:rPr>
+          <w:b/>
+          <w:bCs/>
+        </w:rPr>
+        <w:t xml:space="preserve"> </w:t>
+      </w:r>
+      <w:r>
+        <w:t>(could be considered a tie with Sort</w:t>
+      </w:r>
+      <w:r>
+        <w:t xml:space="preserve"> since both simplify to</w:t>
+      </w:r>
+      <w:r>
+        <w:t xml:space="preserve"> </w:t>
+      </w:r>
+      <m:oMath>
+        <m:r>
+          <w:rPr>
+            <w:rFonts w:ascii="Cambria Math" w:hAnsi="Cambria Math"/>
+          </w:rPr>
+          <m:t>O</m:t>
+        </m:r>
+        <m:r>
+          <w:rPr>
+            <w:rFonts w:ascii="Cambria Math" w:hAnsi="Cambria Math"/>
+          </w:rPr>
+          <m:t>(n</m:t>
+        </m:r>
+        <m:func>
+          <m:funcPr>
+            <m:ctrlPr>
+              <w:rPr>
+                <w:rFonts w:ascii="Cambria Math" w:hAnsi="Cambria Math"/>
+                <w:i/>
+              </w:rPr>
+            </m:ctrlPr>
+          </m:funcPr>
+          <m:fName>
+            <m:r>
+              <m:rPr>
+                <m:sty m:val="p"/>
+              </m:rPr>
+              <w:rPr>
+                <w:rFonts w:ascii="Cambria Math" w:hAnsi="Cambria Math"/>
+              </w:rPr>
+              <m:t>log</m:t>
+            </m:r>
+          </m:fName>
+          <m:e>
+            <m:r>
+              <w:rPr>
+                <w:rFonts w:ascii="Cambria Math" w:hAnsi="Cambria Math"/>
+              </w:rPr>
+              <m:t>n)</m:t>
+            </m:r>
+          </m:e>
+        </m:func>
+      </m:oMath>
+      <w:r>
+        <w:rPr>
+          <w:rFonts w:eastAsiaTheme="minorEastAsia"/>
+        </w:rPr>
+        <w:t>)</w:t>
+      </w:r>
+      <w:r>
+        <w:rPr>
+          <w:b/>
+          <w:bCs/>
+        </w:rPr>
+        <w:t xml:space="preserve"> </w:t>
       </w:r>
     </w:p>
     <w:p>
@@ -10189,8 +11739,16 @@
               <w:autoSpaceDN w:val="0"/>
               <w:adjustRightInd w:val="0"/>
               <w:jc w:val="center"/>
+              <w:rPr>
+                <w:b/>
+                <w:bCs/>
+              </w:rPr>
             </w:pPr>
             <w:r>
+              <w:rPr>
+                <w:b/>
+                <w:bCs/>
+              </w:rPr>
               <w:t>BST-Select</w:t>
             </w:r>
           </w:p>
@@ -10205,8 +11763,16 @@
               <w:autoSpaceDN w:val="0"/>
               <w:adjustRightInd w:val="0"/>
               <w:jc w:val="center"/>
+              <w:rPr>
+                <w:b/>
+                <w:bCs/>
+              </w:rPr>
             </w:pPr>
             <w:r>
+              <w:rPr>
+                <w:b/>
+                <w:bCs/>
+              </w:rPr>
               <w:t>Select</w:t>
             </w:r>
           </w:p>
@@ -10221,8 +11787,16 @@
               <w:autoSpaceDN w:val="0"/>
               <w:adjustRightInd w:val="0"/>
               <w:jc w:val="center"/>
+              <w:rPr>
+                <w:b/>
+                <w:bCs/>
+              </w:rPr>
             </w:pPr>
             <w:r>
+              <w:rPr>
+                <w:b/>
+                <w:bCs/>
+              </w:rPr>
               <w:t>Sort</w:t>
             </w:r>
           </w:p>
@@ -10759,8 +12333,16 @@
         <w:autoSpaceDN w:val="0"/>
         <w:adjustRightInd w:val="0"/>
         <w:spacing w:after="0" w:line="240" w:lineRule="auto"/>
-      </w:pPr>
-      <w:r>
+        <w:rPr>
+          <w:b/>
+          <w:bCs/>
+        </w:rPr>
+      </w:pPr>
+      <w:r>
+        <w:rPr>
+          <w:b/>
+          <w:bCs/>
+        </w:rPr>
         <w:t>Winner: Select</w:t>
       </w:r>
     </w:p>
@@ -10851,8 +12433,16 @@
               <w:autoSpaceDN w:val="0"/>
               <w:adjustRightInd w:val="0"/>
               <w:jc w:val="center"/>
+              <w:rPr>
+                <w:b/>
+                <w:bCs/>
+              </w:rPr>
             </w:pPr>
             <w:r>
+              <w:rPr>
+                <w:b/>
+                <w:bCs/>
+              </w:rPr>
               <w:t>BST-Select</w:t>
             </w:r>
           </w:p>
@@ -10867,8 +12457,16 @@
               <w:autoSpaceDN w:val="0"/>
               <w:adjustRightInd w:val="0"/>
               <w:jc w:val="center"/>
+              <w:rPr>
+                <w:b/>
+                <w:bCs/>
+              </w:rPr>
             </w:pPr>
             <w:r>
+              <w:rPr>
+                <w:b/>
+                <w:bCs/>
+              </w:rPr>
               <w:t>Select</w:t>
             </w:r>
           </w:p>
@@ -10883,8 +12481,16 @@
               <w:autoSpaceDN w:val="0"/>
               <w:adjustRightInd w:val="0"/>
               <w:jc w:val="center"/>
+              <w:rPr>
+                <w:b/>
+                <w:bCs/>
+              </w:rPr>
             </w:pPr>
             <w:r>
+              <w:rPr>
+                <w:b/>
+                <w:bCs/>
+              </w:rPr>
               <w:t>Sort</w:t>
             </w:r>
           </w:p>
@@ -11389,6 +12995,12 @@
                         </m:r>
                       </m:sup>
                     </m:sSup>
+                    <m:r>
+                      <w:rPr>
+                        <w:rFonts w:ascii="Cambria Math" w:hAnsi="Cambria Math"/>
+                      </w:rPr>
+                      <m:t>+n</m:t>
+                    </m:r>
                   </m:e>
                 </m:d>
               </m:oMath>
@@ -11467,477 +13079,77 @@
         <w:spacing w:after="0" w:line="240" w:lineRule="auto"/>
         <w:rPr>
           <w:rFonts w:cstheme="minorHAnsi"/>
-        </w:rPr>
-      </w:pPr>
-      <w:r>
-        <w:rPr>
-          <w:rFonts w:cstheme="minorHAnsi"/>
-        </w:rPr>
-        <w:t>W</w:t>
-      </w:r>
-      <w:r>
-        <w:rPr>
-          <w:rFonts w:cstheme="minorHAnsi"/>
-        </w:rPr>
-        <w:t>inner: BST-Select</w:t>
-      </w:r>
-    </w:p>
-    <w:p>
-      <w:pPr>
-        <w:autoSpaceDE w:val="0"/>
-        <w:autoSpaceDN w:val="0"/>
-        <w:adjustRightInd w:val="0"/>
-        <w:spacing w:after="0" w:line="240" w:lineRule="auto"/>
-        <w:rPr>
-          <w:rFonts w:cstheme="minorHAnsi"/>
-        </w:rPr>
-      </w:pPr>
-    </w:p>
-    <w:p>
-      <w:pPr>
-        <w:autoSpaceDE w:val="0"/>
-        <w:autoSpaceDN w:val="0"/>
-        <w:adjustRightInd w:val="0"/>
-        <w:spacing w:after="0" w:line="240" w:lineRule="auto"/>
-        <w:rPr>
-          <w:rFonts w:cstheme="minorHAnsi"/>
-        </w:rPr>
-      </w:pPr>
-    </w:p>
-    <w:p>
-      <w:pPr>
-        <w:autoSpaceDE w:val="0"/>
-        <w:autoSpaceDN w:val="0"/>
-        <w:adjustRightInd w:val="0"/>
-        <w:spacing w:after="0" w:line="240" w:lineRule="auto"/>
-        <w:rPr>
-          <w:rFonts w:cstheme="minorHAnsi"/>
-        </w:rPr>
-      </w:pPr>
-    </w:p>
-    <w:p>
-      <w:pPr>
-        <w:autoSpaceDE w:val="0"/>
-        <w:autoSpaceDN w:val="0"/>
-        <w:adjustRightInd w:val="0"/>
-        <w:spacing w:after="0" w:line="240" w:lineRule="auto"/>
-        <w:rPr>
-          <w:rFonts w:cstheme="minorHAnsi"/>
-        </w:rPr>
-      </w:pPr>
-    </w:p>
-    <w:p>
-      <w:pPr>
-        <w:autoSpaceDE w:val="0"/>
-        <w:autoSpaceDN w:val="0"/>
-        <w:adjustRightInd w:val="0"/>
-        <w:spacing w:after="0" w:line="240" w:lineRule="auto"/>
-        <w:rPr>
-          <w:rFonts w:cstheme="minorHAnsi"/>
-        </w:rPr>
-      </w:pPr>
-    </w:p>
-    <w:p>
-      <w:pPr>
-        <w:autoSpaceDE w:val="0"/>
-        <w:autoSpaceDN w:val="0"/>
-        <w:adjustRightInd w:val="0"/>
-        <w:spacing w:after="0" w:line="240" w:lineRule="auto"/>
-        <w:rPr>
-          <w:rFonts w:cstheme="minorHAnsi"/>
-        </w:rPr>
-      </w:pPr>
-    </w:p>
-    <w:p>
-      <w:pPr>
-        <w:autoSpaceDE w:val="0"/>
-        <w:autoSpaceDN w:val="0"/>
-        <w:adjustRightInd w:val="0"/>
-        <w:spacing w:after="0" w:line="240" w:lineRule="auto"/>
-        <w:rPr>
-          <w:rFonts w:cstheme="minorHAnsi"/>
-        </w:rPr>
-      </w:pPr>
-    </w:p>
-    <w:p>
-      <w:pPr>
-        <w:autoSpaceDE w:val="0"/>
-        <w:autoSpaceDN w:val="0"/>
-        <w:adjustRightInd w:val="0"/>
-        <w:spacing w:after="0" w:line="240" w:lineRule="auto"/>
-        <w:rPr>
-          <w:rFonts w:cstheme="minorHAnsi"/>
-        </w:rPr>
-      </w:pPr>
-    </w:p>
-    <w:p>
-      <w:pPr>
-        <w:autoSpaceDE w:val="0"/>
-        <w:autoSpaceDN w:val="0"/>
-        <w:adjustRightInd w:val="0"/>
-        <w:spacing w:after="0" w:line="240" w:lineRule="auto"/>
-        <w:rPr>
-          <w:rFonts w:cstheme="minorHAnsi"/>
-        </w:rPr>
-      </w:pPr>
-    </w:p>
-    <w:p>
-      <w:pPr>
-        <w:autoSpaceDE w:val="0"/>
-        <w:autoSpaceDN w:val="0"/>
-        <w:adjustRightInd w:val="0"/>
-        <w:spacing w:after="0" w:line="240" w:lineRule="auto"/>
-        <w:rPr>
-          <w:rFonts w:cstheme="minorHAnsi"/>
-        </w:rPr>
-      </w:pPr>
-    </w:p>
-    <w:p>
-      <w:pPr>
-        <w:autoSpaceDE w:val="0"/>
-        <w:autoSpaceDN w:val="0"/>
-        <w:adjustRightInd w:val="0"/>
-        <w:spacing w:after="0" w:line="240" w:lineRule="auto"/>
-        <w:rPr>
-          <w:rFonts w:cstheme="minorHAnsi"/>
-        </w:rPr>
-      </w:pPr>
-    </w:p>
-    <w:p>
-      <w:pPr>
-        <w:autoSpaceDE w:val="0"/>
-        <w:autoSpaceDN w:val="0"/>
-        <w:adjustRightInd w:val="0"/>
-        <w:spacing w:after="0" w:line="240" w:lineRule="auto"/>
-        <w:rPr>
-          <w:rFonts w:cstheme="minorHAnsi"/>
-        </w:rPr>
-      </w:pPr>
-    </w:p>
-    <w:p>
-      <w:pPr>
-        <w:autoSpaceDE w:val="0"/>
-        <w:autoSpaceDN w:val="0"/>
-        <w:adjustRightInd w:val="0"/>
-        <w:spacing w:after="0" w:line="240" w:lineRule="auto"/>
-        <w:rPr>
-          <w:rFonts w:cstheme="minorHAnsi"/>
-        </w:rPr>
-      </w:pPr>
-    </w:p>
-    <w:p>
-      <w:pPr>
-        <w:autoSpaceDE w:val="0"/>
-        <w:autoSpaceDN w:val="0"/>
-        <w:adjustRightInd w:val="0"/>
-        <w:spacing w:after="0" w:line="240" w:lineRule="auto"/>
-        <w:rPr>
-          <w:rFonts w:cstheme="minorHAnsi"/>
-        </w:rPr>
-      </w:pPr>
-    </w:p>
-    <w:p>
-      <w:pPr>
-        <w:autoSpaceDE w:val="0"/>
-        <w:autoSpaceDN w:val="0"/>
-        <w:adjustRightInd w:val="0"/>
-        <w:spacing w:after="0" w:line="240" w:lineRule="auto"/>
-        <w:rPr>
-          <w:rFonts w:cstheme="minorHAnsi"/>
-        </w:rPr>
-      </w:pPr>
-    </w:p>
-    <w:p>
-      <w:pPr>
-        <w:autoSpaceDE w:val="0"/>
-        <w:autoSpaceDN w:val="0"/>
-        <w:adjustRightInd w:val="0"/>
-        <w:spacing w:after="0" w:line="240" w:lineRule="auto"/>
-        <w:rPr>
-          <w:rFonts w:cstheme="minorHAnsi"/>
-        </w:rPr>
-      </w:pPr>
-    </w:p>
-    <w:p>
-      <w:pPr>
-        <w:autoSpaceDE w:val="0"/>
-        <w:autoSpaceDN w:val="0"/>
-        <w:adjustRightInd w:val="0"/>
-        <w:spacing w:after="0" w:line="240" w:lineRule="auto"/>
-        <w:rPr>
-          <w:rFonts w:cstheme="minorHAnsi"/>
-        </w:rPr>
-      </w:pPr>
-    </w:p>
-    <w:p>
-      <w:pPr>
-        <w:autoSpaceDE w:val="0"/>
-        <w:autoSpaceDN w:val="0"/>
-        <w:adjustRightInd w:val="0"/>
-        <w:spacing w:after="0" w:line="240" w:lineRule="auto"/>
-        <w:rPr>
-          <w:rFonts w:cstheme="minorHAnsi"/>
-        </w:rPr>
-      </w:pPr>
-    </w:p>
-    <w:p>
-      <w:pPr>
-        <w:autoSpaceDE w:val="0"/>
-        <w:autoSpaceDN w:val="0"/>
-        <w:adjustRightInd w:val="0"/>
-        <w:spacing w:after="0" w:line="240" w:lineRule="auto"/>
-        <w:rPr>
-          <w:rFonts w:cstheme="minorHAnsi"/>
-        </w:rPr>
-      </w:pPr>
-    </w:p>
-    <w:p>
-      <w:pPr>
-        <w:autoSpaceDE w:val="0"/>
-        <w:autoSpaceDN w:val="0"/>
-        <w:adjustRightInd w:val="0"/>
-        <w:spacing w:after="0" w:line="240" w:lineRule="auto"/>
-        <w:rPr>
-          <w:rFonts w:cstheme="minorHAnsi"/>
-        </w:rPr>
-      </w:pPr>
-    </w:p>
-    <w:p>
-      <w:pPr>
-        <w:autoSpaceDE w:val="0"/>
-        <w:autoSpaceDN w:val="0"/>
-        <w:adjustRightInd w:val="0"/>
-        <w:spacing w:after="0" w:line="240" w:lineRule="auto"/>
-        <w:rPr>
-          <w:rFonts w:cstheme="minorHAnsi"/>
-        </w:rPr>
-      </w:pPr>
-    </w:p>
-    <w:p>
-      <w:pPr>
-        <w:autoSpaceDE w:val="0"/>
-        <w:autoSpaceDN w:val="0"/>
-        <w:adjustRightInd w:val="0"/>
-        <w:spacing w:after="0" w:line="240" w:lineRule="auto"/>
-        <w:rPr>
-          <w:rFonts w:cstheme="minorHAnsi"/>
-        </w:rPr>
-      </w:pPr>
-    </w:p>
-    <w:p>
-      <w:pPr>
-        <w:autoSpaceDE w:val="0"/>
-        <w:autoSpaceDN w:val="0"/>
-        <w:adjustRightInd w:val="0"/>
-        <w:spacing w:after="0" w:line="240" w:lineRule="auto"/>
-        <w:rPr>
-          <w:rFonts w:cstheme="minorHAnsi"/>
-        </w:rPr>
-      </w:pPr>
-    </w:p>
-    <w:p>
-      <w:pPr>
-        <w:autoSpaceDE w:val="0"/>
-        <w:autoSpaceDN w:val="0"/>
-        <w:adjustRightInd w:val="0"/>
-        <w:spacing w:after="0" w:line="240" w:lineRule="auto"/>
-        <w:rPr>
-          <w:rFonts w:cstheme="minorHAnsi"/>
-        </w:rPr>
-      </w:pPr>
-    </w:p>
-    <w:p>
-      <w:pPr>
-        <w:autoSpaceDE w:val="0"/>
-        <w:autoSpaceDN w:val="0"/>
-        <w:adjustRightInd w:val="0"/>
-        <w:spacing w:after="0" w:line="240" w:lineRule="auto"/>
-        <w:rPr>
-          <w:rFonts w:cstheme="minorHAnsi"/>
-        </w:rPr>
-      </w:pPr>
-    </w:p>
-    <w:p>
-      <w:pPr>
-        <w:autoSpaceDE w:val="0"/>
-        <w:autoSpaceDN w:val="0"/>
-        <w:adjustRightInd w:val="0"/>
-        <w:spacing w:after="0" w:line="240" w:lineRule="auto"/>
-        <w:rPr>
-          <w:rFonts w:cstheme="minorHAnsi"/>
-        </w:rPr>
-      </w:pPr>
-    </w:p>
-    <w:p>
-      <w:pPr>
-        <w:autoSpaceDE w:val="0"/>
-        <w:autoSpaceDN w:val="0"/>
-        <w:adjustRightInd w:val="0"/>
-        <w:spacing w:after="0" w:line="240" w:lineRule="auto"/>
-        <w:rPr>
-          <w:rFonts w:cstheme="minorHAnsi"/>
-        </w:rPr>
-      </w:pPr>
-    </w:p>
-    <w:p>
-      <w:pPr>
-        <w:autoSpaceDE w:val="0"/>
-        <w:autoSpaceDN w:val="0"/>
-        <w:adjustRightInd w:val="0"/>
-        <w:spacing w:after="0" w:line="240" w:lineRule="auto"/>
-        <w:rPr>
-          <w:rFonts w:cstheme="minorHAnsi"/>
-        </w:rPr>
-      </w:pPr>
-    </w:p>
-    <w:p>
-      <w:pPr>
-        <w:autoSpaceDE w:val="0"/>
-        <w:autoSpaceDN w:val="0"/>
-        <w:adjustRightInd w:val="0"/>
-        <w:spacing w:after="0" w:line="240" w:lineRule="auto"/>
-        <w:rPr>
-          <w:rFonts w:cstheme="minorHAnsi"/>
-        </w:rPr>
-      </w:pPr>
-    </w:p>
-    <w:p>
-      <w:pPr>
-        <w:autoSpaceDE w:val="0"/>
-        <w:autoSpaceDN w:val="0"/>
-        <w:adjustRightInd w:val="0"/>
-        <w:spacing w:after="0" w:line="240" w:lineRule="auto"/>
-        <w:rPr>
-          <w:rFonts w:cstheme="minorHAnsi"/>
-        </w:rPr>
-      </w:pPr>
-    </w:p>
-    <w:p>
-      <w:pPr>
-        <w:autoSpaceDE w:val="0"/>
-        <w:autoSpaceDN w:val="0"/>
-        <w:adjustRightInd w:val="0"/>
-        <w:spacing w:after="0" w:line="240" w:lineRule="auto"/>
-        <w:rPr>
-          <w:rFonts w:cstheme="minorHAnsi"/>
-        </w:rPr>
-      </w:pPr>
-    </w:p>
-    <w:p>
-      <w:pPr>
-        <w:autoSpaceDE w:val="0"/>
-        <w:autoSpaceDN w:val="0"/>
-        <w:adjustRightInd w:val="0"/>
-        <w:spacing w:after="0" w:line="240" w:lineRule="auto"/>
-        <w:rPr>
-          <w:rFonts w:cstheme="minorHAnsi"/>
-        </w:rPr>
-      </w:pPr>
-    </w:p>
-    <w:p>
-      <w:pPr>
-        <w:autoSpaceDE w:val="0"/>
-        <w:autoSpaceDN w:val="0"/>
-        <w:adjustRightInd w:val="0"/>
-        <w:spacing w:after="0" w:line="240" w:lineRule="auto"/>
-        <w:rPr>
-          <w:rFonts w:cstheme="minorHAnsi"/>
-        </w:rPr>
-      </w:pPr>
-    </w:p>
-    <w:p>
-      <w:pPr>
-        <w:autoSpaceDE w:val="0"/>
-        <w:autoSpaceDN w:val="0"/>
-        <w:adjustRightInd w:val="0"/>
-        <w:spacing w:after="0" w:line="240" w:lineRule="auto"/>
-        <w:rPr>
-          <w:rFonts w:cstheme="minorHAnsi"/>
-        </w:rPr>
-      </w:pPr>
-    </w:p>
-    <w:p>
-      <w:pPr>
-        <w:autoSpaceDE w:val="0"/>
-        <w:autoSpaceDN w:val="0"/>
-        <w:adjustRightInd w:val="0"/>
-        <w:spacing w:after="0" w:line="240" w:lineRule="auto"/>
-        <w:rPr>
-          <w:rFonts w:cstheme="minorHAnsi"/>
-        </w:rPr>
-      </w:pPr>
-    </w:p>
-    <w:p>
-      <w:pPr>
-        <w:autoSpaceDE w:val="0"/>
-        <w:autoSpaceDN w:val="0"/>
-        <w:adjustRightInd w:val="0"/>
-        <w:spacing w:after="0" w:line="240" w:lineRule="auto"/>
-        <w:rPr>
-          <w:rFonts w:cstheme="minorHAnsi"/>
-        </w:rPr>
-      </w:pPr>
-    </w:p>
-    <w:p>
-      <w:pPr>
-        <w:autoSpaceDE w:val="0"/>
-        <w:autoSpaceDN w:val="0"/>
-        <w:adjustRightInd w:val="0"/>
-        <w:spacing w:after="0" w:line="240" w:lineRule="auto"/>
-        <w:rPr>
-          <w:rFonts w:cstheme="minorHAnsi"/>
-        </w:rPr>
-      </w:pPr>
-    </w:p>
-    <w:p>
-      <w:pPr>
-        <w:autoSpaceDE w:val="0"/>
-        <w:autoSpaceDN w:val="0"/>
-        <w:adjustRightInd w:val="0"/>
-        <w:spacing w:after="0" w:line="240" w:lineRule="auto"/>
-        <w:rPr>
-          <w:rFonts w:cstheme="minorHAnsi"/>
-        </w:rPr>
-      </w:pPr>
-    </w:p>
-    <w:p>
-      <w:pPr>
-        <w:autoSpaceDE w:val="0"/>
-        <w:autoSpaceDN w:val="0"/>
-        <w:adjustRightInd w:val="0"/>
-        <w:spacing w:after="0" w:line="240" w:lineRule="auto"/>
-        <w:rPr>
-          <w:rFonts w:cstheme="minorHAnsi"/>
-        </w:rPr>
-      </w:pPr>
-    </w:p>
-    <w:p>
-      <w:pPr>
-        <w:autoSpaceDE w:val="0"/>
-        <w:autoSpaceDN w:val="0"/>
-        <w:adjustRightInd w:val="0"/>
-        <w:spacing w:after="0" w:line="240" w:lineRule="auto"/>
-        <w:rPr>
-          <w:rFonts w:cstheme="minorHAnsi"/>
-        </w:rPr>
-      </w:pPr>
-    </w:p>
-    <w:p>
-      <w:pPr>
-        <w:autoSpaceDE w:val="0"/>
-        <w:autoSpaceDN w:val="0"/>
-        <w:adjustRightInd w:val="0"/>
-        <w:spacing w:after="0" w:line="240" w:lineRule="auto"/>
-        <w:rPr>
-          <w:rFonts w:cstheme="minorHAnsi"/>
-        </w:rPr>
-      </w:pPr>
-      <w:r>
-        <w:rPr>
-          <w:rFonts w:cstheme="minorHAnsi"/>
           <w:b/>
           <w:bCs/>
         </w:rPr>
+      </w:pPr>
+      <w:r>
+        <w:rPr>
+          <w:rFonts w:cstheme="minorHAnsi"/>
+          <w:b/>
+          <w:bCs/>
+        </w:rPr>
+        <w:t>W</w:t>
+      </w:r>
+      <w:r>
+        <w:rPr>
+          <w:rFonts w:cstheme="minorHAnsi"/>
+          <w:b/>
+          <w:bCs/>
+        </w:rPr>
+        <w:t>inner: BST-Select</w:t>
+      </w:r>
+    </w:p>
+    <w:p>
+      <w:pPr>
+        <w:autoSpaceDE w:val="0"/>
+        <w:autoSpaceDN w:val="0"/>
+        <w:adjustRightInd w:val="0"/>
+        <w:spacing w:after="0" w:line="240" w:lineRule="auto"/>
+        <w:rPr>
+          <w:rFonts w:cstheme="minorHAnsi"/>
+        </w:rPr>
+      </w:pPr>
+    </w:p>
+    <w:p>
+      <w:pPr>
+        <w:autoSpaceDE w:val="0"/>
+        <w:autoSpaceDN w:val="0"/>
+        <w:adjustRightInd w:val="0"/>
+        <w:spacing w:after="0" w:line="240" w:lineRule="auto"/>
+        <w:rPr>
+          <w:rFonts w:cstheme="minorHAnsi"/>
+        </w:rPr>
+      </w:pPr>
+    </w:p>
+    <w:p>
+      <w:pPr>
+        <w:autoSpaceDE w:val="0"/>
+        <w:autoSpaceDN w:val="0"/>
+        <w:adjustRightInd w:val="0"/>
+        <w:spacing w:after="0" w:line="240" w:lineRule="auto"/>
+        <w:rPr>
+          <w:rFonts w:cstheme="minorHAnsi"/>
+        </w:rPr>
+      </w:pPr>
+    </w:p>
+    <w:p>
+      <w:pPr>
+        <w:autoSpaceDE w:val="0"/>
+        <w:autoSpaceDN w:val="0"/>
+        <w:adjustRightInd w:val="0"/>
+        <w:spacing w:after="0" w:line="240" w:lineRule="auto"/>
+        <w:rPr>
+          <w:rFonts w:cstheme="minorHAnsi"/>
+        </w:rPr>
+      </w:pPr>
+      <w:r>
+        <w:rPr>
+          <w:rFonts w:cstheme="minorHAnsi"/>
+          <w:b/>
+          <w:bCs/>
+        </w:rPr>
+        <w:lastRenderedPageBreak/>
         <w:t>b)</w:t>
       </w:r>
       <w:r>
@@ -11997,7 +13209,21 @@
         <w:rPr>
           <w:rFonts w:cstheme="minorHAnsi"/>
         </w:rPr>
-        <w:t xml:space="preserve"> which represents the number of leaves in the subtree rooted at x. Let T be the root of such</w:t>
+        <w:t xml:space="preserve"> which represents the number of leaves in the subtree rooted at x. Let </w:t>
+      </w:r>
+      <w:proofErr w:type="spellStart"/>
+      <w:r>
+        <w:rPr>
+          <w:rFonts w:cstheme="minorHAnsi"/>
+        </w:rPr>
+        <w:t>T</w:t>
+      </w:r>
+      <w:proofErr w:type="spellEnd"/>
+      <w:r>
+        <w:rPr>
+          <w:rFonts w:cstheme="minorHAnsi"/>
+        </w:rPr>
+        <w:t xml:space="preserve"> be the root of such</w:t>
       </w:r>
       <w:r>
         <w:rPr>
@@ -12622,7 +13848,6 @@
         <w:rPr>
           <w:rFonts w:cstheme="minorHAnsi"/>
         </w:rPr>
-        <w:lastRenderedPageBreak/>
         <w:tab/>
       </w:r>
       <w:r>
@@ -13113,9 +14338,7 @@
         <w:adjustRightInd w:val="0"/>
         <w:spacing w:after="0" w:line="240" w:lineRule="auto"/>
         <w:rPr>
-          <w:rFonts w:ascii="CMR12" w:hAnsi="CMR12" w:cs="CMR12"/>
-          <w:sz w:val="24"/>
-          <w:szCs w:val="24"/>
+          <w:rFonts w:cstheme="minorHAnsi"/>
         </w:rPr>
       </w:pPr>
       <w:r>
@@ -13124,6 +14347,7 @@
           <w:b/>
           <w:bCs/>
         </w:rPr>
+        <w:lastRenderedPageBreak/>
         <w:t>c)</w:t>
       </w:r>
       <w:r>
@@ -13134,227 +14358,129 @@
       </w:r>
       <w:r>
         <w:rPr>
-          <w:rFonts w:ascii="CMR12" w:hAnsi="CMR12" w:cs="CMR12"/>
-          <w:sz w:val="24"/>
-          <w:szCs w:val="24"/>
+          <w:rFonts w:cstheme="minorHAnsi"/>
         </w:rPr>
         <w:t>(8 points) In our practice problems we de</w:t>
       </w:r>
       <w:r>
         <w:rPr>
-          <w:rFonts w:ascii="CMR12" w:hAnsi="CMR12" w:cs="CMR12"/>
-          <w:sz w:val="24"/>
-          <w:szCs w:val="24"/>
+          <w:rFonts w:cstheme="minorHAnsi"/>
         </w:rPr>
         <w:t>fi</w:t>
       </w:r>
       <w:r>
         <w:rPr>
-          <w:rFonts w:ascii="CMR12" w:hAnsi="CMR12" w:cs="CMR12"/>
-          <w:sz w:val="24"/>
-          <w:szCs w:val="24"/>
+          <w:rFonts w:cstheme="minorHAnsi"/>
         </w:rPr>
         <w:t>ned AVL trees. Each node of the AVL tree is augmented</w:t>
       </w:r>
       <w:r>
         <w:rPr>
-          <w:rFonts w:ascii="CMR12" w:hAnsi="CMR12" w:cs="CMR12"/>
-          <w:sz w:val="24"/>
-          <w:szCs w:val="24"/>
+          <w:rFonts w:cstheme="minorHAnsi"/>
         </w:rPr>
         <w:t xml:space="preserve"> </w:t>
       </w:r>
       <w:r>
         <w:rPr>
-          <w:rFonts w:ascii="CMR12" w:hAnsi="CMR12" w:cs="CMR12"/>
-          <w:sz w:val="24"/>
-          <w:szCs w:val="24"/>
+          <w:rFonts w:cstheme="minorHAnsi"/>
         </w:rPr>
         <w:t xml:space="preserve">with an attribute called the </w:t>
       </w:r>
       <w:r>
         <w:rPr>
-          <w:rFonts w:ascii="CMTI12" w:hAnsi="CMTI12" w:cs="CMTI12"/>
+          <w:rFonts w:cstheme="minorHAnsi"/>
           <w:i/>
           <w:iCs/>
-          <w:sz w:val="24"/>
-          <w:szCs w:val="24"/>
         </w:rPr>
         <w:t>x.balance-factor</w:t>
       </w:r>
       <w:r>
         <w:rPr>
-          <w:rFonts w:ascii="CMTI12" w:hAnsi="CMTI12" w:cs="CMTI12"/>
-          <w:sz w:val="24"/>
-          <w:szCs w:val="24"/>
+          <w:rFonts w:cstheme="minorHAnsi"/>
+        </w:rPr>
+        <w:t xml:space="preserve"> de</w:t>
+      </w:r>
+      <w:r>
+        <w:rPr>
+          <w:rFonts w:cstheme="minorHAnsi"/>
+        </w:rPr>
+        <w:t>fi</w:t>
+      </w:r>
+      <w:r>
+        <w:rPr>
+          <w:rFonts w:cstheme="minorHAnsi"/>
+        </w:rPr>
+        <w:t>ned as follows: if both subtrees of x have the same height,</w:t>
+      </w:r>
+      <w:r>
+        <w:rPr>
+          <w:rFonts w:cstheme="minorHAnsi"/>
         </w:rPr>
         <w:t xml:space="preserve"> </w:t>
       </w:r>
       <w:r>
         <w:rPr>
-          <w:rFonts w:ascii="CMR12" w:hAnsi="CMR12" w:cs="CMR12"/>
-          <w:sz w:val="24"/>
-          <w:szCs w:val="24"/>
-        </w:rPr>
-        <w:t>de</w:t>
-      </w:r>
-      <w:r>
-        <w:rPr>
-          <w:rFonts w:ascii="CMR12" w:hAnsi="CMR12" w:cs="CMR12"/>
-          <w:sz w:val="24"/>
-          <w:szCs w:val="24"/>
-        </w:rPr>
-        <w:t>fi</w:t>
-      </w:r>
-      <w:r>
-        <w:rPr>
-          <w:rFonts w:ascii="CMR12" w:hAnsi="CMR12" w:cs="CMR12"/>
-          <w:sz w:val="24"/>
-          <w:szCs w:val="24"/>
-        </w:rPr>
-        <w:t xml:space="preserve">ned as follows: if both subtrees of </w:t>
-      </w:r>
-      <w:r>
-        <w:rPr>
-          <w:rFonts w:ascii="CMMI12" w:hAnsi="CMMI12" w:cs="CMMI12"/>
-          <w:sz w:val="24"/>
-          <w:szCs w:val="24"/>
-        </w:rPr>
-        <w:t xml:space="preserve">x </w:t>
-      </w:r>
-      <w:r>
-        <w:rPr>
-          <w:rFonts w:ascii="CMR12" w:hAnsi="CMR12" w:cs="CMR12"/>
-          <w:sz w:val="24"/>
-          <w:szCs w:val="24"/>
-        </w:rPr>
-        <w:t>have the same height,</w:t>
-      </w:r>
-      <w:r>
-        <w:rPr>
-          <w:rFonts w:ascii="CMR12" w:hAnsi="CMR12" w:cs="CMR12"/>
-          <w:sz w:val="24"/>
-          <w:szCs w:val="24"/>
+          <w:rFonts w:cstheme="minorHAnsi"/>
+        </w:rPr>
+        <w:t xml:space="preserve">the balance-factor is 0. Otherwise the balance-factor is 1 (left side is higher) or </w:t>
+      </w:r>
+      <w:r>
+        <w:rPr>
+          <w:rFonts w:eastAsia="Calibri" w:cstheme="minorHAnsi"/>
+        </w:rPr>
+        <w:t>-</w:t>
+      </w:r>
+      <w:r>
+        <w:rPr>
+          <w:rFonts w:cstheme="minorHAnsi"/>
+        </w:rPr>
+        <w:t>1 (right side is higher).</w:t>
+      </w:r>
+      <w:r>
+        <w:rPr>
+          <w:rFonts w:cstheme="minorHAnsi"/>
         </w:rPr>
         <w:t xml:space="preserve"> </w:t>
       </w:r>
       <w:r>
         <w:rPr>
-          <w:rFonts w:ascii="CMR12" w:hAnsi="CMR12" w:cs="CMR12"/>
-          <w:sz w:val="24"/>
-          <w:szCs w:val="24"/>
-        </w:rPr>
-        <w:t xml:space="preserve">the balance-factor is 0. Otherwise the balance-factor is 1 (left side is higher) or </w:t>
-      </w:r>
-      <w:r>
-        <w:rPr>
-          <w:rFonts w:ascii="Calibri" w:eastAsia="Calibri" w:hAnsi="Calibri" w:cs="Calibri"/>
-          <w:sz w:val="24"/>
-          <w:szCs w:val="24"/>
-        </w:rPr>
-        <w:t>-</w:t>
-      </w:r>
-      <w:r>
-        <w:rPr>
-          <w:rFonts w:ascii="CMR12" w:hAnsi="CMR12" w:cs="CMR12"/>
-          <w:sz w:val="24"/>
-          <w:szCs w:val="24"/>
-        </w:rPr>
-        <w:t>1 (right side is higher).</w:t>
-      </w:r>
-      <w:r>
-        <w:rPr>
-          <w:rFonts w:ascii="CMR12" w:hAnsi="CMR12" w:cs="CMR12"/>
-          <w:sz w:val="24"/>
-          <w:szCs w:val="24"/>
+          <w:rFonts w:cstheme="minorHAnsi"/>
+        </w:rPr>
+        <w:t xml:space="preserve">Given a tree T that is augmented with this information, </w:t>
+      </w:r>
+      <w:r>
+        <w:rPr>
+          <w:rFonts w:cstheme="minorHAnsi"/>
+        </w:rPr>
+        <w:t>update</w:t>
+      </w:r>
+      <w:r>
+        <w:rPr>
+          <w:rFonts w:cstheme="minorHAnsi"/>
+        </w:rPr>
+        <w:t xml:space="preserve"> the Tree-Insert(T; z) algorithm from class</w:t>
+      </w:r>
+      <w:r>
+        <w:rPr>
+          <w:rFonts w:cstheme="minorHAnsi"/>
         </w:rPr>
         <w:t xml:space="preserve"> </w:t>
       </w:r>
       <w:r>
         <w:rPr>
-          <w:rFonts w:ascii="CMR12" w:hAnsi="CMR12" w:cs="CMR12"/>
-          <w:sz w:val="24"/>
-          <w:szCs w:val="24"/>
-        </w:rPr>
-        <w:t xml:space="preserve">Given a tree </w:t>
-      </w:r>
-      <w:r>
-        <w:rPr>
-          <w:rFonts w:ascii="CMMI12" w:hAnsi="CMMI12" w:cs="CMMI12"/>
-          <w:sz w:val="24"/>
-          <w:szCs w:val="24"/>
-        </w:rPr>
-        <w:t xml:space="preserve">T </w:t>
-      </w:r>
-      <w:r>
-        <w:rPr>
-          <w:rFonts w:ascii="CMR12" w:hAnsi="CMR12" w:cs="CMR12"/>
-          <w:sz w:val="24"/>
-          <w:szCs w:val="24"/>
-        </w:rPr>
-        <w:t xml:space="preserve">that is augmented with this information, </w:t>
-      </w:r>
-      <w:r>
-        <w:rPr>
-          <w:rFonts w:ascii="CMR12" w:hAnsi="CMR12" w:cs="CMR12"/>
-          <w:sz w:val="24"/>
-          <w:szCs w:val="24"/>
-        </w:rPr>
-        <w:t>update</w:t>
-      </w:r>
-      <w:r>
-        <w:rPr>
-          <w:rFonts w:ascii="CMR12" w:hAnsi="CMR12" w:cs="CMR12"/>
-          <w:sz w:val="24"/>
-          <w:szCs w:val="24"/>
-        </w:rPr>
-        <w:t xml:space="preserve"> the Tree-Insert(</w:t>
-      </w:r>
-      <w:r>
-        <w:rPr>
-          <w:rFonts w:ascii="CMMI12" w:hAnsi="CMMI12" w:cs="CMMI12"/>
-          <w:sz w:val="24"/>
-          <w:szCs w:val="24"/>
-        </w:rPr>
-        <w:t>T; z</w:t>
-      </w:r>
-      <w:r>
-        <w:rPr>
-          <w:rFonts w:ascii="CMR12" w:hAnsi="CMR12" w:cs="CMR12"/>
-          <w:sz w:val="24"/>
-          <w:szCs w:val="24"/>
-        </w:rPr>
-        <w:t>) algorithm from class</w:t>
-      </w:r>
-      <w:r>
-        <w:rPr>
-          <w:rFonts w:ascii="CMR12" w:hAnsi="CMR12" w:cs="CMR12"/>
-          <w:sz w:val="24"/>
-          <w:szCs w:val="24"/>
+          <w:rFonts w:cstheme="minorHAnsi"/>
+        </w:rPr>
+        <w:t>so that the balance-factors are correctly updated after the insertion. If the resulting tree is not a proper</w:t>
+      </w:r>
+      <w:r>
+        <w:rPr>
+          <w:rFonts w:cstheme="minorHAnsi"/>
         </w:rPr>
         <w:t xml:space="preserve"> </w:t>
       </w:r>
       <w:r>
         <w:rPr>
-          <w:rFonts w:ascii="CMR12" w:hAnsi="CMR12" w:cs="CMR12"/>
-          <w:sz w:val="24"/>
-          <w:szCs w:val="24"/>
-        </w:rPr>
-        <w:t>so that the balance-factors are correctly updated after the insertion. If the resulting tree is not a proper</w:t>
-      </w:r>
-      <w:r>
-        <w:rPr>
-          <w:rFonts w:ascii="CMR12" w:hAnsi="CMR12" w:cs="CMR12"/>
-          <w:sz w:val="24"/>
-          <w:szCs w:val="24"/>
-        </w:rPr>
-        <w:t xml:space="preserve"> </w:t>
-      </w:r>
-      <w:r>
-        <w:rPr>
-          <w:rFonts w:ascii="CMR12" w:hAnsi="CMR12" w:cs="CMR12"/>
-          <w:sz w:val="24"/>
-          <w:szCs w:val="24"/>
+          <w:rFonts w:cstheme="minorHAnsi"/>
         </w:rPr>
         <w:t>AVL tree after the insertion, you do not need to repair it.</w:t>
       </w:r>
@@ -13373,31 +14499,25 @@
       </w:pPr>
       <w:r>
         <w:rPr>
-          <w:rFonts w:ascii="CMTI12" w:hAnsi="CMTI12" w:cs="CMTI12"/>
+          <w:rFonts w:cstheme="minorHAnsi"/>
           <w:i/>
           <w:iCs/>
-          <w:sz w:val="24"/>
-          <w:szCs w:val="24"/>
         </w:rPr>
         <w:t>* The height of an empty tree is de</w:t>
       </w:r>
       <w:r>
         <w:rPr>
-          <w:rFonts w:ascii="CMTI12" w:hAnsi="CMTI12" w:cs="CMTI12"/>
+          <w:rFonts w:cstheme="minorHAnsi"/>
           <w:i/>
           <w:iCs/>
-          <w:sz w:val="24"/>
-          <w:szCs w:val="24"/>
         </w:rPr>
         <w:t>fi</w:t>
       </w:r>
       <w:r>
         <w:rPr>
-          <w:rFonts w:ascii="CMTI12" w:hAnsi="CMTI12" w:cs="CMTI12"/>
+          <w:rFonts w:cstheme="minorHAnsi"/>
           <w:i/>
           <w:iCs/>
-          <w:sz w:val="24"/>
-          <w:szCs w:val="24"/>
         </w:rPr>
         <w:t>ned as -1</w:t>
       </w:r>
@@ -13445,7 +14565,62 @@
           <w:rFonts w:cstheme="minorHAnsi"/>
         </w:rPr>
         <w:tab/>
-        <w:t>if T = NIL return z</w:t>
+        <w:t xml:space="preserve">if T = NIL </w:t>
+      </w:r>
+      <w:r>
+        <w:rPr>
+          <w:rFonts w:cstheme="minorHAnsi"/>
+        </w:rPr>
+        <w:t xml:space="preserve"> </w:t>
+      </w:r>
+      <w:r>
+        <w:rPr>
+          <w:rFonts w:cstheme="minorHAnsi"/>
+        </w:rPr>
+        <w:tab/>
+        <w:t># no root, z becomes the root</w:t>
+      </w:r>
+    </w:p>
+    <w:p>
+      <w:pPr>
+        <w:autoSpaceDE w:val="0"/>
+        <w:autoSpaceDN w:val="0"/>
+        <w:adjustRightInd w:val="0"/>
+        <w:spacing w:after="0" w:line="240" w:lineRule="auto"/>
+        <w:rPr>
+          <w:rFonts w:cstheme="minorHAnsi"/>
+        </w:rPr>
+      </w:pPr>
+      <w:r>
+        <w:rPr>
+          <w:rFonts w:cstheme="minorHAnsi"/>
+        </w:rPr>
+        <w:tab/>
+      </w:r>
+      <w:r>
+        <w:rPr>
+          <w:rFonts w:cstheme="minorHAnsi"/>
+        </w:rPr>
+        <w:tab/>
+        <w:t>z.balance-factor = 0</w:t>
+      </w:r>
+    </w:p>
+    <w:p>
+      <w:pPr>
+        <w:autoSpaceDE w:val="0"/>
+        <w:autoSpaceDN w:val="0"/>
+        <w:adjustRightInd w:val="0"/>
+        <w:spacing w:after="0" w:line="240" w:lineRule="auto"/>
+        <w:ind w:left="720" w:firstLine="720"/>
+        <w:rPr>
+          <w:rFonts w:cstheme="minorHAnsi"/>
+        </w:rPr>
+      </w:pPr>
+      <w:r>
+        <w:rPr>
+          <w:rFonts w:cstheme="minorHAnsi"/>
+        </w:rPr>
+        <w:t>return z</w:t>
       </w:r>
     </w:p>
     <w:p>
@@ -13735,7 +14910,6 @@
           <w:b/>
           <w:bCs/>
         </w:rPr>
-        <w:lastRenderedPageBreak/>
         <w:tab/>
         <w:t># fix balance factors</w:t>
       </w:r>
@@ -14242,9 +15416,7 @@
         <w:adjustRightInd w:val="0"/>
         <w:spacing w:after="0" w:line="240" w:lineRule="auto"/>
         <w:rPr>
-          <w:rFonts w:ascii="CMR12" w:hAnsi="CMR12" w:cs="CMR12"/>
-          <w:sz w:val="24"/>
-          <w:szCs w:val="24"/>
+          <w:rFonts w:cstheme="minorHAnsi"/>
         </w:rPr>
       </w:pPr>
       <w:r>
@@ -14253,112 +15425,85 @@
           <w:b/>
           <w:bCs/>
         </w:rPr>
-        <w:t>d)</w:t>
-      </w:r>
+        <w:lastRenderedPageBreak/>
+        <w:t xml:space="preserve">d) </w:t>
+      </w:r>
+      <w:r>
+        <w:rPr>
+          <w:rFonts w:cstheme="minorHAnsi"/>
+        </w:rPr>
+        <w:t>A project manager would like to store a set of n project intervals. Each interval consists</w:t>
+      </w:r>
+    </w:p>
+    <w:p>
+      <w:pPr>
+        <w:autoSpaceDE w:val="0"/>
+        <w:autoSpaceDN w:val="0"/>
+        <w:adjustRightInd w:val="0"/>
+        <w:spacing w:after="0" w:line="240" w:lineRule="auto"/>
+        <w:rPr>
+          <w:rFonts w:cstheme="minorHAnsi"/>
+        </w:rPr>
+      </w:pPr>
+      <w:r>
+        <w:rPr>
+          <w:rFonts w:cstheme="minorHAnsi"/>
+        </w:rPr>
+        <w:t>of a start and end time (over a year-long period). The manager would like a data structure that organizes</w:t>
+      </w:r>
+      <w:r>
+        <w:rPr>
+          <w:rFonts w:cstheme="minorHAnsi"/>
+        </w:rPr>
+        <w:t xml:space="preserve"> </w:t>
+      </w:r>
+      <w:r>
+        <w:rPr>
+          <w:rFonts w:cstheme="minorHAnsi"/>
+        </w:rPr>
+        <w:t>the project intervals in such a way that she can carry out the following operations:</w:t>
+      </w:r>
+    </w:p>
+    <w:p>
+      <w:pPr>
+        <w:autoSpaceDE w:val="0"/>
+        <w:autoSpaceDN w:val="0"/>
+        <w:adjustRightInd w:val="0"/>
+        <w:spacing w:after="0" w:line="240" w:lineRule="auto"/>
+        <w:rPr>
+          <w:rFonts w:cstheme="minorHAnsi"/>
+        </w:rPr>
+      </w:pPr>
+    </w:p>
+    <w:p>
+      <w:pPr>
+        <w:autoSpaceDE w:val="0"/>
+        <w:autoSpaceDN w:val="0"/>
+        <w:adjustRightInd w:val="0"/>
+        <w:spacing w:after="0" w:line="240" w:lineRule="auto"/>
+        <w:rPr>
+          <w:rFonts w:cstheme="minorHAnsi"/>
+        </w:rPr>
+      </w:pPr>
       <w:r>
         <w:rPr>
           <w:rFonts w:cstheme="minorHAnsi"/>
           <w:b/>
           <w:bCs/>
         </w:rPr>
-        <w:t xml:space="preserve"> </w:t>
-      </w:r>
-      <w:r>
-        <w:rPr>
-          <w:rFonts w:ascii="CMR12" w:hAnsi="CMR12" w:cs="CMR12"/>
-          <w:sz w:val="24"/>
-          <w:szCs w:val="24"/>
-        </w:rPr>
-        <w:t xml:space="preserve">A project manager would like to store a set of </w:t>
-      </w:r>
-      <w:r>
-        <w:rPr>
-          <w:rFonts w:ascii="CMMI12" w:hAnsi="CMMI12" w:cs="CMMI12"/>
-          <w:sz w:val="24"/>
-          <w:szCs w:val="24"/>
-        </w:rPr>
-        <w:t xml:space="preserve">n </w:t>
-      </w:r>
-      <w:r>
-        <w:rPr>
-          <w:rFonts w:ascii="CMR12" w:hAnsi="CMR12" w:cs="CMR12"/>
-          <w:sz w:val="24"/>
-          <w:szCs w:val="24"/>
-        </w:rPr>
-        <w:t>project intervals. Each interval consists</w:t>
-      </w:r>
-    </w:p>
-    <w:p>
-      <w:pPr>
-        <w:autoSpaceDE w:val="0"/>
-        <w:autoSpaceDN w:val="0"/>
-        <w:adjustRightInd w:val="0"/>
-        <w:spacing w:after="0" w:line="240" w:lineRule="auto"/>
-        <w:rPr>
-          <w:rFonts w:ascii="CMR12" w:hAnsi="CMR12" w:cs="CMR12"/>
-          <w:sz w:val="24"/>
-          <w:szCs w:val="24"/>
-        </w:rPr>
-      </w:pPr>
-      <w:r>
-        <w:rPr>
-          <w:rFonts w:ascii="CMR12" w:hAnsi="CMR12" w:cs="CMR12"/>
-          <w:sz w:val="24"/>
-          <w:szCs w:val="24"/>
-        </w:rPr>
-        <w:t>of a start and end time (over a year-long period). The manager would like a data structure that organizes</w:t>
-      </w:r>
-      <w:r>
-        <w:rPr>
-          <w:rFonts w:ascii="CMR12" w:hAnsi="CMR12" w:cs="CMR12"/>
-          <w:sz w:val="24"/>
-          <w:szCs w:val="24"/>
-        </w:rPr>
-        <w:t xml:space="preserve"> </w:t>
-      </w:r>
-      <w:r>
-        <w:rPr>
-          <w:rFonts w:ascii="CMR12" w:hAnsi="CMR12" w:cs="CMR12"/>
-          <w:sz w:val="24"/>
-          <w:szCs w:val="24"/>
-        </w:rPr>
-        <w:t>the project intervals in such a way that she can carry out the following operations:</w:t>
-      </w:r>
-    </w:p>
-    <w:p>
-      <w:pPr>
-        <w:autoSpaceDE w:val="0"/>
-        <w:autoSpaceDN w:val="0"/>
-        <w:adjustRightInd w:val="0"/>
-        <w:spacing w:after="0" w:line="240" w:lineRule="auto"/>
-        <w:rPr>
-          <w:rFonts w:cstheme="minorHAnsi"/>
-        </w:rPr>
-      </w:pPr>
-    </w:p>
-    <w:p>
-      <w:pPr>
-        <w:autoSpaceDE w:val="0"/>
-        <w:autoSpaceDN w:val="0"/>
-        <w:adjustRightInd w:val="0"/>
-        <w:spacing w:after="0" w:line="240" w:lineRule="auto"/>
-        <w:rPr>
-          <w:rFonts w:cstheme="minorHAnsi"/>
-        </w:rPr>
-      </w:pPr>
-      <w:r>
-        <w:rPr>
-          <w:rFonts w:cstheme="minorHAnsi"/>
-          <w:b/>
-          <w:bCs/>
-        </w:rPr>
         <w:t>Data Structure</w:t>
       </w:r>
       <w:r>
         <w:rPr>
           <w:rFonts w:cstheme="minorHAnsi"/>
         </w:rPr>
-        <w:t xml:space="preserve">: use a red-black interval tree. </w:t>
+        <w:t>: use a red-black interval tree</w:t>
+      </w:r>
+      <w:r>
+        <w:rPr>
+          <w:rFonts w:cstheme="minorHAnsi"/>
+        </w:rPr>
+        <w:t xml:space="preserve"> augmented with subtree sizes.</w:t>
       </w:r>
     </w:p>
     <w:p>
@@ -14783,6 +15928,28 @@
     </w:p>
     <w:p>
       <w:pPr>
+        <w:pStyle w:val="ListParagraph"/>
+        <w:numPr>
+          <w:ilvl w:val="0"/>
+          <w:numId w:val="2"/>
+        </w:numPr>
+        <w:autoSpaceDE w:val="0"/>
+        <w:autoSpaceDN w:val="0"/>
+        <w:adjustRightInd w:val="0"/>
+        <w:spacing w:after="0" w:line="240" w:lineRule="auto"/>
+        <w:rPr>
+          <w:rFonts w:cstheme="minorHAnsi"/>
+        </w:rPr>
+      </w:pPr>
+      <w:r>
+        <w:rPr>
+          <w:rFonts w:eastAsiaTheme="minorEastAsia" w:cstheme="minorHAnsi"/>
+        </w:rPr>
+        <w:t xml:space="preserve">Because we have subtree sizes, we can quickly perform operations like range queries. </w:t>
+      </w:r>
+    </w:p>
+    <w:p>
+      <w:pPr>
         <w:autoSpaceDE w:val="0"/>
         <w:autoSpaceDN w:val="0"/>
         <w:adjustRightInd w:val="0"/>
@@ -15184,7 +16351,6 @@
         <w:rPr>
           <w:rFonts w:ascii="CMTI12" w:eastAsiaTheme="minorEastAsia" w:hAnsi="CMTI12" w:cs="CMTI12"/>
         </w:rPr>
-        <w:lastRenderedPageBreak/>
         <w:t xml:space="preserve">Once we have the maximum element (the project starting last among all projects), we can compare it directly to the new project interval, </w:t>
       </w:r>
       <w:r>
@@ -15933,6 +17099,7 @@
         <w:rPr>
           <w:rFonts w:cstheme="minorHAnsi"/>
         </w:rPr>
+        <w:lastRenderedPageBreak/>
         <w:t xml:space="preserve">Given some start time, we want to know the </w:t>
       </w:r>
       <w:r>
@@ -16705,6 +17872,547 @@
     </w:p>
     <w:p>
       <w:pPr>
+        <w:pStyle w:val="ListParagraph"/>
+        <w:numPr>
+          <w:ilvl w:val="0"/>
+          <w:numId w:val="16"/>
+        </w:numPr>
+        <w:autoSpaceDE w:val="0"/>
+        <w:autoSpaceDN w:val="0"/>
+        <w:adjustRightInd w:val="0"/>
+        <w:spacing w:after="0" w:line="240" w:lineRule="auto"/>
+        <w:rPr>
+          <w:rFonts w:ascii="CMR12" w:hAnsi="CMR12" w:cs="CMR12"/>
+        </w:rPr>
+      </w:pPr>
+      <w:r>
+        <w:rPr>
+          <w:rFonts w:ascii="CMR12" w:hAnsi="CMR12" w:cs="CMR12"/>
+        </w:rPr>
+        <w:t xml:space="preserve">To output all projects starting after </w:t>
+      </w:r>
+      <w:r>
+        <w:rPr>
+          <w:rFonts w:ascii="CMR12" w:hAnsi="CMR12" w:cs="CMR12"/>
+        </w:rPr>
+        <w:t>time</w:t>
+      </w:r>
+      <w:r>
+        <w:rPr>
+          <w:rFonts w:ascii="CMR12" w:hAnsi="CMR12" w:cs="CMR12"/>
+        </w:rPr>
+        <w:t xml:space="preserve"> t, we need a modification of the range query.</w:t>
+      </w:r>
+    </w:p>
+    <w:p>
+      <w:pPr>
+        <w:pStyle w:val="ListParagraph"/>
+        <w:numPr>
+          <w:ilvl w:val="0"/>
+          <w:numId w:val="16"/>
+        </w:numPr>
+        <w:autoSpaceDE w:val="0"/>
+        <w:autoSpaceDN w:val="0"/>
+        <w:adjustRightInd w:val="0"/>
+        <w:spacing w:after="0" w:line="240" w:lineRule="auto"/>
+        <w:rPr>
+          <w:rFonts w:ascii="CMR12" w:hAnsi="CMR12" w:cs="CMR12"/>
+        </w:rPr>
+      </w:pPr>
+      <w:r>
+        <w:rPr>
+          <w:rFonts w:ascii="CMR12" w:hAnsi="CMR12" w:cs="CMR12"/>
+        </w:rPr>
+        <w:t>The</w:t>
+      </w:r>
+      <w:r>
+        <w:rPr>
+          <w:rFonts w:ascii="CMR12" w:hAnsi="CMR12" w:cs="CMR12"/>
+        </w:rPr>
+        <w:t xml:space="preserve"> idea here is to first find the first element that has a start time (</w:t>
+      </w:r>
+      <w:r>
+        <w:rPr>
+          <w:rFonts w:ascii="CMR12" w:hAnsi="CMR12" w:cs="CMR12"/>
+          <w:i/>
+          <w:iCs/>
+        </w:rPr>
+        <w:t>x.int.low)</w:t>
+      </w:r>
+      <w:r>
+        <w:rPr>
+          <w:rFonts w:ascii="CMR12" w:hAnsi="CMR12" w:cs="CMR12"/>
+        </w:rPr>
+        <w:t xml:space="preserve"> greater than time </w:t>
+      </w:r>
+      <w:r>
+        <w:rPr>
+          <w:rFonts w:ascii="CMR12" w:hAnsi="CMR12" w:cs="CMR12"/>
+          <w:i/>
+          <w:iCs/>
+        </w:rPr>
+        <w:t>t</w:t>
+      </w:r>
+      <w:r>
+        <w:rPr>
+          <w:rFonts w:ascii="CMR12" w:hAnsi="CMR12" w:cs="CMR12"/>
+        </w:rPr>
+        <w:t xml:space="preserve">. </w:t>
+      </w:r>
+      <w:r>
+        <w:rPr>
+          <w:rFonts w:ascii="CMR12" w:hAnsi="CMR12" w:cs="CMR12"/>
+        </w:rPr>
+        <w:t xml:space="preserve">Call this node </w:t>
+      </w:r>
+      <w:r>
+        <w:rPr>
+          <w:rFonts w:ascii="CMR12" w:hAnsi="CMR12" w:cs="CMR12"/>
+          <w:i/>
+          <w:iCs/>
+        </w:rPr>
+        <w:t>v</w:t>
+      </w:r>
+      <w:r>
+        <w:rPr>
+          <w:rFonts w:ascii="CMR12" w:hAnsi="CMR12" w:cs="CMR12"/>
+        </w:rPr>
+        <w:t xml:space="preserve">. This search takes time </w:t>
+      </w:r>
+      <m:oMath>
+        <m:r>
+          <w:rPr>
+            <w:rFonts w:ascii="Cambria Math" w:hAnsi="Cambria Math" w:cs="CMR12"/>
+          </w:rPr>
+          <m:t>O(</m:t>
+        </m:r>
+        <m:func>
+          <m:funcPr>
+            <m:ctrlPr>
+              <w:rPr>
+                <w:rFonts w:ascii="Cambria Math" w:hAnsi="Cambria Math" w:cs="CMR12"/>
+                <w:i/>
+              </w:rPr>
+            </m:ctrlPr>
+          </m:funcPr>
+          <m:fName>
+            <m:r>
+              <m:rPr>
+                <m:sty m:val="p"/>
+              </m:rPr>
+              <w:rPr>
+                <w:rFonts w:ascii="Cambria Math" w:hAnsi="Cambria Math" w:cs="CMR12"/>
+              </w:rPr>
+              <m:t>log</m:t>
+            </m:r>
+          </m:fName>
+          <m:e>
+            <m:r>
+              <w:rPr>
+                <w:rFonts w:ascii="Cambria Math" w:hAnsi="Cambria Math" w:cs="CMR12"/>
+              </w:rPr>
+              <m:t>n)</m:t>
+            </m:r>
+          </m:e>
+        </m:func>
+      </m:oMath>
+    </w:p>
+    <w:p>
+      <w:pPr>
+        <w:pStyle w:val="ListParagraph"/>
+        <w:numPr>
+          <w:ilvl w:val="0"/>
+          <w:numId w:val="16"/>
+        </w:numPr>
+        <w:autoSpaceDE w:val="0"/>
+        <w:autoSpaceDN w:val="0"/>
+        <w:adjustRightInd w:val="0"/>
+        <w:spacing w:after="0" w:line="240" w:lineRule="auto"/>
+        <w:rPr>
+          <w:rFonts w:ascii="CMR12" w:hAnsi="CMR12" w:cs="CMR12"/>
+        </w:rPr>
+      </w:pPr>
+      <w:r>
+        <w:rPr>
+          <w:rFonts w:ascii="CMR12" w:hAnsi="CMR12" w:cs="CMR12"/>
+        </w:rPr>
+        <w:t xml:space="preserve">Next, we perform a search for all elements on </w:t>
+      </w:r>
+      <w:r>
+        <w:rPr>
+          <w:rFonts w:ascii="CMR12" w:hAnsi="CMR12" w:cs="CMR12"/>
+          <w:i/>
+          <w:iCs/>
+        </w:rPr>
+        <w:t>v</w:t>
+      </w:r>
+      <w:r>
+        <w:rPr>
+          <w:rFonts w:ascii="CMR12" w:hAnsi="CMR12" w:cs="CMR12"/>
+        </w:rPr>
+        <w:t>’s</w:t>
+      </w:r>
+      <w:r>
+        <w:rPr>
+          <w:rFonts w:ascii="CMR12" w:hAnsi="CMR12" w:cs="CMR12"/>
+        </w:rPr>
+        <w:t xml:space="preserve"> left subtree for all elements where </w:t>
+      </w:r>
+      <w:r>
+        <w:rPr>
+          <w:rFonts w:ascii="CMR12" w:hAnsi="CMR12" w:cs="CMR12"/>
+          <w:i/>
+          <w:iCs/>
+        </w:rPr>
+        <w:t xml:space="preserve">x.int.low </w:t>
+      </w:r>
+      <w:r>
+        <w:t xml:space="preserve">is greater than </w:t>
+      </w:r>
+      <w:r>
+        <w:rPr>
+          <w:i/>
+          <w:iCs/>
+        </w:rPr>
+        <w:t>t</w:t>
+      </w:r>
+      <w:r>
+        <w:t xml:space="preserve">. If we encounter a node where </w:t>
+      </w:r>
+      <w:r>
+        <w:rPr>
+          <w:i/>
+          <w:iCs/>
+        </w:rPr>
+        <w:t>x.int.low</w:t>
+      </w:r>
+      <w:r>
+        <w:t xml:space="preserve"> is greater than </w:t>
+      </w:r>
+      <w:r>
+        <w:rPr>
+          <w:i/>
+          <w:iCs/>
+        </w:rPr>
+        <w:t>t</w:t>
+      </w:r>
+      <w:r>
+        <w:t xml:space="preserve">, we output that element and search left. Otherwise, we search right. We continue searching until we either encounter an element where </w:t>
+      </w:r>
+      <w:r>
+        <w:rPr>
+          <w:i/>
+          <w:iCs/>
+        </w:rPr>
+        <w:t>x.int.low = t</w:t>
+      </w:r>
+      <w:r>
+        <w:t xml:space="preserve"> or reach a leaf node. Because in the worst-case this search is along the longest path, and we perform a constant amount of work at each encountered node, this takes time </w:t>
+      </w:r>
+      <m:oMath>
+        <m:r>
+          <w:rPr>
+            <w:rFonts w:ascii="Cambria Math" w:hAnsi="Cambria Math"/>
+          </w:rPr>
+          <m:t>O(</m:t>
+        </m:r>
+        <m:func>
+          <m:funcPr>
+            <m:ctrlPr>
+              <w:rPr>
+                <w:rFonts w:ascii="Cambria Math" w:hAnsi="Cambria Math"/>
+                <w:i/>
+              </w:rPr>
+            </m:ctrlPr>
+          </m:funcPr>
+          <m:fName>
+            <m:r>
+              <m:rPr>
+                <m:sty m:val="p"/>
+              </m:rPr>
+              <w:rPr>
+                <w:rFonts w:ascii="Cambria Math" w:hAnsi="Cambria Math"/>
+              </w:rPr>
+              <m:t>log</m:t>
+            </m:r>
+          </m:fName>
+          <m:e>
+            <m:r>
+              <w:rPr>
+                <w:rFonts w:ascii="Cambria Math" w:hAnsi="Cambria Math"/>
+              </w:rPr>
+              <m:t>n</m:t>
+            </m:r>
+          </m:e>
+        </m:func>
+        <m:r>
+          <w:rPr>
+            <w:rFonts w:ascii="Cambria Math" w:hAnsi="Cambria Math"/>
+          </w:rPr>
+          <m:t>)</m:t>
+        </m:r>
+      </m:oMath>
+      <w:r>
+        <w:rPr>
+          <w:rFonts w:eastAsiaTheme="minorEastAsia"/>
+        </w:rPr>
+        <w:t xml:space="preserve"> in the worst-case for a self-balancing tree.</w:t>
+      </w:r>
+    </w:p>
+    <w:p>
+      <w:pPr>
+        <w:pStyle w:val="ListParagraph"/>
+        <w:numPr>
+          <w:ilvl w:val="0"/>
+          <w:numId w:val="16"/>
+        </w:numPr>
+        <w:autoSpaceDE w:val="0"/>
+        <w:autoSpaceDN w:val="0"/>
+        <w:adjustRightInd w:val="0"/>
+        <w:spacing w:after="0" w:line="240" w:lineRule="auto"/>
+        <w:rPr>
+          <w:rFonts w:ascii="CMR12" w:hAnsi="CMR12" w:cs="CMR12"/>
+        </w:rPr>
+      </w:pPr>
+      <w:r>
+        <w:rPr>
+          <w:rFonts w:eastAsiaTheme="minorEastAsia"/>
+        </w:rPr>
+        <w:t xml:space="preserve">Finally, we need to output all element’s to </w:t>
+      </w:r>
+      <w:r>
+        <w:rPr>
+          <w:rFonts w:eastAsiaTheme="minorEastAsia"/>
+          <w:i/>
+          <w:iCs/>
+        </w:rPr>
+        <w:t>v</w:t>
+      </w:r>
+      <w:r>
+        <w:rPr>
+          <w:rFonts w:eastAsiaTheme="minorEastAsia"/>
+        </w:rPr>
+        <w:t>’s right, all of which have a start time greater (</w:t>
+      </w:r>
+      <w:r>
+        <w:rPr>
+          <w:rFonts w:eastAsiaTheme="minorEastAsia"/>
+          <w:i/>
+          <w:iCs/>
+        </w:rPr>
+        <w:t xml:space="preserve">x.int.low) </w:t>
+      </w:r>
+      <w:r>
+        <w:rPr>
+          <w:rFonts w:eastAsiaTheme="minorEastAsia"/>
+        </w:rPr>
+        <w:t xml:space="preserve">greater than </w:t>
+      </w:r>
+      <w:r>
+        <w:rPr>
+          <w:rFonts w:eastAsiaTheme="minorEastAsia"/>
+          <w:i/>
+          <w:iCs/>
+        </w:rPr>
+        <w:t>t</w:t>
+      </w:r>
+      <w:r>
+        <w:rPr>
+          <w:rFonts w:eastAsiaTheme="minorEastAsia"/>
+        </w:rPr>
+        <w:t xml:space="preserve">. </w:t>
+      </w:r>
+      <w:r>
+        <w:t xml:space="preserve">We can do this using an </w:t>
+      </w:r>
+      <w:r>
+        <w:rPr>
+          <w:i/>
+          <w:iCs/>
+        </w:rPr>
+        <w:t>in-order traversal</w:t>
+      </w:r>
+      <w:r>
+        <w:t xml:space="preserve">. Because the number of elements in-scope for the in-order traversal is at most </w:t>
+      </w:r>
+      <w:r>
+        <w:rPr>
+          <w:i/>
+          <w:iCs/>
+        </w:rPr>
+        <w:t>k</w:t>
+      </w:r>
+      <w:r>
+        <w:t xml:space="preserve"> elements, this takes time </w:t>
+      </w:r>
+      <m:oMath>
+        <m:r>
+          <w:rPr>
+            <w:rFonts w:ascii="Cambria Math" w:hAnsi="Cambria Math"/>
+          </w:rPr>
+          <m:t>O(k)</m:t>
+        </m:r>
+      </m:oMath>
+      <w:r>
+        <w:rPr>
+          <w:rFonts w:eastAsiaTheme="minorEastAsia"/>
+        </w:rPr>
+        <w:t>.</w:t>
+      </w:r>
+    </w:p>
+    <w:p>
+      <w:pPr>
+        <w:pStyle w:val="ListParagraph"/>
+        <w:numPr>
+          <w:ilvl w:val="0"/>
+          <w:numId w:val="16"/>
+        </w:numPr>
+        <w:autoSpaceDE w:val="0"/>
+        <w:autoSpaceDN w:val="0"/>
+        <w:adjustRightInd w:val="0"/>
+        <w:spacing w:after="0" w:line="240" w:lineRule="auto"/>
+        <w:rPr>
+          <w:rFonts w:ascii="CMR12" w:hAnsi="CMR12" w:cs="CMR12"/>
+        </w:rPr>
+      </w:pPr>
+      <w:r>
+        <w:rPr>
+          <w:rFonts w:eastAsiaTheme="minorEastAsia"/>
+        </w:rPr>
+        <w:t xml:space="preserve">Ultimately, we conduct two search operations both taking time </w:t>
+      </w:r>
+      <m:oMath>
+        <m:r>
+          <w:rPr>
+            <w:rFonts w:ascii="Cambria Math" w:eastAsiaTheme="minorEastAsia" w:hAnsi="Cambria Math"/>
+          </w:rPr>
+          <m:t>O(</m:t>
+        </m:r>
+        <m:func>
+          <m:funcPr>
+            <m:ctrlPr>
+              <w:rPr>
+                <w:rFonts w:ascii="Cambria Math" w:eastAsiaTheme="minorEastAsia" w:hAnsi="Cambria Math"/>
+                <w:i/>
+              </w:rPr>
+            </m:ctrlPr>
+          </m:funcPr>
+          <m:fName>
+            <m:r>
+              <m:rPr>
+                <m:sty m:val="p"/>
+              </m:rPr>
+              <w:rPr>
+                <w:rFonts w:ascii="Cambria Math" w:eastAsiaTheme="minorEastAsia" w:hAnsi="Cambria Math"/>
+              </w:rPr>
+              <m:t>log</m:t>
+            </m:r>
+          </m:fName>
+          <m:e>
+            <m:r>
+              <w:rPr>
+                <w:rFonts w:ascii="Cambria Math" w:eastAsiaTheme="minorEastAsia" w:hAnsi="Cambria Math"/>
+              </w:rPr>
+              <m:t>n</m:t>
+            </m:r>
+          </m:e>
+        </m:func>
+        <m:r>
+          <w:rPr>
+            <w:rFonts w:ascii="Cambria Math" w:eastAsiaTheme="minorEastAsia" w:hAnsi="Cambria Math"/>
+          </w:rPr>
+          <m:t>)</m:t>
+        </m:r>
+      </m:oMath>
+      <w:r>
+        <w:rPr>
+          <w:rFonts w:eastAsiaTheme="minorEastAsia"/>
+        </w:rPr>
+        <w:t xml:space="preserve"> and </w:t>
+      </w:r>
+      <w:r>
+        <w:rPr>
+          <w:rFonts w:eastAsiaTheme="minorEastAsia"/>
+        </w:rPr>
+        <w:t xml:space="preserve">one traversal operation taking at most time </w:t>
+      </w:r>
+      <m:oMath>
+        <m:r>
+          <w:rPr>
+            <w:rFonts w:ascii="Cambria Math" w:eastAsiaTheme="minorEastAsia" w:hAnsi="Cambria Math"/>
+          </w:rPr>
+          <m:t>O(k)</m:t>
+        </m:r>
+      </m:oMath>
+      <w:r>
+        <w:rPr>
+          <w:rFonts w:eastAsiaTheme="minorEastAsia"/>
+        </w:rPr>
+        <w:t xml:space="preserve">. Therefore, the entire runtime is therefore </w:t>
+      </w:r>
+      <m:oMath>
+        <m:r>
+          <w:rPr>
+            <w:rFonts w:ascii="Cambria Math" w:eastAsiaTheme="minorEastAsia" w:hAnsi="Cambria Math"/>
+          </w:rPr>
+          <m:t>O(</m:t>
+        </m:r>
+        <m:func>
+          <m:funcPr>
+            <m:ctrlPr>
+              <w:rPr>
+                <w:rFonts w:ascii="Cambria Math" w:eastAsiaTheme="minorEastAsia" w:hAnsi="Cambria Math"/>
+                <w:i/>
+              </w:rPr>
+            </m:ctrlPr>
+          </m:funcPr>
+          <m:fName>
+            <m:r>
+              <m:rPr>
+                <m:sty m:val="p"/>
+              </m:rPr>
+              <w:rPr>
+                <w:rFonts w:ascii="Cambria Math" w:eastAsiaTheme="minorEastAsia" w:hAnsi="Cambria Math"/>
+              </w:rPr>
+              <m:t>k+log</m:t>
+            </m:r>
+          </m:fName>
+          <m:e>
+            <m:r>
+              <w:rPr>
+                <w:rFonts w:ascii="Cambria Math" w:eastAsiaTheme="minorEastAsia" w:hAnsi="Cambria Math"/>
+              </w:rPr>
+              <m:t>n</m:t>
+            </m:r>
+          </m:e>
+        </m:func>
+        <m:r>
+          <w:rPr>
+            <w:rFonts w:ascii="Cambria Math" w:eastAsiaTheme="minorEastAsia" w:hAnsi="Cambria Math"/>
+          </w:rPr>
+          <m:t>)</m:t>
+        </m:r>
+      </m:oMath>
+      <w:r>
+        <w:rPr>
+          <w:rFonts w:eastAsiaTheme="minorEastAsia"/>
+        </w:rPr>
+        <w:t>.</w:t>
+      </w:r>
+    </w:p>
+    <w:p>
+      <w:pPr>
+        <w:autoSpaceDE w:val="0"/>
+        <w:autoSpaceDN w:val="0"/>
+        <w:adjustRightInd w:val="0"/>
+        <w:spacing w:after="0" w:line="240" w:lineRule="auto"/>
+        <w:rPr>
+          <w:rFonts w:ascii="CMR12" w:hAnsi="CMR12" w:cs="CMR12"/>
+        </w:rPr>
+      </w:pPr>
+    </w:p>
+    <w:p>
+      <w:pPr>
         <w:autoSpaceDE w:val="0"/>
         <w:autoSpaceDN w:val="0"/>
         <w:adjustRightInd w:val="0"/>
@@ -16859,7 +18567,6 @@
         <w:rPr>
           <w:rFonts w:ascii="CMR12" w:hAnsi="CMR12" w:cs="CMR12"/>
         </w:rPr>
-        <w:lastRenderedPageBreak/>
         <w:t xml:space="preserve">We can call </w:t>
       </w:r>
       <w:r>
@@ -17582,12 +19289,12 @@
         <w:adjustRightInd w:val="0"/>
         <w:spacing w:after="0" w:line="240" w:lineRule="auto"/>
         <w:rPr>
-          <w:rFonts w:ascii="CMR12" w:hAnsi="CMR12" w:cs="CMR12"/>
-        </w:rPr>
-      </w:pPr>
-      <w:r>
-        <w:rPr>
-          <w:rFonts w:ascii="CMR12" w:hAnsi="CMR12" w:cs="CMR12"/>
+          <w:rFonts w:cstheme="minorHAnsi"/>
+        </w:rPr>
+      </w:pPr>
+      <w:r>
+        <w:rPr>
+          <w:rFonts w:cstheme="minorHAnsi"/>
         </w:rPr>
         <w:t>otherwise, search right</w:t>
       </w:r>
@@ -17604,19 +19311,19 @@
         <w:adjustRightInd w:val="0"/>
         <w:spacing w:after="0" w:line="240" w:lineRule="auto"/>
         <w:rPr>
-          <w:rFonts w:ascii="CMR12" w:hAnsi="CMR12" w:cs="CMR12"/>
-        </w:rPr>
-      </w:pPr>
-      <w:r>
-        <w:rPr>
-          <w:rFonts w:ascii="CMR12" w:hAnsi="CMR12" w:cs="CMR12"/>
+          <w:rFonts w:cstheme="minorHAnsi"/>
+        </w:rPr>
+      </w:pPr>
+      <w:r>
+        <w:rPr>
+          <w:rFonts w:cstheme="minorHAnsi"/>
         </w:rPr>
         <w:t xml:space="preserve">Because this search, in the worst-case, has to search through the longest path of the tree, we know that the runtime is at worst </w:t>
       </w:r>
       <m:oMath>
         <m:r>
           <w:rPr>
-            <w:rFonts w:ascii="Cambria Math" w:hAnsi="Cambria Math" w:cs="CMR12"/>
+            <w:rFonts w:ascii="Cambria Math" w:hAnsi="Cambria Math" w:cstheme="minorHAnsi"/>
           </w:rPr>
           <m:t>O(</m:t>
         </m:r>
@@ -17624,7 +19331,7 @@
           <m:funcPr>
             <m:ctrlPr>
               <w:rPr>
-                <w:rFonts w:ascii="Cambria Math" w:hAnsi="Cambria Math" w:cs="CMR12"/>
+                <w:rFonts w:ascii="Cambria Math" w:hAnsi="Cambria Math" w:cstheme="minorHAnsi"/>
                 <w:i/>
               </w:rPr>
             </m:ctrlPr>
@@ -17635,7 +19342,7 @@
                 <m:sty m:val="p"/>
               </m:rPr>
               <w:rPr>
-                <w:rFonts w:ascii="Cambria Math" w:hAnsi="Cambria Math" w:cs="CMR12"/>
+                <w:rFonts w:ascii="Cambria Math" w:hAnsi="Cambria Math" w:cstheme="minorHAnsi"/>
               </w:rPr>
               <m:t>log</m:t>
             </m:r>
@@ -17643,7 +19350,7 @@
           <m:e>
             <m:r>
               <w:rPr>
-                <w:rFonts w:ascii="Cambria Math" w:hAnsi="Cambria Math" w:cs="CMR12"/>
+                <w:rFonts w:ascii="Cambria Math" w:hAnsi="Cambria Math" w:cstheme="minorHAnsi"/>
               </w:rPr>
               <m:t>n)</m:t>
             </m:r>
@@ -17652,14 +19359,14 @@
       </m:oMath>
       <w:r>
         <w:rPr>
-          <w:rFonts w:ascii="CMR12" w:eastAsiaTheme="minorEastAsia" w:hAnsi="CMR12" w:cs="CMR12"/>
+          <w:rFonts w:eastAsiaTheme="minorEastAsia" w:cstheme="minorHAnsi"/>
         </w:rPr>
         <w:t xml:space="preserve"> because we know the height of the tree is at most </w:t>
       </w:r>
       <m:oMath>
         <m:r>
           <w:rPr>
-            <w:rFonts w:ascii="Cambria Math" w:hAnsi="Cambria Math" w:cs="CMR12"/>
+            <w:rFonts w:ascii="Cambria Math" w:hAnsi="Cambria Math" w:cstheme="minorHAnsi"/>
           </w:rPr>
           <m:t>O(</m:t>
         </m:r>
@@ -17667,7 +19374,7 @@
           <m:funcPr>
             <m:ctrlPr>
               <w:rPr>
-                <w:rFonts w:ascii="Cambria Math" w:hAnsi="Cambria Math" w:cs="CMR12"/>
+                <w:rFonts w:ascii="Cambria Math" w:hAnsi="Cambria Math" w:cstheme="minorHAnsi"/>
                 <w:i/>
               </w:rPr>
             </m:ctrlPr>
@@ -17678,7 +19385,7 @@
                 <m:sty m:val="p"/>
               </m:rPr>
               <w:rPr>
-                <w:rFonts w:ascii="Cambria Math" w:hAnsi="Cambria Math" w:cs="CMR12"/>
+                <w:rFonts w:ascii="Cambria Math" w:hAnsi="Cambria Math" w:cstheme="minorHAnsi"/>
               </w:rPr>
               <m:t>log</m:t>
             </m:r>
@@ -17686,7 +19393,7 @@
           <m:e>
             <m:r>
               <w:rPr>
-                <w:rFonts w:ascii="Cambria Math" w:hAnsi="Cambria Math" w:cs="CMR12"/>
+                <w:rFonts w:ascii="Cambria Math" w:hAnsi="Cambria Math" w:cstheme="minorHAnsi"/>
               </w:rPr>
               <m:t>n)</m:t>
             </m:r>
@@ -17695,7 +19402,7 @@
       </m:oMath>
       <w:r>
         <w:rPr>
-          <w:rFonts w:ascii="CMR12" w:eastAsiaTheme="minorEastAsia" w:hAnsi="CMR12" w:cs="CMR12"/>
+          <w:rFonts w:eastAsiaTheme="minorEastAsia" w:cstheme="minorHAnsi"/>
         </w:rPr>
         <w:t>.</w:t>
       </w:r>
@@ -17712,19 +19419,19 @@
         <w:adjustRightInd w:val="0"/>
         <w:spacing w:after="0" w:line="240" w:lineRule="auto"/>
         <w:rPr>
-          <w:rFonts w:ascii="CMR12" w:hAnsi="CMR12" w:cs="CMR12"/>
-        </w:rPr>
-      </w:pPr>
-      <w:r>
-        <w:rPr>
-          <w:rFonts w:ascii="CMR12" w:eastAsiaTheme="minorEastAsia" w:hAnsi="CMR12" w:cs="CMR12"/>
+          <w:rFonts w:cstheme="minorHAnsi"/>
+        </w:rPr>
+      </w:pPr>
+      <w:r>
+        <w:rPr>
+          <w:rFonts w:eastAsiaTheme="minorEastAsia" w:cstheme="minorHAnsi"/>
         </w:rPr>
         <w:t xml:space="preserve">Therefore, the runtime of the entire algorithm is </w:t>
       </w:r>
       <m:oMath>
         <m:r>
           <w:rPr>
-            <w:rFonts w:ascii="Cambria Math" w:hAnsi="Cambria Math" w:cs="CMR12"/>
+            <w:rFonts w:ascii="Cambria Math" w:hAnsi="Cambria Math" w:cstheme="minorHAnsi"/>
           </w:rPr>
           <m:t>O(</m:t>
         </m:r>
@@ -17732,7 +19439,7 @@
           <m:funcPr>
             <m:ctrlPr>
               <w:rPr>
-                <w:rFonts w:ascii="Cambria Math" w:hAnsi="Cambria Math" w:cs="CMR12"/>
+                <w:rFonts w:ascii="Cambria Math" w:hAnsi="Cambria Math" w:cstheme="minorHAnsi"/>
                 <w:i/>
               </w:rPr>
             </m:ctrlPr>
@@ -17743,7 +19450,7 @@
                 <m:sty m:val="p"/>
               </m:rPr>
               <w:rPr>
-                <w:rFonts w:ascii="Cambria Math" w:hAnsi="Cambria Math" w:cs="CMR12"/>
+                <w:rFonts w:ascii="Cambria Math" w:hAnsi="Cambria Math" w:cstheme="minorHAnsi"/>
               </w:rPr>
               <m:t>log</m:t>
             </m:r>
@@ -17751,7 +19458,7 @@
           <m:e>
             <m:r>
               <w:rPr>
-                <w:rFonts w:ascii="Cambria Math" w:hAnsi="Cambria Math" w:cs="CMR12"/>
+                <w:rFonts w:ascii="Cambria Math" w:hAnsi="Cambria Math" w:cstheme="minorHAnsi"/>
               </w:rPr>
               <m:t>n)</m:t>
             </m:r>
@@ -17760,7 +19467,7 @@
       </m:oMath>
       <w:r>
         <w:rPr>
-          <w:rFonts w:ascii="CMR12" w:eastAsiaTheme="minorEastAsia" w:hAnsi="CMR12" w:cs="CMR12"/>
+          <w:rFonts w:eastAsiaTheme="minorEastAsia" w:cstheme="minorHAnsi"/>
         </w:rPr>
         <w:t>.</w:t>
       </w:r>
@@ -17772,12 +19479,12 @@
         <w:adjustRightInd w:val="0"/>
         <w:spacing w:after="0" w:line="240" w:lineRule="auto"/>
         <w:rPr>
-          <w:rFonts w:ascii="CMR12" w:hAnsi="CMR12" w:cs="CMR12"/>
-        </w:rPr>
-      </w:pPr>
-      <w:r>
-        <w:rPr>
-          <w:rFonts w:ascii="CMR12" w:hAnsi="CMR12" w:cs="CMR12"/>
+          <w:rFonts w:cstheme="minorHAnsi"/>
+        </w:rPr>
+      </w:pPr>
+      <w:r>
+        <w:rPr>
+          <w:rFonts w:cstheme="minorHAnsi"/>
         </w:rPr>
         <w:t xml:space="preserve"> </w:t>
       </w:r>
@@ -17789,50 +19496,32 @@
         <w:adjustRightInd w:val="0"/>
         <w:spacing w:after="0" w:line="240" w:lineRule="auto"/>
         <w:rPr>
-          <w:rFonts w:ascii="CMR12" w:hAnsi="CMR12" w:cs="CMR12"/>
-        </w:rPr>
-      </w:pPr>
-      <w:r>
-        <w:rPr>
-          <w:rFonts w:ascii="CMR12" w:hAnsi="CMR12" w:cs="CMR12"/>
+          <w:rFonts w:cstheme="minorHAnsi"/>
+        </w:rPr>
+      </w:pPr>
+      <w:r>
+        <w:rPr>
+          <w:rFonts w:cstheme="minorHAnsi"/>
         </w:rPr>
         <w:t xml:space="preserve">7. </w:t>
       </w:r>
       <w:r>
         <w:rPr>
-          <w:rFonts w:ascii="CMR12" w:hAnsi="CMR12" w:cs="CMR12"/>
+          <w:rFonts w:cstheme="minorHAnsi"/>
         </w:rPr>
         <w:t xml:space="preserve">Output the pair of projects whose start times are closest together. Time: </w:t>
       </w:r>
       <m:oMath>
         <m:r>
           <w:rPr>
-            <w:rFonts w:ascii="Cambria Math" w:hAnsi="Cambria Math" w:cs="CMMI12"/>
+            <w:rFonts w:ascii="Cambria Math" w:hAnsi="Cambria Math" w:cstheme="minorHAnsi"/>
           </w:rPr>
-          <m:t>O</m:t>
-        </m:r>
-        <m:r>
-          <w:rPr>
-            <w:rFonts w:ascii="Cambria Math" w:hAnsi="Cambria Math" w:cs="CMR12"/>
-          </w:rPr>
-          <m:t>(</m:t>
-        </m:r>
-        <m:r>
-          <w:rPr>
-            <w:rFonts w:ascii="Cambria Math" w:hAnsi="Cambria Math" w:cs="CMMI12"/>
-          </w:rPr>
-          <m:t>n</m:t>
-        </m:r>
-        <m:r>
-          <w:rPr>
-            <w:rFonts w:ascii="Cambria Math" w:hAnsi="Cambria Math" w:cs="CMR12"/>
-          </w:rPr>
-          <m:t>)</m:t>
+          <m:t>O(n)</m:t>
         </m:r>
       </m:oMath>
       <w:r>
         <w:rPr>
-          <w:rFonts w:ascii="CMR12" w:hAnsi="CMR12" w:cs="CMR12"/>
+          <w:rFonts w:cstheme="minorHAnsi"/>
         </w:rPr>
         <w:t>.</w:t>
       </w:r>
@@ -17844,7 +19533,7 @@
         <w:adjustRightInd w:val="0"/>
         <w:spacing w:after="0" w:line="240" w:lineRule="auto"/>
         <w:rPr>
-          <w:rFonts w:ascii="CMR12" w:hAnsi="CMR12" w:cs="CMR12"/>
+          <w:rFonts w:cstheme="minorHAnsi"/>
         </w:rPr>
       </w:pPr>
     </w:p>
@@ -17860,18 +19549,18 @@
         <w:adjustRightInd w:val="0"/>
         <w:spacing w:after="0" w:line="240" w:lineRule="auto"/>
         <w:rPr>
-          <w:rFonts w:ascii="CMR12" w:hAnsi="CMR12" w:cs="CMR12"/>
-        </w:rPr>
-      </w:pPr>
-      <w:r>
-        <w:rPr>
-          <w:rFonts w:ascii="CMR12" w:hAnsi="CMR12" w:cs="CMR12"/>
+          <w:rFonts w:cstheme="minorHAnsi"/>
+        </w:rPr>
+      </w:pPr>
+      <w:r>
+        <w:rPr>
+          <w:rFonts w:cstheme="minorHAnsi"/>
         </w:rPr>
         <w:t xml:space="preserve">To output the pair of projects whose start times are closest together, we need to find the </w:t>
       </w:r>
       <w:r>
         <w:rPr>
-          <w:rFonts w:ascii="CMR12" w:hAnsi="CMR12" w:cs="CMR12"/>
+          <w:rFonts w:cstheme="minorHAnsi"/>
           <w:i/>
           <w:iCs/>
         </w:rPr>
@@ -17879,7 +19568,7 @@
       </w:r>
       <w:r>
         <w:rPr>
-          <w:rFonts w:ascii="CMR12" w:hAnsi="CMR12" w:cs="CMR12"/>
+          <w:rFonts w:cstheme="minorHAnsi"/>
         </w:rPr>
         <w:t xml:space="preserve"> between successive pairs of projects.</w:t>
       </w:r>
@@ -17896,12 +19585,12 @@
         <w:adjustRightInd w:val="0"/>
         <w:spacing w:after="0" w:line="240" w:lineRule="auto"/>
         <w:rPr>
-          <w:rFonts w:ascii="CMR12" w:hAnsi="CMR12" w:cs="CMR12"/>
-        </w:rPr>
-      </w:pPr>
-      <w:r>
-        <w:rPr>
-          <w:rFonts w:ascii="CMR12" w:hAnsi="CMR12" w:cs="CMR12"/>
+          <w:rFonts w:cstheme="minorHAnsi"/>
+        </w:rPr>
+      </w:pPr>
+      <w:r>
+        <w:rPr>
+          <w:rFonts w:cstheme="minorHAnsi"/>
         </w:rPr>
         <w:t xml:space="preserve">I.e. if P1 has start time s1, and P2 has start time s2, the gap is given by: </w:t>
       </w:r>
@@ -17912,7 +19601,7 @@
             <m:endChr m:val="|"/>
             <m:ctrlPr>
               <w:rPr>
-                <w:rFonts w:ascii="Cambria Math" w:hAnsi="Cambria Math" w:cs="CMR12"/>
+                <w:rFonts w:ascii="Cambria Math" w:hAnsi="Cambria Math" w:cstheme="minorHAnsi"/>
                 <w:i/>
               </w:rPr>
             </m:ctrlPr>
@@ -17920,7 +19609,7 @@
           <m:e>
             <m:r>
               <w:rPr>
-                <w:rFonts w:ascii="Cambria Math" w:hAnsi="Cambria Math" w:cs="CMR12"/>
+                <w:rFonts w:ascii="Cambria Math" w:hAnsi="Cambria Math" w:cstheme="minorHAnsi"/>
               </w:rPr>
               <m:t>s1-s2</m:t>
             </m:r>
@@ -17940,18 +19629,18 @@
         <w:adjustRightInd w:val="0"/>
         <w:spacing w:after="0" w:line="240" w:lineRule="auto"/>
         <w:rPr>
-          <w:rFonts w:ascii="CMR12" w:hAnsi="CMR12" w:cs="CMR12"/>
-        </w:rPr>
-      </w:pPr>
-      <w:r>
-        <w:rPr>
-          <w:rFonts w:ascii="CMR12" w:hAnsi="CMR12" w:cs="CMR12"/>
+          <w:rFonts w:cstheme="minorHAnsi"/>
+        </w:rPr>
+      </w:pPr>
+      <w:r>
+        <w:rPr>
+          <w:rFonts w:cstheme="minorHAnsi"/>
         </w:rPr>
         <w:t xml:space="preserve">First, we perform an </w:t>
       </w:r>
       <w:r>
         <w:rPr>
-          <w:rFonts w:ascii="CMR12" w:hAnsi="CMR12" w:cs="CMR12"/>
+          <w:rFonts w:cstheme="minorHAnsi"/>
           <w:i/>
           <w:iCs/>
         </w:rPr>
@@ -17959,13 +19648,13 @@
       </w:r>
       <w:r>
         <w:rPr>
-          <w:rFonts w:ascii="CMR12" w:hAnsi="CMR12" w:cs="CMR12"/>
+          <w:rFonts w:cstheme="minorHAnsi"/>
         </w:rPr>
         <w:t xml:space="preserve"> traversal of the tree, outputting elements into an array. An </w:t>
       </w:r>
       <w:r>
         <w:rPr>
-          <w:rFonts w:ascii="CMR12" w:hAnsi="CMR12" w:cs="CMR12"/>
+          <w:rFonts w:cstheme="minorHAnsi"/>
           <w:i/>
           <w:iCs/>
         </w:rPr>
@@ -17973,13 +19662,13 @@
       </w:r>
       <w:r>
         <w:rPr>
-          <w:rFonts w:ascii="CMR12" w:hAnsi="CMR12" w:cs="CMR12"/>
+          <w:rFonts w:cstheme="minorHAnsi"/>
         </w:rPr>
         <w:t xml:space="preserve"> traversal outputs elements in a BST in sorted order. Because our tree is keyed by </w:t>
       </w:r>
       <w:r>
         <w:rPr>
-          <w:rFonts w:ascii="CMR12" w:hAnsi="CMR12" w:cs="CMR12"/>
+          <w:rFonts w:cstheme="minorHAnsi"/>
           <w:i/>
           <w:iCs/>
         </w:rPr>
@@ -17987,27 +19676,27 @@
       </w:r>
       <w:r>
         <w:rPr>
-          <w:rFonts w:ascii="CMR12" w:hAnsi="CMR12" w:cs="CMR12"/>
+          <w:rFonts w:cstheme="minorHAnsi"/>
         </w:rPr>
         <w:t>, the projects are ordered from smallest to greatest start time.</w:t>
       </w:r>
       <w:r>
         <w:rPr>
-          <w:rFonts w:ascii="CMR12" w:hAnsi="CMR12" w:cs="CMR12"/>
+          <w:rFonts w:cstheme="minorHAnsi"/>
         </w:rPr>
         <w:t xml:space="preserve"> We have to visit each element once performing constant work, so this takes time </w:t>
       </w:r>
       <m:oMath>
         <m:r>
           <w:rPr>
-            <w:rFonts w:ascii="Cambria Math" w:hAnsi="Cambria Math" w:cs="CMR12"/>
+            <w:rFonts w:ascii="Cambria Math" w:hAnsi="Cambria Math" w:cstheme="minorHAnsi"/>
           </w:rPr>
           <m:t>O(n)</m:t>
         </m:r>
       </m:oMath>
       <w:r>
         <w:rPr>
-          <w:rFonts w:ascii="CMR12" w:eastAsiaTheme="minorEastAsia" w:hAnsi="CMR12" w:cs="CMR12"/>
+          <w:rFonts w:eastAsiaTheme="minorEastAsia" w:cstheme="minorHAnsi"/>
         </w:rPr>
         <w:t>.</w:t>
       </w:r>
@@ -18024,12 +19713,12 @@
         <w:adjustRightInd w:val="0"/>
         <w:spacing w:after="0" w:line="240" w:lineRule="auto"/>
         <w:rPr>
-          <w:rFonts w:ascii="CMR12" w:hAnsi="CMR12" w:cs="CMR12"/>
-        </w:rPr>
-      </w:pPr>
-      <w:r>
-        <w:rPr>
-          <w:rFonts w:ascii="CMR12" w:hAnsi="CMR12" w:cs="CMR12"/>
+          <w:rFonts w:cstheme="minorHAnsi"/>
+        </w:rPr>
+      </w:pPr>
+      <w:r>
+        <w:rPr>
+          <w:rFonts w:cstheme="minorHAnsi"/>
         </w:rPr>
         <w:t>Next, we loop through the sorted elements in the array to find the pair of start times with the smallest gap. This corresponds to the start times that are closest together.</w:t>
       </w:r>
@@ -18046,24 +19735,24 @@
         <w:adjustRightInd w:val="0"/>
         <w:spacing w:after="0" w:line="240" w:lineRule="auto"/>
         <w:rPr>
-          <w:rFonts w:ascii="CMR12" w:hAnsi="CMR12" w:cs="CMR12"/>
-        </w:rPr>
-      </w:pPr>
-      <w:r>
-        <w:rPr>
-          <w:rFonts w:ascii="CMR12" w:hAnsi="CMR12" w:cs="CMR12"/>
+          <w:rFonts w:cstheme="minorHAnsi"/>
+        </w:rPr>
+      </w:pPr>
+      <w:r>
+        <w:rPr>
+          <w:rFonts w:cstheme="minorHAnsi"/>
         </w:rPr>
         <w:t xml:space="preserve">As we loop through the array, we </w:t>
       </w:r>
       <w:r>
         <w:rPr>
-          <w:rFonts w:ascii="CMR12" w:hAnsi="CMR12" w:cs="CMR12"/>
+          <w:rFonts w:cstheme="minorHAnsi"/>
         </w:rPr>
         <w:t xml:space="preserve">keep track of the </w:t>
       </w:r>
       <w:r>
         <w:rPr>
-          <w:rFonts w:ascii="CMR12" w:hAnsi="CMR12" w:cs="CMR12"/>
+          <w:rFonts w:cstheme="minorHAnsi"/>
           <w:i/>
           <w:iCs/>
         </w:rPr>
@@ -18071,27 +19760,27 @@
       </w:r>
       <w:r>
         <w:rPr>
-          <w:rFonts w:ascii="CMR12" w:hAnsi="CMR12" w:cs="CMR12"/>
+          <w:rFonts w:cstheme="minorHAnsi"/>
         </w:rPr>
         <w:t xml:space="preserve"> gap between two adjacent projects. If we encounter a pair of adjacent projects that has a smaller gap than the current minimum, we update the current minimum and the pair of projects. Because we loop through all elements of the array performing constant work, this step takes time </w:t>
       </w:r>
       <m:oMath>
         <m:r>
           <w:rPr>
-            <w:rFonts w:ascii="Cambria Math" w:hAnsi="Cambria Math" w:cs="CMR12"/>
+            <w:rFonts w:ascii="Cambria Math" w:hAnsi="Cambria Math" w:cstheme="minorHAnsi"/>
           </w:rPr>
           <m:t>O(n)</m:t>
         </m:r>
       </m:oMath>
       <w:r>
         <w:rPr>
-          <w:rFonts w:ascii="CMR12" w:eastAsiaTheme="minorEastAsia" w:hAnsi="CMR12" w:cs="CMR12"/>
+          <w:rFonts w:eastAsiaTheme="minorEastAsia" w:cstheme="minorHAnsi"/>
         </w:rPr>
         <w:t>.</w:t>
       </w:r>
       <w:r>
         <w:rPr>
-          <w:rFonts w:ascii="CMR12" w:hAnsi="CMR12" w:cs="CMR12"/>
+          <w:rFonts w:cstheme="minorHAnsi"/>
         </w:rPr>
         <w:t xml:space="preserve"> </w:t>
       </w:r>
@@ -18108,12 +19797,12 @@
         <w:adjustRightInd w:val="0"/>
         <w:spacing w:after="0" w:line="240" w:lineRule="auto"/>
         <w:rPr>
-          <w:rFonts w:ascii="CMR12" w:hAnsi="CMR12" w:cs="CMR12"/>
-        </w:rPr>
-      </w:pPr>
-      <w:r>
-        <w:rPr>
-          <w:rFonts w:ascii="CMR12" w:hAnsi="CMR12" w:cs="CMR12"/>
+          <w:rFonts w:cstheme="minorHAnsi"/>
+        </w:rPr>
+      </w:pPr>
+      <w:r>
+        <w:rPr>
+          <w:rFonts w:cstheme="minorHAnsi"/>
         </w:rPr>
         <w:t xml:space="preserve">Finally, we can return the pair of elements that correspond to the minimum. These are the projects whose start times are closest together. </w:t>
       </w:r>
@@ -18130,34 +19819,40 @@
         <w:adjustRightInd w:val="0"/>
         <w:spacing w:after="0" w:line="240" w:lineRule="auto"/>
         <w:rPr>
-          <w:rFonts w:ascii="CMR12" w:hAnsi="CMR12" w:cs="CMR12"/>
-        </w:rPr>
-      </w:pPr>
-      <w:r>
+          <w:rFonts w:cstheme="minorHAnsi"/>
+        </w:rPr>
+      </w:pPr>
+      <w:r>
+        <w:rPr>
+          <w:rFonts w:cstheme="minorHAnsi"/>
+        </w:rPr>
         <w:t xml:space="preserve">Because both steps take time </w:t>
       </w:r>
       <m:oMath>
         <m:r>
           <w:rPr>
-            <w:rFonts w:ascii="Cambria Math" w:hAnsi="Cambria Math"/>
+            <w:rFonts w:ascii="Cambria Math" w:hAnsi="Cambria Math" w:cstheme="minorHAnsi"/>
           </w:rPr>
           <m:t>O(n)</m:t>
         </m:r>
       </m:oMath>
       <w:r>
+        <w:rPr>
+          <w:rFonts w:cstheme="minorHAnsi"/>
+        </w:rPr>
         <w:t xml:space="preserve"> the overall runtime of this process is </w:t>
       </w:r>
       <m:oMath>
         <m:r>
           <w:rPr>
-            <w:rFonts w:ascii="Cambria Math" w:hAnsi="Cambria Math"/>
+            <w:rFonts w:ascii="Cambria Math" w:hAnsi="Cambria Math" w:cstheme="minorHAnsi"/>
           </w:rPr>
           <m:t>O(n)</m:t>
         </m:r>
       </m:oMath>
       <w:r>
         <w:rPr>
-          <w:rFonts w:eastAsiaTheme="minorEastAsia"/>
+          <w:rFonts w:eastAsiaTheme="minorEastAsia" w:cstheme="minorHAnsi"/>
         </w:rPr>
         <w:t>.</w:t>
       </w:r>
@@ -18169,29 +19864,29 @@
         <w:adjustRightInd w:val="0"/>
         <w:spacing w:after="0" w:line="240" w:lineRule="auto"/>
         <w:rPr>
-          <w:rFonts w:ascii="CMR12" w:hAnsi="CMR12" w:cs="CMR12"/>
-        </w:rPr>
-      </w:pPr>
-    </w:p>
-    <w:p>
-      <w:pPr>
-        <w:autoSpaceDE w:val="0"/>
-        <w:autoSpaceDN w:val="0"/>
-        <w:adjustRightInd w:val="0"/>
-        <w:spacing w:after="0" w:line="240" w:lineRule="auto"/>
-        <w:rPr>
-          <w:rFonts w:ascii="CMR12" w:hAnsi="CMR12" w:cs="CMR12"/>
-        </w:rPr>
-      </w:pPr>
-      <w:r>
-        <w:rPr>
-          <w:rFonts w:ascii="CMR12" w:hAnsi="CMR12" w:cs="CMR12"/>
+          <w:rFonts w:cstheme="minorHAnsi"/>
+        </w:rPr>
+      </w:pPr>
+    </w:p>
+    <w:p>
+      <w:pPr>
+        <w:autoSpaceDE w:val="0"/>
+        <w:autoSpaceDN w:val="0"/>
+        <w:adjustRightInd w:val="0"/>
+        <w:spacing w:after="0" w:line="240" w:lineRule="auto"/>
+        <w:rPr>
+          <w:rFonts w:cstheme="minorHAnsi"/>
+        </w:rPr>
+      </w:pPr>
+      <w:r>
+        <w:rPr>
+          <w:rFonts w:cstheme="minorHAnsi"/>
         </w:rPr>
         <w:t xml:space="preserve">8. Output the project that starts immediately before project </w:t>
       </w:r>
       <w:r>
         <w:rPr>
-          <w:rFonts w:ascii="CMMI12" w:hAnsi="CMMI12" w:cs="CMMI12"/>
+          <w:rFonts w:cstheme="minorHAnsi"/>
           <w:i/>
           <w:iCs/>
         </w:rPr>
@@ -18199,45 +19894,21 @@
       </w:r>
       <w:r>
         <w:rPr>
-          <w:rFonts w:ascii="CMR12" w:hAnsi="CMR12" w:cs="CMR12"/>
+          <w:rFonts w:cstheme="minorHAnsi"/>
         </w:rPr>
         <w:t>. Time:</w:t>
       </w:r>
       <m:oMath>
         <m:r>
           <w:rPr>
-            <w:rFonts w:ascii="Cambria Math" w:hAnsi="Cambria Math" w:cs="CMR12"/>
+            <w:rFonts w:ascii="Cambria Math" w:hAnsi="Cambria Math" w:cstheme="minorHAnsi"/>
           </w:rPr>
-          <m:t xml:space="preserve"> </m:t>
-        </m:r>
-        <m:r>
-          <w:rPr>
-            <w:rFonts w:ascii="Cambria Math" w:hAnsi="Cambria Math" w:cs="CMMI12"/>
-          </w:rPr>
-          <m:t>O</m:t>
-        </m:r>
-        <m:r>
-          <w:rPr>
-            <w:rFonts w:ascii="Cambria Math" w:hAnsi="Cambria Math" w:cs="CMR12"/>
-          </w:rPr>
-          <m:t xml:space="preserve">(log </m:t>
-        </m:r>
-        <m:r>
-          <w:rPr>
-            <w:rFonts w:ascii="Cambria Math" w:hAnsi="Cambria Math" w:cs="CMMI12"/>
-          </w:rPr>
-          <m:t>n</m:t>
-        </m:r>
-        <m:r>
-          <w:rPr>
-            <w:rFonts w:ascii="Cambria Math" w:hAnsi="Cambria Math" w:cs="CMR12"/>
-          </w:rPr>
-          <m:t>)</m:t>
+          <m:t xml:space="preserve"> O(log n)</m:t>
         </m:r>
       </m:oMath>
       <w:r>
         <w:rPr>
-          <w:rFonts w:ascii="CMR12" w:hAnsi="CMR12" w:cs="CMR12"/>
+          <w:rFonts w:cstheme="minorHAnsi"/>
         </w:rPr>
         <w:t>.</w:t>
       </w:r>
@@ -18249,7 +19920,7 @@
         <w:adjustRightInd w:val="0"/>
         <w:spacing w:after="0" w:line="240" w:lineRule="auto"/>
         <w:rPr>
-          <w:rFonts w:ascii="CMR12" w:hAnsi="CMR12" w:cs="CMR12"/>
+          <w:rFonts w:cstheme="minorHAnsi"/>
         </w:rPr>
       </w:pPr>
     </w:p>
@@ -18265,18 +19936,18 @@
         <w:adjustRightInd w:val="0"/>
         <w:spacing w:after="0" w:line="240" w:lineRule="auto"/>
         <w:rPr>
-          <w:rFonts w:ascii="CMR12" w:hAnsi="CMR12" w:cs="CMR12"/>
-        </w:rPr>
-      </w:pPr>
-      <w:r>
-        <w:rPr>
-          <w:rFonts w:ascii="CMR12" w:hAnsi="CMR12" w:cs="CMR12"/>
+          <w:rFonts w:cstheme="minorHAnsi"/>
+        </w:rPr>
+      </w:pPr>
+      <w:r>
+        <w:rPr>
+          <w:rFonts w:cstheme="minorHAnsi"/>
         </w:rPr>
         <w:t xml:space="preserve">Because our RB interval tree is keyed using </w:t>
       </w:r>
       <w:r>
         <w:rPr>
-          <w:rFonts w:ascii="CMR12" w:hAnsi="CMR12" w:cs="CMR12"/>
+          <w:rFonts w:cstheme="minorHAnsi"/>
           <w:i/>
           <w:iCs/>
         </w:rPr>
@@ -18284,13 +19955,13 @@
       </w:r>
       <w:r>
         <w:rPr>
-          <w:rFonts w:ascii="CMR12" w:hAnsi="CMR12" w:cs="CMR12"/>
+          <w:rFonts w:cstheme="minorHAnsi"/>
         </w:rPr>
         <w:t xml:space="preserve">, i.e. the project start times, the project that starts immediately before project </w:t>
       </w:r>
       <w:r>
         <w:rPr>
-          <w:rFonts w:ascii="CMR12" w:hAnsi="CMR12" w:cs="CMR12"/>
+          <w:rFonts w:cstheme="minorHAnsi"/>
           <w:i/>
           <w:iCs/>
         </w:rPr>
@@ -18298,13 +19969,13 @@
       </w:r>
       <w:r>
         <w:rPr>
-          <w:rFonts w:ascii="CMR12" w:hAnsi="CMR12" w:cs="CMR12"/>
+          <w:rFonts w:cstheme="minorHAnsi"/>
         </w:rPr>
         <w:t xml:space="preserve"> is project </w:t>
       </w:r>
       <w:r>
         <w:rPr>
-          <w:rFonts w:ascii="CMR12" w:hAnsi="CMR12" w:cs="CMR12"/>
+          <w:rFonts w:cstheme="minorHAnsi"/>
           <w:i/>
           <w:iCs/>
         </w:rPr>
@@ -18312,13 +19983,13 @@
       </w:r>
       <w:r>
         <w:rPr>
-          <w:rFonts w:ascii="CMR12" w:hAnsi="CMR12" w:cs="CMR12"/>
+          <w:rFonts w:cstheme="minorHAnsi"/>
         </w:rPr>
         <w:t xml:space="preserve"> immediate </w:t>
       </w:r>
       <w:r>
         <w:rPr>
-          <w:rFonts w:ascii="CMR12" w:hAnsi="CMR12" w:cs="CMR12"/>
+          <w:rFonts w:cstheme="minorHAnsi"/>
           <w:i/>
           <w:iCs/>
         </w:rPr>
@@ -18337,45 +20008,26 @@
         <w:adjustRightInd w:val="0"/>
         <w:spacing w:after="0" w:line="240" w:lineRule="auto"/>
         <w:rPr>
-          <w:rFonts w:ascii="CMR12" w:hAnsi="CMR12" w:cs="CMR12"/>
-        </w:rPr>
-      </w:pPr>
-      <w:r>
-        <w:rPr>
-          <w:rFonts w:ascii="CMR12" w:hAnsi="CMR12" w:cs="CMR12"/>
-        </w:rPr>
-        <w:lastRenderedPageBreak/>
+          <w:rFonts w:cstheme="minorHAnsi"/>
+        </w:rPr>
+      </w:pPr>
+      <w:r>
+        <w:rPr>
+          <w:rFonts w:cstheme="minorHAnsi"/>
+        </w:rPr>
         <w:t xml:space="preserve">Finding the predecessor is analogous to searching for the successor; both operations run in time </w:t>
       </w:r>
       <m:oMath>
         <m:r>
           <w:rPr>
-            <w:rFonts w:ascii="Cambria Math" w:hAnsi="Cambria Math" w:cs="CMMI12"/>
+            <w:rFonts w:ascii="Cambria Math" w:hAnsi="Cambria Math" w:cstheme="minorHAnsi"/>
           </w:rPr>
-          <m:t>O</m:t>
-        </m:r>
-        <m:r>
-          <w:rPr>
-            <w:rFonts w:ascii="Cambria Math" w:hAnsi="Cambria Math" w:cs="CMR12"/>
-          </w:rPr>
-          <m:t xml:space="preserve">(log </m:t>
-        </m:r>
-        <m:r>
-          <w:rPr>
-            <w:rFonts w:ascii="Cambria Math" w:hAnsi="Cambria Math" w:cs="CMMI12"/>
-          </w:rPr>
-          <m:t>n</m:t>
-        </m:r>
-        <m:r>
-          <w:rPr>
-            <w:rFonts w:ascii="Cambria Math" w:hAnsi="Cambria Math" w:cs="CMR12"/>
-          </w:rPr>
-          <m:t>)</m:t>
+          <m:t>O(log n)</m:t>
         </m:r>
       </m:oMath>
       <w:r>
         <w:rPr>
-          <w:rFonts w:ascii="CMR12" w:eastAsiaTheme="minorEastAsia" w:hAnsi="CMR12" w:cs="CMR12"/>
+          <w:rFonts w:eastAsiaTheme="minorEastAsia" w:cstheme="minorHAnsi"/>
         </w:rPr>
         <w:t>.</w:t>
       </w:r>
@@ -18392,18 +20044,18 @@
         <w:adjustRightInd w:val="0"/>
         <w:spacing w:after="0" w:line="240" w:lineRule="auto"/>
         <w:rPr>
-          <w:rFonts w:ascii="CMR12" w:hAnsi="CMR12" w:cs="CMR12"/>
-        </w:rPr>
-      </w:pPr>
-      <w:r>
-        <w:rPr>
-          <w:rFonts w:ascii="CMR12" w:eastAsiaTheme="minorEastAsia" w:hAnsi="CMR12" w:cs="CMR12"/>
+          <w:rFonts w:cstheme="minorHAnsi"/>
+        </w:rPr>
+      </w:pPr>
+      <w:r>
+        <w:rPr>
+          <w:rFonts w:eastAsiaTheme="minorEastAsia" w:cstheme="minorHAnsi"/>
         </w:rPr>
         <w:t xml:space="preserve">If </w:t>
       </w:r>
       <w:r>
         <w:rPr>
-          <w:rFonts w:ascii="CMR12" w:eastAsiaTheme="minorEastAsia" w:hAnsi="CMR12" w:cs="CMR12"/>
+          <w:rFonts w:eastAsiaTheme="minorEastAsia" w:cstheme="minorHAnsi"/>
           <w:i/>
           <w:iCs/>
         </w:rPr>
@@ -18411,7 +20063,7 @@
       </w:r>
       <w:r>
         <w:rPr>
-          <w:rFonts w:ascii="CMR12" w:eastAsiaTheme="minorEastAsia" w:hAnsi="CMR12" w:cs="CMR12"/>
+          <w:rFonts w:eastAsiaTheme="minorEastAsia" w:cstheme="minorHAnsi"/>
         </w:rPr>
         <w:t xml:space="preserve"> has a left subtree, the predecessor is the maximum value of the left subtree. In other words, findMax(x.left).</w:t>
       </w:r>
@@ -18428,18 +20080,18 @@
         <w:adjustRightInd w:val="0"/>
         <w:spacing w:after="0" w:line="240" w:lineRule="auto"/>
         <w:rPr>
-          <w:rFonts w:ascii="CMR12" w:hAnsi="CMR12" w:cs="CMR12"/>
-        </w:rPr>
-      </w:pPr>
-      <w:r>
-        <w:rPr>
-          <w:rFonts w:ascii="CMR12" w:eastAsiaTheme="minorEastAsia" w:hAnsi="CMR12" w:cs="CMR12"/>
+          <w:rFonts w:cstheme="minorHAnsi"/>
+        </w:rPr>
+      </w:pPr>
+      <w:r>
+        <w:rPr>
+          <w:rFonts w:eastAsiaTheme="minorEastAsia" w:cstheme="minorHAnsi"/>
         </w:rPr>
         <w:t xml:space="preserve">If </w:t>
       </w:r>
       <w:r>
         <w:rPr>
-          <w:rFonts w:ascii="CMR12" w:eastAsiaTheme="minorEastAsia" w:hAnsi="CMR12" w:cs="CMR12"/>
+          <w:rFonts w:eastAsiaTheme="minorEastAsia" w:cstheme="minorHAnsi"/>
           <w:i/>
           <w:iCs/>
         </w:rPr>
@@ -18447,19 +20099,19 @@
       </w:r>
       <w:r>
         <w:rPr>
-          <w:rFonts w:ascii="CMR12" w:eastAsiaTheme="minorEastAsia" w:hAnsi="CMR12" w:cs="CMR12"/>
+          <w:rFonts w:eastAsiaTheme="minorEastAsia" w:cstheme="minorHAnsi"/>
         </w:rPr>
         <w:t xml:space="preserve"> does not have a left subtree, we have to search from the root. </w:t>
       </w:r>
       <w:r>
         <w:rPr>
-          <w:rFonts w:ascii="CMR12" w:eastAsiaTheme="minorEastAsia" w:hAnsi="CMR12" w:cs="CMR12"/>
+          <w:rFonts w:eastAsiaTheme="minorEastAsia" w:cstheme="minorHAnsi"/>
         </w:rPr>
         <w:t xml:space="preserve">If </w:t>
       </w:r>
       <w:r>
         <w:rPr>
-          <w:rFonts w:ascii="CMR12" w:eastAsiaTheme="minorEastAsia" w:hAnsi="CMR12" w:cs="CMR12"/>
+          <w:rFonts w:eastAsiaTheme="minorEastAsia" w:cstheme="minorHAnsi"/>
           <w:i/>
           <w:iCs/>
         </w:rPr>
@@ -18467,13 +20119,13 @@
       </w:r>
       <w:r>
         <w:rPr>
-          <w:rFonts w:ascii="CMR12" w:eastAsiaTheme="minorEastAsia" w:hAnsi="CMR12" w:cs="CMR12"/>
+          <w:rFonts w:eastAsiaTheme="minorEastAsia" w:cstheme="minorHAnsi"/>
         </w:rPr>
         <w:t xml:space="preserve">, we keep track of </w:t>
       </w:r>
       <w:r>
         <w:rPr>
-          <w:rFonts w:ascii="CMR12" w:eastAsiaTheme="minorEastAsia" w:hAnsi="CMR12" w:cs="CMR12"/>
+          <w:rFonts w:eastAsiaTheme="minorEastAsia" w:cstheme="minorHAnsi"/>
           <w:i/>
           <w:iCs/>
         </w:rPr>
@@ -18481,21 +20133,9 @@
       </w:r>
       <w:r>
         <w:rPr>
-          <w:rFonts w:ascii="CMR12" w:eastAsiaTheme="minorEastAsia" w:hAnsi="CMR12" w:cs="CMR12"/>
-        </w:rPr>
-        <w:t xml:space="preserve"> and </w:t>
-      </w:r>
-      <w:r>
-        <w:rPr>
-          <w:rFonts w:ascii="CMR12" w:eastAsiaTheme="minorEastAsia" w:hAnsi="CMR12" w:cs="CMR12"/>
-        </w:rPr>
-        <w:t>search</w:t>
-      </w:r>
-      <w:r>
-        <w:rPr>
-          <w:rFonts w:ascii="CMR12" w:eastAsiaTheme="minorEastAsia" w:hAnsi="CMR12" w:cs="CMR12"/>
-        </w:rPr>
-        <w:t xml:space="preserve"> right. Otherwise, we search left. </w:t>
+          <w:rFonts w:eastAsiaTheme="minorEastAsia" w:cstheme="minorHAnsi"/>
+        </w:rPr>
+        <w:t xml:space="preserve"> and search right. Otherwise, we search left. </w:t>
       </w:r>
     </w:p>
     <w:p>
@@ -18510,18 +20150,18 @@
         <w:adjustRightInd w:val="0"/>
         <w:spacing w:after="0" w:line="240" w:lineRule="auto"/>
         <w:rPr>
-          <w:rFonts w:ascii="CMR12" w:hAnsi="CMR12" w:cs="CMR12"/>
-        </w:rPr>
-      </w:pPr>
-      <w:r>
-        <w:rPr>
-          <w:rFonts w:ascii="CMR12" w:eastAsiaTheme="minorEastAsia" w:hAnsi="CMR12" w:cs="CMR12"/>
+          <w:rFonts w:cstheme="minorHAnsi"/>
+        </w:rPr>
+      </w:pPr>
+      <w:r>
+        <w:rPr>
+          <w:rFonts w:eastAsiaTheme="minorEastAsia" w:cstheme="minorHAnsi"/>
         </w:rPr>
         <w:t xml:space="preserve">We keep track of all nodes we encounter where </w:t>
       </w:r>
       <w:r>
         <w:rPr>
-          <w:rFonts w:ascii="CMR12" w:eastAsiaTheme="minorEastAsia" w:hAnsi="CMR12" w:cs="CMR12"/>
+          <w:rFonts w:eastAsiaTheme="minorEastAsia" w:cstheme="minorHAnsi"/>
           <w:i/>
           <w:iCs/>
         </w:rPr>
@@ -18529,13 +20169,13 @@
       </w:r>
       <w:r>
         <w:rPr>
-          <w:rFonts w:ascii="CMR12" w:eastAsiaTheme="minorEastAsia" w:hAnsi="CMR12" w:cs="CMR12"/>
+          <w:rFonts w:eastAsiaTheme="minorEastAsia" w:cstheme="minorHAnsi"/>
         </w:rPr>
         <w:t xml:space="preserve">, keeping track of the maximum value of </w:t>
       </w:r>
       <w:r>
         <w:rPr>
-          <w:rFonts w:ascii="CMR12" w:eastAsiaTheme="minorEastAsia" w:hAnsi="CMR12" w:cs="CMR12"/>
+          <w:rFonts w:eastAsiaTheme="minorEastAsia" w:cstheme="minorHAnsi"/>
           <w:i/>
           <w:iCs/>
         </w:rPr>
@@ -18543,13 +20183,13 @@
       </w:r>
       <w:r>
         <w:rPr>
-          <w:rFonts w:ascii="CMR12" w:eastAsiaTheme="minorEastAsia" w:hAnsi="CMR12" w:cs="CMR12"/>
+          <w:rFonts w:eastAsiaTheme="minorEastAsia" w:cstheme="minorHAnsi"/>
         </w:rPr>
         <w:t xml:space="preserve"> we encounter that is still less than smaller than </w:t>
       </w:r>
       <w:r>
         <w:rPr>
-          <w:rFonts w:ascii="CMR12" w:eastAsiaTheme="minorEastAsia" w:hAnsi="CMR12" w:cs="CMR12"/>
+          <w:rFonts w:eastAsiaTheme="minorEastAsia" w:cstheme="minorHAnsi"/>
           <w:i/>
           <w:iCs/>
         </w:rPr>
@@ -18557,7 +20197,7 @@
       </w:r>
       <w:r>
         <w:rPr>
-          <w:rFonts w:ascii="CMR12" w:eastAsiaTheme="minorEastAsia" w:hAnsi="CMR12" w:cs="CMR12"/>
+          <w:rFonts w:eastAsiaTheme="minorEastAsia" w:cstheme="minorHAnsi"/>
         </w:rPr>
         <w:t xml:space="preserve">. </w:t>
       </w:r>
@@ -18574,18 +20214,19 @@
         <w:adjustRightInd w:val="0"/>
         <w:spacing w:after="0" w:line="240" w:lineRule="auto"/>
         <w:rPr>
-          <w:rFonts w:ascii="CMR12" w:hAnsi="CMR12" w:cs="CMR12"/>
-        </w:rPr>
-      </w:pPr>
-      <w:r>
-        <w:rPr>
-          <w:rFonts w:ascii="CMR12" w:eastAsiaTheme="minorEastAsia" w:hAnsi="CMR12" w:cs="CMR12"/>
-        </w:rPr>
+          <w:rFonts w:cstheme="minorHAnsi"/>
+        </w:rPr>
+      </w:pPr>
+      <w:r>
+        <w:rPr>
+          <w:rFonts w:eastAsiaTheme="minorEastAsia" w:cstheme="minorHAnsi"/>
+        </w:rPr>
+        <w:lastRenderedPageBreak/>
         <w:t xml:space="preserve">We stop when </w:t>
       </w:r>
       <w:r>
         <w:rPr>
-          <w:rFonts w:ascii="CMR12" w:eastAsiaTheme="minorEastAsia" w:hAnsi="CMR12" w:cs="CMR12"/>
+          <w:rFonts w:eastAsiaTheme="minorEastAsia" w:cstheme="minorHAnsi"/>
           <w:i/>
           <w:iCs/>
         </w:rPr>
@@ -18593,7 +20234,7 @@
       </w:r>
       <w:r>
         <w:rPr>
-          <w:rFonts w:ascii="CMR12" w:eastAsiaTheme="minorEastAsia" w:hAnsi="CMR12" w:cs="CMR12"/>
+          <w:rFonts w:eastAsiaTheme="minorEastAsia" w:cstheme="minorHAnsi"/>
         </w:rPr>
         <w:t>.</w:t>
       </w:r>
@@ -18610,19 +20251,19 @@
         <w:adjustRightInd w:val="0"/>
         <w:spacing w:after="0" w:line="240" w:lineRule="auto"/>
         <w:rPr>
-          <w:rFonts w:ascii="CMR12" w:hAnsi="CMR12" w:cs="CMR12"/>
-        </w:rPr>
-      </w:pPr>
-      <w:r>
-        <w:rPr>
-          <w:rFonts w:ascii="CMR12" w:eastAsiaTheme="minorEastAsia" w:hAnsi="CMR12" w:cs="CMR12"/>
+          <w:rFonts w:cstheme="minorHAnsi"/>
+        </w:rPr>
+      </w:pPr>
+      <w:r>
+        <w:rPr>
+          <w:rFonts w:eastAsiaTheme="minorEastAsia" w:cstheme="minorHAnsi"/>
         </w:rPr>
         <w:t xml:space="preserve">Because in the worst-case we are searching the longest path of the tree, because we have a RB tree we know this is at most </w:t>
       </w:r>
       <m:oMath>
         <m:r>
           <w:rPr>
-            <w:rFonts w:ascii="Cambria Math" w:eastAsiaTheme="minorEastAsia" w:hAnsi="Cambria Math" w:cs="CMR12"/>
+            <w:rFonts w:ascii="Cambria Math" w:eastAsiaTheme="minorEastAsia" w:hAnsi="Cambria Math" w:cstheme="minorHAnsi"/>
           </w:rPr>
           <m:t>O(</m:t>
         </m:r>
@@ -18630,7 +20271,7 @@
           <m:funcPr>
             <m:ctrlPr>
               <w:rPr>
-                <w:rFonts w:ascii="Cambria Math" w:eastAsiaTheme="minorEastAsia" w:hAnsi="Cambria Math" w:cs="CMR12"/>
+                <w:rFonts w:ascii="Cambria Math" w:eastAsiaTheme="minorEastAsia" w:hAnsi="Cambria Math" w:cstheme="minorHAnsi"/>
                 <w:i/>
               </w:rPr>
             </m:ctrlPr>
@@ -18641,7 +20282,7 @@
                 <m:sty m:val="p"/>
               </m:rPr>
               <w:rPr>
-                <w:rFonts w:ascii="Cambria Math" w:eastAsiaTheme="minorEastAsia" w:hAnsi="Cambria Math" w:cs="CMR12"/>
+                <w:rFonts w:ascii="Cambria Math" w:eastAsiaTheme="minorEastAsia" w:hAnsi="Cambria Math" w:cstheme="minorHAnsi"/>
               </w:rPr>
               <m:t>log</m:t>
             </m:r>
@@ -18649,7 +20290,7 @@
           <m:e>
             <m:r>
               <w:rPr>
-                <w:rFonts w:ascii="Cambria Math" w:eastAsiaTheme="minorEastAsia" w:hAnsi="Cambria Math" w:cs="CMR12"/>
+                <w:rFonts w:ascii="Cambria Math" w:eastAsiaTheme="minorEastAsia" w:hAnsi="Cambria Math" w:cstheme="minorHAnsi"/>
               </w:rPr>
               <m:t>n</m:t>
             </m:r>
@@ -18657,14 +20298,14 @@
         </m:func>
         <m:r>
           <w:rPr>
-            <w:rFonts w:ascii="Cambria Math" w:eastAsiaTheme="minorEastAsia" w:hAnsi="Cambria Math" w:cs="CMR12"/>
+            <w:rFonts w:ascii="Cambria Math" w:eastAsiaTheme="minorEastAsia" w:hAnsi="Cambria Math" w:cstheme="minorHAnsi"/>
           </w:rPr>
           <m:t>)</m:t>
         </m:r>
       </m:oMath>
       <w:r>
         <w:rPr>
-          <w:rFonts w:ascii="CMR12" w:eastAsiaTheme="minorEastAsia" w:hAnsi="CMR12" w:cs="CMR12"/>
+          <w:rFonts w:eastAsiaTheme="minorEastAsia" w:cstheme="minorHAnsi"/>
         </w:rPr>
         <w:t>.</w:t>
       </w:r>
@@ -18681,12 +20322,12 @@
         <w:adjustRightInd w:val="0"/>
         <w:spacing w:after="0" w:line="240" w:lineRule="auto"/>
         <w:rPr>
-          <w:rFonts w:ascii="CMR12" w:hAnsi="CMR12" w:cs="CMR12"/>
-        </w:rPr>
-      </w:pPr>
-      <w:r>
-        <w:rPr>
-          <w:rFonts w:ascii="CMR12" w:eastAsiaTheme="minorEastAsia" w:hAnsi="CMR12" w:cs="CMR12"/>
+          <w:rFonts w:cstheme="minorHAnsi"/>
+        </w:rPr>
+      </w:pPr>
+      <w:r>
+        <w:rPr>
+          <w:rFonts w:eastAsiaTheme="minorEastAsia" w:cstheme="minorHAnsi"/>
         </w:rPr>
         <w:t xml:space="preserve">Because both the search for </w:t>
       </w:r>
@@ -18698,47 +20339,51 @@
         <w:adjustRightInd w:val="0"/>
         <w:spacing w:after="0" w:line="240" w:lineRule="auto"/>
         <w:rPr>
-          <w:rFonts w:ascii="CMR12" w:hAnsi="CMR12" w:cs="CMR12"/>
-        </w:rPr>
-      </w:pPr>
-    </w:p>
-    <w:p>
-      <w:pPr>
-        <w:autoSpaceDE w:val="0"/>
-        <w:autoSpaceDN w:val="0"/>
-        <w:adjustRightInd w:val="0"/>
-        <w:spacing w:after="0" w:line="240" w:lineRule="auto"/>
-        <w:rPr>
-          <w:rFonts w:ascii="CMR12" w:hAnsi="CMR12" w:cs="CMR12"/>
-        </w:rPr>
-      </w:pPr>
-      <w:r>
-        <w:rPr>
-          <w:rFonts w:ascii="CMR12" w:hAnsi="CMR12" w:cs="CMR12"/>
+          <w:rFonts w:cstheme="minorHAnsi"/>
+        </w:rPr>
+      </w:pPr>
+    </w:p>
+    <w:p>
+      <w:pPr>
+        <w:autoSpaceDE w:val="0"/>
+        <w:autoSpaceDN w:val="0"/>
+        <w:adjustRightInd w:val="0"/>
+        <w:spacing w:after="0" w:line="240" w:lineRule="auto"/>
+        <w:rPr>
+          <w:rFonts w:cstheme="minorHAnsi"/>
+        </w:rPr>
+      </w:pPr>
+      <w:r>
+        <w:rPr>
+          <w:rFonts w:cstheme="minorHAnsi"/>
         </w:rPr>
         <w:t xml:space="preserve">9. Output the number of projects that start between project </w:t>
       </w:r>
       <w:r>
         <w:rPr>
-          <w:rFonts w:ascii="CMMI12" w:hAnsi="CMMI12" w:cs="CMMI12"/>
+          <w:rFonts w:cstheme="minorHAnsi"/>
+          <w:i/>
+          <w:iCs/>
         </w:rPr>
         <w:t>x</w:t>
       </w:r>
       <w:r>
         <w:rPr>
-          <w:rFonts w:ascii="CMR12" w:hAnsi="CMR12" w:cs="CMR12"/>
-        </w:rPr>
-        <w:t xml:space="preserve">'s start time, and project </w:t>
-      </w:r>
-      <w:r>
-        <w:rPr>
-          <w:rFonts w:ascii="CMMI12" w:hAnsi="CMMI12" w:cs="CMMI12"/>
-        </w:rPr>
-        <w:t>y</w:t>
-      </w:r>
-      <w:r>
-        <w:rPr>
-          <w:rFonts w:ascii="CMR12" w:hAnsi="CMR12" w:cs="CMR12"/>
+          <w:rFonts w:cstheme="minorHAnsi"/>
+        </w:rPr>
+        <w:t>'s start time, and project</w:t>
+      </w:r>
+      <w:r>
+        <w:rPr>
+          <w:rFonts w:cstheme="minorHAnsi"/>
+          <w:i/>
+          <w:iCs/>
+        </w:rPr>
+        <w:t xml:space="preserve"> y</w:t>
+      </w:r>
+      <w:r>
+        <w:rPr>
+          <w:rFonts w:cstheme="minorHAnsi"/>
         </w:rPr>
         <w:t>'s start time.</w:t>
       </w:r>
@@ -18750,47 +20395,849 @@
         <w:adjustRightInd w:val="0"/>
         <w:spacing w:after="0" w:line="240" w:lineRule="auto"/>
         <w:rPr>
-          <w:rFonts w:ascii="CMR12" w:hAnsi="CMR12" w:cs="CMR12"/>
-        </w:rPr>
-      </w:pPr>
-      <w:r>
-        <w:rPr>
-          <w:rFonts w:ascii="CMR12" w:hAnsi="CMR12" w:cs="CMR12"/>
+          <w:rFonts w:cstheme="minorHAnsi"/>
+        </w:rPr>
+      </w:pPr>
+      <w:r>
+        <w:rPr>
+          <w:rFonts w:cstheme="minorHAnsi"/>
         </w:rPr>
         <w:t xml:space="preserve">Time: </w:t>
       </w:r>
       <m:oMath>
         <m:r>
           <w:rPr>
-            <w:rFonts w:ascii="Cambria Math" w:hAnsi="Cambria Math" w:cs="CMMI12"/>
+            <w:rFonts w:ascii="Cambria Math" w:hAnsi="Cambria Math" w:cstheme="minorHAnsi"/>
+          </w:rPr>
+          <m:t>O(log n)</m:t>
+        </m:r>
+      </m:oMath>
+      <w:r>
+        <w:rPr>
+          <w:rFonts w:cstheme="minorHAnsi"/>
+        </w:rPr>
+        <w:t>.</w:t>
+      </w:r>
+    </w:p>
+    <w:p>
+      <w:pPr>
+        <w:autoSpaceDE w:val="0"/>
+        <w:autoSpaceDN w:val="0"/>
+        <w:adjustRightInd w:val="0"/>
+        <w:spacing w:after="0" w:line="240" w:lineRule="auto"/>
+        <w:rPr>
+          <w:rFonts w:cstheme="minorHAnsi"/>
+        </w:rPr>
+      </w:pPr>
+    </w:p>
+    <w:p>
+      <w:pPr>
+        <w:pStyle w:val="ListParagraph"/>
+        <w:numPr>
+          <w:ilvl w:val="0"/>
+          <w:numId w:val="15"/>
+        </w:numPr>
+        <w:autoSpaceDE w:val="0"/>
+        <w:autoSpaceDN w:val="0"/>
+        <w:adjustRightInd w:val="0"/>
+        <w:spacing w:after="0" w:line="240" w:lineRule="auto"/>
+        <w:rPr>
+          <w:rFonts w:cstheme="minorHAnsi"/>
+        </w:rPr>
+      </w:pPr>
+      <w:r>
+        <w:rPr>
+          <w:rFonts w:cstheme="minorHAnsi"/>
+        </w:rPr>
+        <w:t xml:space="preserve">Because our data structure is keyed on project start times and maintains subtree sizes at each node, </w:t>
+      </w:r>
+      <w:r>
+        <w:rPr>
+          <w:rFonts w:cstheme="minorHAnsi"/>
+        </w:rPr>
+        <w:t xml:space="preserve">we can use a </w:t>
+      </w:r>
+      <w:r>
+        <w:rPr>
+          <w:rFonts w:cstheme="minorHAnsi"/>
+          <w:i/>
+          <w:iCs/>
+        </w:rPr>
+        <w:t>range</w:t>
+      </w:r>
+      <w:r>
+        <w:rPr>
+          <w:rFonts w:cstheme="minorHAnsi"/>
+        </w:rPr>
+        <w:t xml:space="preserve"> operation to select all projects that start between project </w:t>
+      </w:r>
+      <w:r>
+        <w:rPr>
+          <w:rFonts w:cstheme="minorHAnsi"/>
+          <w:i/>
+          <w:iCs/>
+        </w:rPr>
+        <w:t>x</w:t>
+      </w:r>
+      <w:r>
+        <w:rPr>
+          <w:rFonts w:cstheme="minorHAnsi"/>
+        </w:rPr>
+        <w:t xml:space="preserve">’s start time and project </w:t>
+      </w:r>
+      <w:r>
+        <w:rPr>
+          <w:rFonts w:cstheme="minorHAnsi"/>
+          <w:i/>
+          <w:iCs/>
+        </w:rPr>
+        <w:t>y</w:t>
+      </w:r>
+      <w:r>
+        <w:rPr>
+          <w:rFonts w:cstheme="minorHAnsi"/>
+        </w:rPr>
+        <w:t>’s start time.</w:t>
+      </w:r>
+    </w:p>
+    <w:p>
+      <w:pPr>
+        <w:pStyle w:val="ListParagraph"/>
+        <w:numPr>
+          <w:ilvl w:val="0"/>
+          <w:numId w:val="15"/>
+        </w:numPr>
+        <w:autoSpaceDE w:val="0"/>
+        <w:autoSpaceDN w:val="0"/>
+        <w:adjustRightInd w:val="0"/>
+        <w:spacing w:after="0" w:line="240" w:lineRule="auto"/>
+        <w:rPr>
+          <w:rFonts w:cstheme="minorHAnsi"/>
+        </w:rPr>
+      </w:pPr>
+      <w:r>
+        <w:rPr>
+          <w:rFonts w:cstheme="minorHAnsi"/>
+        </w:rPr>
+        <w:t xml:space="preserve">If we say that project </w:t>
+      </w:r>
+      <w:r>
+        <w:rPr>
+          <w:rFonts w:cstheme="minorHAnsi"/>
+          <w:i/>
+          <w:iCs/>
+        </w:rPr>
+        <w:t>x</w:t>
+      </w:r>
+      <w:r>
+        <w:rPr>
+          <w:rFonts w:cstheme="minorHAnsi"/>
+        </w:rPr>
+        <w:t xml:space="preserve">’s start time is </w:t>
+      </w:r>
+      <w:r>
+        <w:rPr>
+          <w:rFonts w:cstheme="minorHAnsi"/>
+          <w:i/>
+          <w:iCs/>
+        </w:rPr>
+        <w:t>a</w:t>
+      </w:r>
+      <w:r>
+        <w:rPr>
+          <w:rFonts w:cstheme="minorHAnsi"/>
+        </w:rPr>
+        <w:t xml:space="preserve"> and project </w:t>
+      </w:r>
+      <w:r>
+        <w:rPr>
+          <w:rFonts w:cstheme="minorHAnsi"/>
+          <w:i/>
+          <w:iCs/>
+        </w:rPr>
+        <w:t>y</w:t>
+      </w:r>
+      <w:r>
+        <w:rPr>
+          <w:rFonts w:cstheme="minorHAnsi"/>
+        </w:rPr>
+        <w:t xml:space="preserve">’s start time is </w:t>
+      </w:r>
+      <w:r>
+        <w:rPr>
+          <w:rFonts w:cstheme="minorHAnsi"/>
+          <w:i/>
+          <w:iCs/>
+        </w:rPr>
+        <w:t>b</w:t>
+      </w:r>
+      <w:r>
+        <w:rPr>
+          <w:rFonts w:cstheme="minorHAnsi"/>
+        </w:rPr>
+        <w:t xml:space="preserve">, we want the number of projects (intervals) where </w:t>
+      </w:r>
+      <m:oMath>
+        <m:r>
+          <w:rPr>
+            <w:rFonts w:ascii="Cambria Math" w:hAnsi="Cambria Math" w:cstheme="minorHAnsi"/>
+          </w:rPr>
+          <m:t xml:space="preserve">a≤ </m:t>
+        </m:r>
+        <m:r>
+          <w:rPr>
+            <w:rFonts w:ascii="Cambria Math" w:eastAsiaTheme="minorEastAsia" w:hAnsi="Cambria Math" w:cstheme="minorHAnsi"/>
+          </w:rPr>
+          <m:t>x.int.low≤b</m:t>
+        </m:r>
+      </m:oMath>
+      <w:r>
+        <w:rPr>
+          <w:rFonts w:eastAsiaTheme="minorEastAsia" w:cstheme="minorHAnsi"/>
+        </w:rPr>
+        <w:t>. This is exactly what the range query gives us.</w:t>
+      </w:r>
+    </w:p>
+    <w:p>
+      <w:pPr>
+        <w:pStyle w:val="ListParagraph"/>
+        <w:numPr>
+          <w:ilvl w:val="0"/>
+          <w:numId w:val="15"/>
+        </w:numPr>
+        <w:autoSpaceDE w:val="0"/>
+        <w:autoSpaceDN w:val="0"/>
+        <w:adjustRightInd w:val="0"/>
+        <w:spacing w:after="0" w:line="240" w:lineRule="auto"/>
+        <w:rPr>
+          <w:rFonts w:cstheme="minorHAnsi"/>
+        </w:rPr>
+      </w:pPr>
+      <w:r>
+        <w:rPr>
+          <w:rFonts w:eastAsiaTheme="minorEastAsia" w:cstheme="minorHAnsi"/>
+        </w:rPr>
+        <w:t>Because the problem does not explicitly state otherwise, assume that the start time bounds are inclusive.</w:t>
+      </w:r>
+    </w:p>
+    <w:p>
+      <w:pPr>
+        <w:pStyle w:val="ListParagraph"/>
+        <w:numPr>
+          <w:ilvl w:val="0"/>
+          <w:numId w:val="15"/>
+        </w:numPr>
+        <w:autoSpaceDE w:val="0"/>
+        <w:autoSpaceDN w:val="0"/>
+        <w:adjustRightInd w:val="0"/>
+        <w:spacing w:after="0" w:line="240" w:lineRule="auto"/>
+        <w:rPr>
+          <w:rFonts w:cstheme="minorHAnsi"/>
+        </w:rPr>
+      </w:pPr>
+      <w:r>
+        <w:rPr>
+          <w:rFonts w:cstheme="minorHAnsi"/>
+        </w:rPr>
+        <w:t xml:space="preserve">Using the standard range approach, we first locate the first interval where </w:t>
+      </w:r>
+      <w:r>
+        <w:rPr>
+          <w:rFonts w:cstheme="minorHAnsi"/>
+          <w:i/>
+          <w:iCs/>
+        </w:rPr>
+        <w:t>x.int.low</w:t>
+      </w:r>
+      <w:r>
+        <w:rPr>
+          <w:rFonts w:cstheme="minorHAnsi"/>
+        </w:rPr>
+        <w:t xml:space="preserve"> is between </w:t>
+      </w:r>
+      <w:r>
+        <w:rPr>
+          <w:rFonts w:cstheme="minorHAnsi"/>
+          <w:i/>
+          <w:iCs/>
+        </w:rPr>
+        <w:t>a</w:t>
+      </w:r>
+      <w:r>
+        <w:rPr>
+          <w:rFonts w:cstheme="minorHAnsi"/>
+        </w:rPr>
+        <w:t xml:space="preserve"> and </w:t>
+      </w:r>
+      <w:r>
+        <w:rPr>
+          <w:rFonts w:cstheme="minorHAnsi"/>
+          <w:i/>
+          <w:iCs/>
+        </w:rPr>
+        <w:t>b</w:t>
+      </w:r>
+      <w:r>
+        <w:rPr>
+          <w:rFonts w:cstheme="minorHAnsi"/>
+        </w:rPr>
+        <w:t xml:space="preserve">. Call this node </w:t>
+      </w:r>
+      <w:r>
+        <w:rPr>
+          <w:rFonts w:cstheme="minorHAnsi"/>
+          <w:i/>
+          <w:iCs/>
+        </w:rPr>
+        <w:t>v</w:t>
+      </w:r>
+      <w:r>
+        <w:rPr>
+          <w:rFonts w:cstheme="minorHAnsi"/>
+        </w:rPr>
+        <w:t>.</w:t>
+      </w:r>
+      <w:r>
+        <w:rPr>
+          <w:rFonts w:cstheme="minorHAnsi"/>
+        </w:rPr>
+        <w:t xml:space="preserve"> The worst-case time for this search, as we’ve described above, is </w:t>
+      </w:r>
+      <m:oMath>
+        <m:r>
+          <w:rPr>
+            <w:rFonts w:ascii="Cambria Math" w:hAnsi="Cambria Math" w:cstheme="minorHAnsi"/>
+          </w:rPr>
+          <m:t>O(</m:t>
+        </m:r>
+        <m:func>
+          <m:funcPr>
+            <m:ctrlPr>
+              <w:rPr>
+                <w:rFonts w:ascii="Cambria Math" w:hAnsi="Cambria Math" w:cstheme="minorHAnsi"/>
+                <w:i/>
+              </w:rPr>
+            </m:ctrlPr>
+          </m:funcPr>
+          <m:fName>
+            <m:r>
+              <m:rPr>
+                <m:sty m:val="p"/>
+              </m:rPr>
+              <w:rPr>
+                <w:rFonts w:ascii="Cambria Math" w:hAnsi="Cambria Math" w:cstheme="minorHAnsi"/>
+              </w:rPr>
+              <m:t>log</m:t>
+            </m:r>
+          </m:fName>
+          <m:e>
+            <m:r>
+              <w:rPr>
+                <w:rFonts w:ascii="Cambria Math" w:hAnsi="Cambria Math" w:cstheme="minorHAnsi"/>
+              </w:rPr>
+              <m:t>n)</m:t>
+            </m:r>
+          </m:e>
+        </m:func>
+        <m:r>
+          <w:rPr>
+            <w:rFonts w:ascii="Cambria Math" w:hAnsi="Cambria Math" w:cstheme="minorHAnsi"/>
+          </w:rPr>
+          <m:t>.</m:t>
+        </m:r>
+      </m:oMath>
+    </w:p>
+    <w:p>
+      <w:pPr>
+        <w:pStyle w:val="ListParagraph"/>
+        <w:numPr>
+          <w:ilvl w:val="0"/>
+          <w:numId w:val="15"/>
+        </w:numPr>
+        <w:autoSpaceDE w:val="0"/>
+        <w:autoSpaceDN w:val="0"/>
+        <w:adjustRightInd w:val="0"/>
+        <w:spacing w:after="0" w:line="240" w:lineRule="auto"/>
+        <w:rPr>
+          <w:rFonts w:cstheme="minorHAnsi"/>
+        </w:rPr>
+      </w:pPr>
+      <w:r>
+        <w:rPr>
+          <w:rFonts w:cstheme="minorHAnsi"/>
+        </w:rPr>
+        <w:t xml:space="preserve">Once we have node </w:t>
+      </w:r>
+      <w:r>
+        <w:rPr>
+          <w:rFonts w:cstheme="minorHAnsi"/>
+          <w:i/>
+          <w:iCs/>
+        </w:rPr>
+        <w:t>v</w:t>
+      </w:r>
+      <w:r>
+        <w:rPr>
+          <w:rFonts w:cstheme="minorHAnsi"/>
+        </w:rPr>
+        <w:t xml:space="preserve">, we carry out two searches. First, we search the left subtree for all nodes where </w:t>
+      </w:r>
+      <w:r>
+        <w:rPr>
+          <w:rFonts w:cstheme="minorHAnsi"/>
+          <w:i/>
+          <w:iCs/>
+        </w:rPr>
+        <w:t>x.int.low</w:t>
+      </w:r>
+      <w:r>
+        <w:rPr>
+          <w:rFonts w:cstheme="minorHAnsi"/>
+        </w:rPr>
+        <w:t xml:space="preserve"> is </w:t>
+      </w:r>
+      <w:r>
+        <w:rPr>
+          <w:rFonts w:cstheme="minorHAnsi"/>
+          <w:i/>
+          <w:iCs/>
+        </w:rPr>
+        <w:t>greater than or equal to</w:t>
+      </w:r>
+      <w:r>
+        <w:rPr>
+          <w:rFonts w:cstheme="minorHAnsi"/>
+        </w:rPr>
+        <w:t xml:space="preserve"> </w:t>
+      </w:r>
+      <w:r>
+        <w:rPr>
+          <w:rFonts w:cstheme="minorHAnsi"/>
+          <w:i/>
+          <w:iCs/>
+        </w:rPr>
+        <w:t>a</w:t>
+      </w:r>
+      <w:r>
+        <w:rPr>
+          <w:rFonts w:cstheme="minorHAnsi"/>
+        </w:rPr>
+        <w:t xml:space="preserve">. We maintain a running sum, </w:t>
+      </w:r>
+      <w:r>
+        <w:rPr>
+          <w:rFonts w:cstheme="minorHAnsi"/>
+          <w:i/>
+          <w:iCs/>
+        </w:rPr>
+        <w:t>left-total</w:t>
+      </w:r>
+      <w:r>
+        <w:rPr>
+          <w:rFonts w:cstheme="minorHAnsi"/>
+        </w:rPr>
+        <w:t xml:space="preserve"> that counts each node in the path that is greater than or equal to a, as well as that node’s right subtree (if it exists). We continue searching the path until we either find the project with </w:t>
+      </w:r>
+      <w:r>
+        <w:rPr>
+          <w:rFonts w:cstheme="minorHAnsi"/>
+          <w:i/>
+          <w:iCs/>
+        </w:rPr>
+        <w:t>x.int.low = a</w:t>
+      </w:r>
+      <w:r>
+        <w:rPr>
+          <w:rFonts w:cstheme="minorHAnsi"/>
+        </w:rPr>
+        <w:t xml:space="preserve"> or reach a leaf node.</w:t>
+      </w:r>
+      <w:r>
+        <w:rPr>
+          <w:rFonts w:cstheme="minorHAnsi"/>
+        </w:rPr>
+        <w:t xml:space="preserve"> Because the search in worst-case is along the longest path in the tree, this takes time </w:t>
+      </w:r>
+      <m:oMath>
+        <m:r>
+          <w:rPr>
+            <w:rFonts w:ascii="Cambria Math" w:hAnsi="Cambria Math" w:cstheme="minorHAnsi"/>
+          </w:rPr>
+          <m:t>O(</m:t>
+        </m:r>
+        <m:func>
+          <m:funcPr>
+            <m:ctrlPr>
+              <w:rPr>
+                <w:rFonts w:ascii="Cambria Math" w:hAnsi="Cambria Math" w:cstheme="minorHAnsi"/>
+                <w:i/>
+              </w:rPr>
+            </m:ctrlPr>
+          </m:funcPr>
+          <m:fName>
+            <m:r>
+              <m:rPr>
+                <m:sty m:val="p"/>
+              </m:rPr>
+              <w:rPr>
+                <w:rFonts w:ascii="Cambria Math" w:hAnsi="Cambria Math" w:cstheme="minorHAnsi"/>
+              </w:rPr>
+              <m:t>log</m:t>
+            </m:r>
+          </m:fName>
+          <m:e>
+            <m:r>
+              <w:rPr>
+                <w:rFonts w:ascii="Cambria Math" w:hAnsi="Cambria Math" w:cstheme="minorHAnsi"/>
+              </w:rPr>
+              <m:t>n)</m:t>
+            </m:r>
+          </m:e>
+        </m:func>
+      </m:oMath>
+      <w:r>
+        <w:rPr>
+          <w:rFonts w:eastAsiaTheme="minorEastAsia" w:cstheme="minorHAnsi"/>
+        </w:rPr>
+        <w:t xml:space="preserve"> for a self-balancing tree.</w:t>
+      </w:r>
+    </w:p>
+    <w:p>
+      <w:pPr>
+        <w:pStyle w:val="ListParagraph"/>
+        <w:numPr>
+          <w:ilvl w:val="0"/>
+          <w:numId w:val="15"/>
+        </w:numPr>
+        <w:autoSpaceDE w:val="0"/>
+        <w:autoSpaceDN w:val="0"/>
+        <w:adjustRightInd w:val="0"/>
+        <w:spacing w:after="0" w:line="240" w:lineRule="auto"/>
+        <w:rPr>
+          <w:rFonts w:cstheme="minorHAnsi"/>
+        </w:rPr>
+      </w:pPr>
+      <w:r>
+        <w:rPr>
+          <w:rFonts w:cstheme="minorHAnsi"/>
+        </w:rPr>
+        <w:t xml:space="preserve">Next, we search the right subtree for all nodes where </w:t>
+      </w:r>
+      <w:r>
+        <w:rPr>
+          <w:rFonts w:cstheme="minorHAnsi"/>
+          <w:i/>
+          <w:iCs/>
+        </w:rPr>
+        <w:t xml:space="preserve">x.int.low </w:t>
+      </w:r>
+      <w:r>
+        <w:rPr>
+          <w:rFonts w:cstheme="minorHAnsi"/>
+        </w:rPr>
+        <w:t xml:space="preserve">is smaller than or equal to </w:t>
+      </w:r>
+      <w:r>
+        <w:rPr>
+          <w:rFonts w:cstheme="minorHAnsi"/>
+          <w:i/>
+          <w:iCs/>
+        </w:rPr>
+        <w:t>b</w:t>
+      </w:r>
+      <w:r>
+        <w:rPr>
+          <w:rFonts w:cstheme="minorHAnsi"/>
+        </w:rPr>
+        <w:t xml:space="preserve">. We maintain a running sum, </w:t>
+      </w:r>
+      <w:r>
+        <w:rPr>
+          <w:rFonts w:cstheme="minorHAnsi"/>
+          <w:i/>
+          <w:iCs/>
+        </w:rPr>
+        <w:t>right-total</w:t>
+      </w:r>
+      <w:r>
+        <w:rPr>
+          <w:rFonts w:cstheme="minorHAnsi"/>
+        </w:rPr>
+        <w:t xml:space="preserve"> that counts each node in the path that is less than or equal to b, as well as that node’s left subtree (if it exists). We continue searching the path until we find the node with </w:t>
+      </w:r>
+      <w:r>
+        <w:rPr>
+          <w:rFonts w:cstheme="minorHAnsi"/>
+          <w:i/>
+          <w:iCs/>
+        </w:rPr>
+        <w:t>x.int.low = b</w:t>
+      </w:r>
+      <w:r>
+        <w:rPr>
+          <w:rFonts w:cstheme="minorHAnsi"/>
+        </w:rPr>
+        <w:t xml:space="preserve"> or reach a leaf. </w:t>
+      </w:r>
+      <w:r>
+        <w:rPr>
+          <w:rFonts w:cstheme="minorHAnsi"/>
+        </w:rPr>
+        <w:t xml:space="preserve">Because the search in worst-case is along the longest path in the tree, this takes time </w:t>
+      </w:r>
+      <m:oMath>
+        <m:r>
+          <w:rPr>
+            <w:rFonts w:ascii="Cambria Math" w:hAnsi="Cambria Math" w:cstheme="minorHAnsi"/>
+          </w:rPr>
+          <m:t>O(</m:t>
+        </m:r>
+        <m:func>
+          <m:funcPr>
+            <m:ctrlPr>
+              <w:rPr>
+                <w:rFonts w:ascii="Cambria Math" w:hAnsi="Cambria Math" w:cstheme="minorHAnsi"/>
+                <w:i/>
+              </w:rPr>
+            </m:ctrlPr>
+          </m:funcPr>
+          <m:fName>
+            <m:r>
+              <m:rPr>
+                <m:sty m:val="p"/>
+              </m:rPr>
+              <w:rPr>
+                <w:rFonts w:ascii="Cambria Math" w:hAnsi="Cambria Math" w:cstheme="minorHAnsi"/>
+              </w:rPr>
+              <m:t>log</m:t>
+            </m:r>
+          </m:fName>
+          <m:e>
+            <m:r>
+              <w:rPr>
+                <w:rFonts w:ascii="Cambria Math" w:hAnsi="Cambria Math" w:cstheme="minorHAnsi"/>
+              </w:rPr>
+              <m:t>n)</m:t>
+            </m:r>
+          </m:e>
+        </m:func>
+      </m:oMath>
+      <w:r>
+        <w:rPr>
+          <w:rFonts w:eastAsiaTheme="minorEastAsia" w:cstheme="minorHAnsi"/>
+        </w:rPr>
+        <w:t xml:space="preserve"> for a self-balancing tree</w:t>
+      </w:r>
+      <w:r>
+        <w:rPr>
+          <w:rFonts w:eastAsiaTheme="minorEastAsia" w:cstheme="minorHAnsi"/>
+        </w:rPr>
+        <w:t>.</w:t>
+      </w:r>
+    </w:p>
+    <w:p>
+      <w:pPr>
+        <w:pStyle w:val="ListParagraph"/>
+        <w:numPr>
+          <w:ilvl w:val="0"/>
+          <w:numId w:val="15"/>
+        </w:numPr>
+        <w:autoSpaceDE w:val="0"/>
+        <w:autoSpaceDN w:val="0"/>
+        <w:adjustRightInd w:val="0"/>
+        <w:spacing w:after="0" w:line="240" w:lineRule="auto"/>
+        <w:rPr>
+          <w:rFonts w:cstheme="minorHAnsi"/>
+        </w:rPr>
+      </w:pPr>
+      <w:r>
+        <w:rPr>
+          <w:rFonts w:cstheme="minorHAnsi"/>
+        </w:rPr>
+        <w:t xml:space="preserve">Finally, we return </w:t>
+      </w:r>
+      <w:r>
+        <w:rPr>
+          <w:rFonts w:cstheme="minorHAnsi"/>
+          <w:i/>
+          <w:iCs/>
+        </w:rPr>
+        <w:t>left-total</w:t>
+      </w:r>
+      <w:r>
+        <w:rPr>
+          <w:rFonts w:cstheme="minorHAnsi"/>
+        </w:rPr>
+        <w:t xml:space="preserve"> + </w:t>
+      </w:r>
+      <w:r>
+        <w:rPr>
+          <w:rFonts w:cstheme="minorHAnsi"/>
+          <w:i/>
+          <w:iCs/>
+        </w:rPr>
+        <w:t>right-total</w:t>
+      </w:r>
+      <w:r>
+        <w:rPr>
+          <w:rFonts w:cstheme="minorHAnsi"/>
+        </w:rPr>
+        <w:t xml:space="preserve"> + 1 as the number of projects that start between </w:t>
+      </w:r>
+      <w:r>
+        <w:rPr>
+          <w:rFonts w:cstheme="minorHAnsi"/>
+        </w:rPr>
+        <w:t xml:space="preserve">project </w:t>
+      </w:r>
+      <w:r>
+        <w:rPr>
+          <w:rFonts w:cstheme="minorHAnsi"/>
+          <w:i/>
+          <w:iCs/>
+        </w:rPr>
+        <w:t>x</w:t>
+      </w:r>
+      <w:r>
+        <w:rPr>
+          <w:rFonts w:cstheme="minorHAnsi"/>
+        </w:rPr>
+        <w:t xml:space="preserve">’s start time and project </w:t>
+      </w:r>
+      <w:r>
+        <w:rPr>
+          <w:rFonts w:cstheme="minorHAnsi"/>
+          <w:i/>
+          <w:iCs/>
+        </w:rPr>
+        <w:t>y</w:t>
+      </w:r>
+      <w:r>
+        <w:rPr>
+          <w:rFonts w:cstheme="minorHAnsi"/>
+        </w:rPr>
+        <w:t>’s start time.</w:t>
+      </w:r>
+    </w:p>
+    <w:p>
+      <w:pPr>
+        <w:pStyle w:val="ListParagraph"/>
+        <w:numPr>
+          <w:ilvl w:val="0"/>
+          <w:numId w:val="15"/>
+        </w:numPr>
+        <w:autoSpaceDE w:val="0"/>
+        <w:autoSpaceDN w:val="0"/>
+        <w:adjustRightInd w:val="0"/>
+        <w:spacing w:after="0" w:line="240" w:lineRule="auto"/>
+        <w:rPr>
+          <w:rFonts w:cstheme="minorHAnsi"/>
+        </w:rPr>
+      </w:pPr>
+      <w:r>
+        <w:rPr>
+          <w:rFonts w:cstheme="minorHAnsi"/>
+        </w:rPr>
+        <w:t xml:space="preserve">Because all 3 search operations take time </w:t>
+      </w:r>
+      <m:oMath>
+        <m:r>
+          <w:rPr>
+            <w:rFonts w:ascii="Cambria Math" w:hAnsi="Cambria Math" w:cstheme="minorHAnsi"/>
+          </w:rPr>
+          <m:t>O(</m:t>
+        </m:r>
+        <m:func>
+          <m:funcPr>
+            <m:ctrlPr>
+              <w:rPr>
+                <w:rFonts w:ascii="Cambria Math" w:hAnsi="Cambria Math" w:cstheme="minorHAnsi"/>
+                <w:i/>
+              </w:rPr>
+            </m:ctrlPr>
+          </m:funcPr>
+          <m:fName>
+            <m:r>
+              <m:rPr>
+                <m:sty m:val="p"/>
+              </m:rPr>
+              <w:rPr>
+                <w:rFonts w:ascii="Cambria Math" w:hAnsi="Cambria Math" w:cstheme="minorHAnsi"/>
+              </w:rPr>
+              <m:t>log</m:t>
+            </m:r>
+          </m:fName>
+          <m:e>
+            <m:r>
+              <w:rPr>
+                <w:rFonts w:ascii="Cambria Math" w:hAnsi="Cambria Math" w:cstheme="minorHAnsi"/>
+              </w:rPr>
+              <m:t>n)</m:t>
+            </m:r>
+          </m:e>
+        </m:func>
+      </m:oMath>
+      <w:r>
+        <w:rPr>
+          <w:rFonts w:eastAsiaTheme="minorEastAsia" w:cstheme="minorHAnsi"/>
+        </w:rPr>
+        <w:t xml:space="preserve"> and all other operations are constant, the overall runtime for this algorithm takes time </w:t>
+      </w:r>
+      <m:oMath>
+        <m:r>
+          <w:rPr>
+            <w:rFonts w:ascii="Cambria Math" w:eastAsiaTheme="minorEastAsia" w:hAnsi="Cambria Math" w:cstheme="minorHAnsi"/>
           </w:rPr>
           <m:t>O</m:t>
         </m:r>
+        <m:d>
+          <m:dPr>
+            <m:ctrlPr>
+              <w:rPr>
+                <w:rFonts w:ascii="Cambria Math" w:eastAsiaTheme="minorEastAsia" w:hAnsi="Cambria Math" w:cstheme="minorHAnsi"/>
+                <w:i/>
+              </w:rPr>
+            </m:ctrlPr>
+          </m:dPr>
+          <m:e>
+            <m:func>
+              <m:funcPr>
+                <m:ctrlPr>
+                  <w:rPr>
+                    <w:rFonts w:ascii="Cambria Math" w:eastAsiaTheme="minorEastAsia" w:hAnsi="Cambria Math" w:cstheme="minorHAnsi"/>
+                    <w:i/>
+                  </w:rPr>
+                </m:ctrlPr>
+              </m:funcPr>
+              <m:fName>
+                <m:r>
+                  <m:rPr>
+                    <m:sty m:val="p"/>
+                  </m:rPr>
+                  <w:rPr>
+                    <w:rFonts w:ascii="Cambria Math" w:eastAsiaTheme="minorEastAsia" w:hAnsi="Cambria Math" w:cstheme="minorHAnsi"/>
+                  </w:rPr>
+                  <m:t>log</m:t>
+                </m:r>
+              </m:fName>
+              <m:e>
+                <m:r>
+                  <w:rPr>
+                    <w:rFonts w:ascii="Cambria Math" w:eastAsiaTheme="minorEastAsia" w:hAnsi="Cambria Math" w:cstheme="minorHAnsi"/>
+                  </w:rPr>
+                  <m:t>n</m:t>
+                </m:r>
+              </m:e>
+            </m:func>
+          </m:e>
+        </m:d>
         <m:r>
           <w:rPr>
-            <w:rFonts w:ascii="Cambria Math" w:hAnsi="Cambria Math" w:cs="CMR12"/>
+            <w:rFonts w:ascii="Cambria Math" w:eastAsiaTheme="minorEastAsia" w:hAnsi="Cambria Math" w:cstheme="minorHAnsi"/>
           </w:rPr>
-          <m:t xml:space="preserve">(log </m:t>
-        </m:r>
-        <m:r>
-          <w:rPr>
-            <w:rFonts w:ascii="Cambria Math" w:hAnsi="Cambria Math" w:cs="CMMI12"/>
-          </w:rPr>
-          <m:t>n</m:t>
-        </m:r>
-        <m:r>
-          <w:rPr>
-            <w:rFonts w:ascii="Cambria Math" w:hAnsi="Cambria Math" w:cs="CMR12"/>
-          </w:rPr>
-          <m:t>)</m:t>
+          <m:t>.</m:t>
         </m:r>
       </m:oMath>
-      <w:r>
-        <w:rPr>
-          <w:rFonts w:ascii="CMR12" w:hAnsi="CMR12" w:cs="CMR12"/>
-        </w:rPr>
-        <w:t>.</w:t>
-      </w:r>
     </w:p>
     <w:sectPr>
       <w:pgSz w:w="12240" w:h="15840"/>
@@ -19768,6 +22215,119 @@
     </w:lvl>
   </w:abstractNum>
   <w:abstractNum w:abstractNumId="9" w15:restartNumberingAfterBreak="0">
+    <w:nsid w:val="43C066AB"/>
+    <w:multiLevelType w:val="hybridMultilevel"/>
+    <w:tmpl w:val="1188D870"/>
+    <w:lvl w:ilvl="0" w:tplc="04090001">
+      <w:start w:val="1"/>
+      <w:numFmt w:val="bullet"/>
+      <w:lvlText w:val=""/>
+      <w:lvlJc w:val="left"/>
+      <w:pPr>
+        <w:ind w:left="720" w:hanging="360"/>
+      </w:pPr>
+      <w:rPr>
+        <w:rFonts w:ascii="Symbol" w:hAnsi="Symbol" w:hint="default"/>
+      </w:rPr>
+    </w:lvl>
+    <w:lvl w:ilvl="1" w:tplc="04090003" w:tentative="1">
+      <w:start w:val="1"/>
+      <w:numFmt w:val="bullet"/>
+      <w:lvlText w:val="o"/>
+      <w:lvlJc w:val="left"/>
+      <w:pPr>
+        <w:ind w:left="1440" w:hanging="360"/>
+      </w:pPr>
+      <w:rPr>
+        <w:rFonts w:ascii="Courier New" w:hAnsi="Courier New" w:cs="Courier New" w:hint="default"/>
+      </w:rPr>
+    </w:lvl>
+    <w:lvl w:ilvl="2" w:tplc="04090005" w:tentative="1">
+      <w:start w:val="1"/>
+      <w:numFmt w:val="bullet"/>
+      <w:lvlText w:val=""/>
+      <w:lvlJc w:val="left"/>
+      <w:pPr>
+        <w:ind w:left="2160" w:hanging="360"/>
+      </w:pPr>
+      <w:rPr>
+        <w:rFonts w:ascii="Wingdings" w:hAnsi="Wingdings" w:hint="default"/>
+      </w:rPr>
+    </w:lvl>
+    <w:lvl w:ilvl="3" w:tplc="04090001" w:tentative="1">
+      <w:start w:val="1"/>
+      <w:numFmt w:val="bullet"/>
+      <w:lvlText w:val=""/>
+      <w:lvlJc w:val="left"/>
+      <w:pPr>
+        <w:ind w:left="2880" w:hanging="360"/>
+      </w:pPr>
+      <w:rPr>
+        <w:rFonts w:ascii="Symbol" w:hAnsi="Symbol" w:hint="default"/>
+      </w:rPr>
+    </w:lvl>
+    <w:lvl w:ilvl="4" w:tplc="04090003" w:tentative="1">
+      <w:start w:val="1"/>
+      <w:numFmt w:val="bullet"/>
+      <w:lvlText w:val="o"/>
+      <w:lvlJc w:val="left"/>
+      <w:pPr>
+        <w:ind w:left="3600" w:hanging="360"/>
+      </w:pPr>
+      <w:rPr>
+        <w:rFonts w:ascii="Courier New" w:hAnsi="Courier New" w:cs="Courier New" w:hint="default"/>
+      </w:rPr>
+    </w:lvl>
+    <w:lvl w:ilvl="5" w:tplc="04090005" w:tentative="1">
+      <w:start w:val="1"/>
+      <w:numFmt w:val="bullet"/>
+      <w:lvlText w:val=""/>
+      <w:lvlJc w:val="left"/>
+      <w:pPr>
+        <w:ind w:left="4320" w:hanging="360"/>
+      </w:pPr>
+      <w:rPr>
+        <w:rFonts w:ascii="Wingdings" w:hAnsi="Wingdings" w:hint="default"/>
+      </w:rPr>
+    </w:lvl>
+    <w:lvl w:ilvl="6" w:tplc="04090001" w:tentative="1">
+      <w:start w:val="1"/>
+      <w:numFmt w:val="bullet"/>
+      <w:lvlText w:val=""/>
+      <w:lvlJc w:val="left"/>
+      <w:pPr>
+        <w:ind w:left="5040" w:hanging="360"/>
+      </w:pPr>
+      <w:rPr>
+        <w:rFonts w:ascii="Symbol" w:hAnsi="Symbol" w:hint="default"/>
+      </w:rPr>
+    </w:lvl>
+    <w:lvl w:ilvl="7" w:tplc="04090003" w:tentative="1">
+      <w:start w:val="1"/>
+      <w:numFmt w:val="bullet"/>
+      <w:lvlText w:val="o"/>
+      <w:lvlJc w:val="left"/>
+      <w:pPr>
+        <w:ind w:left="5760" w:hanging="360"/>
+      </w:pPr>
+      <w:rPr>
+        <w:rFonts w:ascii="Courier New" w:hAnsi="Courier New" w:cs="Courier New" w:hint="default"/>
+      </w:rPr>
+    </w:lvl>
+    <w:lvl w:ilvl="8" w:tplc="04090005" w:tentative="1">
+      <w:start w:val="1"/>
+      <w:numFmt w:val="bullet"/>
+      <w:lvlText w:val=""/>
+      <w:lvlJc w:val="left"/>
+      <w:pPr>
+        <w:ind w:left="6480" w:hanging="360"/>
+      </w:pPr>
+      <w:rPr>
+        <w:rFonts w:ascii="Wingdings" w:hAnsi="Wingdings" w:hint="default"/>
+      </w:rPr>
+    </w:lvl>
+  </w:abstractNum>
+  <w:abstractNum w:abstractNumId="10" w15:restartNumberingAfterBreak="0">
     <w:nsid w:val="49D24E27"/>
     <w:multiLevelType w:val="multilevel"/>
     <w:tmpl w:val="0409001D"/>
@@ -19860,7 +22420,7 @@
       </w:pPr>
     </w:lvl>
   </w:abstractNum>
-  <w:abstractNum w:abstractNumId="10" w15:restartNumberingAfterBreak="0">
+  <w:abstractNum w:abstractNumId="11" w15:restartNumberingAfterBreak="0">
     <w:nsid w:val="5CB972E4"/>
     <w:multiLevelType w:val="hybridMultilevel"/>
     <w:tmpl w:val="C210833C"/>
@@ -19946,7 +22506,120 @@
       </w:pPr>
     </w:lvl>
   </w:abstractNum>
-  <w:abstractNum w:abstractNumId="11" w15:restartNumberingAfterBreak="0">
+  <w:abstractNum w:abstractNumId="12" w15:restartNumberingAfterBreak="0">
+    <w:nsid w:val="64FB436A"/>
+    <w:multiLevelType w:val="hybridMultilevel"/>
+    <w:tmpl w:val="164EF75C"/>
+    <w:lvl w:ilvl="0" w:tplc="04090001">
+      <w:start w:val="1"/>
+      <w:numFmt w:val="bullet"/>
+      <w:lvlText w:val=""/>
+      <w:lvlJc w:val="left"/>
+      <w:pPr>
+        <w:ind w:left="720" w:hanging="360"/>
+      </w:pPr>
+      <w:rPr>
+        <w:rFonts w:ascii="Symbol" w:hAnsi="Symbol" w:hint="default"/>
+      </w:rPr>
+    </w:lvl>
+    <w:lvl w:ilvl="1" w:tplc="04090003" w:tentative="1">
+      <w:start w:val="1"/>
+      <w:numFmt w:val="bullet"/>
+      <w:lvlText w:val="o"/>
+      <w:lvlJc w:val="left"/>
+      <w:pPr>
+        <w:ind w:left="1440" w:hanging="360"/>
+      </w:pPr>
+      <w:rPr>
+        <w:rFonts w:ascii="Courier New" w:hAnsi="Courier New" w:cs="Courier New" w:hint="default"/>
+      </w:rPr>
+    </w:lvl>
+    <w:lvl w:ilvl="2" w:tplc="04090005" w:tentative="1">
+      <w:start w:val="1"/>
+      <w:numFmt w:val="bullet"/>
+      <w:lvlText w:val=""/>
+      <w:lvlJc w:val="left"/>
+      <w:pPr>
+        <w:ind w:left="2160" w:hanging="360"/>
+      </w:pPr>
+      <w:rPr>
+        <w:rFonts w:ascii="Wingdings" w:hAnsi="Wingdings" w:hint="default"/>
+      </w:rPr>
+    </w:lvl>
+    <w:lvl w:ilvl="3" w:tplc="04090001" w:tentative="1">
+      <w:start w:val="1"/>
+      <w:numFmt w:val="bullet"/>
+      <w:lvlText w:val=""/>
+      <w:lvlJc w:val="left"/>
+      <w:pPr>
+        <w:ind w:left="2880" w:hanging="360"/>
+      </w:pPr>
+      <w:rPr>
+        <w:rFonts w:ascii="Symbol" w:hAnsi="Symbol" w:hint="default"/>
+      </w:rPr>
+    </w:lvl>
+    <w:lvl w:ilvl="4" w:tplc="04090003" w:tentative="1">
+      <w:start w:val="1"/>
+      <w:numFmt w:val="bullet"/>
+      <w:lvlText w:val="o"/>
+      <w:lvlJc w:val="left"/>
+      <w:pPr>
+        <w:ind w:left="3600" w:hanging="360"/>
+      </w:pPr>
+      <w:rPr>
+        <w:rFonts w:ascii="Courier New" w:hAnsi="Courier New" w:cs="Courier New" w:hint="default"/>
+      </w:rPr>
+    </w:lvl>
+    <w:lvl w:ilvl="5" w:tplc="04090005" w:tentative="1">
+      <w:start w:val="1"/>
+      <w:numFmt w:val="bullet"/>
+      <w:lvlText w:val=""/>
+      <w:lvlJc w:val="left"/>
+      <w:pPr>
+        <w:ind w:left="4320" w:hanging="360"/>
+      </w:pPr>
+      <w:rPr>
+        <w:rFonts w:ascii="Wingdings" w:hAnsi="Wingdings" w:hint="default"/>
+      </w:rPr>
+    </w:lvl>
+    <w:lvl w:ilvl="6" w:tplc="04090001" w:tentative="1">
+      <w:start w:val="1"/>
+      <w:numFmt w:val="bullet"/>
+      <w:lvlText w:val=""/>
+      <w:lvlJc w:val="left"/>
+      <w:pPr>
+        <w:ind w:left="5040" w:hanging="360"/>
+      </w:pPr>
+      <w:rPr>
+        <w:rFonts w:ascii="Symbol" w:hAnsi="Symbol" w:hint="default"/>
+      </w:rPr>
+    </w:lvl>
+    <w:lvl w:ilvl="7" w:tplc="04090003" w:tentative="1">
+      <w:start w:val="1"/>
+      <w:numFmt w:val="bullet"/>
+      <w:lvlText w:val="o"/>
+      <w:lvlJc w:val="left"/>
+      <w:pPr>
+        <w:ind w:left="5760" w:hanging="360"/>
+      </w:pPr>
+      <w:rPr>
+        <w:rFonts w:ascii="Courier New" w:hAnsi="Courier New" w:cs="Courier New" w:hint="default"/>
+      </w:rPr>
+    </w:lvl>
+    <w:lvl w:ilvl="8" w:tplc="04090005" w:tentative="1">
+      <w:start w:val="1"/>
+      <w:numFmt w:val="bullet"/>
+      <w:lvlText w:val=""/>
+      <w:lvlJc w:val="left"/>
+      <w:pPr>
+        <w:ind w:left="6480" w:hanging="360"/>
+      </w:pPr>
+      <w:rPr>
+        <w:rFonts w:ascii="Wingdings" w:hAnsi="Wingdings" w:hint="default"/>
+      </w:rPr>
+    </w:lvl>
+  </w:abstractNum>
+  <w:abstractNum w:abstractNumId="13" w15:restartNumberingAfterBreak="0">
     <w:nsid w:val="65B34A52"/>
     <w:multiLevelType w:val="hybridMultilevel"/>
     <w:tmpl w:val="CCBA8254"/>
@@ -20059,7 +22732,7 @@
       </w:rPr>
     </w:lvl>
   </w:abstractNum>
-  <w:abstractNum w:abstractNumId="12" w15:restartNumberingAfterBreak="0">
+  <w:abstractNum w:abstractNumId="14" w15:restartNumberingAfterBreak="0">
     <w:nsid w:val="6A5E6F3A"/>
     <w:multiLevelType w:val="hybridMultilevel"/>
     <w:tmpl w:val="86DC4DE2"/>
@@ -20172,7 +22845,7 @@
       </w:rPr>
     </w:lvl>
   </w:abstractNum>
-  <w:abstractNum w:abstractNumId="13" w15:restartNumberingAfterBreak="0">
+  <w:abstractNum w:abstractNumId="15" w15:restartNumberingAfterBreak="0">
     <w:nsid w:val="746C308B"/>
     <w:multiLevelType w:val="hybridMultilevel"/>
     <w:tmpl w:val="EE528092"/>
@@ -20286,19 +22959,19 @@
     </w:lvl>
   </w:abstractNum>
   <w:num w:numId="1">
-    <w:abstractNumId w:val="9"/>
+    <w:abstractNumId w:val="10"/>
   </w:num>
   <w:num w:numId="2">
     <w:abstractNumId w:val="6"/>
   </w:num>
   <w:num w:numId="3">
-    <w:abstractNumId w:val="13"/>
+    <w:abstractNumId w:val="15"/>
   </w:num>
   <w:num w:numId="4">
     <w:abstractNumId w:val="5"/>
   </w:num>
   <w:num w:numId="5">
-    <w:abstractNumId w:val="10"/>
+    <w:abstractNumId w:val="11"/>
   </w:num>
   <w:num w:numId="6">
     <w:abstractNumId w:val="7"/>
@@ -20307,10 +22980,10 @@
     <w:abstractNumId w:val="2"/>
   </w:num>
   <w:num w:numId="8">
-    <w:abstractNumId w:val="12"/>
+    <w:abstractNumId w:val="14"/>
   </w:num>
   <w:num w:numId="9">
-    <w:abstractNumId w:val="11"/>
+    <w:abstractNumId w:val="13"/>
   </w:num>
   <w:num w:numId="10">
     <w:abstractNumId w:val="8"/>
@@ -20326,6 +22999,12 @@
   </w:num>
   <w:num w:numId="14">
     <w:abstractNumId w:val="3"/>
+  </w:num>
+  <w:num w:numId="15">
+    <w:abstractNumId w:val="9"/>
+  </w:num>
+  <w:num w:numId="16">
+    <w:abstractNumId w:val="12"/>
   </w:num>
 </w:numbering>
 </file>

--- a/assignment_2.docx
+++ b/assignment_2.docx
@@ -294,7 +294,7 @@
           <v:shape id="_x0000_i1025" type="#_x0000_t75" style="width:188pt;height:146.5pt" o:ole="">
             <v:imagedata r:id="rId6" o:title=""/>
           </v:shape>
-          <o:OLEObject Type="Embed" ProgID="Paint.Picture" ShapeID="_x0000_i1025" DrawAspect="Content" ObjectID="_1709309980" r:id="rId7"/>
+          <o:OLEObject Type="Embed" ProgID="Paint.Picture" ShapeID="_x0000_i1025" DrawAspect="Content" ObjectID="_1709314220" r:id="rId7"/>
         </w:object>
       </w:r>
     </w:p>
@@ -459,7 +459,7 @@
               <w:jc w:val="center"/>
             </w:pPr>
             <w:r>
-              <w:t>2</w:t>
+              <w:t>3</w:t>
             </w:r>
           </w:p>
         </w:tc>
@@ -473,7 +473,7 @@
               <w:jc w:val="center"/>
             </w:pPr>
             <w:r>
-              <w:t>1</w:t>
+              <w:t>2</w:t>
             </w:r>
           </w:p>
         </w:tc>
@@ -517,7 +517,7 @@
               <w:jc w:val="center"/>
             </w:pPr>
             <w:r>
-              <w:t>1</w:t>
+              <w:t>2</w:t>
             </w:r>
           </w:p>
         </w:tc>
@@ -531,7 +531,7 @@
               <w:jc w:val="center"/>
             </w:pPr>
             <w:r>
-              <w:t>0</w:t>
+              <w:t>1</w:t>
             </w:r>
           </w:p>
         </w:tc>
@@ -602,6 +602,9 @@
             <w:pPr>
               <w:jc w:val="center"/>
             </w:pPr>
+            <w:r>
+              <w:t>-</w:t>
+            </w:r>
             <w:r>
               <w:t>1</w:t>
             </w:r>
@@ -908,7 +911,19 @@
         <w:ind w:left="360"/>
       </w:pPr>
       <w:r>
-        <w:t xml:space="preserve">We appended an additional node to the left subtree of 30. Now we see that for node 30, the height of its left subtree rooted at 15 is 3, while the height of the right subtree remains unchanged at 1. Because </w:t>
+        <w:t xml:space="preserve">We appended an additional node to the left subtree of 30. Now we see that for node 30, the height of its left subtree rooted at 15 is </w:t>
+      </w:r>
+      <w:r>
+        <w:t>3</w:t>
+      </w:r>
+      <w:r>
+        <w:t xml:space="preserve">, while the height of the right subtree </w:t>
+      </w:r>
+      <w:r>
+        <w:t xml:space="preserve">rooted at 40 </w:t>
+      </w:r>
+      <w:r>
+        <w:t xml:space="preserve">remains unchanged at 1. Because </w:t>
       </w:r>
       <m:oMath>
         <m:d>
@@ -1417,9 +1432,17 @@
       <w:r>
         <w:rPr>
           <w:rFonts w:cstheme="minorHAnsi"/>
+          <w:b/>
+          <w:bCs/>
         </w:rPr>
         <w:lastRenderedPageBreak/>
-        <w:t xml:space="preserve">b) </w:t>
+        <w:t>b)</w:t>
+      </w:r>
+      <w:r>
+        <w:rPr>
+          <w:rFonts w:cstheme="minorHAnsi"/>
+        </w:rPr>
+        <w:t xml:space="preserve"> </w:t>
       </w:r>
       <w:r>
         <w:rPr>
@@ -2429,11 +2452,15 @@
         <w:spacing w:after="0" w:line="240" w:lineRule="auto"/>
         <w:rPr>
           <w:rFonts w:cstheme="minorHAnsi"/>
-        </w:rPr>
-      </w:pPr>
-      <w:r>
-        <w:rPr>
-          <w:rFonts w:cstheme="minorHAnsi"/>
+          <w:b/>
+          <w:bCs/>
+        </w:rPr>
+      </w:pPr>
+      <w:r>
+        <w:rPr>
+          <w:rFonts w:cstheme="minorHAnsi"/>
+          <w:b/>
+          <w:bCs/>
         </w:rPr>
         <w:lastRenderedPageBreak/>
         <w:t xml:space="preserve">c) </w:t>
@@ -3278,11 +3305,15 @@
         <w:spacing w:after="0" w:line="240" w:lineRule="auto"/>
         <w:rPr>
           <w:rFonts w:cstheme="minorHAnsi"/>
-        </w:rPr>
-      </w:pPr>
-      <w:r>
-        <w:rPr>
-          <w:rFonts w:cstheme="minorHAnsi"/>
+          <w:b/>
+          <w:bCs/>
+        </w:rPr>
+      </w:pPr>
+      <w:r>
+        <w:rPr>
+          <w:rFonts w:cstheme="minorHAnsi"/>
+          <w:b/>
+          <w:bCs/>
         </w:rPr>
         <w:t>a)</w:t>
       </w:r>
@@ -4543,23 +4574,17 @@
         <w:spacing w:after="0" w:line="240" w:lineRule="auto"/>
         <w:rPr>
           <w:rFonts w:eastAsiaTheme="minorEastAsia" w:cstheme="minorHAnsi"/>
-        </w:rPr>
-      </w:pPr>
-    </w:p>
-    <w:p>
-      <w:pPr>
-        <w:autoSpaceDE w:val="0"/>
-        <w:autoSpaceDN w:val="0"/>
-        <w:adjustRightInd w:val="0"/>
-        <w:spacing w:after="0" w:line="240" w:lineRule="auto"/>
-        <w:rPr>
-          <w:rFonts w:eastAsiaTheme="minorEastAsia" w:cstheme="minorHAnsi"/>
-        </w:rPr>
-      </w:pPr>
-      <w:r>
-        <w:rPr>
-          <w:rFonts w:eastAsiaTheme="minorEastAsia" w:cstheme="minorHAnsi"/>
-        </w:rPr>
+          <w:b/>
+          <w:bCs/>
+        </w:rPr>
+      </w:pPr>
+      <w:r>
+        <w:rPr>
+          <w:rFonts w:eastAsiaTheme="minorEastAsia" w:cstheme="minorHAnsi"/>
+          <w:b/>
+          <w:bCs/>
+        </w:rPr>
+        <w:lastRenderedPageBreak/>
         <w:t>b)</w:t>
       </w:r>
     </w:p>
@@ -5074,12 +5099,31 @@
           <w:rFonts w:eastAsiaTheme="minorEastAsia" w:cstheme="minorHAnsi"/>
         </w:rPr>
       </w:pPr>
-      <w:r>
-        <w:rPr>
-          <w:rFonts w:eastAsiaTheme="minorEastAsia" w:cstheme="minorHAnsi"/>
+    </w:p>
+    <w:p>
+      <w:pPr>
+        <w:autoSpaceDE w:val="0"/>
+        <w:autoSpaceDN w:val="0"/>
+        <w:adjustRightInd w:val="0"/>
+        <w:spacing w:after="0" w:line="240" w:lineRule="auto"/>
+        <w:rPr>
+          <w:rFonts w:eastAsiaTheme="minorEastAsia" w:cstheme="minorHAnsi"/>
+        </w:rPr>
+      </w:pPr>
+      <w:r>
+        <w:rPr>
+          <w:rFonts w:eastAsiaTheme="minorEastAsia" w:cstheme="minorHAnsi"/>
+          <w:b/>
+          <w:bCs/>
         </w:rPr>
         <w:lastRenderedPageBreak/>
-        <w:t xml:space="preserve">c) It is impossible to transform this tree into a </w:t>
+        <w:t>c)</w:t>
+      </w:r>
+      <w:r>
+        <w:rPr>
+          <w:rFonts w:eastAsiaTheme="minorEastAsia" w:cstheme="minorHAnsi"/>
+        </w:rPr>
+        <w:t xml:space="preserve"> It is impossible to transform this tree into a </w:t>
       </w:r>
       <w:r>
         <w:rPr>
@@ -13619,68 +13663,91 @@
         <w:ind w:left="1440" w:firstLine="720"/>
         <w:rPr>
           <w:rFonts w:cstheme="minorHAnsi"/>
-        </w:rPr>
-      </w:pPr>
-      <w:r>
-        <w:rPr>
-          <w:rFonts w:cstheme="minorHAnsi"/>
-        </w:rPr>
-        <w:t>z.parent</w:t>
-      </w:r>
-      <w:r>
-        <w:rPr>
-          <w:rFonts w:cstheme="minorHAnsi"/>
-        </w:rPr>
-        <w:t>.leaves = z.parent.leaves - 1</w:t>
-      </w:r>
-      <w:r>
-        <w:rPr>
-          <w:rFonts w:cstheme="minorHAnsi"/>
-        </w:rPr>
-        <w:t>;</w:t>
-      </w:r>
-    </w:p>
-    <w:p>
-      <w:pPr>
-        <w:autoSpaceDE w:val="0"/>
-        <w:autoSpaceDN w:val="0"/>
-        <w:adjustRightInd w:val="0"/>
-        <w:spacing w:after="0" w:line="240" w:lineRule="auto"/>
-        <w:ind w:left="1440" w:firstLine="720"/>
-        <w:rPr>
-          <w:rFonts w:cstheme="minorHAnsi"/>
-        </w:rPr>
-      </w:pPr>
-      <w:r>
-        <w:rPr>
-          <w:rFonts w:cstheme="minorHAnsi"/>
+          <w:b/>
+          <w:bCs/>
+        </w:rPr>
+      </w:pPr>
+      <w:r>
+        <w:rPr>
+          <w:rFonts w:cstheme="minorHAnsi"/>
+          <w:b/>
+          <w:bCs/>
         </w:rPr>
         <w:t xml:space="preserve">if z.parent.right </w:t>
       </w:r>
       <w:r>
         <w:rPr>
           <w:rFonts w:cstheme="minorHAnsi"/>
+          <w:b/>
+          <w:bCs/>
         </w:rPr>
         <w:t>!</w:t>
       </w:r>
       <w:r>
         <w:rPr>
           <w:rFonts w:cstheme="minorHAnsi"/>
-        </w:rPr>
-        <w:t xml:space="preserve">= NIL and z.parent.left </w:t>
-      </w:r>
-      <w:r>
-        <w:rPr>
-          <w:rFonts w:cstheme="minorHAnsi"/>
+          <w:b/>
+          <w:bCs/>
+        </w:rPr>
+        <w:t xml:space="preserve">= NIL </w:t>
+      </w:r>
+      <w:r>
+        <w:rPr>
+          <w:rFonts w:cstheme="minorHAnsi"/>
+          <w:b/>
+          <w:bCs/>
+        </w:rPr>
+        <w:t>or</w:t>
+      </w:r>
+      <w:r>
+        <w:rPr>
+          <w:rFonts w:cstheme="minorHAnsi"/>
+          <w:b/>
+          <w:bCs/>
+        </w:rPr>
+        <w:t xml:space="preserve"> z.parent.left </w:t>
+      </w:r>
+      <w:r>
+        <w:rPr>
+          <w:rFonts w:cstheme="minorHAnsi"/>
+          <w:b/>
+          <w:bCs/>
         </w:rPr>
         <w:t>!</w:t>
       </w:r>
       <w:r>
         <w:rPr>
           <w:rFonts w:cstheme="minorHAnsi"/>
+          <w:b/>
+          <w:bCs/>
         </w:rPr>
         <w:t>= NIL</w:t>
       </w:r>
+      <w:r>
+        <w:rPr>
+          <w:rFonts w:cstheme="minorHAnsi"/>
+          <w:b/>
+          <w:bCs/>
+        </w:rPr>
+        <w:t xml:space="preserve"> </w:t>
+      </w:r>
+      <w:r>
+        <w:rPr>
+          <w:rFonts w:cstheme="minorHAnsi"/>
+          <w:b/>
+          <w:bCs/>
+        </w:rPr>
+        <w:tab/>
+      </w:r>
+      <w:r>
+        <w:rPr>
+          <w:rFonts w:cstheme="minorHAnsi"/>
+          <w:b/>
+          <w:bCs/>
+        </w:rPr>
+        <w:tab/>
+        <w:t># if z had a sibling</w:t>
+      </w:r>
     </w:p>
     <w:p>
       <w:pPr>
@@ -13691,11 +13758,15 @@
         <w:ind w:left="2160" w:firstLine="720"/>
         <w:rPr>
           <w:rFonts w:cstheme="minorHAnsi"/>
-        </w:rPr>
-      </w:pPr>
-      <w:r>
-        <w:rPr>
-          <w:rFonts w:cstheme="minorHAnsi"/>
+          <w:b/>
+          <w:bCs/>
+        </w:rPr>
+      </w:pPr>
+      <w:r>
+        <w:rPr>
+          <w:rFonts w:cstheme="minorHAnsi"/>
+          <w:b/>
+          <w:bCs/>
         </w:rPr>
         <w:t>y = z.parent;</w:t>
       </w:r>
@@ -13709,23 +13780,31 @@
         <w:ind w:left="720"/>
         <w:rPr>
           <w:rFonts w:cstheme="minorHAnsi"/>
-        </w:rPr>
-      </w:pPr>
-      <w:r>
-        <w:rPr>
-          <w:rFonts w:cstheme="minorHAnsi"/>
+          <w:b/>
+          <w:bCs/>
+        </w:rPr>
+      </w:pPr>
+      <w:r>
+        <w:rPr>
+          <w:rFonts w:cstheme="minorHAnsi"/>
+          <w:b/>
+          <w:bCs/>
         </w:rPr>
         <w:tab/>
       </w:r>
       <w:r>
         <w:rPr>
           <w:rFonts w:cstheme="minorHAnsi"/>
+          <w:b/>
+          <w:bCs/>
         </w:rPr>
         <w:tab/>
       </w:r>
       <w:r>
         <w:rPr>
           <w:rFonts w:cstheme="minorHAnsi"/>
+          <w:b/>
+          <w:bCs/>
         </w:rPr>
         <w:tab/>
         <w:t>while y != NIL</w:t>
@@ -13740,71 +13819,39 @@
         <w:ind w:left="720"/>
         <w:rPr>
           <w:rFonts w:cstheme="minorHAnsi"/>
-        </w:rPr>
-      </w:pPr>
-      <w:r>
-        <w:rPr>
-          <w:rFonts w:cstheme="minorHAnsi"/>
+          <w:b/>
+          <w:bCs/>
+        </w:rPr>
+      </w:pPr>
+      <w:r>
+        <w:rPr>
+          <w:rFonts w:cstheme="minorHAnsi"/>
+          <w:b/>
+          <w:bCs/>
         </w:rPr>
         <w:tab/>
       </w:r>
       <w:r>
         <w:rPr>
           <w:rFonts w:cstheme="minorHAnsi"/>
+          <w:b/>
+          <w:bCs/>
         </w:rPr>
         <w:tab/>
       </w:r>
       <w:r>
         <w:rPr>
           <w:rFonts w:cstheme="minorHAnsi"/>
+          <w:b/>
+          <w:bCs/>
         </w:rPr>
         <w:tab/>
       </w:r>
       <w:r>
         <w:rPr>
           <w:rFonts w:cstheme="minorHAnsi"/>
-        </w:rPr>
-        <w:tab/>
-      </w:r>
-      <w:r>
-        <w:rPr>
-          <w:rFonts w:cstheme="minorHAnsi"/>
-        </w:rPr>
-        <w:t>y = y.parent</w:t>
-      </w:r>
-    </w:p>
-    <w:p>
-      <w:pPr>
-        <w:autoSpaceDE w:val="0"/>
-        <w:autoSpaceDN w:val="0"/>
-        <w:adjustRightInd w:val="0"/>
-        <w:spacing w:after="0" w:line="240" w:lineRule="auto"/>
-        <w:ind w:left="720"/>
-        <w:rPr>
-          <w:rFonts w:cstheme="minorHAnsi"/>
-        </w:rPr>
-      </w:pPr>
-      <w:r>
-        <w:rPr>
-          <w:rFonts w:cstheme="minorHAnsi"/>
-        </w:rPr>
-        <w:tab/>
-      </w:r>
-      <w:r>
-        <w:rPr>
-          <w:rFonts w:cstheme="minorHAnsi"/>
-        </w:rPr>
-        <w:tab/>
-      </w:r>
-      <w:r>
-        <w:rPr>
-          <w:rFonts w:cstheme="minorHAnsi"/>
-        </w:rPr>
-        <w:tab/>
-      </w:r>
-      <w:r>
-        <w:rPr>
-          <w:rFonts w:cstheme="minorHAnsi"/>
+          <w:b/>
+          <w:bCs/>
         </w:rPr>
         <w:tab/>
         <w:t>y.leaves = y.leaves – 1</w:t>
@@ -13816,6 +13863,98 @@
         <w:autoSpaceDN w:val="0"/>
         <w:adjustRightInd w:val="0"/>
         <w:spacing w:after="0" w:line="240" w:lineRule="auto"/>
+        <w:ind w:left="1440"/>
+        <w:rPr>
+          <w:rFonts w:cstheme="minorHAnsi"/>
+          <w:b/>
+          <w:bCs/>
+        </w:rPr>
+      </w:pPr>
+      <w:r>
+        <w:rPr>
+          <w:rFonts w:cstheme="minorHAnsi"/>
+          <w:b/>
+          <w:bCs/>
+        </w:rPr>
+        <w:tab/>
+      </w:r>
+      <w:r>
+        <w:rPr>
+          <w:rFonts w:cstheme="minorHAnsi"/>
+          <w:b/>
+          <w:bCs/>
+        </w:rPr>
+        <w:tab/>
+      </w:r>
+      <w:r>
+        <w:rPr>
+          <w:rFonts w:cstheme="minorHAnsi"/>
+          <w:b/>
+          <w:bCs/>
+        </w:rPr>
+        <w:tab/>
+        <w:t>y = y.parent</w:t>
+      </w:r>
+    </w:p>
+    <w:p>
+      <w:pPr>
+        <w:autoSpaceDE w:val="0"/>
+        <w:autoSpaceDN w:val="0"/>
+        <w:adjustRightInd w:val="0"/>
+        <w:spacing w:after="0" w:line="240" w:lineRule="auto"/>
+        <w:ind w:left="1440"/>
+        <w:rPr>
+          <w:rFonts w:cstheme="minorHAnsi"/>
+          <w:b/>
+          <w:bCs/>
+        </w:rPr>
+      </w:pPr>
+      <w:r>
+        <w:rPr>
+          <w:rFonts w:cstheme="minorHAnsi"/>
+          <w:b/>
+          <w:bCs/>
+        </w:rPr>
+        <w:tab/>
+        <w:t>else</w:t>
+      </w:r>
+    </w:p>
+    <w:p>
+      <w:pPr>
+        <w:autoSpaceDE w:val="0"/>
+        <w:autoSpaceDN w:val="0"/>
+        <w:adjustRightInd w:val="0"/>
+        <w:spacing w:after="0" w:line="240" w:lineRule="auto"/>
+        <w:ind w:left="1440" w:firstLine="720"/>
+        <w:rPr>
+          <w:rFonts w:cstheme="minorHAnsi"/>
+          <w:b/>
+          <w:bCs/>
+        </w:rPr>
+      </w:pPr>
+      <w:r>
+        <w:rPr>
+          <w:rFonts w:cstheme="minorHAnsi"/>
+          <w:b/>
+          <w:bCs/>
+        </w:rPr>
+        <w:tab/>
+      </w:r>
+      <w:r>
+        <w:rPr>
+          <w:rFonts w:cstheme="minorHAnsi"/>
+          <w:b/>
+          <w:bCs/>
+        </w:rPr>
+        <w:t>z.parent.leaves = z.parent.leaves - 1;</w:t>
+      </w:r>
+    </w:p>
+    <w:p>
+      <w:pPr>
+        <w:autoSpaceDE w:val="0"/>
+        <w:autoSpaceDN w:val="0"/>
+        <w:adjustRightInd w:val="0"/>
+        <w:spacing w:after="0" w:line="240" w:lineRule="auto"/>
         <w:rPr>
           <w:rFonts w:cstheme="minorHAnsi"/>
         </w:rPr>
@@ -13833,6 +13972,42 @@
         <w:tab/>
         <w:t>else if z.left = NIL</w:t>
       </w:r>
+      <w:r>
+        <w:rPr>
+          <w:rFonts w:cstheme="minorHAnsi"/>
+        </w:rPr>
+        <w:tab/>
+      </w:r>
+      <w:r>
+        <w:rPr>
+          <w:rFonts w:cstheme="minorHAnsi"/>
+        </w:rPr>
+        <w:tab/>
+      </w:r>
+      <w:r>
+        <w:rPr>
+          <w:rFonts w:cstheme="minorHAnsi"/>
+        </w:rPr>
+        <w:tab/>
+      </w:r>
+      <w:r>
+        <w:rPr>
+          <w:rFonts w:cstheme="minorHAnsi"/>
+        </w:rPr>
+        <w:tab/>
+      </w:r>
+      <w:r>
+        <w:rPr>
+          <w:rFonts w:cstheme="minorHAnsi"/>
+        </w:rPr>
+        <w:tab/>
+      </w:r>
+      <w:r>
+        <w:rPr>
+          <w:rFonts w:cstheme="minorHAnsi"/>
+        </w:rPr>
+        <w:tab/>
+      </w:r>
     </w:p>
     <w:p>
       <w:pPr>
@@ -14034,70 +14209,479 @@
         <w:spacing w:after="0" w:line="240" w:lineRule="auto"/>
         <w:rPr>
           <w:rFonts w:cstheme="minorHAnsi"/>
-        </w:rPr>
-      </w:pPr>
-      <w:r>
-        <w:rPr>
-          <w:rFonts w:cstheme="minorHAnsi"/>
+          <w:b/>
+          <w:bCs/>
+        </w:rPr>
+      </w:pPr>
+      <w:r>
+        <w:rPr>
+          <w:rFonts w:cstheme="minorHAnsi"/>
+          <w:b/>
+          <w:bCs/>
         </w:rPr>
         <w:tab/>
       </w:r>
       <w:r>
         <w:rPr>
           <w:rFonts w:cstheme="minorHAnsi"/>
+          <w:b/>
+          <w:bCs/>
         </w:rPr>
         <w:tab/>
       </w:r>
       <w:r>
         <w:rPr>
           <w:rFonts w:cstheme="minorHAnsi"/>
+          <w:b/>
+          <w:bCs/>
         </w:rPr>
         <w:tab/>
-        <w:t>if y.right = NIL  # y is a leaf</w:t>
-      </w:r>
-    </w:p>
-    <w:p>
-      <w:pPr>
-        <w:autoSpaceDE w:val="0"/>
-        <w:autoSpaceDN w:val="0"/>
-        <w:adjustRightInd w:val="0"/>
-        <w:spacing w:after="0" w:line="240" w:lineRule="auto"/>
-        <w:rPr>
-          <w:rFonts w:cstheme="minorHAnsi"/>
-        </w:rPr>
-      </w:pPr>
-      <w:r>
-        <w:rPr>
-          <w:rFonts w:cstheme="minorHAnsi"/>
+        <w:t>if y.right = NIL</w:t>
+      </w:r>
+    </w:p>
+    <w:p>
+      <w:pPr>
+        <w:autoSpaceDE w:val="0"/>
+        <w:autoSpaceDN w:val="0"/>
+        <w:adjustRightInd w:val="0"/>
+        <w:spacing w:after="0" w:line="240" w:lineRule="auto"/>
+        <w:rPr>
+          <w:rFonts w:cstheme="minorHAnsi"/>
+          <w:b/>
+          <w:bCs/>
+        </w:rPr>
+      </w:pPr>
+      <w:r>
+        <w:rPr>
+          <w:rFonts w:cstheme="minorHAnsi"/>
+          <w:b/>
+          <w:bCs/>
         </w:rPr>
         <w:tab/>
       </w:r>
       <w:r>
         <w:rPr>
           <w:rFonts w:cstheme="minorHAnsi"/>
+          <w:b/>
+          <w:bCs/>
         </w:rPr>
         <w:tab/>
       </w:r>
       <w:r>
         <w:rPr>
           <w:rFonts w:cstheme="minorHAnsi"/>
+          <w:b/>
+          <w:bCs/>
         </w:rPr>
         <w:tab/>
       </w:r>
       <w:r>
         <w:rPr>
           <w:rFonts w:cstheme="minorHAnsi"/>
+          <w:b/>
+          <w:bCs/>
+        </w:rPr>
+        <w:tab/>
+        <w:t xml:space="preserve">if y.parent.right </w:t>
+      </w:r>
+      <w:r>
+        <w:rPr>
+          <w:rFonts w:cstheme="minorHAnsi"/>
+          <w:b/>
+          <w:bCs/>
+        </w:rPr>
+        <w:t>!</w:t>
+      </w:r>
+      <w:r>
+        <w:rPr>
+          <w:rFonts w:cstheme="minorHAnsi"/>
+          <w:b/>
+          <w:bCs/>
+        </w:rPr>
+        <w:t>= NIL</w:t>
+      </w:r>
+      <w:r>
+        <w:rPr>
+          <w:rFonts w:cstheme="minorHAnsi"/>
+          <w:b/>
+          <w:bCs/>
+        </w:rPr>
+        <w:tab/>
+      </w:r>
+      <w:r>
+        <w:rPr>
+          <w:rFonts w:cstheme="minorHAnsi"/>
+          <w:b/>
+          <w:bCs/>
+        </w:rPr>
+        <w:tab/>
+      </w:r>
+      <w:r>
+        <w:rPr>
+          <w:rFonts w:cstheme="minorHAnsi"/>
+          <w:b/>
+          <w:bCs/>
+        </w:rPr>
+        <w:t xml:space="preserve"> </w:t>
+      </w:r>
+      <w:r>
+        <w:rPr>
+          <w:rFonts w:cstheme="minorHAnsi"/>
+          <w:b/>
+          <w:bCs/>
+        </w:rPr>
+        <w:tab/>
+      </w:r>
+      <w:r>
+        <w:rPr>
+          <w:rFonts w:cstheme="minorHAnsi"/>
+          <w:b/>
+          <w:bCs/>
+        </w:rPr>
+        <w:tab/>
+      </w:r>
+      <w:r>
+        <w:rPr>
+          <w:rFonts w:cstheme="minorHAnsi"/>
+          <w:b/>
+          <w:bCs/>
+        </w:rPr>
+        <w:t># node has a sibling</w:t>
+      </w:r>
+      <w:r>
+        <w:rPr>
+          <w:rFonts w:cstheme="minorHAnsi"/>
+          <w:b/>
+          <w:bCs/>
+        </w:rPr>
+        <w:t xml:space="preserve">  </w:t>
+      </w:r>
+    </w:p>
+    <w:p>
+      <w:pPr>
+        <w:autoSpaceDE w:val="0"/>
+        <w:autoSpaceDN w:val="0"/>
+        <w:adjustRightInd w:val="0"/>
+        <w:spacing w:after="0" w:line="240" w:lineRule="auto"/>
+        <w:ind w:left="2880" w:firstLine="720"/>
+        <w:rPr>
+          <w:rFonts w:cstheme="minorHAnsi"/>
+          <w:b/>
+          <w:bCs/>
+        </w:rPr>
+      </w:pPr>
+      <w:r>
+        <w:rPr>
+          <w:rFonts w:cstheme="minorHAnsi"/>
+          <w:b/>
+          <w:bCs/>
+        </w:rPr>
+        <w:t>p</w:t>
+      </w:r>
+      <w:r>
+        <w:rPr>
+          <w:rFonts w:cstheme="minorHAnsi"/>
+          <w:b/>
+          <w:bCs/>
+        </w:rPr>
+        <w:t xml:space="preserve"> = </w:t>
+      </w:r>
+      <w:r>
+        <w:rPr>
+          <w:rFonts w:cstheme="minorHAnsi"/>
+          <w:b/>
+          <w:bCs/>
+        </w:rPr>
+        <w:t>y</w:t>
+      </w:r>
+      <w:r>
+        <w:rPr>
+          <w:rFonts w:cstheme="minorHAnsi"/>
+          <w:b/>
+          <w:bCs/>
+        </w:rPr>
+        <w:t>.parent;</w:t>
+      </w:r>
+    </w:p>
+    <w:p>
+      <w:pPr>
+        <w:autoSpaceDE w:val="0"/>
+        <w:autoSpaceDN w:val="0"/>
+        <w:adjustRightInd w:val="0"/>
+        <w:spacing w:after="0" w:line="240" w:lineRule="auto"/>
+        <w:ind w:left="1440"/>
+        <w:rPr>
+          <w:rFonts w:cstheme="minorHAnsi"/>
+          <w:b/>
+          <w:bCs/>
+        </w:rPr>
+      </w:pPr>
+      <w:r>
+        <w:rPr>
+          <w:rFonts w:cstheme="minorHAnsi"/>
+          <w:b/>
+          <w:bCs/>
+        </w:rPr>
+        <w:tab/>
+      </w:r>
+      <w:r>
+        <w:rPr>
+          <w:rFonts w:cstheme="minorHAnsi"/>
+          <w:b/>
+          <w:bCs/>
+        </w:rPr>
+        <w:tab/>
+      </w:r>
+      <w:r>
+        <w:rPr>
+          <w:rFonts w:cstheme="minorHAnsi"/>
+          <w:b/>
+          <w:bCs/>
+        </w:rPr>
+        <w:tab/>
+        <w:t xml:space="preserve">while </w:t>
+      </w:r>
+      <w:r>
+        <w:rPr>
+          <w:rFonts w:cstheme="minorHAnsi"/>
+          <w:b/>
+          <w:bCs/>
+        </w:rPr>
+        <w:t>p</w:t>
+      </w:r>
+      <w:r>
+        <w:rPr>
+          <w:rFonts w:cstheme="minorHAnsi"/>
+          <w:b/>
+          <w:bCs/>
+        </w:rPr>
+        <w:t xml:space="preserve"> != NIL</w:t>
+      </w:r>
+    </w:p>
+    <w:p>
+      <w:pPr>
+        <w:autoSpaceDE w:val="0"/>
+        <w:autoSpaceDN w:val="0"/>
+        <w:adjustRightInd w:val="0"/>
+        <w:spacing w:after="0" w:line="240" w:lineRule="auto"/>
+        <w:ind w:left="1440"/>
+        <w:rPr>
+          <w:rFonts w:cstheme="minorHAnsi"/>
+          <w:b/>
+          <w:bCs/>
+        </w:rPr>
+      </w:pPr>
+      <w:r>
+        <w:rPr>
+          <w:rFonts w:cstheme="minorHAnsi"/>
+          <w:b/>
+          <w:bCs/>
+        </w:rPr>
+        <w:tab/>
+      </w:r>
+      <w:r>
+        <w:rPr>
+          <w:rFonts w:cstheme="minorHAnsi"/>
+          <w:b/>
+          <w:bCs/>
+        </w:rPr>
+        <w:tab/>
+      </w:r>
+      <w:r>
+        <w:rPr>
+          <w:rFonts w:cstheme="minorHAnsi"/>
+          <w:b/>
+          <w:bCs/>
+        </w:rPr>
+        <w:tab/>
+      </w:r>
+      <w:r>
+        <w:rPr>
+          <w:rFonts w:cstheme="minorHAnsi"/>
+          <w:b/>
+          <w:bCs/>
+        </w:rPr>
+        <w:tab/>
+      </w:r>
+      <w:r>
+        <w:rPr>
+          <w:rFonts w:cstheme="minorHAnsi"/>
+          <w:b/>
+          <w:bCs/>
+        </w:rPr>
+        <w:t>p</w:t>
+      </w:r>
+      <w:r>
+        <w:rPr>
+          <w:rFonts w:cstheme="minorHAnsi"/>
+          <w:b/>
+          <w:bCs/>
+        </w:rPr>
+        <w:t>.leaves = y.leaves – 1</w:t>
+      </w:r>
+    </w:p>
+    <w:p>
+      <w:pPr>
+        <w:autoSpaceDE w:val="0"/>
+        <w:autoSpaceDN w:val="0"/>
+        <w:adjustRightInd w:val="0"/>
+        <w:spacing w:after="0" w:line="240" w:lineRule="auto"/>
+        <w:ind w:left="1440"/>
+        <w:rPr>
+          <w:rFonts w:cstheme="minorHAnsi"/>
+          <w:b/>
+          <w:bCs/>
+        </w:rPr>
+      </w:pPr>
+      <w:r>
+        <w:rPr>
+          <w:rFonts w:cstheme="minorHAnsi"/>
+          <w:b/>
+          <w:bCs/>
+        </w:rPr>
+        <w:tab/>
+      </w:r>
+      <w:r>
+        <w:rPr>
+          <w:rFonts w:cstheme="minorHAnsi"/>
+          <w:b/>
+          <w:bCs/>
+        </w:rPr>
+        <w:tab/>
+      </w:r>
+      <w:r>
+        <w:rPr>
+          <w:rFonts w:cstheme="minorHAnsi"/>
+          <w:b/>
+          <w:bCs/>
+        </w:rPr>
+        <w:tab/>
+      </w:r>
+      <w:r>
+        <w:rPr>
+          <w:rFonts w:cstheme="minorHAnsi"/>
+          <w:b/>
+          <w:bCs/>
+        </w:rPr>
+        <w:tab/>
+      </w:r>
+      <w:r>
+        <w:rPr>
+          <w:rFonts w:cstheme="minorHAnsi"/>
+          <w:b/>
+          <w:bCs/>
+        </w:rPr>
+        <w:t>p</w:t>
+      </w:r>
+      <w:r>
+        <w:rPr>
+          <w:rFonts w:cstheme="minorHAnsi"/>
+          <w:b/>
+          <w:bCs/>
+        </w:rPr>
+        <w:t xml:space="preserve"> = </w:t>
+      </w:r>
+      <w:r>
+        <w:rPr>
+          <w:rFonts w:cstheme="minorHAnsi"/>
+          <w:b/>
+          <w:bCs/>
+        </w:rPr>
+        <w:t>p</w:t>
+      </w:r>
+      <w:r>
+        <w:rPr>
+          <w:rFonts w:cstheme="minorHAnsi"/>
+          <w:b/>
+          <w:bCs/>
+        </w:rPr>
+        <w:t>.parent</w:t>
+      </w:r>
+    </w:p>
+    <w:p>
+      <w:pPr>
+        <w:autoSpaceDE w:val="0"/>
+        <w:autoSpaceDN w:val="0"/>
+        <w:adjustRightInd w:val="0"/>
+        <w:spacing w:after="0" w:line="240" w:lineRule="auto"/>
+        <w:ind w:left="1440"/>
+        <w:rPr>
+          <w:rFonts w:cstheme="minorHAnsi"/>
+          <w:b/>
+          <w:bCs/>
+        </w:rPr>
+      </w:pPr>
+      <w:r>
+        <w:rPr>
+          <w:rFonts w:cstheme="minorHAnsi"/>
+          <w:b/>
+          <w:bCs/>
+        </w:rPr>
+        <w:tab/>
+      </w:r>
+      <w:r>
+        <w:rPr>
+          <w:rFonts w:cstheme="minorHAnsi"/>
+          <w:b/>
+          <w:bCs/>
+        </w:rPr>
+        <w:tab/>
+        <w:t>else</w:t>
+      </w:r>
+    </w:p>
+    <w:p>
+      <w:pPr>
+        <w:autoSpaceDE w:val="0"/>
+        <w:autoSpaceDN w:val="0"/>
+        <w:adjustRightInd w:val="0"/>
+        <w:spacing w:after="0" w:line="240" w:lineRule="auto"/>
+        <w:rPr>
+          <w:rFonts w:cstheme="minorHAnsi"/>
+          <w:b/>
+          <w:bCs/>
+        </w:rPr>
+      </w:pPr>
+      <w:r>
+        <w:rPr>
+          <w:rFonts w:cstheme="minorHAnsi"/>
+          <w:b/>
+          <w:bCs/>
+        </w:rPr>
+        <w:tab/>
+      </w:r>
+      <w:r>
+        <w:rPr>
+          <w:rFonts w:cstheme="minorHAnsi"/>
+          <w:b/>
+          <w:bCs/>
+        </w:rPr>
+        <w:tab/>
+      </w:r>
+      <w:r>
+        <w:rPr>
+          <w:rFonts w:cstheme="minorHAnsi"/>
+          <w:b/>
+          <w:bCs/>
+        </w:rPr>
+        <w:tab/>
+      </w:r>
+      <w:r>
+        <w:rPr>
+          <w:rFonts w:cstheme="minorHAnsi"/>
+          <w:b/>
+          <w:bCs/>
+        </w:rPr>
+        <w:tab/>
+      </w:r>
+      <w:r>
+        <w:rPr>
+          <w:rFonts w:cstheme="minorHAnsi"/>
+          <w:b/>
+          <w:bCs/>
         </w:rPr>
         <w:tab/>
         <w:t>y.parent.leaves = y.parent.leaves - 1</w:t>
       </w:r>
-      <w:r>
-        <w:rPr>
-          <w:rFonts w:cstheme="minorHAnsi"/>
-        </w:rPr>
-        <w:tab/>
-        <w:t xml:space="preserve">  </w:t>
-      </w:r>
     </w:p>
     <w:p>
       <w:pPr>
@@ -14184,20 +14768,645 @@
     </w:p>
     <w:p>
       <w:pPr>
-        <w:autoSpaceDE w:val="0"/>
-        <w:autoSpaceDN w:val="0"/>
-        <w:adjustRightInd w:val="0"/>
-        <w:spacing w:after="0" w:line="240" w:lineRule="auto"/>
-        <w:rPr>
-          <w:rFonts w:cstheme="minorHAnsi"/>
-        </w:rPr>
-      </w:pPr>
-      <w:r>
-        <w:rPr>
-          <w:rFonts w:cstheme="minorHAnsi"/>
-        </w:rPr>
-        <w:tab/>
-      </w:r>
+        <w:pStyle w:val="ListParagraph"/>
+        <w:numPr>
+          <w:ilvl w:val="0"/>
+          <w:numId w:val="14"/>
+        </w:numPr>
+        <w:autoSpaceDE w:val="0"/>
+        <w:autoSpaceDN w:val="0"/>
+        <w:adjustRightInd w:val="0"/>
+        <w:spacing w:after="0" w:line="240" w:lineRule="auto"/>
+        <w:rPr>
+          <w:rFonts w:cstheme="minorHAnsi"/>
+        </w:rPr>
+      </w:pPr>
+      <w:r>
+        <w:rPr>
+          <w:rFonts w:cstheme="minorHAnsi"/>
+        </w:rPr>
+        <w:t>Overall we have 3 cases:</w:t>
+      </w:r>
+    </w:p>
+    <w:p>
+      <w:pPr>
+        <w:pStyle w:val="ListParagraph"/>
+        <w:numPr>
+          <w:ilvl w:val="1"/>
+          <w:numId w:val="14"/>
+        </w:numPr>
+        <w:autoSpaceDE w:val="0"/>
+        <w:autoSpaceDN w:val="0"/>
+        <w:adjustRightInd w:val="0"/>
+        <w:spacing w:after="0" w:line="240" w:lineRule="auto"/>
+        <w:rPr>
+          <w:rFonts w:cstheme="minorHAnsi"/>
+        </w:rPr>
+      </w:pPr>
+      <w:r>
+        <w:rPr>
+          <w:rFonts w:cstheme="minorHAnsi"/>
+        </w:rPr>
+        <w:t>If the node being deleted is a leaf:</w:t>
+      </w:r>
+    </w:p>
+    <w:p>
+      <w:pPr>
+        <w:pStyle w:val="ListParagraph"/>
+        <w:numPr>
+          <w:ilvl w:val="2"/>
+          <w:numId w:val="14"/>
+        </w:numPr>
+        <w:autoSpaceDE w:val="0"/>
+        <w:autoSpaceDN w:val="0"/>
+        <w:adjustRightInd w:val="0"/>
+        <w:spacing w:after="0" w:line="240" w:lineRule="auto"/>
+        <w:rPr>
+          <w:rFonts w:cstheme="minorHAnsi"/>
+        </w:rPr>
+      </w:pPr>
+      <w:r>
+        <w:rPr>
+          <w:rFonts w:cstheme="minorHAnsi"/>
+        </w:rPr>
+        <w:t>We decrement the number of leaves in its parent by 1.</w:t>
+      </w:r>
+    </w:p>
+    <w:p>
+      <w:pPr>
+        <w:pStyle w:val="ListParagraph"/>
+        <w:numPr>
+          <w:ilvl w:val="2"/>
+          <w:numId w:val="14"/>
+        </w:numPr>
+        <w:autoSpaceDE w:val="0"/>
+        <w:autoSpaceDN w:val="0"/>
+        <w:adjustRightInd w:val="0"/>
+        <w:spacing w:after="0" w:line="240" w:lineRule="auto"/>
+        <w:rPr>
+          <w:rFonts w:cstheme="minorHAnsi"/>
+        </w:rPr>
+      </w:pPr>
+      <w:r>
+        <w:rPr>
+          <w:rFonts w:cstheme="minorHAnsi"/>
+        </w:rPr>
+        <w:t>If it had no siblings, we are converting it’s parent to a leaf. So the overall number of leaves is unchanged.</w:t>
+      </w:r>
+    </w:p>
+    <w:p>
+      <w:pPr>
+        <w:pStyle w:val="ListParagraph"/>
+        <w:numPr>
+          <w:ilvl w:val="2"/>
+          <w:numId w:val="14"/>
+        </w:numPr>
+        <w:autoSpaceDE w:val="0"/>
+        <w:autoSpaceDN w:val="0"/>
+        <w:adjustRightInd w:val="0"/>
+        <w:spacing w:after="0" w:line="240" w:lineRule="auto"/>
+        <w:rPr>
+          <w:rFonts w:cstheme="minorHAnsi"/>
+        </w:rPr>
+      </w:pPr>
+      <w:r>
+        <w:rPr>
+          <w:rFonts w:cstheme="minorHAnsi"/>
+        </w:rPr>
+        <w:lastRenderedPageBreak/>
+        <w:t xml:space="preserve">If it did have a sibling, then we have removed a leaf from the tree. We need to decrement the number of leaves for all nodes on the path from root to </w:t>
+      </w:r>
+      <w:r>
+        <w:rPr>
+          <w:rFonts w:cstheme="minorHAnsi"/>
+          <w:i/>
+          <w:iCs/>
+        </w:rPr>
+        <w:t>z</w:t>
+      </w:r>
+      <w:r>
+        <w:rPr>
+          <w:rFonts w:cstheme="minorHAnsi"/>
+        </w:rPr>
+        <w:t>.</w:t>
+      </w:r>
+    </w:p>
+    <w:p>
+      <w:pPr>
+        <w:pStyle w:val="ListParagraph"/>
+        <w:numPr>
+          <w:ilvl w:val="1"/>
+          <w:numId w:val="14"/>
+        </w:numPr>
+        <w:autoSpaceDE w:val="0"/>
+        <w:autoSpaceDN w:val="0"/>
+        <w:adjustRightInd w:val="0"/>
+        <w:spacing w:after="0" w:line="240" w:lineRule="auto"/>
+        <w:rPr>
+          <w:rFonts w:cstheme="minorHAnsi"/>
+        </w:rPr>
+      </w:pPr>
+      <w:r>
+        <w:rPr>
+          <w:rFonts w:cstheme="minorHAnsi"/>
+        </w:rPr>
+        <w:t>If the node being deleted has 1 child:</w:t>
+      </w:r>
+    </w:p>
+    <w:p>
+      <w:pPr>
+        <w:pStyle w:val="ListParagraph"/>
+        <w:numPr>
+          <w:ilvl w:val="2"/>
+          <w:numId w:val="14"/>
+        </w:numPr>
+        <w:autoSpaceDE w:val="0"/>
+        <w:autoSpaceDN w:val="0"/>
+        <w:adjustRightInd w:val="0"/>
+        <w:spacing w:after="0" w:line="240" w:lineRule="auto"/>
+        <w:rPr>
+          <w:rFonts w:cstheme="minorHAnsi"/>
+        </w:rPr>
+      </w:pPr>
+      <w:r>
+        <w:rPr>
+          <w:rFonts w:cstheme="minorHAnsi"/>
+        </w:rPr>
+        <w:t>We are not changing the number of leaves in the tree, so this part of the algorithm remains unchanged.</w:t>
+      </w:r>
+    </w:p>
+    <w:p>
+      <w:pPr>
+        <w:pStyle w:val="ListParagraph"/>
+        <w:numPr>
+          <w:ilvl w:val="1"/>
+          <w:numId w:val="14"/>
+        </w:numPr>
+        <w:autoSpaceDE w:val="0"/>
+        <w:autoSpaceDN w:val="0"/>
+        <w:adjustRightInd w:val="0"/>
+        <w:spacing w:after="0" w:line="240" w:lineRule="auto"/>
+        <w:rPr>
+          <w:rFonts w:cstheme="minorHAnsi"/>
+        </w:rPr>
+      </w:pPr>
+      <w:r>
+        <w:rPr>
+          <w:rFonts w:cstheme="minorHAnsi"/>
+        </w:rPr>
+        <w:t>If the node being deleted has 2 children:</w:t>
+      </w:r>
+    </w:p>
+    <w:p>
+      <w:pPr>
+        <w:pStyle w:val="ListParagraph"/>
+        <w:numPr>
+          <w:ilvl w:val="2"/>
+          <w:numId w:val="14"/>
+        </w:numPr>
+        <w:autoSpaceDE w:val="0"/>
+        <w:autoSpaceDN w:val="0"/>
+        <w:adjustRightInd w:val="0"/>
+        <w:spacing w:after="0" w:line="240" w:lineRule="auto"/>
+        <w:rPr>
+          <w:rFonts w:cstheme="minorHAnsi"/>
+        </w:rPr>
+      </w:pPr>
+      <w:r>
+        <w:rPr>
+          <w:rFonts w:cstheme="minorHAnsi"/>
+        </w:rPr>
+        <w:t xml:space="preserve">In this case, we find the successor of the node being deleted and actually remove the </w:t>
+      </w:r>
+      <w:r>
+        <w:rPr>
+          <w:rFonts w:cstheme="minorHAnsi"/>
+          <w:i/>
+          <w:iCs/>
+        </w:rPr>
+        <w:t>successor</w:t>
+      </w:r>
+      <w:r>
+        <w:rPr>
+          <w:rFonts w:cstheme="minorHAnsi"/>
+        </w:rPr>
+        <w:t xml:space="preserve"> from the tree. </w:t>
+      </w:r>
+    </w:p>
+    <w:p>
+      <w:pPr>
+        <w:pStyle w:val="ListParagraph"/>
+        <w:numPr>
+          <w:ilvl w:val="2"/>
+          <w:numId w:val="14"/>
+        </w:numPr>
+        <w:autoSpaceDE w:val="0"/>
+        <w:autoSpaceDN w:val="0"/>
+        <w:adjustRightInd w:val="0"/>
+        <w:spacing w:after="0" w:line="240" w:lineRule="auto"/>
+        <w:rPr>
+          <w:rFonts w:cstheme="minorHAnsi"/>
+        </w:rPr>
+      </w:pPr>
+      <w:r>
+        <w:rPr>
+          <w:rFonts w:cstheme="minorHAnsi"/>
+        </w:rPr>
+        <w:t>The successor node can either be a leaf or have a single right child.</w:t>
+      </w:r>
+    </w:p>
+    <w:p>
+      <w:pPr>
+        <w:pStyle w:val="ListParagraph"/>
+        <w:numPr>
+          <w:ilvl w:val="3"/>
+          <w:numId w:val="14"/>
+        </w:numPr>
+        <w:autoSpaceDE w:val="0"/>
+        <w:autoSpaceDN w:val="0"/>
+        <w:adjustRightInd w:val="0"/>
+        <w:spacing w:after="0" w:line="240" w:lineRule="auto"/>
+        <w:rPr>
+          <w:rFonts w:cstheme="minorHAnsi"/>
+        </w:rPr>
+      </w:pPr>
+      <w:r>
+        <w:rPr>
+          <w:rFonts w:cstheme="minorHAnsi"/>
+        </w:rPr>
+        <w:t>If the node is a leaf</w:t>
+      </w:r>
+      <w:r>
+        <w:rPr>
+          <w:rFonts w:cstheme="minorHAnsi"/>
+        </w:rPr>
+        <w:t>:</w:t>
+      </w:r>
+    </w:p>
+    <w:p>
+      <w:pPr>
+        <w:pStyle w:val="ListParagraph"/>
+        <w:numPr>
+          <w:ilvl w:val="4"/>
+          <w:numId w:val="14"/>
+        </w:numPr>
+        <w:autoSpaceDE w:val="0"/>
+        <w:autoSpaceDN w:val="0"/>
+        <w:adjustRightInd w:val="0"/>
+        <w:spacing w:after="0" w:line="240" w:lineRule="auto"/>
+        <w:rPr>
+          <w:rFonts w:cstheme="minorHAnsi"/>
+        </w:rPr>
+      </w:pPr>
+      <w:r>
+        <w:rPr>
+          <w:rFonts w:cstheme="minorHAnsi"/>
+        </w:rPr>
+        <w:t xml:space="preserve">We decrement </w:t>
+      </w:r>
+      <w:proofErr w:type="spellStart"/>
+      <w:r>
+        <w:rPr>
+          <w:rFonts w:cstheme="minorHAnsi"/>
+        </w:rPr>
+        <w:t>it’s</w:t>
+      </w:r>
+      <w:proofErr w:type="spellEnd"/>
+      <w:r>
+        <w:rPr>
+          <w:rFonts w:cstheme="minorHAnsi"/>
+        </w:rPr>
+        <w:t xml:space="preserve"> parent by 1.</w:t>
+      </w:r>
+    </w:p>
+    <w:p>
+      <w:pPr>
+        <w:pStyle w:val="ListParagraph"/>
+        <w:numPr>
+          <w:ilvl w:val="4"/>
+          <w:numId w:val="14"/>
+        </w:numPr>
+        <w:autoSpaceDE w:val="0"/>
+        <w:autoSpaceDN w:val="0"/>
+        <w:adjustRightInd w:val="0"/>
+        <w:spacing w:after="0" w:line="240" w:lineRule="auto"/>
+        <w:rPr>
+          <w:rFonts w:cstheme="minorHAnsi"/>
+        </w:rPr>
+      </w:pPr>
+      <w:r>
+        <w:rPr>
+          <w:rFonts w:cstheme="minorHAnsi"/>
+        </w:rPr>
+        <w:t>If it has no siblings, we are converting it’s parent to a leaf. So the overall number of leaves on the path from root to the successor node (except for the parent) is unchanged.</w:t>
+      </w:r>
+    </w:p>
+    <w:p>
+      <w:pPr>
+        <w:pStyle w:val="ListParagraph"/>
+        <w:numPr>
+          <w:ilvl w:val="4"/>
+          <w:numId w:val="14"/>
+        </w:numPr>
+        <w:autoSpaceDE w:val="0"/>
+        <w:autoSpaceDN w:val="0"/>
+        <w:adjustRightInd w:val="0"/>
+        <w:spacing w:after="0" w:line="240" w:lineRule="auto"/>
+        <w:rPr>
+          <w:rFonts w:cstheme="minorHAnsi"/>
+        </w:rPr>
+      </w:pPr>
+      <w:r>
+        <w:rPr>
+          <w:rFonts w:cstheme="minorHAnsi"/>
+        </w:rPr>
+        <w:t>If it did have a sibling, we have removed a leaf from the tree. We need to decrement the number of leaves for all nodes on the path from root to the successor node.</w:t>
+      </w:r>
+    </w:p>
+    <w:p>
+      <w:pPr>
+        <w:pStyle w:val="ListParagraph"/>
+        <w:numPr>
+          <w:ilvl w:val="3"/>
+          <w:numId w:val="14"/>
+        </w:numPr>
+        <w:autoSpaceDE w:val="0"/>
+        <w:autoSpaceDN w:val="0"/>
+        <w:adjustRightInd w:val="0"/>
+        <w:spacing w:after="0" w:line="240" w:lineRule="auto"/>
+        <w:rPr>
+          <w:rFonts w:cstheme="minorHAnsi"/>
+        </w:rPr>
+      </w:pPr>
+      <w:r>
+        <w:rPr>
+          <w:rFonts w:cstheme="minorHAnsi"/>
+        </w:rPr>
+        <w:t>If the node has a right-child, then the number of leaves in the tree is unchanged</w:t>
+      </w:r>
+      <w:r>
+        <w:rPr>
+          <w:rFonts w:cstheme="minorHAnsi"/>
+        </w:rPr>
+        <w:t>, and we don’t have to do anything.</w:t>
+      </w:r>
+    </w:p>
+    <w:p>
+      <w:pPr>
+        <w:autoSpaceDE w:val="0"/>
+        <w:autoSpaceDN w:val="0"/>
+        <w:adjustRightInd w:val="0"/>
+        <w:spacing w:after="0" w:line="240" w:lineRule="auto"/>
+        <w:rPr>
+          <w:rFonts w:cstheme="minorHAnsi"/>
+        </w:rPr>
+      </w:pPr>
+    </w:p>
+    <w:p>
+      <w:pPr>
+        <w:pStyle w:val="ListParagraph"/>
+        <w:numPr>
+          <w:ilvl w:val="0"/>
+          <w:numId w:val="14"/>
+        </w:numPr>
+        <w:autoSpaceDE w:val="0"/>
+        <w:autoSpaceDN w:val="0"/>
+        <w:adjustRightInd w:val="0"/>
+        <w:spacing w:after="0" w:line="240" w:lineRule="auto"/>
+        <w:rPr>
+          <w:rFonts w:cstheme="minorHAnsi"/>
+          <w:b/>
+          <w:bCs/>
+        </w:rPr>
+      </w:pPr>
+      <w:r>
+        <w:rPr>
+          <w:rFonts w:cstheme="minorHAnsi"/>
+          <w:b/>
+          <w:bCs/>
+        </w:rPr>
+        <w:t>Overall Runtime</w:t>
+      </w:r>
+    </w:p>
+    <w:p>
+      <w:pPr>
+        <w:pStyle w:val="ListParagraph"/>
+        <w:numPr>
+          <w:ilvl w:val="1"/>
+          <w:numId w:val="14"/>
+        </w:numPr>
+        <w:autoSpaceDE w:val="0"/>
+        <w:autoSpaceDN w:val="0"/>
+        <w:adjustRightInd w:val="0"/>
+        <w:spacing w:after="0" w:line="240" w:lineRule="auto"/>
+        <w:rPr>
+          <w:rFonts w:cstheme="minorHAnsi"/>
+        </w:rPr>
+      </w:pPr>
+      <w:r>
+        <w:rPr>
+          <w:rFonts w:cstheme="minorHAnsi"/>
+        </w:rPr>
+        <w:t xml:space="preserve">Case 1: When deleting a leaf, in the worst-case we may have to repair leaf count in all the nodes on the path from the root to the leaf being deleted. This is, in the worst-case the longest path of the tree, so has a runtime of </w:t>
+      </w:r>
+      <m:oMath>
+        <m:r>
+          <w:rPr>
+            <w:rFonts w:ascii="Cambria Math" w:hAnsi="Cambria Math" w:cstheme="minorHAnsi"/>
+          </w:rPr>
+          <m:t>O(h)</m:t>
+        </m:r>
+      </m:oMath>
+      <w:r>
+        <w:rPr>
+          <w:rFonts w:eastAsiaTheme="minorEastAsia" w:cstheme="minorHAnsi"/>
+        </w:rPr>
+        <w:t>. All other operations are constant-time.</w:t>
+      </w:r>
+    </w:p>
+    <w:p>
+      <w:pPr>
+        <w:pStyle w:val="ListParagraph"/>
+        <w:numPr>
+          <w:ilvl w:val="1"/>
+          <w:numId w:val="14"/>
+        </w:numPr>
+        <w:autoSpaceDE w:val="0"/>
+        <w:autoSpaceDN w:val="0"/>
+        <w:adjustRightInd w:val="0"/>
+        <w:spacing w:after="0" w:line="240" w:lineRule="auto"/>
+        <w:rPr>
+          <w:rFonts w:cstheme="minorHAnsi"/>
+        </w:rPr>
+      </w:pPr>
+      <w:r>
+        <w:rPr>
+          <w:rFonts w:eastAsiaTheme="minorEastAsia" w:cstheme="minorHAnsi"/>
+        </w:rPr>
+        <w:t>Case 2: When removing a node with a single child, all operations run in constant time.</w:t>
+      </w:r>
+    </w:p>
+    <w:p>
+      <w:pPr>
+        <w:pStyle w:val="ListParagraph"/>
+        <w:numPr>
+          <w:ilvl w:val="1"/>
+          <w:numId w:val="14"/>
+        </w:numPr>
+        <w:autoSpaceDE w:val="0"/>
+        <w:autoSpaceDN w:val="0"/>
+        <w:adjustRightInd w:val="0"/>
+        <w:spacing w:after="0" w:line="240" w:lineRule="auto"/>
+        <w:rPr>
+          <w:rFonts w:cstheme="minorHAnsi"/>
+        </w:rPr>
+      </w:pPr>
+      <w:r>
+        <w:rPr>
+          <w:rFonts w:eastAsiaTheme="minorEastAsia" w:cstheme="minorHAnsi"/>
+        </w:rPr>
+        <w:t xml:space="preserve">Case 3: When removing a node with two children, we may be removing a successor node which is a leaf. Similar to the first case, this may require fixing all leaf counts on the path from the root to the successor node. In the worst-case, this takes time </w:t>
+      </w:r>
+      <m:oMath>
+        <m:r>
+          <w:rPr>
+            <w:rFonts w:ascii="Cambria Math" w:eastAsiaTheme="minorEastAsia" w:hAnsi="Cambria Math" w:cstheme="minorHAnsi"/>
+          </w:rPr>
+          <m:t>O(h)</m:t>
+        </m:r>
+      </m:oMath>
+      <w:r>
+        <w:rPr>
+          <w:rFonts w:eastAsiaTheme="minorEastAsia" w:cstheme="minorHAnsi"/>
+        </w:rPr>
+        <w:t xml:space="preserve">. Similarly, finding the successor node in the first place also takes worst-case time </w:t>
+      </w:r>
+      <m:oMath>
+        <m:r>
+          <w:rPr>
+            <w:rFonts w:ascii="Cambria Math" w:eastAsiaTheme="minorEastAsia" w:hAnsi="Cambria Math" w:cstheme="minorHAnsi"/>
+          </w:rPr>
+          <m:t>O(h)</m:t>
+        </m:r>
+      </m:oMath>
+      <w:r>
+        <w:rPr>
+          <w:rFonts w:eastAsiaTheme="minorEastAsia" w:cstheme="minorHAnsi"/>
+        </w:rPr>
+        <w:t xml:space="preserve">. So the overall worst-case time for case 3 is </w:t>
+      </w:r>
+      <m:oMath>
+        <m:r>
+          <w:rPr>
+            <w:rFonts w:ascii="Cambria Math" w:eastAsiaTheme="minorEastAsia" w:hAnsi="Cambria Math" w:cstheme="minorHAnsi"/>
+          </w:rPr>
+          <m:t>O</m:t>
+        </m:r>
+        <m:d>
+          <m:dPr>
+            <m:ctrlPr>
+              <w:rPr>
+                <w:rFonts w:ascii="Cambria Math" w:eastAsiaTheme="minorEastAsia" w:hAnsi="Cambria Math" w:cstheme="minorHAnsi"/>
+                <w:i/>
+              </w:rPr>
+            </m:ctrlPr>
+          </m:dPr>
+          <m:e>
+            <m:r>
+              <w:rPr>
+                <w:rFonts w:ascii="Cambria Math" w:eastAsiaTheme="minorEastAsia" w:hAnsi="Cambria Math" w:cstheme="minorHAnsi"/>
+              </w:rPr>
+              <m:t>h</m:t>
+            </m:r>
+          </m:e>
+        </m:d>
+        <m:r>
+          <w:rPr>
+            <w:rFonts w:ascii="Cambria Math" w:eastAsiaTheme="minorEastAsia" w:hAnsi="Cambria Math" w:cstheme="minorHAnsi"/>
+          </w:rPr>
+          <m:t>.</m:t>
+        </m:r>
+      </m:oMath>
+    </w:p>
+    <w:p>
+      <w:pPr>
+        <w:pStyle w:val="ListParagraph"/>
+        <w:numPr>
+          <w:ilvl w:val="1"/>
+          <w:numId w:val="14"/>
+        </w:numPr>
+        <w:autoSpaceDE w:val="0"/>
+        <w:autoSpaceDN w:val="0"/>
+        <w:adjustRightInd w:val="0"/>
+        <w:spacing w:after="0" w:line="240" w:lineRule="auto"/>
+        <w:rPr>
+          <w:rFonts w:cstheme="minorHAnsi"/>
+        </w:rPr>
+      </w:pPr>
+      <w:r>
+        <w:rPr>
+          <w:rFonts w:eastAsiaTheme="minorEastAsia" w:cstheme="minorHAnsi"/>
+        </w:rPr>
+        <w:t xml:space="preserve">Therefore, the overall runtime of the delete operation has a worst-case of </w:t>
+      </w:r>
+      <m:oMath>
+        <m:r>
+          <w:rPr>
+            <w:rFonts w:ascii="Cambria Math" w:eastAsiaTheme="minorEastAsia" w:hAnsi="Cambria Math" w:cstheme="minorHAnsi"/>
+          </w:rPr>
+          <m:t>O(h)</m:t>
+        </m:r>
+      </m:oMath>
+      <w:r>
+        <w:rPr>
+          <w:rFonts w:eastAsiaTheme="minorEastAsia" w:cstheme="minorHAnsi"/>
+        </w:rPr>
+        <w:t xml:space="preserve">. </w:t>
+      </w:r>
+    </w:p>
+    <w:p>
+      <w:pPr>
+        <w:autoSpaceDE w:val="0"/>
+        <w:autoSpaceDN w:val="0"/>
+        <w:adjustRightInd w:val="0"/>
+        <w:spacing w:after="0" w:line="240" w:lineRule="auto"/>
+        <w:rPr>
+          <w:rFonts w:cstheme="minorHAnsi"/>
+        </w:rPr>
+      </w:pPr>
+    </w:p>
+    <w:p>
+      <w:pPr>
+        <w:autoSpaceDE w:val="0"/>
+        <w:autoSpaceDN w:val="0"/>
+        <w:adjustRightInd w:val="0"/>
+        <w:spacing w:after="0" w:line="240" w:lineRule="auto"/>
+        <w:rPr>
+          <w:rFonts w:cstheme="minorHAnsi"/>
+        </w:rPr>
+      </w:pPr>
+    </w:p>
+    <w:p>
+      <w:pPr>
+        <w:autoSpaceDE w:val="0"/>
+        <w:autoSpaceDN w:val="0"/>
+        <w:adjustRightInd w:val="0"/>
+        <w:spacing w:after="0" w:line="240" w:lineRule="auto"/>
+        <w:rPr>
+          <w:rFonts w:cstheme="minorHAnsi"/>
+        </w:rPr>
+      </w:pPr>
+    </w:p>
+    <w:p>
+      <w:pPr>
+        <w:autoSpaceDE w:val="0"/>
+        <w:autoSpaceDN w:val="0"/>
+        <w:adjustRightInd w:val="0"/>
+        <w:spacing w:after="0" w:line="240" w:lineRule="auto"/>
+        <w:rPr>
+          <w:rFonts w:cstheme="minorHAnsi"/>
+        </w:rPr>
+      </w:pPr>
     </w:p>
     <w:p>
       <w:pPr>
@@ -21593,7 +22802,7 @@
   <w:abstractNum w:abstractNumId="3" w15:restartNumberingAfterBreak="0">
     <w:nsid w:val="08A0012C"/>
     <w:multiLevelType w:val="hybridMultilevel"/>
-    <w:tmpl w:val="17AC9DDE"/>
+    <w:tmpl w:val="6EDC6C9A"/>
     <w:lvl w:ilvl="0" w:tplc="04090001">
       <w:start w:val="1"/>
       <w:numFmt w:val="bullet"/>
@@ -21618,7 +22827,7 @@
         <w:rFonts w:ascii="Courier New" w:hAnsi="Courier New" w:cs="Courier New" w:hint="default"/>
       </w:rPr>
     </w:lvl>
-    <w:lvl w:ilvl="2" w:tplc="04090005" w:tentative="1">
+    <w:lvl w:ilvl="2" w:tplc="04090005">
       <w:start w:val="1"/>
       <w:numFmt w:val="bullet"/>
       <w:lvlText w:val=""/>
@@ -21630,7 +22839,7 @@
         <w:rFonts w:ascii="Wingdings" w:hAnsi="Wingdings" w:hint="default"/>
       </w:rPr>
     </w:lvl>
-    <w:lvl w:ilvl="3" w:tplc="04090001" w:tentative="1">
+    <w:lvl w:ilvl="3" w:tplc="04090001">
       <w:start w:val="1"/>
       <w:numFmt w:val="bullet"/>
       <w:lvlText w:val=""/>
@@ -21642,7 +22851,7 @@
         <w:rFonts w:ascii="Symbol" w:hAnsi="Symbol" w:hint="default"/>
       </w:rPr>
     </w:lvl>
-    <w:lvl w:ilvl="4" w:tplc="04090003" w:tentative="1">
+    <w:lvl w:ilvl="4" w:tplc="04090003">
       <w:start w:val="1"/>
       <w:numFmt w:val="bullet"/>
       <w:lvlText w:val="o"/>

--- a/assignment_2.docx
+++ b/assignment_2.docx
@@ -87,14 +87,7 @@
           <w:b/>
           <w:bCs/>
         </w:rPr>
-        <w:t xml:space="preserve">: </w:t>
-      </w:r>
-      <w:r>
-        <w:rPr>
-          <w:b/>
-          <w:bCs/>
-        </w:rPr>
-        <w:t>Binary Search Trees</w:t>
+        <w:t>: Binary Search Trees</w:t>
       </w:r>
     </w:p>
     <w:p>
@@ -127,7 +120,15 @@
           <w:sz w:val="24"/>
           <w:szCs w:val="24"/>
         </w:rPr>
-        <w:t>,</w:t>
+        <w:t xml:space="preserve">, </w:t>
+      </w:r>
+      <w:r>
+        <w:rPr>
+          <w:rFonts w:ascii="CMR12" w:hAnsi="CMR12" w:cs="CMR12"/>
+          <w:sz w:val="24"/>
+          <w:szCs w:val="24"/>
+        </w:rPr>
+        <w:t>15</w:t>
       </w:r>
       <w:r>
         <w:rPr>
@@ -135,7 +136,7 @@
           <w:sz w:val="24"/>
           <w:szCs w:val="24"/>
         </w:rPr>
-        <w:t xml:space="preserve"> </w:t>
+        <w:t xml:space="preserve">, </w:t>
       </w:r>
       <w:r>
         <w:rPr>
@@ -143,7 +144,7 @@
           <w:sz w:val="24"/>
           <w:szCs w:val="24"/>
         </w:rPr>
-        <w:t>15</w:t>
+        <w:t>40</w:t>
       </w:r>
       <w:r>
         <w:rPr>
@@ -151,7 +152,15 @@
           <w:sz w:val="24"/>
           <w:szCs w:val="24"/>
         </w:rPr>
-        <w:t>,</w:t>
+        <w:t xml:space="preserve">, </w:t>
+      </w:r>
+      <w:r>
+        <w:rPr>
+          <w:rFonts w:ascii="CMR12" w:hAnsi="CMR12" w:cs="CMR12"/>
+          <w:sz w:val="24"/>
+          <w:szCs w:val="24"/>
+        </w:rPr>
+        <w:t>10</w:t>
       </w:r>
       <w:r>
         <w:rPr>
@@ -159,7 +168,7 @@
           <w:sz w:val="24"/>
           <w:szCs w:val="24"/>
         </w:rPr>
-        <w:t xml:space="preserve"> </w:t>
+        <w:t xml:space="preserve">, </w:t>
       </w:r>
       <w:r>
         <w:rPr>
@@ -167,7 +176,7 @@
           <w:sz w:val="24"/>
           <w:szCs w:val="24"/>
         </w:rPr>
-        <w:t>40</w:t>
+        <w:t>17</w:t>
       </w:r>
       <w:r>
         <w:rPr>
@@ -175,7 +184,15 @@
           <w:sz w:val="24"/>
           <w:szCs w:val="24"/>
         </w:rPr>
-        <w:t>,</w:t>
+        <w:t xml:space="preserve">, </w:t>
+      </w:r>
+      <w:r>
+        <w:rPr>
+          <w:rFonts w:ascii="CMR12" w:hAnsi="CMR12" w:cs="CMR12"/>
+          <w:sz w:val="24"/>
+          <w:szCs w:val="24"/>
+        </w:rPr>
+        <w:t>50</w:t>
       </w:r>
       <w:r>
         <w:rPr>
@@ -183,79 +200,7 @@
           <w:sz w:val="24"/>
           <w:szCs w:val="24"/>
         </w:rPr>
-        <w:t xml:space="preserve"> </w:t>
-      </w:r>
-      <w:r>
-        <w:rPr>
-          <w:rFonts w:ascii="CMR12" w:hAnsi="CMR12" w:cs="CMR12"/>
-          <w:sz w:val="24"/>
-          <w:szCs w:val="24"/>
-        </w:rPr>
-        <w:t>10</w:t>
-      </w:r>
-      <w:r>
-        <w:rPr>
-          <w:rFonts w:ascii="CMMI12" w:hAnsi="CMMI12" w:cs="CMMI12"/>
-          <w:sz w:val="24"/>
-          <w:szCs w:val="24"/>
-        </w:rPr>
-        <w:t>,</w:t>
-      </w:r>
-      <w:r>
-        <w:rPr>
-          <w:rFonts w:ascii="CMMI12" w:hAnsi="CMMI12" w:cs="CMMI12"/>
-          <w:sz w:val="24"/>
-          <w:szCs w:val="24"/>
-        </w:rPr>
-        <w:t xml:space="preserve"> </w:t>
-      </w:r>
-      <w:r>
-        <w:rPr>
-          <w:rFonts w:ascii="CMR12" w:hAnsi="CMR12" w:cs="CMR12"/>
-          <w:sz w:val="24"/>
-          <w:szCs w:val="24"/>
-        </w:rPr>
-        <w:t>17</w:t>
-      </w:r>
-      <w:r>
-        <w:rPr>
-          <w:rFonts w:ascii="CMMI12" w:hAnsi="CMMI12" w:cs="CMMI12"/>
-          <w:sz w:val="24"/>
-          <w:szCs w:val="24"/>
-        </w:rPr>
-        <w:t>,</w:t>
-      </w:r>
-      <w:r>
-        <w:rPr>
-          <w:rFonts w:ascii="CMMI12" w:hAnsi="CMMI12" w:cs="CMMI12"/>
-          <w:sz w:val="24"/>
-          <w:szCs w:val="24"/>
-        </w:rPr>
-        <w:t xml:space="preserve"> </w:t>
-      </w:r>
-      <w:r>
-        <w:rPr>
-          <w:rFonts w:ascii="CMR12" w:hAnsi="CMR12" w:cs="CMR12"/>
-          <w:sz w:val="24"/>
-          <w:szCs w:val="24"/>
-        </w:rPr>
-        <w:t>50</w:t>
-      </w:r>
-      <w:r>
-        <w:rPr>
-          <w:rFonts w:ascii="CMMI12" w:hAnsi="CMMI12" w:cs="CMMI12"/>
-          <w:sz w:val="24"/>
-          <w:szCs w:val="24"/>
-        </w:rPr>
-        <w:t>,</w:t>
-      </w:r>
-      <w:r>
-        <w:rPr>
-          <w:rFonts w:ascii="CMMI12" w:hAnsi="CMMI12" w:cs="CMMI12"/>
-          <w:sz w:val="24"/>
-          <w:szCs w:val="24"/>
-        </w:rPr>
-        <w:t xml:space="preserve"> </w:t>
+        <w:t xml:space="preserve">, </w:t>
       </w:r>
       <w:r>
         <w:rPr>
@@ -294,7 +239,7 @@
           <v:shape id="_x0000_i1025" type="#_x0000_t75" style="width:188pt;height:146.5pt" o:ole="">
             <v:imagedata r:id="rId6" o:title=""/>
           </v:shape>
-          <o:OLEObject Type="Embed" ProgID="Paint.Picture" ShapeID="_x0000_i1025" DrawAspect="Content" ObjectID="_1709314220" r:id="rId7"/>
+          <o:OLEObject Type="Embed" ProgID="Paint.Picture" ShapeID="_x0000_i1025" DrawAspect="Content" ObjectID="_1709656508" r:id="rId7"/>
         </w:object>
       </w:r>
     </w:p>
@@ -868,6 +813,9 @@
         <w:jc w:val="center"/>
       </w:pPr>
       <w:r>
+        <w:rPr>
+          <w:noProof/>
+        </w:rPr>
         <w:lastRenderedPageBreak/>
         <w:drawing>
           <wp:inline distT="0" distB="0" distL="0" distR="0" wp14:anchorId="2CD5F7EF" wp14:editId="51B7E22C">
@@ -985,6 +933,9 @@
     </w:p>
     <w:p>
       <w:r>
+        <w:rPr>
+          <w:noProof/>
+        </w:rPr>
         <w:drawing>
           <wp:inline distT="0" distB="0" distL="0" distR="0" wp14:anchorId="4BF62E7D" wp14:editId="7F551704">
             <wp:extent cx="3126392" cy="1640730"/>
@@ -1022,6 +973,9 @@
         </w:drawing>
       </w:r>
       <w:r>
+        <w:rPr>
+          <w:noProof/>
+        </w:rPr>
         <w:drawing>
           <wp:inline distT="0" distB="0" distL="0" distR="0" wp14:anchorId="070DCD05" wp14:editId="3467CA7F">
             <wp:extent cx="2596515" cy="1607652"/>
@@ -1106,6 +1060,9 @@
         <w:jc w:val="center"/>
       </w:pPr>
       <w:r>
+        <w:rPr>
+          <w:noProof/>
+        </w:rPr>
         <w:lastRenderedPageBreak/>
         <w:drawing>
           <wp:inline distT="0" distB="0" distL="0" distR="0" wp14:anchorId="1B51EF59" wp14:editId="166F89A8">
@@ -1471,13 +1428,7 @@
         <w:rPr>
           <w:rFonts w:cstheme="minorHAnsi"/>
         </w:rPr>
-        <w:t>in</w:t>
-      </w:r>
-      <w:r>
-        <w:rPr>
-          <w:rFonts w:cstheme="minorHAnsi"/>
-        </w:rPr>
-        <w:t xml:space="preserve"> </w:t>
+        <w:t xml:space="preserve">in </w:t>
       </w:r>
       <m:oMath>
         <m:r>
@@ -1505,19 +1456,7 @@
         <w:rPr>
           <w:rFonts w:cstheme="minorHAnsi"/>
         </w:rPr>
-        <w:t>. You do not need to write pseudo-code</w:t>
-      </w:r>
-      <w:r>
-        <w:rPr>
-          <w:rFonts w:cstheme="minorHAnsi"/>
-        </w:rPr>
-        <w:t xml:space="preserve"> </w:t>
-      </w:r>
-      <w:r>
-        <w:rPr>
-          <w:rFonts w:cstheme="minorHAnsi"/>
-        </w:rPr>
-        <w:t>for your procedure, but you must properly describe your steps.</w:t>
+        <w:t>. You do not need to write pseudo-code for your procedure, but you must properly describe your steps.</w:t>
       </w:r>
     </w:p>
     <w:p>
@@ -1665,13 +1604,7 @@
         <w:rPr>
           <w:rFonts w:cstheme="minorHAnsi"/>
         </w:rPr>
-        <w:t xml:space="preserve"> arrays, with sizes </w:t>
-      </w:r>
-      <w:r>
-        <w:rPr>
-          <w:rFonts w:cstheme="minorHAnsi"/>
-        </w:rPr>
-        <w:t>n</w:t>
+        <w:t xml:space="preserve"> arrays, with sizes n</w:t>
       </w:r>
       <w:r>
         <w:rPr>
@@ -1710,13 +1643,7 @@
         <w:rPr>
           <w:rFonts w:cstheme="minorHAnsi"/>
         </w:rPr>
-        <w:t>, respectively</w:t>
-      </w:r>
-      <w:r>
-        <w:rPr>
-          <w:rFonts w:cstheme="minorHAnsi"/>
-        </w:rPr>
-        <w:t>.</w:t>
+        <w:t>, respectively.</w:t>
       </w:r>
     </w:p>
     <w:p>
@@ -3405,6 +3332,7 @@
       <w:r>
         <w:rPr>
           <w:rFonts w:cstheme="minorHAnsi"/>
+          <w:noProof/>
         </w:rPr>
         <w:drawing>
           <wp:inline distT="0" distB="0" distL="0" distR="0" wp14:anchorId="7CBDDB39" wp14:editId="3D48BD23">
@@ -4492,19 +4420,7 @@
         <w:rPr>
           <w:rFonts w:cstheme="minorHAnsi"/>
         </w:rPr>
-        <w:t xml:space="preserve">Therefore the total number of internal nodes </w:t>
-      </w:r>
-      <w:r>
-        <w:rPr>
-          <w:rFonts w:cstheme="minorHAnsi"/>
-        </w:rPr>
-        <w:t xml:space="preserve">in the minimum case </w:t>
-      </w:r>
-      <w:r>
-        <w:rPr>
-          <w:rFonts w:cstheme="minorHAnsi"/>
-        </w:rPr>
-        <w:t>is given by</w:t>
+        <w:t>Therefore the total number of internal nodes in the minimum case is given by</w:t>
       </w:r>
       <w:r>
         <w:rPr>
@@ -5200,6 +5116,7 @@
       <w:r>
         <w:rPr>
           <w:rFonts w:eastAsiaTheme="minorEastAsia" w:cstheme="minorHAnsi"/>
+          <w:noProof/>
         </w:rPr>
         <w:drawing>
           <wp:inline distT="0" distB="0" distL="0" distR="0" wp14:anchorId="6FE2CE2E" wp14:editId="460FFC80">
@@ -5610,6 +5527,7 @@
       <w:r>
         <w:rPr>
           <w:rFonts w:eastAsiaTheme="minorEastAsia" w:cstheme="minorHAnsi"/>
+          <w:noProof/>
         </w:rPr>
         <w:lastRenderedPageBreak/>
         <w:drawing>
@@ -6328,19 +6246,7 @@
           <w:rPr>
             <w:rFonts w:ascii="Cambria Math" w:hAnsi="Cambria Math"/>
           </w:rPr>
-          <m:t>1≤</m:t>
-        </m:r>
-        <m:r>
-          <w:rPr>
-            <w:rFonts w:ascii="Cambria Math" w:hAnsi="Cambria Math"/>
-          </w:rPr>
-          <m:t>p</m:t>
-        </m:r>
-        <m:r>
-          <w:rPr>
-            <w:rFonts w:ascii="Cambria Math" w:hAnsi="Cambria Math"/>
-          </w:rPr>
-          <m:t>≤n</m:t>
+          <m:t>1≤p≤n</m:t>
         </m:r>
       </m:oMath>
       <w:r>
@@ -6539,19 +6445,7 @@
           <w:rPr>
             <w:rFonts w:ascii="Cambria Math" w:hAnsi="Cambria Math" w:cstheme="minorHAnsi"/>
           </w:rPr>
-          <m:t>O(</m:t>
-        </m:r>
-        <m:r>
-          <w:rPr>
-            <w:rFonts w:ascii="Cambria Math" w:hAnsi="Cambria Math" w:cstheme="minorHAnsi"/>
-          </w:rPr>
-          <m:t>h</m:t>
-        </m:r>
-        <m:r>
-          <w:rPr>
-            <w:rFonts w:ascii="Cambria Math" w:hAnsi="Cambria Math" w:cstheme="minorHAnsi"/>
-          </w:rPr>
-          <m:t>)</m:t>
+          <m:t>O(h)</m:t>
         </m:r>
       </m:oMath>
       <w:r>
@@ -7413,13 +7307,7 @@
         <w:rPr>
           <w:rFonts w:eastAsiaTheme="minorEastAsia" w:cstheme="minorHAnsi"/>
         </w:rPr>
-        <w:t xml:space="preserve">Inserting </w:t>
-      </w:r>
-      <w:r>
-        <w:rPr>
-          <w:rFonts w:eastAsiaTheme="minorEastAsia" w:cstheme="minorHAnsi"/>
-        </w:rPr>
-        <w:t xml:space="preserve"> </w:t>
+        <w:t xml:space="preserve">Inserting  </w:t>
       </w:r>
       <m:oMath>
         <m:func>
@@ -7882,13 +7770,7 @@
           <w:rPr>
             <w:rFonts w:ascii="Cambria Math" w:eastAsiaTheme="minorEastAsia" w:hAnsi="Cambria Math" w:cstheme="minorHAnsi"/>
           </w:rPr>
-          <m:t xml:space="preserve">= </m:t>
-        </m:r>
-        <m:r>
-          <w:rPr>
-            <w:rFonts w:ascii="Cambria Math" w:eastAsiaTheme="minorEastAsia" w:hAnsi="Cambria Math" w:cstheme="minorHAnsi"/>
-          </w:rPr>
-          <m:t>O(</m:t>
+          <m:t>= O(</m:t>
         </m:r>
         <m:sSup>
           <m:sSupPr>
@@ -10640,13 +10522,7 @@
                   <w:rPr>
                     <w:rFonts w:ascii="Cambria Math" w:hAnsi="Cambria Math"/>
                   </w:rPr>
-                  <m:t>O(</m:t>
-                </m:r>
-                <m:r>
-                  <w:rPr>
-                    <w:rFonts w:ascii="Cambria Math" w:hAnsi="Cambria Math"/>
-                  </w:rPr>
-                  <m:t>n</m:t>
+                  <m:t>O(n</m:t>
                 </m:r>
                 <m:func>
                   <m:funcPr>
@@ -11328,19 +11204,7 @@
                       <w:rPr>
                         <w:rFonts w:ascii="Cambria Math" w:hAnsi="Cambria Math"/>
                       </w:rPr>
-                      <m:t>n</m:t>
-                    </m:r>
-                    <m:r>
-                      <w:rPr>
-                        <w:rFonts w:ascii="Cambria Math" w:hAnsi="Cambria Math"/>
-                      </w:rPr>
-                      <m:t>+n</m:t>
-                    </m:r>
-                    <m:r>
-                      <w:rPr>
-                        <w:rFonts w:ascii="Cambria Math" w:hAnsi="Cambria Math"/>
-                      </w:rPr>
-                      <m:t>)</m:t>
+                      <m:t>n+n)</m:t>
                     </m:r>
                   </m:e>
                 </m:func>
@@ -11432,13 +11296,7 @@
                       <w:rPr>
                         <w:rFonts w:ascii="Cambria Math" w:hAnsi="Cambria Math"/>
                       </w:rPr>
-                      <m:t>n</m:t>
-                    </m:r>
-                    <m:r>
-                      <w:rPr>
-                        <w:rFonts w:ascii="Cambria Math" w:hAnsi="Cambria Math"/>
-                      </w:rPr>
-                      <m:t>+</m:t>
+                      <m:t>n+</m:t>
                     </m:r>
                     <m:func>
                       <m:funcPr>
@@ -11578,19 +11436,7 @@
                       <w:rPr>
                         <w:rFonts w:ascii="Cambria Math" w:hAnsi="Cambria Math"/>
                       </w:rPr>
-                      <m:t>n</m:t>
-                    </m:r>
-                    <m:r>
-                      <w:rPr>
-                        <w:rFonts w:ascii="Cambria Math" w:hAnsi="Cambria Math"/>
-                      </w:rPr>
-                      <m:t>+n</m:t>
-                    </m:r>
-                    <m:r>
-                      <w:rPr>
-                        <w:rFonts w:ascii="Cambria Math" w:hAnsi="Cambria Math"/>
-                      </w:rPr>
-                      <m:t>)</m:t>
+                      <m:t>n+n)</m:t>
                     </m:r>
                   </m:e>
                 </m:func>
@@ -11647,13 +11493,7 @@
           <w:rPr>
             <w:rFonts w:ascii="Cambria Math" w:hAnsi="Cambria Math"/>
           </w:rPr>
-          <m:t>O</m:t>
-        </m:r>
-        <m:r>
-          <w:rPr>
-            <w:rFonts w:ascii="Cambria Math" w:hAnsi="Cambria Math"/>
-          </w:rPr>
-          <m:t>(n</m:t>
+          <m:t>O(n</m:t>
         </m:r>
         <m:func>
           <m:funcPr>
@@ -12061,14 +11901,7 @@
                 <w:i/>
                 <w:iCs/>
               </w:rPr>
-              <w:t>p</w:t>
-            </w:r>
-            <w:r>
-              <w:rPr>
-                <w:i/>
-                <w:iCs/>
-              </w:rPr>
-              <w:t xml:space="preserve"> = n</w:t>
+              <w:t>p = n</w:t>
             </w:r>
           </w:p>
         </w:tc>
@@ -12583,14 +12416,7 @@
                 <w:i/>
                 <w:iCs/>
               </w:rPr>
-              <w:t xml:space="preserve">m = </w:t>
-            </w:r>
-            <w:r>
-              <w:rPr>
-                <w:i/>
-                <w:iCs/>
-              </w:rPr>
-              <w:t>n</w:t>
+              <w:t>m = n</w:t>
             </w:r>
           </w:p>
         </w:tc>
@@ -13200,13 +13026,7 @@
         <w:rPr>
           <w:rFonts w:cstheme="minorHAnsi"/>
         </w:rPr>
-        <w:t xml:space="preserve"> </w:t>
-      </w:r>
-      <w:r>
-        <w:rPr>
-          <w:rFonts w:cstheme="minorHAnsi"/>
-        </w:rPr>
-        <w:t>Suppose we augment a binary search tree so that each node has an additional attribute</w:t>
+        <w:t xml:space="preserve"> Suppose we augment a binary search tree so that each node has an additional attribute</w:t>
       </w:r>
     </w:p>
     <w:p>
@@ -13231,7 +13051,37 @@
           <w:i/>
           <w:iCs/>
         </w:rPr>
-        <w:t>x</w:t>
+        <w:t>x.leaves</w:t>
+      </w:r>
+      <w:r>
+        <w:rPr>
+          <w:rFonts w:cstheme="minorHAnsi"/>
+        </w:rPr>
+        <w:t xml:space="preserve"> which represents the number of leaves in the subtree rooted at x. Let T be the root of such a BST. Your job is to update the BST-Delete(</w:t>
+      </w:r>
+      <w:r>
+        <w:rPr>
+          <w:rFonts w:cstheme="minorHAnsi"/>
+        </w:rPr>
+        <w:t>T</w:t>
+      </w:r>
+      <w:r>
+        <w:rPr>
+          <w:rFonts w:cstheme="minorHAnsi"/>
+        </w:rPr>
+        <w:t>,</w:t>
+      </w:r>
+      <w:r>
+        <w:rPr>
+          <w:rFonts w:cstheme="minorHAnsi"/>
+        </w:rPr>
+        <w:t xml:space="preserve"> </w:t>
+      </w:r>
+      <w:r>
+        <w:rPr>
+          <w:rFonts w:cstheme="minorHAnsi"/>
+        </w:rPr>
+        <w:t xml:space="preserve">z) algorithm from class so that it correctly deletes node z from the tree T and updates the values of </w:t>
       </w:r>
       <w:r>
         <w:rPr>
@@ -13239,125 +13089,13 @@
           <w:i/>
           <w:iCs/>
         </w:rPr>
-        <w:t>.</w:t>
-      </w:r>
-      <w:r>
-        <w:rPr>
-          <w:rFonts w:cstheme="minorHAnsi"/>
-          <w:i/>
-          <w:iCs/>
-        </w:rPr>
-        <w:t>leaves</w:t>
-      </w:r>
-      <w:r>
-        <w:rPr>
-          <w:rFonts w:cstheme="minorHAnsi"/>
-        </w:rPr>
-        <w:t xml:space="preserve"> which represents the number of leaves in the subtree rooted at x. Let </w:t>
-      </w:r>
-      <w:proofErr w:type="spellStart"/>
-      <w:r>
-        <w:rPr>
-          <w:rFonts w:cstheme="minorHAnsi"/>
-        </w:rPr>
-        <w:t>T</w:t>
-      </w:r>
-      <w:proofErr w:type="spellEnd"/>
-      <w:r>
-        <w:rPr>
-          <w:rFonts w:cstheme="minorHAnsi"/>
-        </w:rPr>
-        <w:t xml:space="preserve"> be the root of such</w:t>
-      </w:r>
-      <w:r>
-        <w:rPr>
-          <w:rFonts w:cstheme="minorHAnsi"/>
-        </w:rPr>
-        <w:t xml:space="preserve"> </w:t>
-      </w:r>
-      <w:r>
-        <w:rPr>
-          <w:rFonts w:cstheme="minorHAnsi"/>
-        </w:rPr>
-        <w:t>a BST. Your job is to update the BST-Delete(</w:t>
-      </w:r>
-      <w:r>
-        <w:rPr>
-          <w:rFonts w:cstheme="minorHAnsi"/>
-        </w:rPr>
-        <w:t>T</w:t>
-      </w:r>
-      <w:r>
-        <w:rPr>
-          <w:rFonts w:cstheme="minorHAnsi"/>
-        </w:rPr>
-        <w:t>,</w:t>
-      </w:r>
-      <w:r>
-        <w:rPr>
-          <w:rFonts w:cstheme="minorHAnsi"/>
-        </w:rPr>
-        <w:t xml:space="preserve"> </w:t>
-      </w:r>
-      <w:r>
-        <w:rPr>
-          <w:rFonts w:cstheme="minorHAnsi"/>
-        </w:rPr>
-        <w:t>z) algorithm from class so that it correctly deletes node z</w:t>
-      </w:r>
-      <w:r>
-        <w:rPr>
-          <w:rFonts w:cstheme="minorHAnsi"/>
-        </w:rPr>
-        <w:t xml:space="preserve"> </w:t>
-      </w:r>
-      <w:r>
-        <w:rPr>
-          <w:rFonts w:cstheme="minorHAnsi"/>
-        </w:rPr>
-        <w:t xml:space="preserve">from the tree T and updates the values of </w:t>
-      </w:r>
-      <w:r>
-        <w:rPr>
-          <w:rFonts w:cstheme="minorHAnsi"/>
-          <w:i/>
-          <w:iCs/>
-        </w:rPr>
-        <w:t>x</w:t>
-      </w:r>
-      <w:r>
-        <w:rPr>
-          <w:rFonts w:cstheme="minorHAnsi"/>
-          <w:i/>
-          <w:iCs/>
-        </w:rPr>
-        <w:t>.</w:t>
-      </w:r>
-      <w:r>
-        <w:rPr>
-          <w:rFonts w:cstheme="minorHAnsi"/>
-          <w:i/>
-          <w:iCs/>
-        </w:rPr>
-        <w:t>leaves</w:t>
-      </w:r>
-      <w:r>
-        <w:rPr>
-          <w:rFonts w:cstheme="minorHAnsi"/>
-        </w:rPr>
-        <w:t xml:space="preserve"> for all necessary nodes in the tree. You must provide</w:t>
-      </w:r>
-      <w:r>
-        <w:rPr>
-          <w:rFonts w:cstheme="minorHAnsi"/>
-        </w:rPr>
-        <w:t xml:space="preserve"> </w:t>
-      </w:r>
-      <w:r>
-        <w:rPr>
-          <w:rFonts w:cstheme="minorHAnsi"/>
-        </w:rPr>
-        <w:t xml:space="preserve">the pseudo-code for the updated version and explain why the runtime is still </w:t>
+        <w:t>x.leaves</w:t>
+      </w:r>
+      <w:r>
+        <w:rPr>
+          <w:rFonts w:cstheme="minorHAnsi"/>
+        </w:rPr>
+        <w:t xml:space="preserve"> for all necessary nodes in the tree. You must provide the pseudo-code for the updated version and explain why the runtime is still </w:t>
       </w:r>
       <w:r>
         <w:rPr>
@@ -15062,21 +14800,7 @@
         <w:rPr>
           <w:rFonts w:cstheme="minorHAnsi"/>
         </w:rPr>
-        <w:t xml:space="preserve">We decrement </w:t>
-      </w:r>
-      <w:proofErr w:type="spellStart"/>
-      <w:r>
-        <w:rPr>
-          <w:rFonts w:cstheme="minorHAnsi"/>
-        </w:rPr>
-        <w:t>it’s</w:t>
-      </w:r>
-      <w:proofErr w:type="spellEnd"/>
-      <w:r>
-        <w:rPr>
-          <w:rFonts w:cstheme="minorHAnsi"/>
-        </w:rPr>
-        <w:t xml:space="preserve"> parent by 1.</w:t>
+        <w:t>We decrement it’s parent by 1.</w:t>
       </w:r>
     </w:p>
     <w:p>
@@ -15563,37 +15287,7 @@
         <w:rPr>
           <w:rFonts w:cstheme="minorHAnsi"/>
         </w:rPr>
-        <w:t xml:space="preserve"> </w:t>
-      </w:r>
-      <w:r>
-        <w:rPr>
-          <w:rFonts w:cstheme="minorHAnsi"/>
-        </w:rPr>
-        <w:t>(8 points) In our practice problems we de</w:t>
-      </w:r>
-      <w:r>
-        <w:rPr>
-          <w:rFonts w:cstheme="minorHAnsi"/>
-        </w:rPr>
-        <w:t>fi</w:t>
-      </w:r>
-      <w:r>
-        <w:rPr>
-          <w:rFonts w:cstheme="minorHAnsi"/>
-        </w:rPr>
-        <w:t>ned AVL trees. Each node of the AVL tree is augmented</w:t>
-      </w:r>
-      <w:r>
-        <w:rPr>
-          <w:rFonts w:cstheme="minorHAnsi"/>
-        </w:rPr>
-        <w:t xml:space="preserve"> </w:t>
-      </w:r>
-      <w:r>
-        <w:rPr>
-          <w:rFonts w:cstheme="minorHAnsi"/>
-        </w:rPr>
-        <w:t xml:space="preserve">with an attribute called the </w:t>
+        <w:t xml:space="preserve"> (8 points) In our practice problems we defined AVL trees. Each node of the AVL tree is augmented with an attribute called the </w:t>
       </w:r>
       <w:r>
         <w:rPr>
@@ -15607,31 +15301,7 @@
         <w:rPr>
           <w:rFonts w:cstheme="minorHAnsi"/>
         </w:rPr>
-        <w:t xml:space="preserve"> de</w:t>
-      </w:r>
-      <w:r>
-        <w:rPr>
-          <w:rFonts w:cstheme="minorHAnsi"/>
-        </w:rPr>
-        <w:t>fi</w:t>
-      </w:r>
-      <w:r>
-        <w:rPr>
-          <w:rFonts w:cstheme="minorHAnsi"/>
-        </w:rPr>
-        <w:t>ned as follows: if both subtrees of x have the same height,</w:t>
-      </w:r>
-      <w:r>
-        <w:rPr>
-          <w:rFonts w:cstheme="minorHAnsi"/>
-        </w:rPr>
-        <w:t xml:space="preserve"> </w:t>
-      </w:r>
-      <w:r>
-        <w:rPr>
-          <w:rFonts w:cstheme="minorHAnsi"/>
-        </w:rPr>
-        <w:t xml:space="preserve">the balance-factor is 0. Otherwise the balance-factor is 1 (left side is higher) or </w:t>
+        <w:t xml:space="preserve"> defined as follows: if both subtrees of x have the same height, the balance-factor is 0. Otherwise the balance-factor is 1 (left side is higher) or </w:t>
       </w:r>
       <w:r>
         <w:rPr>
@@ -15643,55 +15313,7 @@
         <w:rPr>
           <w:rFonts w:cstheme="minorHAnsi"/>
         </w:rPr>
-        <w:t>1 (right side is higher).</w:t>
-      </w:r>
-      <w:r>
-        <w:rPr>
-          <w:rFonts w:cstheme="minorHAnsi"/>
-        </w:rPr>
-        <w:t xml:space="preserve"> </w:t>
-      </w:r>
-      <w:r>
-        <w:rPr>
-          <w:rFonts w:cstheme="minorHAnsi"/>
-        </w:rPr>
-        <w:t xml:space="preserve">Given a tree T that is augmented with this information, </w:t>
-      </w:r>
-      <w:r>
-        <w:rPr>
-          <w:rFonts w:cstheme="minorHAnsi"/>
-        </w:rPr>
-        <w:t>update</w:t>
-      </w:r>
-      <w:r>
-        <w:rPr>
-          <w:rFonts w:cstheme="minorHAnsi"/>
-        </w:rPr>
-        <w:t xml:space="preserve"> the Tree-Insert(T; z) algorithm from class</w:t>
-      </w:r>
-      <w:r>
-        <w:rPr>
-          <w:rFonts w:cstheme="minorHAnsi"/>
-        </w:rPr>
-        <w:t xml:space="preserve"> </w:t>
-      </w:r>
-      <w:r>
-        <w:rPr>
-          <w:rFonts w:cstheme="minorHAnsi"/>
-        </w:rPr>
-        <w:t>so that the balance-factors are correctly updated after the insertion. If the resulting tree is not a proper</w:t>
-      </w:r>
-      <w:r>
-        <w:rPr>
-          <w:rFonts w:cstheme="minorHAnsi"/>
-        </w:rPr>
-        <w:t xml:space="preserve"> </w:t>
-      </w:r>
-      <w:r>
-        <w:rPr>
-          <w:rFonts w:cstheme="minorHAnsi"/>
-        </w:rPr>
-        <w:t>AVL tree after the insertion, you do not need to repair it.</w:t>
+        <w:t>1 (right side is higher). Given a tree T that is augmented with this information, update the Tree-Insert(T; z) algorithm from class so that the balance-factors are correctly updated after the insertion. If the resulting tree is not a proper AVL tree after the insertion, you do not need to repair it.</w:t>
       </w:r>
     </w:p>
     <w:p>
@@ -15712,23 +15334,7 @@
           <w:i/>
           <w:iCs/>
         </w:rPr>
-        <w:t>* The height of an empty tree is de</w:t>
-      </w:r>
-      <w:r>
-        <w:rPr>
-          <w:rFonts w:cstheme="minorHAnsi"/>
-          <w:i/>
-          <w:iCs/>
-        </w:rPr>
-        <w:t>fi</w:t>
-      </w:r>
-      <w:r>
-        <w:rPr>
-          <w:rFonts w:cstheme="minorHAnsi"/>
-          <w:i/>
-          <w:iCs/>
-        </w:rPr>
-        <w:t>ned as -1</w:t>
+        <w:t>* The height of an empty tree is defined as -1</w:t>
       </w:r>
     </w:p>
     <w:p>
@@ -15774,20 +15380,299 @@
           <w:rFonts w:cstheme="minorHAnsi"/>
         </w:rPr>
         <w:tab/>
-        <w:t xml:space="preserve">if T = NIL </w:t>
-      </w:r>
-      <w:r>
-        <w:rPr>
-          <w:rFonts w:cstheme="minorHAnsi"/>
-        </w:rPr>
-        <w:t xml:space="preserve"> </w:t>
-      </w:r>
+        <w:t xml:space="preserve">if (T = nil) </w:t>
+      </w:r>
+    </w:p>
+    <w:p>
+      <w:pPr>
+        <w:autoSpaceDE w:val="0"/>
+        <w:autoSpaceDN w:val="0"/>
+        <w:adjustRightInd w:val="0"/>
+        <w:spacing w:after="0" w:line="240" w:lineRule="auto"/>
+        <w:ind w:left="720" w:firstLine="720"/>
+        <w:rPr>
+          <w:rFonts w:cstheme="minorHAnsi"/>
+          <w:b/>
+          <w:bCs/>
+        </w:rPr>
+      </w:pPr>
+      <w:r>
+        <w:rPr>
+          <w:rFonts w:cstheme="minorHAnsi"/>
+          <w:b/>
+          <w:bCs/>
+        </w:rPr>
+        <w:t>z.balance-factor = 0</w:t>
+      </w:r>
+    </w:p>
+    <w:p>
+      <w:pPr>
+        <w:autoSpaceDE w:val="0"/>
+        <w:autoSpaceDN w:val="0"/>
+        <w:adjustRightInd w:val="0"/>
+        <w:spacing w:after="0" w:line="240" w:lineRule="auto"/>
+        <w:ind w:left="720" w:firstLine="720"/>
+        <w:rPr>
+          <w:rFonts w:cstheme="minorHAnsi"/>
+        </w:rPr>
+      </w:pPr>
+      <w:r>
+        <w:rPr>
+          <w:rFonts w:cstheme="minorHAnsi"/>
+        </w:rPr>
+        <w:t>return z</w:t>
+      </w:r>
+    </w:p>
+    <w:p>
+      <w:pPr>
+        <w:autoSpaceDE w:val="0"/>
+        <w:autoSpaceDN w:val="0"/>
+        <w:adjustRightInd w:val="0"/>
+        <w:spacing w:after="0" w:line="240" w:lineRule="auto"/>
+        <w:rPr>
+          <w:rFonts w:cstheme="minorHAnsi"/>
+        </w:rPr>
+      </w:pPr>
       <w:r>
         <w:rPr>
           <w:rFonts w:cstheme="minorHAnsi"/>
         </w:rPr>
         <w:tab/>
-        <w:t># no root, z becomes the root</w:t>
+        <w:t>else</w:t>
+      </w:r>
+    </w:p>
+    <w:p>
+      <w:pPr>
+        <w:autoSpaceDE w:val="0"/>
+        <w:autoSpaceDN w:val="0"/>
+        <w:adjustRightInd w:val="0"/>
+        <w:spacing w:after="0" w:line="240" w:lineRule="auto"/>
+        <w:rPr>
+          <w:rFonts w:cstheme="minorHAnsi"/>
+        </w:rPr>
+      </w:pPr>
+      <w:r>
+        <w:rPr>
+          <w:rFonts w:cstheme="minorHAnsi"/>
+        </w:rPr>
+        <w:tab/>
+      </w:r>
+      <w:r>
+        <w:rPr>
+          <w:rFonts w:cstheme="minorHAnsi"/>
+        </w:rPr>
+        <w:tab/>
+        <w:t>x = T</w:t>
+      </w:r>
+    </w:p>
+    <w:p>
+      <w:pPr>
+        <w:autoSpaceDE w:val="0"/>
+        <w:autoSpaceDN w:val="0"/>
+        <w:adjustRightInd w:val="0"/>
+        <w:spacing w:after="0" w:line="240" w:lineRule="auto"/>
+        <w:rPr>
+          <w:rFonts w:cstheme="minorHAnsi"/>
+        </w:rPr>
+      </w:pPr>
+      <w:r>
+        <w:rPr>
+          <w:rFonts w:cstheme="minorHAnsi"/>
+        </w:rPr>
+        <w:tab/>
+      </w:r>
+      <w:r>
+        <w:rPr>
+          <w:rFonts w:cstheme="minorHAnsi"/>
+        </w:rPr>
+        <w:tab/>
+        <w:t>while x != nil</w:t>
+      </w:r>
+    </w:p>
+    <w:p>
+      <w:pPr>
+        <w:autoSpaceDE w:val="0"/>
+        <w:autoSpaceDN w:val="0"/>
+        <w:adjustRightInd w:val="0"/>
+        <w:spacing w:after="0" w:line="240" w:lineRule="auto"/>
+        <w:rPr>
+          <w:rFonts w:cstheme="minorHAnsi"/>
+        </w:rPr>
+      </w:pPr>
+      <w:r>
+        <w:rPr>
+          <w:rFonts w:cstheme="minorHAnsi"/>
+        </w:rPr>
+        <w:tab/>
+      </w:r>
+      <w:r>
+        <w:rPr>
+          <w:rFonts w:cstheme="minorHAnsi"/>
+        </w:rPr>
+        <w:tab/>
+      </w:r>
+      <w:r>
+        <w:rPr>
+          <w:rFonts w:cstheme="minorHAnsi"/>
+        </w:rPr>
+        <w:tab/>
+        <w:t>if z.key &lt; x.key</w:t>
+      </w:r>
+    </w:p>
+    <w:p>
+      <w:pPr>
+        <w:autoSpaceDE w:val="0"/>
+        <w:autoSpaceDN w:val="0"/>
+        <w:adjustRightInd w:val="0"/>
+        <w:spacing w:after="0" w:line="240" w:lineRule="auto"/>
+        <w:rPr>
+          <w:rFonts w:cstheme="minorHAnsi"/>
+        </w:rPr>
+      </w:pPr>
+      <w:r>
+        <w:rPr>
+          <w:rFonts w:cstheme="minorHAnsi"/>
+        </w:rPr>
+        <w:tab/>
+      </w:r>
+      <w:r>
+        <w:rPr>
+          <w:rFonts w:cstheme="minorHAnsi"/>
+        </w:rPr>
+        <w:tab/>
+      </w:r>
+      <w:r>
+        <w:rPr>
+          <w:rFonts w:cstheme="minorHAnsi"/>
+        </w:rPr>
+        <w:tab/>
+      </w:r>
+      <w:r>
+        <w:rPr>
+          <w:rFonts w:cstheme="minorHAnsi"/>
+        </w:rPr>
+        <w:tab/>
+        <w:t>x = x.left</w:t>
+      </w:r>
+    </w:p>
+    <w:p>
+      <w:pPr>
+        <w:autoSpaceDE w:val="0"/>
+        <w:autoSpaceDN w:val="0"/>
+        <w:adjustRightInd w:val="0"/>
+        <w:spacing w:after="0" w:line="240" w:lineRule="auto"/>
+        <w:rPr>
+          <w:rFonts w:cstheme="minorHAnsi"/>
+        </w:rPr>
+      </w:pPr>
+      <w:r>
+        <w:rPr>
+          <w:rFonts w:cstheme="minorHAnsi"/>
+        </w:rPr>
+        <w:tab/>
+      </w:r>
+      <w:r>
+        <w:rPr>
+          <w:rFonts w:cstheme="minorHAnsi"/>
+        </w:rPr>
+        <w:tab/>
+      </w:r>
+      <w:r>
+        <w:rPr>
+          <w:rFonts w:cstheme="minorHAnsi"/>
+        </w:rPr>
+        <w:tab/>
+        <w:t xml:space="preserve">else </w:t>
+      </w:r>
+    </w:p>
+    <w:p>
+      <w:pPr>
+        <w:autoSpaceDE w:val="0"/>
+        <w:autoSpaceDN w:val="0"/>
+        <w:adjustRightInd w:val="0"/>
+        <w:spacing w:after="0" w:line="240" w:lineRule="auto"/>
+        <w:rPr>
+          <w:rFonts w:cstheme="minorHAnsi"/>
+        </w:rPr>
+      </w:pPr>
+      <w:r>
+        <w:rPr>
+          <w:rFonts w:cstheme="minorHAnsi"/>
+        </w:rPr>
+        <w:tab/>
+      </w:r>
+      <w:r>
+        <w:rPr>
+          <w:rFonts w:cstheme="minorHAnsi"/>
+        </w:rPr>
+        <w:tab/>
+      </w:r>
+      <w:r>
+        <w:rPr>
+          <w:rFonts w:cstheme="minorHAnsi"/>
+        </w:rPr>
+        <w:tab/>
+      </w:r>
+      <w:r>
+        <w:rPr>
+          <w:rFonts w:cstheme="minorHAnsi"/>
+        </w:rPr>
+        <w:tab/>
+        <w:t>x = x.right</w:t>
+      </w:r>
+    </w:p>
+    <w:p>
+      <w:pPr>
+        <w:autoSpaceDE w:val="0"/>
+        <w:autoSpaceDN w:val="0"/>
+        <w:adjustRightInd w:val="0"/>
+        <w:spacing w:after="0" w:line="240" w:lineRule="auto"/>
+        <w:rPr>
+          <w:rFonts w:cstheme="minorHAnsi"/>
+        </w:rPr>
+      </w:pPr>
+      <w:r>
+        <w:rPr>
+          <w:rFonts w:cstheme="minorHAnsi"/>
+        </w:rPr>
+        <w:tab/>
+      </w:r>
+      <w:r>
+        <w:rPr>
+          <w:rFonts w:cstheme="minorHAnsi"/>
+        </w:rPr>
+        <w:tab/>
+      </w:r>
+      <w:r>
+        <w:rPr>
+          <w:rFonts w:cstheme="minorHAnsi"/>
+        </w:rPr>
+        <w:tab/>
+        <w:t>y = x</w:t>
+      </w:r>
+    </w:p>
+    <w:p>
+      <w:pPr>
+        <w:autoSpaceDE w:val="0"/>
+        <w:autoSpaceDN w:val="0"/>
+        <w:adjustRightInd w:val="0"/>
+        <w:spacing w:after="0" w:line="240" w:lineRule="auto"/>
+        <w:rPr>
+          <w:rFonts w:cstheme="minorHAnsi"/>
+        </w:rPr>
+      </w:pPr>
+      <w:r>
+        <w:rPr>
+          <w:rFonts w:cstheme="minorHAnsi"/>
+        </w:rPr>
+        <w:tab/>
+      </w:r>
+      <w:r>
+        <w:rPr>
+          <w:rFonts w:cstheme="minorHAnsi"/>
+        </w:rPr>
+        <w:tab/>
+        <w:t>z.parent = y</w:t>
       </w:r>
     </w:p>
     <w:p>
@@ -15820,24 +15705,6 @@
         <w:autoSpaceDN w:val="0"/>
         <w:adjustRightInd w:val="0"/>
         <w:spacing w:after="0" w:line="240" w:lineRule="auto"/>
-        <w:ind w:left="720" w:firstLine="720"/>
-        <w:rPr>
-          <w:rFonts w:cstheme="minorHAnsi"/>
-        </w:rPr>
-      </w:pPr>
-      <w:r>
-        <w:rPr>
-          <w:rFonts w:cstheme="minorHAnsi"/>
-        </w:rPr>
-        <w:t>return z</w:t>
-      </w:r>
-    </w:p>
-    <w:p>
-      <w:pPr>
-        <w:autoSpaceDE w:val="0"/>
-        <w:autoSpaceDN w:val="0"/>
-        <w:adjustRightInd w:val="0"/>
-        <w:spacing w:after="0" w:line="240" w:lineRule="auto"/>
         <w:rPr>
           <w:rFonts w:cstheme="minorHAnsi"/>
         </w:rPr>
@@ -15847,115 +15714,98 @@
           <w:rFonts w:cstheme="minorHAnsi"/>
         </w:rPr>
         <w:tab/>
-        <w:t>else x = T</w:t>
       </w:r>
       <w:r>
         <w:rPr>
           <w:rFonts w:cstheme="minorHAnsi"/>
         </w:rPr>
         <w:tab/>
-      </w:r>
+        <w:t>if z.key &lt; y.key</w:t>
+      </w:r>
+    </w:p>
+    <w:p>
+      <w:pPr>
+        <w:autoSpaceDE w:val="0"/>
+        <w:autoSpaceDN w:val="0"/>
+        <w:adjustRightInd w:val="0"/>
+        <w:spacing w:after="0" w:line="240" w:lineRule="auto"/>
+        <w:rPr>
+          <w:rFonts w:cstheme="minorHAnsi"/>
+        </w:rPr>
+      </w:pPr>
       <w:r>
         <w:rPr>
           <w:rFonts w:cstheme="minorHAnsi"/>
         </w:rPr>
         <w:tab/>
       </w:r>
-    </w:p>
-    <w:p>
-      <w:pPr>
-        <w:autoSpaceDE w:val="0"/>
-        <w:autoSpaceDN w:val="0"/>
-        <w:adjustRightInd w:val="0"/>
-        <w:spacing w:after="0" w:line="240" w:lineRule="auto"/>
-        <w:rPr>
-          <w:rFonts w:cstheme="minorHAnsi"/>
-        </w:rPr>
-      </w:pPr>
       <w:r>
         <w:rPr>
           <w:rFonts w:cstheme="minorHAnsi"/>
         </w:rPr>
         <w:tab/>
-        <w:t>while x != NIL</w:t>
-      </w:r>
-    </w:p>
-    <w:p>
-      <w:pPr>
-        <w:autoSpaceDE w:val="0"/>
-        <w:autoSpaceDN w:val="0"/>
-        <w:adjustRightInd w:val="0"/>
-        <w:spacing w:after="0" w:line="240" w:lineRule="auto"/>
-        <w:rPr>
-          <w:rFonts w:cstheme="minorHAnsi"/>
-        </w:rPr>
-      </w:pPr>
+      </w:r>
       <w:r>
         <w:rPr>
           <w:rFonts w:cstheme="minorHAnsi"/>
         </w:rPr>
         <w:tab/>
-      </w:r>
-      <w:r>
-        <w:rPr>
-          <w:rFonts w:cstheme="minorHAnsi"/>
+        <w:t>y.left = z</w:t>
+      </w:r>
+    </w:p>
+    <w:p>
+      <w:pPr>
+        <w:autoSpaceDE w:val="0"/>
+        <w:autoSpaceDN w:val="0"/>
+        <w:adjustRightInd w:val="0"/>
+        <w:spacing w:after="0" w:line="240" w:lineRule="auto"/>
+        <w:rPr>
+          <w:rFonts w:cstheme="minorHAnsi"/>
+          <w:b/>
+          <w:bCs/>
+        </w:rPr>
+      </w:pPr>
+      <w:r>
+        <w:rPr>
+          <w:rFonts w:cstheme="minorHAnsi"/>
+          <w:b/>
+          <w:bCs/>
         </w:rPr>
         <w:tab/>
-        <w:t>y = x</w:t>
-      </w:r>
-    </w:p>
-    <w:p>
-      <w:pPr>
-        <w:autoSpaceDE w:val="0"/>
-        <w:autoSpaceDN w:val="0"/>
-        <w:adjustRightInd w:val="0"/>
-        <w:spacing w:after="0" w:line="240" w:lineRule="auto"/>
-        <w:rPr>
-          <w:rFonts w:cstheme="minorHAnsi"/>
-        </w:rPr>
-      </w:pPr>
-      <w:r>
-        <w:rPr>
-          <w:rFonts w:cstheme="minorHAnsi"/>
+      </w:r>
+      <w:r>
+        <w:rPr>
+          <w:rFonts w:cstheme="minorHAnsi"/>
+          <w:b/>
+          <w:bCs/>
         </w:rPr>
         <w:tab/>
       </w:r>
       <w:r>
         <w:rPr>
           <w:rFonts w:cstheme="minorHAnsi"/>
+          <w:b/>
+          <w:bCs/>
         </w:rPr>
         <w:tab/>
-        <w:t>if (z.key &lt; x.key)</w:t>
-      </w:r>
-    </w:p>
-    <w:p>
-      <w:pPr>
-        <w:autoSpaceDE w:val="0"/>
-        <w:autoSpaceDN w:val="0"/>
-        <w:adjustRightInd w:val="0"/>
-        <w:spacing w:after="0" w:line="240" w:lineRule="auto"/>
-        <w:rPr>
-          <w:rFonts w:cstheme="minorHAnsi"/>
-        </w:rPr>
-      </w:pPr>
-      <w:r>
-        <w:rPr>
-          <w:rFonts w:cstheme="minorHAnsi"/>
+        <w:t xml:space="preserve">y.balance-factor += 1 </w:t>
+      </w:r>
+      <w:r>
+        <w:rPr>
+          <w:rFonts w:cstheme="minorHAnsi"/>
+          <w:b/>
+          <w:bCs/>
         </w:rPr>
         <w:tab/>
       </w:r>
       <w:r>
         <w:rPr>
           <w:rFonts w:cstheme="minorHAnsi"/>
+          <w:b/>
+          <w:bCs/>
         </w:rPr>
         <w:tab/>
-      </w:r>
-      <w:r>
-        <w:rPr>
-          <w:rFonts w:cstheme="minorHAnsi"/>
-        </w:rPr>
-        <w:tab/>
-        <w:t>x = x.left</w:t>
+        <w:t># adjust the balance-factor of z’s parent</w:t>
       </w:r>
     </w:p>
     <w:p>
@@ -15988,125 +15838,25 @@
         <w:autoSpaceDN w:val="0"/>
         <w:adjustRightInd w:val="0"/>
         <w:spacing w:after="0" w:line="240" w:lineRule="auto"/>
-        <w:rPr>
-          <w:rFonts w:cstheme="minorHAnsi"/>
-        </w:rPr>
-      </w:pPr>
-      <w:r>
-        <w:rPr>
-          <w:rFonts w:cstheme="minorHAnsi"/>
-        </w:rPr>
-        <w:tab/>
-      </w:r>
-      <w:r>
-        <w:rPr>
-          <w:rFonts w:cstheme="minorHAnsi"/>
-        </w:rPr>
-        <w:tab/>
-      </w:r>
-      <w:r>
-        <w:rPr>
-          <w:rFonts w:cstheme="minorHAnsi"/>
-        </w:rPr>
-        <w:tab/>
-        <w:t>x = x.right</w:t>
-      </w:r>
-    </w:p>
-    <w:p>
-      <w:pPr>
-        <w:autoSpaceDE w:val="0"/>
-        <w:autoSpaceDN w:val="0"/>
-        <w:adjustRightInd w:val="0"/>
-        <w:spacing w:after="0" w:line="240" w:lineRule="auto"/>
-        <w:rPr>
-          <w:rFonts w:cstheme="minorHAnsi"/>
-        </w:rPr>
-      </w:pPr>
-      <w:r>
-        <w:rPr>
-          <w:rFonts w:cstheme="minorHAnsi"/>
-        </w:rPr>
-        <w:tab/>
-        <w:t>z.parent = y</w:t>
-      </w:r>
-    </w:p>
-    <w:p>
-      <w:pPr>
-        <w:autoSpaceDE w:val="0"/>
-        <w:autoSpaceDN w:val="0"/>
-        <w:adjustRightInd w:val="0"/>
-        <w:spacing w:after="0" w:line="240" w:lineRule="auto"/>
-        <w:rPr>
-          <w:rFonts w:cstheme="minorHAnsi"/>
-        </w:rPr>
-      </w:pPr>
-      <w:r>
-        <w:rPr>
-          <w:rFonts w:cstheme="minorHAnsi"/>
-        </w:rPr>
-        <w:tab/>
-        <w:t>if (z.key &lt; y.key)</w:t>
-      </w:r>
-    </w:p>
-    <w:p>
-      <w:pPr>
-        <w:autoSpaceDE w:val="0"/>
-        <w:autoSpaceDN w:val="0"/>
-        <w:adjustRightInd w:val="0"/>
-        <w:spacing w:after="0" w:line="240" w:lineRule="auto"/>
-        <w:rPr>
-          <w:rFonts w:cstheme="minorHAnsi"/>
-        </w:rPr>
-      </w:pPr>
-      <w:r>
-        <w:rPr>
-          <w:rFonts w:cstheme="minorHAnsi"/>
-        </w:rPr>
-        <w:tab/>
-      </w:r>
-      <w:r>
-        <w:rPr>
-          <w:rFonts w:cstheme="minorHAnsi"/>
-        </w:rPr>
-        <w:tab/>
-        <w:t>y.left = z;</w:t>
-      </w:r>
-    </w:p>
-    <w:p>
-      <w:pPr>
-        <w:autoSpaceDE w:val="0"/>
-        <w:autoSpaceDN w:val="0"/>
-        <w:adjustRightInd w:val="0"/>
-        <w:spacing w:after="0" w:line="240" w:lineRule="auto"/>
-        <w:rPr>
-          <w:rFonts w:cstheme="minorHAnsi"/>
-        </w:rPr>
-      </w:pPr>
-      <w:r>
-        <w:rPr>
-          <w:rFonts w:cstheme="minorHAnsi"/>
-        </w:rPr>
-        <w:tab/>
-        <w:t>else y.right = z;</w:t>
-      </w:r>
-    </w:p>
-    <w:p>
-      <w:pPr>
-        <w:autoSpaceDE w:val="0"/>
-        <w:autoSpaceDN w:val="0"/>
-        <w:adjustRightInd w:val="0"/>
-        <w:spacing w:after="0" w:line="240" w:lineRule="auto"/>
-        <w:rPr>
-          <w:rFonts w:cstheme="minorHAnsi"/>
-        </w:rPr>
-      </w:pPr>
-    </w:p>
-    <w:p>
-      <w:pPr>
-        <w:autoSpaceDE w:val="0"/>
-        <w:autoSpaceDN w:val="0"/>
-        <w:adjustRightInd w:val="0"/>
-        <w:spacing w:after="0" w:line="240" w:lineRule="auto"/>
+        <w:ind w:left="1440" w:firstLine="720"/>
+        <w:rPr>
+          <w:rFonts w:cstheme="minorHAnsi"/>
+        </w:rPr>
+      </w:pPr>
+      <w:r>
+        <w:rPr>
+          <w:rFonts w:cstheme="minorHAnsi"/>
+        </w:rPr>
+        <w:t xml:space="preserve">y.right = z </w:t>
+      </w:r>
+    </w:p>
+    <w:p>
+      <w:pPr>
+        <w:autoSpaceDE w:val="0"/>
+        <w:autoSpaceDN w:val="0"/>
+        <w:adjustRightInd w:val="0"/>
+        <w:spacing w:after="0" w:line="240" w:lineRule="auto"/>
+        <w:ind w:left="1440" w:firstLine="720"/>
         <w:rPr>
           <w:rFonts w:cstheme="minorHAnsi"/>
           <w:b/>
@@ -16119,22 +15869,16 @@
           <w:b/>
           <w:bCs/>
         </w:rPr>
-        <w:tab/>
-        <w:t># fix balance factors</w:t>
-      </w:r>
-    </w:p>
-    <w:p>
-      <w:pPr>
-        <w:autoSpaceDE w:val="0"/>
-        <w:autoSpaceDN w:val="0"/>
-        <w:adjustRightInd w:val="0"/>
-        <w:spacing w:after="0" w:line="240" w:lineRule="auto"/>
+        <w:t>y.balance-factor -= 1</w:t>
+      </w:r>
+      <w:r>
         <w:rPr>
           <w:rFonts w:cstheme="minorHAnsi"/>
           <w:b/>
           <w:bCs/>
         </w:rPr>
-      </w:pPr>
+        <w:tab/>
+      </w:r>
       <w:r>
         <w:rPr>
           <w:rFonts w:cstheme="minorHAnsi"/>
@@ -16142,43 +15886,59 @@
           <w:bCs/>
         </w:rPr>
         <w:tab/>
-        <w:t>z.balance-factor = 0</w:t>
-      </w:r>
-    </w:p>
-    <w:p>
-      <w:pPr>
-        <w:autoSpaceDE w:val="0"/>
-        <w:autoSpaceDN w:val="0"/>
-        <w:adjustRightInd w:val="0"/>
-        <w:spacing w:after="0" w:line="240" w:lineRule="auto"/>
+      </w:r>
+      <w:r>
         <w:rPr>
           <w:rFonts w:cstheme="minorHAnsi"/>
           <w:b/>
           <w:bCs/>
         </w:rPr>
-      </w:pPr>
-      <w:r>
+        <w:t># adjust the balance-factor of z’s parent</w:t>
+      </w:r>
+    </w:p>
+    <w:p>
+      <w:pPr>
+        <w:autoSpaceDE w:val="0"/>
+        <w:autoSpaceDN w:val="0"/>
+        <w:adjustRightInd w:val="0"/>
+        <w:spacing w:after="0" w:line="240" w:lineRule="auto"/>
+        <w:rPr>
+          <w:rFonts w:cstheme="minorHAnsi"/>
+        </w:rPr>
+      </w:pPr>
+      <w:r>
+        <w:rPr>
+          <w:rFonts w:cstheme="minorHAnsi"/>
+        </w:rPr>
+        <w:tab/>
+      </w:r>
+      <w:r>
+        <w:rPr>
+          <w:rFonts w:cstheme="minorHAnsi"/>
+        </w:rPr>
+        <w:tab/>
+      </w:r>
+    </w:p>
+    <w:p>
+      <w:pPr>
+        <w:autoSpaceDE w:val="0"/>
+        <w:autoSpaceDN w:val="0"/>
+        <w:adjustRightInd w:val="0"/>
+        <w:spacing w:after="0" w:line="240" w:lineRule="auto"/>
         <w:rPr>
           <w:rFonts w:cstheme="minorHAnsi"/>
           <w:b/>
           <w:bCs/>
         </w:rPr>
-        <w:tab/>
-        <w:t>p = z.parent</w:t>
-      </w:r>
-    </w:p>
-    <w:p>
-      <w:pPr>
-        <w:autoSpaceDE w:val="0"/>
-        <w:autoSpaceDN w:val="0"/>
-        <w:adjustRightInd w:val="0"/>
-        <w:spacing w:after="0" w:line="240" w:lineRule="auto"/>
+      </w:pPr>
+      <w:r>
         <w:rPr>
           <w:rFonts w:cstheme="minorHAnsi"/>
           <w:b/>
           <w:bCs/>
         </w:rPr>
-      </w:pPr>
+        <w:tab/>
+      </w:r>
       <w:r>
         <w:rPr>
           <w:rFonts w:cstheme="minorHAnsi"/>
@@ -16186,7 +15946,7 @@
           <w:bCs/>
         </w:rPr>
         <w:tab/>
-        <w:t>while (p != NIL)</w:t>
+        <w:t># repair balance-factors up to the root, as needed</w:t>
       </w:r>
     </w:p>
     <w:p>
@@ -16216,7 +15976,7 @@
           <w:bCs/>
         </w:rPr>
         <w:tab/>
-        <w:t>lh = getHeight(p.left)</w:t>
+        <w:t>while (y.parent != nil AND y.balance-factor != 0)</w:t>
       </w:r>
     </w:p>
     <w:p>
@@ -16246,51 +16006,44 @@
           <w:bCs/>
         </w:rPr>
         <w:tab/>
-        <w:t>rh = getHeight(p.right)</w:t>
-      </w:r>
-    </w:p>
-    <w:p>
-      <w:pPr>
-        <w:autoSpaceDE w:val="0"/>
-        <w:autoSpaceDN w:val="0"/>
-        <w:adjustRightInd w:val="0"/>
-        <w:spacing w:after="0" w:line="240" w:lineRule="auto"/>
+      </w:r>
+      <w:r>
         <w:rPr>
           <w:rFonts w:cstheme="minorHAnsi"/>
           <w:b/>
           <w:bCs/>
         </w:rPr>
-      </w:pPr>
+        <w:tab/>
+      </w:r>
       <w:r>
         <w:rPr>
           <w:rFonts w:cstheme="minorHAnsi"/>
           <w:b/>
           <w:bCs/>
         </w:rPr>
-        <w:tab/>
-      </w:r>
-      <w:r>
+        <w:t>if y.parent.left = y</w:t>
+      </w:r>
+    </w:p>
+    <w:p>
+      <w:pPr>
+        <w:autoSpaceDE w:val="0"/>
+        <w:autoSpaceDN w:val="0"/>
+        <w:adjustRightInd w:val="0"/>
+        <w:spacing w:after="0" w:line="240" w:lineRule="auto"/>
         <w:rPr>
           <w:rFonts w:cstheme="minorHAnsi"/>
           <w:b/>
           <w:bCs/>
         </w:rPr>
-        <w:tab/>
-        <w:t>if (lh = rh)</w:t>
-      </w:r>
-    </w:p>
-    <w:p>
-      <w:pPr>
-        <w:autoSpaceDE w:val="0"/>
-        <w:autoSpaceDN w:val="0"/>
-        <w:adjustRightInd w:val="0"/>
-        <w:spacing w:after="0" w:line="240" w:lineRule="auto"/>
+      </w:pPr>
+      <w:r>
         <w:rPr>
           <w:rFonts w:cstheme="minorHAnsi"/>
           <w:b/>
           <w:bCs/>
         </w:rPr>
-      </w:pPr>
+        <w:tab/>
+      </w:r>
       <w:r>
         <w:rPr>
           <w:rFonts w:cstheme="minorHAnsi"/>
@@ -16314,16 +16067,15 @@
           <w:bCs/>
         </w:rPr>
         <w:tab/>
-        <w:t>p.balance-factor = 0</w:t>
-      </w:r>
-    </w:p>
-    <w:p>
-      <w:pPr>
-        <w:autoSpaceDE w:val="0"/>
-        <w:autoSpaceDN w:val="0"/>
-        <w:adjustRightInd w:val="0"/>
-        <w:spacing w:after="0" w:line="240" w:lineRule="auto"/>
-        <w:ind w:left="720" w:firstLine="720"/>
+        <w:t>y.parent.balance-factor += 1</w:t>
+      </w:r>
+    </w:p>
+    <w:p>
+      <w:pPr>
+        <w:autoSpaceDE w:val="0"/>
+        <w:autoSpaceDN w:val="0"/>
+        <w:adjustRightInd w:val="0"/>
+        <w:spacing w:after="0" w:line="240" w:lineRule="auto"/>
         <w:rPr>
           <w:rFonts w:cstheme="minorHAnsi"/>
           <w:b/>
@@ -16336,21 +16088,16 @@
           <w:b/>
           <w:bCs/>
         </w:rPr>
-        <w:t>else if (lh &gt; rh)</w:t>
-      </w:r>
-    </w:p>
-    <w:p>
-      <w:pPr>
-        <w:autoSpaceDE w:val="0"/>
-        <w:autoSpaceDN w:val="0"/>
-        <w:adjustRightInd w:val="0"/>
-        <w:spacing w:after="0" w:line="240" w:lineRule="auto"/>
+        <w:tab/>
+      </w:r>
+      <w:r>
         <w:rPr>
           <w:rFonts w:cstheme="minorHAnsi"/>
           <w:b/>
           <w:bCs/>
         </w:rPr>
-      </w:pPr>
+        <w:tab/>
+      </w:r>
       <w:r>
         <w:rPr>
           <w:rFonts w:cstheme="minorHAnsi"/>
@@ -16358,15 +16105,21 @@
           <w:bCs/>
         </w:rPr>
         <w:tab/>
-      </w:r>
-      <w:r>
+        <w:t xml:space="preserve">else </w:t>
+      </w:r>
+    </w:p>
+    <w:p>
+      <w:pPr>
+        <w:autoSpaceDE w:val="0"/>
+        <w:autoSpaceDN w:val="0"/>
+        <w:adjustRightInd w:val="0"/>
+        <w:spacing w:after="0" w:line="240" w:lineRule="auto"/>
         <w:rPr>
           <w:rFonts w:cstheme="minorHAnsi"/>
           <w:b/>
           <w:bCs/>
         </w:rPr>
-        <w:tab/>
-      </w:r>
+      </w:pPr>
       <w:r>
         <w:rPr>
           <w:rFonts w:cstheme="minorHAnsi"/>
@@ -16381,7 +16134,7 @@
           <w:b/>
           <w:bCs/>
         </w:rPr>
-        <w:t xml:space="preserve">p.balance-factor = </w:t>
+        <w:tab/>
       </w:r>
       <w:r>
         <w:rPr>
@@ -16389,29 +16142,30 @@
           <w:b/>
           <w:bCs/>
         </w:rPr>
-        <w:t>1</w:t>
-      </w:r>
-    </w:p>
-    <w:p>
-      <w:pPr>
-        <w:autoSpaceDE w:val="0"/>
-        <w:autoSpaceDN w:val="0"/>
-        <w:adjustRightInd w:val="0"/>
-        <w:spacing w:after="0" w:line="240" w:lineRule="auto"/>
+        <w:tab/>
+      </w:r>
+      <w:r>
         <w:rPr>
           <w:rFonts w:cstheme="minorHAnsi"/>
           <w:b/>
           <w:bCs/>
         </w:rPr>
-      </w:pPr>
-      <w:r>
+        <w:tab/>
+        <w:t xml:space="preserve">y.parent.balance-factor -= 1 </w:t>
+      </w:r>
+    </w:p>
+    <w:p>
+      <w:pPr>
+        <w:autoSpaceDE w:val="0"/>
+        <w:autoSpaceDN w:val="0"/>
+        <w:adjustRightInd w:val="0"/>
+        <w:spacing w:after="0" w:line="240" w:lineRule="auto"/>
         <w:rPr>
           <w:rFonts w:cstheme="minorHAnsi"/>
           <w:b/>
           <w:bCs/>
         </w:rPr>
-        <w:tab/>
-      </w:r>
+      </w:pPr>
       <w:r>
         <w:rPr>
           <w:rFonts w:cstheme="minorHAnsi"/>
@@ -16419,21 +16173,15 @@
           <w:bCs/>
         </w:rPr>
         <w:tab/>
-        <w:t xml:space="preserve">else </w:t>
-      </w:r>
-    </w:p>
-    <w:p>
-      <w:pPr>
-        <w:autoSpaceDE w:val="0"/>
-        <w:autoSpaceDN w:val="0"/>
-        <w:adjustRightInd w:val="0"/>
-        <w:spacing w:after="0" w:line="240" w:lineRule="auto"/>
+      </w:r>
+      <w:r>
         <w:rPr>
           <w:rFonts w:cstheme="minorHAnsi"/>
           <w:b/>
           <w:bCs/>
         </w:rPr>
-      </w:pPr>
+        <w:tab/>
+      </w:r>
       <w:r>
         <w:rPr>
           <w:rFonts w:cstheme="minorHAnsi"/>
@@ -16441,199 +16189,203 @@
           <w:bCs/>
         </w:rPr>
         <w:tab/>
-      </w:r>
-      <w:r>
+        <w:t>y = y.parent</w:t>
+      </w:r>
+    </w:p>
+    <w:p>
+      <w:pPr>
+        <w:autoSpaceDE w:val="0"/>
+        <w:autoSpaceDN w:val="0"/>
+        <w:adjustRightInd w:val="0"/>
+        <w:spacing w:after="0" w:line="240" w:lineRule="auto"/>
+        <w:rPr>
+          <w:rFonts w:cstheme="minorHAnsi"/>
+        </w:rPr>
+      </w:pPr>
+      <w:r>
+        <w:rPr>
+          <w:rFonts w:cstheme="minorHAnsi"/>
+        </w:rPr>
+        <w:tab/>
+      </w:r>
+      <w:r>
+        <w:rPr>
+          <w:rFonts w:cstheme="minorHAnsi"/>
+        </w:rPr>
+        <w:tab/>
+      </w:r>
+      <w:r>
+        <w:rPr>
+          <w:rFonts w:cstheme="minorHAnsi"/>
+        </w:rPr>
+        <w:t xml:space="preserve">return T </w:t>
+      </w:r>
+    </w:p>
+    <w:p>
+      <w:pPr>
+        <w:autoSpaceDE w:val="0"/>
+        <w:autoSpaceDN w:val="0"/>
+        <w:adjustRightInd w:val="0"/>
+        <w:spacing w:after="0" w:line="240" w:lineRule="auto"/>
+        <w:rPr>
+          <w:rFonts w:cstheme="minorHAnsi"/>
+        </w:rPr>
+      </w:pPr>
+      <w:r>
+        <w:rPr>
+          <w:rFonts w:cstheme="minorHAnsi"/>
+        </w:rPr>
+        <w:tab/>
+      </w:r>
+      <w:r>
+        <w:rPr>
+          <w:rFonts w:cstheme="minorHAnsi"/>
+        </w:rPr>
+        <w:tab/>
+      </w:r>
+      <w:r>
+        <w:rPr>
+          <w:rFonts w:cstheme="minorHAnsi"/>
+        </w:rPr>
+        <w:tab/>
+      </w:r>
+      <w:r>
+        <w:rPr>
+          <w:rFonts w:cstheme="minorHAnsi"/>
+        </w:rPr>
+        <w:tab/>
+      </w:r>
+    </w:p>
+    <w:p>
+      <w:pPr>
+        <w:autoSpaceDE w:val="0"/>
+        <w:autoSpaceDN w:val="0"/>
+        <w:adjustRightInd w:val="0"/>
+        <w:spacing w:after="0" w:line="240" w:lineRule="auto"/>
+        <w:rPr>
+          <w:rFonts w:cstheme="minorHAnsi"/>
+        </w:rPr>
+      </w:pPr>
+    </w:p>
+    <w:p>
+      <w:pPr>
+        <w:autoSpaceDE w:val="0"/>
+        <w:autoSpaceDN w:val="0"/>
+        <w:adjustRightInd w:val="0"/>
+        <w:spacing w:after="0" w:line="240" w:lineRule="auto"/>
+        <w:rPr>
+          <w:rFonts w:cstheme="minorHAnsi"/>
+        </w:rPr>
+      </w:pPr>
+    </w:p>
+    <w:p>
+      <w:pPr>
+        <w:autoSpaceDE w:val="0"/>
+        <w:autoSpaceDN w:val="0"/>
+        <w:adjustRightInd w:val="0"/>
+        <w:spacing w:after="0" w:line="240" w:lineRule="auto"/>
+        <w:rPr>
+          <w:rFonts w:cstheme="minorHAnsi"/>
+        </w:rPr>
+      </w:pPr>
+    </w:p>
+    <w:p>
+      <w:pPr>
+        <w:autoSpaceDE w:val="0"/>
+        <w:autoSpaceDN w:val="0"/>
+        <w:adjustRightInd w:val="0"/>
+        <w:spacing w:after="0" w:line="240" w:lineRule="auto"/>
+        <w:rPr>
+          <w:rFonts w:cstheme="minorHAnsi"/>
+        </w:rPr>
+      </w:pPr>
+    </w:p>
+    <w:p>
+      <w:pPr>
+        <w:autoSpaceDE w:val="0"/>
+        <w:autoSpaceDN w:val="0"/>
+        <w:adjustRightInd w:val="0"/>
+        <w:spacing w:after="0" w:line="240" w:lineRule="auto"/>
+        <w:rPr>
+          <w:rFonts w:cstheme="minorHAnsi"/>
+        </w:rPr>
+      </w:pPr>
+    </w:p>
+    <w:p>
+      <w:pPr>
+        <w:autoSpaceDE w:val="0"/>
+        <w:autoSpaceDN w:val="0"/>
+        <w:adjustRightInd w:val="0"/>
+        <w:spacing w:after="0" w:line="240" w:lineRule="auto"/>
+        <w:rPr>
+          <w:rFonts w:cstheme="minorHAnsi"/>
+        </w:rPr>
+      </w:pPr>
+    </w:p>
+    <w:p>
+      <w:pPr>
+        <w:autoSpaceDE w:val="0"/>
+        <w:autoSpaceDN w:val="0"/>
+        <w:adjustRightInd w:val="0"/>
+        <w:spacing w:after="0" w:line="240" w:lineRule="auto"/>
+        <w:rPr>
+          <w:rFonts w:cstheme="minorHAnsi"/>
+        </w:rPr>
+      </w:pPr>
+    </w:p>
+    <w:p>
+      <w:pPr>
+        <w:autoSpaceDE w:val="0"/>
+        <w:autoSpaceDN w:val="0"/>
+        <w:adjustRightInd w:val="0"/>
+        <w:spacing w:after="0" w:line="240" w:lineRule="auto"/>
+        <w:rPr>
+          <w:rFonts w:cstheme="minorHAnsi"/>
+        </w:rPr>
+      </w:pPr>
+    </w:p>
+    <w:p>
+      <w:pPr>
+        <w:autoSpaceDE w:val="0"/>
+        <w:autoSpaceDN w:val="0"/>
+        <w:adjustRightInd w:val="0"/>
+        <w:spacing w:after="0" w:line="240" w:lineRule="auto"/>
         <w:rPr>
           <w:rFonts w:cstheme="minorHAnsi"/>
           <w:b/>
           <w:bCs/>
         </w:rPr>
-        <w:tab/>
-      </w:r>
-      <w:r>
+      </w:pPr>
+    </w:p>
+    <w:p>
+      <w:pPr>
+        <w:autoSpaceDE w:val="0"/>
+        <w:autoSpaceDN w:val="0"/>
+        <w:adjustRightInd w:val="0"/>
+        <w:spacing w:after="0" w:line="240" w:lineRule="auto"/>
         <w:rPr>
           <w:rFonts w:cstheme="minorHAnsi"/>
           <w:b/>
           <w:bCs/>
         </w:rPr>
-        <w:tab/>
-        <w:t>p.balance-factor = -1</w:t>
-      </w:r>
-    </w:p>
-    <w:p>
-      <w:pPr>
-        <w:autoSpaceDE w:val="0"/>
-        <w:autoSpaceDN w:val="0"/>
-        <w:adjustRightInd w:val="0"/>
-        <w:spacing w:after="0" w:line="240" w:lineRule="auto"/>
+      </w:pPr>
+    </w:p>
+    <w:p>
+      <w:pPr>
+        <w:autoSpaceDE w:val="0"/>
+        <w:autoSpaceDN w:val="0"/>
+        <w:adjustRightInd w:val="0"/>
+        <w:spacing w:after="0" w:line="240" w:lineRule="auto"/>
+        <w:rPr>
+          <w:rFonts w:cstheme="minorHAnsi"/>
+        </w:rPr>
+      </w:pPr>
+      <w:r>
         <w:rPr>
           <w:rFonts w:cstheme="minorHAnsi"/>
           <w:b/>
           <w:bCs/>
         </w:rPr>
-      </w:pPr>
-      <w:r>
-        <w:rPr>
-          <w:rFonts w:cstheme="minorHAnsi"/>
-          <w:b/>
-          <w:bCs/>
-        </w:rPr>
-        <w:tab/>
-      </w:r>
-      <w:r>
-        <w:rPr>
-          <w:rFonts w:cstheme="minorHAnsi"/>
-          <w:b/>
-          <w:bCs/>
-        </w:rPr>
-        <w:tab/>
-        <w:t>p = z.parent</w:t>
-      </w:r>
-    </w:p>
-    <w:p>
-      <w:pPr>
-        <w:autoSpaceDE w:val="0"/>
-        <w:autoSpaceDN w:val="0"/>
-        <w:adjustRightInd w:val="0"/>
-        <w:spacing w:after="0" w:line="240" w:lineRule="auto"/>
-        <w:rPr>
-          <w:rFonts w:cstheme="minorHAnsi"/>
-        </w:rPr>
-      </w:pPr>
-    </w:p>
-    <w:p>
-      <w:pPr>
-        <w:autoSpaceDE w:val="0"/>
-        <w:autoSpaceDN w:val="0"/>
-        <w:adjustRightInd w:val="0"/>
-        <w:spacing w:after="0" w:line="240" w:lineRule="auto"/>
-        <w:rPr>
-          <w:rFonts w:cstheme="minorHAnsi"/>
-        </w:rPr>
-      </w:pPr>
-      <w:r>
-        <w:rPr>
-          <w:rFonts w:cstheme="minorHAnsi"/>
-        </w:rPr>
-        <w:tab/>
-        <w:t>return T</w:t>
-      </w:r>
-    </w:p>
-    <w:p>
-      <w:pPr>
-        <w:autoSpaceDE w:val="0"/>
-        <w:autoSpaceDN w:val="0"/>
-        <w:adjustRightInd w:val="0"/>
-        <w:spacing w:after="0" w:line="240" w:lineRule="auto"/>
-        <w:rPr>
-          <w:rFonts w:cstheme="minorHAnsi"/>
-        </w:rPr>
-      </w:pPr>
-    </w:p>
-    <w:p>
-      <w:pPr>
-        <w:autoSpaceDE w:val="0"/>
-        <w:autoSpaceDN w:val="0"/>
-        <w:adjustRightInd w:val="0"/>
-        <w:spacing w:after="0" w:line="240" w:lineRule="auto"/>
-        <w:rPr>
-          <w:rFonts w:cstheme="minorHAnsi"/>
-        </w:rPr>
-      </w:pPr>
-    </w:p>
-    <w:p>
-      <w:pPr>
-        <w:autoSpaceDE w:val="0"/>
-        <w:autoSpaceDN w:val="0"/>
-        <w:adjustRightInd w:val="0"/>
-        <w:spacing w:after="0" w:line="240" w:lineRule="auto"/>
-        <w:rPr>
-          <w:rFonts w:cstheme="minorHAnsi"/>
-        </w:rPr>
-      </w:pPr>
-    </w:p>
-    <w:p>
-      <w:pPr>
-        <w:autoSpaceDE w:val="0"/>
-        <w:autoSpaceDN w:val="0"/>
-        <w:adjustRightInd w:val="0"/>
-        <w:spacing w:after="0" w:line="240" w:lineRule="auto"/>
-        <w:rPr>
-          <w:rFonts w:cstheme="minorHAnsi"/>
-        </w:rPr>
-      </w:pPr>
-    </w:p>
-    <w:p>
-      <w:pPr>
-        <w:autoSpaceDE w:val="0"/>
-        <w:autoSpaceDN w:val="0"/>
-        <w:adjustRightInd w:val="0"/>
-        <w:spacing w:after="0" w:line="240" w:lineRule="auto"/>
-        <w:rPr>
-          <w:rFonts w:cstheme="minorHAnsi"/>
-        </w:rPr>
-      </w:pPr>
-    </w:p>
-    <w:p>
-      <w:pPr>
-        <w:autoSpaceDE w:val="0"/>
-        <w:autoSpaceDN w:val="0"/>
-        <w:adjustRightInd w:val="0"/>
-        <w:spacing w:after="0" w:line="240" w:lineRule="auto"/>
-        <w:rPr>
-          <w:rFonts w:cstheme="minorHAnsi"/>
-        </w:rPr>
-      </w:pPr>
-    </w:p>
-    <w:p>
-      <w:pPr>
-        <w:autoSpaceDE w:val="0"/>
-        <w:autoSpaceDN w:val="0"/>
-        <w:adjustRightInd w:val="0"/>
-        <w:spacing w:after="0" w:line="240" w:lineRule="auto"/>
-        <w:rPr>
-          <w:rFonts w:cstheme="minorHAnsi"/>
-        </w:rPr>
-      </w:pPr>
-    </w:p>
-    <w:p>
-      <w:pPr>
-        <w:autoSpaceDE w:val="0"/>
-        <w:autoSpaceDN w:val="0"/>
-        <w:adjustRightInd w:val="0"/>
-        <w:spacing w:after="0" w:line="240" w:lineRule="auto"/>
-        <w:rPr>
-          <w:rFonts w:cstheme="minorHAnsi"/>
-        </w:rPr>
-      </w:pPr>
-    </w:p>
-    <w:p>
-      <w:pPr>
-        <w:autoSpaceDE w:val="0"/>
-        <w:autoSpaceDN w:val="0"/>
-        <w:adjustRightInd w:val="0"/>
-        <w:spacing w:after="0" w:line="240" w:lineRule="auto"/>
-        <w:rPr>
-          <w:rFonts w:cstheme="minorHAnsi"/>
-        </w:rPr>
-      </w:pPr>
-    </w:p>
-    <w:p>
-      <w:pPr>
-        <w:autoSpaceDE w:val="0"/>
-        <w:autoSpaceDN w:val="0"/>
-        <w:adjustRightInd w:val="0"/>
-        <w:spacing w:after="0" w:line="240" w:lineRule="auto"/>
-        <w:rPr>
-          <w:rFonts w:cstheme="minorHAnsi"/>
-        </w:rPr>
-      </w:pPr>
-      <w:r>
-        <w:rPr>
-          <w:rFonts w:cstheme="minorHAnsi"/>
-          <w:b/>
-          <w:bCs/>
-        </w:rPr>
         <w:lastRenderedPageBreak/>
         <w:t xml:space="preserve">d) </w:t>
       </w:r>
@@ -16658,19 +16410,7 @@
         <w:rPr>
           <w:rFonts w:cstheme="minorHAnsi"/>
         </w:rPr>
-        <w:t>of a start and end time (over a year-long period). The manager would like a data structure that organizes</w:t>
-      </w:r>
-      <w:r>
-        <w:rPr>
-          <w:rFonts w:cstheme="minorHAnsi"/>
-        </w:rPr>
-        <w:t xml:space="preserve"> </w:t>
-      </w:r>
-      <w:r>
-        <w:rPr>
-          <w:rFonts w:cstheme="minorHAnsi"/>
-        </w:rPr>
-        <w:t>the project intervals in such a way that she can carry out the following operations:</w:t>
+        <w:t>of a start and end time (over a year-long period). The manager would like a data structure that organizes the project intervals in such a way that she can carry out the following operations:</w:t>
       </w:r>
     </w:p>
     <w:p>
@@ -17104,16 +16844,7 @@
                   <w:rPr>
                     <w:rFonts w:ascii="Cambria Math" w:hAnsi="Cambria Math" w:cstheme="minorHAnsi"/>
                   </w:rPr>
-                  <m:t xml:space="preserve">n </m:t>
-                </m:r>
-                <m:r>
-                  <m:rPr>
-                    <m:sty m:val="p"/>
-                  </m:rPr>
-                  <w:rPr>
-                    <w:rFonts w:ascii="Cambria Math" w:hAnsi="Cambria Math" w:cstheme="minorHAnsi"/>
-                  </w:rPr>
-                  <m:t>log</m:t>
+                  <m:t>n log</m:t>
                 </m:r>
               </m:fName>
               <m:e>
@@ -18174,32 +17905,16 @@
           <w:i/>
           <w:iCs/>
         </w:rPr>
-        <w:t>the</w:t>
+        <w:t>the next project</w:t>
       </w:r>
       <w:r>
         <w:rPr>
           <w:rFonts w:ascii="CMTI12" w:hAnsi="CMTI12" w:cs="CMTI12"/>
-          <w:i/>
-          <w:iCs/>
         </w:rPr>
         <w:t xml:space="preserve"> </w:t>
       </w:r>
       <w:r>
         <w:rPr>
-          <w:rFonts w:ascii="CMTI12" w:hAnsi="CMTI12" w:cs="CMTI12"/>
-          <w:i/>
-          <w:iCs/>
-        </w:rPr>
-        <w:t>next project</w:t>
-      </w:r>
-      <w:r>
-        <w:rPr>
-          <w:rFonts w:ascii="CMTI12" w:hAnsi="CMTI12" w:cs="CMTI12"/>
-        </w:rPr>
-        <w:t xml:space="preserve"> </w:t>
-      </w:r>
-      <w:r>
-        <w:rPr>
           <w:rFonts w:ascii="CMR12" w:hAnsi="CMR12" w:cs="CMR12"/>
         </w:rPr>
         <w:t xml:space="preserve">to start after time </w:t>
@@ -18214,13 +17929,7 @@
         <w:rPr>
           <w:rFonts w:ascii="CMR12" w:hAnsi="CMR12" w:cs="CMR12"/>
         </w:rPr>
-        <w:t>. Time</w:t>
-      </w:r>
-      <w:r>
-        <w:rPr>
-          <w:rFonts w:ascii="CMR12" w:hAnsi="CMR12" w:cs="CMR12"/>
-        </w:rPr>
-        <w:t xml:space="preserve"> </w:t>
+        <w:t xml:space="preserve">. Time </w:t>
       </w:r>
       <m:oMath>
         <m:r>
@@ -18779,15 +18488,7 @@
           <w:i/>
           <w:iCs/>
         </w:rPr>
-        <w:t>i2.int.low</w:t>
-      </w:r>
-      <w:r>
-        <w:rPr>
-          <w:rFonts w:cstheme="minorHAnsi"/>
-          <w:i/>
-          <w:iCs/>
-        </w:rPr>
-        <w:t xml:space="preserve"> </w:t>
+        <w:t xml:space="preserve">i2.int.low </w:t>
       </w:r>
       <w:r>
         <w:rPr>
@@ -19039,19 +18740,7 @@
         <w:rPr>
           <w:rFonts w:ascii="CMR12" w:hAnsi="CMR12" w:cs="CMR12"/>
         </w:rPr>
-        <w:t>is the number</w:t>
-      </w:r>
-      <w:r>
-        <w:rPr>
-          <w:rFonts w:ascii="CMR12" w:hAnsi="CMR12" w:cs="CMR12"/>
-        </w:rPr>
-        <w:t xml:space="preserve"> </w:t>
-      </w:r>
-      <w:r>
-        <w:rPr>
-          <w:rFonts w:ascii="CMR12" w:hAnsi="CMR12" w:cs="CMR12"/>
-        </w:rPr>
-        <w:t xml:space="preserve">of projects that start after time </w:t>
+        <w:t xml:space="preserve">is the number of projects that start after time </w:t>
       </w:r>
       <w:r>
         <w:rPr>
@@ -19640,19 +19329,7 @@
         <w:rPr>
           <w:rFonts w:ascii="CMR12" w:hAnsi="CMR12" w:cs="CMR12"/>
         </w:rPr>
-        <w:t xml:space="preserve">Output the </w:t>
-      </w:r>
-      <w:r>
-        <w:rPr>
-          <w:rFonts w:ascii="CMR12" w:hAnsi="CMR12" w:cs="CMR12"/>
-        </w:rPr>
-        <w:t>fi</w:t>
-      </w:r>
-      <w:r>
-        <w:rPr>
-          <w:rFonts w:ascii="CMR12" w:hAnsi="CMR12" w:cs="CMR12"/>
-        </w:rPr>
-        <w:t xml:space="preserve">rst 5 projects to start. Time: </w:t>
+        <w:t xml:space="preserve">Output the first 5 projects to start. Time: </w:t>
       </w:r>
       <m:oMath>
         <m:r>
@@ -19966,16 +19643,7 @@
               <w:rPr>
                 <w:rFonts w:ascii="Cambria Math" w:hAnsi="Cambria Math" w:cs="CMR12"/>
               </w:rPr>
-              <m:t>3</m:t>
-            </m:r>
-            <m:r>
-              <m:rPr>
-                <m:sty m:val="p"/>
-              </m:rPr>
-              <w:rPr>
-                <w:rFonts w:ascii="Cambria Math" w:hAnsi="Cambria Math" w:cs="CMR12"/>
-              </w:rPr>
-              <m:t>log</m:t>
+              <m:t>3log</m:t>
             </m:r>
           </m:fName>
           <m:e>
@@ -20018,16 +19686,7 @@
               <w:rPr>
                 <w:rFonts w:ascii="Cambria Math" w:hAnsi="Cambria Math" w:cs="CMR12"/>
               </w:rPr>
-              <m:t>15</m:t>
-            </m:r>
-            <m:r>
-              <m:rPr>
-                <m:sty m:val="p"/>
-              </m:rPr>
-              <w:rPr>
-                <w:rFonts w:ascii="Cambria Math" w:hAnsi="Cambria Math" w:cs="CMR12"/>
-              </w:rPr>
-              <m:t>log</m:t>
+              <m:t>15log</m:t>
             </m:r>
           </m:fName>
           <m:e>
@@ -20115,19 +19774,7 @@
         <w:rPr>
           <w:rFonts w:ascii="CMR12" w:hAnsi="CMR12" w:cs="CMR12"/>
         </w:rPr>
-        <w:t xml:space="preserve">6. Output the project with the latest </w:t>
-      </w:r>
-      <w:r>
-        <w:rPr>
-          <w:rFonts w:ascii="CMR12" w:hAnsi="CMR12" w:cs="CMR12"/>
-        </w:rPr>
-        <w:t>fi</w:t>
-      </w:r>
-      <w:r>
-        <w:rPr>
-          <w:rFonts w:ascii="CMR12" w:hAnsi="CMR12" w:cs="CMR12"/>
-        </w:rPr>
-        <w:t xml:space="preserve">nish time: </w:t>
+        <w:t xml:space="preserve">6. Output the project with the latest finish time: </w:t>
       </w:r>
       <m:oMath>
         <m:r>
@@ -20712,13 +20359,7 @@
         <w:rPr>
           <w:rFonts w:cstheme="minorHAnsi"/>
         </w:rPr>
-        <w:t xml:space="preserve">7. </w:t>
-      </w:r>
-      <w:r>
-        <w:rPr>
-          <w:rFonts w:cstheme="minorHAnsi"/>
-        </w:rPr>
-        <w:t xml:space="preserve">Output the pair of projects whose start times are closest together. Time: </w:t>
+        <w:t xml:space="preserve">7. Output the pair of projects whose start times are closest together. Time: </w:t>
       </w:r>
       <m:oMath>
         <m:r>
@@ -22186,13 +21827,7 @@
         <w:rPr>
           <w:rFonts w:cstheme="minorHAnsi"/>
         </w:rPr>
-        <w:t xml:space="preserve"> or reach a leaf. </w:t>
-      </w:r>
-      <w:r>
-        <w:rPr>
-          <w:rFonts w:cstheme="minorHAnsi"/>
-        </w:rPr>
-        <w:t xml:space="preserve">Because the search in worst-case is along the longest path in the tree, this takes time </w:t>
+        <w:t xml:space="preserve"> or reach a leaf. Because the search in worst-case is along the longest path in the tree, this takes time </w:t>
       </w:r>
       <m:oMath>
         <m:r>
@@ -22235,13 +21870,7 @@
         <w:rPr>
           <w:rFonts w:eastAsiaTheme="minorEastAsia" w:cstheme="minorHAnsi"/>
         </w:rPr>
-        <w:t xml:space="preserve"> for a self-balancing tree</w:t>
-      </w:r>
-      <w:r>
-        <w:rPr>
-          <w:rFonts w:eastAsiaTheme="minorEastAsia" w:cstheme="minorHAnsi"/>
-        </w:rPr>
-        <w:t>.</w:t>
+        <w:t xml:space="preserve"> for a self-balancing tree.</w:t>
       </w:r>
     </w:p>
     <w:p>
@@ -22291,13 +21920,7 @@
         <w:rPr>
           <w:rFonts w:cstheme="minorHAnsi"/>
         </w:rPr>
-        <w:t xml:space="preserve"> + 1 as the number of projects that start between </w:t>
-      </w:r>
-      <w:r>
-        <w:rPr>
-          <w:rFonts w:cstheme="minorHAnsi"/>
-        </w:rPr>
-        <w:t xml:space="preserve">project </w:t>
+        <w:t xml:space="preserve"> + 1 as the number of projects that start between project </w:t>
       </w:r>
       <w:r>
         <w:rPr>
@@ -24341,6 +23964,7 @@
     <w:lsdException w:name="HTML Sample" w:semiHidden="1" w:unhideWhenUsed="1"/>
     <w:lsdException w:name="HTML Typewriter" w:semiHidden="1" w:unhideWhenUsed="1"/>
     <w:lsdException w:name="HTML Variable" w:semiHidden="1" w:unhideWhenUsed="1"/>
+    <w:lsdException w:name="Normal Table" w:semiHidden="1" w:unhideWhenUsed="1"/>
     <w:lsdException w:name="annotation subject" w:semiHidden="1" w:unhideWhenUsed="1"/>
     <w:lsdException w:name="No List" w:semiHidden="1" w:unhideWhenUsed="1"/>
     <w:lsdException w:name="Outline List 1" w:semiHidden="1" w:unhideWhenUsed="1"/>
@@ -24387,8 +24011,10 @@
     <w:lsdException w:name="Table Subtle 2" w:semiHidden="1" w:unhideWhenUsed="1"/>
     <w:lsdException w:name="Table Web 1" w:semiHidden="1" w:unhideWhenUsed="1"/>
     <w:lsdException w:name="Table Web 2" w:semiHidden="1" w:unhideWhenUsed="1"/>
+    <w:lsdException w:name="Table Web 3" w:semiHidden="1" w:unhideWhenUsed="1"/>
     <w:lsdException w:name="Balloon Text" w:semiHidden="1" w:unhideWhenUsed="1"/>
     <w:lsdException w:name="Table Grid" w:uiPriority="39"/>
+    <w:lsdException w:name="Table Theme" w:semiHidden="1" w:unhideWhenUsed="1"/>
     <w:lsdException w:name="Placeholder Text" w:semiHidden="1"/>
     <w:lsdException w:name="No Spacing" w:uiPriority="1" w:qFormat="1"/>
     <w:lsdException w:name="Light Shading" w:uiPriority="60"/>
@@ -24618,6 +24244,7 @@
   <w:style w:type="character" w:default="1" w:styleId="DefaultParagraphFont">
     <w:name w:val="Default Paragraph Font"/>
     <w:uiPriority w:val="1"/>
+    <w:semiHidden/>
     <w:unhideWhenUsed/>
   </w:style>
   <w:style w:type="table" w:default="1" w:styleId="TableNormal">

--- a/assignment_2.docx
+++ b/assignment_2.docx
@@ -239,7 +239,7 @@
           <v:shape id="_x0000_i1025" type="#_x0000_t75" style="width:188pt;height:146.5pt" o:ole="">
             <v:imagedata r:id="rId6" o:title=""/>
           </v:shape>
-          <o:OLEObject Type="Embed" ProgID="Paint.Picture" ShapeID="_x0000_i1025" DrawAspect="Content" ObjectID="_1709656508" r:id="rId7"/>
+          <o:OLEObject Type="Embed" ProgID="Paint.Picture" ShapeID="_x0000_i1025" DrawAspect="Content" ObjectID="_1709660155" r:id="rId7"/>
         </w:object>
       </w:r>
     </w:p>
@@ -2441,203 +2441,25 @@
         <w:rPr>
           <w:rFonts w:cstheme="minorHAnsi"/>
         </w:rPr>
-        <w:t>while</w:t>
-      </w:r>
-      <w:r>
-        <w:rPr>
-          <w:rFonts w:cstheme="minorHAnsi"/>
-        </w:rPr>
-        <w:t xml:space="preserve"> T != NIL</w:t>
-      </w:r>
-    </w:p>
-    <w:p>
-      <w:pPr>
-        <w:autoSpaceDE w:val="0"/>
-        <w:autoSpaceDN w:val="0"/>
-        <w:adjustRightInd w:val="0"/>
-        <w:spacing w:after="0" w:line="240" w:lineRule="auto"/>
-        <w:ind w:left="720"/>
-        <w:rPr>
-          <w:rFonts w:cstheme="minorHAnsi"/>
-        </w:rPr>
-      </w:pPr>
-      <w:r>
-        <w:rPr>
-          <w:rFonts w:cstheme="minorHAnsi"/>
-        </w:rPr>
-        <w:tab/>
-        <w:t>if T.deleted = false and T.key = z.key:</w:t>
-      </w:r>
-    </w:p>
-    <w:p>
-      <w:pPr>
-        <w:autoSpaceDE w:val="0"/>
-        <w:autoSpaceDN w:val="0"/>
-        <w:adjustRightInd w:val="0"/>
-        <w:spacing w:after="0" w:line="240" w:lineRule="auto"/>
-        <w:ind w:left="720"/>
-        <w:rPr>
-          <w:rFonts w:cstheme="minorHAnsi"/>
-        </w:rPr>
-      </w:pPr>
-      <w:r>
-        <w:rPr>
-          <w:rFonts w:cstheme="minorHAnsi"/>
-        </w:rPr>
-        <w:tab/>
-      </w:r>
-      <w:r>
-        <w:rPr>
-          <w:rFonts w:cstheme="minorHAnsi"/>
-        </w:rPr>
-        <w:tab/>
-        <w:t>T.deleted = true</w:t>
-      </w:r>
-    </w:p>
-    <w:p>
-      <w:pPr>
-        <w:autoSpaceDE w:val="0"/>
-        <w:autoSpaceDN w:val="0"/>
-        <w:adjustRightInd w:val="0"/>
-        <w:spacing w:after="0" w:line="240" w:lineRule="auto"/>
-        <w:ind w:left="720"/>
-        <w:rPr>
-          <w:rFonts w:cstheme="minorHAnsi"/>
-        </w:rPr>
-      </w:pPr>
-      <w:r>
-        <w:rPr>
-          <w:rFonts w:cstheme="minorHAnsi"/>
-        </w:rPr>
-        <w:tab/>
-        <w:t xml:space="preserve">else </w:t>
-      </w:r>
-    </w:p>
-    <w:p>
-      <w:pPr>
-        <w:autoSpaceDE w:val="0"/>
-        <w:autoSpaceDN w:val="0"/>
-        <w:adjustRightInd w:val="0"/>
-        <w:spacing w:after="0" w:line="240" w:lineRule="auto"/>
-        <w:ind w:left="720"/>
-        <w:rPr>
-          <w:rFonts w:cstheme="minorHAnsi"/>
-        </w:rPr>
-      </w:pPr>
-      <w:r>
-        <w:rPr>
-          <w:rFonts w:cstheme="minorHAnsi"/>
-        </w:rPr>
-        <w:tab/>
-      </w:r>
-      <w:r>
-        <w:rPr>
-          <w:rFonts w:cstheme="minorHAnsi"/>
-        </w:rPr>
-        <w:tab/>
-      </w:r>
-      <w:r>
-        <w:rPr>
-          <w:rFonts w:cstheme="minorHAnsi"/>
-        </w:rPr>
-        <w:t>if T.key &lt; z</w:t>
-      </w:r>
-    </w:p>
-    <w:p>
-      <w:pPr>
-        <w:autoSpaceDE w:val="0"/>
-        <w:autoSpaceDN w:val="0"/>
-        <w:adjustRightInd w:val="0"/>
-        <w:spacing w:after="0" w:line="240" w:lineRule="auto"/>
-        <w:ind w:left="720"/>
-        <w:rPr>
-          <w:rFonts w:cstheme="minorHAnsi"/>
-        </w:rPr>
-      </w:pPr>
-      <w:r>
-        <w:rPr>
-          <w:rFonts w:cstheme="minorHAnsi"/>
-        </w:rPr>
-        <w:tab/>
-      </w:r>
-      <w:r>
-        <w:rPr>
-          <w:rFonts w:cstheme="minorHAnsi"/>
-        </w:rPr>
-        <w:tab/>
-      </w:r>
-      <w:r>
-        <w:rPr>
-          <w:rFonts w:cstheme="minorHAnsi"/>
-        </w:rPr>
-        <w:tab/>
-      </w:r>
-      <w:r>
-        <w:rPr>
-          <w:rFonts w:cstheme="minorHAnsi"/>
-        </w:rPr>
-        <w:t>T = T.right</w:t>
-      </w:r>
-    </w:p>
-    <w:p>
-      <w:pPr>
-        <w:autoSpaceDE w:val="0"/>
-        <w:autoSpaceDN w:val="0"/>
-        <w:adjustRightInd w:val="0"/>
-        <w:spacing w:after="0" w:line="240" w:lineRule="auto"/>
-        <w:ind w:left="720"/>
-        <w:rPr>
-          <w:rFonts w:cstheme="minorHAnsi"/>
-        </w:rPr>
-      </w:pPr>
-      <w:r>
-        <w:rPr>
-          <w:rFonts w:cstheme="minorHAnsi"/>
-        </w:rPr>
-        <w:tab/>
-      </w:r>
-      <w:r>
-        <w:rPr>
-          <w:rFonts w:cstheme="minorHAnsi"/>
-        </w:rPr>
-        <w:tab/>
-        <w:t xml:space="preserve">else </w:t>
-      </w:r>
-    </w:p>
-    <w:p>
-      <w:pPr>
-        <w:autoSpaceDE w:val="0"/>
-        <w:autoSpaceDN w:val="0"/>
-        <w:adjustRightInd w:val="0"/>
-        <w:spacing w:after="0" w:line="240" w:lineRule="auto"/>
-        <w:ind w:left="720"/>
-        <w:rPr>
-          <w:rFonts w:cstheme="minorHAnsi"/>
-        </w:rPr>
-      </w:pPr>
-      <w:r>
-        <w:rPr>
-          <w:rFonts w:cstheme="minorHAnsi"/>
-        </w:rPr>
-        <w:tab/>
-      </w:r>
-      <w:r>
-        <w:rPr>
-          <w:rFonts w:cstheme="minorHAnsi"/>
-        </w:rPr>
-        <w:tab/>
-      </w:r>
-      <w:r>
-        <w:rPr>
-          <w:rFonts w:cstheme="minorHAnsi"/>
-        </w:rPr>
-        <w:tab/>
-      </w:r>
-      <w:r>
-        <w:rPr>
-          <w:rFonts w:cstheme="minorHAnsi"/>
-        </w:rPr>
-        <w:t>T = T.left</w:t>
+        <w:t>z.deleted = true</w:t>
+      </w:r>
+    </w:p>
+    <w:p>
+      <w:pPr>
+        <w:autoSpaceDE w:val="0"/>
+        <w:autoSpaceDN w:val="0"/>
+        <w:adjustRightInd w:val="0"/>
+        <w:spacing w:after="0" w:line="240" w:lineRule="auto"/>
+        <w:ind w:firstLine="720"/>
+        <w:rPr>
+          <w:rFonts w:cstheme="minorHAnsi"/>
+        </w:rPr>
+      </w:pPr>
+      <w:r>
+        <w:rPr>
+          <w:rFonts w:cstheme="minorHAnsi"/>
+        </w:rPr>
+        <w:t>return T</w:t>
       </w:r>
     </w:p>
     <w:p>
@@ -3209,7 +3031,6 @@
           <w:b/>
           <w:bCs/>
         </w:rPr>
-        <w:lastRenderedPageBreak/>
         <w:t>Question 2: Red-Black Trees</w:t>
       </w:r>
     </w:p>
@@ -4500,7 +4321,6 @@
           <w:b/>
           <w:bCs/>
         </w:rPr>
-        <w:lastRenderedPageBreak/>
         <w:t>b)</w:t>
       </w:r>
     </w:p>
@@ -5032,7 +4852,6 @@
           <w:b/>
           <w:bCs/>
         </w:rPr>
-        <w:lastRenderedPageBreak/>
         <w:t>c)</w:t>
       </w:r>
       <w:r>
@@ -5118,6 +4937,7 @@
           <w:rFonts w:eastAsiaTheme="minorEastAsia" w:cstheme="minorHAnsi"/>
           <w:noProof/>
         </w:rPr>
+        <w:lastRenderedPageBreak/>
         <w:drawing>
           <wp:inline distT="0" distB="0" distL="0" distR="0" wp14:anchorId="6FE2CE2E" wp14:editId="460FFC80">
             <wp:extent cx="3435149" cy="1854200"/>
@@ -5529,7 +5349,6 @@
           <w:rFonts w:eastAsiaTheme="minorEastAsia" w:cstheme="minorHAnsi"/>
           <w:noProof/>
         </w:rPr>
-        <w:lastRenderedPageBreak/>
         <w:drawing>
           <wp:inline distT="0" distB="0" distL="0" distR="0" wp14:anchorId="4BB5F893" wp14:editId="24706B59">
             <wp:extent cx="2546350" cy="2754058"/>
@@ -6127,7 +5946,6 @@
           <w:b/>
           <w:bCs/>
         </w:rPr>
-        <w:lastRenderedPageBreak/>
         <w:t>Question 3: Augmented BSTs</w:t>
       </w:r>
     </w:p>
@@ -8401,6 +8219,7 @@
         <w:rPr>
           <w:rFonts w:eastAsiaTheme="minorEastAsia" w:cstheme="minorHAnsi"/>
         </w:rPr>
+        <w:lastRenderedPageBreak/>
         <w:t>Elements are stored in an array.</w:t>
       </w:r>
     </w:p>
@@ -13019,7 +12838,6 @@
           <w:b/>
           <w:bCs/>
         </w:rPr>
-        <w:lastRenderedPageBreak/>
         <w:t>b)</w:t>
       </w:r>
       <w:r>
@@ -13057,7 +12875,21 @@
         <w:rPr>
           <w:rFonts w:cstheme="minorHAnsi"/>
         </w:rPr>
-        <w:t xml:space="preserve"> which represents the number of leaves in the subtree rooted at x. Let T be the root of such a BST. Your job is to update the BST-Delete(</w:t>
+        <w:t xml:space="preserve"> which represents the number of leaves in the subtree rooted at x. Let </w:t>
+      </w:r>
+      <w:proofErr w:type="spellStart"/>
+      <w:r>
+        <w:rPr>
+          <w:rFonts w:cstheme="minorHAnsi"/>
+        </w:rPr>
+        <w:t>T</w:t>
+      </w:r>
+      <w:proofErr w:type="spellEnd"/>
+      <w:r>
+        <w:rPr>
+          <w:rFonts w:cstheme="minorHAnsi"/>
+        </w:rPr>
+        <w:t xml:space="preserve"> be the root of such a BST. Your job is to update the BST-Delete(</w:t>
       </w:r>
       <w:r>
         <w:rPr>
@@ -13411,6 +13243,7 @@
           <w:b/>
           <w:bCs/>
         </w:rPr>
+        <w:lastRenderedPageBreak/>
         <w:t xml:space="preserve">if z.parent.right </w:t>
       </w:r>
       <w:r>
@@ -14611,7 +14444,6 @@
         <w:rPr>
           <w:rFonts w:cstheme="minorHAnsi"/>
         </w:rPr>
-        <w:lastRenderedPageBreak/>
         <w:t xml:space="preserve">If it did have a sibling, then we have removed a leaf from the tree. We need to decrement the number of leaves for all nodes on the path from root to </w:t>
       </w:r>
       <w:r>
@@ -14800,7 +14632,21 @@
         <w:rPr>
           <w:rFonts w:cstheme="minorHAnsi"/>
         </w:rPr>
-        <w:t>We decrement it’s parent by 1.</w:t>
+        <w:t xml:space="preserve">We decrement </w:t>
+      </w:r>
+      <w:proofErr w:type="spellStart"/>
+      <w:r>
+        <w:rPr>
+          <w:rFonts w:cstheme="minorHAnsi"/>
+        </w:rPr>
+        <w:t>it’s</w:t>
+      </w:r>
+      <w:proofErr w:type="spellEnd"/>
+      <w:r>
+        <w:rPr>
+          <w:rFonts w:cstheme="minorHAnsi"/>
+        </w:rPr>
+        <w:t xml:space="preserve"> parent by 1.</w:t>
       </w:r>
     </w:p>
     <w:p>
@@ -14866,6 +14712,7 @@
         <w:rPr>
           <w:rFonts w:cstheme="minorHAnsi"/>
         </w:rPr>
+        <w:lastRenderedPageBreak/>
         <w:t>If the node has a right-child, then the number of leaves in the tree is unchanged</w:t>
       </w:r>
       <w:r>
@@ -15280,7 +15127,6 @@
           <w:b/>
           <w:bCs/>
         </w:rPr>
-        <w:lastRenderedPageBreak/>
         <w:t>c)</w:t>
       </w:r>
       <w:r>
@@ -15516,6 +15362,36 @@
           <w:rFonts w:cstheme="minorHAnsi"/>
         </w:rPr>
         <w:tab/>
+        <w:t>y = x</w:t>
+      </w:r>
+    </w:p>
+    <w:p>
+      <w:pPr>
+        <w:autoSpaceDE w:val="0"/>
+        <w:autoSpaceDN w:val="0"/>
+        <w:adjustRightInd w:val="0"/>
+        <w:spacing w:after="0" w:line="240" w:lineRule="auto"/>
+        <w:rPr>
+          <w:rFonts w:cstheme="minorHAnsi"/>
+        </w:rPr>
+      </w:pPr>
+      <w:r>
+        <w:rPr>
+          <w:rFonts w:cstheme="minorHAnsi"/>
+        </w:rPr>
+        <w:tab/>
+      </w:r>
+      <w:r>
+        <w:rPr>
+          <w:rFonts w:cstheme="minorHAnsi"/>
+        </w:rPr>
+        <w:tab/>
+      </w:r>
+      <w:r>
+        <w:rPr>
+          <w:rFonts w:cstheme="minorHAnsi"/>
+        </w:rPr>
+        <w:tab/>
         <w:t>if z.key &lt; x.key</w:t>
       </w:r>
     </w:p>
@@ -15533,6 +15409,7 @@
         <w:rPr>
           <w:rFonts w:cstheme="minorHAnsi"/>
         </w:rPr>
+        <w:lastRenderedPageBreak/>
         <w:tab/>
       </w:r>
       <w:r>
@@ -15642,58 +15519,34 @@
           <w:rFonts w:cstheme="minorHAnsi"/>
         </w:rPr>
         <w:tab/>
-      </w:r>
-      <w:r>
-        <w:rPr>
-          <w:rFonts w:cstheme="minorHAnsi"/>
+        <w:t>z.parent = y</w:t>
+      </w:r>
+    </w:p>
+    <w:p>
+      <w:pPr>
+        <w:autoSpaceDE w:val="0"/>
+        <w:autoSpaceDN w:val="0"/>
+        <w:adjustRightInd w:val="0"/>
+        <w:spacing w:after="0" w:line="240" w:lineRule="auto"/>
+        <w:rPr>
+          <w:rFonts w:cstheme="minorHAnsi"/>
+          <w:b/>
+          <w:bCs/>
+        </w:rPr>
+      </w:pPr>
+      <w:r>
+        <w:rPr>
+          <w:rFonts w:cstheme="minorHAnsi"/>
+          <w:b/>
+          <w:bCs/>
         </w:rPr>
         <w:tab/>
-        <w:t>y = x</w:t>
-      </w:r>
-    </w:p>
-    <w:p>
-      <w:pPr>
-        <w:autoSpaceDE w:val="0"/>
-        <w:autoSpaceDN w:val="0"/>
-        <w:adjustRightInd w:val="0"/>
-        <w:spacing w:after="0" w:line="240" w:lineRule="auto"/>
-        <w:rPr>
-          <w:rFonts w:cstheme="minorHAnsi"/>
-        </w:rPr>
-      </w:pPr>
-      <w:r>
-        <w:rPr>
-          <w:rFonts w:cstheme="minorHAnsi"/>
-        </w:rPr>
-        <w:tab/>
-      </w:r>
-      <w:r>
-        <w:rPr>
-          <w:rFonts w:cstheme="minorHAnsi"/>
-        </w:rPr>
-        <w:tab/>
-        <w:t>z.parent = y</w:t>
-      </w:r>
-    </w:p>
-    <w:p>
-      <w:pPr>
-        <w:autoSpaceDE w:val="0"/>
-        <w:autoSpaceDN w:val="0"/>
-        <w:adjustRightInd w:val="0"/>
-        <w:spacing w:after="0" w:line="240" w:lineRule="auto"/>
-        <w:rPr>
-          <w:rFonts w:cstheme="minorHAnsi"/>
-        </w:rPr>
-      </w:pPr>
-      <w:r>
-        <w:rPr>
-          <w:rFonts w:cstheme="minorHAnsi"/>
-        </w:rPr>
-        <w:tab/>
-      </w:r>
-      <w:r>
-        <w:rPr>
-          <w:rFonts w:cstheme="minorHAnsi"/>
+      </w:r>
+      <w:r>
+        <w:rPr>
+          <w:rFonts w:cstheme="minorHAnsi"/>
+          <w:b/>
+          <w:bCs/>
         </w:rPr>
         <w:tab/>
         <w:t>z.balance-factor = 0</w:t>
@@ -15978,27 +15831,27 @@
         <w:tab/>
         <w:t>while (y.parent != nil AND y.balance-factor != 0)</w:t>
       </w:r>
-    </w:p>
-    <w:p>
-      <w:pPr>
-        <w:autoSpaceDE w:val="0"/>
-        <w:autoSpaceDN w:val="0"/>
-        <w:adjustRightInd w:val="0"/>
-        <w:spacing w:after="0" w:line="240" w:lineRule="auto"/>
+      <w:r>
         <w:rPr>
           <w:rFonts w:cstheme="minorHAnsi"/>
           <w:b/>
           <w:bCs/>
         </w:rPr>
-      </w:pPr>
-      <w:r>
+        <w:t xml:space="preserve">        # if not root and caused imbalance</w:t>
+      </w:r>
+    </w:p>
+    <w:p>
+      <w:pPr>
+        <w:autoSpaceDE w:val="0"/>
+        <w:autoSpaceDN w:val="0"/>
+        <w:adjustRightInd w:val="0"/>
+        <w:spacing w:after="0" w:line="240" w:lineRule="auto"/>
         <w:rPr>
           <w:rFonts w:cstheme="minorHAnsi"/>
           <w:b/>
           <w:bCs/>
         </w:rPr>
-        <w:tab/>
-      </w:r>
+      </w:pPr>
       <w:r>
         <w:rPr>
           <w:rFonts w:cstheme="minorHAnsi"/>
@@ -16021,29 +15874,29 @@
           <w:b/>
           <w:bCs/>
         </w:rPr>
-        <w:t>if y.parent.left = y</w:t>
-      </w:r>
-    </w:p>
-    <w:p>
-      <w:pPr>
-        <w:autoSpaceDE w:val="0"/>
-        <w:autoSpaceDN w:val="0"/>
-        <w:adjustRightInd w:val="0"/>
-        <w:spacing w:after="0" w:line="240" w:lineRule="auto"/>
+        <w:tab/>
+      </w:r>
+      <w:r>
         <w:rPr>
           <w:rFonts w:cstheme="minorHAnsi"/>
           <w:b/>
           <w:bCs/>
         </w:rPr>
-      </w:pPr>
-      <w:r>
+        <w:t>if y.parent.left = y</w:t>
+      </w:r>
+    </w:p>
+    <w:p>
+      <w:pPr>
+        <w:autoSpaceDE w:val="0"/>
+        <w:autoSpaceDN w:val="0"/>
+        <w:adjustRightInd w:val="0"/>
+        <w:spacing w:after="0" w:line="240" w:lineRule="auto"/>
         <w:rPr>
           <w:rFonts w:cstheme="minorHAnsi"/>
           <w:b/>
           <w:bCs/>
         </w:rPr>
-        <w:tab/>
-      </w:r>
+      </w:pPr>
       <w:r>
         <w:rPr>
           <w:rFonts w:cstheme="minorHAnsi"/>
@@ -16067,29 +15920,29 @@
           <w:bCs/>
         </w:rPr>
         <w:tab/>
-        <w:t>y.parent.balance-factor += 1</w:t>
-      </w:r>
-    </w:p>
-    <w:p>
-      <w:pPr>
-        <w:autoSpaceDE w:val="0"/>
-        <w:autoSpaceDN w:val="0"/>
-        <w:adjustRightInd w:val="0"/>
-        <w:spacing w:after="0" w:line="240" w:lineRule="auto"/>
+      </w:r>
+      <w:r>
         <w:rPr>
           <w:rFonts w:cstheme="minorHAnsi"/>
           <w:b/>
           <w:bCs/>
         </w:rPr>
-      </w:pPr>
-      <w:r>
+        <w:tab/>
+        <w:t>y.parent.balance-factor += 1</w:t>
+      </w:r>
+    </w:p>
+    <w:p>
+      <w:pPr>
+        <w:autoSpaceDE w:val="0"/>
+        <w:autoSpaceDN w:val="0"/>
+        <w:adjustRightInd w:val="0"/>
+        <w:spacing w:after="0" w:line="240" w:lineRule="auto"/>
         <w:rPr>
           <w:rFonts w:cstheme="minorHAnsi"/>
           <w:b/>
           <w:bCs/>
         </w:rPr>
-        <w:tab/>
-      </w:r>
+      </w:pPr>
       <w:r>
         <w:rPr>
           <w:rFonts w:cstheme="minorHAnsi"/>
@@ -16105,29 +15958,29 @@
           <w:bCs/>
         </w:rPr>
         <w:tab/>
-        <w:t xml:space="preserve">else </w:t>
-      </w:r>
-    </w:p>
-    <w:p>
-      <w:pPr>
-        <w:autoSpaceDE w:val="0"/>
-        <w:autoSpaceDN w:val="0"/>
-        <w:adjustRightInd w:val="0"/>
-        <w:spacing w:after="0" w:line="240" w:lineRule="auto"/>
+      </w:r>
+      <w:r>
         <w:rPr>
           <w:rFonts w:cstheme="minorHAnsi"/>
           <w:b/>
           <w:bCs/>
         </w:rPr>
-      </w:pPr>
-      <w:r>
+        <w:tab/>
+        <w:t xml:space="preserve">else </w:t>
+      </w:r>
+    </w:p>
+    <w:p>
+      <w:pPr>
+        <w:autoSpaceDE w:val="0"/>
+        <w:autoSpaceDN w:val="0"/>
+        <w:adjustRightInd w:val="0"/>
+        <w:spacing w:after="0" w:line="240" w:lineRule="auto"/>
         <w:rPr>
           <w:rFonts w:cstheme="minorHAnsi"/>
           <w:b/>
           <w:bCs/>
         </w:rPr>
-        <w:tab/>
-      </w:r>
+      </w:pPr>
       <w:r>
         <w:rPr>
           <w:rFonts w:cstheme="minorHAnsi"/>
@@ -16151,29 +16004,29 @@
           <w:bCs/>
         </w:rPr>
         <w:tab/>
-        <w:t xml:space="preserve">y.parent.balance-factor -= 1 </w:t>
-      </w:r>
-    </w:p>
-    <w:p>
-      <w:pPr>
-        <w:autoSpaceDE w:val="0"/>
-        <w:autoSpaceDN w:val="0"/>
-        <w:adjustRightInd w:val="0"/>
-        <w:spacing w:after="0" w:line="240" w:lineRule="auto"/>
+      </w:r>
+      <w:r>
         <w:rPr>
           <w:rFonts w:cstheme="minorHAnsi"/>
           <w:b/>
           <w:bCs/>
         </w:rPr>
-      </w:pPr>
-      <w:r>
+        <w:tab/>
+        <w:t xml:space="preserve">y.parent.balance-factor -= 1 </w:t>
+      </w:r>
+    </w:p>
+    <w:p>
+      <w:pPr>
+        <w:autoSpaceDE w:val="0"/>
+        <w:autoSpaceDN w:val="0"/>
+        <w:adjustRightInd w:val="0"/>
+        <w:spacing w:after="0" w:line="240" w:lineRule="auto"/>
         <w:rPr>
           <w:rFonts w:cstheme="minorHAnsi"/>
           <w:b/>
           <w:bCs/>
         </w:rPr>
-        <w:tab/>
-      </w:r>
+      </w:pPr>
       <w:r>
         <w:rPr>
           <w:rFonts w:cstheme="minorHAnsi"/>
@@ -16189,172 +16042,167 @@
           <w:bCs/>
         </w:rPr>
         <w:tab/>
-        <w:t>y = y.parent</w:t>
-      </w:r>
-    </w:p>
-    <w:p>
-      <w:pPr>
-        <w:autoSpaceDE w:val="0"/>
-        <w:autoSpaceDN w:val="0"/>
-        <w:adjustRightInd w:val="0"/>
-        <w:spacing w:after="0" w:line="240" w:lineRule="auto"/>
-        <w:rPr>
-          <w:rFonts w:cstheme="minorHAnsi"/>
-        </w:rPr>
-      </w:pPr>
-      <w:r>
-        <w:rPr>
-          <w:rFonts w:cstheme="minorHAnsi"/>
-        </w:rPr>
-        <w:tab/>
-      </w:r>
-      <w:r>
-        <w:rPr>
-          <w:rFonts w:cstheme="minorHAnsi"/>
-        </w:rPr>
-        <w:tab/>
-      </w:r>
-      <w:r>
-        <w:rPr>
-          <w:rFonts w:cstheme="minorHAnsi"/>
-        </w:rPr>
-        <w:t xml:space="preserve">return T </w:t>
-      </w:r>
-    </w:p>
-    <w:p>
-      <w:pPr>
-        <w:autoSpaceDE w:val="0"/>
-        <w:autoSpaceDN w:val="0"/>
-        <w:adjustRightInd w:val="0"/>
-        <w:spacing w:after="0" w:line="240" w:lineRule="auto"/>
-        <w:rPr>
-          <w:rFonts w:cstheme="minorHAnsi"/>
-        </w:rPr>
-      </w:pPr>
-      <w:r>
-        <w:rPr>
-          <w:rFonts w:cstheme="minorHAnsi"/>
-        </w:rPr>
-        <w:tab/>
-      </w:r>
-      <w:r>
-        <w:rPr>
-          <w:rFonts w:cstheme="minorHAnsi"/>
-        </w:rPr>
-        <w:tab/>
-      </w:r>
-      <w:r>
-        <w:rPr>
-          <w:rFonts w:cstheme="minorHAnsi"/>
-        </w:rPr>
-        <w:tab/>
-      </w:r>
-      <w:r>
-        <w:rPr>
-          <w:rFonts w:cstheme="minorHAnsi"/>
-        </w:rPr>
-        <w:tab/>
-      </w:r>
-    </w:p>
-    <w:p>
-      <w:pPr>
-        <w:autoSpaceDE w:val="0"/>
-        <w:autoSpaceDN w:val="0"/>
-        <w:adjustRightInd w:val="0"/>
-        <w:spacing w:after="0" w:line="240" w:lineRule="auto"/>
-        <w:rPr>
-          <w:rFonts w:cstheme="minorHAnsi"/>
-        </w:rPr>
-      </w:pPr>
-    </w:p>
-    <w:p>
-      <w:pPr>
-        <w:autoSpaceDE w:val="0"/>
-        <w:autoSpaceDN w:val="0"/>
-        <w:adjustRightInd w:val="0"/>
-        <w:spacing w:after="0" w:line="240" w:lineRule="auto"/>
-        <w:rPr>
-          <w:rFonts w:cstheme="minorHAnsi"/>
-        </w:rPr>
-      </w:pPr>
-    </w:p>
-    <w:p>
-      <w:pPr>
-        <w:autoSpaceDE w:val="0"/>
-        <w:autoSpaceDN w:val="0"/>
-        <w:adjustRightInd w:val="0"/>
-        <w:spacing w:after="0" w:line="240" w:lineRule="auto"/>
-        <w:rPr>
-          <w:rFonts w:cstheme="minorHAnsi"/>
-        </w:rPr>
-      </w:pPr>
-    </w:p>
-    <w:p>
-      <w:pPr>
-        <w:autoSpaceDE w:val="0"/>
-        <w:autoSpaceDN w:val="0"/>
-        <w:adjustRightInd w:val="0"/>
-        <w:spacing w:after="0" w:line="240" w:lineRule="auto"/>
-        <w:rPr>
-          <w:rFonts w:cstheme="minorHAnsi"/>
-        </w:rPr>
-      </w:pPr>
-    </w:p>
-    <w:p>
-      <w:pPr>
-        <w:autoSpaceDE w:val="0"/>
-        <w:autoSpaceDN w:val="0"/>
-        <w:adjustRightInd w:val="0"/>
-        <w:spacing w:after="0" w:line="240" w:lineRule="auto"/>
-        <w:rPr>
-          <w:rFonts w:cstheme="minorHAnsi"/>
-        </w:rPr>
-      </w:pPr>
-    </w:p>
-    <w:p>
-      <w:pPr>
-        <w:autoSpaceDE w:val="0"/>
-        <w:autoSpaceDN w:val="0"/>
-        <w:adjustRightInd w:val="0"/>
-        <w:spacing w:after="0" w:line="240" w:lineRule="auto"/>
-        <w:rPr>
-          <w:rFonts w:cstheme="minorHAnsi"/>
-        </w:rPr>
-      </w:pPr>
-    </w:p>
-    <w:p>
-      <w:pPr>
-        <w:autoSpaceDE w:val="0"/>
-        <w:autoSpaceDN w:val="0"/>
-        <w:adjustRightInd w:val="0"/>
-        <w:spacing w:after="0" w:line="240" w:lineRule="auto"/>
-        <w:rPr>
-          <w:rFonts w:cstheme="minorHAnsi"/>
-        </w:rPr>
-      </w:pPr>
-    </w:p>
-    <w:p>
-      <w:pPr>
-        <w:autoSpaceDE w:val="0"/>
-        <w:autoSpaceDN w:val="0"/>
-        <w:adjustRightInd w:val="0"/>
-        <w:spacing w:after="0" w:line="240" w:lineRule="auto"/>
-        <w:rPr>
-          <w:rFonts w:cstheme="minorHAnsi"/>
-        </w:rPr>
-      </w:pPr>
-    </w:p>
-    <w:p>
-      <w:pPr>
-        <w:autoSpaceDE w:val="0"/>
-        <w:autoSpaceDN w:val="0"/>
-        <w:adjustRightInd w:val="0"/>
-        <w:spacing w:after="0" w:line="240" w:lineRule="auto"/>
+      </w:r>
+      <w:r>
         <w:rPr>
           <w:rFonts w:cstheme="minorHAnsi"/>
           <w:b/>
           <w:bCs/>
         </w:rPr>
+        <w:tab/>
+        <w:t>y = y.parent</w:t>
+      </w:r>
+    </w:p>
+    <w:p>
+      <w:pPr>
+        <w:autoSpaceDE w:val="0"/>
+        <w:autoSpaceDN w:val="0"/>
+        <w:adjustRightInd w:val="0"/>
+        <w:spacing w:after="0" w:line="240" w:lineRule="auto"/>
+        <w:rPr>
+          <w:rFonts w:cstheme="minorHAnsi"/>
+        </w:rPr>
+      </w:pPr>
+      <w:r>
+        <w:rPr>
+          <w:rFonts w:cstheme="minorHAnsi"/>
+        </w:rPr>
+        <w:tab/>
+      </w:r>
+      <w:r>
+        <w:rPr>
+          <w:rFonts w:cstheme="minorHAnsi"/>
+        </w:rPr>
+        <w:tab/>
+      </w:r>
+      <w:r>
+        <w:rPr>
+          <w:rFonts w:cstheme="minorHAnsi"/>
+        </w:rPr>
+        <w:t xml:space="preserve">return T </w:t>
+      </w:r>
+    </w:p>
+    <w:p>
+      <w:pPr>
+        <w:autoSpaceDE w:val="0"/>
+        <w:autoSpaceDN w:val="0"/>
+        <w:adjustRightInd w:val="0"/>
+        <w:spacing w:after="0" w:line="240" w:lineRule="auto"/>
+        <w:rPr>
+          <w:rFonts w:cstheme="minorHAnsi"/>
+        </w:rPr>
+      </w:pPr>
+      <w:r>
+        <w:rPr>
+          <w:rFonts w:cstheme="minorHAnsi"/>
+        </w:rPr>
+        <w:tab/>
+      </w:r>
+      <w:r>
+        <w:rPr>
+          <w:rFonts w:cstheme="minorHAnsi"/>
+        </w:rPr>
+        <w:tab/>
+      </w:r>
+      <w:r>
+        <w:rPr>
+          <w:rFonts w:cstheme="minorHAnsi"/>
+        </w:rPr>
+        <w:tab/>
+      </w:r>
+      <w:r>
+        <w:rPr>
+          <w:rFonts w:cstheme="minorHAnsi"/>
+        </w:rPr>
+        <w:tab/>
+      </w:r>
+    </w:p>
+    <w:p>
+      <w:pPr>
+        <w:autoSpaceDE w:val="0"/>
+        <w:autoSpaceDN w:val="0"/>
+        <w:adjustRightInd w:val="0"/>
+        <w:spacing w:after="0" w:line="240" w:lineRule="auto"/>
+        <w:rPr>
+          <w:rFonts w:cstheme="minorHAnsi"/>
+        </w:rPr>
+      </w:pPr>
+    </w:p>
+    <w:p>
+      <w:pPr>
+        <w:autoSpaceDE w:val="0"/>
+        <w:autoSpaceDN w:val="0"/>
+        <w:adjustRightInd w:val="0"/>
+        <w:spacing w:after="0" w:line="240" w:lineRule="auto"/>
+        <w:rPr>
+          <w:rFonts w:cstheme="minorHAnsi"/>
+        </w:rPr>
+      </w:pPr>
+    </w:p>
+    <w:p>
+      <w:pPr>
+        <w:autoSpaceDE w:val="0"/>
+        <w:autoSpaceDN w:val="0"/>
+        <w:adjustRightInd w:val="0"/>
+        <w:spacing w:after="0" w:line="240" w:lineRule="auto"/>
+        <w:rPr>
+          <w:rFonts w:cstheme="minorHAnsi"/>
+        </w:rPr>
+      </w:pPr>
+    </w:p>
+    <w:p>
+      <w:pPr>
+        <w:autoSpaceDE w:val="0"/>
+        <w:autoSpaceDN w:val="0"/>
+        <w:adjustRightInd w:val="0"/>
+        <w:spacing w:after="0" w:line="240" w:lineRule="auto"/>
+        <w:rPr>
+          <w:rFonts w:cstheme="minorHAnsi"/>
+        </w:rPr>
+      </w:pPr>
+    </w:p>
+    <w:p>
+      <w:pPr>
+        <w:autoSpaceDE w:val="0"/>
+        <w:autoSpaceDN w:val="0"/>
+        <w:adjustRightInd w:val="0"/>
+        <w:spacing w:after="0" w:line="240" w:lineRule="auto"/>
+        <w:rPr>
+          <w:rFonts w:cstheme="minorHAnsi"/>
+        </w:rPr>
+      </w:pPr>
+    </w:p>
+    <w:p>
+      <w:pPr>
+        <w:autoSpaceDE w:val="0"/>
+        <w:autoSpaceDN w:val="0"/>
+        <w:adjustRightInd w:val="0"/>
+        <w:spacing w:after="0" w:line="240" w:lineRule="auto"/>
+        <w:rPr>
+          <w:rFonts w:cstheme="minorHAnsi"/>
+        </w:rPr>
+      </w:pPr>
+    </w:p>
+    <w:p>
+      <w:pPr>
+        <w:autoSpaceDE w:val="0"/>
+        <w:autoSpaceDN w:val="0"/>
+        <w:adjustRightInd w:val="0"/>
+        <w:spacing w:after="0" w:line="240" w:lineRule="auto"/>
+        <w:rPr>
+          <w:rFonts w:cstheme="minorHAnsi"/>
+        </w:rPr>
+      </w:pPr>
+    </w:p>
+    <w:p>
+      <w:pPr>
+        <w:autoSpaceDE w:val="0"/>
+        <w:autoSpaceDN w:val="0"/>
+        <w:adjustRightInd w:val="0"/>
+        <w:spacing w:after="0" w:line="240" w:lineRule="auto"/>
+        <w:rPr>
+          <w:rFonts w:cstheme="minorHAnsi"/>
+        </w:rPr>
       </w:pPr>
     </w:p>
     <w:p>
@@ -16378,15 +16226,27 @@
         <w:spacing w:after="0" w:line="240" w:lineRule="auto"/>
         <w:rPr>
           <w:rFonts w:cstheme="minorHAnsi"/>
-        </w:rPr>
-      </w:pPr>
-      <w:r>
-        <w:rPr>
-          <w:rFonts w:cstheme="minorHAnsi"/>
           <w:b/>
           <w:bCs/>
         </w:rPr>
-        <w:lastRenderedPageBreak/>
+      </w:pPr>
+    </w:p>
+    <w:p>
+      <w:pPr>
+        <w:autoSpaceDE w:val="0"/>
+        <w:autoSpaceDN w:val="0"/>
+        <w:adjustRightInd w:val="0"/>
+        <w:spacing w:after="0" w:line="240" w:lineRule="auto"/>
+        <w:rPr>
+          <w:rFonts w:cstheme="minorHAnsi"/>
+        </w:rPr>
+      </w:pPr>
+      <w:r>
+        <w:rPr>
+          <w:rFonts w:cstheme="minorHAnsi"/>
+          <w:b/>
+          <w:bCs/>
+        </w:rPr>
         <w:t xml:space="preserve">d) </w:t>
       </w:r>
       <w:r>
@@ -17067,6 +16927,7 @@
         <w:rPr>
           <w:rFonts w:ascii="CMTI12" w:hAnsi="CMTI12" w:cs="CMTI12"/>
         </w:rPr>
+        <w:lastRenderedPageBreak/>
         <w:t xml:space="preserve">The project that starts last has the greatest </w:t>
       </w:r>
       <w:r>
@@ -18017,7 +17878,6 @@
         <w:rPr>
           <w:rFonts w:cstheme="minorHAnsi"/>
         </w:rPr>
-        <w:lastRenderedPageBreak/>
         <w:t xml:space="preserve">Given some start time, we want to know the </w:t>
       </w:r>
       <w:r>
@@ -18619,6 +18479,7 @@
         <w:rPr>
           <w:rFonts w:cstheme="minorHAnsi"/>
         </w:rPr>
+        <w:lastRenderedPageBreak/>
         <w:t xml:space="preserve">4. </w:t>
       </w:r>
       <w:r>
@@ -20406,6 +20267,7 @@
         <w:rPr>
           <w:rFonts w:cstheme="minorHAnsi"/>
         </w:rPr>
+        <w:lastRenderedPageBreak/>
         <w:t xml:space="preserve">To output the pair of projects whose start times are closest together, we need to find the </w:t>
       </w:r>
       <w:r>
@@ -21071,7 +20933,6 @@
         <w:rPr>
           <w:rFonts w:eastAsiaTheme="minorEastAsia" w:cstheme="minorHAnsi"/>
         </w:rPr>
-        <w:lastRenderedPageBreak/>
         <w:t xml:space="preserve">We stop when </w:t>
       </w:r>
       <w:r>
@@ -21489,6 +21350,7 @@
         <w:rPr>
           <w:rFonts w:cstheme="minorHAnsi"/>
         </w:rPr>
+        <w:lastRenderedPageBreak/>
         <w:t xml:space="preserve">Using the standard range approach, we first locate the first interval where </w:t>
       </w:r>
       <w:r>

--- a/assignment_2.docx
+++ b/assignment_2.docx
@@ -239,7 +239,7 @@
           <v:shape id="_x0000_i1025" type="#_x0000_t75" style="width:188pt;height:146.5pt" o:ole="">
             <v:imagedata r:id="rId6" o:title=""/>
           </v:shape>
-          <o:OLEObject Type="Embed" ProgID="Paint.Picture" ShapeID="_x0000_i1025" DrawAspect="Content" ObjectID="_1709747212" r:id="rId7"/>
+          <o:OLEObject Type="Embed" ProgID="Paint.Picture" ShapeID="_x0000_i1025" DrawAspect="Content" ObjectID="_1709883273" r:id="rId7"/>
         </w:object>
       </w:r>
     </w:p>
@@ -9191,27 +9191,7 @@
           <w:bCs/>
           <w:u w:val="single"/>
         </w:rPr>
-        <w:t xml:space="preserve"> (</w:t>
-      </w:r>
-      <w:proofErr w:type="spellStart"/>
-      <w:r>
-        <w:rPr>
-          <w:rFonts w:eastAsiaTheme="minorEastAsia" w:cstheme="minorHAnsi"/>
-          <w:b/>
-          <w:bCs/>
-          <w:u w:val="single"/>
-        </w:rPr>
-        <w:t>mergesort</w:t>
-      </w:r>
-      <w:proofErr w:type="spellEnd"/>
-      <w:r>
-        <w:rPr>
-          <w:rFonts w:eastAsiaTheme="minorEastAsia" w:cstheme="minorHAnsi"/>
-          <w:b/>
-          <w:bCs/>
-          <w:u w:val="single"/>
-        </w:rPr>
-        <w:t>)</w:t>
+        <w:t xml:space="preserve"> (mergesort)</w:t>
       </w:r>
     </w:p>
     <w:p>
@@ -17054,7 +17034,19 @@
         <w:rPr>
           <w:rFonts w:cstheme="minorHAnsi"/>
         </w:rPr>
-        <w:t>1 (right side is higher). Given a tree T that is augmented with this information, update the Tree-Insert(T; z) algorithm from class so that the balance-factors are correctly updated after the insertion. If the resulting tree is not a proper AVL tree after the insertion, you do not need to repair it.</w:t>
+        <w:t>1 (right side is higher). Given a tree T that is augmented with this information, update the Tree-Insert(T</w:t>
+      </w:r>
+      <w:r>
+        <w:rPr>
+          <w:rFonts w:cstheme="minorHAnsi"/>
+        </w:rPr>
+        <w:t>,</w:t>
+      </w:r>
+      <w:r>
+        <w:rPr>
+          <w:rFonts w:cstheme="minorHAnsi"/>
+        </w:rPr>
+        <w:t xml:space="preserve"> z) algorithm from class so that the balance-factors are correctly updated after the insertion. If the resulting tree is not a proper AVL tree after the insertion, you do not need to repair it.</w:t>
       </w:r>
     </w:p>
     <w:p>
@@ -21130,7 +21122,7 @@
         <w:pStyle w:val="ListParagraph"/>
         <w:numPr>
           <w:ilvl w:val="0"/>
-          <w:numId w:val="11"/>
+          <w:numId w:val="23"/>
         </w:numPr>
         <w:autoSpaceDE w:val="0"/>
         <w:autoSpaceDN w:val="0"/>
@@ -21144,7 +21136,51 @@
         <w:rPr>
           <w:rFonts w:ascii="CMR12" w:hAnsi="CMR12" w:cs="CMR12"/>
         </w:rPr>
-        <w:t xml:space="preserve">The 5 first projects to start correspond in our data structure to the 5 intervals with the smallest </w:t>
+        <w:t>Because we are storing subtree heights at each node, we can simply run the select 5 times, in sequence.</w:t>
+      </w:r>
+    </w:p>
+    <w:p>
+      <w:pPr>
+        <w:pStyle w:val="ListParagraph"/>
+        <w:numPr>
+          <w:ilvl w:val="0"/>
+          <w:numId w:val="23"/>
+        </w:numPr>
+        <w:autoSpaceDE w:val="0"/>
+        <w:autoSpaceDN w:val="0"/>
+        <w:adjustRightInd w:val="0"/>
+        <w:spacing w:after="0" w:line="240" w:lineRule="auto"/>
+        <w:rPr>
+          <w:rFonts w:ascii="CMR12" w:hAnsi="CMR12" w:cs="CMR12"/>
+        </w:rPr>
+      </w:pPr>
+      <w:r>
+        <w:rPr>
+          <w:rFonts w:ascii="CMR12" w:hAnsi="CMR12" w:cs="CMR12"/>
+        </w:rPr>
+        <w:t>Specifically, we run the select algorithm for ranks 1, 2, 3, 4 and 5.</w:t>
+      </w:r>
+    </w:p>
+    <w:p>
+      <w:pPr>
+        <w:pStyle w:val="ListParagraph"/>
+        <w:numPr>
+          <w:ilvl w:val="0"/>
+          <w:numId w:val="23"/>
+        </w:numPr>
+        <w:autoSpaceDE w:val="0"/>
+        <w:autoSpaceDN w:val="0"/>
+        <w:adjustRightInd w:val="0"/>
+        <w:spacing w:after="0" w:line="240" w:lineRule="auto"/>
+        <w:rPr>
+          <w:rFonts w:ascii="CMR12" w:hAnsi="CMR12" w:cs="CMR12"/>
+        </w:rPr>
+      </w:pPr>
+      <w:r>
+        <w:rPr>
+          <w:rFonts w:ascii="CMR12" w:hAnsi="CMR12" w:cs="CMR12"/>
+        </w:rPr>
+        <w:t xml:space="preserve">Because our tree is keyed by </w:t>
       </w:r>
       <w:r>
         <w:rPr>
@@ -21158,7 +21194,7 @@
         <w:rPr>
           <w:rFonts w:ascii="CMR12" w:hAnsi="CMR12" w:cs="CMR12"/>
         </w:rPr>
-        <w:t xml:space="preserve"> values. </w:t>
+        <w:t xml:space="preserve"> these 5 ranks will correspond to the first five projects with the smallest – i.e. earliest – start times. These are the first 5 projects to start.</w:t>
       </w:r>
     </w:p>
     <w:p>
@@ -21166,7 +21202,7 @@
         <w:pStyle w:val="ListParagraph"/>
         <w:numPr>
           <w:ilvl w:val="0"/>
-          <w:numId w:val="11"/>
+          <w:numId w:val="23"/>
         </w:numPr>
         <w:autoSpaceDE w:val="0"/>
         <w:autoSpaceDN w:val="0"/>
@@ -21180,41 +21216,7 @@
         <w:rPr>
           <w:rFonts w:ascii="CMR12" w:hAnsi="CMR12" w:cs="CMR12"/>
         </w:rPr>
-        <w:t xml:space="preserve">We can call </w:t>
-      </w:r>
-      <w:r>
-        <w:rPr>
-          <w:rFonts w:ascii="CMR12" w:hAnsi="CMR12" w:cs="CMR12"/>
-          <w:i/>
-          <w:iCs/>
-        </w:rPr>
-        <w:t>findMin</w:t>
-      </w:r>
-      <w:r>
-        <w:rPr>
-          <w:rFonts w:ascii="CMR12" w:hAnsi="CMR12" w:cs="CMR12"/>
-        </w:rPr>
-        <w:t xml:space="preserve"> and </w:t>
-      </w:r>
-      <w:r>
-        <w:rPr>
-          <w:rFonts w:ascii="CMR12" w:hAnsi="CMR12" w:cs="CMR12"/>
-          <w:i/>
-          <w:iCs/>
-        </w:rPr>
-        <w:t xml:space="preserve">delete </w:t>
-      </w:r>
-      <w:r>
-        <w:rPr>
-          <w:rFonts w:ascii="CMR12" w:hAnsi="CMR12" w:cs="CMR12"/>
-        </w:rPr>
-        <w:t xml:space="preserve">5 times to </w:t>
-      </w:r>
-      <w:r>
-        <w:rPr>
-          <w:rFonts w:ascii="CMR12" w:hAnsi="CMR12" w:cs="CMR12"/>
-        </w:rPr>
-        <w:t xml:space="preserve">output the 5 smallest elements. For a RB tree, both steps take time </w:t>
+        <w:t xml:space="preserve">Because we have a RB Tree, the select algorithm runs in time </w:t>
       </w:r>
       <m:oMath>
         <m:r>
@@ -21257,29 +21259,65 @@
         <w:rPr>
           <w:rFonts w:ascii="CMR12" w:eastAsiaTheme="minorEastAsia" w:hAnsi="CMR12" w:cs="CMR12"/>
         </w:rPr>
-        <w:t xml:space="preserve">. </w:t>
-      </w:r>
-    </w:p>
-    <w:p>
-      <w:pPr>
-        <w:pStyle w:val="ListParagraph"/>
-        <w:numPr>
-          <w:ilvl w:val="0"/>
-          <w:numId w:val="11"/>
-        </w:numPr>
-        <w:autoSpaceDE w:val="0"/>
-        <w:autoSpaceDN w:val="0"/>
-        <w:adjustRightInd w:val="0"/>
-        <w:spacing w:after="0" w:line="240" w:lineRule="auto"/>
-        <w:rPr>
-          <w:rFonts w:ascii="CMR12" w:hAnsi="CMR12" w:cs="CMR12"/>
-        </w:rPr>
-      </w:pPr>
+        <w:t>.</w:t>
+      </w:r>
       <w:r>
         <w:rPr>
           <w:rFonts w:ascii="CMR12" w:eastAsiaTheme="minorEastAsia" w:hAnsi="CMR12" w:cs="CMR12"/>
         </w:rPr>
-        <w:t xml:space="preserve">After finishing this procedure, we can reinsert the 5 deleted elements to restore the original data structure. Each insertion also takes time </w:t>
+        <w:t xml:space="preserve"> Doing it 5 times in succession will result int time </w:t>
+      </w:r>
+      <m:oMath>
+        <m:r>
+          <w:rPr>
+            <w:rFonts w:ascii="Cambria Math" w:hAnsi="Cambria Math" w:cs="CMR12"/>
+          </w:rPr>
+          <m:t>O(</m:t>
+        </m:r>
+        <m:func>
+          <m:funcPr>
+            <m:ctrlPr>
+              <w:rPr>
+                <w:rFonts w:ascii="Cambria Math" w:hAnsi="Cambria Math" w:cs="CMR12"/>
+                <w:i/>
+              </w:rPr>
+            </m:ctrlPr>
+          </m:funcPr>
+          <m:fName>
+            <m:r>
+              <m:rPr>
+                <m:sty m:val="p"/>
+              </m:rPr>
+              <w:rPr>
+                <w:rFonts w:ascii="Cambria Math" w:hAnsi="Cambria Math" w:cs="CMR12"/>
+              </w:rPr>
+              <m:t>5</m:t>
+            </m:r>
+            <m:r>
+              <m:rPr>
+                <m:sty m:val="p"/>
+              </m:rPr>
+              <w:rPr>
+                <w:rFonts w:ascii="Cambria Math" w:hAnsi="Cambria Math" w:cs="CMR12"/>
+              </w:rPr>
+              <m:t>log</m:t>
+            </m:r>
+          </m:fName>
+          <m:e>
+            <m:r>
+              <w:rPr>
+                <w:rFonts w:ascii="Cambria Math" w:hAnsi="Cambria Math" w:cs="CMR12"/>
+              </w:rPr>
+              <m:t>n)</m:t>
+            </m:r>
+          </m:e>
+        </m:func>
+      </m:oMath>
+      <w:r>
+        <w:rPr>
+          <w:rFonts w:ascii="CMR12" w:eastAsiaTheme="minorEastAsia" w:hAnsi="CMR12" w:cs="CMR12"/>
+        </w:rPr>
+        <w:t xml:space="preserve"> which is still asymptotically </w:t>
       </w:r>
       <m:oMath>
         <m:r>
@@ -21327,11 +21365,6 @@
     </w:p>
     <w:p>
       <w:pPr>
-        <w:pStyle w:val="ListParagraph"/>
-        <w:numPr>
-          <w:ilvl w:val="0"/>
-          <w:numId w:val="11"/>
-        </w:numPr>
         <w:autoSpaceDE w:val="0"/>
         <w:autoSpaceDN w:val="0"/>
         <w:adjustRightInd w:val="0"/>
@@ -21340,97 +21373,22 @@
           <w:rFonts w:ascii="CMR12" w:hAnsi="CMR12" w:cs="CMR12"/>
         </w:rPr>
       </w:pPr>
-      <w:r>
-        <w:rPr>
-          <w:rFonts w:ascii="CMR12" w:eastAsiaTheme="minorEastAsia" w:hAnsi="CMR12" w:cs="CMR12"/>
-        </w:rPr>
-        <w:t xml:space="preserve">Altogether, each iteration – findMin, delete, insert – takes time </w:t>
-      </w:r>
-      <m:oMath>
-        <m:r>
-          <w:rPr>
-            <w:rFonts w:ascii="Cambria Math" w:hAnsi="Cambria Math" w:cs="CMR12"/>
-          </w:rPr>
-          <m:t>O(</m:t>
-        </m:r>
-        <m:func>
-          <m:funcPr>
-            <m:ctrlPr>
-              <w:rPr>
-                <w:rFonts w:ascii="Cambria Math" w:hAnsi="Cambria Math" w:cs="CMR12"/>
-                <w:i/>
-              </w:rPr>
-            </m:ctrlPr>
-          </m:funcPr>
-          <m:fName>
-            <m:r>
-              <m:rPr>
-                <m:sty m:val="p"/>
-              </m:rPr>
-              <w:rPr>
-                <w:rFonts w:ascii="Cambria Math" w:hAnsi="Cambria Math" w:cs="CMR12"/>
-              </w:rPr>
-              <m:t>3log</m:t>
-            </m:r>
-          </m:fName>
-          <m:e>
-            <m:r>
-              <w:rPr>
-                <w:rFonts w:ascii="Cambria Math" w:hAnsi="Cambria Math" w:cs="CMR12"/>
-              </w:rPr>
-              <m:t>n)</m:t>
-            </m:r>
-          </m:e>
-        </m:func>
-      </m:oMath>
-      <w:r>
-        <w:rPr>
-          <w:rFonts w:ascii="CMR12" w:eastAsiaTheme="minorEastAsia" w:hAnsi="CMR12" w:cs="CMR12"/>
-        </w:rPr>
-        <w:t xml:space="preserve">. Because this is happening 5 times, the new runtime is then </w:t>
-      </w:r>
-      <m:oMath>
-        <m:r>
-          <w:rPr>
-            <w:rFonts w:ascii="Cambria Math" w:hAnsi="Cambria Math" w:cs="CMR12"/>
-          </w:rPr>
-          <m:t>O(</m:t>
-        </m:r>
-        <m:func>
-          <m:funcPr>
-            <m:ctrlPr>
-              <w:rPr>
-                <w:rFonts w:ascii="Cambria Math" w:hAnsi="Cambria Math" w:cs="CMR12"/>
-                <w:i/>
-              </w:rPr>
-            </m:ctrlPr>
-          </m:funcPr>
-          <m:fName>
-            <m:r>
-              <m:rPr>
-                <m:sty m:val="p"/>
-              </m:rPr>
-              <w:rPr>
-                <w:rFonts w:ascii="Cambria Math" w:hAnsi="Cambria Math" w:cs="CMR12"/>
-              </w:rPr>
-              <m:t>15log</m:t>
-            </m:r>
-          </m:fName>
-          <m:e>
-            <m:r>
-              <w:rPr>
-                <w:rFonts w:ascii="Cambria Math" w:hAnsi="Cambria Math" w:cs="CMR12"/>
-              </w:rPr>
-              <m:t>n)</m:t>
-            </m:r>
-          </m:e>
-        </m:func>
-      </m:oMath>
-      <w:r>
-        <w:rPr>
-          <w:rFonts w:ascii="CMR12" w:eastAsiaTheme="minorEastAsia" w:hAnsi="CMR12" w:cs="CMR12"/>
-        </w:rPr>
-        <w:t xml:space="preserve">, which simplifies to just </w:t>
+    </w:p>
+    <w:p>
+      <w:pPr>
+        <w:autoSpaceDE w:val="0"/>
+        <w:autoSpaceDN w:val="0"/>
+        <w:adjustRightInd w:val="0"/>
+        <w:spacing w:after="0" w:line="240" w:lineRule="auto"/>
+        <w:rPr>
+          <w:rFonts w:ascii="CMR12" w:hAnsi="CMR12" w:cs="CMR12"/>
+        </w:rPr>
+      </w:pPr>
+      <w:r>
+        <w:rPr>
+          <w:rFonts w:ascii="CMR12" w:hAnsi="CMR12" w:cs="CMR12"/>
+        </w:rPr>
+        <w:t xml:space="preserve">6. Output the project with the latest finish time: </w:t>
       </w:r>
       <m:oMath>
         <m:r>
@@ -21471,77 +21429,6 @@
       </m:oMath>
       <w:r>
         <w:rPr>
-          <w:rFonts w:ascii="CMR12" w:eastAsiaTheme="minorEastAsia" w:hAnsi="CMR12" w:cs="CMR12"/>
-        </w:rPr>
-        <w:t xml:space="preserve">. </w:t>
-      </w:r>
-    </w:p>
-    <w:p>
-      <w:pPr>
-        <w:autoSpaceDE w:val="0"/>
-        <w:autoSpaceDN w:val="0"/>
-        <w:adjustRightInd w:val="0"/>
-        <w:spacing w:after="0" w:line="240" w:lineRule="auto"/>
-        <w:rPr>
-          <w:rFonts w:ascii="CMR12" w:hAnsi="CMR12" w:cs="CMR12"/>
-        </w:rPr>
-      </w:pPr>
-    </w:p>
-    <w:p>
-      <w:pPr>
-        <w:autoSpaceDE w:val="0"/>
-        <w:autoSpaceDN w:val="0"/>
-        <w:adjustRightInd w:val="0"/>
-        <w:spacing w:after="0" w:line="240" w:lineRule="auto"/>
-        <w:rPr>
-          <w:rFonts w:ascii="CMR12" w:hAnsi="CMR12" w:cs="CMR12"/>
-        </w:rPr>
-      </w:pPr>
-      <w:r>
-        <w:rPr>
-          <w:rFonts w:ascii="CMR12" w:hAnsi="CMR12" w:cs="CMR12"/>
-        </w:rPr>
-        <w:t xml:space="preserve">6. Output the project with the latest finish time: </w:t>
-      </w:r>
-      <m:oMath>
-        <m:r>
-          <w:rPr>
-            <w:rFonts w:ascii="Cambria Math" w:hAnsi="Cambria Math" w:cs="CMR12"/>
-          </w:rPr>
-          <m:t>O(</m:t>
-        </m:r>
-        <m:func>
-          <m:funcPr>
-            <m:ctrlPr>
-              <w:rPr>
-                <w:rFonts w:ascii="Cambria Math" w:hAnsi="Cambria Math" w:cs="CMR12"/>
-                <w:i/>
-              </w:rPr>
-            </m:ctrlPr>
-          </m:funcPr>
-          <m:fName>
-            <m:r>
-              <m:rPr>
-                <m:sty m:val="p"/>
-              </m:rPr>
-              <w:rPr>
-                <w:rFonts w:ascii="Cambria Math" w:hAnsi="Cambria Math" w:cs="CMR12"/>
-              </w:rPr>
-              <m:t>log</m:t>
-            </m:r>
-          </m:fName>
-          <m:e>
-            <m:r>
-              <w:rPr>
-                <w:rFonts w:ascii="Cambria Math" w:hAnsi="Cambria Math" w:cs="CMR12"/>
-              </w:rPr>
-              <m:t>n)</m:t>
-            </m:r>
-          </m:e>
-        </m:func>
-      </m:oMath>
-      <w:r>
-        <w:rPr>
           <w:rFonts w:ascii="CMR12" w:hAnsi="CMR12" w:cs="CMR12"/>
         </w:rPr>
         <w:t>.</w:t>
@@ -21577,6 +21464,7 @@
         <w:rPr>
           <w:rFonts w:ascii="CMR12" w:hAnsi="CMR12" w:cs="CMR12"/>
         </w:rPr>
+        <w:lastRenderedPageBreak/>
         <w:t>The max value of the root (</w:t>
       </w:r>
       <w:r>
@@ -22798,7 +22686,6 @@
         <w:rPr>
           <w:rFonts w:eastAsiaTheme="minorEastAsia" w:cstheme="minorHAnsi"/>
         </w:rPr>
-        <w:lastRenderedPageBreak/>
         <w:t xml:space="preserve">We stop when </w:t>
       </w:r>
       <w:r>
@@ -22835,6 +22722,7 @@
         <w:rPr>
           <w:rFonts w:eastAsiaTheme="minorEastAsia" w:cstheme="minorHAnsi"/>
         </w:rPr>
+        <w:lastRenderedPageBreak/>
         <w:t xml:space="preserve">Because in the worst-case we are searching the longest path of the tree, because we have a RB tree we know this is at most </w:t>
       </w:r>
       <m:oMath>
@@ -24378,7 +24266,7 @@
   <w:abstractNum w:abstractNumId="5" w15:restartNumberingAfterBreak="0">
     <w:nsid w:val="1A8C20F5"/>
     <w:multiLevelType w:val="hybridMultilevel"/>
-    <w:tmpl w:val="3BB63C8E"/>
+    <w:tmpl w:val="F0F0AE10"/>
     <w:lvl w:ilvl="0" w:tplc="04090001">
       <w:start w:val="1"/>
       <w:numFmt w:val="bullet"/>
@@ -24489,9 +24377,9 @@
     </w:lvl>
   </w:abstractNum>
   <w:abstractNum w:abstractNumId="6" w15:restartNumberingAfterBreak="0">
-    <w:nsid w:val="232C761D"/>
+    <w:nsid w:val="1D270F95"/>
     <w:multiLevelType w:val="hybridMultilevel"/>
-    <w:tmpl w:val="EBC6A6D6"/>
+    <w:tmpl w:val="13BC7502"/>
     <w:lvl w:ilvl="0" w:tplc="04090001">
       <w:start w:val="1"/>
       <w:numFmt w:val="bullet"/>
@@ -24602,95 +24490,9 @@
     </w:lvl>
   </w:abstractNum>
   <w:abstractNum w:abstractNumId="7" w15:restartNumberingAfterBreak="0">
-    <w:nsid w:val="24480769"/>
+    <w:nsid w:val="232C761D"/>
     <w:multiLevelType w:val="hybridMultilevel"/>
-    <w:tmpl w:val="F538086A"/>
-    <w:lvl w:ilvl="0" w:tplc="0409000F">
-      <w:start w:val="1"/>
-      <w:numFmt w:val="decimal"/>
-      <w:lvlText w:val="%1."/>
-      <w:lvlJc w:val="left"/>
-      <w:pPr>
-        <w:ind w:left="720" w:hanging="360"/>
-      </w:pPr>
-    </w:lvl>
-    <w:lvl w:ilvl="1" w:tplc="04090019" w:tentative="1">
-      <w:start w:val="1"/>
-      <w:numFmt w:val="lowerLetter"/>
-      <w:lvlText w:val="%2."/>
-      <w:lvlJc w:val="left"/>
-      <w:pPr>
-        <w:ind w:left="1440" w:hanging="360"/>
-      </w:pPr>
-    </w:lvl>
-    <w:lvl w:ilvl="2" w:tplc="0409001B" w:tentative="1">
-      <w:start w:val="1"/>
-      <w:numFmt w:val="lowerRoman"/>
-      <w:lvlText w:val="%3."/>
-      <w:lvlJc w:val="right"/>
-      <w:pPr>
-        <w:ind w:left="2160" w:hanging="180"/>
-      </w:pPr>
-    </w:lvl>
-    <w:lvl w:ilvl="3" w:tplc="0409000F" w:tentative="1">
-      <w:start w:val="1"/>
-      <w:numFmt w:val="decimal"/>
-      <w:lvlText w:val="%4."/>
-      <w:lvlJc w:val="left"/>
-      <w:pPr>
-        <w:ind w:left="2880" w:hanging="360"/>
-      </w:pPr>
-    </w:lvl>
-    <w:lvl w:ilvl="4" w:tplc="04090019" w:tentative="1">
-      <w:start w:val="1"/>
-      <w:numFmt w:val="lowerLetter"/>
-      <w:lvlText w:val="%5."/>
-      <w:lvlJc w:val="left"/>
-      <w:pPr>
-        <w:ind w:left="3600" w:hanging="360"/>
-      </w:pPr>
-    </w:lvl>
-    <w:lvl w:ilvl="5" w:tplc="0409001B" w:tentative="1">
-      <w:start w:val="1"/>
-      <w:numFmt w:val="lowerRoman"/>
-      <w:lvlText w:val="%6."/>
-      <w:lvlJc w:val="right"/>
-      <w:pPr>
-        <w:ind w:left="4320" w:hanging="180"/>
-      </w:pPr>
-    </w:lvl>
-    <w:lvl w:ilvl="6" w:tplc="0409000F" w:tentative="1">
-      <w:start w:val="1"/>
-      <w:numFmt w:val="decimal"/>
-      <w:lvlText w:val="%7."/>
-      <w:lvlJc w:val="left"/>
-      <w:pPr>
-        <w:ind w:left="5040" w:hanging="360"/>
-      </w:pPr>
-    </w:lvl>
-    <w:lvl w:ilvl="7" w:tplc="04090019" w:tentative="1">
-      <w:start w:val="1"/>
-      <w:numFmt w:val="lowerLetter"/>
-      <w:lvlText w:val="%8."/>
-      <w:lvlJc w:val="left"/>
-      <w:pPr>
-        <w:ind w:left="5760" w:hanging="360"/>
-      </w:pPr>
-    </w:lvl>
-    <w:lvl w:ilvl="8" w:tplc="0409001B" w:tentative="1">
-      <w:start w:val="1"/>
-      <w:numFmt w:val="lowerRoman"/>
-      <w:lvlText w:val="%9."/>
-      <w:lvlJc w:val="right"/>
-      <w:pPr>
-        <w:ind w:left="6480" w:hanging="180"/>
-      </w:pPr>
-    </w:lvl>
-  </w:abstractNum>
-  <w:abstractNum w:abstractNumId="8" w15:restartNumberingAfterBreak="0">
-    <w:nsid w:val="261C283A"/>
-    <w:multiLevelType w:val="hybridMultilevel"/>
-    <w:tmpl w:val="EEF4B4C6"/>
+    <w:tmpl w:val="EBC6A6D6"/>
     <w:lvl w:ilvl="0" w:tplc="04090001">
       <w:start w:val="1"/>
       <w:numFmt w:val="bullet"/>
@@ -24800,7 +24602,206 @@
       </w:rPr>
     </w:lvl>
   </w:abstractNum>
+  <w:abstractNum w:abstractNumId="8" w15:restartNumberingAfterBreak="0">
+    <w:nsid w:val="24480769"/>
+    <w:multiLevelType w:val="hybridMultilevel"/>
+    <w:tmpl w:val="F538086A"/>
+    <w:lvl w:ilvl="0" w:tplc="0409000F">
+      <w:start w:val="1"/>
+      <w:numFmt w:val="decimal"/>
+      <w:lvlText w:val="%1."/>
+      <w:lvlJc w:val="left"/>
+      <w:pPr>
+        <w:ind w:left="720" w:hanging="360"/>
+      </w:pPr>
+    </w:lvl>
+    <w:lvl w:ilvl="1" w:tplc="04090019" w:tentative="1">
+      <w:start w:val="1"/>
+      <w:numFmt w:val="lowerLetter"/>
+      <w:lvlText w:val="%2."/>
+      <w:lvlJc w:val="left"/>
+      <w:pPr>
+        <w:ind w:left="1440" w:hanging="360"/>
+      </w:pPr>
+    </w:lvl>
+    <w:lvl w:ilvl="2" w:tplc="0409001B" w:tentative="1">
+      <w:start w:val="1"/>
+      <w:numFmt w:val="lowerRoman"/>
+      <w:lvlText w:val="%3."/>
+      <w:lvlJc w:val="right"/>
+      <w:pPr>
+        <w:ind w:left="2160" w:hanging="180"/>
+      </w:pPr>
+    </w:lvl>
+    <w:lvl w:ilvl="3" w:tplc="0409000F" w:tentative="1">
+      <w:start w:val="1"/>
+      <w:numFmt w:val="decimal"/>
+      <w:lvlText w:val="%4."/>
+      <w:lvlJc w:val="left"/>
+      <w:pPr>
+        <w:ind w:left="2880" w:hanging="360"/>
+      </w:pPr>
+    </w:lvl>
+    <w:lvl w:ilvl="4" w:tplc="04090019" w:tentative="1">
+      <w:start w:val="1"/>
+      <w:numFmt w:val="lowerLetter"/>
+      <w:lvlText w:val="%5."/>
+      <w:lvlJc w:val="left"/>
+      <w:pPr>
+        <w:ind w:left="3600" w:hanging="360"/>
+      </w:pPr>
+    </w:lvl>
+    <w:lvl w:ilvl="5" w:tplc="0409001B" w:tentative="1">
+      <w:start w:val="1"/>
+      <w:numFmt w:val="lowerRoman"/>
+      <w:lvlText w:val="%6."/>
+      <w:lvlJc w:val="right"/>
+      <w:pPr>
+        <w:ind w:left="4320" w:hanging="180"/>
+      </w:pPr>
+    </w:lvl>
+    <w:lvl w:ilvl="6" w:tplc="0409000F" w:tentative="1">
+      <w:start w:val="1"/>
+      <w:numFmt w:val="decimal"/>
+      <w:lvlText w:val="%7."/>
+      <w:lvlJc w:val="left"/>
+      <w:pPr>
+        <w:ind w:left="5040" w:hanging="360"/>
+      </w:pPr>
+    </w:lvl>
+    <w:lvl w:ilvl="7" w:tplc="04090019" w:tentative="1">
+      <w:start w:val="1"/>
+      <w:numFmt w:val="lowerLetter"/>
+      <w:lvlText w:val="%8."/>
+      <w:lvlJc w:val="left"/>
+      <w:pPr>
+        <w:ind w:left="5760" w:hanging="360"/>
+      </w:pPr>
+    </w:lvl>
+    <w:lvl w:ilvl="8" w:tplc="0409001B" w:tentative="1">
+      <w:start w:val="1"/>
+      <w:numFmt w:val="lowerRoman"/>
+      <w:lvlText w:val="%9."/>
+      <w:lvlJc w:val="right"/>
+      <w:pPr>
+        <w:ind w:left="6480" w:hanging="180"/>
+      </w:pPr>
+    </w:lvl>
+  </w:abstractNum>
   <w:abstractNum w:abstractNumId="9" w15:restartNumberingAfterBreak="0">
+    <w:nsid w:val="261C283A"/>
+    <w:multiLevelType w:val="hybridMultilevel"/>
+    <w:tmpl w:val="EEF4B4C6"/>
+    <w:lvl w:ilvl="0" w:tplc="04090001">
+      <w:start w:val="1"/>
+      <w:numFmt w:val="bullet"/>
+      <w:lvlText w:val=""/>
+      <w:lvlJc w:val="left"/>
+      <w:pPr>
+        <w:ind w:left="720" w:hanging="360"/>
+      </w:pPr>
+      <w:rPr>
+        <w:rFonts w:ascii="Symbol" w:hAnsi="Symbol" w:hint="default"/>
+      </w:rPr>
+    </w:lvl>
+    <w:lvl w:ilvl="1" w:tplc="04090003" w:tentative="1">
+      <w:start w:val="1"/>
+      <w:numFmt w:val="bullet"/>
+      <w:lvlText w:val="o"/>
+      <w:lvlJc w:val="left"/>
+      <w:pPr>
+        <w:ind w:left="1440" w:hanging="360"/>
+      </w:pPr>
+      <w:rPr>
+        <w:rFonts w:ascii="Courier New" w:hAnsi="Courier New" w:cs="Courier New" w:hint="default"/>
+      </w:rPr>
+    </w:lvl>
+    <w:lvl w:ilvl="2" w:tplc="04090005" w:tentative="1">
+      <w:start w:val="1"/>
+      <w:numFmt w:val="bullet"/>
+      <w:lvlText w:val=""/>
+      <w:lvlJc w:val="left"/>
+      <w:pPr>
+        <w:ind w:left="2160" w:hanging="360"/>
+      </w:pPr>
+      <w:rPr>
+        <w:rFonts w:ascii="Wingdings" w:hAnsi="Wingdings" w:hint="default"/>
+      </w:rPr>
+    </w:lvl>
+    <w:lvl w:ilvl="3" w:tplc="04090001" w:tentative="1">
+      <w:start w:val="1"/>
+      <w:numFmt w:val="bullet"/>
+      <w:lvlText w:val=""/>
+      <w:lvlJc w:val="left"/>
+      <w:pPr>
+        <w:ind w:left="2880" w:hanging="360"/>
+      </w:pPr>
+      <w:rPr>
+        <w:rFonts w:ascii="Symbol" w:hAnsi="Symbol" w:hint="default"/>
+      </w:rPr>
+    </w:lvl>
+    <w:lvl w:ilvl="4" w:tplc="04090003" w:tentative="1">
+      <w:start w:val="1"/>
+      <w:numFmt w:val="bullet"/>
+      <w:lvlText w:val="o"/>
+      <w:lvlJc w:val="left"/>
+      <w:pPr>
+        <w:ind w:left="3600" w:hanging="360"/>
+      </w:pPr>
+      <w:rPr>
+        <w:rFonts w:ascii="Courier New" w:hAnsi="Courier New" w:cs="Courier New" w:hint="default"/>
+      </w:rPr>
+    </w:lvl>
+    <w:lvl w:ilvl="5" w:tplc="04090005" w:tentative="1">
+      <w:start w:val="1"/>
+      <w:numFmt w:val="bullet"/>
+      <w:lvlText w:val=""/>
+      <w:lvlJc w:val="left"/>
+      <w:pPr>
+        <w:ind w:left="4320" w:hanging="360"/>
+      </w:pPr>
+      <w:rPr>
+        <w:rFonts w:ascii="Wingdings" w:hAnsi="Wingdings" w:hint="default"/>
+      </w:rPr>
+    </w:lvl>
+    <w:lvl w:ilvl="6" w:tplc="04090001" w:tentative="1">
+      <w:start w:val="1"/>
+      <w:numFmt w:val="bullet"/>
+      <w:lvlText w:val=""/>
+      <w:lvlJc w:val="left"/>
+      <w:pPr>
+        <w:ind w:left="5040" w:hanging="360"/>
+      </w:pPr>
+      <w:rPr>
+        <w:rFonts w:ascii="Symbol" w:hAnsi="Symbol" w:hint="default"/>
+      </w:rPr>
+    </w:lvl>
+    <w:lvl w:ilvl="7" w:tplc="04090003" w:tentative="1">
+      <w:start w:val="1"/>
+      <w:numFmt w:val="bullet"/>
+      <w:lvlText w:val="o"/>
+      <w:lvlJc w:val="left"/>
+      <w:pPr>
+        <w:ind w:left="5760" w:hanging="360"/>
+      </w:pPr>
+      <w:rPr>
+        <w:rFonts w:ascii="Courier New" w:hAnsi="Courier New" w:cs="Courier New" w:hint="default"/>
+      </w:rPr>
+    </w:lvl>
+    <w:lvl w:ilvl="8" w:tplc="04090005" w:tentative="1">
+      <w:start w:val="1"/>
+      <w:numFmt w:val="bullet"/>
+      <w:lvlText w:val=""/>
+      <w:lvlJc w:val="left"/>
+      <w:pPr>
+        <w:ind w:left="6480" w:hanging="360"/>
+      </w:pPr>
+      <w:rPr>
+        <w:rFonts w:ascii="Wingdings" w:hAnsi="Wingdings" w:hint="default"/>
+      </w:rPr>
+    </w:lvl>
+  </w:abstractNum>
+  <w:abstractNum w:abstractNumId="10" w15:restartNumberingAfterBreak="0">
     <w:nsid w:val="2ED96EED"/>
     <w:multiLevelType w:val="hybridMultilevel"/>
     <w:tmpl w:val="6D224056"/>
@@ -24913,7 +24914,7 @@
       </w:rPr>
     </w:lvl>
   </w:abstractNum>
-  <w:abstractNum w:abstractNumId="10" w15:restartNumberingAfterBreak="0">
+  <w:abstractNum w:abstractNumId="11" w15:restartNumberingAfterBreak="0">
     <w:nsid w:val="33AC7BC5"/>
     <w:multiLevelType w:val="hybridMultilevel"/>
     <w:tmpl w:val="D7F67308"/>
@@ -25026,7 +25027,7 @@
       </w:rPr>
     </w:lvl>
   </w:abstractNum>
-  <w:abstractNum w:abstractNumId="11" w15:restartNumberingAfterBreak="0">
+  <w:abstractNum w:abstractNumId="12" w15:restartNumberingAfterBreak="0">
     <w:nsid w:val="36D96E35"/>
     <w:multiLevelType w:val="hybridMultilevel"/>
     <w:tmpl w:val="6094A436"/>
@@ -25112,7 +25113,7 @@
       </w:pPr>
     </w:lvl>
   </w:abstractNum>
-  <w:abstractNum w:abstractNumId="12" w15:restartNumberingAfterBreak="0">
+  <w:abstractNum w:abstractNumId="13" w15:restartNumberingAfterBreak="0">
     <w:nsid w:val="3E2C5A15"/>
     <w:multiLevelType w:val="hybridMultilevel"/>
     <w:tmpl w:val="47D2BACA"/>
@@ -25225,7 +25226,7 @@
       </w:rPr>
     </w:lvl>
   </w:abstractNum>
-  <w:abstractNum w:abstractNumId="13" w15:restartNumberingAfterBreak="0">
+  <w:abstractNum w:abstractNumId="14" w15:restartNumberingAfterBreak="0">
     <w:nsid w:val="4297559A"/>
     <w:multiLevelType w:val="hybridMultilevel"/>
     <w:tmpl w:val="2B4425CE"/>
@@ -25338,7 +25339,7 @@
       </w:rPr>
     </w:lvl>
   </w:abstractNum>
-  <w:abstractNum w:abstractNumId="14" w15:restartNumberingAfterBreak="0">
+  <w:abstractNum w:abstractNumId="15" w15:restartNumberingAfterBreak="0">
     <w:nsid w:val="43C066AB"/>
     <w:multiLevelType w:val="hybridMultilevel"/>
     <w:tmpl w:val="1188D870"/>
@@ -25451,7 +25452,7 @@
       </w:rPr>
     </w:lvl>
   </w:abstractNum>
-  <w:abstractNum w:abstractNumId="15" w15:restartNumberingAfterBreak="0">
+  <w:abstractNum w:abstractNumId="16" w15:restartNumberingAfterBreak="0">
     <w:nsid w:val="49D24E27"/>
     <w:multiLevelType w:val="multilevel"/>
     <w:tmpl w:val="0409001D"/>
@@ -25544,7 +25545,7 @@
       </w:pPr>
     </w:lvl>
   </w:abstractNum>
-  <w:abstractNum w:abstractNumId="16" w15:restartNumberingAfterBreak="0">
+  <w:abstractNum w:abstractNumId="17" w15:restartNumberingAfterBreak="0">
     <w:nsid w:val="5CB972E4"/>
     <w:multiLevelType w:val="hybridMultilevel"/>
     <w:tmpl w:val="C210833C"/>
@@ -25630,7 +25631,7 @@
       </w:pPr>
     </w:lvl>
   </w:abstractNum>
-  <w:abstractNum w:abstractNumId="17" w15:restartNumberingAfterBreak="0">
+  <w:abstractNum w:abstractNumId="18" w15:restartNumberingAfterBreak="0">
     <w:nsid w:val="64FB436A"/>
     <w:multiLevelType w:val="hybridMultilevel"/>
     <w:tmpl w:val="164EF75C"/>
@@ -25743,7 +25744,7 @@
       </w:rPr>
     </w:lvl>
   </w:abstractNum>
-  <w:abstractNum w:abstractNumId="18" w15:restartNumberingAfterBreak="0">
+  <w:abstractNum w:abstractNumId="19" w15:restartNumberingAfterBreak="0">
     <w:nsid w:val="65B34A52"/>
     <w:multiLevelType w:val="hybridMultilevel"/>
     <w:tmpl w:val="CCBA8254"/>
@@ -25856,7 +25857,7 @@
       </w:rPr>
     </w:lvl>
   </w:abstractNum>
-  <w:abstractNum w:abstractNumId="19" w15:restartNumberingAfterBreak="0">
+  <w:abstractNum w:abstractNumId="20" w15:restartNumberingAfterBreak="0">
     <w:nsid w:val="6A5E6F3A"/>
     <w:multiLevelType w:val="hybridMultilevel"/>
     <w:tmpl w:val="86DC4DE2"/>
@@ -25969,7 +25970,7 @@
       </w:rPr>
     </w:lvl>
   </w:abstractNum>
-  <w:abstractNum w:abstractNumId="20" w15:restartNumberingAfterBreak="0">
+  <w:abstractNum w:abstractNumId="21" w15:restartNumberingAfterBreak="0">
     <w:nsid w:val="746C308B"/>
     <w:multiLevelType w:val="hybridMultilevel"/>
     <w:tmpl w:val="EE528092"/>
@@ -26082,7 +26083,7 @@
       </w:rPr>
     </w:lvl>
   </w:abstractNum>
-  <w:abstractNum w:abstractNumId="21" w15:restartNumberingAfterBreak="0">
+  <w:abstractNum w:abstractNumId="22" w15:restartNumberingAfterBreak="0">
     <w:nsid w:val="7AD100E0"/>
     <w:multiLevelType w:val="hybridMultilevel"/>
     <w:tmpl w:val="9294A934"/>
@@ -26196,34 +26197,34 @@
     </w:lvl>
   </w:abstractNum>
   <w:num w:numId="1">
-    <w:abstractNumId w:val="15"/>
+    <w:abstractNumId w:val="16"/>
   </w:num>
   <w:num w:numId="2">
-    <w:abstractNumId w:val="9"/>
+    <w:abstractNumId w:val="10"/>
   </w:num>
   <w:num w:numId="3">
-    <w:abstractNumId w:val="20"/>
+    <w:abstractNumId w:val="21"/>
   </w:num>
   <w:num w:numId="4">
-    <w:abstractNumId w:val="7"/>
+    <w:abstractNumId w:val="8"/>
   </w:num>
   <w:num w:numId="5">
-    <w:abstractNumId w:val="16"/>
+    <w:abstractNumId w:val="17"/>
   </w:num>
   <w:num w:numId="6">
-    <w:abstractNumId w:val="11"/>
+    <w:abstractNumId w:val="12"/>
   </w:num>
   <w:num w:numId="7">
     <w:abstractNumId w:val="3"/>
   </w:num>
   <w:num w:numId="8">
+    <w:abstractNumId w:val="20"/>
+  </w:num>
+  <w:num w:numId="9">
     <w:abstractNumId w:val="19"/>
   </w:num>
-  <w:num w:numId="9">
-    <w:abstractNumId w:val="18"/>
-  </w:num>
   <w:num w:numId="10">
-    <w:abstractNumId w:val="12"/>
+    <w:abstractNumId w:val="13"/>
   </w:num>
   <w:num w:numId="11">
     <w:abstractNumId w:val="5"/>
@@ -26238,28 +26239,31 @@
     <w:abstractNumId w:val="4"/>
   </w:num>
   <w:num w:numId="15">
-    <w:abstractNumId w:val="14"/>
+    <w:abstractNumId w:val="15"/>
   </w:num>
   <w:num w:numId="16">
-    <w:abstractNumId w:val="17"/>
+    <w:abstractNumId w:val="18"/>
   </w:num>
   <w:num w:numId="17">
-    <w:abstractNumId w:val="8"/>
+    <w:abstractNumId w:val="9"/>
   </w:num>
   <w:num w:numId="18">
-    <w:abstractNumId w:val="10"/>
+    <w:abstractNumId w:val="11"/>
   </w:num>
   <w:num w:numId="19">
-    <w:abstractNumId w:val="6"/>
+    <w:abstractNumId w:val="7"/>
   </w:num>
   <w:num w:numId="20">
-    <w:abstractNumId w:val="21"/>
+    <w:abstractNumId w:val="22"/>
   </w:num>
   <w:num w:numId="21">
-    <w:abstractNumId w:val="13"/>
+    <w:abstractNumId w:val="14"/>
   </w:num>
   <w:num w:numId="22">
     <w:abstractNumId w:val="0"/>
+  </w:num>
+  <w:num w:numId="23">
+    <w:abstractNumId w:val="6"/>
   </w:num>
 </w:numbering>
 </file>

--- a/assignment_2.docx
+++ b/assignment_2.docx
@@ -239,7 +239,7 @@
           <v:shape id="_x0000_i1025" type="#_x0000_t75" style="width:188pt;height:146.5pt" o:ole="">
             <v:imagedata r:id="rId6" o:title=""/>
           </v:shape>
-          <o:OLEObject Type="Embed" ProgID="Paint.Picture" ShapeID="_x0000_i1025" DrawAspect="Content" ObjectID="_1709883273" r:id="rId7"/>
+          <o:OLEObject Type="Embed" ProgID="Paint.Picture" ShapeID="_x0000_i1025" DrawAspect="Content" ObjectID="_1709900595" r:id="rId7"/>
         </w:object>
       </w:r>
     </w:p>
@@ -9643,7 +9643,19 @@
         <w:rPr>
           <w:rFonts w:eastAsiaTheme="minorEastAsia" w:cstheme="minorHAnsi"/>
         </w:rPr>
-        <w:t xml:space="preserve">Inserting into an array takes constant time, </w:t>
+        <w:t xml:space="preserve">Inserting into an array </w:t>
+      </w:r>
+      <w:r>
+        <w:rPr>
+          <w:rFonts w:eastAsiaTheme="minorEastAsia" w:cstheme="minorHAnsi"/>
+        </w:rPr>
+        <w:t xml:space="preserve">typically </w:t>
+      </w:r>
+      <w:r>
+        <w:rPr>
+          <w:rFonts w:eastAsiaTheme="minorEastAsia" w:cstheme="minorHAnsi"/>
+        </w:rPr>
+        <w:t xml:space="preserve">takes constant time, </w:t>
       </w:r>
       <m:oMath>
         <m:r>
@@ -9657,7 +9669,45 @@
         <w:rPr>
           <w:rFonts w:eastAsiaTheme="minorEastAsia" w:cstheme="minorHAnsi"/>
         </w:rPr>
-        <w:t xml:space="preserve">. However, we have to sort the array after each insertion to maintain sorted order for selecting the rank. </w:t>
+        <w:t xml:space="preserve">. </w:t>
+      </w:r>
+      <w:r>
+        <w:rPr>
+          <w:rFonts w:eastAsiaTheme="minorEastAsia" w:cstheme="minorHAnsi"/>
+        </w:rPr>
+        <w:t xml:space="preserve">However, in this </w:t>
+      </w:r>
+      <w:proofErr w:type="spellStart"/>
+      <w:r>
+        <w:rPr>
+          <w:rFonts w:eastAsiaTheme="minorEastAsia" w:cstheme="minorHAnsi"/>
+        </w:rPr>
+        <w:t>caes</w:t>
+      </w:r>
+      <w:proofErr w:type="spellEnd"/>
+      <w:r>
+        <w:rPr>
+          <w:rFonts w:eastAsiaTheme="minorEastAsia" w:cstheme="minorHAnsi"/>
+        </w:rPr>
+        <w:t xml:space="preserve"> we need to maintain a sorted array</w:t>
+      </w:r>
+      <w:r>
+        <w:rPr>
+          <w:rFonts w:eastAsiaTheme="minorEastAsia" w:cstheme="minorHAnsi"/>
+        </w:rPr>
+        <w:t xml:space="preserve"> </w:t>
+      </w:r>
+      <w:r>
+        <w:rPr>
+          <w:rFonts w:eastAsiaTheme="minorEastAsia" w:cstheme="minorHAnsi"/>
+        </w:rPr>
+        <w:t>after insertion</w:t>
+      </w:r>
+      <w:r>
+        <w:rPr>
+          <w:rFonts w:eastAsiaTheme="minorEastAsia" w:cstheme="minorHAnsi"/>
+        </w:rPr>
+        <w:t>.</w:t>
       </w:r>
     </w:p>
     <w:p>
@@ -9679,50 +9729,33 @@
         <w:rPr>
           <w:rFonts w:eastAsiaTheme="minorEastAsia" w:cstheme="minorHAnsi"/>
         </w:rPr>
-        <w:t xml:space="preserve">Because we have to resort the array after each insertion, the overall insertion time is </w:t>
+        <w:t>Inserting a single value into a sorted array so that it remains sorted requires finding the insert position, then shifting over some portion of the array</w:t>
+      </w:r>
+      <w:r>
+        <w:rPr>
+          <w:rFonts w:eastAsiaTheme="minorEastAsia" w:cstheme="minorHAnsi"/>
+        </w:rPr>
+        <w:t>.</w:t>
+      </w:r>
+      <w:r>
+        <w:rPr>
+          <w:rFonts w:eastAsiaTheme="minorEastAsia" w:cstheme="minorHAnsi"/>
+        </w:rPr>
+        <w:t xml:space="preserve"> In the worst-case, this takes time </w:t>
       </w:r>
       <m:oMath>
         <m:r>
           <w:rPr>
             <w:rFonts w:ascii="Cambria Math" w:eastAsiaTheme="minorEastAsia" w:hAnsi="Cambria Math" w:cstheme="minorHAnsi"/>
           </w:rPr>
-          <m:t>O(n</m:t>
+          <m:t>O(n)</m:t>
         </m:r>
-        <m:func>
-          <m:funcPr>
-            <m:ctrlPr>
-              <w:rPr>
-                <w:rFonts w:ascii="Cambria Math" w:eastAsiaTheme="minorEastAsia" w:hAnsi="Cambria Math" w:cstheme="minorHAnsi"/>
-                <w:i/>
-              </w:rPr>
-            </m:ctrlPr>
-          </m:funcPr>
-          <m:fName>
-            <m:r>
-              <m:rPr>
-                <m:sty m:val="p"/>
-              </m:rPr>
-              <w:rPr>
-                <w:rFonts w:ascii="Cambria Math" w:eastAsiaTheme="minorEastAsia" w:hAnsi="Cambria Math" w:cstheme="minorHAnsi"/>
-              </w:rPr>
-              <m:t>log</m:t>
-            </m:r>
-          </m:fName>
-          <m:e>
-            <m:r>
-              <w:rPr>
-                <w:rFonts w:ascii="Cambria Math" w:eastAsiaTheme="minorEastAsia" w:hAnsi="Cambria Math" w:cstheme="minorHAnsi"/>
-              </w:rPr>
-              <m:t>n)</m:t>
-            </m:r>
-          </m:e>
-        </m:func>
       </m:oMath>
       <w:r>
         <w:rPr>
           <w:rFonts w:eastAsiaTheme="minorEastAsia" w:cstheme="minorHAnsi"/>
         </w:rPr>
-        <w:t>.</w:t>
+        <w:t xml:space="preserve"> because we either have to shift the entire array or scan the entire array for the insert position.</w:t>
       </w:r>
     </w:p>
     <w:p>
@@ -9767,35 +9800,12 @@
           </w:rPr>
           <m:t>O(pn</m:t>
         </m:r>
-        <m:func>
-          <m:funcPr>
-            <m:ctrlPr>
-              <w:rPr>
-                <w:rFonts w:ascii="Cambria Math" w:eastAsiaTheme="minorEastAsia" w:hAnsi="Cambria Math" w:cstheme="minorHAnsi"/>
-                <w:i/>
-              </w:rPr>
-            </m:ctrlPr>
-          </m:funcPr>
-          <m:fName>
-            <m:r>
-              <m:rPr>
-                <m:sty m:val="p"/>
-              </m:rPr>
-              <w:rPr>
-                <w:rFonts w:ascii="Cambria Math" w:eastAsiaTheme="minorEastAsia" w:hAnsi="Cambria Math" w:cstheme="minorHAnsi"/>
-              </w:rPr>
-              <m:t>log</m:t>
-            </m:r>
-          </m:fName>
-          <m:e>
-            <m:r>
-              <w:rPr>
-                <w:rFonts w:ascii="Cambria Math" w:eastAsiaTheme="minorEastAsia" w:hAnsi="Cambria Math" w:cstheme="minorHAnsi"/>
-              </w:rPr>
-              <m:t>n)</m:t>
-            </m:r>
-          </m:e>
-        </m:func>
+        <m:r>
+          <w:rPr>
+            <w:rFonts w:ascii="Cambria Math" w:eastAsiaTheme="minorEastAsia" w:hAnsi="Cambria Math" w:cstheme="minorHAnsi"/>
+          </w:rPr>
+          <m:t>)</m:t>
+        </m:r>
       </m:oMath>
       <w:r>
         <w:rPr>
@@ -10048,6 +10058,7 @@
         <w:rPr>
           <w:rFonts w:eastAsiaTheme="minorEastAsia" w:cstheme="minorHAnsi"/>
         </w:rPr>
+        <w:lastRenderedPageBreak/>
         <w:t xml:space="preserve">If we </w:t>
       </w:r>
       <w:r>
@@ -10084,7 +10095,6 @@
         <w:rPr>
           <w:rFonts w:eastAsiaTheme="minorEastAsia" w:cstheme="minorHAnsi"/>
         </w:rPr>
-        <w:lastRenderedPageBreak/>
         <w:t xml:space="preserve">For example, if we know that numbers </w:t>
       </w:r>
       <w:r>
@@ -10416,7 +10426,7 @@
         <w:rPr>
           <w:rFonts w:eastAsiaTheme="minorEastAsia" w:cstheme="minorHAnsi"/>
         </w:rPr>
-        <w:t xml:space="preserve">Inserting into an array takes constant time, </w:t>
+        <w:t xml:space="preserve">Inserting into an array typically takes constant time, </w:t>
       </w:r>
       <m:oMath>
         <m:r>
@@ -10430,19 +10440,31 @@
         <w:rPr>
           <w:rFonts w:eastAsiaTheme="minorEastAsia" w:cstheme="minorHAnsi"/>
         </w:rPr>
-        <w:t xml:space="preserve">. However, we have to sort the array </w:t>
-      </w:r>
-      <w:r>
-        <w:rPr>
-          <w:rFonts w:eastAsiaTheme="minorEastAsia" w:cstheme="minorHAnsi"/>
-        </w:rPr>
-        <w:t>after</w:t>
-      </w:r>
-      <w:r>
-        <w:rPr>
-          <w:rFonts w:eastAsiaTheme="minorEastAsia" w:cstheme="minorHAnsi"/>
-        </w:rPr>
-        <w:t xml:space="preserve"> each insertion to maintain sorted order for selecting the rank. </w:t>
+        <w:t>. However, in th</w:t>
+      </w:r>
+      <w:r>
+        <w:rPr>
+          <w:rFonts w:eastAsiaTheme="minorEastAsia" w:cstheme="minorHAnsi"/>
+        </w:rPr>
+        <w:t xml:space="preserve">is case </w:t>
+      </w:r>
+      <w:r>
+        <w:rPr>
+          <w:rFonts w:eastAsiaTheme="minorEastAsia" w:cstheme="minorHAnsi"/>
+        </w:rPr>
+        <w:t>we need to maintain a sorted array</w:t>
+      </w:r>
+      <w:r>
+        <w:rPr>
+          <w:rFonts w:eastAsiaTheme="minorEastAsia" w:cstheme="minorHAnsi"/>
+        </w:rPr>
+        <w:t xml:space="preserve"> after insertion</w:t>
+      </w:r>
+      <w:r>
+        <w:rPr>
+          <w:rFonts w:eastAsiaTheme="minorEastAsia" w:cstheme="minorHAnsi"/>
+        </w:rPr>
+        <w:t>.</w:t>
       </w:r>
     </w:p>
     <w:p>
@@ -10464,27 +10486,35 @@
         <w:rPr>
           <w:rFonts w:eastAsiaTheme="minorEastAsia" w:cstheme="minorHAnsi"/>
         </w:rPr>
-        <w:t xml:space="preserve">Because we have to resort the array after each insertion, the overall insertion time is </w:t>
+        <w:t xml:space="preserve">Inserting a single value into a sorted array so that it remains sorted requires finding the insert position, then shifting over some portion of the array. In the worst-case, this takes time </w:t>
       </w:r>
       <m:oMath>
         <m:r>
           <w:rPr>
             <w:rFonts w:ascii="Cambria Math" w:eastAsiaTheme="minorEastAsia" w:hAnsi="Cambria Math" w:cstheme="minorHAnsi"/>
           </w:rPr>
-          <m:t>O(n</m:t>
-        </m:r>
-        <m:r>
-          <w:rPr>
-            <w:rFonts w:ascii="Cambria Math" w:eastAsiaTheme="minorEastAsia" w:hAnsi="Cambria Math" w:cstheme="minorHAnsi"/>
-          </w:rPr>
-          <m:t>)</m:t>
+          <m:t>O(n)</m:t>
         </m:r>
       </m:oMath>
       <w:r>
         <w:rPr>
           <w:rFonts w:eastAsiaTheme="minorEastAsia" w:cstheme="minorHAnsi"/>
         </w:rPr>
-        <w:t>.</w:t>
+        <w:t xml:space="preserve"> b</w:t>
+      </w:r>
+      <w:proofErr w:type="spellStart"/>
+      <w:r>
+        <w:rPr>
+          <w:rFonts w:eastAsiaTheme="minorEastAsia" w:cstheme="minorHAnsi"/>
+        </w:rPr>
+        <w:t>ecause</w:t>
+      </w:r>
+      <w:proofErr w:type="spellEnd"/>
+      <w:r>
+        <w:rPr>
+          <w:rFonts w:eastAsiaTheme="minorEastAsia" w:cstheme="minorHAnsi"/>
+        </w:rPr>
+        <w:t xml:space="preserve"> we either have to shift the entire array or scan the entire array for the insert position.</w:t>
       </w:r>
     </w:p>
     <w:p>
@@ -10527,15 +10557,9 @@
           <w:rPr>
             <w:rFonts w:ascii="Cambria Math" w:eastAsiaTheme="minorEastAsia" w:hAnsi="Cambria Math" w:cstheme="minorHAnsi"/>
           </w:rPr>
-          <m:t>O(pn</m:t>
+          <m:t>O(pn)</m:t>
         </m:r>
       </m:oMath>
-      <w:r>
-        <w:rPr>
-          <w:rFonts w:eastAsiaTheme="minorEastAsia" w:cstheme="minorHAnsi"/>
-        </w:rPr>
-        <w:t>)</w:t>
-      </w:r>
       <w:r>
         <w:rPr>
           <w:rFonts w:eastAsiaTheme="minorEastAsia" w:cstheme="minorHAnsi"/>
@@ -11025,84 +11049,57 @@
               <w:adjustRightInd w:val="0"/>
               <w:jc w:val="center"/>
             </w:pPr>
-            <m:oMath>
-              <m:r>
-                <w:rPr>
-                  <w:rFonts w:ascii="Cambria Math" w:eastAsiaTheme="minorEastAsia" w:hAnsi="Cambria Math" w:cstheme="minorHAnsi"/>
-                </w:rPr>
-                <m:t>O(n</m:t>
-              </m:r>
-              <m:func>
-                <m:funcPr>
-                  <m:ctrlPr>
-                    <w:rPr>
-                      <w:rFonts w:ascii="Cambria Math" w:eastAsiaTheme="minorEastAsia" w:hAnsi="Cambria Math" w:cstheme="minorHAnsi"/>
-                      <w:i/>
-                    </w:rPr>
-                  </m:ctrlPr>
-                </m:funcPr>
-                <m:fName>
-                  <m:r>
-                    <m:rPr>
-                      <m:sty m:val="p"/>
-                    </m:rPr>
-                    <w:rPr>
-                      <w:rFonts w:ascii="Cambria Math" w:eastAsiaTheme="minorEastAsia" w:hAnsi="Cambria Math" w:cstheme="minorHAnsi"/>
-                    </w:rPr>
-                    <m:t>log</m:t>
-                  </m:r>
-                </m:fName>
-                <m:e>
-                  <m:r>
-                    <w:rPr>
-                      <w:rFonts w:ascii="Cambria Math" w:eastAsiaTheme="minorEastAsia" w:hAnsi="Cambria Math" w:cstheme="minorHAnsi"/>
-                    </w:rPr>
-                    <m:t xml:space="preserve">n+ </m:t>
-                  </m:r>
-                </m:e>
-              </m:func>
-              <m:r>
-                <w:rPr>
-                  <w:rFonts w:ascii="Cambria Math" w:eastAsiaTheme="minorEastAsia" w:hAnsi="Cambria Math" w:cstheme="minorHAnsi"/>
-                </w:rPr>
-                <m:t>m+pn</m:t>
-              </m:r>
-              <m:func>
-                <m:funcPr>
-                  <m:ctrlPr>
-                    <w:rPr>
-                      <w:rFonts w:ascii="Cambria Math" w:eastAsiaTheme="minorEastAsia" w:hAnsi="Cambria Math" w:cstheme="minorHAnsi"/>
-                      <w:i/>
-                    </w:rPr>
-                  </m:ctrlPr>
-                </m:funcPr>
-                <m:fName>
-                  <m:r>
-                    <m:rPr>
-                      <m:sty m:val="p"/>
-                    </m:rPr>
-                    <w:rPr>
-                      <w:rFonts w:ascii="Cambria Math" w:eastAsiaTheme="minorEastAsia" w:hAnsi="Cambria Math" w:cstheme="minorHAnsi"/>
-                    </w:rPr>
-                    <m:t>log</m:t>
-                  </m:r>
-                </m:fName>
-                <m:e>
-                  <m:r>
-                    <w:rPr>
-                      <w:rFonts w:ascii="Cambria Math" w:eastAsiaTheme="minorEastAsia" w:hAnsi="Cambria Math" w:cstheme="minorHAnsi"/>
-                    </w:rPr>
-                    <m:t>n</m:t>
-                  </m:r>
-                </m:e>
-              </m:func>
-            </m:oMath>
-            <w:r>
-              <w:rPr>
-                <w:rFonts w:eastAsiaTheme="minorEastAsia" w:cstheme="minorHAnsi"/>
-              </w:rPr>
-              <w:t>)</w:t>
-            </w:r>
+            <m:oMathPara>
+              <m:oMath>
+                <m:r>
+                  <w:rPr>
+                    <w:rFonts w:ascii="Cambria Math" w:eastAsiaTheme="minorEastAsia" w:hAnsi="Cambria Math" w:cstheme="minorHAnsi"/>
+                  </w:rPr>
+                  <m:t>O(n</m:t>
+                </m:r>
+                <m:func>
+                  <m:funcPr>
+                    <m:ctrlPr>
+                      <w:rPr>
+                        <w:rFonts w:ascii="Cambria Math" w:eastAsiaTheme="minorEastAsia" w:hAnsi="Cambria Math" w:cstheme="minorHAnsi"/>
+                        <w:i/>
+                      </w:rPr>
+                    </m:ctrlPr>
+                  </m:funcPr>
+                  <m:fName>
+                    <m:r>
+                      <m:rPr>
+                        <m:sty m:val="p"/>
+                      </m:rPr>
+                      <w:rPr>
+                        <w:rFonts w:ascii="Cambria Math" w:eastAsiaTheme="minorEastAsia" w:hAnsi="Cambria Math" w:cstheme="minorHAnsi"/>
+                      </w:rPr>
+                      <m:t>log</m:t>
+                    </m:r>
+                  </m:fName>
+                  <m:e>
+                    <m:r>
+                      <w:rPr>
+                        <w:rFonts w:ascii="Cambria Math" w:eastAsiaTheme="minorEastAsia" w:hAnsi="Cambria Math" w:cstheme="minorHAnsi"/>
+                      </w:rPr>
+                      <m:t xml:space="preserve">n+ </m:t>
+                    </m:r>
+                  </m:e>
+                </m:func>
+                <m:r>
+                  <w:rPr>
+                    <w:rFonts w:ascii="Cambria Math" w:eastAsiaTheme="minorEastAsia" w:hAnsi="Cambria Math" w:cstheme="minorHAnsi"/>
+                  </w:rPr>
+                  <m:t>m+pn</m:t>
+                </m:r>
+                <m:r>
+                  <w:rPr>
+                    <w:rFonts w:ascii="Cambria Math" w:eastAsiaTheme="minorEastAsia" w:hAnsi="Cambria Math" w:cstheme="minorHAnsi"/>
+                  </w:rPr>
+                  <m:t>)</m:t>
+                </m:r>
+              </m:oMath>
+            </m:oMathPara>
           </w:p>
         </w:tc>
         <w:tc>
@@ -11693,7 +11690,13 @@
                 <w:rPr>
                   <w:rFonts w:ascii="Cambria Math" w:eastAsiaTheme="minorEastAsia" w:hAnsi="Cambria Math" w:cstheme="minorHAnsi"/>
                 </w:rPr>
-                <m:t>O(n</m:t>
+                <m:t>O(</m:t>
+              </m:r>
+              <m:r>
+                <w:rPr>
+                  <w:rFonts w:ascii="Cambria Math" w:eastAsiaTheme="minorEastAsia" w:hAnsi="Cambria Math" w:cstheme="minorHAnsi"/>
+                </w:rPr>
+                <m:t>n</m:t>
               </m:r>
               <m:func>
                 <m:funcPr>
@@ -11769,37 +11772,15 @@
                   </m:ctrlPr>
                 </m:funcPr>
                 <m:fName>
-                  <m:sSup>
-                    <m:sSupPr>
-                      <m:ctrlPr>
-                        <w:rPr>
-                          <w:rFonts w:ascii="Cambria Math" w:eastAsiaTheme="minorEastAsia" w:hAnsi="Cambria Math" w:cstheme="minorHAnsi"/>
-                        </w:rPr>
-                      </m:ctrlPr>
-                    </m:sSupPr>
-                    <m:e>
-                      <m:r>
-                        <m:rPr>
-                          <m:sty m:val="p"/>
-                        </m:rPr>
-                        <w:rPr>
-                          <w:rFonts w:ascii="Cambria Math" w:eastAsiaTheme="minorEastAsia" w:hAnsi="Cambria Math" w:cstheme="minorHAnsi"/>
-                        </w:rPr>
-                        <m:t>log</m:t>
-                      </m:r>
-                    </m:e>
-                    <m:sup>
-                      <m:r>
-                        <m:rPr>
-                          <m:sty m:val="p"/>
-                        </m:rPr>
-                        <w:rPr>
-                          <w:rFonts w:ascii="Cambria Math" w:eastAsiaTheme="minorEastAsia" w:hAnsi="Cambria Math" w:cstheme="minorHAnsi"/>
-                        </w:rPr>
-                        <m:t>2</m:t>
-                      </m:r>
-                    </m:sup>
-                  </m:sSup>
+                  <m:r>
+                    <m:rPr>
+                      <m:sty m:val="p"/>
+                    </m:rPr>
+                    <w:rPr>
+                      <w:rFonts w:ascii="Cambria Math" w:eastAsiaTheme="minorEastAsia" w:hAnsi="Cambria Math" w:cstheme="minorHAnsi"/>
+                    </w:rPr>
+                    <m:t>log</m:t>
+                  </m:r>
                 </m:fName>
                 <m:e>
                   <m:r>
@@ -11846,13 +11827,22 @@
                 <w:rPr>
                   <w:rFonts w:ascii="Cambria Math" w:eastAsiaTheme="minorEastAsia" w:hAnsi="Cambria Math" w:cstheme="minorHAnsi"/>
                 </w:rPr>
-                <m:t>O(n</m:t>
+                <m:t>O(</m:t>
+              </m:r>
+              <m:r>
+                <m:rPr>
+                  <m:sty m:val="bi"/>
+                </m:rPr>
+                <w:rPr>
+                  <w:rFonts w:ascii="Cambria Math" w:hAnsi="Cambria Math"/>
+                </w:rPr>
+                <m:t>n</m:t>
               </m:r>
               <m:func>
                 <m:funcPr>
                   <m:ctrlPr>
                     <w:rPr>
-                      <w:rFonts w:ascii="Cambria Math" w:eastAsiaTheme="minorEastAsia" w:hAnsi="Cambria Math" w:cstheme="minorHAnsi"/>
+                      <w:rFonts w:ascii="Cambria Math" w:hAnsi="Cambria Math"/>
                       <w:b/>
                       <w:bCs/>
                       <w:i/>
@@ -11860,39 +11850,15 @@
                   </m:ctrlPr>
                 </m:funcPr>
                 <m:fName>
-                  <m:sSup>
-                    <m:sSupPr>
-                      <m:ctrlPr>
-                        <w:rPr>
-                          <w:rFonts w:ascii="Cambria Math" w:eastAsiaTheme="minorEastAsia" w:hAnsi="Cambria Math" w:cstheme="minorHAnsi"/>
-                          <w:b/>
-                          <w:bCs/>
-                        </w:rPr>
-                      </m:ctrlPr>
-                    </m:sSupPr>
-                    <m:e>
-                      <m:r>
-                        <m:rPr>
-                          <m:sty m:val="b"/>
-                        </m:rPr>
-                        <w:rPr>
-                          <w:rFonts w:ascii="Cambria Math" w:eastAsiaTheme="minorEastAsia" w:hAnsi="Cambria Math" w:cstheme="minorHAnsi"/>
-                        </w:rPr>
-                        <m:t>log</m:t>
-                      </m:r>
-                    </m:e>
-                    <m:sup>
-                      <m:r>
-                        <m:rPr>
-                          <m:sty m:val="b"/>
-                        </m:rPr>
-                        <w:rPr>
-                          <w:rFonts w:ascii="Cambria Math" w:eastAsiaTheme="minorEastAsia" w:hAnsi="Cambria Math" w:cstheme="minorHAnsi"/>
-                        </w:rPr>
-                        <m:t>2</m:t>
-                      </m:r>
-                    </m:sup>
-                  </m:sSup>
+                  <m:r>
+                    <m:rPr>
+                      <m:sty m:val="b"/>
+                    </m:rPr>
+                    <w:rPr>
+                      <w:rFonts w:ascii="Cambria Math" w:hAnsi="Cambria Math"/>
+                    </w:rPr>
+                    <m:t>log</m:t>
+                  </m:r>
                 </m:fName>
                 <m:e>
                   <m:r>
@@ -11900,7 +11866,7 @@
                       <m:sty m:val="bi"/>
                     </m:rPr>
                     <w:rPr>
-                      <w:rFonts w:ascii="Cambria Math" w:eastAsiaTheme="minorEastAsia" w:hAnsi="Cambria Math" w:cstheme="minorHAnsi"/>
+                      <w:rFonts w:ascii="Cambria Math" w:hAnsi="Cambria Math"/>
                     </w:rPr>
                     <m:t>n</m:t>
                   </m:r>
@@ -11982,7 +11948,7 @@
                   <w:rPr>
                     <w:rFonts w:ascii="Cambria Math" w:eastAsiaTheme="minorEastAsia" w:hAnsi="Cambria Math"/>
                   </w:rPr>
-                  <m:t>n +</m:t>
+                  <m:t>n+</m:t>
                 </m:r>
                 <m:func>
                   <m:funcPr>
@@ -12078,19 +12044,44 @@
                             <m:sty m:val="bi"/>
                           </m:rPr>
                           <w:rPr>
-                            <w:rFonts w:ascii="Cambria Math" w:eastAsiaTheme="minorEastAsia" w:hAnsi="Cambria Math"/>
+                            <w:rFonts w:ascii="Cambria Math" w:hAnsi="Cambria Math"/>
                           </w:rPr>
                           <m:t>n</m:t>
                         </m:r>
-                        <m:r>
-                          <m:rPr>
-                            <m:sty m:val="bi"/>
-                          </m:rPr>
-                          <w:rPr>
-                            <w:rFonts w:ascii="Cambria Math" w:eastAsiaTheme="minorEastAsia" w:hAnsi="Cambria Math"/>
-                          </w:rPr>
-                          <m:t xml:space="preserve"> log n</m:t>
-                        </m:r>
+                        <m:func>
+                          <m:funcPr>
+                            <m:ctrlPr>
+                              <w:rPr>
+                                <w:rFonts w:ascii="Cambria Math" w:hAnsi="Cambria Math"/>
+                                <w:b/>
+                                <w:bCs/>
+                                <w:i/>
+                              </w:rPr>
+                            </m:ctrlPr>
+                          </m:funcPr>
+                          <m:fName>
+                            <m:r>
+                              <m:rPr>
+                                <m:sty m:val="b"/>
+                              </m:rPr>
+                              <w:rPr>
+                                <w:rFonts w:ascii="Cambria Math" w:hAnsi="Cambria Math"/>
+                              </w:rPr>
+                              <m:t>log</m:t>
+                            </m:r>
+                          </m:fName>
+                          <m:e>
+                            <m:r>
+                              <m:rPr>
+                                <m:sty m:val="bi"/>
+                              </m:rPr>
+                              <w:rPr>
+                                <w:rFonts w:ascii="Cambria Math" w:hAnsi="Cambria Math"/>
+                              </w:rPr>
+                              <m:t>n</m:t>
+                            </m:r>
+                          </m:e>
+                        </m:func>
                       </m:e>
                     </m:d>
                   </m:e>
@@ -12548,11 +12539,49 @@
                       </w:rPr>
                       <m:t>n+n+4n</m:t>
                     </m:r>
+                    <m:r>
+                      <w:rPr>
+                        <w:rFonts w:ascii="Cambria Math" w:hAnsi="Cambria Math"/>
+                      </w:rPr>
+                      <m:t xml:space="preserve">) </m:t>
+                    </m:r>
+                    <m:r>
+                      <w:rPr>
+                        <w:rFonts w:ascii="Cambria Math" w:hAnsi="Cambria Math"/>
+                      </w:rPr>
+                      <m:t>=</m:t>
+                    </m:r>
+                    <m:r>
+                      <m:rPr>
+                        <m:sty m:val="bi"/>
+                      </m:rPr>
+                      <w:rPr>
+                        <w:rFonts w:ascii="Cambria Math" w:hAnsi="Cambria Math"/>
+                      </w:rPr>
+                      <m:t>O</m:t>
+                    </m:r>
+                    <m:r>
+                      <w:rPr>
+                        <w:rFonts w:ascii="Cambria Math" w:hAnsi="Cambria Math"/>
+                      </w:rPr>
+                      <m:t>(</m:t>
+                    </m:r>
+                    <m:r>
+                      <m:rPr>
+                        <m:sty m:val="bi"/>
+                      </m:rPr>
+                      <w:rPr>
+                        <w:rFonts w:ascii="Cambria Math" w:hAnsi="Cambria Math"/>
+                      </w:rPr>
+                      <m:t>n</m:t>
+                    </m:r>
                     <m:func>
                       <m:funcPr>
                         <m:ctrlPr>
                           <w:rPr>
                             <w:rFonts w:ascii="Cambria Math" w:hAnsi="Cambria Math"/>
+                            <w:b/>
+                            <w:bCs/>
                             <w:i/>
                           </w:rPr>
                         </m:ctrlPr>
@@ -12560,7 +12589,7 @@
                       <m:fName>
                         <m:r>
                           <m:rPr>
-                            <m:sty m:val="p"/>
+                            <m:sty m:val="b"/>
                           </m:rPr>
                           <w:rPr>
                             <w:rFonts w:ascii="Cambria Math" w:hAnsi="Cambria Math"/>
@@ -12570,69 +12599,14 @@
                       </m:fName>
                       <m:e>
                         <m:r>
-                          <w:rPr>
-                            <w:rFonts w:ascii="Cambria Math" w:hAnsi="Cambria Math"/>
-                          </w:rPr>
-                          <m:t>n)=</m:t>
-                        </m:r>
-                        <m:r>
                           <m:rPr>
                             <m:sty m:val="bi"/>
                           </m:rPr>
                           <w:rPr>
                             <w:rFonts w:ascii="Cambria Math" w:hAnsi="Cambria Math"/>
                           </w:rPr>
-                          <m:t>O</m:t>
+                          <m:t>n)</m:t>
                         </m:r>
-                        <m:r>
-                          <w:rPr>
-                            <w:rFonts w:ascii="Cambria Math" w:hAnsi="Cambria Math"/>
-                          </w:rPr>
-                          <m:t>(</m:t>
-                        </m:r>
-                        <m:r>
-                          <m:rPr>
-                            <m:sty m:val="bi"/>
-                          </m:rPr>
-                          <w:rPr>
-                            <w:rFonts w:ascii="Cambria Math" w:hAnsi="Cambria Math"/>
-                          </w:rPr>
-                          <m:t>n</m:t>
-                        </m:r>
-                        <m:func>
-                          <m:funcPr>
-                            <m:ctrlPr>
-                              <w:rPr>
-                                <w:rFonts w:ascii="Cambria Math" w:hAnsi="Cambria Math"/>
-                                <w:b/>
-                                <w:bCs/>
-                                <w:i/>
-                              </w:rPr>
-                            </m:ctrlPr>
-                          </m:funcPr>
-                          <m:fName>
-                            <m:r>
-                              <m:rPr>
-                                <m:sty m:val="b"/>
-                              </m:rPr>
-                              <w:rPr>
-                                <w:rFonts w:ascii="Cambria Math" w:hAnsi="Cambria Math"/>
-                              </w:rPr>
-                              <m:t>log</m:t>
-                            </m:r>
-                          </m:fName>
-                          <m:e>
-                            <m:r>
-                              <m:rPr>
-                                <m:sty m:val="bi"/>
-                              </m:rPr>
-                              <w:rPr>
-                                <w:rFonts w:ascii="Cambria Math" w:hAnsi="Cambria Math"/>
-                              </w:rPr>
-                              <m:t>n)</m:t>
-                            </m:r>
-                          </m:e>
-                        </m:func>
                       </m:e>
                     </m:func>
                   </m:e>
@@ -12762,6 +12736,7 @@
                 <w:i/>
                 <w:iCs/>
               </w:rPr>
+              <w:lastRenderedPageBreak/>
               <w:t>p = n</w:t>
             </w:r>
           </w:p>
@@ -12797,6 +12772,7 @@
                   <w:rPr>
                     <w:rFonts w:ascii="Cambria Math" w:hAnsi="Cambria Math"/>
                   </w:rPr>
+                  <w:lastRenderedPageBreak/>
                   <m:t>O(n</m:t>
                 </m:r>
                 <m:func>
@@ -12968,6 +12944,7 @@
                 <w:rPr>
                   <w:rFonts w:ascii="Cambria Math" w:hAnsi="Cambria Math"/>
                 </w:rPr>
+                <w:lastRenderedPageBreak/>
                 <m:t>O</m:t>
               </m:r>
               <m:d>
@@ -13063,6 +13040,17 @@
               <w:autoSpaceDN w:val="0"/>
               <w:adjustRightInd w:val="0"/>
               <w:jc w:val="center"/>
+              <w:rPr>
+                <w:rFonts w:eastAsiaTheme="minorEastAsia"/>
+              </w:rPr>
+            </w:pPr>
+          </w:p>
+          <w:p>
+            <w:pPr>
+              <w:autoSpaceDE w:val="0"/>
+              <w:autoSpaceDN w:val="0"/>
+              <w:adjustRightInd w:val="0"/>
+              <w:jc w:val="center"/>
             </w:pPr>
             <m:oMathPara>
               <m:oMath>
@@ -13070,6 +13058,7 @@
                   <w:rPr>
                     <w:rFonts w:ascii="Cambria Math" w:hAnsi="Cambria Math"/>
                   </w:rPr>
+                  <w:lastRenderedPageBreak/>
                   <m:t>O(n</m:t>
                 </m:r>
                 <m:func>
@@ -13125,35 +13114,12 @@
                         </m:r>
                       </m:sup>
                     </m:sSup>
-                    <m:func>
-                      <m:funcPr>
-                        <m:ctrlPr>
-                          <w:rPr>
-                            <w:rFonts w:ascii="Cambria Math" w:hAnsi="Cambria Math"/>
-                            <w:i/>
-                          </w:rPr>
-                        </m:ctrlPr>
-                      </m:funcPr>
-                      <m:fName>
-                        <m:r>
-                          <m:rPr>
-                            <m:sty m:val="p"/>
-                          </m:rPr>
-                          <w:rPr>
-                            <w:rFonts w:ascii="Cambria Math" w:hAnsi="Cambria Math"/>
-                          </w:rPr>
-                          <m:t>log</m:t>
-                        </m:r>
-                      </m:fName>
-                      <m:e>
-                        <m:r>
-                          <w:rPr>
-                            <w:rFonts w:ascii="Cambria Math" w:hAnsi="Cambria Math"/>
-                          </w:rPr>
-                          <m:t>n)</m:t>
-                        </m:r>
-                      </m:e>
-                    </m:func>
+                    <m:r>
+                      <w:rPr>
+                        <w:rFonts w:ascii="Cambria Math" w:hAnsi="Cambria Math"/>
+                      </w:rPr>
+                      <m:t>)</m:t>
+                    </m:r>
                   </m:e>
                 </m:func>
                 <m:r>
@@ -13205,40 +13171,15 @@
                     </m:r>
                   </m:sup>
                 </m:sSup>
-                <m:func>
-                  <m:funcPr>
-                    <m:ctrlPr>
-                      <w:rPr>
-                        <w:rFonts w:ascii="Cambria Math" w:hAnsi="Cambria Math"/>
-                        <w:b/>
-                        <w:bCs/>
-                        <w:i/>
-                      </w:rPr>
-                    </m:ctrlPr>
-                  </m:funcPr>
-                  <m:fName>
-                    <m:r>
-                      <m:rPr>
-                        <m:sty m:val="b"/>
-                      </m:rPr>
-                      <w:rPr>
-                        <w:rFonts w:ascii="Cambria Math" w:hAnsi="Cambria Math"/>
-                      </w:rPr>
-                      <m:t>log</m:t>
-                    </m:r>
-                  </m:fName>
-                  <m:e>
-                    <m:r>
-                      <m:rPr>
-                        <m:sty m:val="bi"/>
-                      </m:rPr>
-                      <w:rPr>
-                        <w:rFonts w:ascii="Cambria Math" w:hAnsi="Cambria Math"/>
-                      </w:rPr>
-                      <m:t>n)</m:t>
-                    </m:r>
-                  </m:e>
-                </m:func>
+                <m:r>
+                  <m:rPr>
+                    <m:sty m:val="bi"/>
+                  </m:rPr>
+                  <w:rPr>
+                    <w:rFonts w:ascii="Cambria Math" w:hAnsi="Cambria Math"/>
+                  </w:rPr>
+                  <m:t>)</m:t>
+                </m:r>
               </m:oMath>
             </m:oMathPara>
           </w:p>
@@ -13285,6 +13226,7 @@
                   <w:rPr>
                     <w:rFonts w:ascii="Cambria Math" w:eastAsiaTheme="minorEastAsia" w:hAnsi="Cambria Math"/>
                   </w:rPr>
+                  <w:lastRenderedPageBreak/>
                   <m:t>O</m:t>
                 </m:r>
                 <m:d>
@@ -13426,7 +13368,6 @@
                 <w:i/>
                 <w:iCs/>
               </w:rPr>
-              <w:lastRenderedPageBreak/>
               <w:t>m = p = n</w:t>
             </w:r>
           </w:p>
@@ -13790,7 +13731,6 @@
                   <w:rPr>
                     <w:rFonts w:ascii="Cambria Math" w:hAnsi="Cambria Math"/>
                   </w:rPr>
-                  <w:lastRenderedPageBreak/>
                   <m:t>O(n</m:t>
                 </m:r>
                 <m:func>
@@ -13846,35 +13786,12 @@
                         </m:r>
                       </m:sup>
                     </m:sSup>
-                    <m:func>
-                      <m:funcPr>
-                        <m:ctrlPr>
-                          <w:rPr>
-                            <w:rFonts w:ascii="Cambria Math" w:hAnsi="Cambria Math"/>
-                            <w:i/>
-                          </w:rPr>
-                        </m:ctrlPr>
-                      </m:funcPr>
-                      <m:fName>
-                        <m:r>
-                          <m:rPr>
-                            <m:sty m:val="p"/>
-                          </m:rPr>
-                          <w:rPr>
-                            <w:rFonts w:ascii="Cambria Math" w:hAnsi="Cambria Math"/>
-                          </w:rPr>
-                          <m:t>log</m:t>
-                        </m:r>
-                      </m:fName>
-                      <m:e>
-                        <m:r>
-                          <w:rPr>
-                            <w:rFonts w:ascii="Cambria Math" w:hAnsi="Cambria Math"/>
-                          </w:rPr>
-                          <m:t>n)</m:t>
-                        </m:r>
-                      </m:e>
-                    </m:func>
+                    <m:r>
+                      <w:rPr>
+                        <w:rFonts w:ascii="Cambria Math" w:hAnsi="Cambria Math"/>
+                      </w:rPr>
+                      <m:t>)</m:t>
+                    </m:r>
                   </m:e>
                 </m:func>
                 <m:r>
@@ -13926,40 +13843,15 @@
                     </m:r>
                   </m:sup>
                 </m:sSup>
-                <m:func>
-                  <m:funcPr>
-                    <m:ctrlPr>
-                      <w:rPr>
-                        <w:rFonts w:ascii="Cambria Math" w:hAnsi="Cambria Math"/>
-                        <w:b/>
-                        <w:bCs/>
-                        <w:i/>
-                      </w:rPr>
-                    </m:ctrlPr>
-                  </m:funcPr>
-                  <m:fName>
-                    <m:r>
-                      <m:rPr>
-                        <m:sty m:val="b"/>
-                      </m:rPr>
-                      <w:rPr>
-                        <w:rFonts w:ascii="Cambria Math" w:hAnsi="Cambria Math"/>
-                      </w:rPr>
-                      <m:t>log</m:t>
-                    </m:r>
-                  </m:fName>
-                  <m:e>
-                    <m:r>
-                      <m:rPr>
-                        <m:sty m:val="bi"/>
-                      </m:rPr>
-                      <w:rPr>
-                        <w:rFonts w:ascii="Cambria Math" w:hAnsi="Cambria Math"/>
-                      </w:rPr>
-                      <m:t>n)</m:t>
-                    </m:r>
-                  </m:e>
-                </m:func>
+                <m:r>
+                  <m:rPr>
+                    <m:sty m:val="bi"/>
+                  </m:rPr>
+                  <w:rPr>
+                    <w:rFonts w:ascii="Cambria Math" w:hAnsi="Cambria Math"/>
+                  </w:rPr>
+                  <m:t>)</m:t>
+                </m:r>
               </m:oMath>
             </m:oMathPara>
           </w:p>
@@ -14199,7 +14091,13 @@
         <w:t>In case #1</w:t>
       </w:r>
       <w:r>
-        <w:t xml:space="preserve">, there is a 3-way tie between BST, Select and linear sort. </w:t>
+        <w:t xml:space="preserve">, there is a </w:t>
+      </w:r>
+      <w:r>
+        <w:t>tie between BST, Select and sorting</w:t>
+      </w:r>
+      <w:r>
+        <w:t xml:space="preserve">. </w:t>
       </w:r>
     </w:p>
     <w:p>
@@ -14221,7 +14119,13 @@
         <w:t xml:space="preserve"> case #2, </w:t>
       </w:r>
       <w:r>
-        <w:t>the fastest performance is using a linear sort, followed by a tie between BST and merge-sort.</w:t>
+        <w:t>the fastest performance is using a linear sor</w:t>
+      </w:r>
+      <w:r>
+        <w:t>t</w:t>
+      </w:r>
+      <w:r>
+        <w:t>, followed by a tie between BST and merge-sort.</w:t>
       </w:r>
     </w:p>
     <w:p>
@@ -14284,71 +14188,6 @@
         <w:spacing w:after="0" w:line="240" w:lineRule="auto"/>
         <w:rPr>
           <w:rFonts w:cstheme="minorHAnsi"/>
-        </w:rPr>
-      </w:pPr>
-    </w:p>
-    <w:p>
-      <w:pPr>
-        <w:autoSpaceDE w:val="0"/>
-        <w:autoSpaceDN w:val="0"/>
-        <w:adjustRightInd w:val="0"/>
-        <w:spacing w:after="0" w:line="240" w:lineRule="auto"/>
-        <w:rPr>
-          <w:rFonts w:cstheme="minorHAnsi"/>
-          <w:b/>
-          <w:bCs/>
-        </w:rPr>
-      </w:pPr>
-    </w:p>
-    <w:p>
-      <w:pPr>
-        <w:autoSpaceDE w:val="0"/>
-        <w:autoSpaceDN w:val="0"/>
-        <w:adjustRightInd w:val="0"/>
-        <w:spacing w:after="0" w:line="240" w:lineRule="auto"/>
-        <w:rPr>
-          <w:rFonts w:cstheme="minorHAnsi"/>
-          <w:b/>
-          <w:bCs/>
-        </w:rPr>
-      </w:pPr>
-    </w:p>
-    <w:p>
-      <w:pPr>
-        <w:autoSpaceDE w:val="0"/>
-        <w:autoSpaceDN w:val="0"/>
-        <w:adjustRightInd w:val="0"/>
-        <w:spacing w:after="0" w:line="240" w:lineRule="auto"/>
-        <w:rPr>
-          <w:rFonts w:cstheme="minorHAnsi"/>
-          <w:b/>
-          <w:bCs/>
-        </w:rPr>
-      </w:pPr>
-    </w:p>
-    <w:p>
-      <w:pPr>
-        <w:autoSpaceDE w:val="0"/>
-        <w:autoSpaceDN w:val="0"/>
-        <w:adjustRightInd w:val="0"/>
-        <w:spacing w:after="0" w:line="240" w:lineRule="auto"/>
-        <w:rPr>
-          <w:rFonts w:cstheme="minorHAnsi"/>
-          <w:b/>
-          <w:bCs/>
-        </w:rPr>
-      </w:pPr>
-    </w:p>
-    <w:p>
-      <w:pPr>
-        <w:autoSpaceDE w:val="0"/>
-        <w:autoSpaceDN w:val="0"/>
-        <w:adjustRightInd w:val="0"/>
-        <w:spacing w:after="0" w:line="240" w:lineRule="auto"/>
-        <w:rPr>
-          <w:rFonts w:cstheme="minorHAnsi"/>
-          <w:b/>
-          <w:bCs/>
         </w:rPr>
       </w:pPr>
     </w:p>
@@ -23685,6 +23524,182 @@
           <m:t>.</m:t>
         </m:r>
       </m:oMath>
+    </w:p>
+    <w:p>
+      <w:pPr>
+        <w:autoSpaceDE w:val="0"/>
+        <w:autoSpaceDN w:val="0"/>
+        <w:adjustRightInd w:val="0"/>
+        <w:spacing w:after="0" w:line="240" w:lineRule="auto"/>
+        <w:rPr>
+          <w:rFonts w:cstheme="minorHAnsi"/>
+        </w:rPr>
+      </w:pPr>
+    </w:p>
+    <w:p>
+      <w:pPr>
+        <w:autoSpaceDE w:val="0"/>
+        <w:autoSpaceDN w:val="0"/>
+        <w:adjustRightInd w:val="0"/>
+        <w:spacing w:after="0" w:line="240" w:lineRule="auto"/>
+        <w:rPr>
+          <w:rFonts w:cstheme="minorHAnsi"/>
+        </w:rPr>
+      </w:pPr>
+    </w:p>
+    <w:p>
+      <w:pPr>
+        <w:autoSpaceDE w:val="0"/>
+        <w:autoSpaceDN w:val="0"/>
+        <w:adjustRightInd w:val="0"/>
+        <w:spacing w:after="0" w:line="240" w:lineRule="auto"/>
+        <w:rPr>
+          <w:rFonts w:cstheme="minorHAnsi"/>
+        </w:rPr>
+      </w:pPr>
+    </w:p>
+    <w:p>
+      <w:pPr>
+        <w:autoSpaceDE w:val="0"/>
+        <w:autoSpaceDN w:val="0"/>
+        <w:adjustRightInd w:val="0"/>
+        <w:spacing w:after="0" w:line="240" w:lineRule="auto"/>
+        <w:rPr>
+          <w:rFonts w:cstheme="minorHAnsi"/>
+        </w:rPr>
+      </w:pPr>
+    </w:p>
+    <w:p>
+      <w:pPr>
+        <w:autoSpaceDE w:val="0"/>
+        <w:autoSpaceDN w:val="0"/>
+        <w:adjustRightInd w:val="0"/>
+        <w:spacing w:after="0" w:line="240" w:lineRule="auto"/>
+        <w:rPr>
+          <w:rFonts w:cstheme="minorHAnsi"/>
+        </w:rPr>
+      </w:pPr>
+    </w:p>
+    <w:p>
+      <w:pPr>
+        <w:autoSpaceDE w:val="0"/>
+        <w:autoSpaceDN w:val="0"/>
+        <w:adjustRightInd w:val="0"/>
+        <w:spacing w:after="0" w:line="240" w:lineRule="auto"/>
+        <w:rPr>
+          <w:rFonts w:cstheme="minorHAnsi"/>
+        </w:rPr>
+      </w:pPr>
+    </w:p>
+    <w:p>
+      <w:pPr>
+        <w:autoSpaceDE w:val="0"/>
+        <w:autoSpaceDN w:val="0"/>
+        <w:adjustRightInd w:val="0"/>
+        <w:spacing w:after="0" w:line="240" w:lineRule="auto"/>
+        <w:rPr>
+          <w:rFonts w:cstheme="minorHAnsi"/>
+        </w:rPr>
+      </w:pPr>
+    </w:p>
+    <w:p>
+      <w:pPr>
+        <w:autoSpaceDE w:val="0"/>
+        <w:autoSpaceDN w:val="0"/>
+        <w:adjustRightInd w:val="0"/>
+        <w:spacing w:after="0" w:line="240" w:lineRule="auto"/>
+        <w:rPr>
+          <w:rFonts w:cstheme="minorHAnsi"/>
+        </w:rPr>
+      </w:pPr>
+    </w:p>
+    <w:p>
+      <w:pPr>
+        <w:autoSpaceDE w:val="0"/>
+        <w:autoSpaceDN w:val="0"/>
+        <w:adjustRightInd w:val="0"/>
+        <w:spacing w:after="0" w:line="240" w:lineRule="auto"/>
+        <w:rPr>
+          <w:rFonts w:cstheme="minorHAnsi"/>
+        </w:rPr>
+      </w:pPr>
+    </w:p>
+    <w:p>
+      <w:pPr>
+        <w:autoSpaceDE w:val="0"/>
+        <w:autoSpaceDN w:val="0"/>
+        <w:adjustRightInd w:val="0"/>
+        <w:spacing w:after="0" w:line="240" w:lineRule="auto"/>
+        <w:rPr>
+          <w:rFonts w:cstheme="minorHAnsi"/>
+        </w:rPr>
+      </w:pPr>
+    </w:p>
+    <w:p>
+      <w:pPr>
+        <w:autoSpaceDE w:val="0"/>
+        <w:autoSpaceDN w:val="0"/>
+        <w:adjustRightInd w:val="0"/>
+        <w:spacing w:after="0" w:line="240" w:lineRule="auto"/>
+        <w:rPr>
+          <w:rFonts w:cstheme="minorHAnsi"/>
+        </w:rPr>
+      </w:pPr>
+    </w:p>
+    <w:p>
+      <w:pPr>
+        <w:autoSpaceDE w:val="0"/>
+        <w:autoSpaceDN w:val="0"/>
+        <w:adjustRightInd w:val="0"/>
+        <w:spacing w:after="0" w:line="240" w:lineRule="auto"/>
+        <w:rPr>
+          <w:rFonts w:cstheme="minorHAnsi"/>
+        </w:rPr>
+      </w:pPr>
+    </w:p>
+    <w:p>
+      <w:pPr>
+        <w:autoSpaceDE w:val="0"/>
+        <w:autoSpaceDN w:val="0"/>
+        <w:adjustRightInd w:val="0"/>
+        <w:spacing w:after="0" w:line="240" w:lineRule="auto"/>
+        <w:rPr>
+          <w:rFonts w:cstheme="minorHAnsi"/>
+        </w:rPr>
+      </w:pPr>
+    </w:p>
+    <w:p>
+      <w:pPr>
+        <w:autoSpaceDE w:val="0"/>
+        <w:autoSpaceDN w:val="0"/>
+        <w:adjustRightInd w:val="0"/>
+        <w:spacing w:after="0" w:line="240" w:lineRule="auto"/>
+        <w:rPr>
+          <w:rFonts w:cstheme="minorHAnsi"/>
+        </w:rPr>
+      </w:pPr>
+    </w:p>
+    <w:p>
+      <w:pPr>
+        <w:autoSpaceDE w:val="0"/>
+        <w:autoSpaceDN w:val="0"/>
+        <w:adjustRightInd w:val="0"/>
+        <w:spacing w:after="0" w:line="240" w:lineRule="auto"/>
+        <w:rPr>
+          <w:rFonts w:cstheme="minorHAnsi"/>
+        </w:rPr>
+      </w:pPr>
+    </w:p>
+    <w:p>
+      <w:pPr>
+        <w:autoSpaceDE w:val="0"/>
+        <w:autoSpaceDN w:val="0"/>
+        <w:adjustRightInd w:val="0"/>
+        <w:spacing w:after="0" w:line="240" w:lineRule="auto"/>
+        <w:rPr>
+          <w:rFonts w:cstheme="minorHAnsi"/>
+        </w:rPr>
+      </w:pPr>
     </w:p>
     <w:sectPr>
       <w:pgSz w:w="12240" w:h="15840"/>

--- a/assignment_2.docx
+++ b/assignment_2.docx
@@ -239,7 +239,7 @@
           <v:shape id="_x0000_i1025" type="#_x0000_t75" style="width:188pt;height:146.5pt" o:ole="">
             <v:imagedata r:id="rId6" o:title=""/>
           </v:shape>
-          <o:OLEObject Type="Embed" ProgID="Paint.Picture" ShapeID="_x0000_i1025" DrawAspect="Content" ObjectID="_1709900595" r:id="rId7"/>
+          <o:OLEObject Type="Embed" ProgID="Paint.Picture" ShapeID="_x0000_i1025" DrawAspect="Content" ObjectID="_1709900723" r:id="rId7"/>
         </w:object>
       </w:r>
     </w:p>
@@ -9675,21 +9675,7 @@
         <w:rPr>
           <w:rFonts w:eastAsiaTheme="minorEastAsia" w:cstheme="minorHAnsi"/>
         </w:rPr>
-        <w:t xml:space="preserve">However, in this </w:t>
-      </w:r>
-      <w:proofErr w:type="spellStart"/>
-      <w:r>
-        <w:rPr>
-          <w:rFonts w:eastAsiaTheme="minorEastAsia" w:cstheme="minorHAnsi"/>
-        </w:rPr>
-        <w:t>caes</w:t>
-      </w:r>
-      <w:proofErr w:type="spellEnd"/>
-      <w:r>
-        <w:rPr>
-          <w:rFonts w:eastAsiaTheme="minorEastAsia" w:cstheme="minorHAnsi"/>
-        </w:rPr>
-        <w:t xml:space="preserve"> we need to maintain a sorted array</w:t>
+        <w:t>However, in this caes we need to maintain a sorted array</w:t>
       </w:r>
       <w:r>
         <w:rPr>
@@ -10500,21 +10486,7 @@
         <w:rPr>
           <w:rFonts w:eastAsiaTheme="minorEastAsia" w:cstheme="minorHAnsi"/>
         </w:rPr>
-        <w:t xml:space="preserve"> b</w:t>
-      </w:r>
-      <w:proofErr w:type="spellStart"/>
-      <w:r>
-        <w:rPr>
-          <w:rFonts w:eastAsiaTheme="minorEastAsia" w:cstheme="minorHAnsi"/>
-        </w:rPr>
-        <w:t>ecause</w:t>
-      </w:r>
-      <w:proofErr w:type="spellEnd"/>
-      <w:r>
-        <w:rPr>
-          <w:rFonts w:eastAsiaTheme="minorEastAsia" w:cstheme="minorHAnsi"/>
-        </w:rPr>
-        <w:t xml:space="preserve"> we either have to shift the entire array or scan the entire array for the insert position.</w:t>
+        <w:t xml:space="preserve"> because we either have to shift the entire array or scan the entire array for the insert position.</w:t>
       </w:r>
     </w:p>
     <w:p>
@@ -10793,7 +10765,7 @@
                 <w:b/>
                 <w:bCs/>
               </w:rPr>
-              <w:t>Sort (merge-sort)</w:t>
+              <w:t>Sort (mergesort)</w:t>
             </w:r>
           </w:p>
         </w:tc>
@@ -14596,21 +14568,7 @@
         <w:rPr>
           <w:rFonts w:cstheme="minorHAnsi"/>
         </w:rPr>
-        <w:t xml:space="preserve"> which represents the number of leaves in the subtree rooted at x. Let </w:t>
-      </w:r>
-      <w:proofErr w:type="spellStart"/>
-      <w:r>
-        <w:rPr>
-          <w:rFonts w:cstheme="minorHAnsi"/>
-        </w:rPr>
-        <w:t>T</w:t>
-      </w:r>
-      <w:proofErr w:type="spellEnd"/>
-      <w:r>
-        <w:rPr>
-          <w:rFonts w:cstheme="minorHAnsi"/>
-        </w:rPr>
-        <w:t xml:space="preserve"> be the root of such a BST. Your job is to update the BST-Delete(</w:t>
+        <w:t xml:space="preserve"> which represents the number of leaves in the subtree rooted at x. Let T be the root of such a BST. Your job is to update the BST-Delete(</w:t>
       </w:r>
       <w:r>
         <w:rPr>
@@ -16353,21 +16311,7 @@
         <w:rPr>
           <w:rFonts w:cstheme="minorHAnsi"/>
         </w:rPr>
-        <w:t xml:space="preserve">We decrement </w:t>
-      </w:r>
-      <w:proofErr w:type="spellStart"/>
-      <w:r>
-        <w:rPr>
-          <w:rFonts w:cstheme="minorHAnsi"/>
-        </w:rPr>
-        <w:t>it’s</w:t>
-      </w:r>
-      <w:proofErr w:type="spellEnd"/>
-      <w:r>
-        <w:rPr>
-          <w:rFonts w:cstheme="minorHAnsi"/>
-        </w:rPr>
-        <w:t xml:space="preserve"> parent by 1.</w:t>
+        <w:t>We decrement it’s parent by 1.</w:t>
       </w:r>
     </w:p>
     <w:p>

--- a/assignment_2.docx
+++ b/assignment_2.docx
@@ -239,7 +239,7 @@
           <v:shape id="_x0000_i1025" type="#_x0000_t75" style="width:188pt;height:146.5pt" o:ole="">
             <v:imagedata r:id="rId6" o:title=""/>
           </v:shape>
-          <o:OLEObject Type="Embed" ProgID="Paint.Picture" ShapeID="_x0000_i1025" DrawAspect="Content" ObjectID="_1709900723" r:id="rId7"/>
+          <o:OLEObject Type="Embed" ProgID="Paint.Picture" ShapeID="_x0000_i1025" DrawAspect="Content" ObjectID="_1709904928" r:id="rId7"/>
         </w:object>
       </w:r>
     </w:p>
@@ -10486,7 +10486,19 @@
         <w:rPr>
           <w:rFonts w:eastAsiaTheme="minorEastAsia" w:cstheme="minorHAnsi"/>
         </w:rPr>
-        <w:t xml:space="preserve"> because we either have to shift the entire array or scan the entire array for the insert position.</w:t>
+        <w:t xml:space="preserve"> </w:t>
+      </w:r>
+      <w:r>
+        <w:rPr>
+          <w:rFonts w:eastAsiaTheme="minorEastAsia" w:cstheme="minorHAnsi"/>
+        </w:rPr>
+        <w:t xml:space="preserve">because </w:t>
+      </w:r>
+      <w:r>
+        <w:rPr>
+          <w:rFonts w:eastAsiaTheme="minorEastAsia" w:cstheme="minorHAnsi"/>
+        </w:rPr>
+        <w:t>we either have to shift the entire array or scan the entire array for the insert position.</w:t>
       </w:r>
     </w:p>
     <w:p>
@@ -23644,6 +23656,3808 @@
           <w:rFonts w:cstheme="minorHAnsi"/>
         </w:rPr>
       </w:pPr>
+      <w:r>
+        <w:rPr>
+          <w:rFonts w:cstheme="minorHAnsi"/>
+        </w:rPr>
+        <w:lastRenderedPageBreak/>
+        <w:t>Q4: Dynamic Programming</w:t>
+      </w:r>
+    </w:p>
+    <w:p>
+      <w:pPr>
+        <w:autoSpaceDE w:val="0"/>
+        <w:autoSpaceDN w:val="0"/>
+        <w:adjustRightInd w:val="0"/>
+        <w:spacing w:after="0" w:line="240" w:lineRule="auto"/>
+        <w:rPr>
+          <w:rFonts w:cstheme="minorHAnsi"/>
+        </w:rPr>
+      </w:pPr>
+    </w:p>
+    <w:p>
+      <w:pPr>
+        <w:autoSpaceDE w:val="0"/>
+        <w:autoSpaceDN w:val="0"/>
+        <w:adjustRightInd w:val="0"/>
+        <w:spacing w:after="0" w:line="240" w:lineRule="auto"/>
+        <w:rPr>
+          <w:rFonts w:cstheme="minorHAnsi"/>
+        </w:rPr>
+      </w:pPr>
+      <w:r>
+        <w:rPr>
+          <w:rFonts w:cstheme="minorHAnsi"/>
+        </w:rPr>
+        <w:t>a)</w:t>
+      </w:r>
+    </w:p>
+    <w:p>
+      <w:pPr>
+        <w:autoSpaceDE w:val="0"/>
+        <w:autoSpaceDN w:val="0"/>
+        <w:adjustRightInd w:val="0"/>
+        <w:spacing w:after="0" w:line="240" w:lineRule="auto"/>
+        <w:rPr>
+          <w:rFonts w:cstheme="minorHAnsi"/>
+        </w:rPr>
+      </w:pPr>
+    </w:p>
+    <w:p>
+      <w:pPr>
+        <w:autoSpaceDE w:val="0"/>
+        <w:autoSpaceDN w:val="0"/>
+        <w:adjustRightInd w:val="0"/>
+        <w:spacing w:after="0" w:line="240" w:lineRule="auto"/>
+        <w:rPr>
+          <w:rFonts w:cstheme="minorHAnsi"/>
+        </w:rPr>
+      </w:pPr>
+    </w:p>
+    <w:p>
+      <w:pPr>
+        <w:autoSpaceDE w:val="0"/>
+        <w:autoSpaceDN w:val="0"/>
+        <w:adjustRightInd w:val="0"/>
+        <w:spacing w:after="0" w:line="240" w:lineRule="auto"/>
+        <w:rPr>
+          <w:rFonts w:cstheme="minorHAnsi"/>
+        </w:rPr>
+      </w:pPr>
+    </w:p>
+    <w:p>
+      <w:pPr>
+        <w:autoSpaceDE w:val="0"/>
+        <w:autoSpaceDN w:val="0"/>
+        <w:adjustRightInd w:val="0"/>
+        <w:spacing w:after="0" w:line="240" w:lineRule="auto"/>
+        <w:rPr>
+          <w:rFonts w:cstheme="minorHAnsi"/>
+        </w:rPr>
+      </w:pPr>
+    </w:p>
+    <w:p>
+      <w:pPr>
+        <w:autoSpaceDE w:val="0"/>
+        <w:autoSpaceDN w:val="0"/>
+        <w:adjustRightInd w:val="0"/>
+        <w:spacing w:after="0" w:line="240" w:lineRule="auto"/>
+        <w:rPr>
+          <w:rFonts w:cstheme="minorHAnsi"/>
+        </w:rPr>
+      </w:pPr>
+    </w:p>
+    <w:p>
+      <w:pPr>
+        <w:autoSpaceDE w:val="0"/>
+        <w:autoSpaceDN w:val="0"/>
+        <w:adjustRightInd w:val="0"/>
+        <w:spacing w:after="0" w:line="240" w:lineRule="auto"/>
+        <w:rPr>
+          <w:rFonts w:cstheme="minorHAnsi"/>
+        </w:rPr>
+      </w:pPr>
+    </w:p>
+    <w:p>
+      <w:pPr>
+        <w:autoSpaceDE w:val="0"/>
+        <w:autoSpaceDN w:val="0"/>
+        <w:adjustRightInd w:val="0"/>
+        <w:spacing w:after="0" w:line="240" w:lineRule="auto"/>
+        <w:rPr>
+          <w:rFonts w:cstheme="minorHAnsi"/>
+        </w:rPr>
+      </w:pPr>
+    </w:p>
+    <w:p>
+      <w:pPr>
+        <w:autoSpaceDE w:val="0"/>
+        <w:autoSpaceDN w:val="0"/>
+        <w:adjustRightInd w:val="0"/>
+        <w:spacing w:after="0" w:line="240" w:lineRule="auto"/>
+        <w:rPr>
+          <w:rFonts w:cstheme="minorHAnsi"/>
+        </w:rPr>
+      </w:pPr>
+    </w:p>
+    <w:p>
+      <w:pPr>
+        <w:autoSpaceDE w:val="0"/>
+        <w:autoSpaceDN w:val="0"/>
+        <w:adjustRightInd w:val="0"/>
+        <w:spacing w:after="0" w:line="240" w:lineRule="auto"/>
+        <w:rPr>
+          <w:rFonts w:cstheme="minorHAnsi"/>
+        </w:rPr>
+      </w:pPr>
+    </w:p>
+    <w:p>
+      <w:pPr>
+        <w:autoSpaceDE w:val="0"/>
+        <w:autoSpaceDN w:val="0"/>
+        <w:adjustRightInd w:val="0"/>
+        <w:spacing w:after="0" w:line="240" w:lineRule="auto"/>
+        <w:rPr>
+          <w:rFonts w:cstheme="minorHAnsi"/>
+        </w:rPr>
+      </w:pPr>
+    </w:p>
+    <w:p>
+      <w:pPr>
+        <w:autoSpaceDE w:val="0"/>
+        <w:autoSpaceDN w:val="0"/>
+        <w:adjustRightInd w:val="0"/>
+        <w:spacing w:after="0" w:line="240" w:lineRule="auto"/>
+        <w:rPr>
+          <w:rFonts w:cstheme="minorHAnsi"/>
+        </w:rPr>
+      </w:pPr>
+    </w:p>
+    <w:p>
+      <w:pPr>
+        <w:autoSpaceDE w:val="0"/>
+        <w:autoSpaceDN w:val="0"/>
+        <w:adjustRightInd w:val="0"/>
+        <w:spacing w:after="0" w:line="240" w:lineRule="auto"/>
+        <w:rPr>
+          <w:rFonts w:cstheme="minorHAnsi"/>
+        </w:rPr>
+      </w:pPr>
+    </w:p>
+    <w:p>
+      <w:pPr>
+        <w:autoSpaceDE w:val="0"/>
+        <w:autoSpaceDN w:val="0"/>
+        <w:adjustRightInd w:val="0"/>
+        <w:spacing w:after="0" w:line="240" w:lineRule="auto"/>
+        <w:rPr>
+          <w:rFonts w:cstheme="minorHAnsi"/>
+        </w:rPr>
+      </w:pPr>
+    </w:p>
+    <w:p>
+      <w:pPr>
+        <w:autoSpaceDE w:val="0"/>
+        <w:autoSpaceDN w:val="0"/>
+        <w:adjustRightInd w:val="0"/>
+        <w:spacing w:after="0" w:line="240" w:lineRule="auto"/>
+        <w:rPr>
+          <w:rFonts w:cstheme="minorHAnsi"/>
+        </w:rPr>
+      </w:pPr>
+    </w:p>
+    <w:p>
+      <w:pPr>
+        <w:autoSpaceDE w:val="0"/>
+        <w:autoSpaceDN w:val="0"/>
+        <w:adjustRightInd w:val="0"/>
+        <w:spacing w:after="0" w:line="240" w:lineRule="auto"/>
+        <w:rPr>
+          <w:rFonts w:cstheme="minorHAnsi"/>
+        </w:rPr>
+      </w:pPr>
+    </w:p>
+    <w:p>
+      <w:pPr>
+        <w:autoSpaceDE w:val="0"/>
+        <w:autoSpaceDN w:val="0"/>
+        <w:adjustRightInd w:val="0"/>
+        <w:spacing w:after="0" w:line="240" w:lineRule="auto"/>
+        <w:rPr>
+          <w:rFonts w:cstheme="minorHAnsi"/>
+        </w:rPr>
+      </w:pPr>
+    </w:p>
+    <w:p>
+      <w:pPr>
+        <w:autoSpaceDE w:val="0"/>
+        <w:autoSpaceDN w:val="0"/>
+        <w:adjustRightInd w:val="0"/>
+        <w:spacing w:after="0" w:line="240" w:lineRule="auto"/>
+        <w:rPr>
+          <w:rFonts w:cstheme="minorHAnsi"/>
+        </w:rPr>
+      </w:pPr>
+    </w:p>
+    <w:p>
+      <w:pPr>
+        <w:autoSpaceDE w:val="0"/>
+        <w:autoSpaceDN w:val="0"/>
+        <w:adjustRightInd w:val="0"/>
+        <w:spacing w:after="0" w:line="240" w:lineRule="auto"/>
+        <w:rPr>
+          <w:rFonts w:cstheme="minorHAnsi"/>
+        </w:rPr>
+      </w:pPr>
+    </w:p>
+    <w:p>
+      <w:pPr>
+        <w:autoSpaceDE w:val="0"/>
+        <w:autoSpaceDN w:val="0"/>
+        <w:adjustRightInd w:val="0"/>
+        <w:spacing w:after="0" w:line="240" w:lineRule="auto"/>
+        <w:rPr>
+          <w:rFonts w:cstheme="minorHAnsi"/>
+        </w:rPr>
+      </w:pPr>
+    </w:p>
+    <w:p>
+      <w:pPr>
+        <w:autoSpaceDE w:val="0"/>
+        <w:autoSpaceDN w:val="0"/>
+        <w:adjustRightInd w:val="0"/>
+        <w:spacing w:after="0" w:line="240" w:lineRule="auto"/>
+        <w:rPr>
+          <w:rFonts w:cstheme="minorHAnsi"/>
+        </w:rPr>
+      </w:pPr>
+    </w:p>
+    <w:p>
+      <w:pPr>
+        <w:autoSpaceDE w:val="0"/>
+        <w:autoSpaceDN w:val="0"/>
+        <w:adjustRightInd w:val="0"/>
+        <w:spacing w:after="0" w:line="240" w:lineRule="auto"/>
+        <w:rPr>
+          <w:rFonts w:cstheme="minorHAnsi"/>
+        </w:rPr>
+      </w:pPr>
+    </w:p>
+    <w:p>
+      <w:pPr>
+        <w:autoSpaceDE w:val="0"/>
+        <w:autoSpaceDN w:val="0"/>
+        <w:adjustRightInd w:val="0"/>
+        <w:spacing w:after="0" w:line="240" w:lineRule="auto"/>
+        <w:rPr>
+          <w:rFonts w:cstheme="minorHAnsi"/>
+        </w:rPr>
+      </w:pPr>
+    </w:p>
+    <w:p>
+      <w:pPr>
+        <w:autoSpaceDE w:val="0"/>
+        <w:autoSpaceDN w:val="0"/>
+        <w:adjustRightInd w:val="0"/>
+        <w:spacing w:after="0" w:line="240" w:lineRule="auto"/>
+        <w:rPr>
+          <w:rFonts w:cstheme="minorHAnsi"/>
+        </w:rPr>
+      </w:pPr>
+    </w:p>
+    <w:p>
+      <w:pPr>
+        <w:autoSpaceDE w:val="0"/>
+        <w:autoSpaceDN w:val="0"/>
+        <w:adjustRightInd w:val="0"/>
+        <w:spacing w:after="0" w:line="240" w:lineRule="auto"/>
+        <w:rPr>
+          <w:rFonts w:cstheme="minorHAnsi"/>
+        </w:rPr>
+      </w:pPr>
+    </w:p>
+    <w:p>
+      <w:pPr>
+        <w:autoSpaceDE w:val="0"/>
+        <w:autoSpaceDN w:val="0"/>
+        <w:adjustRightInd w:val="0"/>
+        <w:spacing w:after="0" w:line="240" w:lineRule="auto"/>
+        <w:rPr>
+          <w:rFonts w:cstheme="minorHAnsi"/>
+        </w:rPr>
+      </w:pPr>
+    </w:p>
+    <w:p>
+      <w:pPr>
+        <w:autoSpaceDE w:val="0"/>
+        <w:autoSpaceDN w:val="0"/>
+        <w:adjustRightInd w:val="0"/>
+        <w:spacing w:after="0" w:line="240" w:lineRule="auto"/>
+        <w:rPr>
+          <w:rFonts w:cstheme="minorHAnsi"/>
+        </w:rPr>
+      </w:pPr>
+    </w:p>
+    <w:p>
+      <w:pPr>
+        <w:autoSpaceDE w:val="0"/>
+        <w:autoSpaceDN w:val="0"/>
+        <w:adjustRightInd w:val="0"/>
+        <w:spacing w:after="0" w:line="240" w:lineRule="auto"/>
+        <w:rPr>
+          <w:rFonts w:cstheme="minorHAnsi"/>
+        </w:rPr>
+      </w:pPr>
+    </w:p>
+    <w:p>
+      <w:pPr>
+        <w:autoSpaceDE w:val="0"/>
+        <w:autoSpaceDN w:val="0"/>
+        <w:adjustRightInd w:val="0"/>
+        <w:spacing w:after="0" w:line="240" w:lineRule="auto"/>
+        <w:rPr>
+          <w:rFonts w:cstheme="minorHAnsi"/>
+        </w:rPr>
+      </w:pPr>
+    </w:p>
+    <w:p>
+      <w:pPr>
+        <w:autoSpaceDE w:val="0"/>
+        <w:autoSpaceDN w:val="0"/>
+        <w:adjustRightInd w:val="0"/>
+        <w:spacing w:after="0" w:line="240" w:lineRule="auto"/>
+        <w:rPr>
+          <w:rFonts w:cstheme="minorHAnsi"/>
+        </w:rPr>
+      </w:pPr>
+    </w:p>
+    <w:p>
+      <w:pPr>
+        <w:autoSpaceDE w:val="0"/>
+        <w:autoSpaceDN w:val="0"/>
+        <w:adjustRightInd w:val="0"/>
+        <w:spacing w:after="0" w:line="240" w:lineRule="auto"/>
+        <w:rPr>
+          <w:rFonts w:cstheme="minorHAnsi"/>
+        </w:rPr>
+      </w:pPr>
+    </w:p>
+    <w:p>
+      <w:pPr>
+        <w:autoSpaceDE w:val="0"/>
+        <w:autoSpaceDN w:val="0"/>
+        <w:adjustRightInd w:val="0"/>
+        <w:spacing w:after="0" w:line="240" w:lineRule="auto"/>
+        <w:rPr>
+          <w:rFonts w:cstheme="minorHAnsi"/>
+        </w:rPr>
+      </w:pPr>
+    </w:p>
+    <w:p>
+      <w:pPr>
+        <w:autoSpaceDE w:val="0"/>
+        <w:autoSpaceDN w:val="0"/>
+        <w:adjustRightInd w:val="0"/>
+        <w:spacing w:after="0" w:line="240" w:lineRule="auto"/>
+        <w:rPr>
+          <w:rFonts w:cstheme="minorHAnsi"/>
+        </w:rPr>
+      </w:pPr>
+    </w:p>
+    <w:p>
+      <w:pPr>
+        <w:autoSpaceDE w:val="0"/>
+        <w:autoSpaceDN w:val="0"/>
+        <w:adjustRightInd w:val="0"/>
+        <w:spacing w:after="0" w:line="240" w:lineRule="auto"/>
+        <w:rPr>
+          <w:rFonts w:cstheme="minorHAnsi"/>
+        </w:rPr>
+      </w:pPr>
+    </w:p>
+    <w:p>
+      <w:pPr>
+        <w:autoSpaceDE w:val="0"/>
+        <w:autoSpaceDN w:val="0"/>
+        <w:adjustRightInd w:val="0"/>
+        <w:spacing w:after="0" w:line="240" w:lineRule="auto"/>
+        <w:rPr>
+          <w:rFonts w:cstheme="minorHAnsi"/>
+        </w:rPr>
+      </w:pPr>
+    </w:p>
+    <w:p>
+      <w:pPr>
+        <w:autoSpaceDE w:val="0"/>
+        <w:autoSpaceDN w:val="0"/>
+        <w:adjustRightInd w:val="0"/>
+        <w:spacing w:after="0" w:line="240" w:lineRule="auto"/>
+        <w:rPr>
+          <w:rFonts w:cstheme="minorHAnsi"/>
+        </w:rPr>
+      </w:pPr>
+    </w:p>
+    <w:p>
+      <w:pPr>
+        <w:autoSpaceDE w:val="0"/>
+        <w:autoSpaceDN w:val="0"/>
+        <w:adjustRightInd w:val="0"/>
+        <w:spacing w:after="0" w:line="240" w:lineRule="auto"/>
+        <w:rPr>
+          <w:rFonts w:cstheme="minorHAnsi"/>
+        </w:rPr>
+      </w:pPr>
+    </w:p>
+    <w:p>
+      <w:pPr>
+        <w:autoSpaceDE w:val="0"/>
+        <w:autoSpaceDN w:val="0"/>
+        <w:adjustRightInd w:val="0"/>
+        <w:spacing w:after="0" w:line="240" w:lineRule="auto"/>
+        <w:rPr>
+          <w:rFonts w:cstheme="minorHAnsi"/>
+        </w:rPr>
+      </w:pPr>
+    </w:p>
+    <w:p>
+      <w:pPr>
+        <w:autoSpaceDE w:val="0"/>
+        <w:autoSpaceDN w:val="0"/>
+        <w:adjustRightInd w:val="0"/>
+        <w:spacing w:after="0" w:line="240" w:lineRule="auto"/>
+        <w:rPr>
+          <w:rFonts w:cstheme="minorHAnsi"/>
+        </w:rPr>
+      </w:pPr>
+    </w:p>
+    <w:p>
+      <w:pPr>
+        <w:autoSpaceDE w:val="0"/>
+        <w:autoSpaceDN w:val="0"/>
+        <w:adjustRightInd w:val="0"/>
+        <w:spacing w:after="0" w:line="240" w:lineRule="auto"/>
+        <w:rPr>
+          <w:rFonts w:cstheme="minorHAnsi"/>
+        </w:rPr>
+      </w:pPr>
+    </w:p>
+    <w:p>
+      <w:pPr>
+        <w:autoSpaceDE w:val="0"/>
+        <w:autoSpaceDN w:val="0"/>
+        <w:adjustRightInd w:val="0"/>
+        <w:spacing w:after="0" w:line="240" w:lineRule="auto"/>
+        <w:rPr>
+          <w:rFonts w:cstheme="minorHAnsi"/>
+        </w:rPr>
+      </w:pPr>
+    </w:p>
+    <w:p>
+      <w:pPr>
+        <w:autoSpaceDE w:val="0"/>
+        <w:autoSpaceDN w:val="0"/>
+        <w:adjustRightInd w:val="0"/>
+        <w:spacing w:after="0" w:line="240" w:lineRule="auto"/>
+        <w:rPr>
+          <w:rFonts w:cstheme="minorHAnsi"/>
+        </w:rPr>
+      </w:pPr>
+    </w:p>
+    <w:p>
+      <w:pPr>
+        <w:autoSpaceDE w:val="0"/>
+        <w:autoSpaceDN w:val="0"/>
+        <w:adjustRightInd w:val="0"/>
+        <w:spacing w:after="0" w:line="240" w:lineRule="auto"/>
+        <w:rPr>
+          <w:rFonts w:cstheme="minorHAnsi"/>
+        </w:rPr>
+      </w:pPr>
+    </w:p>
+    <w:p>
+      <w:pPr>
+        <w:autoSpaceDE w:val="0"/>
+        <w:autoSpaceDN w:val="0"/>
+        <w:adjustRightInd w:val="0"/>
+        <w:spacing w:after="0" w:line="240" w:lineRule="auto"/>
+        <w:rPr>
+          <w:rFonts w:cstheme="minorHAnsi"/>
+        </w:rPr>
+      </w:pPr>
+    </w:p>
+    <w:p>
+      <w:pPr>
+        <w:autoSpaceDE w:val="0"/>
+        <w:autoSpaceDN w:val="0"/>
+        <w:adjustRightInd w:val="0"/>
+        <w:spacing w:after="0" w:line="240" w:lineRule="auto"/>
+        <w:rPr>
+          <w:rFonts w:cstheme="minorHAnsi"/>
+        </w:rPr>
+      </w:pPr>
+    </w:p>
+    <w:p>
+      <w:pPr>
+        <w:autoSpaceDE w:val="0"/>
+        <w:autoSpaceDN w:val="0"/>
+        <w:adjustRightInd w:val="0"/>
+        <w:spacing w:after="0" w:line="240" w:lineRule="auto"/>
+        <w:rPr>
+          <w:rFonts w:cstheme="minorHAnsi"/>
+        </w:rPr>
+      </w:pPr>
+    </w:p>
+    <w:p>
+      <w:pPr>
+        <w:autoSpaceDE w:val="0"/>
+        <w:autoSpaceDN w:val="0"/>
+        <w:adjustRightInd w:val="0"/>
+        <w:spacing w:after="0" w:line="240" w:lineRule="auto"/>
+        <w:rPr>
+          <w:rFonts w:cstheme="minorHAnsi"/>
+        </w:rPr>
+      </w:pPr>
+      <w:r>
+        <w:rPr>
+          <w:rFonts w:cstheme="minorHAnsi"/>
+        </w:rPr>
+        <w:lastRenderedPageBreak/>
+        <w:t>b)</w:t>
+      </w:r>
+    </w:p>
+    <w:p>
+      <w:pPr>
+        <w:autoSpaceDE w:val="0"/>
+        <w:autoSpaceDN w:val="0"/>
+        <w:adjustRightInd w:val="0"/>
+        <w:spacing w:after="0" w:line="240" w:lineRule="auto"/>
+        <w:rPr>
+          <w:rFonts w:cstheme="minorHAnsi"/>
+        </w:rPr>
+      </w:pPr>
+    </w:p>
+    <w:p>
+      <w:pPr>
+        <w:autoSpaceDE w:val="0"/>
+        <w:autoSpaceDN w:val="0"/>
+        <w:adjustRightInd w:val="0"/>
+        <w:spacing w:after="0" w:line="240" w:lineRule="auto"/>
+        <w:rPr>
+          <w:rFonts w:cstheme="minorHAnsi"/>
+        </w:rPr>
+      </w:pPr>
+    </w:p>
+    <w:p>
+      <w:pPr>
+        <w:autoSpaceDE w:val="0"/>
+        <w:autoSpaceDN w:val="0"/>
+        <w:adjustRightInd w:val="0"/>
+        <w:spacing w:after="0" w:line="240" w:lineRule="auto"/>
+        <w:rPr>
+          <w:rFonts w:cstheme="minorHAnsi"/>
+        </w:rPr>
+      </w:pPr>
+    </w:p>
+    <w:p>
+      <w:pPr>
+        <w:autoSpaceDE w:val="0"/>
+        <w:autoSpaceDN w:val="0"/>
+        <w:adjustRightInd w:val="0"/>
+        <w:spacing w:after="0" w:line="240" w:lineRule="auto"/>
+        <w:rPr>
+          <w:rFonts w:cstheme="minorHAnsi"/>
+        </w:rPr>
+      </w:pPr>
+    </w:p>
+    <w:p>
+      <w:pPr>
+        <w:autoSpaceDE w:val="0"/>
+        <w:autoSpaceDN w:val="0"/>
+        <w:adjustRightInd w:val="0"/>
+        <w:spacing w:after="0" w:line="240" w:lineRule="auto"/>
+        <w:rPr>
+          <w:rFonts w:cstheme="minorHAnsi"/>
+        </w:rPr>
+      </w:pPr>
+    </w:p>
+    <w:p>
+      <w:pPr>
+        <w:autoSpaceDE w:val="0"/>
+        <w:autoSpaceDN w:val="0"/>
+        <w:adjustRightInd w:val="0"/>
+        <w:spacing w:after="0" w:line="240" w:lineRule="auto"/>
+        <w:rPr>
+          <w:rFonts w:cstheme="minorHAnsi"/>
+        </w:rPr>
+      </w:pPr>
+    </w:p>
+    <w:p>
+      <w:pPr>
+        <w:autoSpaceDE w:val="0"/>
+        <w:autoSpaceDN w:val="0"/>
+        <w:adjustRightInd w:val="0"/>
+        <w:spacing w:after="0" w:line="240" w:lineRule="auto"/>
+        <w:rPr>
+          <w:rFonts w:cstheme="minorHAnsi"/>
+        </w:rPr>
+      </w:pPr>
+    </w:p>
+    <w:p>
+      <w:pPr>
+        <w:autoSpaceDE w:val="0"/>
+        <w:autoSpaceDN w:val="0"/>
+        <w:adjustRightInd w:val="0"/>
+        <w:spacing w:after="0" w:line="240" w:lineRule="auto"/>
+        <w:rPr>
+          <w:rFonts w:cstheme="minorHAnsi"/>
+        </w:rPr>
+      </w:pPr>
+    </w:p>
+    <w:p>
+      <w:pPr>
+        <w:autoSpaceDE w:val="0"/>
+        <w:autoSpaceDN w:val="0"/>
+        <w:adjustRightInd w:val="0"/>
+        <w:spacing w:after="0" w:line="240" w:lineRule="auto"/>
+        <w:rPr>
+          <w:rFonts w:cstheme="minorHAnsi"/>
+        </w:rPr>
+      </w:pPr>
+    </w:p>
+    <w:p>
+      <w:pPr>
+        <w:autoSpaceDE w:val="0"/>
+        <w:autoSpaceDN w:val="0"/>
+        <w:adjustRightInd w:val="0"/>
+        <w:spacing w:after="0" w:line="240" w:lineRule="auto"/>
+        <w:rPr>
+          <w:rFonts w:cstheme="minorHAnsi"/>
+        </w:rPr>
+      </w:pPr>
+    </w:p>
+    <w:p>
+      <w:pPr>
+        <w:autoSpaceDE w:val="0"/>
+        <w:autoSpaceDN w:val="0"/>
+        <w:adjustRightInd w:val="0"/>
+        <w:spacing w:after="0" w:line="240" w:lineRule="auto"/>
+        <w:rPr>
+          <w:rFonts w:cstheme="minorHAnsi"/>
+        </w:rPr>
+      </w:pPr>
+    </w:p>
+    <w:p>
+      <w:pPr>
+        <w:autoSpaceDE w:val="0"/>
+        <w:autoSpaceDN w:val="0"/>
+        <w:adjustRightInd w:val="0"/>
+        <w:spacing w:after="0" w:line="240" w:lineRule="auto"/>
+        <w:rPr>
+          <w:rFonts w:cstheme="minorHAnsi"/>
+        </w:rPr>
+      </w:pPr>
+    </w:p>
+    <w:p>
+      <w:pPr>
+        <w:autoSpaceDE w:val="0"/>
+        <w:autoSpaceDN w:val="0"/>
+        <w:adjustRightInd w:val="0"/>
+        <w:spacing w:after="0" w:line="240" w:lineRule="auto"/>
+        <w:rPr>
+          <w:rFonts w:cstheme="minorHAnsi"/>
+        </w:rPr>
+      </w:pPr>
+    </w:p>
+    <w:p>
+      <w:pPr>
+        <w:autoSpaceDE w:val="0"/>
+        <w:autoSpaceDN w:val="0"/>
+        <w:adjustRightInd w:val="0"/>
+        <w:spacing w:after="0" w:line="240" w:lineRule="auto"/>
+        <w:rPr>
+          <w:rFonts w:cstheme="minorHAnsi"/>
+        </w:rPr>
+      </w:pPr>
+    </w:p>
+    <w:p>
+      <w:pPr>
+        <w:autoSpaceDE w:val="0"/>
+        <w:autoSpaceDN w:val="0"/>
+        <w:adjustRightInd w:val="0"/>
+        <w:spacing w:after="0" w:line="240" w:lineRule="auto"/>
+        <w:rPr>
+          <w:rFonts w:cstheme="minorHAnsi"/>
+        </w:rPr>
+      </w:pPr>
+    </w:p>
+    <w:p>
+      <w:pPr>
+        <w:autoSpaceDE w:val="0"/>
+        <w:autoSpaceDN w:val="0"/>
+        <w:adjustRightInd w:val="0"/>
+        <w:spacing w:after="0" w:line="240" w:lineRule="auto"/>
+        <w:rPr>
+          <w:rFonts w:cstheme="minorHAnsi"/>
+        </w:rPr>
+      </w:pPr>
+    </w:p>
+    <w:p>
+      <w:pPr>
+        <w:autoSpaceDE w:val="0"/>
+        <w:autoSpaceDN w:val="0"/>
+        <w:adjustRightInd w:val="0"/>
+        <w:spacing w:after="0" w:line="240" w:lineRule="auto"/>
+        <w:rPr>
+          <w:rFonts w:cstheme="minorHAnsi"/>
+        </w:rPr>
+      </w:pPr>
+    </w:p>
+    <w:p>
+      <w:pPr>
+        <w:autoSpaceDE w:val="0"/>
+        <w:autoSpaceDN w:val="0"/>
+        <w:adjustRightInd w:val="0"/>
+        <w:spacing w:after="0" w:line="240" w:lineRule="auto"/>
+        <w:rPr>
+          <w:rFonts w:cstheme="minorHAnsi"/>
+        </w:rPr>
+      </w:pPr>
+    </w:p>
+    <w:p>
+      <w:pPr>
+        <w:autoSpaceDE w:val="0"/>
+        <w:autoSpaceDN w:val="0"/>
+        <w:adjustRightInd w:val="0"/>
+        <w:spacing w:after="0" w:line="240" w:lineRule="auto"/>
+        <w:rPr>
+          <w:rFonts w:cstheme="minorHAnsi"/>
+        </w:rPr>
+      </w:pPr>
+    </w:p>
+    <w:p>
+      <w:pPr>
+        <w:autoSpaceDE w:val="0"/>
+        <w:autoSpaceDN w:val="0"/>
+        <w:adjustRightInd w:val="0"/>
+        <w:spacing w:after="0" w:line="240" w:lineRule="auto"/>
+        <w:rPr>
+          <w:rFonts w:cstheme="minorHAnsi"/>
+        </w:rPr>
+      </w:pPr>
+    </w:p>
+    <w:p>
+      <w:pPr>
+        <w:autoSpaceDE w:val="0"/>
+        <w:autoSpaceDN w:val="0"/>
+        <w:adjustRightInd w:val="0"/>
+        <w:spacing w:after="0" w:line="240" w:lineRule="auto"/>
+        <w:rPr>
+          <w:rFonts w:cstheme="minorHAnsi"/>
+        </w:rPr>
+      </w:pPr>
+    </w:p>
+    <w:p>
+      <w:pPr>
+        <w:autoSpaceDE w:val="0"/>
+        <w:autoSpaceDN w:val="0"/>
+        <w:adjustRightInd w:val="0"/>
+        <w:spacing w:after="0" w:line="240" w:lineRule="auto"/>
+        <w:rPr>
+          <w:rFonts w:cstheme="minorHAnsi"/>
+        </w:rPr>
+      </w:pPr>
+    </w:p>
+    <w:p>
+      <w:pPr>
+        <w:autoSpaceDE w:val="0"/>
+        <w:autoSpaceDN w:val="0"/>
+        <w:adjustRightInd w:val="0"/>
+        <w:spacing w:after="0" w:line="240" w:lineRule="auto"/>
+        <w:rPr>
+          <w:rFonts w:cstheme="minorHAnsi"/>
+        </w:rPr>
+      </w:pPr>
+    </w:p>
+    <w:p>
+      <w:pPr>
+        <w:autoSpaceDE w:val="0"/>
+        <w:autoSpaceDN w:val="0"/>
+        <w:adjustRightInd w:val="0"/>
+        <w:spacing w:after="0" w:line="240" w:lineRule="auto"/>
+        <w:rPr>
+          <w:rFonts w:cstheme="minorHAnsi"/>
+        </w:rPr>
+      </w:pPr>
+    </w:p>
+    <w:p>
+      <w:pPr>
+        <w:autoSpaceDE w:val="0"/>
+        <w:autoSpaceDN w:val="0"/>
+        <w:adjustRightInd w:val="0"/>
+        <w:spacing w:after="0" w:line="240" w:lineRule="auto"/>
+        <w:rPr>
+          <w:rFonts w:cstheme="minorHAnsi"/>
+        </w:rPr>
+      </w:pPr>
+    </w:p>
+    <w:p>
+      <w:pPr>
+        <w:autoSpaceDE w:val="0"/>
+        <w:autoSpaceDN w:val="0"/>
+        <w:adjustRightInd w:val="0"/>
+        <w:spacing w:after="0" w:line="240" w:lineRule="auto"/>
+        <w:rPr>
+          <w:rFonts w:cstheme="minorHAnsi"/>
+        </w:rPr>
+      </w:pPr>
+    </w:p>
+    <w:p>
+      <w:pPr>
+        <w:autoSpaceDE w:val="0"/>
+        <w:autoSpaceDN w:val="0"/>
+        <w:adjustRightInd w:val="0"/>
+        <w:spacing w:after="0" w:line="240" w:lineRule="auto"/>
+        <w:rPr>
+          <w:rFonts w:cstheme="minorHAnsi"/>
+        </w:rPr>
+      </w:pPr>
+    </w:p>
+    <w:p>
+      <w:pPr>
+        <w:autoSpaceDE w:val="0"/>
+        <w:autoSpaceDN w:val="0"/>
+        <w:adjustRightInd w:val="0"/>
+        <w:spacing w:after="0" w:line="240" w:lineRule="auto"/>
+        <w:rPr>
+          <w:rFonts w:cstheme="minorHAnsi"/>
+        </w:rPr>
+      </w:pPr>
+    </w:p>
+    <w:p>
+      <w:pPr>
+        <w:autoSpaceDE w:val="0"/>
+        <w:autoSpaceDN w:val="0"/>
+        <w:adjustRightInd w:val="0"/>
+        <w:spacing w:after="0" w:line="240" w:lineRule="auto"/>
+        <w:rPr>
+          <w:rFonts w:cstheme="minorHAnsi"/>
+        </w:rPr>
+      </w:pPr>
+    </w:p>
+    <w:p>
+      <w:pPr>
+        <w:autoSpaceDE w:val="0"/>
+        <w:autoSpaceDN w:val="0"/>
+        <w:adjustRightInd w:val="0"/>
+        <w:spacing w:after="0" w:line="240" w:lineRule="auto"/>
+        <w:rPr>
+          <w:rFonts w:cstheme="minorHAnsi"/>
+        </w:rPr>
+      </w:pPr>
+    </w:p>
+    <w:p>
+      <w:pPr>
+        <w:autoSpaceDE w:val="0"/>
+        <w:autoSpaceDN w:val="0"/>
+        <w:adjustRightInd w:val="0"/>
+        <w:spacing w:after="0" w:line="240" w:lineRule="auto"/>
+        <w:rPr>
+          <w:rFonts w:cstheme="minorHAnsi"/>
+        </w:rPr>
+      </w:pPr>
+    </w:p>
+    <w:p>
+      <w:pPr>
+        <w:autoSpaceDE w:val="0"/>
+        <w:autoSpaceDN w:val="0"/>
+        <w:adjustRightInd w:val="0"/>
+        <w:spacing w:after="0" w:line="240" w:lineRule="auto"/>
+        <w:rPr>
+          <w:rFonts w:cstheme="minorHAnsi"/>
+        </w:rPr>
+      </w:pPr>
+    </w:p>
+    <w:p>
+      <w:pPr>
+        <w:autoSpaceDE w:val="0"/>
+        <w:autoSpaceDN w:val="0"/>
+        <w:adjustRightInd w:val="0"/>
+        <w:spacing w:after="0" w:line="240" w:lineRule="auto"/>
+        <w:rPr>
+          <w:rFonts w:cstheme="minorHAnsi"/>
+        </w:rPr>
+      </w:pPr>
+    </w:p>
+    <w:p>
+      <w:pPr>
+        <w:autoSpaceDE w:val="0"/>
+        <w:autoSpaceDN w:val="0"/>
+        <w:adjustRightInd w:val="0"/>
+        <w:spacing w:after="0" w:line="240" w:lineRule="auto"/>
+        <w:rPr>
+          <w:rFonts w:cstheme="minorHAnsi"/>
+        </w:rPr>
+      </w:pPr>
+    </w:p>
+    <w:p>
+      <w:pPr>
+        <w:autoSpaceDE w:val="0"/>
+        <w:autoSpaceDN w:val="0"/>
+        <w:adjustRightInd w:val="0"/>
+        <w:spacing w:after="0" w:line="240" w:lineRule="auto"/>
+        <w:rPr>
+          <w:rFonts w:cstheme="minorHAnsi"/>
+        </w:rPr>
+      </w:pPr>
+    </w:p>
+    <w:p>
+      <w:pPr>
+        <w:autoSpaceDE w:val="0"/>
+        <w:autoSpaceDN w:val="0"/>
+        <w:adjustRightInd w:val="0"/>
+        <w:spacing w:after="0" w:line="240" w:lineRule="auto"/>
+        <w:rPr>
+          <w:rFonts w:cstheme="minorHAnsi"/>
+        </w:rPr>
+      </w:pPr>
+    </w:p>
+    <w:p>
+      <w:pPr>
+        <w:autoSpaceDE w:val="0"/>
+        <w:autoSpaceDN w:val="0"/>
+        <w:adjustRightInd w:val="0"/>
+        <w:spacing w:after="0" w:line="240" w:lineRule="auto"/>
+        <w:rPr>
+          <w:rFonts w:cstheme="minorHAnsi"/>
+        </w:rPr>
+      </w:pPr>
+    </w:p>
+    <w:p>
+      <w:pPr>
+        <w:autoSpaceDE w:val="0"/>
+        <w:autoSpaceDN w:val="0"/>
+        <w:adjustRightInd w:val="0"/>
+        <w:spacing w:after="0" w:line="240" w:lineRule="auto"/>
+        <w:rPr>
+          <w:rFonts w:cstheme="minorHAnsi"/>
+        </w:rPr>
+      </w:pPr>
+    </w:p>
+    <w:p>
+      <w:pPr>
+        <w:autoSpaceDE w:val="0"/>
+        <w:autoSpaceDN w:val="0"/>
+        <w:adjustRightInd w:val="0"/>
+        <w:spacing w:after="0" w:line="240" w:lineRule="auto"/>
+        <w:rPr>
+          <w:rFonts w:cstheme="minorHAnsi"/>
+        </w:rPr>
+      </w:pPr>
+    </w:p>
+    <w:p>
+      <w:pPr>
+        <w:autoSpaceDE w:val="0"/>
+        <w:autoSpaceDN w:val="0"/>
+        <w:adjustRightInd w:val="0"/>
+        <w:spacing w:after="0" w:line="240" w:lineRule="auto"/>
+        <w:rPr>
+          <w:rFonts w:cstheme="minorHAnsi"/>
+        </w:rPr>
+      </w:pPr>
+    </w:p>
+    <w:p>
+      <w:pPr>
+        <w:autoSpaceDE w:val="0"/>
+        <w:autoSpaceDN w:val="0"/>
+        <w:adjustRightInd w:val="0"/>
+        <w:spacing w:after="0" w:line="240" w:lineRule="auto"/>
+        <w:rPr>
+          <w:rFonts w:cstheme="minorHAnsi"/>
+        </w:rPr>
+      </w:pPr>
+    </w:p>
+    <w:p>
+      <w:pPr>
+        <w:autoSpaceDE w:val="0"/>
+        <w:autoSpaceDN w:val="0"/>
+        <w:adjustRightInd w:val="0"/>
+        <w:spacing w:after="0" w:line="240" w:lineRule="auto"/>
+        <w:rPr>
+          <w:rFonts w:cstheme="minorHAnsi"/>
+        </w:rPr>
+      </w:pPr>
+    </w:p>
+    <w:p>
+      <w:pPr>
+        <w:autoSpaceDE w:val="0"/>
+        <w:autoSpaceDN w:val="0"/>
+        <w:adjustRightInd w:val="0"/>
+        <w:spacing w:after="0" w:line="240" w:lineRule="auto"/>
+        <w:rPr>
+          <w:rFonts w:cstheme="minorHAnsi"/>
+        </w:rPr>
+      </w:pPr>
+    </w:p>
+    <w:p>
+      <w:pPr>
+        <w:autoSpaceDE w:val="0"/>
+        <w:autoSpaceDN w:val="0"/>
+        <w:adjustRightInd w:val="0"/>
+        <w:spacing w:after="0" w:line="240" w:lineRule="auto"/>
+        <w:rPr>
+          <w:rFonts w:cstheme="minorHAnsi"/>
+        </w:rPr>
+      </w:pPr>
+    </w:p>
+    <w:p>
+      <w:pPr>
+        <w:autoSpaceDE w:val="0"/>
+        <w:autoSpaceDN w:val="0"/>
+        <w:adjustRightInd w:val="0"/>
+        <w:spacing w:after="0" w:line="240" w:lineRule="auto"/>
+        <w:rPr>
+          <w:rFonts w:cstheme="minorHAnsi"/>
+        </w:rPr>
+      </w:pPr>
+    </w:p>
+    <w:p>
+      <w:pPr>
+        <w:autoSpaceDE w:val="0"/>
+        <w:autoSpaceDN w:val="0"/>
+        <w:adjustRightInd w:val="0"/>
+        <w:spacing w:after="0" w:line="240" w:lineRule="auto"/>
+        <w:rPr>
+          <w:rFonts w:cstheme="minorHAnsi"/>
+        </w:rPr>
+      </w:pPr>
+    </w:p>
+    <w:p>
+      <w:pPr>
+        <w:autoSpaceDE w:val="0"/>
+        <w:autoSpaceDN w:val="0"/>
+        <w:adjustRightInd w:val="0"/>
+        <w:spacing w:after="0" w:line="240" w:lineRule="auto"/>
+        <w:rPr>
+          <w:rFonts w:cstheme="minorHAnsi"/>
+        </w:rPr>
+      </w:pPr>
+    </w:p>
+    <w:p>
+      <w:pPr>
+        <w:autoSpaceDE w:val="0"/>
+        <w:autoSpaceDN w:val="0"/>
+        <w:adjustRightInd w:val="0"/>
+        <w:spacing w:after="0" w:line="240" w:lineRule="auto"/>
+        <w:rPr>
+          <w:rFonts w:cstheme="minorHAnsi"/>
+        </w:rPr>
+      </w:pPr>
+      <w:r>
+        <w:rPr>
+          <w:rFonts w:cstheme="minorHAnsi"/>
+        </w:rPr>
+        <w:lastRenderedPageBreak/>
+        <w:t>c)</w:t>
+      </w:r>
+    </w:p>
+    <w:p>
+      <w:pPr>
+        <w:autoSpaceDE w:val="0"/>
+        <w:autoSpaceDN w:val="0"/>
+        <w:adjustRightInd w:val="0"/>
+        <w:spacing w:after="0" w:line="240" w:lineRule="auto"/>
+        <w:rPr>
+          <w:rFonts w:cstheme="minorHAnsi"/>
+        </w:rPr>
+      </w:pPr>
+    </w:p>
+    <w:p>
+      <w:pPr>
+        <w:pStyle w:val="ListParagraph"/>
+        <w:numPr>
+          <w:ilvl w:val="0"/>
+          <w:numId w:val="24"/>
+        </w:numPr>
+        <w:autoSpaceDE w:val="0"/>
+        <w:autoSpaceDN w:val="0"/>
+        <w:adjustRightInd w:val="0"/>
+        <w:spacing w:after="0" w:line="240" w:lineRule="auto"/>
+        <w:rPr>
+          <w:rFonts w:cstheme="minorHAnsi"/>
+        </w:rPr>
+      </w:pPr>
+      <w:r>
+        <w:rPr>
+          <w:rFonts w:cstheme="minorHAnsi"/>
+        </w:rPr>
+        <w:t>Define the table you are using</w:t>
+      </w:r>
+    </w:p>
+    <w:p>
+      <w:pPr>
+        <w:autoSpaceDE w:val="0"/>
+        <w:autoSpaceDN w:val="0"/>
+        <w:adjustRightInd w:val="0"/>
+        <w:spacing w:after="0" w:line="240" w:lineRule="auto"/>
+        <w:rPr>
+          <w:rFonts w:cstheme="minorHAnsi"/>
+        </w:rPr>
+      </w:pPr>
+    </w:p>
+    <w:p>
+      <w:pPr>
+        <w:autoSpaceDE w:val="0"/>
+        <w:autoSpaceDN w:val="0"/>
+        <w:adjustRightInd w:val="0"/>
+        <w:spacing w:after="0" w:line="240" w:lineRule="auto"/>
+        <w:rPr>
+          <w:rFonts w:cstheme="minorHAnsi"/>
+        </w:rPr>
+      </w:pPr>
+      <w:r>
+        <w:rPr>
+          <w:rFonts w:cstheme="minorHAnsi"/>
+        </w:rPr>
+        <w:t>Table M[0 .. n, 0 .. n] stores the maximum number of flies available along the different paths</w:t>
+      </w:r>
+      <w:r>
+        <w:rPr>
+          <w:rFonts w:cstheme="minorHAnsi"/>
+        </w:rPr>
+        <w:t xml:space="preserve">, or a -1 if the lily-pad contains a bird. </w:t>
+      </w:r>
+      <w:r>
+        <w:rPr>
+          <w:rFonts w:cstheme="minorHAnsi"/>
+        </w:rPr>
+        <w:t xml:space="preserve">Specifically, </w:t>
+      </w:r>
+      <w:r>
+        <w:rPr>
+          <w:rFonts w:cstheme="minorHAnsi"/>
+        </w:rPr>
+        <w:t>there are two cases:</w:t>
+      </w:r>
+    </w:p>
+    <w:p>
+      <w:pPr>
+        <w:pStyle w:val="ListParagraph"/>
+        <w:numPr>
+          <w:ilvl w:val="1"/>
+          <w:numId w:val="24"/>
+        </w:numPr>
+        <w:autoSpaceDE w:val="0"/>
+        <w:autoSpaceDN w:val="0"/>
+        <w:adjustRightInd w:val="0"/>
+        <w:spacing w:after="0" w:line="240" w:lineRule="auto"/>
+        <w:rPr>
+          <w:rFonts w:cstheme="minorHAnsi"/>
+        </w:rPr>
+      </w:pPr>
+      <w:r>
+        <w:rPr>
+          <w:rFonts w:cstheme="minorHAnsi"/>
+        </w:rPr>
+        <w:t>E</w:t>
+      </w:r>
+      <w:r>
+        <w:rPr>
+          <w:rFonts w:cstheme="minorHAnsi"/>
+        </w:rPr>
+        <w:t>ntry M[i, j] stores the maximum number of flies it is possible to eat upon reaching</w:t>
+      </w:r>
+      <w:r>
+        <w:rPr>
+          <w:rFonts w:cstheme="minorHAnsi"/>
+        </w:rPr>
+        <w:t xml:space="preserve"> cell</w:t>
+      </w:r>
+      <w:r>
+        <w:rPr>
+          <w:rFonts w:cstheme="minorHAnsi"/>
+        </w:rPr>
+        <w:t xml:space="preserve"> M[i, j]</w:t>
+      </w:r>
+    </w:p>
+    <w:p>
+      <w:pPr>
+        <w:pStyle w:val="ListParagraph"/>
+        <w:numPr>
+          <w:ilvl w:val="1"/>
+          <w:numId w:val="24"/>
+        </w:numPr>
+        <w:autoSpaceDE w:val="0"/>
+        <w:autoSpaceDN w:val="0"/>
+        <w:adjustRightInd w:val="0"/>
+        <w:spacing w:after="0" w:line="240" w:lineRule="auto"/>
+        <w:rPr>
+          <w:rFonts w:cstheme="minorHAnsi"/>
+        </w:rPr>
+      </w:pPr>
+      <w:r>
+        <w:rPr>
+          <w:rFonts w:cstheme="minorHAnsi"/>
+        </w:rPr>
+        <w:t>Entry M[i, j]</w:t>
+      </w:r>
+      <w:r>
+        <w:rPr>
+          <w:rFonts w:cstheme="minorHAnsi"/>
+        </w:rPr>
+        <w:t xml:space="preserve"> stores a bird, in which case entry M[i, j] </w:t>
+      </w:r>
+      <w:r>
+        <w:rPr>
+          <w:rFonts w:cstheme="minorHAnsi"/>
+        </w:rPr>
+        <w:t>stores -1</w:t>
+      </w:r>
+    </w:p>
+    <w:p>
+      <w:pPr>
+        <w:autoSpaceDE w:val="0"/>
+        <w:autoSpaceDN w:val="0"/>
+        <w:adjustRightInd w:val="0"/>
+        <w:spacing w:after="0" w:line="240" w:lineRule="auto"/>
+        <w:rPr>
+          <w:rFonts w:cstheme="minorHAnsi"/>
+        </w:rPr>
+      </w:pPr>
+    </w:p>
+    <w:p>
+      <w:pPr>
+        <w:pStyle w:val="ListParagraph"/>
+        <w:numPr>
+          <w:ilvl w:val="0"/>
+          <w:numId w:val="24"/>
+        </w:numPr>
+        <w:autoSpaceDE w:val="0"/>
+        <w:autoSpaceDN w:val="0"/>
+        <w:adjustRightInd w:val="0"/>
+        <w:spacing w:after="0" w:line="240" w:lineRule="auto"/>
+        <w:rPr>
+          <w:rFonts w:cstheme="minorHAnsi"/>
+        </w:rPr>
+      </w:pPr>
+      <w:r>
+        <w:rPr>
+          <w:rFonts w:cstheme="minorHAnsi"/>
+        </w:rPr>
+        <w:t>Describe how to initialize your table</w:t>
+      </w:r>
+    </w:p>
+    <w:p>
+      <w:pPr>
+        <w:autoSpaceDE w:val="0"/>
+        <w:autoSpaceDN w:val="0"/>
+        <w:adjustRightInd w:val="0"/>
+        <w:spacing w:after="0" w:line="240" w:lineRule="auto"/>
+        <w:rPr>
+          <w:rFonts w:cstheme="minorHAnsi"/>
+        </w:rPr>
+      </w:pPr>
+    </w:p>
+    <w:p>
+      <w:pPr>
+        <w:autoSpaceDE w:val="0"/>
+        <w:autoSpaceDN w:val="0"/>
+        <w:adjustRightInd w:val="0"/>
+        <w:spacing w:after="0" w:line="240" w:lineRule="auto"/>
+        <w:rPr>
+          <w:rFonts w:cstheme="minorHAnsi"/>
+        </w:rPr>
+      </w:pPr>
+      <w:r>
+        <w:rPr>
+          <w:rFonts w:cstheme="minorHAnsi"/>
+        </w:rPr>
+        <w:t xml:space="preserve">The table needs to have the last row and first two columns initialized. </w:t>
+      </w:r>
+      <w:r>
+        <w:rPr>
+          <w:rFonts w:cstheme="minorHAnsi"/>
+        </w:rPr>
+        <w:t xml:space="preserve">We have to initialize the first two columns because </w:t>
+      </w:r>
+      <w:r>
+        <w:rPr>
+          <w:rFonts w:cstheme="minorHAnsi"/>
+        </w:rPr>
+        <w:t>a cell M[i, j] in the table depends on both cells M[i -1, j] and M[i -2, j].</w:t>
+      </w:r>
+    </w:p>
+    <w:p>
+      <w:pPr>
+        <w:autoSpaceDE w:val="0"/>
+        <w:autoSpaceDN w:val="0"/>
+        <w:adjustRightInd w:val="0"/>
+        <w:spacing w:after="0" w:line="240" w:lineRule="auto"/>
+        <w:rPr>
+          <w:rFonts w:cstheme="minorHAnsi"/>
+        </w:rPr>
+      </w:pPr>
+    </w:p>
+    <w:p>
+      <w:pPr>
+        <w:pStyle w:val="ListParagraph"/>
+        <w:numPr>
+          <w:ilvl w:val="0"/>
+          <w:numId w:val="24"/>
+        </w:numPr>
+        <w:autoSpaceDE w:val="0"/>
+        <w:autoSpaceDN w:val="0"/>
+        <w:adjustRightInd w:val="0"/>
+        <w:spacing w:after="0" w:line="240" w:lineRule="auto"/>
+        <w:rPr>
+          <w:rFonts w:cstheme="minorHAnsi"/>
+        </w:rPr>
+      </w:pPr>
+      <w:r>
+        <w:rPr>
+          <w:rFonts w:cstheme="minorHAnsi"/>
+        </w:rPr>
+        <w:t>Describe the relationship between the entries in your table.</w:t>
+      </w:r>
+    </w:p>
+    <w:p>
+      <w:pPr>
+        <w:autoSpaceDE w:val="0"/>
+        <w:autoSpaceDN w:val="0"/>
+        <w:adjustRightInd w:val="0"/>
+        <w:spacing w:after="0" w:line="240" w:lineRule="auto"/>
+        <w:rPr>
+          <w:rFonts w:cstheme="minorHAnsi"/>
+        </w:rPr>
+      </w:pPr>
+    </w:p>
+    <w:p>
+      <w:pPr>
+        <w:autoSpaceDE w:val="0"/>
+        <w:autoSpaceDN w:val="0"/>
+        <w:adjustRightInd w:val="0"/>
+        <w:spacing w:after="0" w:line="240" w:lineRule="auto"/>
+        <w:rPr>
+          <w:rFonts w:cstheme="minorHAnsi"/>
+        </w:rPr>
+      </w:pPr>
+      <w:r>
+        <w:rPr>
+          <w:rFonts w:cstheme="minorHAnsi"/>
+        </w:rPr>
+        <w:t xml:space="preserve">Entry M[i, j] can be reached from entries M[i – 1, j] (one to the right), M[i – 2, j] (two to the right), and M[I, j - 1] (one down).  </w:t>
+      </w:r>
+    </w:p>
+    <w:p>
+      <w:pPr>
+        <w:autoSpaceDE w:val="0"/>
+        <w:autoSpaceDN w:val="0"/>
+        <w:adjustRightInd w:val="0"/>
+        <w:spacing w:after="0" w:line="240" w:lineRule="auto"/>
+        <w:rPr>
+          <w:rFonts w:cstheme="minorHAnsi"/>
+        </w:rPr>
+      </w:pPr>
+    </w:p>
+    <w:p>
+      <w:pPr>
+        <w:pStyle w:val="ListParagraph"/>
+        <w:numPr>
+          <w:ilvl w:val="0"/>
+          <w:numId w:val="24"/>
+        </w:numPr>
+        <w:autoSpaceDE w:val="0"/>
+        <w:autoSpaceDN w:val="0"/>
+        <w:adjustRightInd w:val="0"/>
+        <w:spacing w:after="0" w:line="240" w:lineRule="auto"/>
+        <w:rPr>
+          <w:rFonts w:cstheme="minorHAnsi"/>
+        </w:rPr>
+      </w:pPr>
+      <w:r>
+        <w:rPr>
+          <w:rFonts w:cstheme="minorHAnsi"/>
+        </w:rPr>
+        <w:t>Describe which entry in the table stores your final result.</w:t>
+      </w:r>
+    </w:p>
+    <w:p>
+      <w:pPr>
+        <w:autoSpaceDE w:val="0"/>
+        <w:autoSpaceDN w:val="0"/>
+        <w:adjustRightInd w:val="0"/>
+        <w:spacing w:after="0" w:line="240" w:lineRule="auto"/>
+        <w:rPr>
+          <w:rFonts w:cstheme="minorHAnsi"/>
+        </w:rPr>
+      </w:pPr>
+    </w:p>
+    <w:p>
+      <w:pPr>
+        <w:autoSpaceDE w:val="0"/>
+        <w:autoSpaceDN w:val="0"/>
+        <w:adjustRightInd w:val="0"/>
+        <w:spacing w:after="0" w:line="240" w:lineRule="auto"/>
+        <w:rPr>
+          <w:rFonts w:cstheme="minorHAnsi"/>
+        </w:rPr>
+      </w:pPr>
+      <w:r>
+        <w:rPr>
+          <w:rFonts w:cstheme="minorHAnsi"/>
+        </w:rPr>
+        <w:t xml:space="preserve">Entry M[n, n] stores the final result. </w:t>
+      </w:r>
+    </w:p>
+    <w:p>
+      <w:pPr>
+        <w:autoSpaceDE w:val="0"/>
+        <w:autoSpaceDN w:val="0"/>
+        <w:adjustRightInd w:val="0"/>
+        <w:spacing w:after="0" w:line="240" w:lineRule="auto"/>
+        <w:rPr>
+          <w:rFonts w:cstheme="minorHAnsi"/>
+        </w:rPr>
+      </w:pPr>
+    </w:p>
+    <w:p>
+      <w:pPr>
+        <w:pStyle w:val="ListParagraph"/>
+        <w:numPr>
+          <w:ilvl w:val="0"/>
+          <w:numId w:val="24"/>
+        </w:numPr>
+        <w:autoSpaceDE w:val="0"/>
+        <w:autoSpaceDN w:val="0"/>
+        <w:adjustRightInd w:val="0"/>
+        <w:spacing w:after="0" w:line="240" w:lineRule="auto"/>
+        <w:rPr>
+          <w:rFonts w:cstheme="minorHAnsi"/>
+        </w:rPr>
+      </w:pPr>
+      <w:r>
+        <w:rPr>
+          <w:rFonts w:cstheme="minorHAnsi"/>
+        </w:rPr>
+        <w:t>Provide the pseudo code that shows how to fill up your table</w:t>
+      </w:r>
+    </w:p>
+    <w:p>
+      <w:pPr>
+        <w:autoSpaceDE w:val="0"/>
+        <w:autoSpaceDN w:val="0"/>
+        <w:adjustRightInd w:val="0"/>
+        <w:spacing w:after="0" w:line="240" w:lineRule="auto"/>
+        <w:rPr>
+          <w:rFonts w:cstheme="minorHAnsi"/>
+        </w:rPr>
+      </w:pPr>
+    </w:p>
+    <w:p>
+      <w:pPr>
+        <w:autoSpaceDE w:val="0"/>
+        <w:autoSpaceDN w:val="0"/>
+        <w:adjustRightInd w:val="0"/>
+        <w:spacing w:after="0" w:line="240" w:lineRule="auto"/>
+        <w:rPr>
+          <w:rFonts w:cstheme="minorHAnsi"/>
+        </w:rPr>
+      </w:pPr>
+      <w:r>
+        <w:rPr>
+          <w:rFonts w:cstheme="minorHAnsi"/>
+        </w:rPr>
+        <w:t xml:space="preserve">LilyPads(L[1 .. n, 1 .. n]) </w:t>
+      </w:r>
+    </w:p>
+    <w:p>
+      <w:pPr>
+        <w:autoSpaceDE w:val="0"/>
+        <w:autoSpaceDN w:val="0"/>
+        <w:adjustRightInd w:val="0"/>
+        <w:spacing w:after="0" w:line="240" w:lineRule="auto"/>
+        <w:rPr>
+          <w:rFonts w:cstheme="minorHAnsi"/>
+        </w:rPr>
+      </w:pPr>
+      <w:r>
+        <w:rPr>
+          <w:rFonts w:cstheme="minorHAnsi"/>
+        </w:rPr>
+        <w:tab/>
+        <w:t># initialize table</w:t>
+      </w:r>
+    </w:p>
+    <w:p>
+      <w:pPr>
+        <w:autoSpaceDE w:val="0"/>
+        <w:autoSpaceDN w:val="0"/>
+        <w:adjustRightInd w:val="0"/>
+        <w:spacing w:after="0" w:line="240" w:lineRule="auto"/>
+        <w:rPr>
+          <w:rFonts w:cstheme="minorHAnsi"/>
+        </w:rPr>
+      </w:pPr>
+      <w:r>
+        <w:rPr>
+          <w:rFonts w:cstheme="minorHAnsi"/>
+        </w:rPr>
+        <w:tab/>
+        <w:t xml:space="preserve">Initialize M </w:t>
+      </w:r>
+      <w:r>
+        <w:rPr>
+          <w:rFonts w:cstheme="minorHAnsi"/>
+        </w:rPr>
+        <w:t>[1 .. n, 1 .. n]</w:t>
+      </w:r>
+    </w:p>
+    <w:p>
+      <w:pPr>
+        <w:autoSpaceDE w:val="0"/>
+        <w:autoSpaceDN w:val="0"/>
+        <w:adjustRightInd w:val="0"/>
+        <w:spacing w:after="0" w:line="240" w:lineRule="auto"/>
+        <w:rPr>
+          <w:rFonts w:cstheme="minorHAnsi"/>
+        </w:rPr>
+      </w:pPr>
+      <w:r>
+        <w:rPr>
+          <w:rFonts w:cstheme="minorHAnsi"/>
+        </w:rPr>
+        <w:tab/>
+        <w:t>M[1, 1] = L[1, 1]</w:t>
+      </w:r>
+    </w:p>
+    <w:p>
+      <w:pPr>
+        <w:autoSpaceDE w:val="0"/>
+        <w:autoSpaceDN w:val="0"/>
+        <w:adjustRightInd w:val="0"/>
+        <w:spacing w:after="0" w:line="240" w:lineRule="auto"/>
+        <w:rPr>
+          <w:rFonts w:cstheme="minorHAnsi"/>
+        </w:rPr>
+      </w:pPr>
+      <w:r>
+        <w:rPr>
+          <w:rFonts w:cstheme="minorHAnsi"/>
+        </w:rPr>
+        <w:tab/>
+        <w:t>M[1, 2] = L[1, 2]</w:t>
+      </w:r>
+    </w:p>
+    <w:p>
+      <w:pPr>
+        <w:autoSpaceDE w:val="0"/>
+        <w:autoSpaceDN w:val="0"/>
+        <w:adjustRightInd w:val="0"/>
+        <w:spacing w:after="0" w:line="240" w:lineRule="auto"/>
+        <w:rPr>
+          <w:rFonts w:cstheme="minorHAnsi"/>
+        </w:rPr>
+      </w:pPr>
+      <w:r>
+        <w:rPr>
+          <w:rFonts w:cstheme="minorHAnsi"/>
+        </w:rPr>
+        <w:tab/>
+      </w:r>
+    </w:p>
+    <w:p>
+      <w:pPr>
+        <w:autoSpaceDE w:val="0"/>
+        <w:autoSpaceDN w:val="0"/>
+        <w:adjustRightInd w:val="0"/>
+        <w:spacing w:after="0" w:line="240" w:lineRule="auto"/>
+        <w:rPr>
+          <w:rFonts w:cstheme="minorHAnsi"/>
+        </w:rPr>
+      </w:pPr>
+      <w:r>
+        <w:rPr>
+          <w:rFonts w:cstheme="minorHAnsi"/>
+        </w:rPr>
+        <w:tab/>
+        <w:t># initialize first row</w:t>
+      </w:r>
+    </w:p>
+    <w:p>
+      <w:pPr>
+        <w:autoSpaceDE w:val="0"/>
+        <w:autoSpaceDN w:val="0"/>
+        <w:adjustRightInd w:val="0"/>
+        <w:spacing w:after="0" w:line="240" w:lineRule="auto"/>
+        <w:rPr>
+          <w:rFonts w:cstheme="minorHAnsi"/>
+        </w:rPr>
+      </w:pPr>
+      <w:r>
+        <w:rPr>
+          <w:rFonts w:cstheme="minorHAnsi"/>
+        </w:rPr>
+        <w:tab/>
+        <w:t>for i = 3 to n</w:t>
+      </w:r>
+    </w:p>
+    <w:p>
+      <w:pPr>
+        <w:autoSpaceDE w:val="0"/>
+        <w:autoSpaceDN w:val="0"/>
+        <w:adjustRightInd w:val="0"/>
+        <w:spacing w:after="0" w:line="240" w:lineRule="auto"/>
+        <w:rPr>
+          <w:rFonts w:cstheme="minorHAnsi"/>
+        </w:rPr>
+      </w:pPr>
+      <w:r>
+        <w:rPr>
+          <w:rFonts w:cstheme="minorHAnsi"/>
+        </w:rPr>
+        <w:tab/>
+      </w:r>
+      <w:r>
+        <w:rPr>
+          <w:rFonts w:cstheme="minorHAnsi"/>
+        </w:rPr>
+        <w:tab/>
+        <w:t>if L[i, 1] = -1</w:t>
+      </w:r>
+    </w:p>
+    <w:p>
+      <w:pPr>
+        <w:autoSpaceDE w:val="0"/>
+        <w:autoSpaceDN w:val="0"/>
+        <w:adjustRightInd w:val="0"/>
+        <w:spacing w:after="0" w:line="240" w:lineRule="auto"/>
+        <w:rPr>
+          <w:rFonts w:cstheme="minorHAnsi"/>
+        </w:rPr>
+      </w:pPr>
+      <w:r>
+        <w:rPr>
+          <w:rFonts w:cstheme="minorHAnsi"/>
+        </w:rPr>
+        <w:tab/>
+      </w:r>
+      <w:r>
+        <w:rPr>
+          <w:rFonts w:cstheme="minorHAnsi"/>
+        </w:rPr>
+        <w:tab/>
+      </w:r>
+      <w:r>
+        <w:rPr>
+          <w:rFonts w:cstheme="minorHAnsi"/>
+        </w:rPr>
+        <w:tab/>
+        <w:t>M[i, 1] = -1</w:t>
+      </w:r>
+    </w:p>
+    <w:p>
+      <w:pPr>
+        <w:autoSpaceDE w:val="0"/>
+        <w:autoSpaceDN w:val="0"/>
+        <w:adjustRightInd w:val="0"/>
+        <w:spacing w:after="0" w:line="240" w:lineRule="auto"/>
+        <w:rPr>
+          <w:rFonts w:cstheme="minorHAnsi"/>
+        </w:rPr>
+      </w:pPr>
+      <w:r>
+        <w:rPr>
+          <w:rFonts w:cstheme="minorHAnsi"/>
+        </w:rPr>
+        <w:tab/>
+      </w:r>
+      <w:r>
+        <w:rPr>
+          <w:rFonts w:cstheme="minorHAnsi"/>
+        </w:rPr>
+        <w:tab/>
+        <w:t>else if M[i – 1, 1] = -1 and M[i – 2, 1] = -1</w:t>
+      </w:r>
+    </w:p>
+    <w:p>
+      <w:pPr>
+        <w:autoSpaceDE w:val="0"/>
+        <w:autoSpaceDN w:val="0"/>
+        <w:adjustRightInd w:val="0"/>
+        <w:spacing w:after="0" w:line="240" w:lineRule="auto"/>
+        <w:rPr>
+          <w:rFonts w:cstheme="minorHAnsi"/>
+        </w:rPr>
+      </w:pPr>
+      <w:r>
+        <w:rPr>
+          <w:rFonts w:cstheme="minorHAnsi"/>
+        </w:rPr>
+        <w:tab/>
+      </w:r>
+      <w:r>
+        <w:rPr>
+          <w:rFonts w:cstheme="minorHAnsi"/>
+        </w:rPr>
+        <w:tab/>
+      </w:r>
+      <w:r>
+        <w:rPr>
+          <w:rFonts w:cstheme="minorHAnsi"/>
+        </w:rPr>
+        <w:tab/>
+        <w:t>M[i, 1] = -1</w:t>
+      </w:r>
+    </w:p>
+    <w:p>
+      <w:pPr>
+        <w:autoSpaceDE w:val="0"/>
+        <w:autoSpaceDN w:val="0"/>
+        <w:adjustRightInd w:val="0"/>
+        <w:spacing w:after="0" w:line="240" w:lineRule="auto"/>
+        <w:rPr>
+          <w:rFonts w:cstheme="minorHAnsi"/>
+        </w:rPr>
+      </w:pPr>
+      <w:r>
+        <w:rPr>
+          <w:rFonts w:cstheme="minorHAnsi"/>
+        </w:rPr>
+        <w:tab/>
+      </w:r>
+      <w:r>
+        <w:rPr>
+          <w:rFonts w:cstheme="minorHAnsi"/>
+        </w:rPr>
+        <w:tab/>
+        <w:t>else</w:t>
+      </w:r>
+    </w:p>
+    <w:p>
+      <w:pPr>
+        <w:autoSpaceDE w:val="0"/>
+        <w:autoSpaceDN w:val="0"/>
+        <w:adjustRightInd w:val="0"/>
+        <w:spacing w:after="0" w:line="240" w:lineRule="auto"/>
+        <w:rPr>
+          <w:rFonts w:cstheme="minorHAnsi"/>
+        </w:rPr>
+      </w:pPr>
+      <w:r>
+        <w:rPr>
+          <w:rFonts w:cstheme="minorHAnsi"/>
+        </w:rPr>
+        <w:tab/>
+      </w:r>
+      <w:r>
+        <w:rPr>
+          <w:rFonts w:cstheme="minorHAnsi"/>
+        </w:rPr>
+        <w:tab/>
+      </w:r>
+      <w:r>
+        <w:rPr>
+          <w:rFonts w:cstheme="minorHAnsi"/>
+        </w:rPr>
+        <w:tab/>
+        <w:t>M[i, 1] = L[i, 1] + maximum(M[i – 1, 1], M[i – 2, j])</w:t>
+      </w:r>
+    </w:p>
+    <w:p>
+      <w:pPr>
+        <w:autoSpaceDE w:val="0"/>
+        <w:autoSpaceDN w:val="0"/>
+        <w:adjustRightInd w:val="0"/>
+        <w:spacing w:after="0" w:line="240" w:lineRule="auto"/>
+        <w:rPr>
+          <w:rFonts w:cstheme="minorHAnsi"/>
+        </w:rPr>
+      </w:pPr>
+    </w:p>
+    <w:p>
+      <w:pPr>
+        <w:autoSpaceDE w:val="0"/>
+        <w:autoSpaceDN w:val="0"/>
+        <w:adjustRightInd w:val="0"/>
+        <w:spacing w:after="0" w:line="240" w:lineRule="auto"/>
+        <w:ind w:firstLine="720"/>
+        <w:rPr>
+          <w:rFonts w:cstheme="minorHAnsi"/>
+        </w:rPr>
+      </w:pPr>
+      <w:r>
+        <w:rPr>
+          <w:rFonts w:cstheme="minorHAnsi"/>
+        </w:rPr>
+        <w:t># initialize first column</w:t>
+      </w:r>
+    </w:p>
+    <w:p>
+      <w:pPr>
+        <w:autoSpaceDE w:val="0"/>
+        <w:autoSpaceDN w:val="0"/>
+        <w:adjustRightInd w:val="0"/>
+        <w:spacing w:after="0" w:line="240" w:lineRule="auto"/>
+        <w:rPr>
+          <w:rFonts w:cstheme="minorHAnsi"/>
+        </w:rPr>
+      </w:pPr>
+      <w:r>
+        <w:rPr>
+          <w:rFonts w:cstheme="minorHAnsi"/>
+        </w:rPr>
+        <w:tab/>
+        <w:t>for j = 2 to n</w:t>
+      </w:r>
+      <w:r>
+        <w:rPr>
+          <w:rFonts w:cstheme="minorHAnsi"/>
+        </w:rPr>
+        <w:tab/>
+      </w:r>
+    </w:p>
+    <w:p>
+      <w:pPr>
+        <w:autoSpaceDE w:val="0"/>
+        <w:autoSpaceDN w:val="0"/>
+        <w:adjustRightInd w:val="0"/>
+        <w:spacing w:after="0" w:line="240" w:lineRule="auto"/>
+        <w:rPr>
+          <w:rFonts w:cstheme="minorHAnsi"/>
+        </w:rPr>
+      </w:pPr>
+      <w:r>
+        <w:rPr>
+          <w:rFonts w:cstheme="minorHAnsi"/>
+        </w:rPr>
+        <w:tab/>
+      </w:r>
+      <w:r>
+        <w:rPr>
+          <w:rFonts w:cstheme="minorHAnsi"/>
+        </w:rPr>
+        <w:tab/>
+        <w:t>if L[</w:t>
+      </w:r>
+      <w:r>
+        <w:rPr>
+          <w:rFonts w:cstheme="minorHAnsi"/>
+        </w:rPr>
+        <w:t>1</w:t>
+      </w:r>
+      <w:r>
+        <w:rPr>
+          <w:rFonts w:cstheme="minorHAnsi"/>
+        </w:rPr>
+        <w:t>, j] = -1</w:t>
+      </w:r>
+    </w:p>
+    <w:p>
+      <w:pPr>
+        <w:autoSpaceDE w:val="0"/>
+        <w:autoSpaceDN w:val="0"/>
+        <w:adjustRightInd w:val="0"/>
+        <w:spacing w:after="0" w:line="240" w:lineRule="auto"/>
+        <w:rPr>
+          <w:rFonts w:cstheme="minorHAnsi"/>
+        </w:rPr>
+      </w:pPr>
+      <w:r>
+        <w:rPr>
+          <w:rFonts w:cstheme="minorHAnsi"/>
+        </w:rPr>
+        <w:tab/>
+      </w:r>
+      <w:r>
+        <w:rPr>
+          <w:rFonts w:cstheme="minorHAnsi"/>
+        </w:rPr>
+        <w:tab/>
+      </w:r>
+      <w:r>
+        <w:rPr>
+          <w:rFonts w:cstheme="minorHAnsi"/>
+        </w:rPr>
+        <w:tab/>
+        <w:t>M[</w:t>
+      </w:r>
+      <w:r>
+        <w:rPr>
+          <w:rFonts w:cstheme="minorHAnsi"/>
+        </w:rPr>
+        <w:t>1</w:t>
+      </w:r>
+      <w:r>
+        <w:rPr>
+          <w:rFonts w:cstheme="minorHAnsi"/>
+        </w:rPr>
+        <w:t>, j] = -1</w:t>
+      </w:r>
+    </w:p>
+    <w:p>
+      <w:pPr>
+        <w:autoSpaceDE w:val="0"/>
+        <w:autoSpaceDN w:val="0"/>
+        <w:adjustRightInd w:val="0"/>
+        <w:spacing w:after="0" w:line="240" w:lineRule="auto"/>
+        <w:rPr>
+          <w:rFonts w:cstheme="minorHAnsi"/>
+        </w:rPr>
+      </w:pPr>
+      <w:r>
+        <w:rPr>
+          <w:rFonts w:cstheme="minorHAnsi"/>
+        </w:rPr>
+        <w:tab/>
+      </w:r>
+      <w:r>
+        <w:rPr>
+          <w:rFonts w:cstheme="minorHAnsi"/>
+        </w:rPr>
+        <w:tab/>
+        <w:t>else if L[0, j - 1] = -1</w:t>
+      </w:r>
+    </w:p>
+    <w:p>
+      <w:pPr>
+        <w:autoSpaceDE w:val="0"/>
+        <w:autoSpaceDN w:val="0"/>
+        <w:adjustRightInd w:val="0"/>
+        <w:spacing w:after="0" w:line="240" w:lineRule="auto"/>
+        <w:rPr>
+          <w:rFonts w:cstheme="minorHAnsi"/>
+        </w:rPr>
+      </w:pPr>
+      <w:r>
+        <w:rPr>
+          <w:rFonts w:cstheme="minorHAnsi"/>
+        </w:rPr>
+        <w:tab/>
+      </w:r>
+      <w:r>
+        <w:rPr>
+          <w:rFonts w:cstheme="minorHAnsi"/>
+        </w:rPr>
+        <w:tab/>
+      </w:r>
+      <w:r>
+        <w:rPr>
+          <w:rFonts w:cstheme="minorHAnsi"/>
+        </w:rPr>
+        <w:tab/>
+        <w:t>M[</w:t>
+      </w:r>
+      <w:r>
+        <w:rPr>
+          <w:rFonts w:cstheme="minorHAnsi"/>
+        </w:rPr>
+        <w:t>1</w:t>
+      </w:r>
+      <w:r>
+        <w:rPr>
+          <w:rFonts w:cstheme="minorHAnsi"/>
+        </w:rPr>
+        <w:t>, j] = L[</w:t>
+      </w:r>
+      <w:r>
+        <w:rPr>
+          <w:rFonts w:cstheme="minorHAnsi"/>
+        </w:rPr>
+        <w:t>1</w:t>
+      </w:r>
+      <w:r>
+        <w:rPr>
+          <w:rFonts w:cstheme="minorHAnsi"/>
+        </w:rPr>
+        <w:t>, j]</w:t>
+      </w:r>
+    </w:p>
+    <w:p>
+      <w:pPr>
+        <w:autoSpaceDE w:val="0"/>
+        <w:autoSpaceDN w:val="0"/>
+        <w:adjustRightInd w:val="0"/>
+        <w:spacing w:after="0" w:line="240" w:lineRule="auto"/>
+        <w:rPr>
+          <w:rFonts w:cstheme="minorHAnsi"/>
+        </w:rPr>
+      </w:pPr>
+      <w:r>
+        <w:rPr>
+          <w:rFonts w:cstheme="minorHAnsi"/>
+        </w:rPr>
+        <w:tab/>
+      </w:r>
+      <w:r>
+        <w:rPr>
+          <w:rFonts w:cstheme="minorHAnsi"/>
+        </w:rPr>
+        <w:tab/>
+        <w:t>Else</w:t>
+      </w:r>
+    </w:p>
+    <w:p>
+      <w:pPr>
+        <w:autoSpaceDE w:val="0"/>
+        <w:autoSpaceDN w:val="0"/>
+        <w:adjustRightInd w:val="0"/>
+        <w:spacing w:after="0" w:line="240" w:lineRule="auto"/>
+        <w:rPr>
+          <w:rFonts w:cstheme="minorHAnsi"/>
+        </w:rPr>
+      </w:pPr>
+      <w:r>
+        <w:rPr>
+          <w:rFonts w:cstheme="minorHAnsi"/>
+        </w:rPr>
+        <w:lastRenderedPageBreak/>
+        <w:tab/>
+      </w:r>
+      <w:r>
+        <w:rPr>
+          <w:rFonts w:cstheme="minorHAnsi"/>
+        </w:rPr>
+        <w:tab/>
+      </w:r>
+      <w:r>
+        <w:rPr>
+          <w:rFonts w:cstheme="minorHAnsi"/>
+        </w:rPr>
+        <w:tab/>
+        <w:t>M[</w:t>
+      </w:r>
+      <w:r>
+        <w:rPr>
+          <w:rFonts w:cstheme="minorHAnsi"/>
+        </w:rPr>
+        <w:t>1</w:t>
+      </w:r>
+      <w:r>
+        <w:rPr>
+          <w:rFonts w:cstheme="minorHAnsi"/>
+        </w:rPr>
+        <w:t>, j] = L[</w:t>
+      </w:r>
+      <w:r>
+        <w:rPr>
+          <w:rFonts w:cstheme="minorHAnsi"/>
+        </w:rPr>
+        <w:t>1</w:t>
+      </w:r>
+      <w:r>
+        <w:rPr>
+          <w:rFonts w:cstheme="minorHAnsi"/>
+        </w:rPr>
+        <w:t>, j] + M[</w:t>
+      </w:r>
+      <w:r>
+        <w:rPr>
+          <w:rFonts w:cstheme="minorHAnsi"/>
+        </w:rPr>
+        <w:t>1</w:t>
+      </w:r>
+      <w:r>
+        <w:rPr>
+          <w:rFonts w:cstheme="minorHAnsi"/>
+        </w:rPr>
+        <w:t>, j - 1]</w:t>
+      </w:r>
+    </w:p>
+    <w:p>
+      <w:pPr>
+        <w:autoSpaceDE w:val="0"/>
+        <w:autoSpaceDN w:val="0"/>
+        <w:adjustRightInd w:val="0"/>
+        <w:spacing w:after="0" w:line="240" w:lineRule="auto"/>
+        <w:rPr>
+          <w:rFonts w:cstheme="minorHAnsi"/>
+        </w:rPr>
+      </w:pPr>
+    </w:p>
+    <w:p>
+      <w:pPr>
+        <w:autoSpaceDE w:val="0"/>
+        <w:autoSpaceDN w:val="0"/>
+        <w:adjustRightInd w:val="0"/>
+        <w:spacing w:after="0" w:line="240" w:lineRule="auto"/>
+        <w:rPr>
+          <w:rFonts w:cstheme="minorHAnsi"/>
+        </w:rPr>
+      </w:pPr>
+      <w:r>
+        <w:rPr>
+          <w:rFonts w:cstheme="minorHAnsi"/>
+        </w:rPr>
+        <w:tab/>
+        <w:t># initialize second column</w:t>
+      </w:r>
+    </w:p>
+    <w:p>
+      <w:pPr>
+        <w:autoSpaceDE w:val="0"/>
+        <w:autoSpaceDN w:val="0"/>
+        <w:adjustRightInd w:val="0"/>
+        <w:spacing w:after="0" w:line="240" w:lineRule="auto"/>
+        <w:rPr>
+          <w:rFonts w:cstheme="minorHAnsi"/>
+        </w:rPr>
+      </w:pPr>
+      <w:r>
+        <w:rPr>
+          <w:rFonts w:cstheme="minorHAnsi"/>
+        </w:rPr>
+        <w:tab/>
+        <w:t>for j = 2 to n</w:t>
+      </w:r>
+    </w:p>
+    <w:p>
+      <w:pPr>
+        <w:autoSpaceDE w:val="0"/>
+        <w:autoSpaceDN w:val="0"/>
+        <w:adjustRightInd w:val="0"/>
+        <w:spacing w:after="0" w:line="240" w:lineRule="auto"/>
+        <w:rPr>
+          <w:rFonts w:cstheme="minorHAnsi"/>
+        </w:rPr>
+      </w:pPr>
+      <w:r>
+        <w:rPr>
+          <w:rFonts w:cstheme="minorHAnsi"/>
+        </w:rPr>
+        <w:tab/>
+      </w:r>
+      <w:r>
+        <w:rPr>
+          <w:rFonts w:cstheme="minorHAnsi"/>
+        </w:rPr>
+        <w:tab/>
+        <w:t>if L[</w:t>
+      </w:r>
+      <w:r>
+        <w:rPr>
+          <w:rFonts w:cstheme="minorHAnsi"/>
+        </w:rPr>
+        <w:t>2,</w:t>
+      </w:r>
+      <w:r>
+        <w:rPr>
+          <w:rFonts w:cstheme="minorHAnsi"/>
+        </w:rPr>
+        <w:t xml:space="preserve"> j] = -1</w:t>
+      </w:r>
+    </w:p>
+    <w:p>
+      <w:pPr>
+        <w:autoSpaceDE w:val="0"/>
+        <w:autoSpaceDN w:val="0"/>
+        <w:adjustRightInd w:val="0"/>
+        <w:spacing w:after="0" w:line="240" w:lineRule="auto"/>
+        <w:rPr>
+          <w:rFonts w:cstheme="minorHAnsi"/>
+        </w:rPr>
+      </w:pPr>
+      <w:r>
+        <w:rPr>
+          <w:rFonts w:cstheme="minorHAnsi"/>
+        </w:rPr>
+        <w:tab/>
+      </w:r>
+      <w:r>
+        <w:rPr>
+          <w:rFonts w:cstheme="minorHAnsi"/>
+        </w:rPr>
+        <w:tab/>
+      </w:r>
+      <w:r>
+        <w:rPr>
+          <w:rFonts w:cstheme="minorHAnsi"/>
+        </w:rPr>
+        <w:tab/>
+        <w:t>M[</w:t>
+      </w:r>
+      <w:r>
+        <w:rPr>
+          <w:rFonts w:cstheme="minorHAnsi"/>
+        </w:rPr>
+        <w:t>2</w:t>
+      </w:r>
+      <w:r>
+        <w:rPr>
+          <w:rFonts w:cstheme="minorHAnsi"/>
+        </w:rPr>
+        <w:t>, j] = -1</w:t>
+      </w:r>
+    </w:p>
+    <w:p>
+      <w:pPr>
+        <w:autoSpaceDE w:val="0"/>
+        <w:autoSpaceDN w:val="0"/>
+        <w:adjustRightInd w:val="0"/>
+        <w:spacing w:after="0" w:line="240" w:lineRule="auto"/>
+        <w:rPr>
+          <w:rFonts w:cstheme="minorHAnsi"/>
+        </w:rPr>
+      </w:pPr>
+      <w:r>
+        <w:rPr>
+          <w:rFonts w:cstheme="minorHAnsi"/>
+        </w:rPr>
+        <w:tab/>
+      </w:r>
+      <w:r>
+        <w:rPr>
+          <w:rFonts w:cstheme="minorHAnsi"/>
+        </w:rPr>
+        <w:tab/>
+        <w:t>else if L[i – 1, j] = -1 and L[i, j - 1] = -1</w:t>
+      </w:r>
+    </w:p>
+    <w:p>
+      <w:pPr>
+        <w:autoSpaceDE w:val="0"/>
+        <w:autoSpaceDN w:val="0"/>
+        <w:adjustRightInd w:val="0"/>
+        <w:spacing w:after="0" w:line="240" w:lineRule="auto"/>
+        <w:rPr>
+          <w:rFonts w:cstheme="minorHAnsi"/>
+        </w:rPr>
+      </w:pPr>
+      <w:r>
+        <w:rPr>
+          <w:rFonts w:cstheme="minorHAnsi"/>
+        </w:rPr>
+        <w:tab/>
+      </w:r>
+      <w:r>
+        <w:rPr>
+          <w:rFonts w:cstheme="minorHAnsi"/>
+        </w:rPr>
+        <w:tab/>
+      </w:r>
+      <w:r>
+        <w:rPr>
+          <w:rFonts w:cstheme="minorHAnsi"/>
+        </w:rPr>
+        <w:tab/>
+        <w:t>M[</w:t>
+      </w:r>
+      <w:r>
+        <w:rPr>
+          <w:rFonts w:cstheme="minorHAnsi"/>
+        </w:rPr>
+        <w:t>2</w:t>
+      </w:r>
+      <w:r>
+        <w:rPr>
+          <w:rFonts w:cstheme="minorHAnsi"/>
+        </w:rPr>
+        <w:t>, j] = -1</w:t>
+      </w:r>
+    </w:p>
+    <w:p>
+      <w:pPr>
+        <w:autoSpaceDE w:val="0"/>
+        <w:autoSpaceDN w:val="0"/>
+        <w:adjustRightInd w:val="0"/>
+        <w:spacing w:after="0" w:line="240" w:lineRule="auto"/>
+        <w:rPr>
+          <w:rFonts w:cstheme="minorHAnsi"/>
+        </w:rPr>
+      </w:pPr>
+      <w:r>
+        <w:rPr>
+          <w:rFonts w:cstheme="minorHAnsi"/>
+        </w:rPr>
+        <w:tab/>
+      </w:r>
+      <w:r>
+        <w:rPr>
+          <w:rFonts w:cstheme="minorHAnsi"/>
+        </w:rPr>
+        <w:tab/>
+        <w:t>else</w:t>
+      </w:r>
+    </w:p>
+    <w:p>
+      <w:pPr>
+        <w:autoSpaceDE w:val="0"/>
+        <w:autoSpaceDN w:val="0"/>
+        <w:adjustRightInd w:val="0"/>
+        <w:spacing w:after="0" w:line="240" w:lineRule="auto"/>
+        <w:rPr>
+          <w:rFonts w:cstheme="minorHAnsi"/>
+        </w:rPr>
+      </w:pPr>
+      <w:r>
+        <w:rPr>
+          <w:rFonts w:cstheme="minorHAnsi"/>
+        </w:rPr>
+        <w:tab/>
+      </w:r>
+      <w:r>
+        <w:rPr>
+          <w:rFonts w:cstheme="minorHAnsi"/>
+        </w:rPr>
+        <w:tab/>
+      </w:r>
+      <w:r>
+        <w:rPr>
+          <w:rFonts w:cstheme="minorHAnsi"/>
+        </w:rPr>
+        <w:tab/>
+        <w:t>M[</w:t>
+      </w:r>
+      <w:r>
+        <w:rPr>
+          <w:rFonts w:cstheme="minorHAnsi"/>
+        </w:rPr>
+        <w:t>2</w:t>
+      </w:r>
+      <w:r>
+        <w:rPr>
+          <w:rFonts w:cstheme="minorHAnsi"/>
+        </w:rPr>
+        <w:t>, j] = L[</w:t>
+      </w:r>
+      <w:r>
+        <w:rPr>
+          <w:rFonts w:cstheme="minorHAnsi"/>
+        </w:rPr>
+        <w:t>2</w:t>
+      </w:r>
+      <w:r>
+        <w:rPr>
+          <w:rFonts w:cstheme="minorHAnsi"/>
+        </w:rPr>
+        <w:t>, j] + maximum(M[i – 1, j], M[i, j - 1]</w:t>
+      </w:r>
+      <w:r>
+        <w:rPr>
+          <w:rFonts w:cstheme="minorHAnsi"/>
+        </w:rPr>
+        <w:t>)</w:t>
+      </w:r>
+    </w:p>
+    <w:p>
+      <w:pPr>
+        <w:autoSpaceDE w:val="0"/>
+        <w:autoSpaceDN w:val="0"/>
+        <w:adjustRightInd w:val="0"/>
+        <w:spacing w:after="0" w:line="240" w:lineRule="auto"/>
+        <w:rPr>
+          <w:rFonts w:cstheme="minorHAnsi"/>
+        </w:rPr>
+      </w:pPr>
+    </w:p>
+    <w:p>
+      <w:pPr>
+        <w:autoSpaceDE w:val="0"/>
+        <w:autoSpaceDN w:val="0"/>
+        <w:adjustRightInd w:val="0"/>
+        <w:spacing w:after="0" w:line="240" w:lineRule="auto"/>
+        <w:rPr>
+          <w:rFonts w:cstheme="minorHAnsi"/>
+        </w:rPr>
+      </w:pPr>
+      <w:r>
+        <w:rPr>
+          <w:rFonts w:cstheme="minorHAnsi"/>
+        </w:rPr>
+        <w:tab/>
+        <w:t># fill table</w:t>
+      </w:r>
+    </w:p>
+    <w:p>
+      <w:pPr>
+        <w:autoSpaceDE w:val="0"/>
+        <w:autoSpaceDN w:val="0"/>
+        <w:adjustRightInd w:val="0"/>
+        <w:spacing w:after="0" w:line="240" w:lineRule="auto"/>
+        <w:rPr>
+          <w:rFonts w:cstheme="minorHAnsi"/>
+        </w:rPr>
+      </w:pPr>
+      <w:r>
+        <w:rPr>
+          <w:rFonts w:cstheme="minorHAnsi"/>
+        </w:rPr>
+        <w:tab/>
+      </w:r>
+      <w:r>
+        <w:rPr>
+          <w:rFonts w:cstheme="minorHAnsi"/>
+        </w:rPr>
+        <w:t>for i = 3 to n</w:t>
+      </w:r>
+    </w:p>
+    <w:p>
+      <w:pPr>
+        <w:autoSpaceDE w:val="0"/>
+        <w:autoSpaceDN w:val="0"/>
+        <w:adjustRightInd w:val="0"/>
+        <w:spacing w:after="0" w:line="240" w:lineRule="auto"/>
+        <w:rPr>
+          <w:rFonts w:cstheme="minorHAnsi"/>
+        </w:rPr>
+      </w:pPr>
+      <w:r>
+        <w:rPr>
+          <w:rFonts w:cstheme="minorHAnsi"/>
+        </w:rPr>
+        <w:tab/>
+      </w:r>
+      <w:r>
+        <w:rPr>
+          <w:rFonts w:cstheme="minorHAnsi"/>
+        </w:rPr>
+        <w:tab/>
+        <w:t>for j = 2 to n</w:t>
+      </w:r>
+    </w:p>
+    <w:p>
+      <w:pPr>
+        <w:autoSpaceDE w:val="0"/>
+        <w:autoSpaceDN w:val="0"/>
+        <w:adjustRightInd w:val="0"/>
+        <w:spacing w:after="0" w:line="240" w:lineRule="auto"/>
+        <w:rPr>
+          <w:rFonts w:cstheme="minorHAnsi"/>
+        </w:rPr>
+      </w:pPr>
+      <w:r>
+        <w:rPr>
+          <w:rFonts w:cstheme="minorHAnsi"/>
+        </w:rPr>
+        <w:tab/>
+      </w:r>
+      <w:r>
+        <w:rPr>
+          <w:rFonts w:cstheme="minorHAnsi"/>
+        </w:rPr>
+        <w:tab/>
+      </w:r>
+      <w:r>
+        <w:rPr>
+          <w:rFonts w:cstheme="minorHAnsi"/>
+        </w:rPr>
+        <w:tab/>
+        <w:t>if L[i, j] = -1</w:t>
+      </w:r>
+    </w:p>
+    <w:p>
+      <w:pPr>
+        <w:autoSpaceDE w:val="0"/>
+        <w:autoSpaceDN w:val="0"/>
+        <w:adjustRightInd w:val="0"/>
+        <w:spacing w:after="0" w:line="240" w:lineRule="auto"/>
+        <w:rPr>
+          <w:rFonts w:cstheme="minorHAnsi"/>
+        </w:rPr>
+      </w:pPr>
+      <w:r>
+        <w:rPr>
+          <w:rFonts w:cstheme="minorHAnsi"/>
+        </w:rPr>
+        <w:tab/>
+      </w:r>
+      <w:r>
+        <w:rPr>
+          <w:rFonts w:cstheme="minorHAnsi"/>
+        </w:rPr>
+        <w:tab/>
+      </w:r>
+      <w:r>
+        <w:rPr>
+          <w:rFonts w:cstheme="minorHAnsi"/>
+        </w:rPr>
+        <w:tab/>
+      </w:r>
+      <w:r>
+        <w:rPr>
+          <w:rFonts w:cstheme="minorHAnsi"/>
+        </w:rPr>
+        <w:tab/>
+        <w:t>M[i, j] = -1</w:t>
+      </w:r>
+    </w:p>
+    <w:p>
+      <w:pPr>
+        <w:autoSpaceDE w:val="0"/>
+        <w:autoSpaceDN w:val="0"/>
+        <w:adjustRightInd w:val="0"/>
+        <w:spacing w:after="0" w:line="240" w:lineRule="auto"/>
+        <w:rPr>
+          <w:rFonts w:cstheme="minorHAnsi"/>
+        </w:rPr>
+      </w:pPr>
+      <w:r>
+        <w:rPr>
+          <w:rFonts w:cstheme="minorHAnsi"/>
+        </w:rPr>
+        <w:tab/>
+      </w:r>
+      <w:r>
+        <w:rPr>
+          <w:rFonts w:cstheme="minorHAnsi"/>
+        </w:rPr>
+        <w:tab/>
+      </w:r>
+      <w:r>
+        <w:rPr>
+          <w:rFonts w:cstheme="minorHAnsi"/>
+        </w:rPr>
+        <w:tab/>
+        <w:t>else if M[i – 1, j] = -1 and M[i – 2, j] = -1 and M[i, j - 1] = -1</w:t>
+      </w:r>
+    </w:p>
+    <w:p>
+      <w:pPr>
+        <w:autoSpaceDE w:val="0"/>
+        <w:autoSpaceDN w:val="0"/>
+        <w:adjustRightInd w:val="0"/>
+        <w:spacing w:after="0" w:line="240" w:lineRule="auto"/>
+        <w:rPr>
+          <w:rFonts w:cstheme="minorHAnsi"/>
+        </w:rPr>
+      </w:pPr>
+      <w:r>
+        <w:rPr>
+          <w:rFonts w:cstheme="minorHAnsi"/>
+        </w:rPr>
+        <w:tab/>
+      </w:r>
+      <w:r>
+        <w:rPr>
+          <w:rFonts w:cstheme="minorHAnsi"/>
+        </w:rPr>
+        <w:tab/>
+      </w:r>
+      <w:r>
+        <w:rPr>
+          <w:rFonts w:cstheme="minorHAnsi"/>
+        </w:rPr>
+        <w:tab/>
+      </w:r>
+      <w:r>
+        <w:rPr>
+          <w:rFonts w:cstheme="minorHAnsi"/>
+        </w:rPr>
+        <w:tab/>
+        <w:t>M[i, j] = -1</w:t>
+      </w:r>
+    </w:p>
+    <w:p>
+      <w:pPr>
+        <w:autoSpaceDE w:val="0"/>
+        <w:autoSpaceDN w:val="0"/>
+        <w:adjustRightInd w:val="0"/>
+        <w:spacing w:after="0" w:line="240" w:lineRule="auto"/>
+        <w:rPr>
+          <w:rFonts w:cstheme="minorHAnsi"/>
+        </w:rPr>
+      </w:pPr>
+      <w:r>
+        <w:rPr>
+          <w:rFonts w:cstheme="minorHAnsi"/>
+        </w:rPr>
+        <w:tab/>
+      </w:r>
+      <w:r>
+        <w:rPr>
+          <w:rFonts w:cstheme="minorHAnsi"/>
+        </w:rPr>
+        <w:tab/>
+      </w:r>
+      <w:r>
+        <w:rPr>
+          <w:rFonts w:cstheme="minorHAnsi"/>
+        </w:rPr>
+        <w:tab/>
+        <w:t>else</w:t>
+      </w:r>
+    </w:p>
+    <w:p>
+      <w:pPr>
+        <w:autoSpaceDE w:val="0"/>
+        <w:autoSpaceDN w:val="0"/>
+        <w:adjustRightInd w:val="0"/>
+        <w:spacing w:after="0" w:line="240" w:lineRule="auto"/>
+        <w:rPr>
+          <w:rFonts w:cstheme="minorHAnsi"/>
+        </w:rPr>
+      </w:pPr>
+      <w:r>
+        <w:rPr>
+          <w:rFonts w:cstheme="minorHAnsi"/>
+        </w:rPr>
+        <w:tab/>
+      </w:r>
+      <w:r>
+        <w:rPr>
+          <w:rFonts w:cstheme="minorHAnsi"/>
+        </w:rPr>
+        <w:tab/>
+      </w:r>
+      <w:r>
+        <w:rPr>
+          <w:rFonts w:cstheme="minorHAnsi"/>
+        </w:rPr>
+        <w:tab/>
+      </w:r>
+      <w:r>
+        <w:rPr>
+          <w:rFonts w:cstheme="minorHAnsi"/>
+        </w:rPr>
+        <w:tab/>
+      </w:r>
+      <w:r>
+        <w:rPr>
+          <w:rFonts w:cstheme="minorHAnsi"/>
+        </w:rPr>
+        <w:t>M[i, j] = L[i, j]</w:t>
+      </w:r>
+      <w:r>
+        <w:rPr>
+          <w:rFonts w:cstheme="minorHAnsi"/>
+        </w:rPr>
+        <w:t xml:space="preserve"> </w:t>
+      </w:r>
+      <w:r>
+        <w:rPr>
+          <w:rFonts w:cstheme="minorHAnsi"/>
+        </w:rPr>
+        <w:t>+ maximum(</w:t>
+      </w:r>
+      <w:r>
+        <w:rPr>
+          <w:rFonts w:cstheme="minorHAnsi"/>
+        </w:rPr>
+        <w:t>M[i – 1, j]</w:t>
+      </w:r>
+      <w:r>
+        <w:rPr>
+          <w:rFonts w:cstheme="minorHAnsi"/>
+        </w:rPr>
+        <w:t xml:space="preserve">, </w:t>
+      </w:r>
+      <w:r>
+        <w:rPr>
+          <w:rFonts w:cstheme="minorHAnsi"/>
+        </w:rPr>
+        <w:t>M[i – 2, j] = -1</w:t>
+      </w:r>
+      <w:r>
+        <w:rPr>
+          <w:rFonts w:cstheme="minorHAnsi"/>
+        </w:rPr>
+        <w:t xml:space="preserve">, </w:t>
+      </w:r>
+      <w:r>
+        <w:rPr>
+          <w:rFonts w:cstheme="minorHAnsi"/>
+        </w:rPr>
+        <w:t>M[i, j - 1]</w:t>
+      </w:r>
+      <w:r>
+        <w:rPr>
+          <w:rFonts w:cstheme="minorHAnsi"/>
+        </w:rPr>
+        <w:t>)</w:t>
+      </w:r>
+    </w:p>
+    <w:p>
+      <w:pPr>
+        <w:autoSpaceDE w:val="0"/>
+        <w:autoSpaceDN w:val="0"/>
+        <w:adjustRightInd w:val="0"/>
+        <w:spacing w:after="0" w:line="240" w:lineRule="auto"/>
+        <w:rPr>
+          <w:rFonts w:cstheme="minorHAnsi"/>
+        </w:rPr>
+      </w:pPr>
+    </w:p>
+    <w:p>
+      <w:pPr>
+        <w:pStyle w:val="ListParagraph"/>
+        <w:numPr>
+          <w:ilvl w:val="0"/>
+          <w:numId w:val="24"/>
+        </w:numPr>
+        <w:autoSpaceDE w:val="0"/>
+        <w:autoSpaceDN w:val="0"/>
+        <w:adjustRightInd w:val="0"/>
+        <w:spacing w:after="0" w:line="240" w:lineRule="auto"/>
+        <w:rPr>
+          <w:rFonts w:cstheme="minorHAnsi"/>
+        </w:rPr>
+      </w:pPr>
+      <w:r>
+        <w:rPr>
+          <w:rFonts w:cstheme="minorHAnsi"/>
+        </w:rPr>
+        <w:t>Psuedocode to output a route with the maximum number of flies</w:t>
+      </w:r>
+    </w:p>
+    <w:p>
+      <w:pPr>
+        <w:autoSpaceDE w:val="0"/>
+        <w:autoSpaceDN w:val="0"/>
+        <w:adjustRightInd w:val="0"/>
+        <w:spacing w:after="0" w:line="240" w:lineRule="auto"/>
+        <w:rPr>
+          <w:rFonts w:cstheme="minorHAnsi"/>
+        </w:rPr>
+      </w:pPr>
+    </w:p>
+    <w:p>
+      <w:pPr>
+        <w:autoSpaceDE w:val="0"/>
+        <w:autoSpaceDN w:val="0"/>
+        <w:adjustRightInd w:val="0"/>
+        <w:spacing w:after="0" w:line="240" w:lineRule="auto"/>
+        <w:rPr>
+          <w:rFonts w:cstheme="minorHAnsi"/>
+        </w:rPr>
+      </w:pPr>
+      <w:r>
+        <w:rPr>
+          <w:rFonts w:cstheme="minorHAnsi"/>
+        </w:rPr>
+        <w:t>LilyPadsPath(M[1 .. n, 1 .. n])</w:t>
+      </w:r>
+    </w:p>
+    <w:p>
+      <w:pPr>
+        <w:autoSpaceDE w:val="0"/>
+        <w:autoSpaceDN w:val="0"/>
+        <w:adjustRightInd w:val="0"/>
+        <w:spacing w:after="0" w:line="240" w:lineRule="auto"/>
+        <w:rPr>
+          <w:rFonts w:cstheme="minorHAnsi"/>
+        </w:rPr>
+      </w:pPr>
+      <w:r>
+        <w:rPr>
+          <w:rFonts w:cstheme="minorHAnsi"/>
+        </w:rPr>
+        <w:tab/>
+      </w:r>
+      <w:r>
+        <w:rPr>
+          <w:rFonts w:cstheme="minorHAnsi"/>
+        </w:rPr>
+        <w:t>numFlies = M[n, n]</w:t>
+      </w:r>
+    </w:p>
+    <w:p>
+      <w:pPr>
+        <w:autoSpaceDE w:val="0"/>
+        <w:autoSpaceDN w:val="0"/>
+        <w:adjustRightInd w:val="0"/>
+        <w:spacing w:after="0" w:line="240" w:lineRule="auto"/>
+        <w:rPr>
+          <w:rFonts w:cstheme="minorHAnsi"/>
+        </w:rPr>
+      </w:pPr>
+      <w:r>
+        <w:rPr>
+          <w:rFonts w:cstheme="minorHAnsi"/>
+        </w:rPr>
+        <w:tab/>
+        <w:t>if numFlies = -1</w:t>
+      </w:r>
+    </w:p>
+    <w:p>
+      <w:pPr>
+        <w:autoSpaceDE w:val="0"/>
+        <w:autoSpaceDN w:val="0"/>
+        <w:adjustRightInd w:val="0"/>
+        <w:spacing w:after="0" w:line="240" w:lineRule="auto"/>
+        <w:rPr>
+          <w:rFonts w:cstheme="minorHAnsi"/>
+        </w:rPr>
+      </w:pPr>
+      <w:r>
+        <w:rPr>
+          <w:rFonts w:cstheme="minorHAnsi"/>
+        </w:rPr>
+        <w:tab/>
+      </w:r>
+      <w:r>
+        <w:rPr>
+          <w:rFonts w:cstheme="minorHAnsi"/>
+        </w:rPr>
+        <w:tab/>
+        <w:t>return -1</w:t>
+      </w:r>
+    </w:p>
+    <w:p>
+      <w:pPr>
+        <w:autoSpaceDE w:val="0"/>
+        <w:autoSpaceDN w:val="0"/>
+        <w:adjustRightInd w:val="0"/>
+        <w:spacing w:after="0" w:line="240" w:lineRule="auto"/>
+        <w:rPr>
+          <w:rFonts w:cstheme="minorHAnsi"/>
+        </w:rPr>
+      </w:pPr>
+      <w:r>
+        <w:rPr>
+          <w:rFonts w:cstheme="minorHAnsi"/>
+        </w:rPr>
+        <w:tab/>
+      </w:r>
+    </w:p>
+    <w:p>
+      <w:pPr>
+        <w:autoSpaceDE w:val="0"/>
+        <w:autoSpaceDN w:val="0"/>
+        <w:adjustRightInd w:val="0"/>
+        <w:spacing w:after="0" w:line="240" w:lineRule="auto"/>
+        <w:rPr>
+          <w:rFonts w:cstheme="minorHAnsi"/>
+        </w:rPr>
+      </w:pPr>
+      <w:r>
+        <w:rPr>
+          <w:rFonts w:cstheme="minorHAnsi"/>
+        </w:rPr>
+        <w:tab/>
+        <w:t>i = n</w:t>
+      </w:r>
+    </w:p>
+    <w:p>
+      <w:pPr>
+        <w:autoSpaceDE w:val="0"/>
+        <w:autoSpaceDN w:val="0"/>
+        <w:adjustRightInd w:val="0"/>
+        <w:spacing w:after="0" w:line="240" w:lineRule="auto"/>
+        <w:rPr>
+          <w:rFonts w:cstheme="minorHAnsi"/>
+        </w:rPr>
+      </w:pPr>
+      <w:r>
+        <w:rPr>
+          <w:rFonts w:cstheme="minorHAnsi"/>
+        </w:rPr>
+        <w:tab/>
+        <w:t>j = n</w:t>
+      </w:r>
+    </w:p>
+    <w:p>
+      <w:pPr>
+        <w:autoSpaceDE w:val="0"/>
+        <w:autoSpaceDN w:val="0"/>
+        <w:adjustRightInd w:val="0"/>
+        <w:spacing w:after="0" w:line="240" w:lineRule="auto"/>
+        <w:rPr>
+          <w:rFonts w:cstheme="minorHAnsi"/>
+        </w:rPr>
+      </w:pPr>
+      <w:r>
+        <w:rPr>
+          <w:rFonts w:cstheme="minorHAnsi"/>
+        </w:rPr>
+        <w:tab/>
+        <w:t xml:space="preserve">while </w:t>
+      </w:r>
+      <w:r>
+        <w:rPr>
+          <w:rFonts w:cstheme="minorHAnsi"/>
+        </w:rPr>
+        <w:t>M[i, j] != L[i, j]</w:t>
+      </w:r>
+      <w:r>
+        <w:rPr>
+          <w:rFonts w:cstheme="minorHAnsi"/>
+        </w:rPr>
+        <w:t xml:space="preserve"> and i != 1</w:t>
+      </w:r>
+    </w:p>
+    <w:p>
+      <w:pPr>
+        <w:autoSpaceDE w:val="0"/>
+        <w:autoSpaceDN w:val="0"/>
+        <w:adjustRightInd w:val="0"/>
+        <w:spacing w:after="0" w:line="240" w:lineRule="auto"/>
+        <w:rPr>
+          <w:rFonts w:cstheme="minorHAnsi"/>
+        </w:rPr>
+      </w:pPr>
+      <w:r>
+        <w:rPr>
+          <w:rFonts w:cstheme="minorHAnsi"/>
+        </w:rPr>
+        <w:tab/>
+      </w:r>
+      <w:r>
+        <w:rPr>
+          <w:rFonts w:cstheme="minorHAnsi"/>
+        </w:rPr>
+        <w:tab/>
+        <w:t># need to check if any backwards moves are out of bound</w:t>
+      </w:r>
+    </w:p>
+    <w:p>
+      <w:pPr>
+        <w:autoSpaceDE w:val="0"/>
+        <w:autoSpaceDN w:val="0"/>
+        <w:adjustRightInd w:val="0"/>
+        <w:spacing w:after="0" w:line="240" w:lineRule="auto"/>
+        <w:rPr>
+          <w:rFonts w:cstheme="minorHAnsi"/>
+        </w:rPr>
+      </w:pPr>
+      <w:r>
+        <w:rPr>
+          <w:rFonts w:cstheme="minorHAnsi"/>
+        </w:rPr>
+        <w:tab/>
+      </w:r>
+      <w:r>
+        <w:rPr>
+          <w:rFonts w:cstheme="minorHAnsi"/>
+        </w:rPr>
+        <w:tab/>
+        <w:t xml:space="preserve">m1 =  </w:t>
+      </w:r>
+      <w:r>
+        <w:rPr>
+          <w:rFonts w:cstheme="minorHAnsi"/>
+        </w:rPr>
+        <w:t>-1</w:t>
+      </w:r>
+    </w:p>
+    <w:p>
+      <w:pPr>
+        <w:autoSpaceDE w:val="0"/>
+        <w:autoSpaceDN w:val="0"/>
+        <w:adjustRightInd w:val="0"/>
+        <w:spacing w:after="0" w:line="240" w:lineRule="auto"/>
+        <w:ind w:left="1440" w:firstLine="720"/>
+        <w:rPr>
+          <w:rFonts w:cstheme="minorHAnsi"/>
+        </w:rPr>
+      </w:pPr>
+      <w:r>
+        <w:rPr>
+          <w:rFonts w:cstheme="minorHAnsi"/>
+        </w:rPr>
+        <w:t xml:space="preserve">if i – 1 &gt;= 0 </w:t>
+      </w:r>
+    </w:p>
+    <w:p>
+      <w:pPr>
+        <w:autoSpaceDE w:val="0"/>
+        <w:autoSpaceDN w:val="0"/>
+        <w:adjustRightInd w:val="0"/>
+        <w:spacing w:after="0" w:line="240" w:lineRule="auto"/>
+        <w:ind w:left="2160" w:firstLine="720"/>
+        <w:rPr>
+          <w:rFonts w:cstheme="minorHAnsi"/>
+        </w:rPr>
+      </w:pPr>
+      <w:r>
+        <w:rPr>
+          <w:rFonts w:cstheme="minorHAnsi"/>
+        </w:rPr>
+        <w:t xml:space="preserve">m1 </w:t>
+      </w:r>
+      <w:r>
+        <w:rPr>
+          <w:rFonts w:cstheme="minorHAnsi"/>
+        </w:rPr>
+        <w:t>M[i – 1, j]</w:t>
+      </w:r>
+    </w:p>
+    <w:p>
+      <w:pPr>
+        <w:autoSpaceDE w:val="0"/>
+        <w:autoSpaceDN w:val="0"/>
+        <w:adjustRightInd w:val="0"/>
+        <w:spacing w:after="0" w:line="240" w:lineRule="auto"/>
+        <w:rPr>
+          <w:rFonts w:cstheme="minorHAnsi"/>
+        </w:rPr>
+      </w:pPr>
+      <w:r>
+        <w:rPr>
+          <w:rFonts w:cstheme="minorHAnsi"/>
+        </w:rPr>
+        <w:tab/>
+      </w:r>
+      <w:r>
+        <w:rPr>
+          <w:rFonts w:cstheme="minorHAnsi"/>
+        </w:rPr>
+        <w:tab/>
+        <w:t>m2 = -1</w:t>
+      </w:r>
+      <w:r>
+        <w:rPr>
+          <w:rFonts w:cstheme="minorHAnsi"/>
+        </w:rPr>
+        <w:tab/>
+      </w:r>
+      <w:r>
+        <w:rPr>
+          <w:rFonts w:cstheme="minorHAnsi"/>
+        </w:rPr>
+        <w:tab/>
+      </w:r>
+      <w:r>
+        <w:rPr>
+          <w:rFonts w:cstheme="minorHAnsi"/>
+        </w:rPr>
+        <w:tab/>
+      </w:r>
+      <w:r>
+        <w:rPr>
+          <w:rFonts w:cstheme="minorHAnsi"/>
+        </w:rPr>
+        <w:tab/>
+      </w:r>
+    </w:p>
+    <w:p>
+      <w:pPr>
+        <w:autoSpaceDE w:val="0"/>
+        <w:autoSpaceDN w:val="0"/>
+        <w:adjustRightInd w:val="0"/>
+        <w:spacing w:after="0" w:line="240" w:lineRule="auto"/>
+        <w:rPr>
+          <w:rFonts w:cstheme="minorHAnsi"/>
+        </w:rPr>
+      </w:pPr>
+      <w:r>
+        <w:rPr>
+          <w:rFonts w:cstheme="minorHAnsi"/>
+        </w:rPr>
+        <w:tab/>
+      </w:r>
+      <w:r>
+        <w:rPr>
+          <w:rFonts w:cstheme="minorHAnsi"/>
+        </w:rPr>
+        <w:tab/>
+      </w:r>
+      <w:r>
+        <w:rPr>
+          <w:rFonts w:cstheme="minorHAnsi"/>
+        </w:rPr>
+        <w:tab/>
+        <w:t>if i – 2 &gt;= 0</w:t>
+      </w:r>
+    </w:p>
+    <w:p>
+      <w:pPr>
+        <w:autoSpaceDE w:val="0"/>
+        <w:autoSpaceDN w:val="0"/>
+        <w:adjustRightInd w:val="0"/>
+        <w:spacing w:after="0" w:line="240" w:lineRule="auto"/>
+        <w:rPr>
+          <w:rFonts w:cstheme="minorHAnsi"/>
+        </w:rPr>
+      </w:pPr>
+      <w:r>
+        <w:rPr>
+          <w:rFonts w:cstheme="minorHAnsi"/>
+        </w:rPr>
+        <w:tab/>
+      </w:r>
+      <w:r>
+        <w:rPr>
+          <w:rFonts w:cstheme="minorHAnsi"/>
+        </w:rPr>
+        <w:tab/>
+      </w:r>
+      <w:r>
+        <w:rPr>
+          <w:rFonts w:cstheme="minorHAnsi"/>
+        </w:rPr>
+        <w:tab/>
+      </w:r>
+      <w:r>
+        <w:rPr>
+          <w:rFonts w:cstheme="minorHAnsi"/>
+        </w:rPr>
+        <w:tab/>
+        <w:t xml:space="preserve">m2 = </w:t>
+      </w:r>
+      <w:r>
+        <w:rPr>
+          <w:rFonts w:cstheme="minorHAnsi"/>
+        </w:rPr>
+        <w:t>M[i – 2, j]</w:t>
+      </w:r>
+    </w:p>
+    <w:p>
+      <w:pPr>
+        <w:autoSpaceDE w:val="0"/>
+        <w:autoSpaceDN w:val="0"/>
+        <w:adjustRightInd w:val="0"/>
+        <w:spacing w:after="0" w:line="240" w:lineRule="auto"/>
+        <w:rPr>
+          <w:rFonts w:cstheme="minorHAnsi"/>
+        </w:rPr>
+      </w:pPr>
+      <w:r>
+        <w:rPr>
+          <w:rFonts w:cstheme="minorHAnsi"/>
+        </w:rPr>
+        <w:tab/>
+      </w:r>
+      <w:r>
+        <w:rPr>
+          <w:rFonts w:cstheme="minorHAnsi"/>
+        </w:rPr>
+        <w:tab/>
+        <w:t xml:space="preserve">m3 = </w:t>
+      </w:r>
+      <w:r>
+        <w:rPr>
+          <w:rFonts w:cstheme="minorHAnsi"/>
+        </w:rPr>
+        <w:t xml:space="preserve">-1 </w:t>
+      </w:r>
+    </w:p>
+    <w:p>
+      <w:pPr>
+        <w:autoSpaceDE w:val="0"/>
+        <w:autoSpaceDN w:val="0"/>
+        <w:adjustRightInd w:val="0"/>
+        <w:spacing w:after="0" w:line="240" w:lineRule="auto"/>
+        <w:ind w:left="1440" w:firstLine="720"/>
+        <w:rPr>
+          <w:rFonts w:cstheme="minorHAnsi"/>
+        </w:rPr>
+      </w:pPr>
+      <w:r>
+        <w:rPr>
+          <w:rFonts w:cstheme="minorHAnsi"/>
+        </w:rPr>
+        <w:t>if j – 1 &gt;= 0</w:t>
+      </w:r>
+    </w:p>
+    <w:p>
+      <w:pPr>
+        <w:autoSpaceDE w:val="0"/>
+        <w:autoSpaceDN w:val="0"/>
+        <w:adjustRightInd w:val="0"/>
+        <w:spacing w:after="0" w:line="240" w:lineRule="auto"/>
+        <w:ind w:left="2880"/>
+        <w:rPr>
+          <w:rFonts w:cstheme="minorHAnsi"/>
+        </w:rPr>
+      </w:pPr>
+      <w:r>
+        <w:rPr>
+          <w:rFonts w:cstheme="minorHAnsi"/>
+        </w:rPr>
+        <w:t xml:space="preserve">m3 = </w:t>
+      </w:r>
+      <w:r>
+        <w:rPr>
+          <w:rFonts w:cstheme="minorHAnsi"/>
+        </w:rPr>
+        <w:t>M[i, j - 1]</w:t>
+      </w:r>
+    </w:p>
+    <w:p>
+      <w:pPr>
+        <w:autoSpaceDE w:val="0"/>
+        <w:autoSpaceDN w:val="0"/>
+        <w:adjustRightInd w:val="0"/>
+        <w:spacing w:after="0" w:line="240" w:lineRule="auto"/>
+        <w:rPr>
+          <w:rFonts w:cstheme="minorHAnsi"/>
+        </w:rPr>
+      </w:pPr>
+      <w:r>
+        <w:rPr>
+          <w:rFonts w:cstheme="minorHAnsi"/>
+        </w:rPr>
+        <w:tab/>
+      </w:r>
+      <w:r>
+        <w:rPr>
+          <w:rFonts w:cstheme="minorHAnsi"/>
+        </w:rPr>
+        <w:tab/>
+        <w:t>max = maximum(</w:t>
+      </w:r>
+      <w:r>
+        <w:rPr>
+          <w:rFonts w:cstheme="minorHAnsi"/>
+        </w:rPr>
+        <w:t>m1, m2, m3</w:t>
+      </w:r>
+      <w:r>
+        <w:rPr>
+          <w:rFonts w:cstheme="minorHAnsi"/>
+        </w:rPr>
+        <w:t>)</w:t>
+      </w:r>
+    </w:p>
+    <w:p>
+      <w:pPr>
+        <w:autoSpaceDE w:val="0"/>
+        <w:autoSpaceDN w:val="0"/>
+        <w:adjustRightInd w:val="0"/>
+        <w:spacing w:after="0" w:line="240" w:lineRule="auto"/>
+        <w:rPr>
+          <w:rFonts w:cstheme="minorHAnsi"/>
+        </w:rPr>
+      </w:pPr>
+      <w:r>
+        <w:rPr>
+          <w:rFonts w:cstheme="minorHAnsi"/>
+        </w:rPr>
+        <w:tab/>
+      </w:r>
+      <w:r>
+        <w:rPr>
+          <w:rFonts w:cstheme="minorHAnsi"/>
+        </w:rPr>
+        <w:tab/>
+      </w:r>
+      <w:r>
+        <w:rPr>
+          <w:rFonts w:cstheme="minorHAnsi"/>
+        </w:rPr>
+        <w:t>i</w:t>
+      </w:r>
+      <w:r>
+        <w:rPr>
+          <w:rFonts w:cstheme="minorHAnsi"/>
+        </w:rPr>
+        <w:t>f</w:t>
+      </w:r>
+      <w:r>
+        <w:rPr>
+          <w:rFonts w:cstheme="minorHAnsi"/>
+        </w:rPr>
+        <w:t xml:space="preserve"> max = </w:t>
+      </w:r>
+      <w:r>
+        <w:rPr>
+          <w:rFonts w:cstheme="minorHAnsi"/>
+        </w:rPr>
+        <w:t xml:space="preserve">M[i – </w:t>
+      </w:r>
+      <w:r>
+        <w:rPr>
+          <w:rFonts w:cstheme="minorHAnsi"/>
+        </w:rPr>
+        <w:t>2</w:t>
+      </w:r>
+      <w:r>
+        <w:rPr>
+          <w:rFonts w:cstheme="minorHAnsi"/>
+        </w:rPr>
+        <w:t>, j]</w:t>
+      </w:r>
+      <w:r>
+        <w:rPr>
+          <w:rFonts w:cstheme="minorHAnsi"/>
+        </w:rPr>
+        <w:tab/>
+      </w:r>
+      <w:r>
+        <w:rPr>
+          <w:rFonts w:cstheme="minorHAnsi"/>
+        </w:rPr>
+        <w:tab/>
+        <w:t xml:space="preserve"># </w:t>
+      </w:r>
+      <w:r>
+        <w:rPr>
+          <w:rFonts w:cstheme="minorHAnsi"/>
+        </w:rPr>
+        <w:t xml:space="preserve">move </w:t>
+      </w:r>
+      <w:r>
+        <w:rPr>
+          <w:rFonts w:cstheme="minorHAnsi"/>
+        </w:rPr>
+        <w:t>two left</w:t>
+      </w:r>
+    </w:p>
+    <w:p>
+      <w:pPr>
+        <w:autoSpaceDE w:val="0"/>
+        <w:autoSpaceDN w:val="0"/>
+        <w:adjustRightInd w:val="0"/>
+        <w:spacing w:after="0" w:line="240" w:lineRule="auto"/>
+        <w:rPr>
+          <w:rFonts w:cstheme="minorHAnsi"/>
+        </w:rPr>
+      </w:pPr>
+      <w:r>
+        <w:rPr>
+          <w:rFonts w:cstheme="minorHAnsi"/>
+        </w:rPr>
+        <w:tab/>
+      </w:r>
+      <w:r>
+        <w:rPr>
+          <w:rFonts w:cstheme="minorHAnsi"/>
+        </w:rPr>
+        <w:tab/>
+      </w:r>
+      <w:r>
+        <w:rPr>
+          <w:rFonts w:cstheme="minorHAnsi"/>
+        </w:rPr>
+        <w:tab/>
+      </w:r>
+      <w:r>
+        <w:rPr>
+          <w:rFonts w:cstheme="minorHAnsi"/>
+        </w:rPr>
+        <w:t>i = i – 2</w:t>
+      </w:r>
+    </w:p>
+    <w:p>
+      <w:pPr>
+        <w:autoSpaceDE w:val="0"/>
+        <w:autoSpaceDN w:val="0"/>
+        <w:adjustRightInd w:val="0"/>
+        <w:spacing w:after="0" w:line="240" w:lineRule="auto"/>
+        <w:rPr>
+          <w:rFonts w:cstheme="minorHAnsi"/>
+        </w:rPr>
+      </w:pPr>
+      <w:r>
+        <w:rPr>
+          <w:rFonts w:cstheme="minorHAnsi"/>
+        </w:rPr>
+        <w:tab/>
+      </w:r>
+      <w:r>
+        <w:rPr>
+          <w:rFonts w:cstheme="minorHAnsi"/>
+        </w:rPr>
+        <w:tab/>
+        <w:t xml:space="preserve">else if max = </w:t>
+      </w:r>
+      <w:r>
+        <w:rPr>
+          <w:rFonts w:cstheme="minorHAnsi"/>
+        </w:rPr>
+        <w:t>M[i – 1, j]</w:t>
+      </w:r>
+      <w:r>
+        <w:rPr>
+          <w:rFonts w:cstheme="minorHAnsi"/>
+        </w:rPr>
+        <w:tab/>
+      </w:r>
+      <w:r>
+        <w:rPr>
+          <w:rFonts w:cstheme="minorHAnsi"/>
+        </w:rPr>
+        <w:tab/>
+        <w:t># move one left</w:t>
+      </w:r>
+    </w:p>
+    <w:p>
+      <w:pPr>
+        <w:autoSpaceDE w:val="0"/>
+        <w:autoSpaceDN w:val="0"/>
+        <w:adjustRightInd w:val="0"/>
+        <w:spacing w:after="0" w:line="240" w:lineRule="auto"/>
+        <w:rPr>
+          <w:rFonts w:cstheme="minorHAnsi"/>
+        </w:rPr>
+      </w:pPr>
+      <w:r>
+        <w:rPr>
+          <w:rFonts w:cstheme="minorHAnsi"/>
+        </w:rPr>
+        <w:tab/>
+      </w:r>
+      <w:r>
+        <w:rPr>
+          <w:rFonts w:cstheme="minorHAnsi"/>
+        </w:rPr>
+        <w:tab/>
+      </w:r>
+      <w:r>
+        <w:rPr>
+          <w:rFonts w:cstheme="minorHAnsi"/>
+        </w:rPr>
+        <w:tab/>
+        <w:t>i = i – 1</w:t>
+      </w:r>
+    </w:p>
+    <w:p>
+      <w:pPr>
+        <w:autoSpaceDE w:val="0"/>
+        <w:autoSpaceDN w:val="0"/>
+        <w:adjustRightInd w:val="0"/>
+        <w:spacing w:after="0" w:line="240" w:lineRule="auto"/>
+        <w:rPr>
+          <w:rFonts w:cstheme="minorHAnsi"/>
+        </w:rPr>
+      </w:pPr>
+      <w:r>
+        <w:rPr>
+          <w:rFonts w:cstheme="minorHAnsi"/>
+        </w:rPr>
+        <w:tab/>
+      </w:r>
+      <w:r>
+        <w:rPr>
+          <w:rFonts w:cstheme="minorHAnsi"/>
+        </w:rPr>
+        <w:tab/>
+        <w:t>else</w:t>
+      </w:r>
+      <w:r>
+        <w:rPr>
+          <w:rFonts w:cstheme="minorHAnsi"/>
+        </w:rPr>
+        <w:tab/>
+      </w:r>
+      <w:r>
+        <w:rPr>
+          <w:rFonts w:cstheme="minorHAnsi"/>
+        </w:rPr>
+        <w:tab/>
+      </w:r>
+      <w:r>
+        <w:rPr>
+          <w:rFonts w:cstheme="minorHAnsi"/>
+        </w:rPr>
+        <w:tab/>
+      </w:r>
+      <w:r>
+        <w:rPr>
+          <w:rFonts w:cstheme="minorHAnsi"/>
+        </w:rPr>
+        <w:tab/>
+        <w:t># move one down</w:t>
+      </w:r>
+    </w:p>
+    <w:p>
+      <w:pPr>
+        <w:autoSpaceDE w:val="0"/>
+        <w:autoSpaceDN w:val="0"/>
+        <w:adjustRightInd w:val="0"/>
+        <w:spacing w:after="0" w:line="240" w:lineRule="auto"/>
+        <w:rPr>
+          <w:rFonts w:cstheme="minorHAnsi"/>
+        </w:rPr>
+      </w:pPr>
+      <w:r>
+        <w:rPr>
+          <w:rFonts w:cstheme="minorHAnsi"/>
+        </w:rPr>
+        <w:tab/>
+      </w:r>
+      <w:r>
+        <w:rPr>
+          <w:rFonts w:cstheme="minorHAnsi"/>
+        </w:rPr>
+        <w:tab/>
+      </w:r>
+      <w:r>
+        <w:rPr>
+          <w:rFonts w:cstheme="minorHAnsi"/>
+        </w:rPr>
+        <w:tab/>
+        <w:t>j = j – 1</w:t>
+      </w:r>
+    </w:p>
+    <w:p>
+      <w:pPr>
+        <w:autoSpaceDE w:val="0"/>
+        <w:autoSpaceDN w:val="0"/>
+        <w:adjustRightInd w:val="0"/>
+        <w:spacing w:after="0" w:line="240" w:lineRule="auto"/>
+        <w:rPr>
+          <w:rFonts w:cstheme="minorHAnsi"/>
+        </w:rPr>
+      </w:pPr>
+      <w:r>
+        <w:rPr>
+          <w:rFonts w:cstheme="minorHAnsi"/>
+        </w:rPr>
+        <w:lastRenderedPageBreak/>
+        <w:tab/>
+      </w:r>
+      <w:r>
+        <w:rPr>
+          <w:rFonts w:cstheme="minorHAnsi"/>
+        </w:rPr>
+        <w:tab/>
+        <w:t>print (i, j)</w:t>
+      </w:r>
+      <w:r>
+        <w:rPr>
+          <w:rFonts w:cstheme="minorHAnsi"/>
+        </w:rPr>
+        <w:tab/>
+      </w:r>
+      <w:r>
+        <w:rPr>
+          <w:rFonts w:cstheme="minorHAnsi"/>
+        </w:rPr>
+        <w:tab/>
+      </w:r>
+    </w:p>
+    <w:p>
+      <w:pPr>
+        <w:autoSpaceDE w:val="0"/>
+        <w:autoSpaceDN w:val="0"/>
+        <w:adjustRightInd w:val="0"/>
+        <w:spacing w:after="0" w:line="240" w:lineRule="auto"/>
+        <w:rPr>
+          <w:rFonts w:cstheme="minorHAnsi"/>
+        </w:rPr>
+      </w:pPr>
+    </w:p>
+    <w:p>
+      <w:pPr>
+        <w:pStyle w:val="ListParagraph"/>
+        <w:numPr>
+          <w:ilvl w:val="0"/>
+          <w:numId w:val="24"/>
+        </w:numPr>
+        <w:autoSpaceDE w:val="0"/>
+        <w:autoSpaceDN w:val="0"/>
+        <w:adjustRightInd w:val="0"/>
+        <w:spacing w:after="0" w:line="240" w:lineRule="auto"/>
+        <w:rPr>
+          <w:rFonts w:cstheme="minorHAnsi"/>
+        </w:rPr>
+      </w:pPr>
+      <w:r>
+        <w:rPr>
+          <w:rFonts w:cstheme="minorHAnsi"/>
+        </w:rPr>
+        <w:t>Justify the runtime</w:t>
+      </w:r>
+    </w:p>
+    <w:p>
+      <w:pPr>
+        <w:autoSpaceDE w:val="0"/>
+        <w:autoSpaceDN w:val="0"/>
+        <w:adjustRightInd w:val="0"/>
+        <w:spacing w:after="0" w:line="240" w:lineRule="auto"/>
+        <w:ind w:left="360"/>
+        <w:rPr>
+          <w:rFonts w:cstheme="minorHAnsi"/>
+        </w:rPr>
+      </w:pPr>
+    </w:p>
+    <w:p>
+      <w:pPr>
+        <w:autoSpaceDE w:val="0"/>
+        <w:autoSpaceDN w:val="0"/>
+        <w:adjustRightInd w:val="0"/>
+        <w:spacing w:after="0" w:line="240" w:lineRule="auto"/>
+        <w:ind w:left="720"/>
+        <w:rPr>
+          <w:rFonts w:cstheme="minorHAnsi"/>
+        </w:rPr>
+      </w:pPr>
+      <w:r>
+        <w:rPr>
+          <w:rFonts w:cstheme="minorHAnsi"/>
+        </w:rPr>
+        <w:t xml:space="preserve">We have to create a table of size n by n. We do this using two nested for-loops, the outer running from 3 to n, and the inner running from 2 to n. This results in a runtime of </w:t>
+      </w:r>
+      <m:oMath>
+        <m:r>
+          <w:rPr>
+            <w:rFonts w:ascii="Cambria Math" w:hAnsi="Cambria Math" w:cstheme="minorHAnsi"/>
+          </w:rPr>
+          <m:t>O(</m:t>
+        </m:r>
+        <m:sSup>
+          <m:sSupPr>
+            <m:ctrlPr>
+              <w:rPr>
+                <w:rFonts w:ascii="Cambria Math" w:hAnsi="Cambria Math" w:cstheme="minorHAnsi"/>
+                <w:i/>
+              </w:rPr>
+            </m:ctrlPr>
+          </m:sSupPr>
+          <m:e>
+            <m:r>
+              <w:rPr>
+                <w:rFonts w:ascii="Cambria Math" w:hAnsi="Cambria Math" w:cstheme="minorHAnsi"/>
+              </w:rPr>
+              <m:t>n</m:t>
+            </m:r>
+          </m:e>
+          <m:sup>
+            <m:r>
+              <w:rPr>
+                <w:rFonts w:ascii="Cambria Math" w:hAnsi="Cambria Math" w:cstheme="minorHAnsi"/>
+              </w:rPr>
+              <m:t>2</m:t>
+            </m:r>
+          </m:sup>
+        </m:sSup>
+        <m:r>
+          <w:rPr>
+            <w:rFonts w:ascii="Cambria Math" w:hAnsi="Cambria Math" w:cstheme="minorHAnsi"/>
+          </w:rPr>
+          <m:t>)</m:t>
+        </m:r>
+      </m:oMath>
+      <w:r>
+        <w:rPr>
+          <w:rFonts w:eastAsiaTheme="minorEastAsia" w:cstheme="minorHAnsi"/>
+        </w:rPr>
+        <w:t>, similar to the rod cutting problem.</w:t>
+      </w:r>
+    </w:p>
+    <w:p>
+      <w:pPr>
+        <w:autoSpaceDE w:val="0"/>
+        <w:autoSpaceDN w:val="0"/>
+        <w:adjustRightInd w:val="0"/>
+        <w:spacing w:after="0" w:line="240" w:lineRule="auto"/>
+        <w:rPr>
+          <w:rFonts w:cstheme="minorHAnsi"/>
+        </w:rPr>
+      </w:pPr>
+    </w:p>
+    <w:p>
+      <w:pPr>
+        <w:autoSpaceDE w:val="0"/>
+        <w:autoSpaceDN w:val="0"/>
+        <w:adjustRightInd w:val="0"/>
+        <w:spacing w:after="0" w:line="240" w:lineRule="auto"/>
+        <w:rPr>
+          <w:rFonts w:cstheme="minorHAnsi"/>
+        </w:rPr>
+      </w:pPr>
+    </w:p>
+    <w:p>
+      <w:pPr>
+        <w:autoSpaceDE w:val="0"/>
+        <w:autoSpaceDN w:val="0"/>
+        <w:adjustRightInd w:val="0"/>
+        <w:spacing w:after="0" w:line="240" w:lineRule="auto"/>
+        <w:rPr>
+          <w:rFonts w:cstheme="minorHAnsi"/>
+        </w:rPr>
+      </w:pPr>
+    </w:p>
+    <w:p>
+      <w:pPr>
+        <w:autoSpaceDE w:val="0"/>
+        <w:autoSpaceDN w:val="0"/>
+        <w:adjustRightInd w:val="0"/>
+        <w:spacing w:after="0" w:line="240" w:lineRule="auto"/>
+        <w:rPr>
+          <w:rFonts w:cstheme="minorHAnsi"/>
+        </w:rPr>
+      </w:pPr>
+    </w:p>
+    <w:p>
+      <w:pPr>
+        <w:autoSpaceDE w:val="0"/>
+        <w:autoSpaceDN w:val="0"/>
+        <w:adjustRightInd w:val="0"/>
+        <w:spacing w:after="0" w:line="240" w:lineRule="auto"/>
+        <w:rPr>
+          <w:rFonts w:cstheme="minorHAnsi"/>
+        </w:rPr>
+      </w:pPr>
+    </w:p>
+    <w:p>
+      <w:pPr>
+        <w:autoSpaceDE w:val="0"/>
+        <w:autoSpaceDN w:val="0"/>
+        <w:adjustRightInd w:val="0"/>
+        <w:spacing w:after="0" w:line="240" w:lineRule="auto"/>
+        <w:rPr>
+          <w:rFonts w:cstheme="minorHAnsi"/>
+        </w:rPr>
+      </w:pPr>
+    </w:p>
+    <w:p>
+      <w:pPr>
+        <w:autoSpaceDE w:val="0"/>
+        <w:autoSpaceDN w:val="0"/>
+        <w:adjustRightInd w:val="0"/>
+        <w:spacing w:after="0" w:line="240" w:lineRule="auto"/>
+        <w:rPr>
+          <w:rFonts w:cstheme="minorHAnsi"/>
+        </w:rPr>
+      </w:pPr>
+    </w:p>
+    <w:p>
+      <w:pPr>
+        <w:autoSpaceDE w:val="0"/>
+        <w:autoSpaceDN w:val="0"/>
+        <w:adjustRightInd w:val="0"/>
+        <w:spacing w:after="0" w:line="240" w:lineRule="auto"/>
+        <w:rPr>
+          <w:rFonts w:cstheme="minorHAnsi"/>
+        </w:rPr>
+      </w:pPr>
+    </w:p>
+    <w:p>
+      <w:pPr>
+        <w:autoSpaceDE w:val="0"/>
+        <w:autoSpaceDN w:val="0"/>
+        <w:adjustRightInd w:val="0"/>
+        <w:spacing w:after="0" w:line="240" w:lineRule="auto"/>
+        <w:rPr>
+          <w:rFonts w:cstheme="minorHAnsi"/>
+        </w:rPr>
+      </w:pPr>
+    </w:p>
+    <w:p>
+      <w:pPr>
+        <w:autoSpaceDE w:val="0"/>
+        <w:autoSpaceDN w:val="0"/>
+        <w:adjustRightInd w:val="0"/>
+        <w:spacing w:after="0" w:line="240" w:lineRule="auto"/>
+        <w:rPr>
+          <w:rFonts w:cstheme="minorHAnsi"/>
+        </w:rPr>
+      </w:pPr>
+    </w:p>
+    <w:p>
+      <w:pPr>
+        <w:autoSpaceDE w:val="0"/>
+        <w:autoSpaceDN w:val="0"/>
+        <w:adjustRightInd w:val="0"/>
+        <w:spacing w:after="0" w:line="240" w:lineRule="auto"/>
+        <w:rPr>
+          <w:rFonts w:cstheme="minorHAnsi"/>
+        </w:rPr>
+      </w:pPr>
+    </w:p>
+    <w:p>
+      <w:pPr>
+        <w:autoSpaceDE w:val="0"/>
+        <w:autoSpaceDN w:val="0"/>
+        <w:adjustRightInd w:val="0"/>
+        <w:spacing w:after="0" w:line="240" w:lineRule="auto"/>
+        <w:rPr>
+          <w:rFonts w:cstheme="minorHAnsi"/>
+        </w:rPr>
+      </w:pPr>
+    </w:p>
+    <w:p>
+      <w:pPr>
+        <w:autoSpaceDE w:val="0"/>
+        <w:autoSpaceDN w:val="0"/>
+        <w:adjustRightInd w:val="0"/>
+        <w:spacing w:after="0" w:line="240" w:lineRule="auto"/>
+        <w:rPr>
+          <w:rFonts w:cstheme="minorHAnsi"/>
+        </w:rPr>
+      </w:pPr>
+    </w:p>
+    <w:p>
+      <w:pPr>
+        <w:autoSpaceDE w:val="0"/>
+        <w:autoSpaceDN w:val="0"/>
+        <w:adjustRightInd w:val="0"/>
+        <w:spacing w:after="0" w:line="240" w:lineRule="auto"/>
+        <w:rPr>
+          <w:rFonts w:cstheme="minorHAnsi"/>
+        </w:rPr>
+      </w:pPr>
+    </w:p>
+    <w:p>
+      <w:pPr>
+        <w:autoSpaceDE w:val="0"/>
+        <w:autoSpaceDN w:val="0"/>
+        <w:adjustRightInd w:val="0"/>
+        <w:spacing w:after="0" w:line="240" w:lineRule="auto"/>
+        <w:rPr>
+          <w:rFonts w:cstheme="minorHAnsi"/>
+        </w:rPr>
+      </w:pPr>
     </w:p>
     <w:sectPr>
       <w:pgSz w:w="12240" w:h="15840"/>
@@ -25930,6 +29744,119 @@
     </w:lvl>
   </w:abstractNum>
   <w:abstractNum w:abstractNumId="21" w15:restartNumberingAfterBreak="0">
+    <w:nsid w:val="72324345"/>
+    <w:multiLevelType w:val="hybridMultilevel"/>
+    <w:tmpl w:val="32E85B08"/>
+    <w:lvl w:ilvl="0" w:tplc="04090001">
+      <w:start w:val="1"/>
+      <w:numFmt w:val="bullet"/>
+      <w:lvlText w:val=""/>
+      <w:lvlJc w:val="left"/>
+      <w:pPr>
+        <w:ind w:left="720" w:hanging="360"/>
+      </w:pPr>
+      <w:rPr>
+        <w:rFonts w:ascii="Symbol" w:hAnsi="Symbol" w:hint="default"/>
+      </w:rPr>
+    </w:lvl>
+    <w:lvl w:ilvl="1" w:tplc="04090003">
+      <w:start w:val="1"/>
+      <w:numFmt w:val="bullet"/>
+      <w:lvlText w:val="o"/>
+      <w:lvlJc w:val="left"/>
+      <w:pPr>
+        <w:ind w:left="1440" w:hanging="360"/>
+      </w:pPr>
+      <w:rPr>
+        <w:rFonts w:ascii="Courier New" w:hAnsi="Courier New" w:cs="Courier New" w:hint="default"/>
+      </w:rPr>
+    </w:lvl>
+    <w:lvl w:ilvl="2" w:tplc="04090005" w:tentative="1">
+      <w:start w:val="1"/>
+      <w:numFmt w:val="bullet"/>
+      <w:lvlText w:val=""/>
+      <w:lvlJc w:val="left"/>
+      <w:pPr>
+        <w:ind w:left="2160" w:hanging="360"/>
+      </w:pPr>
+      <w:rPr>
+        <w:rFonts w:ascii="Wingdings" w:hAnsi="Wingdings" w:hint="default"/>
+      </w:rPr>
+    </w:lvl>
+    <w:lvl w:ilvl="3" w:tplc="04090001" w:tentative="1">
+      <w:start w:val="1"/>
+      <w:numFmt w:val="bullet"/>
+      <w:lvlText w:val=""/>
+      <w:lvlJc w:val="left"/>
+      <w:pPr>
+        <w:ind w:left="2880" w:hanging="360"/>
+      </w:pPr>
+      <w:rPr>
+        <w:rFonts w:ascii="Symbol" w:hAnsi="Symbol" w:hint="default"/>
+      </w:rPr>
+    </w:lvl>
+    <w:lvl w:ilvl="4" w:tplc="04090003" w:tentative="1">
+      <w:start w:val="1"/>
+      <w:numFmt w:val="bullet"/>
+      <w:lvlText w:val="o"/>
+      <w:lvlJc w:val="left"/>
+      <w:pPr>
+        <w:ind w:left="3600" w:hanging="360"/>
+      </w:pPr>
+      <w:rPr>
+        <w:rFonts w:ascii="Courier New" w:hAnsi="Courier New" w:cs="Courier New" w:hint="default"/>
+      </w:rPr>
+    </w:lvl>
+    <w:lvl w:ilvl="5" w:tplc="04090005" w:tentative="1">
+      <w:start w:val="1"/>
+      <w:numFmt w:val="bullet"/>
+      <w:lvlText w:val=""/>
+      <w:lvlJc w:val="left"/>
+      <w:pPr>
+        <w:ind w:left="4320" w:hanging="360"/>
+      </w:pPr>
+      <w:rPr>
+        <w:rFonts w:ascii="Wingdings" w:hAnsi="Wingdings" w:hint="default"/>
+      </w:rPr>
+    </w:lvl>
+    <w:lvl w:ilvl="6" w:tplc="04090001" w:tentative="1">
+      <w:start w:val="1"/>
+      <w:numFmt w:val="bullet"/>
+      <w:lvlText w:val=""/>
+      <w:lvlJc w:val="left"/>
+      <w:pPr>
+        <w:ind w:left="5040" w:hanging="360"/>
+      </w:pPr>
+      <w:rPr>
+        <w:rFonts w:ascii="Symbol" w:hAnsi="Symbol" w:hint="default"/>
+      </w:rPr>
+    </w:lvl>
+    <w:lvl w:ilvl="7" w:tplc="04090003" w:tentative="1">
+      <w:start w:val="1"/>
+      <w:numFmt w:val="bullet"/>
+      <w:lvlText w:val="o"/>
+      <w:lvlJc w:val="left"/>
+      <w:pPr>
+        <w:ind w:left="5760" w:hanging="360"/>
+      </w:pPr>
+      <w:rPr>
+        <w:rFonts w:ascii="Courier New" w:hAnsi="Courier New" w:cs="Courier New" w:hint="default"/>
+      </w:rPr>
+    </w:lvl>
+    <w:lvl w:ilvl="8" w:tplc="04090005" w:tentative="1">
+      <w:start w:val="1"/>
+      <w:numFmt w:val="bullet"/>
+      <w:lvlText w:val=""/>
+      <w:lvlJc w:val="left"/>
+      <w:pPr>
+        <w:ind w:left="6480" w:hanging="360"/>
+      </w:pPr>
+      <w:rPr>
+        <w:rFonts w:ascii="Wingdings" w:hAnsi="Wingdings" w:hint="default"/>
+      </w:rPr>
+    </w:lvl>
+  </w:abstractNum>
+  <w:abstractNum w:abstractNumId="22" w15:restartNumberingAfterBreak="0">
     <w:nsid w:val="746C308B"/>
     <w:multiLevelType w:val="hybridMultilevel"/>
     <w:tmpl w:val="EE528092"/>
@@ -26042,7 +29969,7 @@
       </w:rPr>
     </w:lvl>
   </w:abstractNum>
-  <w:abstractNum w:abstractNumId="22" w15:restartNumberingAfterBreak="0">
+  <w:abstractNum w:abstractNumId="23" w15:restartNumberingAfterBreak="0">
     <w:nsid w:val="7AD100E0"/>
     <w:multiLevelType w:val="hybridMultilevel"/>
     <w:tmpl w:val="9294A934"/>
@@ -26162,7 +30089,7 @@
     <w:abstractNumId w:val="10"/>
   </w:num>
   <w:num w:numId="3">
-    <w:abstractNumId w:val="21"/>
+    <w:abstractNumId w:val="22"/>
   </w:num>
   <w:num w:numId="4">
     <w:abstractNumId w:val="8"/>
@@ -26213,7 +30140,7 @@
     <w:abstractNumId w:val="7"/>
   </w:num>
   <w:num w:numId="20">
-    <w:abstractNumId w:val="22"/>
+    <w:abstractNumId w:val="23"/>
   </w:num>
   <w:num w:numId="21">
     <w:abstractNumId w:val="14"/>
@@ -26223,6 +30150,9 @@
   </w:num>
   <w:num w:numId="23">
     <w:abstractNumId w:val="6"/>
+  </w:num>
+  <w:num w:numId="24">
+    <w:abstractNumId w:val="21"/>
   </w:num>
 </w:numbering>
 </file>

--- a/assignment_2.docx
+++ b/assignment_2.docx
@@ -236,10 +236,10 @@
             <v:path o:extrusionok="f" gradientshapeok="t" o:connecttype="rect"/>
             <o:lock v:ext="edit" aspectratio="t"/>
           </v:shapetype>
-          <v:shape id="_x0000_i1025" type="#_x0000_t75" style="width:188pt;height:146.5pt" o:ole="">
+          <v:shape id="_x0000_i1025" type="#_x0000_t75" style="width:187.5pt;height:146.25pt" o:ole="">
             <v:imagedata r:id="rId6" o:title=""/>
           </v:shape>
-          <o:OLEObject Type="Embed" ProgID="Paint.Picture" ShapeID="_x0000_i1025" DrawAspect="Content" ObjectID="_1709904928" r:id="rId7"/>
+          <o:OLEObject Type="Embed" ProgID="Paint.Picture" ShapeID="_x0000_i1025" DrawAspect="Content" ObjectID="_1710094203" r:id="rId7"/>
         </w:object>
       </w:r>
     </w:p>
@@ -9675,7 +9675,21 @@
         <w:rPr>
           <w:rFonts w:eastAsiaTheme="minorEastAsia" w:cstheme="minorHAnsi"/>
         </w:rPr>
-        <w:t>However, in this caes we need to maintain a sorted array</w:t>
+        <w:t xml:space="preserve">However, in this </w:t>
+      </w:r>
+      <w:proofErr w:type="spellStart"/>
+      <w:r>
+        <w:rPr>
+          <w:rFonts w:eastAsiaTheme="minorEastAsia" w:cstheme="minorHAnsi"/>
+        </w:rPr>
+        <w:t>caes</w:t>
+      </w:r>
+      <w:proofErr w:type="spellEnd"/>
+      <w:r>
+        <w:rPr>
+          <w:rFonts w:eastAsiaTheme="minorEastAsia" w:cstheme="minorHAnsi"/>
+        </w:rPr>
+        <w:t xml:space="preserve"> we need to maintain a sorted array</w:t>
       </w:r>
       <w:r>
         <w:rPr>
@@ -14580,7 +14594,21 @@
         <w:rPr>
           <w:rFonts w:cstheme="minorHAnsi"/>
         </w:rPr>
-        <w:t xml:space="preserve"> which represents the number of leaves in the subtree rooted at x. Let T be the root of such a BST. Your job is to update the BST-Delete(</w:t>
+        <w:t xml:space="preserve"> which represents the number of leaves in the subtree rooted at x. Let </w:t>
+      </w:r>
+      <w:proofErr w:type="spellStart"/>
+      <w:r>
+        <w:rPr>
+          <w:rFonts w:cstheme="minorHAnsi"/>
+        </w:rPr>
+        <w:t>T</w:t>
+      </w:r>
+      <w:proofErr w:type="spellEnd"/>
+      <w:r>
+        <w:rPr>
+          <w:rFonts w:cstheme="minorHAnsi"/>
+        </w:rPr>
+        <w:t xml:space="preserve"> be the root of such a BST. Your job is to update the BST-Delete(</w:t>
       </w:r>
       <w:r>
         <w:rPr>
@@ -16323,7 +16351,21 @@
         <w:rPr>
           <w:rFonts w:cstheme="minorHAnsi"/>
         </w:rPr>
-        <w:t>We decrement it’s parent by 1.</w:t>
+        <w:t xml:space="preserve">We decrement </w:t>
+      </w:r>
+      <w:proofErr w:type="spellStart"/>
+      <w:r>
+        <w:rPr>
+          <w:rFonts w:cstheme="minorHAnsi"/>
+        </w:rPr>
+        <w:t>it’s</w:t>
+      </w:r>
+      <w:proofErr w:type="spellEnd"/>
+      <w:r>
+        <w:rPr>
+          <w:rFonts w:cstheme="minorHAnsi"/>
+        </w:rPr>
+        <w:t xml:space="preserve"> parent by 1.</w:t>
       </w:r>
     </w:p>
     <w:p>
@@ -23654,11 +23696,15 @@
         <w:spacing w:after="0" w:line="240" w:lineRule="auto"/>
         <w:rPr>
           <w:rFonts w:cstheme="minorHAnsi"/>
-        </w:rPr>
-      </w:pPr>
-      <w:r>
-        <w:rPr>
-          <w:rFonts w:cstheme="minorHAnsi"/>
+          <w:b/>
+          <w:bCs/>
+        </w:rPr>
+      </w:pPr>
+      <w:r>
+        <w:rPr>
+          <w:rFonts w:cstheme="minorHAnsi"/>
+          <w:b/>
+          <w:bCs/>
         </w:rPr>
         <w:lastRenderedPageBreak/>
         <w:t>Q4: Dynamic Programming</w:t>
@@ -23683,168 +23729,1207 @@
         <w:spacing w:after="0" w:line="240" w:lineRule="auto"/>
         <w:rPr>
           <w:rFonts w:cstheme="minorHAnsi"/>
-        </w:rPr>
-      </w:pPr>
-      <w:r>
-        <w:rPr>
-          <w:rFonts w:cstheme="minorHAnsi"/>
+          <w:b/>
+          <w:bCs/>
+        </w:rPr>
+      </w:pPr>
+      <w:r>
+        <w:rPr>
+          <w:rFonts w:cstheme="minorHAnsi"/>
+          <w:b/>
+          <w:bCs/>
         </w:rPr>
         <w:t>a)</w:t>
       </w:r>
-    </w:p>
-    <w:p>
-      <w:pPr>
-        <w:autoSpaceDE w:val="0"/>
-        <w:autoSpaceDN w:val="0"/>
-        <w:adjustRightInd w:val="0"/>
-        <w:spacing w:after="0" w:line="240" w:lineRule="auto"/>
-        <w:rPr>
-          <w:rFonts w:cstheme="minorHAnsi"/>
-        </w:rPr>
-      </w:pPr>
-    </w:p>
-    <w:p>
-      <w:pPr>
-        <w:autoSpaceDE w:val="0"/>
-        <w:autoSpaceDN w:val="0"/>
-        <w:adjustRightInd w:val="0"/>
-        <w:spacing w:after="0" w:line="240" w:lineRule="auto"/>
-        <w:rPr>
-          <w:rFonts w:cstheme="minorHAnsi"/>
-        </w:rPr>
-      </w:pPr>
-    </w:p>
-    <w:p>
-      <w:pPr>
-        <w:autoSpaceDE w:val="0"/>
-        <w:autoSpaceDN w:val="0"/>
-        <w:adjustRightInd w:val="0"/>
-        <w:spacing w:after="0" w:line="240" w:lineRule="auto"/>
-        <w:rPr>
-          <w:rFonts w:cstheme="minorHAnsi"/>
-        </w:rPr>
-      </w:pPr>
-    </w:p>
-    <w:p>
-      <w:pPr>
-        <w:autoSpaceDE w:val="0"/>
-        <w:autoSpaceDN w:val="0"/>
-        <w:adjustRightInd w:val="0"/>
-        <w:spacing w:after="0" w:line="240" w:lineRule="auto"/>
-        <w:rPr>
-          <w:rFonts w:cstheme="minorHAnsi"/>
-        </w:rPr>
-      </w:pPr>
-    </w:p>
-    <w:p>
-      <w:pPr>
-        <w:autoSpaceDE w:val="0"/>
-        <w:autoSpaceDN w:val="0"/>
-        <w:adjustRightInd w:val="0"/>
-        <w:spacing w:after="0" w:line="240" w:lineRule="auto"/>
-        <w:rPr>
-          <w:rFonts w:cstheme="minorHAnsi"/>
-        </w:rPr>
-      </w:pPr>
-    </w:p>
-    <w:p>
-      <w:pPr>
-        <w:autoSpaceDE w:val="0"/>
-        <w:autoSpaceDN w:val="0"/>
-        <w:adjustRightInd w:val="0"/>
-        <w:spacing w:after="0" w:line="240" w:lineRule="auto"/>
-        <w:rPr>
-          <w:rFonts w:cstheme="minorHAnsi"/>
-        </w:rPr>
-      </w:pPr>
-    </w:p>
-    <w:p>
-      <w:pPr>
-        <w:autoSpaceDE w:val="0"/>
-        <w:autoSpaceDN w:val="0"/>
-        <w:adjustRightInd w:val="0"/>
-        <w:spacing w:after="0" w:line="240" w:lineRule="auto"/>
-        <w:rPr>
-          <w:rFonts w:cstheme="minorHAnsi"/>
-        </w:rPr>
-      </w:pPr>
-    </w:p>
-    <w:p>
-      <w:pPr>
-        <w:autoSpaceDE w:val="0"/>
-        <w:autoSpaceDN w:val="0"/>
-        <w:adjustRightInd w:val="0"/>
-        <w:spacing w:after="0" w:line="240" w:lineRule="auto"/>
-        <w:rPr>
-          <w:rFonts w:cstheme="minorHAnsi"/>
-        </w:rPr>
-      </w:pPr>
-    </w:p>
-    <w:p>
-      <w:pPr>
-        <w:autoSpaceDE w:val="0"/>
-        <w:autoSpaceDN w:val="0"/>
-        <w:adjustRightInd w:val="0"/>
-        <w:spacing w:after="0" w:line="240" w:lineRule="auto"/>
-        <w:rPr>
-          <w:rFonts w:cstheme="minorHAnsi"/>
-        </w:rPr>
-      </w:pPr>
-    </w:p>
-    <w:p>
-      <w:pPr>
-        <w:autoSpaceDE w:val="0"/>
-        <w:autoSpaceDN w:val="0"/>
-        <w:adjustRightInd w:val="0"/>
-        <w:spacing w:after="0" w:line="240" w:lineRule="auto"/>
-        <w:rPr>
-          <w:rFonts w:cstheme="minorHAnsi"/>
-        </w:rPr>
-      </w:pPr>
-    </w:p>
-    <w:p>
-      <w:pPr>
-        <w:autoSpaceDE w:val="0"/>
-        <w:autoSpaceDN w:val="0"/>
-        <w:adjustRightInd w:val="0"/>
-        <w:spacing w:after="0" w:line="240" w:lineRule="auto"/>
-        <w:rPr>
-          <w:rFonts w:cstheme="minorHAnsi"/>
-        </w:rPr>
-      </w:pPr>
-    </w:p>
-    <w:p>
-      <w:pPr>
-        <w:autoSpaceDE w:val="0"/>
-        <w:autoSpaceDN w:val="0"/>
-        <w:adjustRightInd w:val="0"/>
-        <w:spacing w:after="0" w:line="240" w:lineRule="auto"/>
-        <w:rPr>
-          <w:rFonts w:cstheme="minorHAnsi"/>
-        </w:rPr>
-      </w:pPr>
-    </w:p>
-    <w:p>
-      <w:pPr>
-        <w:autoSpaceDE w:val="0"/>
-        <w:autoSpaceDN w:val="0"/>
-        <w:adjustRightInd w:val="0"/>
-        <w:spacing w:after="0" w:line="240" w:lineRule="auto"/>
-        <w:rPr>
-          <w:rFonts w:cstheme="minorHAnsi"/>
-        </w:rPr>
-      </w:pPr>
-    </w:p>
-    <w:p>
-      <w:pPr>
-        <w:autoSpaceDE w:val="0"/>
-        <w:autoSpaceDN w:val="0"/>
-        <w:adjustRightInd w:val="0"/>
-        <w:spacing w:after="0" w:line="240" w:lineRule="auto"/>
-        <w:rPr>
-          <w:rFonts w:cstheme="minorHAnsi"/>
-        </w:rPr>
-      </w:pPr>
+      <w:r>
+        <w:rPr>
+          <w:rFonts w:cstheme="minorHAnsi"/>
+          <w:b/>
+          <w:bCs/>
+        </w:rPr>
+        <w:t xml:space="preserve"> </w:t>
+      </w:r>
+      <w:r>
+        <w:rPr>
+          <w:rFonts w:cstheme="minorHAnsi"/>
+          <w:b/>
+          <w:bCs/>
+        </w:rPr>
+        <w:t>Update Problem 3 from practice set 10 in such a way that the output is now the number</w:t>
+      </w:r>
+    </w:p>
+    <w:p>
+      <w:pPr>
+        <w:autoSpaceDE w:val="0"/>
+        <w:autoSpaceDN w:val="0"/>
+        <w:adjustRightInd w:val="0"/>
+        <w:spacing w:after="0" w:line="240" w:lineRule="auto"/>
+        <w:rPr>
+          <w:rFonts w:cstheme="minorHAnsi"/>
+          <w:b/>
+          <w:bCs/>
+        </w:rPr>
+      </w:pPr>
+      <w:r>
+        <w:rPr>
+          <w:rFonts w:cstheme="minorHAnsi"/>
+          <w:b/>
+          <w:bCs/>
+        </w:rPr>
+        <w:t>of di</w:t>
+      </w:r>
+      <w:r>
+        <w:rPr>
+          <w:rFonts w:cstheme="minorHAnsi"/>
+          <w:b/>
+          <w:bCs/>
+        </w:rPr>
+        <w:t>ff</w:t>
+      </w:r>
+      <w:r>
+        <w:rPr>
+          <w:rFonts w:cstheme="minorHAnsi"/>
+          <w:b/>
+          <w:bCs/>
+        </w:rPr>
+        <w:t>erent ways we can select a subset of size T using the elements with weights w[1</w:t>
+      </w:r>
+      <w:r>
+        <w:rPr>
+          <w:rFonts w:cstheme="minorHAnsi"/>
+          <w:b/>
+          <w:bCs/>
+        </w:rPr>
+        <w:t>, …,</w:t>
+      </w:r>
+      <w:r>
+        <w:rPr>
+          <w:rFonts w:cstheme="minorHAnsi"/>
+          <w:b/>
+          <w:bCs/>
+        </w:rPr>
+        <w:t xml:space="preserve"> n]. You do not</w:t>
+      </w:r>
+      <w:r>
+        <w:rPr>
+          <w:rFonts w:cstheme="minorHAnsi"/>
+          <w:b/>
+          <w:bCs/>
+        </w:rPr>
+        <w:t xml:space="preserve"> </w:t>
+      </w:r>
+      <w:r>
+        <w:rPr>
+          <w:rFonts w:cstheme="minorHAnsi"/>
+          <w:b/>
+          <w:bCs/>
+        </w:rPr>
+        <w:t>need to keep track of the selected weights.</w:t>
+      </w:r>
+    </w:p>
+    <w:p>
+      <w:pPr>
+        <w:autoSpaceDE w:val="0"/>
+        <w:autoSpaceDN w:val="0"/>
+        <w:adjustRightInd w:val="0"/>
+        <w:spacing w:after="0" w:line="240" w:lineRule="auto"/>
+        <w:rPr>
+          <w:rFonts w:cstheme="minorHAnsi"/>
+        </w:rPr>
+      </w:pPr>
+    </w:p>
+    <w:p>
+      <w:pPr>
+        <w:pStyle w:val="ListParagraph"/>
+        <w:numPr>
+          <w:ilvl w:val="0"/>
+          <w:numId w:val="25"/>
+        </w:numPr>
+        <w:autoSpaceDE w:val="0"/>
+        <w:autoSpaceDN w:val="0"/>
+        <w:adjustRightInd w:val="0"/>
+        <w:spacing w:after="0" w:line="240" w:lineRule="auto"/>
+        <w:rPr>
+          <w:rFonts w:cstheme="minorHAnsi"/>
+          <w:b/>
+          <w:bCs/>
+        </w:rPr>
+      </w:pPr>
+      <w:r>
+        <w:rPr>
+          <w:rFonts w:cstheme="minorHAnsi"/>
+          <w:b/>
+          <w:bCs/>
+        </w:rPr>
+        <w:t>Define the table you are using, and define each entry.</w:t>
+      </w:r>
+    </w:p>
+    <w:p>
+      <w:pPr>
+        <w:autoSpaceDE w:val="0"/>
+        <w:autoSpaceDN w:val="0"/>
+        <w:adjustRightInd w:val="0"/>
+        <w:spacing w:after="0" w:line="240" w:lineRule="auto"/>
+        <w:rPr>
+          <w:rFonts w:cstheme="minorHAnsi"/>
+        </w:rPr>
+      </w:pPr>
+    </w:p>
+    <w:p>
+      <w:pPr>
+        <w:autoSpaceDE w:val="0"/>
+        <w:autoSpaceDN w:val="0"/>
+        <w:adjustRightInd w:val="0"/>
+        <w:spacing w:after="0" w:line="240" w:lineRule="auto"/>
+        <w:rPr>
+          <w:rFonts w:cstheme="minorHAnsi"/>
+          <w:i/>
+          <w:iCs/>
+        </w:rPr>
+      </w:pPr>
+      <w:r>
+        <w:rPr>
+          <w:rFonts w:cstheme="minorHAnsi"/>
+        </w:rPr>
+        <w:t>The table used will be M[0 … n, 0 … T], where each entry M[i, j] will represent the</w:t>
+      </w:r>
+      <w:r>
+        <w:rPr>
+          <w:rFonts w:cstheme="minorHAnsi"/>
+          <w:i/>
+          <w:iCs/>
+        </w:rPr>
+        <w:t xml:space="preserve"> ways to select a subset of weights 0 through i such that they </w:t>
+      </w:r>
+      <w:r>
+        <w:rPr>
+          <w:rFonts w:cstheme="minorHAnsi"/>
+          <w:i/>
+          <w:iCs/>
+        </w:rPr>
+        <w:t xml:space="preserve">add up to size j. </w:t>
+      </w:r>
+    </w:p>
+    <w:p>
+      <w:pPr>
+        <w:autoSpaceDE w:val="0"/>
+        <w:autoSpaceDN w:val="0"/>
+        <w:adjustRightInd w:val="0"/>
+        <w:spacing w:after="0" w:line="240" w:lineRule="auto"/>
+        <w:rPr>
+          <w:rFonts w:cstheme="minorHAnsi"/>
+          <w:i/>
+          <w:iCs/>
+        </w:rPr>
+      </w:pPr>
+    </w:p>
+    <w:p>
+      <w:pPr>
+        <w:autoSpaceDE w:val="0"/>
+        <w:autoSpaceDN w:val="0"/>
+        <w:adjustRightInd w:val="0"/>
+        <w:spacing w:after="0" w:line="240" w:lineRule="auto"/>
+        <w:rPr>
+          <w:rFonts w:cstheme="minorHAnsi"/>
+        </w:rPr>
+      </w:pPr>
+      <w:r>
+        <w:rPr>
+          <w:rFonts w:cstheme="minorHAnsi"/>
+        </w:rPr>
+        <w:t>Rows (i) represent weights up to n. Columns (j) represent sizes up to T.</w:t>
+      </w:r>
+    </w:p>
+    <w:p>
+      <w:pPr>
+        <w:autoSpaceDE w:val="0"/>
+        <w:autoSpaceDN w:val="0"/>
+        <w:adjustRightInd w:val="0"/>
+        <w:spacing w:after="0" w:line="240" w:lineRule="auto"/>
+        <w:rPr>
+          <w:rFonts w:cstheme="minorHAnsi"/>
+        </w:rPr>
+      </w:pPr>
+    </w:p>
+    <w:p>
+      <w:pPr>
+        <w:pStyle w:val="ListParagraph"/>
+        <w:numPr>
+          <w:ilvl w:val="0"/>
+          <w:numId w:val="25"/>
+        </w:numPr>
+        <w:autoSpaceDE w:val="0"/>
+        <w:autoSpaceDN w:val="0"/>
+        <w:adjustRightInd w:val="0"/>
+        <w:spacing w:after="0" w:line="240" w:lineRule="auto"/>
+        <w:rPr>
+          <w:rFonts w:cstheme="minorHAnsi"/>
+          <w:b/>
+          <w:bCs/>
+        </w:rPr>
+      </w:pPr>
+      <w:r>
+        <w:rPr>
+          <w:rFonts w:cstheme="minorHAnsi"/>
+          <w:b/>
+          <w:bCs/>
+        </w:rPr>
+        <w:t>Describe how to initialize your table.</w:t>
+      </w:r>
+    </w:p>
+    <w:p>
+      <w:pPr>
+        <w:autoSpaceDE w:val="0"/>
+        <w:autoSpaceDN w:val="0"/>
+        <w:adjustRightInd w:val="0"/>
+        <w:spacing w:after="0" w:line="240" w:lineRule="auto"/>
+        <w:rPr>
+          <w:rFonts w:cstheme="minorHAnsi"/>
+        </w:rPr>
+      </w:pPr>
+    </w:p>
+    <w:p>
+      <w:pPr>
+        <w:autoSpaceDE w:val="0"/>
+        <w:autoSpaceDN w:val="0"/>
+        <w:adjustRightInd w:val="0"/>
+        <w:spacing w:after="0" w:line="240" w:lineRule="auto"/>
+        <w:rPr>
+          <w:rFonts w:cstheme="minorHAnsi"/>
+        </w:rPr>
+      </w:pPr>
+      <w:r>
+        <w:rPr>
+          <w:rFonts w:cstheme="minorHAnsi"/>
+        </w:rPr>
+        <w:t xml:space="preserve">Given 0 items and size j = 0, there is exactly 1 way to select a subset of size j. </w:t>
+      </w:r>
+    </w:p>
+    <w:p>
+      <w:pPr>
+        <w:autoSpaceDE w:val="0"/>
+        <w:autoSpaceDN w:val="0"/>
+        <w:adjustRightInd w:val="0"/>
+        <w:spacing w:after="0" w:line="240" w:lineRule="auto"/>
+        <w:rPr>
+          <w:rFonts w:cstheme="minorHAnsi"/>
+        </w:rPr>
+      </w:pPr>
+    </w:p>
+    <w:p>
+      <w:pPr>
+        <w:autoSpaceDE w:val="0"/>
+        <w:autoSpaceDN w:val="0"/>
+        <w:adjustRightInd w:val="0"/>
+        <w:spacing w:after="0" w:line="240" w:lineRule="auto"/>
+        <w:rPr>
+          <w:rFonts w:cstheme="minorHAnsi"/>
+        </w:rPr>
+      </w:pPr>
+      <w:r>
+        <w:rPr>
+          <w:rFonts w:cstheme="minorHAnsi"/>
+        </w:rPr>
+        <w:t xml:space="preserve">Given 0 items, there are 0 ways to </w:t>
+      </w:r>
+      <w:r>
+        <w:rPr>
+          <w:rFonts w:cstheme="minorHAnsi"/>
+        </w:rPr>
+        <w:t>select a subset of size</w:t>
+      </w:r>
+      <w:r>
+        <w:rPr>
+          <w:rFonts w:cstheme="minorHAnsi"/>
+        </w:rPr>
+        <w:t xml:space="preserve"> j for j &gt; 0.</w:t>
+      </w:r>
+    </w:p>
+    <w:p>
+      <w:pPr>
+        <w:autoSpaceDE w:val="0"/>
+        <w:autoSpaceDN w:val="0"/>
+        <w:adjustRightInd w:val="0"/>
+        <w:spacing w:after="0" w:line="240" w:lineRule="auto"/>
+        <w:rPr>
+          <w:rFonts w:cstheme="minorHAnsi"/>
+        </w:rPr>
+      </w:pPr>
+    </w:p>
+    <w:p>
+      <w:pPr>
+        <w:autoSpaceDE w:val="0"/>
+        <w:autoSpaceDN w:val="0"/>
+        <w:adjustRightInd w:val="0"/>
+        <w:spacing w:after="0" w:line="240" w:lineRule="auto"/>
+        <w:rPr>
+          <w:rFonts w:cstheme="minorHAnsi"/>
+          <w:i/>
+          <w:iCs/>
+        </w:rPr>
+      </w:pPr>
+      <w:r>
+        <w:rPr>
+          <w:rFonts w:cstheme="minorHAnsi"/>
+        </w:rPr>
+        <w:t>Given size j = 0, there is exactly one way to select a subset of items of size j; namely, by selecting no items at all (the empty set).</w:t>
+      </w:r>
+    </w:p>
+    <w:p>
+      <w:pPr>
+        <w:autoSpaceDE w:val="0"/>
+        <w:autoSpaceDN w:val="0"/>
+        <w:adjustRightInd w:val="0"/>
+        <w:spacing w:after="0" w:line="240" w:lineRule="auto"/>
+        <w:rPr>
+          <w:rFonts w:cstheme="minorHAnsi"/>
+        </w:rPr>
+      </w:pPr>
+    </w:p>
+    <w:p>
+      <w:pPr>
+        <w:autoSpaceDE w:val="0"/>
+        <w:autoSpaceDN w:val="0"/>
+        <w:adjustRightInd w:val="0"/>
+        <w:spacing w:after="0" w:line="240" w:lineRule="auto"/>
+        <w:rPr>
+          <w:rFonts w:cstheme="minorHAnsi"/>
+        </w:rPr>
+      </w:pPr>
+      <w:r>
+        <w:rPr>
+          <w:rFonts w:cstheme="minorHAnsi"/>
+        </w:rPr>
+        <w:t xml:space="preserve">M[0, 0] = 1  # there is exactly </w:t>
+      </w:r>
+    </w:p>
+    <w:p>
+      <w:pPr>
+        <w:autoSpaceDE w:val="0"/>
+        <w:autoSpaceDN w:val="0"/>
+        <w:adjustRightInd w:val="0"/>
+        <w:spacing w:after="0" w:line="240" w:lineRule="auto"/>
+        <w:rPr>
+          <w:rFonts w:cstheme="minorHAnsi"/>
+        </w:rPr>
+      </w:pPr>
+      <w:r>
+        <w:rPr>
+          <w:rFonts w:cstheme="minorHAnsi"/>
+        </w:rPr>
+        <w:t xml:space="preserve">for i = </w:t>
+      </w:r>
+      <w:r>
+        <w:rPr>
+          <w:rFonts w:cstheme="minorHAnsi"/>
+        </w:rPr>
+        <w:t>1 to n</w:t>
+      </w:r>
+    </w:p>
+    <w:p>
+      <w:pPr>
+        <w:autoSpaceDE w:val="0"/>
+        <w:autoSpaceDN w:val="0"/>
+        <w:adjustRightInd w:val="0"/>
+        <w:spacing w:after="0" w:line="240" w:lineRule="auto"/>
+        <w:rPr>
+          <w:rFonts w:cstheme="minorHAnsi"/>
+        </w:rPr>
+      </w:pPr>
+      <w:r>
+        <w:rPr>
+          <w:rFonts w:cstheme="minorHAnsi"/>
+        </w:rPr>
+        <w:tab/>
+        <w:t>M[i, 0] = 1</w:t>
+      </w:r>
+    </w:p>
+    <w:p>
+      <w:pPr>
+        <w:autoSpaceDE w:val="0"/>
+        <w:autoSpaceDN w:val="0"/>
+        <w:adjustRightInd w:val="0"/>
+        <w:spacing w:after="0" w:line="240" w:lineRule="auto"/>
+        <w:rPr>
+          <w:rFonts w:cstheme="minorHAnsi"/>
+        </w:rPr>
+      </w:pPr>
+      <w:r>
+        <w:rPr>
+          <w:rFonts w:cstheme="minorHAnsi"/>
+        </w:rPr>
+        <w:t>for j = 1 to T</w:t>
+      </w:r>
+    </w:p>
+    <w:p>
+      <w:pPr>
+        <w:autoSpaceDE w:val="0"/>
+        <w:autoSpaceDN w:val="0"/>
+        <w:adjustRightInd w:val="0"/>
+        <w:spacing w:after="0" w:line="240" w:lineRule="auto"/>
+        <w:rPr>
+          <w:rFonts w:cstheme="minorHAnsi"/>
+        </w:rPr>
+      </w:pPr>
+      <w:r>
+        <w:rPr>
+          <w:rFonts w:cstheme="minorHAnsi"/>
+        </w:rPr>
+        <w:tab/>
+        <w:t xml:space="preserve">M[0, j] = 0 </w:t>
+      </w:r>
+    </w:p>
+    <w:p>
+      <w:pPr>
+        <w:autoSpaceDE w:val="0"/>
+        <w:autoSpaceDN w:val="0"/>
+        <w:adjustRightInd w:val="0"/>
+        <w:spacing w:after="0" w:line="240" w:lineRule="auto"/>
+        <w:rPr>
+          <w:rFonts w:cstheme="minorHAnsi"/>
+        </w:rPr>
+      </w:pPr>
+    </w:p>
+    <w:p>
+      <w:pPr>
+        <w:pStyle w:val="ListParagraph"/>
+        <w:numPr>
+          <w:ilvl w:val="0"/>
+          <w:numId w:val="25"/>
+        </w:numPr>
+        <w:autoSpaceDE w:val="0"/>
+        <w:autoSpaceDN w:val="0"/>
+        <w:adjustRightInd w:val="0"/>
+        <w:spacing w:after="0" w:line="240" w:lineRule="auto"/>
+        <w:rPr>
+          <w:rFonts w:cstheme="minorHAnsi"/>
+          <w:b/>
+          <w:bCs/>
+        </w:rPr>
+      </w:pPr>
+      <w:r>
+        <w:rPr>
+          <w:rFonts w:cstheme="minorHAnsi"/>
+          <w:b/>
+          <w:bCs/>
+        </w:rPr>
+        <w:t xml:space="preserve">Describe </w:t>
+      </w:r>
+      <w:r>
+        <w:rPr>
+          <w:rFonts w:cstheme="minorHAnsi"/>
+          <w:b/>
+          <w:bCs/>
+        </w:rPr>
+        <w:t>the relationship between the entries in your table.</w:t>
+      </w:r>
+    </w:p>
+    <w:p>
+      <w:pPr>
+        <w:autoSpaceDE w:val="0"/>
+        <w:autoSpaceDN w:val="0"/>
+        <w:adjustRightInd w:val="0"/>
+        <w:spacing w:after="0" w:line="240" w:lineRule="auto"/>
+        <w:rPr>
+          <w:rFonts w:cstheme="minorHAnsi"/>
+          <w:b/>
+          <w:bCs/>
+        </w:rPr>
+      </w:pPr>
+    </w:p>
+    <w:p>
+      <w:pPr>
+        <w:autoSpaceDE w:val="0"/>
+        <w:autoSpaceDN w:val="0"/>
+        <w:adjustRightInd w:val="0"/>
+        <w:spacing w:after="0" w:line="240" w:lineRule="auto"/>
+        <w:rPr>
+          <w:rFonts w:cstheme="minorHAnsi"/>
+        </w:rPr>
+      </w:pPr>
+      <w:r>
+        <w:rPr>
+          <w:rFonts w:cstheme="minorHAnsi"/>
+        </w:rPr>
+        <w:t>Each entry M[i, j] represents the ways we can have size j using weight 0 to i. More specifically, each entry represents two cases: we include w</w:t>
+      </w:r>
+      <w:r>
+        <w:rPr>
+          <w:rFonts w:cstheme="minorHAnsi"/>
+          <w:vertAlign w:val="subscript"/>
+        </w:rPr>
+        <w:t xml:space="preserve">i </w:t>
+      </w:r>
+      <w:r>
+        <w:rPr>
+          <w:rFonts w:cstheme="minorHAnsi"/>
+        </w:rPr>
+        <w:t>in the subset, or we do not include w</w:t>
+      </w:r>
+      <w:r>
+        <w:rPr>
+          <w:rFonts w:cstheme="minorHAnsi"/>
+          <w:vertAlign w:val="subscript"/>
+        </w:rPr>
+        <w:t xml:space="preserve">i </w:t>
+      </w:r>
+      <w:r>
+        <w:rPr>
+          <w:rFonts w:cstheme="minorHAnsi"/>
+        </w:rPr>
+        <w:t xml:space="preserve">in the subset. That is, M[i, j] is the sum of including </w:t>
+      </w:r>
+      <w:r>
+        <w:rPr>
+          <w:rFonts w:cstheme="minorHAnsi"/>
+        </w:rPr>
+        <w:t>w</w:t>
+      </w:r>
+      <w:r>
+        <w:rPr>
+          <w:rFonts w:cstheme="minorHAnsi"/>
+          <w:vertAlign w:val="subscript"/>
+        </w:rPr>
+        <w:t>i</w:t>
+      </w:r>
+      <w:r>
+        <w:rPr>
+          <w:rFonts w:cstheme="minorHAnsi"/>
+          <w:i/>
+          <w:iCs/>
+          <w:vertAlign w:val="subscript"/>
+        </w:rPr>
+        <w:t xml:space="preserve">  </w:t>
+      </w:r>
+      <w:r>
+        <w:rPr>
+          <w:rFonts w:cstheme="minorHAnsi"/>
+        </w:rPr>
+        <w:t>(M[</w:t>
+      </w:r>
+      <w:r>
+        <w:rPr>
+          <w:rFonts w:cstheme="minorHAnsi"/>
+        </w:rPr>
+        <w:t>i – 1, j – w[i]</w:t>
+      </w:r>
+      <w:r>
+        <w:rPr>
+          <w:rFonts w:cstheme="minorHAnsi"/>
+        </w:rPr>
+        <w:t>])</w:t>
+      </w:r>
+      <w:r>
+        <w:rPr>
+          <w:rFonts w:cstheme="minorHAnsi"/>
+        </w:rPr>
+        <w:t xml:space="preserve"> and not including </w:t>
+      </w:r>
+      <w:r>
+        <w:rPr>
+          <w:rFonts w:cstheme="minorHAnsi"/>
+        </w:rPr>
+        <w:t>w</w:t>
+      </w:r>
+      <w:r>
+        <w:rPr>
+          <w:rFonts w:cstheme="minorHAnsi"/>
+          <w:vertAlign w:val="subscript"/>
+        </w:rPr>
+        <w:t>i</w:t>
+      </w:r>
+      <w:r>
+        <w:rPr>
+          <w:rFonts w:cstheme="minorHAnsi"/>
+        </w:rPr>
+        <w:t xml:space="preserve"> (M[i – 1, j]).</w:t>
+      </w:r>
+    </w:p>
+    <w:p>
+      <w:pPr>
+        <w:autoSpaceDE w:val="0"/>
+        <w:autoSpaceDN w:val="0"/>
+        <w:adjustRightInd w:val="0"/>
+        <w:spacing w:after="0" w:line="240" w:lineRule="auto"/>
+        <w:rPr>
+          <w:rFonts w:cstheme="minorHAnsi"/>
+        </w:rPr>
+      </w:pPr>
+    </w:p>
+    <w:p>
+      <w:pPr>
+        <w:pStyle w:val="ListParagraph"/>
+        <w:numPr>
+          <w:ilvl w:val="0"/>
+          <w:numId w:val="25"/>
+        </w:numPr>
+        <w:autoSpaceDE w:val="0"/>
+        <w:autoSpaceDN w:val="0"/>
+        <w:adjustRightInd w:val="0"/>
+        <w:spacing w:after="0" w:line="240" w:lineRule="auto"/>
+        <w:rPr>
+          <w:rFonts w:cstheme="minorHAnsi"/>
+          <w:b/>
+          <w:bCs/>
+        </w:rPr>
+      </w:pPr>
+      <w:r>
+        <w:rPr>
+          <w:rFonts w:cstheme="minorHAnsi"/>
+          <w:b/>
+          <w:bCs/>
+        </w:rPr>
+        <w:t>Describe which entry in the table stores your final result.</w:t>
+      </w:r>
+    </w:p>
+    <w:p>
+      <w:pPr>
+        <w:autoSpaceDE w:val="0"/>
+        <w:autoSpaceDN w:val="0"/>
+        <w:adjustRightInd w:val="0"/>
+        <w:spacing w:after="0" w:line="240" w:lineRule="auto"/>
+        <w:rPr>
+          <w:rFonts w:cstheme="minorHAnsi"/>
+        </w:rPr>
+      </w:pPr>
+    </w:p>
+    <w:p>
+      <w:pPr>
+        <w:autoSpaceDE w:val="0"/>
+        <w:autoSpaceDN w:val="0"/>
+        <w:adjustRightInd w:val="0"/>
+        <w:spacing w:after="0" w:line="240" w:lineRule="auto"/>
+        <w:rPr>
+          <w:rFonts w:cstheme="minorHAnsi"/>
+        </w:rPr>
+      </w:pPr>
+      <w:r>
+        <w:rPr>
+          <w:rFonts w:cstheme="minorHAnsi"/>
+        </w:rPr>
+        <w:t>Entry M[n, T] stores the final result. That is, it stores all the ways to have a size of T using weights 0 .. n.</w:t>
+      </w:r>
+    </w:p>
+    <w:p>
+      <w:pPr>
+        <w:autoSpaceDE w:val="0"/>
+        <w:autoSpaceDN w:val="0"/>
+        <w:adjustRightInd w:val="0"/>
+        <w:spacing w:after="0" w:line="240" w:lineRule="auto"/>
+        <w:rPr>
+          <w:rFonts w:cstheme="minorHAnsi"/>
+        </w:rPr>
+      </w:pPr>
+    </w:p>
+    <w:p>
+      <w:pPr>
+        <w:pStyle w:val="ListParagraph"/>
+        <w:numPr>
+          <w:ilvl w:val="0"/>
+          <w:numId w:val="25"/>
+        </w:numPr>
+        <w:autoSpaceDE w:val="0"/>
+        <w:autoSpaceDN w:val="0"/>
+        <w:adjustRightInd w:val="0"/>
+        <w:spacing w:after="0" w:line="240" w:lineRule="auto"/>
+        <w:rPr>
+          <w:rFonts w:cstheme="minorHAnsi"/>
+          <w:b/>
+          <w:bCs/>
+        </w:rPr>
+      </w:pPr>
+      <w:r>
+        <w:rPr>
+          <w:rFonts w:cstheme="minorHAnsi"/>
+          <w:b/>
+          <w:bCs/>
+        </w:rPr>
+        <w:t>Provide the pseudocode that shows how to fill up your table.</w:t>
+      </w:r>
+    </w:p>
+    <w:p>
+      <w:pPr>
+        <w:autoSpaceDE w:val="0"/>
+        <w:autoSpaceDN w:val="0"/>
+        <w:adjustRightInd w:val="0"/>
+        <w:spacing w:after="0" w:line="240" w:lineRule="auto"/>
+        <w:rPr>
+          <w:rFonts w:cstheme="minorHAnsi"/>
+        </w:rPr>
+      </w:pPr>
+    </w:p>
+    <w:p>
+      <w:pPr>
+        <w:autoSpaceDE w:val="0"/>
+        <w:autoSpaceDN w:val="0"/>
+        <w:adjustRightInd w:val="0"/>
+        <w:spacing w:after="0" w:line="240" w:lineRule="auto"/>
+        <w:rPr>
+          <w:rFonts w:cstheme="minorHAnsi"/>
+        </w:rPr>
+      </w:pPr>
+      <w:r>
+        <w:rPr>
+          <w:rFonts w:cstheme="minorHAnsi"/>
+        </w:rPr>
+        <w:t>waysToMakeSizeT(w[0..n])</w:t>
+      </w:r>
+    </w:p>
+    <w:p>
+      <w:pPr>
+        <w:autoSpaceDE w:val="0"/>
+        <w:autoSpaceDN w:val="0"/>
+        <w:adjustRightInd w:val="0"/>
+        <w:spacing w:after="0" w:line="240" w:lineRule="auto"/>
+        <w:rPr>
+          <w:rFonts w:cstheme="minorHAnsi"/>
+        </w:rPr>
+      </w:pPr>
+    </w:p>
+    <w:p>
+      <w:pPr>
+        <w:autoSpaceDE w:val="0"/>
+        <w:autoSpaceDN w:val="0"/>
+        <w:adjustRightInd w:val="0"/>
+        <w:spacing w:after="0" w:line="240" w:lineRule="auto"/>
+        <w:rPr>
+          <w:rFonts w:cstheme="minorHAnsi"/>
+          <w:i/>
+          <w:iCs/>
+        </w:rPr>
+      </w:pPr>
+      <w:r>
+        <w:rPr>
+          <w:rFonts w:cstheme="minorHAnsi"/>
+          <w:i/>
+          <w:iCs/>
+        </w:rPr>
+        <w:t># initialize the table</w:t>
+      </w:r>
+    </w:p>
+    <w:p>
+      <w:pPr>
+        <w:autoSpaceDE w:val="0"/>
+        <w:autoSpaceDN w:val="0"/>
+        <w:adjustRightInd w:val="0"/>
+        <w:spacing w:after="0" w:line="240" w:lineRule="auto"/>
+        <w:rPr>
+          <w:rFonts w:cstheme="minorHAnsi"/>
+        </w:rPr>
+      </w:pPr>
+      <w:r>
+        <w:rPr>
+          <w:rFonts w:cstheme="minorHAnsi"/>
+        </w:rPr>
+        <w:t xml:space="preserve">M[0, 0] = 1  # there is exactly </w:t>
+      </w:r>
+    </w:p>
+    <w:p>
+      <w:pPr>
+        <w:autoSpaceDE w:val="0"/>
+        <w:autoSpaceDN w:val="0"/>
+        <w:adjustRightInd w:val="0"/>
+        <w:spacing w:after="0" w:line="240" w:lineRule="auto"/>
+        <w:rPr>
+          <w:rFonts w:cstheme="minorHAnsi"/>
+        </w:rPr>
+      </w:pPr>
+      <w:r>
+        <w:rPr>
+          <w:rFonts w:cstheme="minorHAnsi"/>
+        </w:rPr>
+        <w:t>for i = 1 to n</w:t>
+      </w:r>
+    </w:p>
+    <w:p>
+      <w:pPr>
+        <w:autoSpaceDE w:val="0"/>
+        <w:autoSpaceDN w:val="0"/>
+        <w:adjustRightInd w:val="0"/>
+        <w:spacing w:after="0" w:line="240" w:lineRule="auto"/>
+        <w:rPr>
+          <w:rFonts w:cstheme="minorHAnsi"/>
+        </w:rPr>
+      </w:pPr>
+      <w:r>
+        <w:rPr>
+          <w:rFonts w:cstheme="minorHAnsi"/>
+        </w:rPr>
+        <w:tab/>
+        <w:t>M[i, 0] = 1</w:t>
+      </w:r>
+    </w:p>
+    <w:p>
+      <w:pPr>
+        <w:autoSpaceDE w:val="0"/>
+        <w:autoSpaceDN w:val="0"/>
+        <w:adjustRightInd w:val="0"/>
+        <w:spacing w:after="0" w:line="240" w:lineRule="auto"/>
+        <w:rPr>
+          <w:rFonts w:cstheme="minorHAnsi"/>
+        </w:rPr>
+      </w:pPr>
+      <w:r>
+        <w:rPr>
+          <w:rFonts w:cstheme="minorHAnsi"/>
+        </w:rPr>
+        <w:t>for j = 1 to T</w:t>
+      </w:r>
+    </w:p>
+    <w:p>
+      <w:pPr>
+        <w:autoSpaceDE w:val="0"/>
+        <w:autoSpaceDN w:val="0"/>
+        <w:adjustRightInd w:val="0"/>
+        <w:spacing w:after="0" w:line="240" w:lineRule="auto"/>
+        <w:rPr>
+          <w:rFonts w:cstheme="minorHAnsi"/>
+        </w:rPr>
+      </w:pPr>
+      <w:r>
+        <w:rPr>
+          <w:rFonts w:cstheme="minorHAnsi"/>
+        </w:rPr>
+        <w:tab/>
+        <w:t xml:space="preserve">M[0, j] = 0 </w:t>
+      </w:r>
+    </w:p>
+    <w:p>
+      <w:pPr>
+        <w:autoSpaceDE w:val="0"/>
+        <w:autoSpaceDN w:val="0"/>
+        <w:adjustRightInd w:val="0"/>
+        <w:spacing w:after="0" w:line="240" w:lineRule="auto"/>
+        <w:rPr>
+          <w:rFonts w:cstheme="minorHAnsi"/>
+        </w:rPr>
+      </w:pPr>
+    </w:p>
+    <w:p>
+      <w:pPr>
+        <w:autoSpaceDE w:val="0"/>
+        <w:autoSpaceDN w:val="0"/>
+        <w:adjustRightInd w:val="0"/>
+        <w:spacing w:after="0" w:line="240" w:lineRule="auto"/>
+        <w:rPr>
+          <w:rFonts w:cstheme="minorHAnsi"/>
+          <w:i/>
+          <w:iCs/>
+        </w:rPr>
+      </w:pPr>
+      <w:r>
+        <w:rPr>
+          <w:rFonts w:cstheme="minorHAnsi"/>
+          <w:i/>
+          <w:iCs/>
+        </w:rPr>
+        <w:t># fill table top-to-down</w:t>
+      </w:r>
+    </w:p>
+    <w:p>
+      <w:pPr>
+        <w:autoSpaceDE w:val="0"/>
+        <w:autoSpaceDN w:val="0"/>
+        <w:adjustRightInd w:val="0"/>
+        <w:spacing w:after="0" w:line="240" w:lineRule="auto"/>
+        <w:rPr>
+          <w:rFonts w:cstheme="minorHAnsi"/>
+        </w:rPr>
+      </w:pPr>
+      <w:r>
+        <w:rPr>
+          <w:rFonts w:cstheme="minorHAnsi"/>
+        </w:rPr>
+        <w:t>for i = 1 to n</w:t>
+      </w:r>
+    </w:p>
+    <w:p>
+      <w:pPr>
+        <w:autoSpaceDE w:val="0"/>
+        <w:autoSpaceDN w:val="0"/>
+        <w:adjustRightInd w:val="0"/>
+        <w:spacing w:after="0" w:line="240" w:lineRule="auto"/>
+        <w:rPr>
+          <w:rFonts w:cstheme="minorHAnsi"/>
+          <w:i/>
+          <w:iCs/>
+        </w:rPr>
+      </w:pPr>
+      <w:r>
+        <w:rPr>
+          <w:rFonts w:cstheme="minorHAnsi"/>
+          <w:i/>
+          <w:iCs/>
+        </w:rPr>
+        <w:tab/>
+        <w:t># fill table left-to-right</w:t>
+      </w:r>
+    </w:p>
+    <w:p>
+      <w:pPr>
+        <w:autoSpaceDE w:val="0"/>
+        <w:autoSpaceDN w:val="0"/>
+        <w:adjustRightInd w:val="0"/>
+        <w:spacing w:after="0" w:line="240" w:lineRule="auto"/>
+        <w:rPr>
+          <w:rFonts w:cstheme="minorHAnsi"/>
+        </w:rPr>
+      </w:pPr>
+      <w:r>
+        <w:rPr>
+          <w:rFonts w:cstheme="minorHAnsi"/>
+        </w:rPr>
+        <w:tab/>
+        <w:t>for j = 1 to T</w:t>
+      </w:r>
+    </w:p>
+    <w:p>
+      <w:pPr>
+        <w:autoSpaceDE w:val="0"/>
+        <w:autoSpaceDN w:val="0"/>
+        <w:adjustRightInd w:val="0"/>
+        <w:spacing w:after="0" w:line="240" w:lineRule="auto"/>
+        <w:rPr>
+          <w:rFonts w:cstheme="minorHAnsi"/>
+        </w:rPr>
+      </w:pPr>
+      <w:r>
+        <w:rPr>
+          <w:rFonts w:cstheme="minorHAnsi"/>
+        </w:rPr>
+        <w:tab/>
+      </w:r>
+      <w:r>
+        <w:rPr>
+          <w:rFonts w:cstheme="minorHAnsi"/>
+        </w:rPr>
+        <w:tab/>
+        <w:t>if j &lt; w[</w:t>
+      </w:r>
+      <w:r>
+        <w:rPr>
+          <w:rFonts w:cstheme="minorHAnsi"/>
+        </w:rPr>
+        <w:t>i</w:t>
+      </w:r>
+      <w:r>
+        <w:rPr>
+          <w:rFonts w:cstheme="minorHAnsi"/>
+        </w:rPr>
+        <w:t xml:space="preserve">] </w:t>
+      </w:r>
+    </w:p>
+    <w:p>
+      <w:pPr>
+        <w:autoSpaceDE w:val="0"/>
+        <w:autoSpaceDN w:val="0"/>
+        <w:adjustRightInd w:val="0"/>
+        <w:spacing w:after="0" w:line="240" w:lineRule="auto"/>
+        <w:rPr>
+          <w:rFonts w:cstheme="minorHAnsi"/>
+        </w:rPr>
+      </w:pPr>
+      <w:r>
+        <w:rPr>
+          <w:rFonts w:cstheme="minorHAnsi"/>
+        </w:rPr>
+        <w:tab/>
+      </w:r>
+      <w:r>
+        <w:rPr>
+          <w:rFonts w:cstheme="minorHAnsi"/>
+        </w:rPr>
+        <w:tab/>
+      </w:r>
+      <w:r>
+        <w:rPr>
+          <w:rFonts w:cstheme="minorHAnsi"/>
+        </w:rPr>
+        <w:tab/>
+        <w:t>M[i, j] = M[i – 1, j]</w:t>
+      </w:r>
+    </w:p>
+    <w:p>
+      <w:pPr>
+        <w:autoSpaceDE w:val="0"/>
+        <w:autoSpaceDN w:val="0"/>
+        <w:adjustRightInd w:val="0"/>
+        <w:spacing w:after="0" w:line="240" w:lineRule="auto"/>
+        <w:rPr>
+          <w:rFonts w:cstheme="minorHAnsi"/>
+        </w:rPr>
+      </w:pPr>
+      <w:r>
+        <w:rPr>
+          <w:rFonts w:cstheme="minorHAnsi"/>
+        </w:rPr>
+        <w:tab/>
+      </w:r>
+      <w:r>
+        <w:rPr>
+          <w:rFonts w:cstheme="minorHAnsi"/>
+        </w:rPr>
+        <w:tab/>
+        <w:t>else</w:t>
+      </w:r>
+    </w:p>
+    <w:p>
+      <w:pPr>
+        <w:autoSpaceDE w:val="0"/>
+        <w:autoSpaceDN w:val="0"/>
+        <w:adjustRightInd w:val="0"/>
+        <w:spacing w:after="0" w:line="240" w:lineRule="auto"/>
+        <w:rPr>
+          <w:rFonts w:cstheme="minorHAnsi"/>
+        </w:rPr>
+      </w:pPr>
+      <w:r>
+        <w:rPr>
+          <w:rFonts w:cstheme="minorHAnsi"/>
+        </w:rPr>
+        <w:tab/>
+      </w:r>
+      <w:r>
+        <w:rPr>
+          <w:rFonts w:cstheme="minorHAnsi"/>
+        </w:rPr>
+        <w:tab/>
+      </w:r>
+      <w:r>
+        <w:rPr>
+          <w:rFonts w:cstheme="minorHAnsi"/>
+        </w:rPr>
+        <w:tab/>
+        <w:t xml:space="preserve">M[i, j] = M[i </w:t>
+      </w:r>
+      <w:r>
+        <w:rPr>
+          <w:rFonts w:cstheme="minorHAnsi"/>
+        </w:rPr>
+        <w:t>-1, j – w[i]</w:t>
+      </w:r>
+      <w:r>
+        <w:rPr>
+          <w:rFonts w:cstheme="minorHAnsi"/>
+        </w:rPr>
+        <w:t>]</w:t>
+      </w:r>
+      <w:r>
+        <w:rPr>
+          <w:rFonts w:cstheme="minorHAnsi"/>
+        </w:rPr>
+        <w:t xml:space="preserve"> + M[i – 1, j]</w:t>
+      </w:r>
+    </w:p>
+    <w:p>
+      <w:pPr>
+        <w:autoSpaceDE w:val="0"/>
+        <w:autoSpaceDN w:val="0"/>
+        <w:adjustRightInd w:val="0"/>
+        <w:spacing w:after="0" w:line="240" w:lineRule="auto"/>
+        <w:rPr>
+          <w:rFonts w:cstheme="minorHAnsi"/>
+        </w:rPr>
+      </w:pPr>
+    </w:p>
+    <w:p>
+      <w:pPr>
+        <w:autoSpaceDE w:val="0"/>
+        <w:autoSpaceDN w:val="0"/>
+        <w:adjustRightInd w:val="0"/>
+        <w:spacing w:after="0" w:line="240" w:lineRule="auto"/>
+        <w:rPr>
+          <w:rFonts w:cstheme="minorHAnsi"/>
+        </w:rPr>
+      </w:pPr>
+      <w:r>
+        <w:rPr>
+          <w:rFonts w:cstheme="minorHAnsi"/>
+        </w:rPr>
+        <w:t>return M[n ,T]</w:t>
+      </w:r>
+    </w:p>
+    <w:p>
+      <w:pPr>
+        <w:autoSpaceDE w:val="0"/>
+        <w:autoSpaceDN w:val="0"/>
+        <w:adjustRightInd w:val="0"/>
+        <w:spacing w:after="0" w:line="240" w:lineRule="auto"/>
+        <w:rPr>
+          <w:rFonts w:cstheme="minorHAnsi"/>
+        </w:rPr>
+      </w:pPr>
+    </w:p>
+    <w:p>
+      <w:pPr>
+        <w:pStyle w:val="ListParagraph"/>
+        <w:numPr>
+          <w:ilvl w:val="0"/>
+          <w:numId w:val="25"/>
+        </w:numPr>
+        <w:autoSpaceDE w:val="0"/>
+        <w:autoSpaceDN w:val="0"/>
+        <w:adjustRightInd w:val="0"/>
+        <w:spacing w:after="0" w:line="240" w:lineRule="auto"/>
+        <w:rPr>
+          <w:rFonts w:cstheme="minorHAnsi"/>
+          <w:b/>
+          <w:bCs/>
+        </w:rPr>
+      </w:pPr>
+      <w:r>
+        <w:rPr>
+          <w:rFonts w:cstheme="minorHAnsi"/>
+          <w:b/>
+          <w:bCs/>
+        </w:rPr>
+        <w:t>Justify the runtime of your algorithm.</w:t>
+      </w:r>
+    </w:p>
+    <w:p>
+      <w:pPr>
+        <w:autoSpaceDE w:val="0"/>
+        <w:autoSpaceDN w:val="0"/>
+        <w:adjustRightInd w:val="0"/>
+        <w:spacing w:after="0" w:line="240" w:lineRule="auto"/>
+        <w:ind w:firstLine="720"/>
+        <w:rPr>
+          <w:rFonts w:cstheme="minorHAnsi"/>
+          <w:b/>
+          <w:bCs/>
+        </w:rPr>
+      </w:pPr>
+    </w:p>
+    <w:p>
+      <w:pPr>
+        <w:autoSpaceDE w:val="0"/>
+        <w:autoSpaceDN w:val="0"/>
+        <w:adjustRightInd w:val="0"/>
+        <w:spacing w:after="0" w:line="240" w:lineRule="auto"/>
+        <w:rPr>
+          <w:rFonts w:cstheme="minorHAnsi"/>
+        </w:rPr>
+      </w:pPr>
+      <w:r>
+        <w:rPr>
+          <w:rFonts w:cstheme="minorHAnsi"/>
+        </w:rPr>
+        <w:t xml:space="preserve">There are two loops. One outer loop running from 1 to n (the total number of distinct weights), and one inner loop running from 1 to T (the number of sizes between 1 and T). All other work is constant. Therefore the runtime is </w:t>
+      </w:r>
+      <m:oMath>
+        <m:r>
+          <w:rPr>
+            <w:rFonts w:ascii="Cambria Math" w:hAnsi="Cambria Math" w:cstheme="minorHAnsi"/>
+          </w:rPr>
+          <m:t>O(nT)</m:t>
+        </m:r>
+      </m:oMath>
+      <w:r>
+        <w:rPr>
+          <w:rFonts w:eastAsiaTheme="minorEastAsia" w:cstheme="minorHAnsi"/>
+        </w:rPr>
+        <w:t>.</w:t>
+      </w:r>
     </w:p>
     <w:p>
       <w:pPr>
@@ -24965,6 +26050,12 @@
         </w:rPr>
         <w:t>a cell M[i, j] in the table depends on both cells M[i -1, j] and M[i -2, j].</w:t>
       </w:r>
+      <w:r>
+        <w:rPr>
+          <w:rFonts w:cstheme="minorHAnsi"/>
+        </w:rPr>
+        <w:t xml:space="preserve"> The actual initialization code is provided with the pseudo code below.</w:t>
+      </w:r>
     </w:p>
     <w:p>
       <w:pPr>
@@ -25665,6 +26756,7 @@
         <w:rPr>
           <w:rFonts w:cstheme="minorHAnsi"/>
         </w:rPr>
+        <w:lastRenderedPageBreak/>
         <w:tab/>
       </w:r>
       <w:r>
@@ -25689,7 +26781,6 @@
         <w:rPr>
           <w:rFonts w:cstheme="minorHAnsi"/>
         </w:rPr>
-        <w:lastRenderedPageBreak/>
         <w:tab/>
       </w:r>
       <w:r>
@@ -27132,6 +28223,7 @@
         <w:rPr>
           <w:rFonts w:cstheme="minorHAnsi"/>
         </w:rPr>
+        <w:lastRenderedPageBreak/>
         <w:tab/>
       </w:r>
       <w:r>
@@ -27162,7 +28254,6 @@
         <w:rPr>
           <w:rFonts w:cstheme="minorHAnsi"/>
         </w:rPr>
-        <w:lastRenderedPageBreak/>
         <w:tab/>
       </w:r>
       <w:r>
@@ -29857,9 +30948,9 @@
     </w:lvl>
   </w:abstractNum>
   <w:abstractNum w:abstractNumId="22" w15:restartNumberingAfterBreak="0">
-    <w:nsid w:val="746C308B"/>
+    <w:nsid w:val="734B5163"/>
     <w:multiLevelType w:val="hybridMultilevel"/>
-    <w:tmpl w:val="EE528092"/>
+    <w:tmpl w:val="9FD077E4"/>
     <w:lvl w:ilvl="0" w:tplc="04090001">
       <w:start w:val="1"/>
       <w:numFmt w:val="bullet"/>
@@ -29970,6 +31061,119 @@
     </w:lvl>
   </w:abstractNum>
   <w:abstractNum w:abstractNumId="23" w15:restartNumberingAfterBreak="0">
+    <w:nsid w:val="746C308B"/>
+    <w:multiLevelType w:val="hybridMultilevel"/>
+    <w:tmpl w:val="EE528092"/>
+    <w:lvl w:ilvl="0" w:tplc="04090001">
+      <w:start w:val="1"/>
+      <w:numFmt w:val="bullet"/>
+      <w:lvlText w:val=""/>
+      <w:lvlJc w:val="left"/>
+      <w:pPr>
+        <w:ind w:left="720" w:hanging="360"/>
+      </w:pPr>
+      <w:rPr>
+        <w:rFonts w:ascii="Symbol" w:hAnsi="Symbol" w:hint="default"/>
+      </w:rPr>
+    </w:lvl>
+    <w:lvl w:ilvl="1" w:tplc="04090003" w:tentative="1">
+      <w:start w:val="1"/>
+      <w:numFmt w:val="bullet"/>
+      <w:lvlText w:val="o"/>
+      <w:lvlJc w:val="left"/>
+      <w:pPr>
+        <w:ind w:left="1440" w:hanging="360"/>
+      </w:pPr>
+      <w:rPr>
+        <w:rFonts w:ascii="Courier New" w:hAnsi="Courier New" w:cs="Courier New" w:hint="default"/>
+      </w:rPr>
+    </w:lvl>
+    <w:lvl w:ilvl="2" w:tplc="04090005" w:tentative="1">
+      <w:start w:val="1"/>
+      <w:numFmt w:val="bullet"/>
+      <w:lvlText w:val=""/>
+      <w:lvlJc w:val="left"/>
+      <w:pPr>
+        <w:ind w:left="2160" w:hanging="360"/>
+      </w:pPr>
+      <w:rPr>
+        <w:rFonts w:ascii="Wingdings" w:hAnsi="Wingdings" w:hint="default"/>
+      </w:rPr>
+    </w:lvl>
+    <w:lvl w:ilvl="3" w:tplc="04090001" w:tentative="1">
+      <w:start w:val="1"/>
+      <w:numFmt w:val="bullet"/>
+      <w:lvlText w:val=""/>
+      <w:lvlJc w:val="left"/>
+      <w:pPr>
+        <w:ind w:left="2880" w:hanging="360"/>
+      </w:pPr>
+      <w:rPr>
+        <w:rFonts w:ascii="Symbol" w:hAnsi="Symbol" w:hint="default"/>
+      </w:rPr>
+    </w:lvl>
+    <w:lvl w:ilvl="4" w:tplc="04090003" w:tentative="1">
+      <w:start w:val="1"/>
+      <w:numFmt w:val="bullet"/>
+      <w:lvlText w:val="o"/>
+      <w:lvlJc w:val="left"/>
+      <w:pPr>
+        <w:ind w:left="3600" w:hanging="360"/>
+      </w:pPr>
+      <w:rPr>
+        <w:rFonts w:ascii="Courier New" w:hAnsi="Courier New" w:cs="Courier New" w:hint="default"/>
+      </w:rPr>
+    </w:lvl>
+    <w:lvl w:ilvl="5" w:tplc="04090005" w:tentative="1">
+      <w:start w:val="1"/>
+      <w:numFmt w:val="bullet"/>
+      <w:lvlText w:val=""/>
+      <w:lvlJc w:val="left"/>
+      <w:pPr>
+        <w:ind w:left="4320" w:hanging="360"/>
+      </w:pPr>
+      <w:rPr>
+        <w:rFonts w:ascii="Wingdings" w:hAnsi="Wingdings" w:hint="default"/>
+      </w:rPr>
+    </w:lvl>
+    <w:lvl w:ilvl="6" w:tplc="04090001" w:tentative="1">
+      <w:start w:val="1"/>
+      <w:numFmt w:val="bullet"/>
+      <w:lvlText w:val=""/>
+      <w:lvlJc w:val="left"/>
+      <w:pPr>
+        <w:ind w:left="5040" w:hanging="360"/>
+      </w:pPr>
+      <w:rPr>
+        <w:rFonts w:ascii="Symbol" w:hAnsi="Symbol" w:hint="default"/>
+      </w:rPr>
+    </w:lvl>
+    <w:lvl w:ilvl="7" w:tplc="04090003" w:tentative="1">
+      <w:start w:val="1"/>
+      <w:numFmt w:val="bullet"/>
+      <w:lvlText w:val="o"/>
+      <w:lvlJc w:val="left"/>
+      <w:pPr>
+        <w:ind w:left="5760" w:hanging="360"/>
+      </w:pPr>
+      <w:rPr>
+        <w:rFonts w:ascii="Courier New" w:hAnsi="Courier New" w:cs="Courier New" w:hint="default"/>
+      </w:rPr>
+    </w:lvl>
+    <w:lvl w:ilvl="8" w:tplc="04090005" w:tentative="1">
+      <w:start w:val="1"/>
+      <w:numFmt w:val="bullet"/>
+      <w:lvlText w:val=""/>
+      <w:lvlJc w:val="left"/>
+      <w:pPr>
+        <w:ind w:left="6480" w:hanging="360"/>
+      </w:pPr>
+      <w:rPr>
+        <w:rFonts w:ascii="Wingdings" w:hAnsi="Wingdings" w:hint="default"/>
+      </w:rPr>
+    </w:lvl>
+  </w:abstractNum>
+  <w:abstractNum w:abstractNumId="24" w15:restartNumberingAfterBreak="0">
     <w:nsid w:val="7AD100E0"/>
     <w:multiLevelType w:val="hybridMultilevel"/>
     <w:tmpl w:val="9294A934"/>
@@ -30089,7 +31293,7 @@
     <w:abstractNumId w:val="10"/>
   </w:num>
   <w:num w:numId="3">
-    <w:abstractNumId w:val="22"/>
+    <w:abstractNumId w:val="23"/>
   </w:num>
   <w:num w:numId="4">
     <w:abstractNumId w:val="8"/>
@@ -30140,7 +31344,7 @@
     <w:abstractNumId w:val="7"/>
   </w:num>
   <w:num w:numId="20">
-    <w:abstractNumId w:val="23"/>
+    <w:abstractNumId w:val="24"/>
   </w:num>
   <w:num w:numId="21">
     <w:abstractNumId w:val="14"/>
@@ -30153,6 +31357,9 @@
   </w:num>
   <w:num w:numId="24">
     <w:abstractNumId w:val="21"/>
+  </w:num>
+  <w:num w:numId="25">
+    <w:abstractNumId w:val="22"/>
   </w:num>
 </w:numbering>
 </file>

--- a/assignment_2.docx
+++ b/assignment_2.docx
@@ -239,7 +239,7 @@
           <v:shape id="_x0000_i1025" type="#_x0000_t75" style="width:187.5pt;height:146.25pt" o:ole="">
             <v:imagedata r:id="rId6" o:title=""/>
           </v:shape>
-          <o:OLEObject Type="Embed" ProgID="Paint.Picture" ShapeID="_x0000_i1025" DrawAspect="Content" ObjectID="_1710094203" r:id="rId7"/>
+          <o:OLEObject Type="Embed" ProgID="Paint.Picture" ShapeID="_x0000_i1025" DrawAspect="Content" ObjectID="_1710438840" r:id="rId7"/>
         </w:object>
       </w:r>
     </w:p>
@@ -5113,7 +5113,21 @@
         <w:rPr>
           <w:rFonts w:cstheme="minorHAnsi"/>
         </w:rPr>
-        <w:t xml:space="preserve"> in the maximum case</w:t>
+        <w:t xml:space="preserve"> in the </w:t>
+      </w:r>
+      <w:r>
+        <w:rPr>
+          <w:rFonts w:cstheme="minorHAnsi"/>
+          <w:b/>
+          <w:bCs/>
+        </w:rPr>
+        <w:t>maximum</w:t>
+      </w:r>
+      <w:r>
+        <w:rPr>
+          <w:rFonts w:cstheme="minorHAnsi"/>
+        </w:rPr>
+        <w:t xml:space="preserve"> case</w:t>
       </w:r>
       <w:r>
         <w:rPr>
@@ -5656,7 +5670,21 @@
         <w:rPr>
           <w:rFonts w:cstheme="minorHAnsi"/>
         </w:rPr>
-        <w:t>Therefore the total number of internal nodes in the minimum case is given by</w:t>
+        <w:t xml:space="preserve">Therefore the total number of internal nodes in the </w:t>
+      </w:r>
+      <w:r>
+        <w:rPr>
+          <w:rFonts w:cstheme="minorHAnsi"/>
+          <w:b/>
+          <w:bCs/>
+        </w:rPr>
+        <w:t>minimum</w:t>
+      </w:r>
+      <w:r>
+        <w:rPr>
+          <w:rFonts w:cstheme="minorHAnsi"/>
+        </w:rPr>
+        <w:t xml:space="preserve"> case is given by</w:t>
       </w:r>
       <w:r>
         <w:rPr>
@@ -9675,21 +9703,7 @@
         <w:rPr>
           <w:rFonts w:eastAsiaTheme="minorEastAsia" w:cstheme="minorHAnsi"/>
         </w:rPr>
-        <w:t xml:space="preserve">However, in this </w:t>
-      </w:r>
-      <w:proofErr w:type="spellStart"/>
-      <w:r>
-        <w:rPr>
-          <w:rFonts w:eastAsiaTheme="minorEastAsia" w:cstheme="minorHAnsi"/>
-        </w:rPr>
-        <w:t>caes</w:t>
-      </w:r>
-      <w:proofErr w:type="spellEnd"/>
-      <w:r>
-        <w:rPr>
-          <w:rFonts w:eastAsiaTheme="minorEastAsia" w:cstheme="minorHAnsi"/>
-        </w:rPr>
-        <w:t xml:space="preserve"> we need to maintain a sorted array</w:t>
+        <w:t>However, in this caes we need to maintain a sorted array</w:t>
       </w:r>
       <w:r>
         <w:rPr>
@@ -14594,21 +14608,7 @@
         <w:rPr>
           <w:rFonts w:cstheme="minorHAnsi"/>
         </w:rPr>
-        <w:t xml:space="preserve"> which represents the number of leaves in the subtree rooted at x. Let </w:t>
-      </w:r>
-      <w:proofErr w:type="spellStart"/>
-      <w:r>
-        <w:rPr>
-          <w:rFonts w:cstheme="minorHAnsi"/>
-        </w:rPr>
-        <w:t>T</w:t>
-      </w:r>
-      <w:proofErr w:type="spellEnd"/>
-      <w:r>
-        <w:rPr>
-          <w:rFonts w:cstheme="minorHAnsi"/>
-        </w:rPr>
-        <w:t xml:space="preserve"> be the root of such a BST. Your job is to update the BST-Delete(</w:t>
+        <w:t xml:space="preserve"> which represents the number of leaves in the subtree rooted at x. Let T be the root of such a BST. Your job is to update the BST-Delete(</w:t>
       </w:r>
       <w:r>
         <w:rPr>
@@ -15057,7 +15057,7 @@
           <w:b/>
           <w:bCs/>
         </w:rPr>
-        <w:t>y = z.parent;</w:t>
+        <w:t>y = z.parent</w:t>
       </w:r>
     </w:p>
     <w:p>
@@ -15235,7 +15235,7 @@
           <w:b/>
           <w:bCs/>
         </w:rPr>
-        <w:t>z.parent.leaves = z.parent.leaves - 1;</w:t>
+        <w:t>z.parent.leaves = z.parent.leaves - 1</w:t>
       </w:r>
     </w:p>
     <w:p>
@@ -16351,21 +16351,7 @@
         <w:rPr>
           <w:rFonts w:cstheme="minorHAnsi"/>
         </w:rPr>
-        <w:t xml:space="preserve">We decrement </w:t>
-      </w:r>
-      <w:proofErr w:type="spellStart"/>
-      <w:r>
-        <w:rPr>
-          <w:rFonts w:cstheme="minorHAnsi"/>
-        </w:rPr>
-        <w:t>it’s</w:t>
-      </w:r>
-      <w:proofErr w:type="spellEnd"/>
-      <w:r>
-        <w:rPr>
-          <w:rFonts w:cstheme="minorHAnsi"/>
-        </w:rPr>
-        <w:t xml:space="preserve"> parent by 1.</w:t>
+        <w:t>We decrement it’s parent by 1.</w:t>
       </w:r>
     </w:p>
     <w:p>
@@ -20148,6 +20134,523 @@
           <w:rFonts w:eastAsiaTheme="minorEastAsia" w:cstheme="minorHAnsi"/>
         </w:rPr>
         <w:t xml:space="preserve">, given that we have a RB tree. </w:t>
+      </w:r>
+    </w:p>
+    <w:p>
+      <w:pPr>
+        <w:pStyle w:val="ListParagraph"/>
+        <w:numPr>
+          <w:ilvl w:val="0"/>
+          <w:numId w:val="9"/>
+        </w:numPr>
+        <w:autoSpaceDE w:val="0"/>
+        <w:autoSpaceDN w:val="0"/>
+        <w:adjustRightInd w:val="0"/>
+        <w:spacing w:after="0" w:line="240" w:lineRule="auto"/>
+        <w:rPr>
+          <w:rFonts w:cstheme="minorHAnsi"/>
+        </w:rPr>
+      </w:pPr>
+      <w:r>
+        <w:rPr>
+          <w:rFonts w:eastAsiaTheme="minorEastAsia" w:cstheme="minorHAnsi"/>
+        </w:rPr>
+        <w:t>ALTERNATIVELY:</w:t>
+      </w:r>
+    </w:p>
+    <w:p>
+      <w:pPr>
+        <w:pStyle w:val="ListParagraph"/>
+        <w:numPr>
+          <w:ilvl w:val="0"/>
+          <w:numId w:val="9"/>
+        </w:numPr>
+        <w:autoSpaceDE w:val="0"/>
+        <w:autoSpaceDN w:val="0"/>
+        <w:adjustRightInd w:val="0"/>
+        <w:spacing w:after="0" w:line="240" w:lineRule="auto"/>
+        <w:rPr>
+          <w:rFonts w:cstheme="minorHAnsi"/>
+        </w:rPr>
+      </w:pPr>
+      <w:r>
+        <w:rPr>
+          <w:rFonts w:eastAsiaTheme="minorEastAsia" w:cstheme="minorHAnsi"/>
+        </w:rPr>
+        <w:t>W</w:t>
+      </w:r>
+      <w:r>
+        <w:rPr>
+          <w:rFonts w:eastAsiaTheme="minorEastAsia" w:cstheme="minorHAnsi"/>
+        </w:rPr>
+        <w:t>e can use the Rank algorithm to determine the rank of</w:t>
+      </w:r>
+      <w:r>
+        <w:rPr>
+          <w:rFonts w:eastAsiaTheme="minorEastAsia" w:cstheme="minorHAnsi"/>
+        </w:rPr>
+        <w:t xml:space="preserve"> the interval that starts at time</w:t>
+      </w:r>
+      <w:r>
+        <w:rPr>
+          <w:rFonts w:eastAsiaTheme="minorEastAsia" w:cstheme="minorHAnsi"/>
+        </w:rPr>
+        <w:t xml:space="preserve"> </w:t>
+      </w:r>
+      <w:r>
+        <w:rPr>
+          <w:rFonts w:eastAsiaTheme="minorEastAsia" w:cstheme="minorHAnsi"/>
+          <w:i/>
+          <w:iCs/>
+        </w:rPr>
+        <w:t>t</w:t>
+      </w:r>
+      <w:r>
+        <w:rPr>
+          <w:rFonts w:eastAsiaTheme="minorEastAsia" w:cstheme="minorHAnsi"/>
+          <w:i/>
+          <w:iCs/>
+        </w:rPr>
+        <w:t xml:space="preserve">. </w:t>
+      </w:r>
+      <w:r>
+        <w:rPr>
+          <w:rFonts w:eastAsiaTheme="minorEastAsia" w:cstheme="minorHAnsi"/>
+        </w:rPr>
+        <w:t xml:space="preserve">Let’s call this rank </w:t>
+      </w:r>
+      <w:r>
+        <w:rPr>
+          <w:rFonts w:eastAsiaTheme="minorEastAsia" w:cstheme="minorHAnsi"/>
+          <w:i/>
+          <w:iCs/>
+        </w:rPr>
+        <w:t>r</w:t>
+      </w:r>
+      <w:r>
+        <w:rPr>
+          <w:rFonts w:eastAsiaTheme="minorEastAsia" w:cstheme="minorHAnsi"/>
+        </w:rPr>
+        <w:t xml:space="preserve">. </w:t>
+      </w:r>
+      <w:r>
+        <w:rPr>
+          <w:rFonts w:eastAsiaTheme="minorEastAsia" w:cstheme="minorHAnsi"/>
+        </w:rPr>
+        <w:t>This</w:t>
+      </w:r>
+      <w:r>
+        <w:rPr>
+          <w:rFonts w:eastAsiaTheme="minorEastAsia" w:cstheme="minorHAnsi"/>
+        </w:rPr>
+        <w:t xml:space="preserve"> step also takes </w:t>
+      </w:r>
+      <m:oMath>
+        <m:r>
+          <w:rPr>
+            <w:rFonts w:ascii="Cambria Math" w:hAnsi="Cambria Math" w:cs="CMMI12"/>
+          </w:rPr>
+          <m:t>O</m:t>
+        </m:r>
+        <m:d>
+          <m:dPr>
+            <m:ctrlPr>
+              <w:rPr>
+                <w:rFonts w:ascii="Cambria Math" w:hAnsi="Cambria Math" w:cs="CMR12"/>
+                <w:i/>
+              </w:rPr>
+            </m:ctrlPr>
+          </m:dPr>
+          <m:e>
+            <m:func>
+              <m:funcPr>
+                <m:ctrlPr>
+                  <w:rPr>
+                    <w:rFonts w:ascii="Cambria Math" w:hAnsi="Cambria Math" w:cs="CMR12"/>
+                    <w:i/>
+                  </w:rPr>
+                </m:ctrlPr>
+              </m:funcPr>
+              <m:fName>
+                <m:r>
+                  <m:rPr>
+                    <m:sty m:val="p"/>
+                  </m:rPr>
+                  <w:rPr>
+                    <w:rFonts w:ascii="Cambria Math" w:hAnsi="Cambria Math" w:cs="CMR12"/>
+                  </w:rPr>
+                  <m:t>log</m:t>
+                </m:r>
+              </m:fName>
+              <m:e>
+                <m:r>
+                  <w:rPr>
+                    <w:rFonts w:ascii="Cambria Math" w:hAnsi="Cambria Math" w:cs="CMR12"/>
+                  </w:rPr>
+                  <m:t>n</m:t>
+                </m:r>
+              </m:e>
+            </m:func>
+          </m:e>
+        </m:d>
+      </m:oMath>
+      <w:r>
+        <w:rPr>
+          <w:rFonts w:eastAsiaTheme="minorEastAsia" w:cstheme="minorHAnsi"/>
+        </w:rPr>
+        <w:t>.</w:t>
+      </w:r>
+    </w:p>
+    <w:p>
+      <w:pPr>
+        <w:pStyle w:val="ListParagraph"/>
+        <w:numPr>
+          <w:ilvl w:val="0"/>
+          <w:numId w:val="9"/>
+        </w:numPr>
+        <w:autoSpaceDE w:val="0"/>
+        <w:autoSpaceDN w:val="0"/>
+        <w:adjustRightInd w:val="0"/>
+        <w:spacing w:after="0" w:line="240" w:lineRule="auto"/>
+        <w:rPr>
+          <w:rFonts w:cstheme="minorHAnsi"/>
+        </w:rPr>
+      </w:pPr>
+      <w:r>
+        <w:rPr>
+          <w:rFonts w:eastAsiaTheme="minorEastAsia" w:cstheme="minorHAnsi"/>
+        </w:rPr>
+        <w:t>Next,</w:t>
+      </w:r>
+      <w:r>
+        <w:rPr>
+          <w:rFonts w:eastAsiaTheme="minorEastAsia" w:cstheme="minorHAnsi"/>
+        </w:rPr>
+        <w:t xml:space="preserve"> we use the Select algorithm to select the interval with rank </w:t>
+      </w:r>
+      <w:r>
+        <w:rPr>
+          <w:rFonts w:eastAsiaTheme="minorEastAsia" w:cstheme="minorHAnsi"/>
+          <w:i/>
+          <w:iCs/>
+        </w:rPr>
+        <w:t>r + 1</w:t>
+      </w:r>
+      <w:r>
+        <w:rPr>
+          <w:rFonts w:eastAsiaTheme="minorEastAsia" w:cstheme="minorHAnsi"/>
+        </w:rPr>
+        <w:t xml:space="preserve">. This is the next interval to come after </w:t>
+      </w:r>
+      <w:r>
+        <w:rPr>
+          <w:rFonts w:eastAsiaTheme="minorEastAsia" w:cstheme="minorHAnsi"/>
+          <w:i/>
+          <w:iCs/>
+        </w:rPr>
+        <w:t>i.</w:t>
+      </w:r>
+      <w:r>
+        <w:rPr>
+          <w:rFonts w:eastAsiaTheme="minorEastAsia" w:cstheme="minorHAnsi"/>
+        </w:rPr>
+        <w:t xml:space="preserve"> Because our tree uses </w:t>
+      </w:r>
+      <w:r>
+        <w:rPr>
+          <w:rFonts w:eastAsiaTheme="minorEastAsia" w:cstheme="minorHAnsi"/>
+          <w:i/>
+          <w:iCs/>
+        </w:rPr>
+        <w:t>i.int.low</w:t>
+      </w:r>
+      <w:r>
+        <w:rPr>
+          <w:rFonts w:eastAsiaTheme="minorEastAsia" w:cstheme="minorHAnsi"/>
+        </w:rPr>
+        <w:t xml:space="preserve"> as the key, this is then also the next project to start after interval </w:t>
+      </w:r>
+      <w:r>
+        <w:rPr>
+          <w:rFonts w:eastAsiaTheme="minorEastAsia" w:cstheme="minorHAnsi"/>
+          <w:i/>
+          <w:iCs/>
+        </w:rPr>
+        <w:t>i</w:t>
+      </w:r>
+      <w:r>
+        <w:rPr>
+          <w:rFonts w:eastAsiaTheme="minorEastAsia" w:cstheme="minorHAnsi"/>
+        </w:rPr>
+        <w:t xml:space="preserve"> at start time </w:t>
+      </w:r>
+      <w:r>
+        <w:rPr>
+          <w:rFonts w:eastAsiaTheme="minorEastAsia" w:cstheme="minorHAnsi"/>
+          <w:i/>
+          <w:iCs/>
+        </w:rPr>
+        <w:t>t</w:t>
+      </w:r>
+      <w:r>
+        <w:rPr>
+          <w:rFonts w:eastAsiaTheme="minorEastAsia" w:cstheme="minorHAnsi"/>
+        </w:rPr>
+        <w:t xml:space="preserve">. The Select algorithm also takes time </w:t>
+      </w:r>
+      <m:oMath>
+        <m:r>
+          <w:rPr>
+            <w:rFonts w:ascii="Cambria Math" w:hAnsi="Cambria Math" w:cs="CMMI12"/>
+          </w:rPr>
+          <m:t>O</m:t>
+        </m:r>
+        <m:d>
+          <m:dPr>
+            <m:ctrlPr>
+              <w:rPr>
+                <w:rFonts w:ascii="Cambria Math" w:hAnsi="Cambria Math" w:cs="CMR12"/>
+                <w:i/>
+              </w:rPr>
+            </m:ctrlPr>
+          </m:dPr>
+          <m:e>
+            <m:func>
+              <m:funcPr>
+                <m:ctrlPr>
+                  <w:rPr>
+                    <w:rFonts w:ascii="Cambria Math" w:hAnsi="Cambria Math" w:cs="CMR12"/>
+                    <w:i/>
+                  </w:rPr>
+                </m:ctrlPr>
+              </m:funcPr>
+              <m:fName>
+                <m:r>
+                  <m:rPr>
+                    <m:sty m:val="p"/>
+                  </m:rPr>
+                  <w:rPr>
+                    <w:rFonts w:ascii="Cambria Math" w:hAnsi="Cambria Math" w:cs="CMR12"/>
+                  </w:rPr>
+                  <m:t>log</m:t>
+                </m:r>
+              </m:fName>
+              <m:e>
+                <m:r>
+                  <w:rPr>
+                    <w:rFonts w:ascii="Cambria Math" w:hAnsi="Cambria Math" w:cs="CMR12"/>
+                  </w:rPr>
+                  <m:t>n</m:t>
+                </m:r>
+              </m:e>
+            </m:func>
+          </m:e>
+        </m:d>
+      </m:oMath>
+      <w:r>
+        <w:rPr>
+          <w:rFonts w:eastAsiaTheme="minorEastAsia" w:cstheme="minorHAnsi"/>
+        </w:rPr>
+        <w:t>.</w:t>
+      </w:r>
+    </w:p>
+    <w:p>
+      <w:pPr>
+        <w:pStyle w:val="ListParagraph"/>
+        <w:numPr>
+          <w:ilvl w:val="0"/>
+          <w:numId w:val="9"/>
+        </w:numPr>
+        <w:autoSpaceDE w:val="0"/>
+        <w:autoSpaceDN w:val="0"/>
+        <w:adjustRightInd w:val="0"/>
+        <w:spacing w:after="0" w:line="240" w:lineRule="auto"/>
+        <w:rPr>
+          <w:rFonts w:cstheme="minorHAnsi"/>
+        </w:rPr>
+      </w:pPr>
+      <w:r>
+        <w:rPr>
+          <w:rFonts w:eastAsiaTheme="minorEastAsia" w:cstheme="minorHAnsi"/>
+        </w:rPr>
+        <w:t xml:space="preserve">Because </w:t>
+      </w:r>
+      <w:r>
+        <w:rPr>
+          <w:rFonts w:eastAsiaTheme="minorEastAsia" w:cstheme="minorHAnsi"/>
+        </w:rPr>
+        <w:t>both of</w:t>
+      </w:r>
+      <w:r>
+        <w:rPr>
+          <w:rFonts w:eastAsiaTheme="minorEastAsia" w:cstheme="minorHAnsi"/>
+        </w:rPr>
+        <w:t xml:space="preserve"> these steps take time </w:t>
+      </w:r>
+      <m:oMath>
+        <m:r>
+          <w:rPr>
+            <w:rFonts w:ascii="Cambria Math" w:hAnsi="Cambria Math" w:cs="CMMI12"/>
+          </w:rPr>
+          <m:t>O</m:t>
+        </m:r>
+        <m:d>
+          <m:dPr>
+            <m:ctrlPr>
+              <w:rPr>
+                <w:rFonts w:ascii="Cambria Math" w:hAnsi="Cambria Math" w:cs="CMR12"/>
+                <w:i/>
+              </w:rPr>
+            </m:ctrlPr>
+          </m:dPr>
+          <m:e>
+            <m:func>
+              <m:funcPr>
+                <m:ctrlPr>
+                  <w:rPr>
+                    <w:rFonts w:ascii="Cambria Math" w:hAnsi="Cambria Math" w:cs="CMR12"/>
+                    <w:i/>
+                  </w:rPr>
+                </m:ctrlPr>
+              </m:funcPr>
+              <m:fName>
+                <m:r>
+                  <m:rPr>
+                    <m:sty m:val="p"/>
+                  </m:rPr>
+                  <w:rPr>
+                    <w:rFonts w:ascii="Cambria Math" w:hAnsi="Cambria Math" w:cs="CMR12"/>
+                  </w:rPr>
+                  <m:t>log</m:t>
+                </m:r>
+              </m:fName>
+              <m:e>
+                <m:r>
+                  <w:rPr>
+                    <w:rFonts w:ascii="Cambria Math" w:hAnsi="Cambria Math" w:cs="CMR12"/>
+                  </w:rPr>
+                  <m:t>n</m:t>
+                </m:r>
+              </m:e>
+            </m:func>
+          </m:e>
+        </m:d>
+      </m:oMath>
+      <w:r>
+        <w:rPr>
+          <w:rFonts w:eastAsiaTheme="minorEastAsia" w:cstheme="minorHAnsi"/>
+        </w:rPr>
+        <w:t xml:space="preserve">, the entire process takes time </w:t>
+      </w:r>
+      <m:oMath>
+        <m:r>
+          <w:rPr>
+            <w:rFonts w:ascii="Cambria Math" w:hAnsi="Cambria Math" w:cs="CMMI12"/>
+          </w:rPr>
+          <m:t>O</m:t>
+        </m:r>
+        <m:d>
+          <m:dPr>
+            <m:ctrlPr>
+              <w:rPr>
+                <w:rFonts w:ascii="Cambria Math" w:hAnsi="Cambria Math" w:cs="CMR12"/>
+                <w:i/>
+              </w:rPr>
+            </m:ctrlPr>
+          </m:dPr>
+          <m:e>
+            <m:func>
+              <m:funcPr>
+                <m:ctrlPr>
+                  <w:rPr>
+                    <w:rFonts w:ascii="Cambria Math" w:hAnsi="Cambria Math" w:cs="CMR12"/>
+                    <w:i/>
+                  </w:rPr>
+                </m:ctrlPr>
+              </m:funcPr>
+              <m:fName>
+                <m:r>
+                  <m:rPr>
+                    <m:sty m:val="p"/>
+                  </m:rPr>
+                  <w:rPr>
+                    <w:rFonts w:ascii="Cambria Math" w:hAnsi="Cambria Math" w:cs="CMR12"/>
+                  </w:rPr>
+                  <m:t>log</m:t>
+                </m:r>
+              </m:fName>
+              <m:e>
+                <m:r>
+                  <w:rPr>
+                    <w:rFonts w:ascii="Cambria Math" w:hAnsi="Cambria Math" w:cs="CMR12"/>
+                  </w:rPr>
+                  <m:t>n</m:t>
+                </m:r>
+              </m:e>
+            </m:func>
+          </m:e>
+        </m:d>
+      </m:oMath>
+      <w:r>
+        <w:rPr>
+          <w:rFonts w:eastAsiaTheme="minorEastAsia" w:cstheme="minorHAnsi"/>
+        </w:rPr>
+        <w:t>.</w:t>
+      </w:r>
+      <w:r>
+        <w:rPr>
+          <w:rFonts w:eastAsiaTheme="minorEastAsia" w:cstheme="minorHAnsi"/>
+        </w:rPr>
+        <w:t xml:space="preserve"> Note, Select and Rank can run in time </w:t>
+      </w:r>
+      <m:oMath>
+        <m:r>
+          <w:rPr>
+            <w:rFonts w:ascii="Cambria Math" w:eastAsiaTheme="minorEastAsia" w:hAnsi="Cambria Math" w:cstheme="minorHAnsi"/>
+          </w:rPr>
+          <m:t>O(</m:t>
+        </m:r>
+        <m:func>
+          <m:funcPr>
+            <m:ctrlPr>
+              <w:rPr>
+                <w:rFonts w:ascii="Cambria Math" w:eastAsiaTheme="minorEastAsia" w:hAnsi="Cambria Math" w:cstheme="minorHAnsi"/>
+                <w:i/>
+              </w:rPr>
+            </m:ctrlPr>
+          </m:funcPr>
+          <m:fName>
+            <m:r>
+              <m:rPr>
+                <m:sty m:val="p"/>
+              </m:rPr>
+              <w:rPr>
+                <w:rFonts w:ascii="Cambria Math" w:eastAsiaTheme="minorEastAsia" w:hAnsi="Cambria Math" w:cstheme="minorHAnsi"/>
+              </w:rPr>
+              <m:t>log</m:t>
+            </m:r>
+          </m:fName>
+          <m:e>
+            <m:r>
+              <w:rPr>
+                <w:rFonts w:ascii="Cambria Math" w:eastAsiaTheme="minorEastAsia" w:hAnsi="Cambria Math" w:cstheme="minorHAnsi"/>
+              </w:rPr>
+              <m:t>n</m:t>
+            </m:r>
+          </m:e>
+        </m:func>
+        <m:r>
+          <w:rPr>
+            <w:rFonts w:ascii="Cambria Math" w:eastAsiaTheme="minorEastAsia" w:hAnsi="Cambria Math" w:cstheme="minorHAnsi"/>
+          </w:rPr>
+          <m:t>)</m:t>
+        </m:r>
+      </m:oMath>
+      <w:r>
+        <w:rPr>
+          <w:rFonts w:eastAsiaTheme="minorEastAsia" w:cstheme="minorHAnsi"/>
+        </w:rPr>
+        <w:t xml:space="preserve"> because we maintain subtree sizes in our data structure.</w:t>
       </w:r>
     </w:p>
     <w:p>
@@ -20561,7 +21064,26 @@
         <w:t>x.int.low = t</w:t>
       </w:r>
       <w:r>
-        <w:t xml:space="preserve"> or reach a leaf node. Because in the worst-case this search is along the longest path, and we perform a constant amount of work at each encountered node, this takes time </w:t>
+        <w:t xml:space="preserve"> or reach a leaf node. </w:t>
+      </w:r>
+    </w:p>
+    <w:p>
+      <w:pPr>
+        <w:pStyle w:val="ListParagraph"/>
+        <w:numPr>
+          <w:ilvl w:val="0"/>
+          <w:numId w:val="16"/>
+        </w:numPr>
+        <w:autoSpaceDE w:val="0"/>
+        <w:autoSpaceDN w:val="0"/>
+        <w:adjustRightInd w:val="0"/>
+        <w:spacing w:after="0" w:line="240" w:lineRule="auto"/>
+        <w:rPr>
+          <w:rFonts w:ascii="CMR12" w:hAnsi="CMR12" w:cs="CMR12"/>
+        </w:rPr>
+      </w:pPr>
+      <w:r>
+        <w:t xml:space="preserve">Because in the worst-case this search is along the longest path, and we perform a constant amount of work at each encountered node, this takes time </w:t>
       </w:r>
       <m:oMath>
         <m:r>
@@ -20973,6 +21495,7 @@
         <w:rPr>
           <w:rFonts w:ascii="CMR12" w:hAnsi="CMR12" w:cs="CMR12"/>
         </w:rPr>
+        <w:lastRenderedPageBreak/>
         <w:t>Because we are storing subtree heights at each node, we can simply run the select 5 times, in sequence.</w:t>
       </w:r>
     </w:p>
@@ -20995,7 +21518,31 @@
         <w:rPr>
           <w:rFonts w:ascii="CMR12" w:hAnsi="CMR12" w:cs="CMR12"/>
         </w:rPr>
-        <w:t>Specifically, we run the select algorithm for ranks 1, 2, 3, 4 and 5.</w:t>
+        <w:t xml:space="preserve">Specifically, we run the </w:t>
+      </w:r>
+      <w:r>
+        <w:rPr>
+          <w:rFonts w:ascii="CMR12" w:hAnsi="CMR12" w:cs="CMR12"/>
+        </w:rPr>
+        <w:t>S</w:t>
+      </w:r>
+      <w:r>
+        <w:rPr>
+          <w:rFonts w:ascii="CMR12" w:hAnsi="CMR12" w:cs="CMR12"/>
+        </w:rPr>
+        <w:t>elect algorithm for ranks</w:t>
+      </w:r>
+      <w:r>
+        <w:rPr>
+          <w:rFonts w:ascii="CMR12" w:hAnsi="CMR12" w:cs="CMR12"/>
+        </w:rPr>
+        <w:t>:</w:t>
+      </w:r>
+      <w:r>
+        <w:rPr>
+          <w:rFonts w:ascii="CMR12" w:hAnsi="CMR12" w:cs="CMR12"/>
+        </w:rPr>
+        <w:t xml:space="preserve"> 1, 2, 3, 4 and 5.</w:t>
       </w:r>
     </w:p>
     <w:p>
@@ -21026,6 +21573,12 @@
           <w:iCs/>
         </w:rPr>
         <w:t>x.int.low</w:t>
+      </w:r>
+      <w:r>
+        <w:rPr>
+          <w:rFonts w:ascii="CMR12" w:hAnsi="CMR12" w:cs="CMR12"/>
+        </w:rPr>
+        <w:t>,</w:t>
       </w:r>
       <w:r>
         <w:rPr>
@@ -21301,7 +21854,6 @@
         <w:rPr>
           <w:rFonts w:ascii="CMR12" w:hAnsi="CMR12" w:cs="CMR12"/>
         </w:rPr>
-        <w:lastRenderedPageBreak/>
         <w:t>The max value of the root (</w:t>
       </w:r>
       <w:r>
@@ -22245,6 +22797,7 @@
         <w:rPr>
           <w:rFonts w:cstheme="minorHAnsi"/>
         </w:rPr>
+        <w:lastRenderedPageBreak/>
         <w:t xml:space="preserve">Because our RB interval tree is keyed using </w:t>
       </w:r>
       <w:r>
@@ -22559,7 +23112,6 @@
         <w:rPr>
           <w:rFonts w:eastAsiaTheme="minorEastAsia" w:cstheme="minorHAnsi"/>
         </w:rPr>
-        <w:lastRenderedPageBreak/>
         <w:t xml:space="preserve">Because in the worst-case we are searching the longest path of the tree, because we have a RB tree we know this is at most </w:t>
       </w:r>
       <m:oMath>
@@ -22629,9 +23181,244 @@
       </w:pPr>
       <w:r>
         <w:rPr>
-          <w:rFonts w:eastAsiaTheme="minorEastAsia" w:cstheme="minorHAnsi"/>
-        </w:rPr>
-        <w:t xml:space="preserve">Because both the search for </w:t>
+          <w:rFonts w:cstheme="minorHAnsi"/>
+        </w:rPr>
+        <w:t>ALTERNATIVELY:</w:t>
+      </w:r>
+    </w:p>
+    <w:p>
+      <w:pPr>
+        <w:pStyle w:val="ListParagraph"/>
+        <w:numPr>
+          <w:ilvl w:val="0"/>
+          <w:numId w:val="13"/>
+        </w:numPr>
+        <w:autoSpaceDE w:val="0"/>
+        <w:autoSpaceDN w:val="0"/>
+        <w:adjustRightInd w:val="0"/>
+        <w:spacing w:after="0" w:line="240" w:lineRule="auto"/>
+        <w:rPr>
+          <w:rFonts w:cstheme="minorHAnsi"/>
+        </w:rPr>
+      </w:pPr>
+      <w:r>
+        <w:rPr>
+          <w:rFonts w:cstheme="minorHAnsi"/>
+        </w:rPr>
+        <w:t xml:space="preserve">Knowing project </w:t>
+      </w:r>
+      <w:r>
+        <w:rPr>
+          <w:rFonts w:cstheme="minorHAnsi"/>
+          <w:i/>
+          <w:iCs/>
+        </w:rPr>
+        <w:t>x</w:t>
+      </w:r>
+      <w:r>
+        <w:rPr>
+          <w:rFonts w:cstheme="minorHAnsi"/>
+        </w:rPr>
+        <w:t xml:space="preserve"> we can use the Rank algorithm to get the rank of </w:t>
+      </w:r>
+      <w:r>
+        <w:rPr>
+          <w:rFonts w:cstheme="minorHAnsi"/>
+          <w:i/>
+          <w:iCs/>
+        </w:rPr>
+        <w:t>x</w:t>
+      </w:r>
+      <w:r>
+        <w:rPr>
+          <w:rFonts w:cstheme="minorHAnsi"/>
+        </w:rPr>
+        <w:t xml:space="preserve">. Let’s call this rank </w:t>
+      </w:r>
+      <w:r>
+        <w:rPr>
+          <w:rFonts w:cstheme="minorHAnsi"/>
+          <w:i/>
+          <w:iCs/>
+        </w:rPr>
+        <w:t>r</w:t>
+      </w:r>
+      <w:r>
+        <w:rPr>
+          <w:rFonts w:cstheme="minorHAnsi"/>
+        </w:rPr>
+        <w:t>.</w:t>
+      </w:r>
+    </w:p>
+    <w:p>
+      <w:pPr>
+        <w:pStyle w:val="ListParagraph"/>
+        <w:numPr>
+          <w:ilvl w:val="0"/>
+          <w:numId w:val="13"/>
+        </w:numPr>
+        <w:autoSpaceDE w:val="0"/>
+        <w:autoSpaceDN w:val="0"/>
+        <w:adjustRightInd w:val="0"/>
+        <w:spacing w:after="0" w:line="240" w:lineRule="auto"/>
+        <w:rPr>
+          <w:rFonts w:cstheme="minorHAnsi"/>
+        </w:rPr>
+      </w:pPr>
+      <w:r>
+        <w:rPr>
+          <w:rFonts w:cstheme="minorHAnsi"/>
+        </w:rPr>
+        <w:t xml:space="preserve">Next, we use the Select algorithm to get the interval associated with rank </w:t>
+      </w:r>
+      <w:r>
+        <w:rPr>
+          <w:rFonts w:cstheme="minorHAnsi"/>
+          <w:i/>
+          <w:iCs/>
+        </w:rPr>
+        <w:t>r – 1</w:t>
+      </w:r>
+      <w:r>
+        <w:rPr>
+          <w:rFonts w:cstheme="minorHAnsi"/>
+        </w:rPr>
+        <w:t xml:space="preserve">. This is the interval directly preceding </w:t>
+      </w:r>
+      <w:r>
+        <w:rPr>
+          <w:rFonts w:cstheme="minorHAnsi"/>
+          <w:i/>
+          <w:iCs/>
+        </w:rPr>
+        <w:t>x</w:t>
+      </w:r>
+      <w:r>
+        <w:rPr>
+          <w:rFonts w:cstheme="minorHAnsi"/>
+        </w:rPr>
+        <w:t xml:space="preserve">. </w:t>
+      </w:r>
+    </w:p>
+    <w:p>
+      <w:pPr>
+        <w:pStyle w:val="ListParagraph"/>
+        <w:numPr>
+          <w:ilvl w:val="0"/>
+          <w:numId w:val="13"/>
+        </w:numPr>
+        <w:autoSpaceDE w:val="0"/>
+        <w:autoSpaceDN w:val="0"/>
+        <w:adjustRightInd w:val="0"/>
+        <w:spacing w:after="0" w:line="240" w:lineRule="auto"/>
+        <w:rPr>
+          <w:rFonts w:cstheme="minorHAnsi"/>
+        </w:rPr>
+      </w:pPr>
+      <w:r>
+        <w:rPr>
+          <w:rFonts w:cstheme="minorHAnsi"/>
+        </w:rPr>
+        <w:t xml:space="preserve">Because this tree uses </w:t>
+      </w:r>
+      <w:r>
+        <w:rPr>
+          <w:rFonts w:cstheme="minorHAnsi"/>
+          <w:i/>
+          <w:iCs/>
+        </w:rPr>
+        <w:t>i.int.low</w:t>
+      </w:r>
+      <w:r>
+        <w:rPr>
+          <w:rFonts w:cstheme="minorHAnsi"/>
+        </w:rPr>
+        <w:t xml:space="preserve"> as the key, this is the project that start immediately before </w:t>
+      </w:r>
+      <w:r>
+        <w:rPr>
+          <w:rFonts w:cstheme="minorHAnsi"/>
+          <w:i/>
+          <w:iCs/>
+        </w:rPr>
+        <w:t>x</w:t>
+      </w:r>
+      <w:r>
+        <w:rPr>
+          <w:rFonts w:cstheme="minorHAnsi"/>
+        </w:rPr>
+        <w:t>.</w:t>
+      </w:r>
+    </w:p>
+    <w:p>
+      <w:pPr>
+        <w:pStyle w:val="ListParagraph"/>
+        <w:numPr>
+          <w:ilvl w:val="0"/>
+          <w:numId w:val="13"/>
+        </w:numPr>
+        <w:autoSpaceDE w:val="0"/>
+        <w:autoSpaceDN w:val="0"/>
+        <w:adjustRightInd w:val="0"/>
+        <w:spacing w:after="0" w:line="240" w:lineRule="auto"/>
+        <w:rPr>
+          <w:rFonts w:cstheme="minorHAnsi"/>
+        </w:rPr>
+      </w:pPr>
+      <w:r>
+        <w:rPr>
+          <w:rFonts w:cstheme="minorHAnsi"/>
+        </w:rPr>
+        <w:t xml:space="preserve">Because we maintain subtree sizes in our data structure, both Rank and Select algorithms run in time </w:t>
+      </w:r>
+      <m:oMath>
+        <m:r>
+          <w:rPr>
+            <w:rFonts w:ascii="Cambria Math" w:eastAsiaTheme="minorEastAsia" w:hAnsi="Cambria Math" w:cstheme="minorHAnsi"/>
+          </w:rPr>
+          <m:t>O(</m:t>
+        </m:r>
+        <m:func>
+          <m:funcPr>
+            <m:ctrlPr>
+              <w:rPr>
+                <w:rFonts w:ascii="Cambria Math" w:eastAsiaTheme="minorEastAsia" w:hAnsi="Cambria Math" w:cstheme="minorHAnsi"/>
+                <w:i/>
+              </w:rPr>
+            </m:ctrlPr>
+          </m:funcPr>
+          <m:fName>
+            <m:r>
+              <m:rPr>
+                <m:sty m:val="p"/>
+              </m:rPr>
+              <w:rPr>
+                <w:rFonts w:ascii="Cambria Math" w:eastAsiaTheme="minorEastAsia" w:hAnsi="Cambria Math" w:cstheme="minorHAnsi"/>
+              </w:rPr>
+              <m:t>log</m:t>
+            </m:r>
+          </m:fName>
+          <m:e>
+            <m:r>
+              <w:rPr>
+                <w:rFonts w:ascii="Cambria Math" w:eastAsiaTheme="minorEastAsia" w:hAnsi="Cambria Math" w:cstheme="minorHAnsi"/>
+              </w:rPr>
+              <m:t>n</m:t>
+            </m:r>
+          </m:e>
+        </m:func>
+        <m:r>
+          <w:rPr>
+            <w:rFonts w:ascii="Cambria Math" w:eastAsiaTheme="minorEastAsia" w:hAnsi="Cambria Math" w:cstheme="minorHAnsi"/>
+          </w:rPr>
+          <m:t>)</m:t>
+        </m:r>
+      </m:oMath>
+      <w:r>
+        <w:rPr>
+          <w:rFonts w:eastAsiaTheme="minorEastAsia" w:cstheme="minorHAnsi"/>
+        </w:rPr>
+        <w:t>.</w:t>
       </w:r>
     </w:p>
     <w:p>
@@ -23422,6 +24209,7 @@
         <w:rPr>
           <w:rFonts w:cstheme="minorHAnsi"/>
         </w:rPr>
+        <w:lastRenderedPageBreak/>
         <w:t xml:space="preserve">Because all 3 search operations take time </w:t>
       </w:r>
       <m:oMath>
@@ -23700,6 +24488,409 @@
           <w:bCs/>
         </w:rPr>
       </w:pPr>
+    </w:p>
+    <w:p>
+      <w:pPr>
+        <w:autoSpaceDE w:val="0"/>
+        <w:autoSpaceDN w:val="0"/>
+        <w:adjustRightInd w:val="0"/>
+        <w:spacing w:after="0" w:line="240" w:lineRule="auto"/>
+        <w:rPr>
+          <w:rFonts w:cstheme="minorHAnsi"/>
+          <w:b/>
+          <w:bCs/>
+        </w:rPr>
+      </w:pPr>
+    </w:p>
+    <w:p>
+      <w:pPr>
+        <w:autoSpaceDE w:val="0"/>
+        <w:autoSpaceDN w:val="0"/>
+        <w:adjustRightInd w:val="0"/>
+        <w:spacing w:after="0" w:line="240" w:lineRule="auto"/>
+        <w:rPr>
+          <w:rFonts w:cstheme="minorHAnsi"/>
+          <w:b/>
+          <w:bCs/>
+        </w:rPr>
+      </w:pPr>
+    </w:p>
+    <w:p>
+      <w:pPr>
+        <w:autoSpaceDE w:val="0"/>
+        <w:autoSpaceDN w:val="0"/>
+        <w:adjustRightInd w:val="0"/>
+        <w:spacing w:after="0" w:line="240" w:lineRule="auto"/>
+        <w:rPr>
+          <w:rFonts w:cstheme="minorHAnsi"/>
+          <w:b/>
+          <w:bCs/>
+        </w:rPr>
+      </w:pPr>
+    </w:p>
+    <w:p>
+      <w:pPr>
+        <w:autoSpaceDE w:val="0"/>
+        <w:autoSpaceDN w:val="0"/>
+        <w:adjustRightInd w:val="0"/>
+        <w:spacing w:after="0" w:line="240" w:lineRule="auto"/>
+        <w:rPr>
+          <w:rFonts w:cstheme="minorHAnsi"/>
+          <w:b/>
+          <w:bCs/>
+        </w:rPr>
+      </w:pPr>
+    </w:p>
+    <w:p>
+      <w:pPr>
+        <w:autoSpaceDE w:val="0"/>
+        <w:autoSpaceDN w:val="0"/>
+        <w:adjustRightInd w:val="0"/>
+        <w:spacing w:after="0" w:line="240" w:lineRule="auto"/>
+        <w:rPr>
+          <w:rFonts w:cstheme="minorHAnsi"/>
+          <w:b/>
+          <w:bCs/>
+        </w:rPr>
+      </w:pPr>
+    </w:p>
+    <w:p>
+      <w:pPr>
+        <w:autoSpaceDE w:val="0"/>
+        <w:autoSpaceDN w:val="0"/>
+        <w:adjustRightInd w:val="0"/>
+        <w:spacing w:after="0" w:line="240" w:lineRule="auto"/>
+        <w:rPr>
+          <w:rFonts w:cstheme="minorHAnsi"/>
+          <w:b/>
+          <w:bCs/>
+        </w:rPr>
+      </w:pPr>
+    </w:p>
+    <w:p>
+      <w:pPr>
+        <w:autoSpaceDE w:val="0"/>
+        <w:autoSpaceDN w:val="0"/>
+        <w:adjustRightInd w:val="0"/>
+        <w:spacing w:after="0" w:line="240" w:lineRule="auto"/>
+        <w:rPr>
+          <w:rFonts w:cstheme="minorHAnsi"/>
+          <w:b/>
+          <w:bCs/>
+        </w:rPr>
+      </w:pPr>
+    </w:p>
+    <w:p>
+      <w:pPr>
+        <w:autoSpaceDE w:val="0"/>
+        <w:autoSpaceDN w:val="0"/>
+        <w:adjustRightInd w:val="0"/>
+        <w:spacing w:after="0" w:line="240" w:lineRule="auto"/>
+        <w:rPr>
+          <w:rFonts w:cstheme="minorHAnsi"/>
+          <w:b/>
+          <w:bCs/>
+        </w:rPr>
+      </w:pPr>
+    </w:p>
+    <w:p>
+      <w:pPr>
+        <w:autoSpaceDE w:val="0"/>
+        <w:autoSpaceDN w:val="0"/>
+        <w:adjustRightInd w:val="0"/>
+        <w:spacing w:after="0" w:line="240" w:lineRule="auto"/>
+        <w:rPr>
+          <w:rFonts w:cstheme="minorHAnsi"/>
+          <w:b/>
+          <w:bCs/>
+        </w:rPr>
+      </w:pPr>
+    </w:p>
+    <w:p>
+      <w:pPr>
+        <w:autoSpaceDE w:val="0"/>
+        <w:autoSpaceDN w:val="0"/>
+        <w:adjustRightInd w:val="0"/>
+        <w:spacing w:after="0" w:line="240" w:lineRule="auto"/>
+        <w:rPr>
+          <w:rFonts w:cstheme="minorHAnsi"/>
+          <w:b/>
+          <w:bCs/>
+        </w:rPr>
+      </w:pPr>
+    </w:p>
+    <w:p>
+      <w:pPr>
+        <w:autoSpaceDE w:val="0"/>
+        <w:autoSpaceDN w:val="0"/>
+        <w:adjustRightInd w:val="0"/>
+        <w:spacing w:after="0" w:line="240" w:lineRule="auto"/>
+        <w:rPr>
+          <w:rFonts w:cstheme="minorHAnsi"/>
+          <w:b/>
+          <w:bCs/>
+        </w:rPr>
+      </w:pPr>
+    </w:p>
+    <w:p>
+      <w:pPr>
+        <w:autoSpaceDE w:val="0"/>
+        <w:autoSpaceDN w:val="0"/>
+        <w:adjustRightInd w:val="0"/>
+        <w:spacing w:after="0" w:line="240" w:lineRule="auto"/>
+        <w:rPr>
+          <w:rFonts w:cstheme="minorHAnsi"/>
+          <w:b/>
+          <w:bCs/>
+        </w:rPr>
+      </w:pPr>
+    </w:p>
+    <w:p>
+      <w:pPr>
+        <w:autoSpaceDE w:val="0"/>
+        <w:autoSpaceDN w:val="0"/>
+        <w:adjustRightInd w:val="0"/>
+        <w:spacing w:after="0" w:line="240" w:lineRule="auto"/>
+        <w:rPr>
+          <w:rFonts w:cstheme="minorHAnsi"/>
+          <w:b/>
+          <w:bCs/>
+        </w:rPr>
+      </w:pPr>
+    </w:p>
+    <w:p>
+      <w:pPr>
+        <w:autoSpaceDE w:val="0"/>
+        <w:autoSpaceDN w:val="0"/>
+        <w:adjustRightInd w:val="0"/>
+        <w:spacing w:after="0" w:line="240" w:lineRule="auto"/>
+        <w:rPr>
+          <w:rFonts w:cstheme="minorHAnsi"/>
+          <w:b/>
+          <w:bCs/>
+        </w:rPr>
+      </w:pPr>
+    </w:p>
+    <w:p>
+      <w:pPr>
+        <w:autoSpaceDE w:val="0"/>
+        <w:autoSpaceDN w:val="0"/>
+        <w:adjustRightInd w:val="0"/>
+        <w:spacing w:after="0" w:line="240" w:lineRule="auto"/>
+        <w:rPr>
+          <w:rFonts w:cstheme="minorHAnsi"/>
+          <w:b/>
+          <w:bCs/>
+        </w:rPr>
+      </w:pPr>
+    </w:p>
+    <w:p>
+      <w:pPr>
+        <w:autoSpaceDE w:val="0"/>
+        <w:autoSpaceDN w:val="0"/>
+        <w:adjustRightInd w:val="0"/>
+        <w:spacing w:after="0" w:line="240" w:lineRule="auto"/>
+        <w:rPr>
+          <w:rFonts w:cstheme="minorHAnsi"/>
+          <w:b/>
+          <w:bCs/>
+        </w:rPr>
+      </w:pPr>
+    </w:p>
+    <w:p>
+      <w:pPr>
+        <w:autoSpaceDE w:val="0"/>
+        <w:autoSpaceDN w:val="0"/>
+        <w:adjustRightInd w:val="0"/>
+        <w:spacing w:after="0" w:line="240" w:lineRule="auto"/>
+        <w:rPr>
+          <w:rFonts w:cstheme="minorHAnsi"/>
+          <w:b/>
+          <w:bCs/>
+        </w:rPr>
+      </w:pPr>
+    </w:p>
+    <w:p>
+      <w:pPr>
+        <w:autoSpaceDE w:val="0"/>
+        <w:autoSpaceDN w:val="0"/>
+        <w:adjustRightInd w:val="0"/>
+        <w:spacing w:after="0" w:line="240" w:lineRule="auto"/>
+        <w:rPr>
+          <w:rFonts w:cstheme="minorHAnsi"/>
+          <w:b/>
+          <w:bCs/>
+        </w:rPr>
+      </w:pPr>
+    </w:p>
+    <w:p>
+      <w:pPr>
+        <w:autoSpaceDE w:val="0"/>
+        <w:autoSpaceDN w:val="0"/>
+        <w:adjustRightInd w:val="0"/>
+        <w:spacing w:after="0" w:line="240" w:lineRule="auto"/>
+        <w:rPr>
+          <w:rFonts w:cstheme="minorHAnsi"/>
+          <w:b/>
+          <w:bCs/>
+        </w:rPr>
+      </w:pPr>
+    </w:p>
+    <w:p>
+      <w:pPr>
+        <w:autoSpaceDE w:val="0"/>
+        <w:autoSpaceDN w:val="0"/>
+        <w:adjustRightInd w:val="0"/>
+        <w:spacing w:after="0" w:line="240" w:lineRule="auto"/>
+        <w:rPr>
+          <w:rFonts w:cstheme="minorHAnsi"/>
+          <w:b/>
+          <w:bCs/>
+        </w:rPr>
+      </w:pPr>
+    </w:p>
+    <w:p>
+      <w:pPr>
+        <w:autoSpaceDE w:val="0"/>
+        <w:autoSpaceDN w:val="0"/>
+        <w:adjustRightInd w:val="0"/>
+        <w:spacing w:after="0" w:line="240" w:lineRule="auto"/>
+        <w:rPr>
+          <w:rFonts w:cstheme="minorHAnsi"/>
+          <w:b/>
+          <w:bCs/>
+        </w:rPr>
+      </w:pPr>
+    </w:p>
+    <w:p>
+      <w:pPr>
+        <w:autoSpaceDE w:val="0"/>
+        <w:autoSpaceDN w:val="0"/>
+        <w:adjustRightInd w:val="0"/>
+        <w:spacing w:after="0" w:line="240" w:lineRule="auto"/>
+        <w:rPr>
+          <w:rFonts w:cstheme="minorHAnsi"/>
+          <w:b/>
+          <w:bCs/>
+        </w:rPr>
+      </w:pPr>
+    </w:p>
+    <w:p>
+      <w:pPr>
+        <w:autoSpaceDE w:val="0"/>
+        <w:autoSpaceDN w:val="0"/>
+        <w:adjustRightInd w:val="0"/>
+        <w:spacing w:after="0" w:line="240" w:lineRule="auto"/>
+        <w:rPr>
+          <w:rFonts w:cstheme="minorHAnsi"/>
+          <w:b/>
+          <w:bCs/>
+        </w:rPr>
+      </w:pPr>
+    </w:p>
+    <w:p>
+      <w:pPr>
+        <w:autoSpaceDE w:val="0"/>
+        <w:autoSpaceDN w:val="0"/>
+        <w:adjustRightInd w:val="0"/>
+        <w:spacing w:after="0" w:line="240" w:lineRule="auto"/>
+        <w:rPr>
+          <w:rFonts w:cstheme="minorHAnsi"/>
+          <w:b/>
+          <w:bCs/>
+        </w:rPr>
+      </w:pPr>
+    </w:p>
+    <w:p>
+      <w:pPr>
+        <w:autoSpaceDE w:val="0"/>
+        <w:autoSpaceDN w:val="0"/>
+        <w:adjustRightInd w:val="0"/>
+        <w:spacing w:after="0" w:line="240" w:lineRule="auto"/>
+        <w:rPr>
+          <w:rFonts w:cstheme="minorHAnsi"/>
+          <w:b/>
+          <w:bCs/>
+        </w:rPr>
+      </w:pPr>
+    </w:p>
+    <w:p>
+      <w:pPr>
+        <w:autoSpaceDE w:val="0"/>
+        <w:autoSpaceDN w:val="0"/>
+        <w:adjustRightInd w:val="0"/>
+        <w:spacing w:after="0" w:line="240" w:lineRule="auto"/>
+        <w:rPr>
+          <w:rFonts w:cstheme="minorHAnsi"/>
+          <w:b/>
+          <w:bCs/>
+        </w:rPr>
+      </w:pPr>
+    </w:p>
+    <w:p>
+      <w:pPr>
+        <w:autoSpaceDE w:val="0"/>
+        <w:autoSpaceDN w:val="0"/>
+        <w:adjustRightInd w:val="0"/>
+        <w:spacing w:after="0" w:line="240" w:lineRule="auto"/>
+        <w:rPr>
+          <w:rFonts w:cstheme="minorHAnsi"/>
+          <w:b/>
+          <w:bCs/>
+        </w:rPr>
+      </w:pPr>
+    </w:p>
+    <w:p>
+      <w:pPr>
+        <w:autoSpaceDE w:val="0"/>
+        <w:autoSpaceDN w:val="0"/>
+        <w:adjustRightInd w:val="0"/>
+        <w:spacing w:after="0" w:line="240" w:lineRule="auto"/>
+        <w:rPr>
+          <w:rFonts w:cstheme="minorHAnsi"/>
+          <w:b/>
+          <w:bCs/>
+        </w:rPr>
+      </w:pPr>
+    </w:p>
+    <w:p>
+      <w:pPr>
+        <w:autoSpaceDE w:val="0"/>
+        <w:autoSpaceDN w:val="0"/>
+        <w:adjustRightInd w:val="0"/>
+        <w:spacing w:after="0" w:line="240" w:lineRule="auto"/>
+        <w:rPr>
+          <w:rFonts w:cstheme="minorHAnsi"/>
+          <w:b/>
+          <w:bCs/>
+        </w:rPr>
+      </w:pPr>
+    </w:p>
+    <w:p>
+      <w:pPr>
+        <w:autoSpaceDE w:val="0"/>
+        <w:autoSpaceDN w:val="0"/>
+        <w:adjustRightInd w:val="0"/>
+        <w:spacing w:after="0" w:line="240" w:lineRule="auto"/>
+        <w:rPr>
+          <w:rFonts w:cstheme="minorHAnsi"/>
+          <w:b/>
+          <w:bCs/>
+        </w:rPr>
+      </w:pPr>
+    </w:p>
+    <w:p>
+      <w:pPr>
+        <w:autoSpaceDE w:val="0"/>
+        <w:autoSpaceDN w:val="0"/>
+        <w:adjustRightInd w:val="0"/>
+        <w:spacing w:after="0" w:line="240" w:lineRule="auto"/>
+        <w:rPr>
+          <w:rFonts w:cstheme="minorHAnsi"/>
+          <w:b/>
+          <w:bCs/>
+        </w:rPr>
+      </w:pPr>
       <w:r>
         <w:rPr>
           <w:rFonts w:cstheme="minorHAnsi"/>
@@ -24102,6 +25293,12 @@
         </w:rPr>
         <w:t xml:space="preserve">M[0, 0] = 1  # there is exactly </w:t>
       </w:r>
+      <w:r>
+        <w:rPr>
+          <w:rFonts w:cstheme="minorHAnsi"/>
+        </w:rPr>
+        <w:t>1 way to make size 0 with 0 items</w:t>
+      </w:r>
     </w:p>
     <w:p>
       <w:pPr>
@@ -24143,6 +25340,12 @@
         <w:tab/>
         <w:t>M[i, 0] = 1</w:t>
       </w:r>
+      <w:r>
+        <w:rPr>
+          <w:rFonts w:cstheme="minorHAnsi"/>
+        </w:rPr>
+        <w:t xml:space="preserve"> # there is 1 way to make size 0 with any items (don’t use any items)</w:t>
+      </w:r>
     </w:p>
     <w:p>
       <w:pPr>
@@ -24177,6 +25380,12 @@
         </w:rPr>
         <w:tab/>
         <w:t xml:space="preserve">M[0, j] = 0 </w:t>
+      </w:r>
+      <w:r>
+        <w:rPr>
+          <w:rFonts w:cstheme="minorHAnsi"/>
+        </w:rPr>
+        <w:t># there are no ways of making sizes 1 .. n using 0 items</w:t>
       </w:r>
     </w:p>
     <w:p>
@@ -25303,523 +26512,1446 @@
     </w:p>
     <w:p>
       <w:pPr>
-        <w:autoSpaceDE w:val="0"/>
-        <w:autoSpaceDN w:val="0"/>
-        <w:adjustRightInd w:val="0"/>
-        <w:spacing w:after="0" w:line="240" w:lineRule="auto"/>
-        <w:rPr>
-          <w:rFonts w:cstheme="minorHAnsi"/>
-        </w:rPr>
-      </w:pPr>
-    </w:p>
-    <w:p>
-      <w:pPr>
-        <w:autoSpaceDE w:val="0"/>
-        <w:autoSpaceDN w:val="0"/>
-        <w:adjustRightInd w:val="0"/>
-        <w:spacing w:after="0" w:line="240" w:lineRule="auto"/>
-        <w:rPr>
-          <w:rFonts w:cstheme="minorHAnsi"/>
-        </w:rPr>
-      </w:pPr>
-    </w:p>
-    <w:p>
-      <w:pPr>
-        <w:autoSpaceDE w:val="0"/>
-        <w:autoSpaceDN w:val="0"/>
-        <w:adjustRightInd w:val="0"/>
-        <w:spacing w:after="0" w:line="240" w:lineRule="auto"/>
-        <w:rPr>
-          <w:rFonts w:cstheme="minorHAnsi"/>
-        </w:rPr>
-      </w:pPr>
-    </w:p>
-    <w:p>
-      <w:pPr>
-        <w:autoSpaceDE w:val="0"/>
-        <w:autoSpaceDN w:val="0"/>
-        <w:adjustRightInd w:val="0"/>
-        <w:spacing w:after="0" w:line="240" w:lineRule="auto"/>
-        <w:rPr>
-          <w:rFonts w:cstheme="minorHAnsi"/>
-        </w:rPr>
-      </w:pPr>
-    </w:p>
-    <w:p>
-      <w:pPr>
-        <w:autoSpaceDE w:val="0"/>
-        <w:autoSpaceDN w:val="0"/>
-        <w:adjustRightInd w:val="0"/>
-        <w:spacing w:after="0" w:line="240" w:lineRule="auto"/>
-        <w:rPr>
-          <w:rFonts w:cstheme="minorHAnsi"/>
-        </w:rPr>
-      </w:pPr>
-    </w:p>
-    <w:p>
-      <w:pPr>
-        <w:autoSpaceDE w:val="0"/>
-        <w:autoSpaceDN w:val="0"/>
-        <w:adjustRightInd w:val="0"/>
-        <w:spacing w:after="0" w:line="240" w:lineRule="auto"/>
-        <w:rPr>
-          <w:rFonts w:cstheme="minorHAnsi"/>
-        </w:rPr>
-      </w:pPr>
-    </w:p>
-    <w:p>
-      <w:pPr>
-        <w:autoSpaceDE w:val="0"/>
-        <w:autoSpaceDN w:val="0"/>
-        <w:adjustRightInd w:val="0"/>
-        <w:spacing w:after="0" w:line="240" w:lineRule="auto"/>
-        <w:rPr>
-          <w:rFonts w:cstheme="minorHAnsi"/>
-        </w:rPr>
-      </w:pPr>
-    </w:p>
-    <w:p>
-      <w:pPr>
-        <w:autoSpaceDE w:val="0"/>
-        <w:autoSpaceDN w:val="0"/>
-        <w:adjustRightInd w:val="0"/>
-        <w:spacing w:after="0" w:line="240" w:lineRule="auto"/>
-        <w:rPr>
-          <w:rFonts w:cstheme="minorHAnsi"/>
-        </w:rPr>
-      </w:pPr>
-    </w:p>
-    <w:p>
-      <w:pPr>
-        <w:autoSpaceDE w:val="0"/>
-        <w:autoSpaceDN w:val="0"/>
-        <w:adjustRightInd w:val="0"/>
-        <w:spacing w:after="0" w:line="240" w:lineRule="auto"/>
-        <w:rPr>
-          <w:rFonts w:cstheme="minorHAnsi"/>
-        </w:rPr>
-      </w:pPr>
-    </w:p>
-    <w:p>
-      <w:pPr>
-        <w:autoSpaceDE w:val="0"/>
-        <w:autoSpaceDN w:val="0"/>
-        <w:adjustRightInd w:val="0"/>
-        <w:spacing w:after="0" w:line="240" w:lineRule="auto"/>
-        <w:rPr>
-          <w:rFonts w:cstheme="minorHAnsi"/>
-        </w:rPr>
-      </w:pPr>
-    </w:p>
-    <w:p>
-      <w:pPr>
-        <w:autoSpaceDE w:val="0"/>
-        <w:autoSpaceDN w:val="0"/>
-        <w:adjustRightInd w:val="0"/>
-        <w:spacing w:after="0" w:line="240" w:lineRule="auto"/>
-        <w:rPr>
-          <w:rFonts w:cstheme="minorHAnsi"/>
-        </w:rPr>
-      </w:pPr>
-    </w:p>
-    <w:p>
-      <w:pPr>
-        <w:autoSpaceDE w:val="0"/>
-        <w:autoSpaceDN w:val="0"/>
-        <w:adjustRightInd w:val="0"/>
-        <w:spacing w:after="0" w:line="240" w:lineRule="auto"/>
-        <w:rPr>
-          <w:rFonts w:cstheme="minorHAnsi"/>
-        </w:rPr>
-      </w:pPr>
-    </w:p>
-    <w:p>
-      <w:pPr>
-        <w:autoSpaceDE w:val="0"/>
-        <w:autoSpaceDN w:val="0"/>
-        <w:adjustRightInd w:val="0"/>
-        <w:spacing w:after="0" w:line="240" w:lineRule="auto"/>
-        <w:rPr>
-          <w:rFonts w:cstheme="minorHAnsi"/>
-        </w:rPr>
-      </w:pPr>
-    </w:p>
-    <w:p>
-      <w:pPr>
-        <w:autoSpaceDE w:val="0"/>
-        <w:autoSpaceDN w:val="0"/>
-        <w:adjustRightInd w:val="0"/>
-        <w:spacing w:after="0" w:line="240" w:lineRule="auto"/>
-        <w:rPr>
-          <w:rFonts w:cstheme="minorHAnsi"/>
-        </w:rPr>
-      </w:pPr>
-    </w:p>
-    <w:p>
-      <w:pPr>
-        <w:autoSpaceDE w:val="0"/>
-        <w:autoSpaceDN w:val="0"/>
-        <w:adjustRightInd w:val="0"/>
-        <w:spacing w:after="0" w:line="240" w:lineRule="auto"/>
-        <w:rPr>
-          <w:rFonts w:cstheme="minorHAnsi"/>
-        </w:rPr>
-      </w:pPr>
-    </w:p>
-    <w:p>
-      <w:pPr>
-        <w:autoSpaceDE w:val="0"/>
-        <w:autoSpaceDN w:val="0"/>
-        <w:adjustRightInd w:val="0"/>
-        <w:spacing w:after="0" w:line="240" w:lineRule="auto"/>
-        <w:rPr>
-          <w:rFonts w:cstheme="minorHAnsi"/>
-        </w:rPr>
-      </w:pPr>
-    </w:p>
-    <w:p>
-      <w:pPr>
-        <w:autoSpaceDE w:val="0"/>
-        <w:autoSpaceDN w:val="0"/>
-        <w:adjustRightInd w:val="0"/>
-        <w:spacing w:after="0" w:line="240" w:lineRule="auto"/>
-        <w:rPr>
-          <w:rFonts w:cstheme="minorHAnsi"/>
-        </w:rPr>
-      </w:pPr>
-    </w:p>
-    <w:p>
-      <w:pPr>
-        <w:autoSpaceDE w:val="0"/>
-        <w:autoSpaceDN w:val="0"/>
-        <w:adjustRightInd w:val="0"/>
-        <w:spacing w:after="0" w:line="240" w:lineRule="auto"/>
-        <w:rPr>
-          <w:rFonts w:cstheme="minorHAnsi"/>
-        </w:rPr>
-      </w:pPr>
-    </w:p>
-    <w:p>
-      <w:pPr>
-        <w:autoSpaceDE w:val="0"/>
-        <w:autoSpaceDN w:val="0"/>
-        <w:adjustRightInd w:val="0"/>
-        <w:spacing w:after="0" w:line="240" w:lineRule="auto"/>
-        <w:rPr>
-          <w:rFonts w:cstheme="minorHAnsi"/>
-        </w:rPr>
-      </w:pPr>
-    </w:p>
-    <w:p>
-      <w:pPr>
-        <w:autoSpaceDE w:val="0"/>
-        <w:autoSpaceDN w:val="0"/>
-        <w:adjustRightInd w:val="0"/>
-        <w:spacing w:after="0" w:line="240" w:lineRule="auto"/>
-        <w:rPr>
-          <w:rFonts w:cstheme="minorHAnsi"/>
-        </w:rPr>
-      </w:pPr>
-    </w:p>
-    <w:p>
-      <w:pPr>
-        <w:autoSpaceDE w:val="0"/>
-        <w:autoSpaceDN w:val="0"/>
-        <w:adjustRightInd w:val="0"/>
-        <w:spacing w:after="0" w:line="240" w:lineRule="auto"/>
-        <w:rPr>
-          <w:rFonts w:cstheme="minorHAnsi"/>
-        </w:rPr>
-      </w:pPr>
-    </w:p>
-    <w:p>
-      <w:pPr>
-        <w:autoSpaceDE w:val="0"/>
-        <w:autoSpaceDN w:val="0"/>
-        <w:adjustRightInd w:val="0"/>
-        <w:spacing w:after="0" w:line="240" w:lineRule="auto"/>
-        <w:rPr>
-          <w:rFonts w:cstheme="minorHAnsi"/>
-        </w:rPr>
-      </w:pPr>
-    </w:p>
-    <w:p>
-      <w:pPr>
-        <w:autoSpaceDE w:val="0"/>
-        <w:autoSpaceDN w:val="0"/>
-        <w:adjustRightInd w:val="0"/>
-        <w:spacing w:after="0" w:line="240" w:lineRule="auto"/>
-        <w:rPr>
-          <w:rFonts w:cstheme="minorHAnsi"/>
-        </w:rPr>
-      </w:pPr>
-    </w:p>
-    <w:p>
-      <w:pPr>
-        <w:autoSpaceDE w:val="0"/>
-        <w:autoSpaceDN w:val="0"/>
-        <w:adjustRightInd w:val="0"/>
-        <w:spacing w:after="0" w:line="240" w:lineRule="auto"/>
-        <w:rPr>
-          <w:rFonts w:cstheme="minorHAnsi"/>
-        </w:rPr>
-      </w:pPr>
-    </w:p>
-    <w:p>
-      <w:pPr>
-        <w:autoSpaceDE w:val="0"/>
-        <w:autoSpaceDN w:val="0"/>
-        <w:adjustRightInd w:val="0"/>
-        <w:spacing w:after="0" w:line="240" w:lineRule="auto"/>
-        <w:rPr>
-          <w:rFonts w:cstheme="minorHAnsi"/>
-        </w:rPr>
-      </w:pPr>
-    </w:p>
-    <w:p>
-      <w:pPr>
-        <w:autoSpaceDE w:val="0"/>
-        <w:autoSpaceDN w:val="0"/>
-        <w:adjustRightInd w:val="0"/>
-        <w:spacing w:after="0" w:line="240" w:lineRule="auto"/>
-        <w:rPr>
-          <w:rFonts w:cstheme="minorHAnsi"/>
-        </w:rPr>
-      </w:pPr>
-    </w:p>
-    <w:p>
-      <w:pPr>
-        <w:autoSpaceDE w:val="0"/>
-        <w:autoSpaceDN w:val="0"/>
-        <w:adjustRightInd w:val="0"/>
-        <w:spacing w:after="0" w:line="240" w:lineRule="auto"/>
-        <w:rPr>
-          <w:rFonts w:cstheme="minorHAnsi"/>
-        </w:rPr>
-      </w:pPr>
-    </w:p>
-    <w:p>
-      <w:pPr>
-        <w:autoSpaceDE w:val="0"/>
-        <w:autoSpaceDN w:val="0"/>
-        <w:adjustRightInd w:val="0"/>
-        <w:spacing w:after="0" w:line="240" w:lineRule="auto"/>
-        <w:rPr>
-          <w:rFonts w:cstheme="minorHAnsi"/>
-        </w:rPr>
-      </w:pPr>
-    </w:p>
-    <w:p>
-      <w:pPr>
-        <w:autoSpaceDE w:val="0"/>
-        <w:autoSpaceDN w:val="0"/>
-        <w:adjustRightInd w:val="0"/>
-        <w:spacing w:after="0" w:line="240" w:lineRule="auto"/>
-        <w:rPr>
-          <w:rFonts w:cstheme="minorHAnsi"/>
-        </w:rPr>
-      </w:pPr>
-    </w:p>
-    <w:p>
-      <w:pPr>
-        <w:autoSpaceDE w:val="0"/>
-        <w:autoSpaceDN w:val="0"/>
-        <w:adjustRightInd w:val="0"/>
-        <w:spacing w:after="0" w:line="240" w:lineRule="auto"/>
-        <w:rPr>
-          <w:rFonts w:cstheme="minorHAnsi"/>
-        </w:rPr>
-      </w:pPr>
-    </w:p>
-    <w:p>
-      <w:pPr>
-        <w:autoSpaceDE w:val="0"/>
-        <w:autoSpaceDN w:val="0"/>
-        <w:adjustRightInd w:val="0"/>
-        <w:spacing w:after="0" w:line="240" w:lineRule="auto"/>
-        <w:rPr>
-          <w:rFonts w:cstheme="minorHAnsi"/>
-        </w:rPr>
-      </w:pPr>
-    </w:p>
-    <w:p>
-      <w:pPr>
-        <w:autoSpaceDE w:val="0"/>
-        <w:autoSpaceDN w:val="0"/>
-        <w:adjustRightInd w:val="0"/>
-        <w:spacing w:after="0" w:line="240" w:lineRule="auto"/>
-        <w:rPr>
-          <w:rFonts w:cstheme="minorHAnsi"/>
-        </w:rPr>
-      </w:pPr>
-    </w:p>
-    <w:p>
-      <w:pPr>
-        <w:autoSpaceDE w:val="0"/>
-        <w:autoSpaceDN w:val="0"/>
-        <w:adjustRightInd w:val="0"/>
-        <w:spacing w:after="0" w:line="240" w:lineRule="auto"/>
-        <w:rPr>
-          <w:rFonts w:cstheme="minorHAnsi"/>
-        </w:rPr>
-      </w:pPr>
-    </w:p>
-    <w:p>
-      <w:pPr>
-        <w:autoSpaceDE w:val="0"/>
-        <w:autoSpaceDN w:val="0"/>
-        <w:adjustRightInd w:val="0"/>
-        <w:spacing w:after="0" w:line="240" w:lineRule="auto"/>
-        <w:rPr>
-          <w:rFonts w:cstheme="minorHAnsi"/>
-        </w:rPr>
-      </w:pPr>
-    </w:p>
-    <w:p>
-      <w:pPr>
-        <w:autoSpaceDE w:val="0"/>
-        <w:autoSpaceDN w:val="0"/>
-        <w:adjustRightInd w:val="0"/>
-        <w:spacing w:after="0" w:line="240" w:lineRule="auto"/>
-        <w:rPr>
-          <w:rFonts w:cstheme="minorHAnsi"/>
-        </w:rPr>
-      </w:pPr>
-    </w:p>
-    <w:p>
-      <w:pPr>
-        <w:autoSpaceDE w:val="0"/>
-        <w:autoSpaceDN w:val="0"/>
-        <w:adjustRightInd w:val="0"/>
-        <w:spacing w:after="0" w:line="240" w:lineRule="auto"/>
-        <w:rPr>
-          <w:rFonts w:cstheme="minorHAnsi"/>
-        </w:rPr>
-      </w:pPr>
-    </w:p>
-    <w:p>
-      <w:pPr>
-        <w:autoSpaceDE w:val="0"/>
-        <w:autoSpaceDN w:val="0"/>
-        <w:adjustRightInd w:val="0"/>
-        <w:spacing w:after="0" w:line="240" w:lineRule="auto"/>
-        <w:rPr>
-          <w:rFonts w:cstheme="minorHAnsi"/>
-        </w:rPr>
-      </w:pPr>
-    </w:p>
-    <w:p>
-      <w:pPr>
-        <w:autoSpaceDE w:val="0"/>
-        <w:autoSpaceDN w:val="0"/>
-        <w:adjustRightInd w:val="0"/>
-        <w:spacing w:after="0" w:line="240" w:lineRule="auto"/>
-        <w:rPr>
-          <w:rFonts w:cstheme="minorHAnsi"/>
-        </w:rPr>
-      </w:pPr>
-    </w:p>
-    <w:p>
-      <w:pPr>
-        <w:autoSpaceDE w:val="0"/>
-        <w:autoSpaceDN w:val="0"/>
-        <w:adjustRightInd w:val="0"/>
-        <w:spacing w:after="0" w:line="240" w:lineRule="auto"/>
-        <w:rPr>
-          <w:rFonts w:cstheme="minorHAnsi"/>
-        </w:rPr>
-      </w:pPr>
-    </w:p>
-    <w:p>
-      <w:pPr>
-        <w:autoSpaceDE w:val="0"/>
-        <w:autoSpaceDN w:val="0"/>
-        <w:adjustRightInd w:val="0"/>
-        <w:spacing w:after="0" w:line="240" w:lineRule="auto"/>
-        <w:rPr>
-          <w:rFonts w:cstheme="minorHAnsi"/>
-        </w:rPr>
-      </w:pPr>
-    </w:p>
-    <w:p>
-      <w:pPr>
-        <w:autoSpaceDE w:val="0"/>
-        <w:autoSpaceDN w:val="0"/>
-        <w:adjustRightInd w:val="0"/>
-        <w:spacing w:after="0" w:line="240" w:lineRule="auto"/>
-        <w:rPr>
-          <w:rFonts w:cstheme="minorHAnsi"/>
-        </w:rPr>
-      </w:pPr>
-    </w:p>
-    <w:p>
-      <w:pPr>
-        <w:autoSpaceDE w:val="0"/>
-        <w:autoSpaceDN w:val="0"/>
-        <w:adjustRightInd w:val="0"/>
-        <w:spacing w:after="0" w:line="240" w:lineRule="auto"/>
-        <w:rPr>
-          <w:rFonts w:cstheme="minorHAnsi"/>
-        </w:rPr>
-      </w:pPr>
-    </w:p>
-    <w:p>
-      <w:pPr>
-        <w:autoSpaceDE w:val="0"/>
-        <w:autoSpaceDN w:val="0"/>
-        <w:adjustRightInd w:val="0"/>
-        <w:spacing w:after="0" w:line="240" w:lineRule="auto"/>
-        <w:rPr>
-          <w:rFonts w:cstheme="minorHAnsi"/>
-        </w:rPr>
-      </w:pPr>
-    </w:p>
-    <w:p>
-      <w:pPr>
-        <w:autoSpaceDE w:val="0"/>
-        <w:autoSpaceDN w:val="0"/>
-        <w:adjustRightInd w:val="0"/>
-        <w:spacing w:after="0" w:line="240" w:lineRule="auto"/>
-        <w:rPr>
-          <w:rFonts w:cstheme="minorHAnsi"/>
-        </w:rPr>
-      </w:pPr>
-    </w:p>
-    <w:p>
-      <w:pPr>
-        <w:autoSpaceDE w:val="0"/>
-        <w:autoSpaceDN w:val="0"/>
-        <w:adjustRightInd w:val="0"/>
-        <w:spacing w:after="0" w:line="240" w:lineRule="auto"/>
-        <w:rPr>
-          <w:rFonts w:cstheme="minorHAnsi"/>
-        </w:rPr>
-      </w:pPr>
-    </w:p>
-    <w:p>
-      <w:pPr>
-        <w:autoSpaceDE w:val="0"/>
-        <w:autoSpaceDN w:val="0"/>
-        <w:adjustRightInd w:val="0"/>
-        <w:spacing w:after="0" w:line="240" w:lineRule="auto"/>
-        <w:rPr>
-          <w:rFonts w:cstheme="minorHAnsi"/>
-        </w:rPr>
-      </w:pPr>
-    </w:p>
-    <w:p>
-      <w:pPr>
-        <w:autoSpaceDE w:val="0"/>
-        <w:autoSpaceDN w:val="0"/>
-        <w:adjustRightInd w:val="0"/>
-        <w:spacing w:after="0" w:line="240" w:lineRule="auto"/>
-        <w:rPr>
-          <w:rFonts w:cstheme="minorHAnsi"/>
-        </w:rPr>
-      </w:pPr>
-      <w:r>
-        <w:rPr>
-          <w:rFonts w:cstheme="minorHAnsi"/>
+        <w:pStyle w:val="ListParagraph"/>
+        <w:numPr>
+          <w:ilvl w:val="0"/>
+          <w:numId w:val="25"/>
+        </w:numPr>
+        <w:autoSpaceDE w:val="0"/>
+        <w:autoSpaceDN w:val="0"/>
+        <w:adjustRightInd w:val="0"/>
+        <w:spacing w:after="0" w:line="240" w:lineRule="auto"/>
+        <w:rPr>
+          <w:rFonts w:cstheme="minorHAnsi"/>
+          <w:b/>
+          <w:bCs/>
+        </w:rPr>
+      </w:pPr>
+      <w:r>
+        <w:rPr>
+          <w:rFonts w:cstheme="minorHAnsi"/>
+          <w:b/>
+          <w:bCs/>
+        </w:rPr>
+        <w:t>Define the table you are using, and define each entry.</w:t>
+      </w:r>
+    </w:p>
+    <w:p>
+      <w:pPr>
+        <w:autoSpaceDE w:val="0"/>
+        <w:autoSpaceDN w:val="0"/>
+        <w:adjustRightInd w:val="0"/>
+        <w:spacing w:after="0" w:line="240" w:lineRule="auto"/>
+        <w:rPr>
+          <w:rFonts w:cstheme="minorHAnsi"/>
+        </w:rPr>
+      </w:pPr>
+    </w:p>
+    <w:p>
+      <w:pPr>
+        <w:autoSpaceDE w:val="0"/>
+        <w:autoSpaceDN w:val="0"/>
+        <w:adjustRightInd w:val="0"/>
+        <w:spacing w:after="0" w:line="240" w:lineRule="auto"/>
+        <w:rPr>
+          <w:rFonts w:cstheme="minorHAnsi"/>
+        </w:rPr>
+      </w:pPr>
+      <w:r>
+        <w:rPr>
+          <w:rFonts w:cstheme="minorHAnsi"/>
+        </w:rPr>
+        <w:t xml:space="preserve">We will have a 2D table, M[0 … n, 0 … m], where each cell M[i, j] represents the maximum profit possible from weights totaling </w:t>
+      </w:r>
+      <w:r>
+        <w:rPr>
+          <w:rFonts w:cstheme="minorHAnsi"/>
+          <w:i/>
+          <w:iCs/>
+        </w:rPr>
+        <w:t>exactly</w:t>
+      </w:r>
+      <w:r>
+        <w:rPr>
+          <w:rFonts w:cstheme="minorHAnsi"/>
+        </w:rPr>
+        <w:t xml:space="preserve"> weight j.</w:t>
+      </w:r>
+    </w:p>
+    <w:p>
+      <w:pPr>
+        <w:autoSpaceDE w:val="0"/>
+        <w:autoSpaceDN w:val="0"/>
+        <w:adjustRightInd w:val="0"/>
+        <w:spacing w:after="0" w:line="240" w:lineRule="auto"/>
+        <w:rPr>
+          <w:rFonts w:cstheme="minorHAnsi"/>
+        </w:rPr>
+      </w:pPr>
+    </w:p>
+    <w:p>
+      <w:pPr>
+        <w:autoSpaceDE w:val="0"/>
+        <w:autoSpaceDN w:val="0"/>
+        <w:adjustRightInd w:val="0"/>
+        <w:spacing w:after="0" w:line="240" w:lineRule="auto"/>
+        <w:rPr>
+          <w:rFonts w:cstheme="minorHAnsi"/>
+        </w:rPr>
+      </w:pPr>
+      <w:r>
+        <w:rPr>
+          <w:rFonts w:cstheme="minorHAnsi"/>
+        </w:rPr>
+        <w:t xml:space="preserve">To do this, we essentially want to distinguish between the case where we are allowed to include weight </w:t>
+      </w:r>
+      <w:r>
+        <w:rPr>
+          <w:rFonts w:cstheme="minorHAnsi"/>
+          <w:i/>
+          <w:iCs/>
+        </w:rPr>
+        <w:t>i</w:t>
+      </w:r>
+      <w:r>
+        <w:rPr>
+          <w:rFonts w:cstheme="minorHAnsi"/>
+        </w:rPr>
+        <w:t xml:space="preserve"> when w[i] &gt; j from when we can’t. We are only allowed to use w[i] when M[i – 1, j – w[i]] + w[i] = j. </w:t>
+      </w:r>
+      <w:r>
+        <w:rPr>
+          <w:rFonts w:cstheme="minorHAnsi"/>
+        </w:rPr>
+        <w:t xml:space="preserve">This is only possible when there are weights that add up exactly to </w:t>
+      </w:r>
+      <w:r>
+        <w:rPr>
+          <w:rFonts w:cstheme="minorHAnsi"/>
+        </w:rPr>
+        <w:t>M[i – 1, j – w[i]]</w:t>
+      </w:r>
+      <w:r>
+        <w:rPr>
+          <w:rFonts w:cstheme="minorHAnsi"/>
+        </w:rPr>
+        <w:t xml:space="preserve">, not including w[i]. For example, if there is some profit associated with </w:t>
+      </w:r>
+      <w:r>
+        <w:rPr>
+          <w:rFonts w:cstheme="minorHAnsi"/>
+        </w:rPr>
+        <w:t>M[i – 1, j – w[i]]</w:t>
+      </w:r>
+      <w:r>
+        <w:rPr>
+          <w:rFonts w:cstheme="minorHAnsi"/>
+        </w:rPr>
+        <w:t xml:space="preserve">, then there are weights that </w:t>
+      </w:r>
+      <w:r>
+        <w:rPr>
+          <w:rFonts w:cstheme="minorHAnsi"/>
+        </w:rPr>
+        <w:t xml:space="preserve">must have </w:t>
+      </w:r>
+      <w:r>
+        <w:rPr>
+          <w:rFonts w:cstheme="minorHAnsi"/>
+        </w:rPr>
+        <w:t xml:space="preserve">added up </w:t>
+      </w:r>
+      <w:r>
+        <w:rPr>
+          <w:rFonts w:cstheme="minorHAnsi"/>
+        </w:rPr>
+        <w:t xml:space="preserve">to </w:t>
+      </w:r>
+      <w:r>
+        <w:rPr>
+          <w:rFonts w:cstheme="minorHAnsi"/>
+        </w:rPr>
+        <w:t xml:space="preserve">exactly </w:t>
+      </w:r>
+      <w:r>
+        <w:rPr>
+          <w:rFonts w:cstheme="minorHAnsi"/>
+        </w:rPr>
+        <w:t>M[i – 1, j – w[i]]</w:t>
+      </w:r>
+      <w:r>
+        <w:rPr>
+          <w:rFonts w:cstheme="minorHAnsi"/>
+        </w:rPr>
+        <w:t xml:space="preserve">. In that case, we can take the maximum of </w:t>
+      </w:r>
+      <w:r>
+        <w:rPr>
+          <w:rFonts w:cstheme="minorHAnsi"/>
+        </w:rPr>
+        <w:t>M[i – 1, j – w[i]]</w:t>
+      </w:r>
+      <w:r>
+        <w:rPr>
+          <w:rFonts w:cstheme="minorHAnsi"/>
+        </w:rPr>
+        <w:t xml:space="preserve"> + p[i] and M[i – 1, j]. Otherwise, we cannot use w[i] and just set M[i, j] to M[i – 1, j]. </w:t>
+      </w:r>
+    </w:p>
+    <w:p>
+      <w:pPr>
+        <w:autoSpaceDE w:val="0"/>
+        <w:autoSpaceDN w:val="0"/>
+        <w:adjustRightInd w:val="0"/>
+        <w:spacing w:after="0" w:line="240" w:lineRule="auto"/>
+        <w:rPr>
+          <w:rFonts w:cstheme="minorHAnsi"/>
+        </w:rPr>
+      </w:pPr>
+    </w:p>
+    <w:p>
+      <w:pPr>
+        <w:autoSpaceDE w:val="0"/>
+        <w:autoSpaceDN w:val="0"/>
+        <w:adjustRightInd w:val="0"/>
+        <w:spacing w:after="0" w:line="240" w:lineRule="auto"/>
+        <w:rPr>
+          <w:rFonts w:cstheme="minorHAnsi"/>
+        </w:rPr>
+      </w:pPr>
+      <w:r>
+        <w:rPr>
+          <w:rFonts w:cstheme="minorHAnsi"/>
+        </w:rPr>
+        <w:t xml:space="preserve">We essentially need some way to indicate that there are no weights that add up to </w:t>
+      </w:r>
+      <w:r>
+        <w:rPr>
+          <w:rFonts w:cstheme="minorHAnsi"/>
+        </w:rPr>
+        <w:t>M[i – 1, j – w[i]]</w:t>
+      </w:r>
+      <w:r>
+        <w:rPr>
+          <w:rFonts w:cstheme="minorHAnsi"/>
+        </w:rPr>
+        <w:t xml:space="preserve">. One way to do this is by setting those cells to be -∞. This has the nice additional property that it will automatically award the </w:t>
+      </w:r>
+      <w:r>
+        <w:rPr>
+          <w:rFonts w:cstheme="minorHAnsi"/>
+        </w:rPr>
+        <w:t>maximum of M[i – 1, j – w[i]] + p[i] and M[i – 1, j]</w:t>
+      </w:r>
+      <w:r>
+        <w:rPr>
+          <w:rFonts w:cstheme="minorHAnsi"/>
+        </w:rPr>
+        <w:t xml:space="preserve"> to M[i – 1, j]. </w:t>
+      </w:r>
+    </w:p>
+    <w:p>
+      <w:pPr>
+        <w:autoSpaceDE w:val="0"/>
+        <w:autoSpaceDN w:val="0"/>
+        <w:adjustRightInd w:val="0"/>
+        <w:spacing w:after="0" w:line="240" w:lineRule="auto"/>
+        <w:rPr>
+          <w:rFonts w:cstheme="minorHAnsi"/>
+        </w:rPr>
+      </w:pPr>
+    </w:p>
+    <w:p>
+      <w:pPr>
+        <w:pStyle w:val="ListParagraph"/>
+        <w:numPr>
+          <w:ilvl w:val="0"/>
+          <w:numId w:val="25"/>
+        </w:numPr>
+        <w:autoSpaceDE w:val="0"/>
+        <w:autoSpaceDN w:val="0"/>
+        <w:adjustRightInd w:val="0"/>
+        <w:spacing w:after="0" w:line="240" w:lineRule="auto"/>
+        <w:rPr>
+          <w:rFonts w:cstheme="minorHAnsi"/>
+          <w:b/>
+          <w:bCs/>
+        </w:rPr>
+      </w:pPr>
+      <w:r>
+        <w:rPr>
+          <w:rFonts w:cstheme="minorHAnsi"/>
+          <w:b/>
+          <w:bCs/>
+        </w:rPr>
+        <w:t>Describe how to initialize your table.</w:t>
+      </w:r>
+    </w:p>
+    <w:p>
+      <w:pPr>
+        <w:autoSpaceDE w:val="0"/>
+        <w:autoSpaceDN w:val="0"/>
+        <w:adjustRightInd w:val="0"/>
+        <w:spacing w:after="0" w:line="240" w:lineRule="auto"/>
+        <w:rPr>
+          <w:rFonts w:cstheme="minorHAnsi"/>
+        </w:rPr>
+      </w:pPr>
+    </w:p>
+    <w:p>
+      <w:pPr>
+        <w:autoSpaceDE w:val="0"/>
+        <w:autoSpaceDN w:val="0"/>
+        <w:adjustRightInd w:val="0"/>
+        <w:spacing w:after="0" w:line="240" w:lineRule="auto"/>
+        <w:rPr>
+          <w:rFonts w:cstheme="minorHAnsi"/>
+        </w:rPr>
+      </w:pPr>
+      <w:r>
+        <w:rPr>
+          <w:rFonts w:cstheme="minorHAnsi"/>
+        </w:rPr>
+        <w:t>For 0 capacity and 0 weight, the total profit is 0.</w:t>
+      </w:r>
+    </w:p>
+    <w:p>
+      <w:pPr>
+        <w:autoSpaceDE w:val="0"/>
+        <w:autoSpaceDN w:val="0"/>
+        <w:adjustRightInd w:val="0"/>
+        <w:spacing w:after="0" w:line="240" w:lineRule="auto"/>
+        <w:rPr>
+          <w:rFonts w:cstheme="minorHAnsi"/>
+        </w:rPr>
+      </w:pPr>
+      <w:r>
+        <w:rPr>
+          <w:rFonts w:cstheme="minorHAnsi"/>
+        </w:rPr>
+        <w:t>If we have no capacity, then the total profit possible for any set of weights is 0.</w:t>
+      </w:r>
+    </w:p>
+    <w:p>
+      <w:pPr>
+        <w:autoSpaceDE w:val="0"/>
+        <w:autoSpaceDN w:val="0"/>
+        <w:adjustRightInd w:val="0"/>
+        <w:spacing w:after="0" w:line="240" w:lineRule="auto"/>
+        <w:rPr>
+          <w:rFonts w:cstheme="minorHAnsi"/>
+        </w:rPr>
+      </w:pPr>
+      <w:r>
+        <w:rPr>
+          <w:rFonts w:cstheme="minorHAnsi"/>
+        </w:rPr>
+        <w:t xml:space="preserve">If we have no weights, than the total possible profit for any capacity is </w:t>
+      </w:r>
+      <w:r>
+        <w:rPr>
+          <w:rFonts w:cstheme="minorHAnsi"/>
+        </w:rPr>
+        <w:t>-∞</w:t>
+      </w:r>
+      <w:r>
+        <w:rPr>
+          <w:rFonts w:cstheme="minorHAnsi"/>
+        </w:rPr>
+        <w:t>.</w:t>
+      </w:r>
+    </w:p>
+    <w:p>
+      <w:pPr>
+        <w:autoSpaceDE w:val="0"/>
+        <w:autoSpaceDN w:val="0"/>
+        <w:adjustRightInd w:val="0"/>
+        <w:spacing w:after="0" w:line="240" w:lineRule="auto"/>
+        <w:rPr>
+          <w:rFonts w:cstheme="minorHAnsi"/>
+        </w:rPr>
+      </w:pPr>
+    </w:p>
+    <w:p>
+      <w:pPr>
+        <w:autoSpaceDE w:val="0"/>
+        <w:autoSpaceDN w:val="0"/>
+        <w:adjustRightInd w:val="0"/>
+        <w:spacing w:after="0" w:line="240" w:lineRule="auto"/>
+        <w:rPr>
+          <w:rFonts w:cstheme="minorHAnsi"/>
+        </w:rPr>
+      </w:pPr>
+      <w:r>
+        <w:rPr>
+          <w:rFonts w:cstheme="minorHAnsi"/>
+        </w:rPr>
+        <w:t>M[0, 0] = 0</w:t>
+      </w:r>
+    </w:p>
+    <w:p>
+      <w:pPr>
+        <w:autoSpaceDE w:val="0"/>
+        <w:autoSpaceDN w:val="0"/>
+        <w:adjustRightInd w:val="0"/>
+        <w:spacing w:after="0" w:line="240" w:lineRule="auto"/>
+        <w:rPr>
+          <w:rFonts w:cstheme="minorHAnsi"/>
+        </w:rPr>
+      </w:pPr>
+      <w:r>
+        <w:rPr>
+          <w:rFonts w:cstheme="minorHAnsi"/>
+        </w:rPr>
+        <w:t>for i = 1 to n</w:t>
+      </w:r>
+    </w:p>
+    <w:p>
+      <w:pPr>
+        <w:autoSpaceDE w:val="0"/>
+        <w:autoSpaceDN w:val="0"/>
+        <w:adjustRightInd w:val="0"/>
+        <w:spacing w:after="0" w:line="240" w:lineRule="auto"/>
+        <w:rPr>
+          <w:rFonts w:cstheme="minorHAnsi"/>
+        </w:rPr>
+      </w:pPr>
+      <w:r>
+        <w:rPr>
+          <w:rFonts w:cstheme="minorHAnsi"/>
+        </w:rPr>
+        <w:tab/>
+        <w:t>M[i, 0] = 0</w:t>
+      </w:r>
+    </w:p>
+    <w:p>
+      <w:pPr>
+        <w:autoSpaceDE w:val="0"/>
+        <w:autoSpaceDN w:val="0"/>
+        <w:adjustRightInd w:val="0"/>
+        <w:spacing w:after="0" w:line="240" w:lineRule="auto"/>
+        <w:rPr>
+          <w:rFonts w:cstheme="minorHAnsi"/>
+        </w:rPr>
+      </w:pPr>
+      <w:r>
+        <w:rPr>
+          <w:rFonts w:cstheme="minorHAnsi"/>
+        </w:rPr>
+        <w:t>for j = 1 to m</w:t>
+      </w:r>
+    </w:p>
+    <w:p>
+      <w:pPr>
+        <w:autoSpaceDE w:val="0"/>
+        <w:autoSpaceDN w:val="0"/>
+        <w:adjustRightInd w:val="0"/>
+        <w:spacing w:after="0" w:line="240" w:lineRule="auto"/>
+        <w:rPr>
+          <w:rFonts w:cstheme="minorHAnsi"/>
+        </w:rPr>
+      </w:pPr>
+      <w:r>
+        <w:rPr>
+          <w:rFonts w:cstheme="minorHAnsi"/>
+        </w:rPr>
+        <w:tab/>
+        <w:t>M[</w:t>
+      </w:r>
+      <w:r>
+        <w:rPr>
+          <w:rFonts w:cstheme="minorHAnsi"/>
+        </w:rPr>
+        <w:t>0, j</w:t>
+      </w:r>
+      <w:r>
+        <w:rPr>
+          <w:rFonts w:cstheme="minorHAnsi"/>
+        </w:rPr>
+        <w:t>]</w:t>
+      </w:r>
+      <w:r>
+        <w:rPr>
+          <w:rFonts w:cstheme="minorHAnsi"/>
+        </w:rPr>
+        <w:t xml:space="preserve"> = </w:t>
+      </w:r>
+      <w:r>
+        <w:rPr>
+          <w:rFonts w:cstheme="minorHAnsi"/>
+        </w:rPr>
+        <w:t>-∞</w:t>
+      </w:r>
+    </w:p>
+    <w:p>
+      <w:pPr>
+        <w:autoSpaceDE w:val="0"/>
+        <w:autoSpaceDN w:val="0"/>
+        <w:adjustRightInd w:val="0"/>
+        <w:spacing w:after="0" w:line="240" w:lineRule="auto"/>
+        <w:rPr>
+          <w:rFonts w:cstheme="minorHAnsi"/>
+        </w:rPr>
+      </w:pPr>
+    </w:p>
+    <w:p>
+      <w:pPr>
+        <w:pStyle w:val="ListParagraph"/>
+        <w:numPr>
+          <w:ilvl w:val="0"/>
+          <w:numId w:val="25"/>
+        </w:numPr>
+        <w:autoSpaceDE w:val="0"/>
+        <w:autoSpaceDN w:val="0"/>
+        <w:adjustRightInd w:val="0"/>
+        <w:spacing w:after="0" w:line="240" w:lineRule="auto"/>
+        <w:rPr>
+          <w:rFonts w:cstheme="minorHAnsi"/>
+          <w:b/>
+          <w:bCs/>
+        </w:rPr>
+      </w:pPr>
+      <w:r>
+        <w:rPr>
+          <w:rFonts w:cstheme="minorHAnsi"/>
+          <w:b/>
+          <w:bCs/>
+        </w:rPr>
+        <w:t xml:space="preserve">Describe </w:t>
+      </w:r>
+      <w:r>
+        <w:rPr>
+          <w:rFonts w:cstheme="minorHAnsi"/>
+          <w:b/>
+          <w:bCs/>
+        </w:rPr>
+        <w:t>the relationship between the entries in your table.</w:t>
+      </w:r>
+    </w:p>
+    <w:p>
+      <w:pPr>
+        <w:autoSpaceDE w:val="0"/>
+        <w:autoSpaceDN w:val="0"/>
+        <w:adjustRightInd w:val="0"/>
+        <w:spacing w:after="0" w:line="240" w:lineRule="auto"/>
+        <w:rPr>
+          <w:rFonts w:cstheme="minorHAnsi"/>
+          <w:b/>
+          <w:bCs/>
+        </w:rPr>
+      </w:pPr>
+    </w:p>
+    <w:p>
+      <w:pPr>
+        <w:autoSpaceDE w:val="0"/>
+        <w:autoSpaceDN w:val="0"/>
+        <w:adjustRightInd w:val="0"/>
+        <w:spacing w:after="0" w:line="240" w:lineRule="auto"/>
+        <w:rPr>
+          <w:rFonts w:cstheme="minorHAnsi"/>
+        </w:rPr>
+      </w:pPr>
+      <w:r>
+        <w:rPr>
+          <w:rFonts w:cstheme="minorHAnsi"/>
+        </w:rPr>
+        <w:t xml:space="preserve">Each entry represents the total profit possible from weights that total </w:t>
+      </w:r>
+      <w:r>
+        <w:rPr>
+          <w:rFonts w:cstheme="minorHAnsi"/>
+          <w:i/>
+          <w:iCs/>
+        </w:rPr>
+        <w:t>exactly</w:t>
+      </w:r>
+      <w:r>
+        <w:rPr>
+          <w:rFonts w:cstheme="minorHAnsi"/>
+        </w:rPr>
+        <w:t xml:space="preserve"> capacity j. If no exact addition is possible, the value is set as </w:t>
+      </w:r>
+      <w:r>
+        <w:rPr>
+          <w:rFonts w:cstheme="minorHAnsi"/>
+        </w:rPr>
+        <w:t>-∞</w:t>
+      </w:r>
+      <w:r>
+        <w:rPr>
+          <w:rFonts w:cstheme="minorHAnsi"/>
+        </w:rPr>
+        <w:t xml:space="preserve">. Each cell is the maximum result of using the weight of a given row given the capacity of a given column, or not using it. </w:t>
+      </w:r>
+    </w:p>
+    <w:p>
+      <w:pPr>
+        <w:autoSpaceDE w:val="0"/>
+        <w:autoSpaceDN w:val="0"/>
+        <w:adjustRightInd w:val="0"/>
+        <w:spacing w:after="0" w:line="240" w:lineRule="auto"/>
+        <w:rPr>
+          <w:rFonts w:cstheme="minorHAnsi"/>
+        </w:rPr>
+      </w:pPr>
+    </w:p>
+    <w:p>
+      <w:pPr>
+        <w:pStyle w:val="ListParagraph"/>
+        <w:numPr>
+          <w:ilvl w:val="0"/>
+          <w:numId w:val="25"/>
+        </w:numPr>
+        <w:autoSpaceDE w:val="0"/>
+        <w:autoSpaceDN w:val="0"/>
+        <w:adjustRightInd w:val="0"/>
+        <w:spacing w:after="0" w:line="240" w:lineRule="auto"/>
+        <w:rPr>
+          <w:rFonts w:cstheme="minorHAnsi"/>
+          <w:b/>
+          <w:bCs/>
+        </w:rPr>
+      </w:pPr>
+      <w:r>
+        <w:rPr>
+          <w:rFonts w:cstheme="minorHAnsi"/>
+          <w:b/>
+          <w:bCs/>
+        </w:rPr>
+        <w:t>Describe which entry in the table stores your final result.</w:t>
+      </w:r>
+    </w:p>
+    <w:p>
+      <w:pPr>
+        <w:autoSpaceDE w:val="0"/>
+        <w:autoSpaceDN w:val="0"/>
+        <w:adjustRightInd w:val="0"/>
+        <w:spacing w:after="0" w:line="240" w:lineRule="auto"/>
+        <w:rPr>
+          <w:rFonts w:cstheme="minorHAnsi"/>
+        </w:rPr>
+      </w:pPr>
+    </w:p>
+    <w:p>
+      <w:pPr>
+        <w:autoSpaceDE w:val="0"/>
+        <w:autoSpaceDN w:val="0"/>
+        <w:adjustRightInd w:val="0"/>
+        <w:spacing w:after="0" w:line="240" w:lineRule="auto"/>
+        <w:rPr>
+          <w:rFonts w:cstheme="minorHAnsi"/>
+        </w:rPr>
+      </w:pPr>
+      <w:r>
+        <w:rPr>
+          <w:rFonts w:cstheme="minorHAnsi"/>
+        </w:rPr>
+        <w:t xml:space="preserve">Table entry M[n, m] gives the final result. That is, for some capacity m and the set of weights n, this is the total maximum profit possible from weights w[0 .. n] that add up to exactly m. </w:t>
+      </w:r>
+    </w:p>
+    <w:p>
+      <w:pPr>
+        <w:autoSpaceDE w:val="0"/>
+        <w:autoSpaceDN w:val="0"/>
+        <w:adjustRightInd w:val="0"/>
+        <w:spacing w:after="0" w:line="240" w:lineRule="auto"/>
+        <w:rPr>
+          <w:rFonts w:cstheme="minorHAnsi"/>
+        </w:rPr>
+      </w:pPr>
+    </w:p>
+    <w:p>
+      <w:pPr>
+        <w:pStyle w:val="ListParagraph"/>
+        <w:numPr>
+          <w:ilvl w:val="0"/>
+          <w:numId w:val="25"/>
+        </w:numPr>
+        <w:autoSpaceDE w:val="0"/>
+        <w:autoSpaceDN w:val="0"/>
+        <w:adjustRightInd w:val="0"/>
+        <w:spacing w:after="0" w:line="240" w:lineRule="auto"/>
+        <w:rPr>
+          <w:rFonts w:cstheme="minorHAnsi"/>
+          <w:b/>
+          <w:bCs/>
+        </w:rPr>
+      </w:pPr>
+      <w:r>
+        <w:rPr>
+          <w:rFonts w:cstheme="minorHAnsi"/>
+          <w:b/>
+          <w:bCs/>
+        </w:rPr>
+        <w:t>Provide the pseudocode that shows how to fill up your table.</w:t>
+      </w:r>
+    </w:p>
+    <w:p>
+      <w:pPr>
+        <w:autoSpaceDE w:val="0"/>
+        <w:autoSpaceDN w:val="0"/>
+        <w:adjustRightInd w:val="0"/>
+        <w:spacing w:after="0" w:line="240" w:lineRule="auto"/>
+        <w:rPr>
+          <w:rFonts w:cstheme="minorHAnsi"/>
+        </w:rPr>
+      </w:pPr>
+    </w:p>
+    <w:p>
+      <w:pPr>
+        <w:autoSpaceDE w:val="0"/>
+        <w:autoSpaceDN w:val="0"/>
+        <w:adjustRightInd w:val="0"/>
+        <w:spacing w:after="0" w:line="240" w:lineRule="auto"/>
+        <w:rPr>
+          <w:rFonts w:cstheme="minorHAnsi"/>
+        </w:rPr>
+      </w:pPr>
+      <w:r>
+        <w:rPr>
+          <w:rFonts w:cstheme="minorHAnsi"/>
+        </w:rPr>
+        <w:t>MaxProifitExactWeight(w[0. . i], p[0 .. i])</w:t>
+      </w:r>
+    </w:p>
+    <w:p>
+      <w:pPr>
+        <w:autoSpaceDE w:val="0"/>
+        <w:autoSpaceDN w:val="0"/>
+        <w:adjustRightInd w:val="0"/>
+        <w:spacing w:after="0" w:line="240" w:lineRule="auto"/>
+        <w:rPr>
+          <w:rFonts w:cstheme="minorHAnsi"/>
+        </w:rPr>
+      </w:pPr>
+    </w:p>
+    <w:p>
+      <w:pPr>
+        <w:autoSpaceDE w:val="0"/>
+        <w:autoSpaceDN w:val="0"/>
+        <w:adjustRightInd w:val="0"/>
+        <w:spacing w:after="0" w:line="240" w:lineRule="auto"/>
+        <w:rPr>
+          <w:rFonts w:cstheme="minorHAnsi"/>
+        </w:rPr>
+      </w:pPr>
+      <w:r>
+        <w:rPr>
+          <w:rFonts w:cstheme="minorHAnsi"/>
+        </w:rPr>
+        <w:t>M[0, 0] = 0</w:t>
+      </w:r>
+    </w:p>
+    <w:p>
+      <w:pPr>
+        <w:autoSpaceDE w:val="0"/>
+        <w:autoSpaceDN w:val="0"/>
+        <w:adjustRightInd w:val="0"/>
+        <w:spacing w:after="0" w:line="240" w:lineRule="auto"/>
+        <w:rPr>
+          <w:rFonts w:cstheme="minorHAnsi"/>
+        </w:rPr>
+      </w:pPr>
+      <w:r>
+        <w:rPr>
+          <w:rFonts w:cstheme="minorHAnsi"/>
+        </w:rPr>
+        <w:t>for i = 1 to n</w:t>
+      </w:r>
+    </w:p>
+    <w:p>
+      <w:pPr>
+        <w:autoSpaceDE w:val="0"/>
+        <w:autoSpaceDN w:val="0"/>
+        <w:adjustRightInd w:val="0"/>
+        <w:spacing w:after="0" w:line="240" w:lineRule="auto"/>
+        <w:rPr>
+          <w:rFonts w:cstheme="minorHAnsi"/>
+        </w:rPr>
+      </w:pPr>
+      <w:r>
+        <w:rPr>
+          <w:rFonts w:cstheme="minorHAnsi"/>
+        </w:rPr>
+        <w:tab/>
+        <w:t>M[i, 0] = 0</w:t>
+      </w:r>
+    </w:p>
+    <w:p>
+      <w:pPr>
+        <w:autoSpaceDE w:val="0"/>
+        <w:autoSpaceDN w:val="0"/>
+        <w:adjustRightInd w:val="0"/>
+        <w:spacing w:after="0" w:line="240" w:lineRule="auto"/>
+        <w:rPr>
+          <w:rFonts w:cstheme="minorHAnsi"/>
+        </w:rPr>
+      </w:pPr>
+      <w:r>
+        <w:rPr>
+          <w:rFonts w:cstheme="minorHAnsi"/>
+        </w:rPr>
+        <w:lastRenderedPageBreak/>
+        <w:t>for j = 1 to m</w:t>
+      </w:r>
+    </w:p>
+    <w:p>
+      <w:pPr>
+        <w:autoSpaceDE w:val="0"/>
+        <w:autoSpaceDN w:val="0"/>
+        <w:adjustRightInd w:val="0"/>
+        <w:spacing w:after="0" w:line="240" w:lineRule="auto"/>
+        <w:rPr>
+          <w:rFonts w:cstheme="minorHAnsi"/>
+        </w:rPr>
+      </w:pPr>
+      <w:r>
+        <w:rPr>
+          <w:rFonts w:cstheme="minorHAnsi"/>
+        </w:rPr>
+        <w:tab/>
+        <w:t>M[0, j] = -∞</w:t>
+      </w:r>
+    </w:p>
+    <w:p>
+      <w:pPr>
+        <w:autoSpaceDE w:val="0"/>
+        <w:autoSpaceDN w:val="0"/>
+        <w:adjustRightInd w:val="0"/>
+        <w:spacing w:after="0" w:line="240" w:lineRule="auto"/>
+        <w:rPr>
+          <w:rFonts w:cstheme="minorHAnsi"/>
+        </w:rPr>
+      </w:pPr>
+    </w:p>
+    <w:p>
+      <w:pPr>
+        <w:autoSpaceDE w:val="0"/>
+        <w:autoSpaceDN w:val="0"/>
+        <w:adjustRightInd w:val="0"/>
+        <w:spacing w:after="0" w:line="240" w:lineRule="auto"/>
+        <w:rPr>
+          <w:rFonts w:cstheme="minorHAnsi"/>
+        </w:rPr>
+      </w:pPr>
+      <w:r>
+        <w:rPr>
+          <w:rFonts w:cstheme="minorHAnsi"/>
+        </w:rPr>
+        <w:t xml:space="preserve">for i </w:t>
+      </w:r>
+      <w:r>
+        <w:rPr>
+          <w:rFonts w:cstheme="minorHAnsi"/>
+        </w:rPr>
+        <w:t>= 1 to n</w:t>
+      </w:r>
+    </w:p>
+    <w:p>
+      <w:pPr>
+        <w:autoSpaceDE w:val="0"/>
+        <w:autoSpaceDN w:val="0"/>
+        <w:adjustRightInd w:val="0"/>
+        <w:spacing w:after="0" w:line="240" w:lineRule="auto"/>
+        <w:rPr>
+          <w:rFonts w:cstheme="minorHAnsi"/>
+        </w:rPr>
+      </w:pPr>
+      <w:r>
+        <w:rPr>
+          <w:rFonts w:cstheme="minorHAnsi"/>
+        </w:rPr>
+        <w:tab/>
+        <w:t>for j = 1 to m</w:t>
+      </w:r>
+    </w:p>
+    <w:p>
+      <w:pPr>
+        <w:autoSpaceDE w:val="0"/>
+        <w:autoSpaceDN w:val="0"/>
+        <w:adjustRightInd w:val="0"/>
+        <w:spacing w:after="0" w:line="240" w:lineRule="auto"/>
+        <w:rPr>
+          <w:rFonts w:cstheme="minorHAnsi"/>
+        </w:rPr>
+      </w:pPr>
+      <w:r>
+        <w:rPr>
+          <w:rFonts w:cstheme="minorHAnsi"/>
+        </w:rPr>
+        <w:tab/>
+      </w:r>
+      <w:r>
+        <w:rPr>
+          <w:rFonts w:cstheme="minorHAnsi"/>
+        </w:rPr>
+        <w:tab/>
+        <w:t>if w[i] &lt; j</w:t>
+      </w:r>
+    </w:p>
+    <w:p>
+      <w:pPr>
+        <w:autoSpaceDE w:val="0"/>
+        <w:autoSpaceDN w:val="0"/>
+        <w:adjustRightInd w:val="0"/>
+        <w:spacing w:after="0" w:line="240" w:lineRule="auto"/>
+        <w:rPr>
+          <w:rFonts w:cstheme="minorHAnsi"/>
+        </w:rPr>
+      </w:pPr>
+      <w:r>
+        <w:rPr>
+          <w:rFonts w:cstheme="minorHAnsi"/>
+        </w:rPr>
+        <w:tab/>
+      </w:r>
+      <w:r>
+        <w:rPr>
+          <w:rFonts w:cstheme="minorHAnsi"/>
+        </w:rPr>
+        <w:tab/>
+      </w:r>
+      <w:r>
+        <w:rPr>
+          <w:rFonts w:cstheme="minorHAnsi"/>
+        </w:rPr>
+        <w:tab/>
+        <w:t>M[i, j] = M[i – 1, j]</w:t>
+      </w:r>
+    </w:p>
+    <w:p>
+      <w:pPr>
+        <w:autoSpaceDE w:val="0"/>
+        <w:autoSpaceDN w:val="0"/>
+        <w:adjustRightInd w:val="0"/>
+        <w:spacing w:after="0" w:line="240" w:lineRule="auto"/>
+        <w:rPr>
+          <w:rFonts w:cstheme="minorHAnsi"/>
+        </w:rPr>
+      </w:pPr>
+      <w:r>
+        <w:rPr>
+          <w:rFonts w:cstheme="minorHAnsi"/>
+        </w:rPr>
+        <w:tab/>
+      </w:r>
+      <w:r>
+        <w:rPr>
+          <w:rFonts w:cstheme="minorHAnsi"/>
+        </w:rPr>
+        <w:tab/>
+        <w:t>else</w:t>
+      </w:r>
+    </w:p>
+    <w:p>
+      <w:pPr>
+        <w:autoSpaceDE w:val="0"/>
+        <w:autoSpaceDN w:val="0"/>
+        <w:adjustRightInd w:val="0"/>
+        <w:spacing w:after="0" w:line="240" w:lineRule="auto"/>
+        <w:rPr>
+          <w:rFonts w:cstheme="minorHAnsi"/>
+        </w:rPr>
+      </w:pPr>
+      <w:r>
+        <w:rPr>
+          <w:rFonts w:cstheme="minorHAnsi"/>
+        </w:rPr>
+        <w:tab/>
+      </w:r>
+      <w:r>
+        <w:rPr>
+          <w:rFonts w:cstheme="minorHAnsi"/>
+        </w:rPr>
+        <w:tab/>
+      </w:r>
+      <w:r>
+        <w:rPr>
+          <w:rFonts w:cstheme="minorHAnsi"/>
+        </w:rPr>
+        <w:tab/>
+        <w:t>M[i, j] = maximum(M[i - 1, j – w[i] + p[i]], M[i – 1, j])</w:t>
+      </w:r>
+    </w:p>
+    <w:p>
+      <w:pPr>
+        <w:autoSpaceDE w:val="0"/>
+        <w:autoSpaceDN w:val="0"/>
+        <w:adjustRightInd w:val="0"/>
+        <w:spacing w:after="0" w:line="240" w:lineRule="auto"/>
+        <w:rPr>
+          <w:rFonts w:cstheme="minorHAnsi"/>
+        </w:rPr>
+      </w:pPr>
+      <w:r>
+        <w:rPr>
+          <w:rFonts w:cstheme="minorHAnsi"/>
+        </w:rPr>
+        <w:t>return M[n, m]</w:t>
+      </w:r>
+    </w:p>
+    <w:p>
+      <w:pPr>
+        <w:autoSpaceDE w:val="0"/>
+        <w:autoSpaceDN w:val="0"/>
+        <w:adjustRightInd w:val="0"/>
+        <w:spacing w:after="0" w:line="240" w:lineRule="auto"/>
+        <w:rPr>
+          <w:rFonts w:cstheme="minorHAnsi"/>
+        </w:rPr>
+      </w:pPr>
+    </w:p>
+    <w:p>
+      <w:pPr>
+        <w:pStyle w:val="ListParagraph"/>
+        <w:numPr>
+          <w:ilvl w:val="0"/>
+          <w:numId w:val="25"/>
+        </w:numPr>
+        <w:autoSpaceDE w:val="0"/>
+        <w:autoSpaceDN w:val="0"/>
+        <w:adjustRightInd w:val="0"/>
+        <w:spacing w:after="0" w:line="240" w:lineRule="auto"/>
+        <w:rPr>
+          <w:rFonts w:cstheme="minorHAnsi"/>
+          <w:b/>
+          <w:bCs/>
+        </w:rPr>
+      </w:pPr>
+      <w:r>
+        <w:rPr>
+          <w:rFonts w:cstheme="minorHAnsi"/>
+          <w:b/>
+          <w:bCs/>
+        </w:rPr>
+        <w:t>Justify the runtime of your algorithm.</w:t>
+      </w:r>
+    </w:p>
+    <w:p>
+      <w:pPr>
+        <w:autoSpaceDE w:val="0"/>
+        <w:autoSpaceDN w:val="0"/>
+        <w:adjustRightInd w:val="0"/>
+        <w:spacing w:after="0" w:line="240" w:lineRule="auto"/>
+        <w:ind w:firstLine="720"/>
+        <w:rPr>
+          <w:rFonts w:cstheme="minorHAnsi"/>
+          <w:b/>
+          <w:bCs/>
+        </w:rPr>
+      </w:pPr>
+    </w:p>
+    <w:p>
+      <w:pPr>
+        <w:autoSpaceDE w:val="0"/>
+        <w:autoSpaceDN w:val="0"/>
+        <w:adjustRightInd w:val="0"/>
+        <w:spacing w:after="0" w:line="240" w:lineRule="auto"/>
+        <w:rPr>
+          <w:rFonts w:cstheme="minorHAnsi"/>
+        </w:rPr>
+      </w:pPr>
+      <w:r>
+        <w:rPr>
+          <w:rFonts w:cstheme="minorHAnsi"/>
+        </w:rPr>
+        <w:t xml:space="preserve">We loop through all n rows and m columns to construct the table. There are two nested loops: the outer loop goes from 0 to n, while the inner loop goes through 0 .. m. Therefore the runtime is </w:t>
+      </w:r>
+      <m:oMath>
+        <m:r>
+          <w:rPr>
+            <w:rFonts w:ascii="Cambria Math" w:hAnsi="Cambria Math" w:cstheme="minorHAnsi"/>
+          </w:rPr>
+          <m:t>O(nm)</m:t>
+        </m:r>
+      </m:oMath>
+      <w:r>
+        <w:rPr>
+          <w:rFonts w:eastAsiaTheme="minorEastAsia" w:cstheme="minorHAnsi"/>
+        </w:rPr>
+        <w:t>.</w:t>
+      </w:r>
+    </w:p>
+    <w:p>
+      <w:pPr>
+        <w:autoSpaceDE w:val="0"/>
+        <w:autoSpaceDN w:val="0"/>
+        <w:adjustRightInd w:val="0"/>
+        <w:spacing w:after="0" w:line="240" w:lineRule="auto"/>
+        <w:rPr>
+          <w:rFonts w:cstheme="minorHAnsi"/>
+        </w:rPr>
+      </w:pPr>
+    </w:p>
+    <w:p>
+      <w:pPr>
+        <w:autoSpaceDE w:val="0"/>
+        <w:autoSpaceDN w:val="0"/>
+        <w:adjustRightInd w:val="0"/>
+        <w:spacing w:after="0" w:line="240" w:lineRule="auto"/>
+        <w:rPr>
+          <w:rFonts w:cstheme="minorHAnsi"/>
+        </w:rPr>
+      </w:pPr>
+    </w:p>
+    <w:p>
+      <w:pPr>
+        <w:autoSpaceDE w:val="0"/>
+        <w:autoSpaceDN w:val="0"/>
+        <w:adjustRightInd w:val="0"/>
+        <w:spacing w:after="0" w:line="240" w:lineRule="auto"/>
+        <w:rPr>
+          <w:rFonts w:cstheme="minorHAnsi"/>
+        </w:rPr>
+      </w:pPr>
+    </w:p>
+    <w:p>
+      <w:pPr>
+        <w:autoSpaceDE w:val="0"/>
+        <w:autoSpaceDN w:val="0"/>
+        <w:adjustRightInd w:val="0"/>
+        <w:spacing w:after="0" w:line="240" w:lineRule="auto"/>
+        <w:rPr>
+          <w:rFonts w:cstheme="minorHAnsi"/>
+        </w:rPr>
+      </w:pPr>
+    </w:p>
+    <w:p>
+      <w:pPr>
+        <w:autoSpaceDE w:val="0"/>
+        <w:autoSpaceDN w:val="0"/>
+        <w:adjustRightInd w:val="0"/>
+        <w:spacing w:after="0" w:line="240" w:lineRule="auto"/>
+        <w:rPr>
+          <w:rFonts w:cstheme="minorHAnsi"/>
+        </w:rPr>
+      </w:pPr>
+    </w:p>
+    <w:p>
+      <w:pPr>
+        <w:autoSpaceDE w:val="0"/>
+        <w:autoSpaceDN w:val="0"/>
+        <w:adjustRightInd w:val="0"/>
+        <w:spacing w:after="0" w:line="240" w:lineRule="auto"/>
+        <w:rPr>
+          <w:rFonts w:cstheme="minorHAnsi"/>
+        </w:rPr>
+      </w:pPr>
+    </w:p>
+    <w:p>
+      <w:pPr>
+        <w:autoSpaceDE w:val="0"/>
+        <w:autoSpaceDN w:val="0"/>
+        <w:adjustRightInd w:val="0"/>
+        <w:spacing w:after="0" w:line="240" w:lineRule="auto"/>
+        <w:rPr>
+          <w:rFonts w:cstheme="minorHAnsi"/>
+        </w:rPr>
+      </w:pPr>
+    </w:p>
+    <w:p>
+      <w:pPr>
+        <w:autoSpaceDE w:val="0"/>
+        <w:autoSpaceDN w:val="0"/>
+        <w:adjustRightInd w:val="0"/>
+        <w:spacing w:after="0" w:line="240" w:lineRule="auto"/>
+        <w:rPr>
+          <w:rFonts w:cstheme="minorHAnsi"/>
+        </w:rPr>
+      </w:pPr>
+    </w:p>
+    <w:p>
+      <w:pPr>
+        <w:autoSpaceDE w:val="0"/>
+        <w:autoSpaceDN w:val="0"/>
+        <w:adjustRightInd w:val="0"/>
+        <w:spacing w:after="0" w:line="240" w:lineRule="auto"/>
+        <w:rPr>
+          <w:rFonts w:cstheme="minorHAnsi"/>
+        </w:rPr>
+      </w:pPr>
+    </w:p>
+    <w:p>
+      <w:pPr>
+        <w:autoSpaceDE w:val="0"/>
+        <w:autoSpaceDN w:val="0"/>
+        <w:adjustRightInd w:val="0"/>
+        <w:spacing w:after="0" w:line="240" w:lineRule="auto"/>
+        <w:rPr>
+          <w:rFonts w:cstheme="minorHAnsi"/>
+        </w:rPr>
+      </w:pPr>
+    </w:p>
+    <w:p>
+      <w:pPr>
+        <w:autoSpaceDE w:val="0"/>
+        <w:autoSpaceDN w:val="0"/>
+        <w:adjustRightInd w:val="0"/>
+        <w:spacing w:after="0" w:line="240" w:lineRule="auto"/>
+        <w:rPr>
+          <w:rFonts w:cstheme="minorHAnsi"/>
+        </w:rPr>
+      </w:pPr>
+    </w:p>
+    <w:p>
+      <w:pPr>
+        <w:autoSpaceDE w:val="0"/>
+        <w:autoSpaceDN w:val="0"/>
+        <w:adjustRightInd w:val="0"/>
+        <w:spacing w:after="0" w:line="240" w:lineRule="auto"/>
+        <w:rPr>
+          <w:rFonts w:cstheme="minorHAnsi"/>
+        </w:rPr>
+      </w:pPr>
+    </w:p>
+    <w:p>
+      <w:pPr>
+        <w:autoSpaceDE w:val="0"/>
+        <w:autoSpaceDN w:val="0"/>
+        <w:adjustRightInd w:val="0"/>
+        <w:spacing w:after="0" w:line="240" w:lineRule="auto"/>
+        <w:rPr>
+          <w:rFonts w:cstheme="minorHAnsi"/>
+        </w:rPr>
+      </w:pPr>
+    </w:p>
+    <w:p>
+      <w:pPr>
+        <w:autoSpaceDE w:val="0"/>
+        <w:autoSpaceDN w:val="0"/>
+        <w:adjustRightInd w:val="0"/>
+        <w:spacing w:after="0" w:line="240" w:lineRule="auto"/>
+        <w:rPr>
+          <w:rFonts w:cstheme="minorHAnsi"/>
+        </w:rPr>
+      </w:pPr>
+    </w:p>
+    <w:p>
+      <w:pPr>
+        <w:autoSpaceDE w:val="0"/>
+        <w:autoSpaceDN w:val="0"/>
+        <w:adjustRightInd w:val="0"/>
+        <w:spacing w:after="0" w:line="240" w:lineRule="auto"/>
+        <w:rPr>
+          <w:rFonts w:cstheme="minorHAnsi"/>
+        </w:rPr>
+      </w:pPr>
+    </w:p>
+    <w:p>
+      <w:pPr>
+        <w:autoSpaceDE w:val="0"/>
+        <w:autoSpaceDN w:val="0"/>
+        <w:adjustRightInd w:val="0"/>
+        <w:spacing w:after="0" w:line="240" w:lineRule="auto"/>
+        <w:rPr>
+          <w:rFonts w:cstheme="minorHAnsi"/>
+        </w:rPr>
+      </w:pPr>
+    </w:p>
+    <w:p>
+      <w:pPr>
+        <w:autoSpaceDE w:val="0"/>
+        <w:autoSpaceDN w:val="0"/>
+        <w:adjustRightInd w:val="0"/>
+        <w:spacing w:after="0" w:line="240" w:lineRule="auto"/>
+        <w:rPr>
+          <w:rFonts w:cstheme="minorHAnsi"/>
+        </w:rPr>
+      </w:pPr>
+    </w:p>
+    <w:p>
+      <w:pPr>
+        <w:autoSpaceDE w:val="0"/>
+        <w:autoSpaceDN w:val="0"/>
+        <w:adjustRightInd w:val="0"/>
+        <w:spacing w:after="0" w:line="240" w:lineRule="auto"/>
+        <w:rPr>
+          <w:rFonts w:cstheme="minorHAnsi"/>
+        </w:rPr>
+      </w:pPr>
+    </w:p>
+    <w:p>
+      <w:pPr>
+        <w:autoSpaceDE w:val="0"/>
+        <w:autoSpaceDN w:val="0"/>
+        <w:adjustRightInd w:val="0"/>
+        <w:spacing w:after="0" w:line="240" w:lineRule="auto"/>
+        <w:rPr>
+          <w:rFonts w:cstheme="minorHAnsi"/>
+        </w:rPr>
+      </w:pPr>
+    </w:p>
+    <w:p>
+      <w:pPr>
+        <w:autoSpaceDE w:val="0"/>
+        <w:autoSpaceDN w:val="0"/>
+        <w:adjustRightInd w:val="0"/>
+        <w:spacing w:after="0" w:line="240" w:lineRule="auto"/>
+        <w:rPr>
+          <w:rFonts w:cstheme="minorHAnsi"/>
+        </w:rPr>
+      </w:pPr>
+    </w:p>
+    <w:p>
+      <w:pPr>
+        <w:autoSpaceDE w:val="0"/>
+        <w:autoSpaceDN w:val="0"/>
+        <w:adjustRightInd w:val="0"/>
+        <w:spacing w:after="0" w:line="240" w:lineRule="auto"/>
+        <w:rPr>
+          <w:rFonts w:cstheme="minorHAnsi"/>
+        </w:rPr>
+      </w:pPr>
+    </w:p>
+    <w:p>
+      <w:pPr>
+        <w:autoSpaceDE w:val="0"/>
+        <w:autoSpaceDN w:val="0"/>
+        <w:adjustRightInd w:val="0"/>
+        <w:spacing w:after="0" w:line="240" w:lineRule="auto"/>
+        <w:rPr>
+          <w:rFonts w:cstheme="minorHAnsi"/>
+        </w:rPr>
+      </w:pPr>
+    </w:p>
+    <w:p>
+      <w:pPr>
+        <w:autoSpaceDE w:val="0"/>
+        <w:autoSpaceDN w:val="0"/>
+        <w:adjustRightInd w:val="0"/>
+        <w:spacing w:after="0" w:line="240" w:lineRule="auto"/>
+        <w:rPr>
+          <w:rFonts w:cstheme="minorHAnsi"/>
+        </w:rPr>
+      </w:pPr>
+    </w:p>
+    <w:p>
+      <w:pPr>
+        <w:autoSpaceDE w:val="0"/>
+        <w:autoSpaceDN w:val="0"/>
+        <w:adjustRightInd w:val="0"/>
+        <w:spacing w:after="0" w:line="240" w:lineRule="auto"/>
+        <w:rPr>
+          <w:rFonts w:cstheme="minorHAnsi"/>
+        </w:rPr>
+      </w:pPr>
+    </w:p>
+    <w:p>
+      <w:pPr>
+        <w:autoSpaceDE w:val="0"/>
+        <w:autoSpaceDN w:val="0"/>
+        <w:adjustRightInd w:val="0"/>
+        <w:spacing w:after="0" w:line="240" w:lineRule="auto"/>
+        <w:rPr>
+          <w:rFonts w:cstheme="minorHAnsi"/>
+        </w:rPr>
+      </w:pPr>
+    </w:p>
+    <w:p>
+      <w:pPr>
+        <w:autoSpaceDE w:val="0"/>
+        <w:autoSpaceDN w:val="0"/>
+        <w:adjustRightInd w:val="0"/>
+        <w:spacing w:after="0" w:line="240" w:lineRule="auto"/>
+        <w:rPr>
+          <w:rFonts w:cstheme="minorHAnsi"/>
+        </w:rPr>
+      </w:pPr>
+    </w:p>
+    <w:p>
+      <w:pPr>
+        <w:autoSpaceDE w:val="0"/>
+        <w:autoSpaceDN w:val="0"/>
+        <w:adjustRightInd w:val="0"/>
+        <w:spacing w:after="0" w:line="240" w:lineRule="auto"/>
+        <w:rPr>
+          <w:rFonts w:cstheme="minorHAnsi"/>
+        </w:rPr>
+      </w:pPr>
+    </w:p>
+    <w:p>
+      <w:pPr>
+        <w:autoSpaceDE w:val="0"/>
+        <w:autoSpaceDN w:val="0"/>
+        <w:adjustRightInd w:val="0"/>
+        <w:spacing w:after="0" w:line="240" w:lineRule="auto"/>
+        <w:rPr>
+          <w:rFonts w:cstheme="minorHAnsi"/>
+        </w:rPr>
+      </w:pPr>
+    </w:p>
+    <w:p>
+      <w:pPr>
+        <w:autoSpaceDE w:val="0"/>
+        <w:autoSpaceDN w:val="0"/>
+        <w:adjustRightInd w:val="0"/>
+        <w:spacing w:after="0" w:line="240" w:lineRule="auto"/>
+        <w:rPr>
+          <w:rFonts w:cstheme="minorHAnsi"/>
+        </w:rPr>
+      </w:pPr>
+    </w:p>
+    <w:p>
+      <w:pPr>
+        <w:autoSpaceDE w:val="0"/>
+        <w:autoSpaceDN w:val="0"/>
+        <w:adjustRightInd w:val="0"/>
+        <w:spacing w:after="0" w:line="240" w:lineRule="auto"/>
+        <w:rPr>
+          <w:rFonts w:cstheme="minorHAnsi"/>
+        </w:rPr>
+      </w:pPr>
+    </w:p>
+    <w:p>
+      <w:pPr>
+        <w:autoSpaceDE w:val="0"/>
+        <w:autoSpaceDN w:val="0"/>
+        <w:adjustRightInd w:val="0"/>
+        <w:spacing w:after="0" w:line="240" w:lineRule="auto"/>
+        <w:rPr>
+          <w:rFonts w:cstheme="minorHAnsi"/>
+        </w:rPr>
+      </w:pPr>
+    </w:p>
+    <w:p>
+      <w:pPr>
+        <w:autoSpaceDE w:val="0"/>
+        <w:autoSpaceDN w:val="0"/>
+        <w:adjustRightInd w:val="0"/>
+        <w:spacing w:after="0" w:line="240" w:lineRule="auto"/>
+        <w:rPr>
+          <w:rFonts w:cstheme="minorHAnsi"/>
+        </w:rPr>
+      </w:pPr>
+    </w:p>
+    <w:p>
+      <w:pPr>
+        <w:autoSpaceDE w:val="0"/>
+        <w:autoSpaceDN w:val="0"/>
+        <w:adjustRightInd w:val="0"/>
+        <w:spacing w:after="0" w:line="240" w:lineRule="auto"/>
+        <w:rPr>
+          <w:rFonts w:cstheme="minorHAnsi"/>
+        </w:rPr>
+      </w:pPr>
+    </w:p>
+    <w:p>
+      <w:pPr>
+        <w:autoSpaceDE w:val="0"/>
+        <w:autoSpaceDN w:val="0"/>
+        <w:adjustRightInd w:val="0"/>
+        <w:spacing w:after="0" w:line="240" w:lineRule="auto"/>
+        <w:rPr>
+          <w:rFonts w:cstheme="minorHAnsi"/>
+          <w:b/>
+          <w:bCs/>
+        </w:rPr>
+      </w:pPr>
+      <w:r>
+        <w:rPr>
+          <w:rFonts w:cstheme="minorHAnsi"/>
+          <w:b/>
+          <w:bCs/>
         </w:rPr>
         <w:lastRenderedPageBreak/>
         <w:t>c)</w:t>

--- a/assignment_2.docx
+++ b/assignment_2.docx
@@ -236,10 +236,10 @@
             <v:path o:extrusionok="f" gradientshapeok="t" o:connecttype="rect"/>
             <o:lock v:ext="edit" aspectratio="t"/>
           </v:shapetype>
-          <v:shape id="_x0000_i1025" type="#_x0000_t75" style="width:187.5pt;height:146.25pt" o:ole="">
+          <v:shape id="_x0000_i1028" type="#_x0000_t75" style="width:187.5pt;height:146.25pt" o:ole="">
             <v:imagedata r:id="rId6" o:title=""/>
           </v:shape>
-          <o:OLEObject Type="Embed" ProgID="Paint.Picture" ShapeID="_x0000_i1025" DrawAspect="Content" ObjectID="_1710438840" r:id="rId7"/>
+          <o:OLEObject Type="Embed" ProgID="Paint.Picture" ShapeID="_x0000_i1028" DrawAspect="Content" ObjectID="_1710440568" r:id="rId7"/>
         </w:object>
       </w:r>
     </w:p>
@@ -6435,19 +6435,19 @@
         <w:rPr>
           <w:rFonts w:eastAsiaTheme="minorEastAsia" w:cstheme="minorHAnsi"/>
         </w:rPr>
-        <w:t>3, 4, 5 and 6</w:t>
-      </w:r>
-      <w:r>
-        <w:rPr>
-          <w:rFonts w:eastAsiaTheme="minorEastAsia" w:cstheme="minorHAnsi"/>
-        </w:rPr>
-        <w:t xml:space="preserve"> (including the NIL nodes)</w:t>
-      </w:r>
-      <w:r>
-        <w:rPr>
-          <w:rFonts w:eastAsiaTheme="minorEastAsia" w:cstheme="minorHAnsi"/>
-        </w:rPr>
-        <w:t xml:space="preserve">. The shortest path has </w:t>
+        <w:t xml:space="preserve">3, 4, </w:t>
+      </w:r>
+      <w:r>
+        <w:rPr>
+          <w:rFonts w:eastAsiaTheme="minorEastAsia" w:cstheme="minorHAnsi"/>
+        </w:rPr>
+        <w:t xml:space="preserve">and 5. </w:t>
+      </w:r>
+      <w:r>
+        <w:rPr>
+          <w:rFonts w:eastAsiaTheme="minorEastAsia" w:cstheme="minorHAnsi"/>
+        </w:rPr>
+        <w:t xml:space="preserve">The shortest path has </w:t>
       </w:r>
       <w:r>
         <w:rPr>
@@ -6483,7 +6483,13 @@
         <w:rPr>
           <w:rFonts w:eastAsiaTheme="minorEastAsia" w:cstheme="minorHAnsi"/>
         </w:rPr>
-        <w:t>6.</w:t>
+        <w:t>5</w:t>
+      </w:r>
+      <w:r>
+        <w:rPr>
+          <w:rFonts w:eastAsiaTheme="minorEastAsia" w:cstheme="minorHAnsi"/>
+        </w:rPr>
+        <w:t>.</w:t>
       </w:r>
     </w:p>
     <w:p>
@@ -6616,7 +6622,19 @@
         <w:rPr>
           <w:rFonts w:eastAsiaTheme="minorEastAsia" w:cstheme="minorHAnsi"/>
         </w:rPr>
-        <w:t>subtree to maintain a BH of 2 along its longest path of length 6. Because we cannot have adjacent red nodes, they must be alternated with black nodes. The maximum number of red nodes we could have along that height would be 3, which means we would need to have</w:t>
+        <w:t xml:space="preserve">subtree to maintain a BH of 2 along its longest path of length </w:t>
+      </w:r>
+      <w:r>
+        <w:rPr>
+          <w:rFonts w:eastAsiaTheme="minorEastAsia" w:cstheme="minorHAnsi"/>
+        </w:rPr>
+        <w:t>5</w:t>
+      </w:r>
+      <w:r>
+        <w:rPr>
+          <w:rFonts w:eastAsiaTheme="minorEastAsia" w:cstheme="minorHAnsi"/>
+        </w:rPr>
+        <w:t>. Because we cannot have adjacent red nodes, they must be alternated with black nodes. The maximum number of red nodes we could have along that height would be 3, which means we would need to have</w:t>
       </w:r>
       <w:r>
         <w:rPr>
@@ -6644,19 +6662,43 @@
         <w:rPr>
           <w:rFonts w:eastAsiaTheme="minorEastAsia" w:cstheme="minorHAnsi"/>
         </w:rPr>
-        <w:t xml:space="preserve"> 3 black nodes</w:t>
-      </w:r>
-      <w:r>
-        <w:rPr>
-          <w:rFonts w:eastAsiaTheme="minorEastAsia" w:cstheme="minorHAnsi"/>
-        </w:rPr>
-        <w:t xml:space="preserve"> (including NIL)</w:t>
-      </w:r>
-      <w:r>
-        <w:rPr>
-          <w:rFonts w:eastAsiaTheme="minorEastAsia" w:cstheme="minorHAnsi"/>
-        </w:rPr>
-        <w:t xml:space="preserve">. That means it is impossible </w:t>
+        <w:t xml:space="preserve"> </w:t>
+      </w:r>
+      <w:r>
+        <w:rPr>
+          <w:rFonts w:eastAsiaTheme="minorEastAsia" w:cstheme="minorHAnsi"/>
+        </w:rPr>
+        <w:t>2</w:t>
+      </w:r>
+      <w:r>
+        <w:rPr>
+          <w:rFonts w:eastAsiaTheme="minorEastAsia" w:cstheme="minorHAnsi"/>
+        </w:rPr>
+        <w:t xml:space="preserve"> black nodes</w:t>
+      </w:r>
+      <w:r>
+        <w:rPr>
+          <w:rFonts w:eastAsiaTheme="minorEastAsia" w:cstheme="minorHAnsi"/>
+        </w:rPr>
+        <w:t>, which means leaves that path with a black-height of 3 from the root</w:t>
+      </w:r>
+      <w:r>
+        <w:rPr>
+          <w:rFonts w:eastAsiaTheme="minorEastAsia" w:cstheme="minorHAnsi"/>
+        </w:rPr>
+        <w:t xml:space="preserve">. </w:t>
+      </w:r>
+      <w:r>
+        <w:rPr>
+          <w:rFonts w:eastAsiaTheme="minorEastAsia" w:cstheme="minorHAnsi"/>
+        </w:rPr>
+        <w:t>Because the path of length 5 can only have a minimum black height of 3, t</w:t>
+      </w:r>
+      <w:r>
+        <w:rPr>
+          <w:rFonts w:eastAsiaTheme="minorEastAsia" w:cstheme="minorHAnsi"/>
+        </w:rPr>
+        <w:t xml:space="preserve">hat means it is impossible </w:t>
       </w:r>
       <w:r>
         <w:rPr>
@@ -6809,7 +6851,31 @@
         <w:rPr>
           <w:rFonts w:eastAsiaTheme="minorEastAsia" w:cstheme="minorHAnsi"/>
         </w:rPr>
-        <w:t xml:space="preserve">If the right subtree has a BH of 3, the only way to maintain a BH of 3 along its shortest path of length 3 is to have all nodes along that path to be black. </w:t>
+        <w:t>If the right subtree has a BH of 3, the only way to maintain a BH of 3 along its shortest path</w:t>
+      </w:r>
+      <w:r>
+        <w:rPr>
+          <w:rFonts w:eastAsiaTheme="minorEastAsia" w:cstheme="minorHAnsi"/>
+        </w:rPr>
+        <w:t xml:space="preserve"> to a nil node</w:t>
+      </w:r>
+      <w:r>
+        <w:rPr>
+          <w:rFonts w:eastAsiaTheme="minorEastAsia" w:cstheme="minorHAnsi"/>
+        </w:rPr>
+        <w:t xml:space="preserve"> of length </w:t>
+      </w:r>
+      <w:r>
+        <w:rPr>
+          <w:rFonts w:eastAsiaTheme="minorEastAsia" w:cstheme="minorHAnsi"/>
+        </w:rPr>
+        <w:t>2</w:t>
+      </w:r>
+      <w:r>
+        <w:rPr>
+          <w:rFonts w:eastAsiaTheme="minorEastAsia" w:cstheme="minorHAnsi"/>
+        </w:rPr>
+        <w:t xml:space="preserve"> is to have all nodes along that path to be black. </w:t>
       </w:r>
       <w:r>
         <w:rPr>
@@ -6967,7 +7033,7 @@
         <w:rPr>
           <w:rFonts w:eastAsiaTheme="minorEastAsia" w:cstheme="minorHAnsi"/>
         </w:rPr>
-        <w:t xml:space="preserve">However, nodes </w:t>
+        <w:t xml:space="preserve">However, if node </w:t>
       </w:r>
       <w:r>
         <w:rPr>
@@ -6981,13 +7047,11 @@
         <w:rPr>
           <w:rFonts w:eastAsiaTheme="minorEastAsia" w:cstheme="minorHAnsi"/>
         </w:rPr>
-        <w:t xml:space="preserve"> and </w:t>
-      </w:r>
-      <w:r>
-        <w:rPr>
-          <w:rFonts w:eastAsiaTheme="minorEastAsia" w:cstheme="minorHAnsi"/>
-          <w:b/>
-          <w:bCs/>
+        <w:t xml:space="preserve"> is black, there is no way to have a black-height of 3 along the longest path of 5. If the first two nodes along that path are </w:t>
+      </w:r>
+      <w:r>
+        <w:rPr>
+          <w:rFonts w:eastAsiaTheme="minorEastAsia" w:cstheme="minorHAnsi"/>
         </w:rPr>
         <w:t>b</w:t>
       </w:r>
@@ -6995,201 +7059,7 @@
         <w:rPr>
           <w:rFonts w:eastAsiaTheme="minorEastAsia" w:cstheme="minorHAnsi"/>
         </w:rPr>
-        <w:t xml:space="preserve"> also form the backbone of paths </w:t>
-      </w:r>
-      <w:r>
-        <w:rPr>
-          <w:rFonts w:eastAsiaTheme="minorEastAsia" w:cstheme="minorHAnsi"/>
-          <w:b/>
-          <w:bCs/>
-        </w:rPr>
-        <w:t>root-</w:t>
-      </w:r>
-      <w:r>
-        <w:rPr>
-          <w:rFonts w:eastAsiaTheme="minorEastAsia" w:cstheme="minorHAnsi"/>
-          <w:b/>
-          <w:bCs/>
-        </w:rPr>
-        <w:t>a-b-c</w:t>
-      </w:r>
-      <w:r>
-        <w:rPr>
-          <w:rFonts w:eastAsiaTheme="minorEastAsia" w:cstheme="minorHAnsi"/>
-        </w:rPr>
-        <w:t xml:space="preserve"> (length 4) and </w:t>
-      </w:r>
-      <w:r>
-        <w:rPr>
-          <w:rFonts w:eastAsiaTheme="minorEastAsia" w:cstheme="minorHAnsi"/>
-          <w:b/>
-          <w:bCs/>
-        </w:rPr>
-        <w:t>root-</w:t>
-      </w:r>
-      <w:r>
-        <w:rPr>
-          <w:rFonts w:eastAsiaTheme="minorEastAsia" w:cstheme="minorHAnsi"/>
-          <w:b/>
-          <w:bCs/>
-        </w:rPr>
-        <w:t>a-b-c-d</w:t>
-      </w:r>
-      <w:r>
-        <w:rPr>
-          <w:rFonts w:eastAsiaTheme="minorEastAsia" w:cstheme="minorHAnsi"/>
-        </w:rPr>
-        <w:t xml:space="preserve"> (length 5). </w:t>
-      </w:r>
-    </w:p>
-    <w:p>
-      <w:pPr>
-        <w:autoSpaceDE w:val="0"/>
-        <w:autoSpaceDN w:val="0"/>
-        <w:adjustRightInd w:val="0"/>
-        <w:spacing w:after="0" w:line="240" w:lineRule="auto"/>
-        <w:rPr>
-          <w:rFonts w:eastAsiaTheme="minorEastAsia" w:cstheme="minorHAnsi"/>
-        </w:rPr>
-      </w:pPr>
-    </w:p>
-    <w:p>
-      <w:pPr>
-        <w:autoSpaceDE w:val="0"/>
-        <w:autoSpaceDN w:val="0"/>
-        <w:adjustRightInd w:val="0"/>
-        <w:spacing w:after="0" w:line="240" w:lineRule="auto"/>
-        <w:rPr>
-          <w:rFonts w:eastAsiaTheme="minorEastAsia" w:cstheme="minorHAnsi"/>
-        </w:rPr>
-      </w:pPr>
-      <w:r>
-        <w:rPr>
-          <w:rFonts w:eastAsiaTheme="minorEastAsia" w:cstheme="minorHAnsi"/>
-        </w:rPr>
-        <w:t xml:space="preserve">Because node </w:t>
-      </w:r>
-      <w:r>
-        <w:rPr>
-          <w:rFonts w:eastAsiaTheme="minorEastAsia" w:cstheme="minorHAnsi"/>
-          <w:b/>
-          <w:bCs/>
-        </w:rPr>
-        <w:t>c</w:t>
-      </w:r>
-      <w:r>
-        <w:rPr>
-          <w:rFonts w:eastAsiaTheme="minorEastAsia" w:cstheme="minorHAnsi"/>
-        </w:rPr>
-        <w:t xml:space="preserve"> has a NIL node, it cannot be colored black. If we made it black, we would have a BH of 4 along nodes </w:t>
-      </w:r>
-      <w:r>
-        <w:rPr>
-          <w:rFonts w:eastAsiaTheme="minorEastAsia" w:cstheme="minorHAnsi"/>
-          <w:b/>
-          <w:bCs/>
-        </w:rPr>
-        <w:t>a-b-c-NIL</w:t>
-      </w:r>
-      <w:r>
-        <w:rPr>
-          <w:rFonts w:eastAsiaTheme="minorEastAsia" w:cstheme="minorHAnsi"/>
-        </w:rPr>
-        <w:t>. This violates the RB tree invariant since we know the right subtree has a BH of 3.</w:t>
-      </w:r>
-    </w:p>
-    <w:p>
-      <w:pPr>
-        <w:autoSpaceDE w:val="0"/>
-        <w:autoSpaceDN w:val="0"/>
-        <w:adjustRightInd w:val="0"/>
-        <w:spacing w:after="0" w:line="240" w:lineRule="auto"/>
-        <w:rPr>
-          <w:rFonts w:eastAsiaTheme="minorEastAsia" w:cstheme="minorHAnsi"/>
-        </w:rPr>
-      </w:pPr>
-    </w:p>
-    <w:p>
-      <w:pPr>
-        <w:autoSpaceDE w:val="0"/>
-        <w:autoSpaceDN w:val="0"/>
-        <w:adjustRightInd w:val="0"/>
-        <w:spacing w:after="0" w:line="240" w:lineRule="auto"/>
-        <w:rPr>
-          <w:rFonts w:eastAsiaTheme="minorEastAsia" w:cstheme="minorHAnsi"/>
-        </w:rPr>
-      </w:pPr>
-      <w:r>
-        <w:rPr>
-          <w:rFonts w:eastAsiaTheme="minorEastAsia" w:cstheme="minorHAnsi"/>
-        </w:rPr>
-        <w:t xml:space="preserve">Therefore, we have to color node </w:t>
-      </w:r>
-      <w:r>
-        <w:rPr>
-          <w:rFonts w:eastAsiaTheme="minorEastAsia" w:cstheme="minorHAnsi"/>
-          <w:b/>
-          <w:bCs/>
-        </w:rPr>
-        <w:t>c</w:t>
-      </w:r>
-      <w:r>
-        <w:rPr>
-          <w:rFonts w:eastAsiaTheme="minorEastAsia" w:cstheme="minorHAnsi"/>
-        </w:rPr>
-        <w:t xml:space="preserve"> red. However, </w:t>
-      </w:r>
-      <w:r>
-        <w:rPr>
-          <w:rFonts w:eastAsiaTheme="minorEastAsia" w:cstheme="minorHAnsi"/>
-        </w:rPr>
-        <w:t>if</w:t>
-      </w:r>
-      <w:r>
-        <w:rPr>
-          <w:rFonts w:eastAsiaTheme="minorEastAsia" w:cstheme="minorHAnsi"/>
-        </w:rPr>
-        <w:t xml:space="preserve"> node </w:t>
-      </w:r>
-      <w:r>
-        <w:rPr>
-          <w:rFonts w:eastAsiaTheme="minorEastAsia" w:cstheme="minorHAnsi"/>
-          <w:b/>
-          <w:bCs/>
-        </w:rPr>
-        <w:t>c</w:t>
-      </w:r>
-      <w:r>
-        <w:rPr>
-          <w:rFonts w:eastAsiaTheme="minorEastAsia" w:cstheme="minorHAnsi"/>
-        </w:rPr>
-        <w:t xml:space="preserve"> is red, </w:t>
-      </w:r>
-      <w:r>
-        <w:rPr>
-          <w:rFonts w:eastAsiaTheme="minorEastAsia" w:cstheme="minorHAnsi"/>
-        </w:rPr>
-        <w:t xml:space="preserve">then </w:t>
-      </w:r>
-      <w:r>
-        <w:rPr>
-          <w:rFonts w:eastAsiaTheme="minorEastAsia" w:cstheme="minorHAnsi"/>
-        </w:rPr>
-        <w:t xml:space="preserve">node </w:t>
-      </w:r>
-      <w:r>
-        <w:rPr>
-          <w:rFonts w:eastAsiaTheme="minorEastAsia" w:cstheme="minorHAnsi"/>
-          <w:b/>
-          <w:bCs/>
-        </w:rPr>
-        <w:t>d</w:t>
-      </w:r>
-      <w:r>
-        <w:rPr>
-          <w:rFonts w:eastAsiaTheme="minorEastAsia" w:cstheme="minorHAnsi"/>
-        </w:rPr>
-        <w:t xml:space="preserve"> </w:t>
+        <w:t xml:space="preserve">lack, that leaves 4 nodes remaining. Because we cannot have two adjacent red nodes and still maintain the RB tree invariant, we </w:t>
       </w:r>
       <w:r>
         <w:rPr>
@@ -7203,254 +7073,169 @@
         <w:rPr>
           <w:rFonts w:eastAsiaTheme="minorEastAsia" w:cstheme="minorHAnsi"/>
         </w:rPr>
-        <w:t xml:space="preserve"> be black</w:t>
-      </w:r>
-      <w:r>
-        <w:rPr>
-          <w:rFonts w:eastAsiaTheme="minorEastAsia" w:cstheme="minorHAnsi"/>
-        </w:rPr>
-        <w:t xml:space="preserve"> because we cannot have two adjacent red nodes. Now, however, the path along </w:t>
-      </w:r>
-      <w:r>
-        <w:rPr>
-          <w:rFonts w:eastAsiaTheme="minorEastAsia" w:cstheme="minorHAnsi"/>
-          <w:b/>
-          <w:bCs/>
-        </w:rPr>
-        <w:t>a-b-c-d-NIL</w:t>
-      </w:r>
-      <w:r>
-        <w:rPr>
-          <w:rFonts w:eastAsiaTheme="minorEastAsia" w:cstheme="minorHAnsi"/>
-        </w:rPr>
-        <w:t xml:space="preserve"> has a BH of 4, violating the RB tree invariant.</w:t>
-      </w:r>
-    </w:p>
-    <w:p>
-      <w:pPr>
-        <w:autoSpaceDE w:val="0"/>
-        <w:autoSpaceDN w:val="0"/>
-        <w:adjustRightInd w:val="0"/>
-        <w:spacing w:after="0" w:line="240" w:lineRule="auto"/>
-        <w:rPr>
-          <w:rFonts w:eastAsiaTheme="minorEastAsia" w:cstheme="minorHAnsi"/>
-        </w:rPr>
-      </w:pPr>
-    </w:p>
-    <w:p>
-      <w:pPr>
-        <w:autoSpaceDE w:val="0"/>
-        <w:autoSpaceDN w:val="0"/>
-        <w:adjustRightInd w:val="0"/>
-        <w:spacing w:after="0" w:line="240" w:lineRule="auto"/>
-        <w:rPr>
-          <w:rFonts w:eastAsiaTheme="minorEastAsia" w:cstheme="minorHAnsi"/>
-        </w:rPr>
-      </w:pPr>
-      <w:r>
-        <w:rPr>
-          <w:rFonts w:eastAsiaTheme="minorEastAsia" w:cstheme="minorHAnsi"/>
-        </w:rPr>
-        <w:t xml:space="preserve">There is therefore no way to make this tree a valid red-black tree, according to the above analysis. </w:t>
-      </w:r>
-    </w:p>
-    <w:p>
-      <w:pPr>
-        <w:autoSpaceDE w:val="0"/>
-        <w:autoSpaceDN w:val="0"/>
-        <w:adjustRightInd w:val="0"/>
-        <w:spacing w:after="0" w:line="240" w:lineRule="auto"/>
-        <w:rPr>
-          <w:rFonts w:cstheme="minorHAnsi"/>
-        </w:rPr>
-      </w:pPr>
-    </w:p>
-    <w:p>
-      <w:pPr>
-        <w:autoSpaceDE w:val="0"/>
-        <w:autoSpaceDN w:val="0"/>
-        <w:adjustRightInd w:val="0"/>
-        <w:spacing w:after="0" w:line="240" w:lineRule="auto"/>
-        <w:rPr>
-          <w:rFonts w:cstheme="minorHAnsi"/>
-        </w:rPr>
-      </w:pPr>
-    </w:p>
-    <w:p>
-      <w:pPr>
-        <w:autoSpaceDE w:val="0"/>
-        <w:autoSpaceDN w:val="0"/>
-        <w:adjustRightInd w:val="0"/>
-        <w:spacing w:after="0" w:line="240" w:lineRule="auto"/>
-        <w:rPr>
-          <w:rFonts w:cstheme="minorHAnsi"/>
-        </w:rPr>
-      </w:pPr>
-    </w:p>
-    <w:p>
-      <w:pPr>
-        <w:autoSpaceDE w:val="0"/>
-        <w:autoSpaceDN w:val="0"/>
-        <w:adjustRightInd w:val="0"/>
-        <w:spacing w:after="0" w:line="240" w:lineRule="auto"/>
-        <w:rPr>
-          <w:rFonts w:cstheme="minorHAnsi"/>
-        </w:rPr>
-      </w:pPr>
-    </w:p>
-    <w:p>
-      <w:pPr>
-        <w:autoSpaceDE w:val="0"/>
-        <w:autoSpaceDN w:val="0"/>
-        <w:adjustRightInd w:val="0"/>
-        <w:spacing w:after="0" w:line="240" w:lineRule="auto"/>
-        <w:rPr>
-          <w:rFonts w:cstheme="minorHAnsi"/>
-        </w:rPr>
-      </w:pPr>
-    </w:p>
-    <w:p>
-      <w:pPr>
-        <w:autoSpaceDE w:val="0"/>
-        <w:autoSpaceDN w:val="0"/>
-        <w:adjustRightInd w:val="0"/>
-        <w:spacing w:after="0" w:line="240" w:lineRule="auto"/>
-        <w:rPr>
-          <w:rFonts w:cstheme="minorHAnsi"/>
-        </w:rPr>
-      </w:pPr>
-    </w:p>
-    <w:p>
-      <w:pPr>
-        <w:autoSpaceDE w:val="0"/>
-        <w:autoSpaceDN w:val="0"/>
-        <w:adjustRightInd w:val="0"/>
-        <w:spacing w:after="0" w:line="240" w:lineRule="auto"/>
-        <w:rPr>
-          <w:rFonts w:cstheme="minorHAnsi"/>
-        </w:rPr>
-      </w:pPr>
-    </w:p>
-    <w:p>
-      <w:pPr>
-        <w:autoSpaceDE w:val="0"/>
-        <w:autoSpaceDN w:val="0"/>
-        <w:adjustRightInd w:val="0"/>
-        <w:spacing w:after="0" w:line="240" w:lineRule="auto"/>
-        <w:rPr>
-          <w:rFonts w:cstheme="minorHAnsi"/>
-        </w:rPr>
-      </w:pPr>
-    </w:p>
-    <w:p>
-      <w:pPr>
-        <w:autoSpaceDE w:val="0"/>
-        <w:autoSpaceDN w:val="0"/>
-        <w:adjustRightInd w:val="0"/>
-        <w:spacing w:after="0" w:line="240" w:lineRule="auto"/>
-        <w:rPr>
-          <w:rFonts w:cstheme="minorHAnsi"/>
-        </w:rPr>
-      </w:pPr>
-    </w:p>
-    <w:p>
-      <w:pPr>
-        <w:autoSpaceDE w:val="0"/>
-        <w:autoSpaceDN w:val="0"/>
-        <w:adjustRightInd w:val="0"/>
-        <w:spacing w:after="0" w:line="240" w:lineRule="auto"/>
-        <w:rPr>
-          <w:rFonts w:cstheme="minorHAnsi"/>
-        </w:rPr>
-      </w:pPr>
-    </w:p>
-    <w:p>
-      <w:pPr>
-        <w:autoSpaceDE w:val="0"/>
-        <w:autoSpaceDN w:val="0"/>
-        <w:adjustRightInd w:val="0"/>
-        <w:spacing w:after="0" w:line="240" w:lineRule="auto"/>
-        <w:rPr>
-          <w:rFonts w:cstheme="minorHAnsi"/>
-        </w:rPr>
-      </w:pPr>
-    </w:p>
-    <w:p>
-      <w:pPr>
-        <w:autoSpaceDE w:val="0"/>
-        <w:autoSpaceDN w:val="0"/>
-        <w:adjustRightInd w:val="0"/>
-        <w:spacing w:after="0" w:line="240" w:lineRule="auto"/>
-        <w:rPr>
-          <w:rFonts w:cstheme="minorHAnsi"/>
-        </w:rPr>
-      </w:pPr>
-    </w:p>
-    <w:p>
-      <w:pPr>
-        <w:autoSpaceDE w:val="0"/>
-        <w:autoSpaceDN w:val="0"/>
-        <w:adjustRightInd w:val="0"/>
-        <w:spacing w:after="0" w:line="240" w:lineRule="auto"/>
-        <w:rPr>
-          <w:rFonts w:cstheme="minorHAnsi"/>
-        </w:rPr>
-      </w:pPr>
-    </w:p>
-    <w:p>
-      <w:pPr>
-        <w:autoSpaceDE w:val="0"/>
-        <w:autoSpaceDN w:val="0"/>
-        <w:adjustRightInd w:val="0"/>
-        <w:spacing w:after="0" w:line="240" w:lineRule="auto"/>
-        <w:rPr>
-          <w:rFonts w:cstheme="minorHAnsi"/>
-        </w:rPr>
-      </w:pPr>
-    </w:p>
-    <w:p>
-      <w:pPr>
-        <w:autoSpaceDE w:val="0"/>
-        <w:autoSpaceDN w:val="0"/>
-        <w:adjustRightInd w:val="0"/>
-        <w:spacing w:after="0" w:line="240" w:lineRule="auto"/>
-        <w:rPr>
-          <w:rFonts w:cstheme="minorHAnsi"/>
-        </w:rPr>
-      </w:pPr>
-    </w:p>
-    <w:p>
-      <w:pPr>
-        <w:autoSpaceDE w:val="0"/>
-        <w:autoSpaceDN w:val="0"/>
-        <w:adjustRightInd w:val="0"/>
-        <w:spacing w:after="0" w:line="240" w:lineRule="auto"/>
-        <w:rPr>
-          <w:rFonts w:cstheme="minorHAnsi"/>
-        </w:rPr>
-      </w:pPr>
-    </w:p>
-    <w:p>
-      <w:pPr>
-        <w:autoSpaceDE w:val="0"/>
-        <w:autoSpaceDN w:val="0"/>
-        <w:adjustRightInd w:val="0"/>
-        <w:spacing w:after="0" w:line="240" w:lineRule="auto"/>
-        <w:rPr>
-          <w:rFonts w:cstheme="minorHAnsi"/>
-        </w:rPr>
-      </w:pPr>
-    </w:p>
-    <w:p>
-      <w:pPr>
-        <w:autoSpaceDE w:val="0"/>
-        <w:autoSpaceDN w:val="0"/>
-        <w:adjustRightInd w:val="0"/>
-        <w:spacing w:after="0" w:line="240" w:lineRule="auto"/>
-        <w:rPr>
-          <w:rFonts w:cstheme="minorHAnsi"/>
-        </w:rPr>
-      </w:pPr>
+        <w:t xml:space="preserve"> alternate red and black nodes. Therefore 2 of these 4 remaining nodes must be black. However, that means we would have </w:t>
+      </w:r>
+      <w:r>
+        <w:rPr>
+          <w:rFonts w:eastAsiaTheme="minorEastAsia" w:cstheme="minorHAnsi"/>
+          <w:i/>
+          <w:iCs/>
+        </w:rPr>
+        <w:t xml:space="preserve">at least </w:t>
+      </w:r>
+      <w:r>
+        <w:rPr>
+          <w:rFonts w:eastAsiaTheme="minorEastAsia" w:cstheme="minorHAnsi"/>
+        </w:rPr>
+        <w:t xml:space="preserve">4 black nodes along the longest path, leaving us with a longest path black height of 4. Therefore, once again, it is impossible to have a black height of 3 in the right subtree and a black height of 3 in the left subtree simultaneously.  </w:t>
+      </w:r>
+    </w:p>
+    <w:p>
+      <w:pPr>
+        <w:autoSpaceDE w:val="0"/>
+        <w:autoSpaceDN w:val="0"/>
+        <w:adjustRightInd w:val="0"/>
+        <w:spacing w:after="0" w:line="240" w:lineRule="auto"/>
+        <w:rPr>
+          <w:rFonts w:eastAsiaTheme="minorEastAsia" w:cstheme="minorHAnsi"/>
+        </w:rPr>
+      </w:pPr>
+    </w:p>
+    <w:p>
+      <w:pPr>
+        <w:autoSpaceDE w:val="0"/>
+        <w:autoSpaceDN w:val="0"/>
+        <w:adjustRightInd w:val="0"/>
+        <w:spacing w:after="0" w:line="240" w:lineRule="auto"/>
+        <w:rPr>
+          <w:rFonts w:eastAsiaTheme="minorEastAsia" w:cstheme="minorHAnsi"/>
+        </w:rPr>
+      </w:pPr>
+      <w:r>
+        <w:rPr>
+          <w:rFonts w:eastAsiaTheme="minorEastAsia" w:cstheme="minorHAnsi"/>
+        </w:rPr>
+        <w:t xml:space="preserve">In fact, the only way to achieve a black height of 3 along the longest path is to have node </w:t>
+      </w:r>
+      <w:r>
+        <w:rPr>
+          <w:rFonts w:eastAsiaTheme="minorEastAsia" w:cstheme="minorHAnsi"/>
+          <w:b/>
+          <w:bCs/>
+        </w:rPr>
+        <w:t>a</w:t>
+      </w:r>
+      <w:r>
+        <w:rPr>
+          <w:rFonts w:eastAsiaTheme="minorEastAsia" w:cstheme="minorHAnsi"/>
+        </w:rPr>
+        <w:t xml:space="preserve"> be red, and to have the remaining nodes alternate red and black. But then, of course, it is impossible to maintain a black height of 3 along </w:t>
+      </w:r>
+      <w:r>
+        <w:rPr>
+          <w:rFonts w:eastAsiaTheme="minorEastAsia" w:cstheme="minorHAnsi"/>
+          <w:b/>
+          <w:bCs/>
+        </w:rPr>
+        <w:t>root-a-b-nil</w:t>
+      </w:r>
+      <w:r>
+        <w:rPr>
+          <w:rFonts w:eastAsiaTheme="minorEastAsia" w:cstheme="minorHAnsi"/>
+        </w:rPr>
+        <w:t xml:space="preserve">. </w:t>
+      </w:r>
+    </w:p>
+    <w:p>
+      <w:pPr>
+        <w:autoSpaceDE w:val="0"/>
+        <w:autoSpaceDN w:val="0"/>
+        <w:adjustRightInd w:val="0"/>
+        <w:spacing w:after="0" w:line="240" w:lineRule="auto"/>
+        <w:rPr>
+          <w:rFonts w:eastAsiaTheme="minorEastAsia" w:cstheme="minorHAnsi"/>
+        </w:rPr>
+      </w:pPr>
+    </w:p>
+    <w:p>
+      <w:pPr>
+        <w:autoSpaceDE w:val="0"/>
+        <w:autoSpaceDN w:val="0"/>
+        <w:adjustRightInd w:val="0"/>
+        <w:spacing w:after="0" w:line="240" w:lineRule="auto"/>
+        <w:rPr>
+          <w:rFonts w:eastAsiaTheme="minorEastAsia" w:cstheme="minorHAnsi"/>
+        </w:rPr>
+      </w:pPr>
+      <w:r>
+        <w:rPr>
+          <w:rFonts w:eastAsiaTheme="minorEastAsia" w:cstheme="minorHAnsi"/>
+        </w:rPr>
+        <w:t>Therefore, it is impossible to turn these nodes into an RB tree.</w:t>
+      </w:r>
+    </w:p>
+    <w:p>
+      <w:pPr>
+        <w:autoSpaceDE w:val="0"/>
+        <w:autoSpaceDN w:val="0"/>
+        <w:adjustRightInd w:val="0"/>
+        <w:spacing w:after="0" w:line="240" w:lineRule="auto"/>
+        <w:rPr>
+          <w:rFonts w:eastAsiaTheme="minorEastAsia" w:cstheme="minorHAnsi"/>
+        </w:rPr>
+      </w:pPr>
+    </w:p>
+    <w:p>
+      <w:pPr>
+        <w:autoSpaceDE w:val="0"/>
+        <w:autoSpaceDN w:val="0"/>
+        <w:adjustRightInd w:val="0"/>
+        <w:spacing w:after="0" w:line="240" w:lineRule="auto"/>
+        <w:jc w:val="center"/>
+        <w:rPr>
+          <w:rFonts w:cstheme="minorHAnsi"/>
+        </w:rPr>
+      </w:pPr>
+      <w:r>
+        <w:rPr>
+          <w:rFonts w:cstheme="minorHAnsi"/>
+        </w:rPr>
+        <w:drawing>
+          <wp:inline distT="0" distB="0" distL="0" distR="0" wp14:anchorId="58E121E9" wp14:editId="7DCB0792">
+            <wp:extent cx="4089400" cy="2534467"/>
+            <wp:effectExtent l="0" t="0" r="6350" b="0"/>
+            <wp:docPr id="8" name="Picture 8" descr="Diagram, schematic&#10;&#10;Description automatically generated"/>
+            <wp:cNvGraphicFramePr>
+              <a:graphicFrameLocks xmlns:a="http://schemas.openxmlformats.org/drawingml/2006/main" noChangeAspect="1"/>
+            </wp:cNvGraphicFramePr>
+            <a:graphic xmlns:a="http://schemas.openxmlformats.org/drawingml/2006/main">
+              <a:graphicData uri="http://schemas.openxmlformats.org/drawingml/2006/picture">
+                <pic:pic xmlns:pic="http://schemas.openxmlformats.org/drawingml/2006/picture">
+                  <pic:nvPicPr>
+                    <pic:cNvPr id="8" name="Picture 8" descr="Diagram, schematic&#10;&#10;Description automatically generated"/>
+                    <pic:cNvPicPr/>
+                  </pic:nvPicPr>
+                  <pic:blipFill>
+                    <a:blip r:embed="rId17"/>
+                    <a:stretch>
+                      <a:fillRect/>
+                    </a:stretch>
+                  </pic:blipFill>
+                  <pic:spPr>
+                    <a:xfrm>
+                      <a:off x="0" y="0"/>
+                      <a:ext cx="4089850" cy="2534746"/>
+                    </a:xfrm>
+                    <a:prstGeom prst="rect">
+                      <a:avLst/>
+                    </a:prstGeom>
+                  </pic:spPr>
+                </pic:pic>
+              </a:graphicData>
+            </a:graphic>
+          </wp:inline>
+        </w:drawing>
+      </w:r>
     </w:p>
     <w:p>
       <w:pPr>
@@ -9703,7 +9488,21 @@
         <w:rPr>
           <w:rFonts w:eastAsiaTheme="minorEastAsia" w:cstheme="minorHAnsi"/>
         </w:rPr>
-        <w:t>However, in this caes we need to maintain a sorted array</w:t>
+        <w:t xml:space="preserve">However, in this </w:t>
+      </w:r>
+      <w:proofErr w:type="spellStart"/>
+      <w:r>
+        <w:rPr>
+          <w:rFonts w:eastAsiaTheme="minorEastAsia" w:cstheme="minorHAnsi"/>
+        </w:rPr>
+        <w:t>caes</w:t>
+      </w:r>
+      <w:proofErr w:type="spellEnd"/>
+      <w:r>
+        <w:rPr>
+          <w:rFonts w:eastAsiaTheme="minorEastAsia" w:cstheme="minorHAnsi"/>
+        </w:rPr>
+        <w:t xml:space="preserve"> we need to maintain a sorted array</w:t>
       </w:r>
       <w:r>
         <w:rPr>
@@ -14608,7 +14407,21 @@
         <w:rPr>
           <w:rFonts w:cstheme="minorHAnsi"/>
         </w:rPr>
-        <w:t xml:space="preserve"> which represents the number of leaves in the subtree rooted at x. Let T be the root of such a BST. Your job is to update the BST-Delete(</w:t>
+        <w:t xml:space="preserve"> which represents the number of leaves in the subtree rooted at x. Let </w:t>
+      </w:r>
+      <w:proofErr w:type="spellStart"/>
+      <w:r>
+        <w:rPr>
+          <w:rFonts w:cstheme="minorHAnsi"/>
+        </w:rPr>
+        <w:t>T</w:t>
+      </w:r>
+      <w:proofErr w:type="spellEnd"/>
+      <w:r>
+        <w:rPr>
+          <w:rFonts w:cstheme="minorHAnsi"/>
+        </w:rPr>
+        <w:t xml:space="preserve"> be the root of such a BST. Your job is to update the BST-Delete(</w:t>
       </w:r>
       <w:r>
         <w:rPr>
@@ -16351,7 +16164,21 @@
         <w:rPr>
           <w:rFonts w:cstheme="minorHAnsi"/>
         </w:rPr>
-        <w:t>We decrement it’s parent by 1.</w:t>
+        <w:t xml:space="preserve">We decrement </w:t>
+      </w:r>
+      <w:proofErr w:type="spellStart"/>
+      <w:r>
+        <w:rPr>
+          <w:rFonts w:cstheme="minorHAnsi"/>
+        </w:rPr>
+        <w:t>it’s</w:t>
+      </w:r>
+      <w:proofErr w:type="spellEnd"/>
+      <w:r>
+        <w:rPr>
+          <w:rFonts w:cstheme="minorHAnsi"/>
+        </w:rPr>
+        <w:t xml:space="preserve"> parent by 1.</w:t>
       </w:r>
     </w:p>
     <w:p>

--- a/assignment_2.docx
+++ b/assignment_2.docx
@@ -239,7 +239,7 @@
           <v:shape id="_x0000_i1028" type="#_x0000_t75" style="width:187.5pt;height:146.25pt" o:ole="">
             <v:imagedata r:id="rId6" o:title=""/>
           </v:shape>
-          <o:OLEObject Type="Embed" ProgID="Paint.Picture" ShapeID="_x0000_i1028" DrawAspect="Content" ObjectID="_1710440568" r:id="rId7"/>
+          <o:OLEObject Type="Embed" ProgID="Paint.Picture" ShapeID="_x0000_i1028" DrawAspect="Content" ObjectID="_1710441314" r:id="rId7"/>
         </w:object>
       </w:r>
     </w:p>
@@ -3881,6 +3881,38 @@
         <w:spacing w:after="0" w:line="240" w:lineRule="auto"/>
         <w:rPr>
           <w:rFonts w:cstheme="minorHAnsi"/>
+          <w:i/>
+          <w:iCs/>
+        </w:rPr>
+      </w:pPr>
+      <w:r>
+        <w:rPr>
+          <w:rFonts w:cstheme="minorHAnsi"/>
+          <w:i/>
+          <w:iCs/>
+        </w:rPr>
+        <w:t xml:space="preserve">Complexity: </w:t>
+      </w:r>
+    </w:p>
+    <w:p>
+      <w:pPr>
+        <w:autoSpaceDE w:val="0"/>
+        <w:autoSpaceDN w:val="0"/>
+        <w:adjustRightInd w:val="0"/>
+        <w:spacing w:after="0" w:line="240" w:lineRule="auto"/>
+        <w:rPr>
+          <w:rFonts w:cstheme="minorHAnsi"/>
+        </w:rPr>
+      </w:pPr>
+    </w:p>
+    <w:p>
+      <w:pPr>
+        <w:autoSpaceDE w:val="0"/>
+        <w:autoSpaceDN w:val="0"/>
+        <w:adjustRightInd w:val="0"/>
+        <w:spacing w:after="0" w:line="240" w:lineRule="auto"/>
+        <w:rPr>
+          <w:rFonts w:cstheme="minorHAnsi"/>
         </w:rPr>
       </w:pPr>
       <w:r>
@@ -3899,7 +3931,73 @@
         <w:rPr>
           <w:rFonts w:cstheme="minorHAnsi"/>
         </w:rPr>
-        <w:t xml:space="preserve">. More importantly, it increases the overall space-complexity of the tree. Since deleted nodes are never removed from the tree, they continue to take up space. For example, if we delete half the nodes in a tree containing n nodes, </w:t>
+        <w:t xml:space="preserve">. </w:t>
+      </w:r>
+      <w:r>
+        <w:rPr>
+          <w:rFonts w:cstheme="minorHAnsi"/>
+        </w:rPr>
+        <w:t>E.g. tree search.</w:t>
+      </w:r>
+    </w:p>
+    <w:p>
+      <w:pPr>
+        <w:autoSpaceDE w:val="0"/>
+        <w:autoSpaceDN w:val="0"/>
+        <w:adjustRightInd w:val="0"/>
+        <w:spacing w:after="0" w:line="240" w:lineRule="auto"/>
+        <w:rPr>
+          <w:rFonts w:cstheme="minorHAnsi"/>
+        </w:rPr>
+      </w:pPr>
+    </w:p>
+    <w:p>
+      <w:pPr>
+        <w:autoSpaceDE w:val="0"/>
+        <w:autoSpaceDN w:val="0"/>
+        <w:adjustRightInd w:val="0"/>
+        <w:spacing w:after="0" w:line="240" w:lineRule="auto"/>
+        <w:rPr>
+          <w:rFonts w:cstheme="minorHAnsi"/>
+          <w:i/>
+          <w:iCs/>
+        </w:rPr>
+      </w:pPr>
+      <w:r>
+        <w:rPr>
+          <w:rFonts w:cstheme="minorHAnsi"/>
+          <w:i/>
+          <w:iCs/>
+        </w:rPr>
+        <w:t xml:space="preserve">Space Inefficiency: </w:t>
+      </w:r>
+    </w:p>
+    <w:p>
+      <w:pPr>
+        <w:autoSpaceDE w:val="0"/>
+        <w:autoSpaceDN w:val="0"/>
+        <w:adjustRightInd w:val="0"/>
+        <w:spacing w:after="0" w:line="240" w:lineRule="auto"/>
+        <w:rPr>
+          <w:rFonts w:cstheme="minorHAnsi"/>
+        </w:rPr>
+      </w:pPr>
+    </w:p>
+    <w:p>
+      <w:pPr>
+        <w:autoSpaceDE w:val="0"/>
+        <w:autoSpaceDN w:val="0"/>
+        <w:adjustRightInd w:val="0"/>
+        <w:spacing w:after="0" w:line="240" w:lineRule="auto"/>
+        <w:rPr>
+          <w:rFonts w:cstheme="minorHAnsi"/>
+        </w:rPr>
+      </w:pPr>
+      <w:r>
+        <w:rPr>
+          <w:rFonts w:cstheme="minorHAnsi"/>
+        </w:rPr>
+        <w:t xml:space="preserve">More importantly, it increases the overall space-complexity of the tree. Since deleted nodes are never removed from the tree, they continue to take up space. For example, if we delete half the nodes in a tree containing n nodes, </w:t>
       </w:r>
       <w:r>
         <w:rPr>
@@ -3956,84 +4054,6 @@
         <w:spacing w:after="0" w:line="240" w:lineRule="auto"/>
         <w:rPr>
           <w:rFonts w:cstheme="minorHAnsi"/>
-        </w:rPr>
-      </w:pPr>
-    </w:p>
-    <w:p>
-      <w:pPr>
-        <w:autoSpaceDE w:val="0"/>
-        <w:autoSpaceDN w:val="0"/>
-        <w:adjustRightInd w:val="0"/>
-        <w:spacing w:after="0" w:line="240" w:lineRule="auto"/>
-        <w:rPr>
-          <w:rFonts w:cstheme="minorHAnsi"/>
-          <w:b/>
-          <w:bCs/>
-        </w:rPr>
-      </w:pPr>
-    </w:p>
-    <w:p>
-      <w:pPr>
-        <w:autoSpaceDE w:val="0"/>
-        <w:autoSpaceDN w:val="0"/>
-        <w:adjustRightInd w:val="0"/>
-        <w:spacing w:after="0" w:line="240" w:lineRule="auto"/>
-        <w:rPr>
-          <w:rFonts w:cstheme="minorHAnsi"/>
-          <w:b/>
-          <w:bCs/>
-        </w:rPr>
-      </w:pPr>
-    </w:p>
-    <w:p>
-      <w:pPr>
-        <w:autoSpaceDE w:val="0"/>
-        <w:autoSpaceDN w:val="0"/>
-        <w:adjustRightInd w:val="0"/>
-        <w:spacing w:after="0" w:line="240" w:lineRule="auto"/>
-        <w:rPr>
-          <w:rFonts w:cstheme="minorHAnsi"/>
-          <w:b/>
-          <w:bCs/>
-        </w:rPr>
-      </w:pPr>
-    </w:p>
-    <w:p>
-      <w:pPr>
-        <w:autoSpaceDE w:val="0"/>
-        <w:autoSpaceDN w:val="0"/>
-        <w:adjustRightInd w:val="0"/>
-        <w:spacing w:after="0" w:line="240" w:lineRule="auto"/>
-        <w:rPr>
-          <w:rFonts w:cstheme="minorHAnsi"/>
-          <w:b/>
-          <w:bCs/>
-        </w:rPr>
-      </w:pPr>
-    </w:p>
-    <w:p>
-      <w:pPr>
-        <w:autoSpaceDE w:val="0"/>
-        <w:autoSpaceDN w:val="0"/>
-        <w:adjustRightInd w:val="0"/>
-        <w:spacing w:after="0" w:line="240" w:lineRule="auto"/>
-        <w:rPr>
-          <w:rFonts w:cstheme="minorHAnsi"/>
-          <w:b/>
-          <w:bCs/>
-        </w:rPr>
-      </w:pPr>
-    </w:p>
-    <w:p>
-      <w:pPr>
-        <w:autoSpaceDE w:val="0"/>
-        <w:autoSpaceDN w:val="0"/>
-        <w:adjustRightInd w:val="0"/>
-        <w:spacing w:after="0" w:line="240" w:lineRule="auto"/>
-        <w:rPr>
-          <w:rFonts w:cstheme="minorHAnsi"/>
-          <w:b/>
-          <w:bCs/>
         </w:rPr>
       </w:pPr>
     </w:p>
@@ -6025,7 +6045,23 @@
         <w:autoSpaceDN w:val="0"/>
         <w:adjustRightInd w:val="0"/>
         <w:spacing w:after="0" w:line="240" w:lineRule="auto"/>
-        <w:jc w:val="center"/>
+        <w:rPr>
+          <w:rFonts w:cstheme="minorHAnsi"/>
+        </w:rPr>
+      </w:pPr>
+      <w:r>
+        <w:rPr>
+          <w:rFonts w:cstheme="minorHAnsi"/>
+        </w:rPr>
+        <w:t xml:space="preserve">Notice, in the last picture the root node must still be re-colored black. </w:t>
+      </w:r>
+    </w:p>
+    <w:p>
+      <w:pPr>
+        <w:autoSpaceDE w:val="0"/>
+        <w:autoSpaceDN w:val="0"/>
+        <w:adjustRightInd w:val="0"/>
+        <w:spacing w:after="0" w:line="240" w:lineRule="auto"/>
         <w:rPr>
           <w:rFonts w:cstheme="minorHAnsi"/>
         </w:rPr>
@@ -6051,73 +6087,25 @@
         <w:rPr>
           <w:rFonts w:cstheme="minorHAnsi"/>
         </w:rPr>
-        <w:t xml:space="preserve">ring, we swap the colors of the red children with the black parent. This in and of itself does not increase the black height. However, because the root of a Red Black tree must always be black, we have a special situation </w:t>
-      </w:r>
-      <w:r>
-        <w:rPr>
-          <w:rFonts w:cstheme="minorHAnsi"/>
-        </w:rPr>
-        <w:t>in which we color the children black, but don’t recolor the root node to be red. This leads to one additional black node in the tree, therefore increasing the black height by one.</w:t>
-      </w:r>
-    </w:p>
-    <w:p>
-      <w:pPr>
-        <w:autoSpaceDE w:val="0"/>
-        <w:autoSpaceDN w:val="0"/>
-        <w:adjustRightInd w:val="0"/>
-        <w:spacing w:after="0" w:line="240" w:lineRule="auto"/>
-        <w:rPr>
-          <w:rFonts w:cstheme="minorHAnsi"/>
-        </w:rPr>
-      </w:pPr>
-    </w:p>
-    <w:p>
-      <w:pPr>
-        <w:autoSpaceDE w:val="0"/>
-        <w:autoSpaceDN w:val="0"/>
-        <w:adjustRightInd w:val="0"/>
-        <w:spacing w:after="0" w:line="240" w:lineRule="auto"/>
-        <w:rPr>
-          <w:rFonts w:eastAsiaTheme="minorEastAsia" w:cstheme="minorHAnsi"/>
-        </w:rPr>
-      </w:pPr>
-      <w:r>
-        <w:rPr>
-          <w:rFonts w:cstheme="minorHAnsi"/>
-        </w:rPr>
-        <w:t xml:space="preserve">It is clear, then, that is it </w:t>
-      </w:r>
-      <w:r>
-        <w:rPr>
-          <w:rFonts w:cstheme="minorHAnsi"/>
-          <w:b/>
-          <w:bCs/>
-        </w:rPr>
-        <w:t xml:space="preserve">not possible </w:t>
-      </w:r>
-      <w:r>
-        <w:rPr>
-          <w:rFonts w:cstheme="minorHAnsi"/>
-        </w:rPr>
-        <w:t>to insert 2 nodes into a red-black tree (one after the other)</w:t>
-      </w:r>
-      <w:r>
-        <w:rPr>
-          <w:rFonts w:cstheme="minorHAnsi"/>
-        </w:rPr>
-        <w:t xml:space="preserve"> </w:t>
-      </w:r>
-      <w:r>
-        <w:rPr>
-          <w:rFonts w:cstheme="minorHAnsi"/>
-        </w:rPr>
-        <w:t>in such a way that the black-height is increased by 2</w:t>
-      </w:r>
-      <w:r>
-        <w:rPr>
-          <w:rFonts w:cstheme="minorHAnsi"/>
-        </w:rPr>
-        <w:t xml:space="preserve">. As we see in the example above, once we have increased the black-height after a single insertion, the root and both of its children are black. Again, in order to increase the black height, one of the prerequisite conditions is that the root has two </w:t>
+        <w:t xml:space="preserve">ring, we swap the colors of the red children with the black parent. </w:t>
+      </w:r>
+      <w:r>
+        <w:rPr>
+          <w:rFonts w:cstheme="minorHAnsi"/>
+        </w:rPr>
+        <w:t xml:space="preserve">Whenever </w:t>
+      </w:r>
+      <w:r>
+        <w:rPr>
+          <w:rFonts w:cstheme="minorHAnsi"/>
+        </w:rPr>
+        <w:t>this happens</w:t>
+      </w:r>
+      <w:r>
+        <w:rPr>
+          <w:rFonts w:cstheme="minorHAnsi"/>
+        </w:rPr>
+        <w:t xml:space="preserve">, we increase the black height of the </w:t>
       </w:r>
       <w:r>
         <w:rPr>
@@ -6125,25 +6113,210 @@
           <w:i/>
           <w:iCs/>
         </w:rPr>
+        <w:t xml:space="preserve">grandparent </w:t>
+      </w:r>
+      <w:r>
+        <w:rPr>
+          <w:i/>
+          <w:iCs/>
+        </w:rPr>
+        <w:t>node</w:t>
+      </w:r>
+      <w:r>
+        <w:rPr>
+          <w:i/>
+          <w:iCs/>
+        </w:rPr>
+        <w:t xml:space="preserve"> </w:t>
+      </w:r>
+      <w:r>
+        <w:t xml:space="preserve">by 1. </w:t>
+      </w:r>
+      <w:r>
+        <w:t>This</w:t>
+      </w:r>
+      <w:r>
+        <w:rPr>
+          <w:rFonts w:cstheme="minorHAnsi"/>
+        </w:rPr>
+        <w:t xml:space="preserve"> in and of itself does not increase the </w:t>
+      </w:r>
+      <w:r>
+        <w:rPr>
+          <w:rFonts w:cstheme="minorHAnsi"/>
+        </w:rPr>
+        <w:t xml:space="preserve">overall </w:t>
+      </w:r>
+      <w:r>
+        <w:rPr>
+          <w:rFonts w:cstheme="minorHAnsi"/>
+        </w:rPr>
+        <w:t>black height</w:t>
+      </w:r>
+      <w:r>
+        <w:rPr>
+          <w:rFonts w:cstheme="minorHAnsi"/>
+        </w:rPr>
+        <w:t xml:space="preserve"> of the tree</w:t>
+      </w:r>
+      <w:r>
+        <w:rPr>
+          <w:rFonts w:cstheme="minorHAnsi"/>
+        </w:rPr>
+        <w:t xml:space="preserve">. </w:t>
+      </w:r>
+      <w:r>
+        <w:rPr>
+          <w:rFonts w:cstheme="minorHAnsi"/>
+        </w:rPr>
+        <w:t xml:space="preserve">However, when we have a special situation in which the grandparent is the root node, we </w:t>
+      </w:r>
+      <w:r>
+        <w:rPr>
+          <w:rFonts w:cstheme="minorHAnsi"/>
+        </w:rPr>
+        <w:t>increase the</w:t>
+      </w:r>
+      <w:r>
+        <w:rPr>
+          <w:rFonts w:cstheme="minorHAnsi"/>
+        </w:rPr>
+        <w:t xml:space="preserve"> black height of the root node by 1, and therefore of the entire tree by 1. </w:t>
+      </w:r>
+    </w:p>
+    <w:p>
+      <w:pPr>
+        <w:autoSpaceDE w:val="0"/>
+        <w:autoSpaceDN w:val="0"/>
+        <w:adjustRightInd w:val="0"/>
+        <w:spacing w:after="0" w:line="240" w:lineRule="auto"/>
+        <w:rPr>
+          <w:rFonts w:cstheme="minorHAnsi"/>
+        </w:rPr>
+      </w:pPr>
+    </w:p>
+    <w:p>
+      <w:pPr>
+        <w:autoSpaceDE w:val="0"/>
+        <w:autoSpaceDN w:val="0"/>
+        <w:adjustRightInd w:val="0"/>
+        <w:spacing w:after="0" w:line="240" w:lineRule="auto"/>
+        <w:rPr>
+          <w:rFonts w:eastAsiaTheme="minorEastAsia" w:cstheme="minorHAnsi"/>
+        </w:rPr>
+      </w:pPr>
+      <w:r>
+        <w:rPr>
+          <w:rFonts w:cstheme="minorHAnsi"/>
+        </w:rPr>
+        <w:t xml:space="preserve">It is </w:t>
+      </w:r>
+      <w:r>
+        <w:rPr>
+          <w:rFonts w:cstheme="minorHAnsi"/>
+        </w:rPr>
+        <w:t>apparent</w:t>
+      </w:r>
+      <w:r>
+        <w:rPr>
+          <w:rFonts w:cstheme="minorHAnsi"/>
+        </w:rPr>
+        <w:t xml:space="preserve">, then, that is it </w:t>
+      </w:r>
+      <w:r>
+        <w:rPr>
+          <w:rFonts w:cstheme="minorHAnsi"/>
+          <w:b/>
+          <w:bCs/>
+        </w:rPr>
+        <w:t xml:space="preserve">not possible </w:t>
+      </w:r>
+      <w:r>
+        <w:rPr>
+          <w:rFonts w:cstheme="minorHAnsi"/>
+        </w:rPr>
+        <w:t>to insert 2 nodes into a red-black tree (one after the other)</w:t>
+      </w:r>
+      <w:r>
+        <w:rPr>
+          <w:rFonts w:cstheme="minorHAnsi"/>
+        </w:rPr>
+        <w:t xml:space="preserve"> </w:t>
+      </w:r>
+      <w:r>
+        <w:rPr>
+          <w:rFonts w:cstheme="minorHAnsi"/>
+        </w:rPr>
+        <w:t>in such a way that the black-height is increased by 2</w:t>
+      </w:r>
+      <w:r>
+        <w:rPr>
+          <w:rFonts w:cstheme="minorHAnsi"/>
+        </w:rPr>
+        <w:t>. As we see in the example above, once we have increased the black-height after a single insertion, the root and both of its children are black.</w:t>
+      </w:r>
+      <w:r>
+        <w:rPr>
+          <w:rFonts w:cstheme="minorHAnsi"/>
+        </w:rPr>
+        <w:t xml:space="preserve"> I</w:t>
+      </w:r>
+      <w:r>
+        <w:rPr>
+          <w:rFonts w:cstheme="minorHAnsi"/>
+        </w:rPr>
+        <w:t xml:space="preserve">n order to increase the black height, one of the prerequisite conditions is that the root has two </w:t>
+      </w:r>
+      <w:r>
+        <w:rPr>
+          <w:rFonts w:cstheme="minorHAnsi"/>
+          <w:i/>
+          <w:iCs/>
+        </w:rPr>
         <w:t>red</w:t>
       </w:r>
       <w:r>
         <w:rPr>
           <w:rFonts w:cstheme="minorHAnsi"/>
         </w:rPr>
-        <w:t xml:space="preserve"> children. It is impossible to have this be the case immediately after increasing the black height. We would require several rotations before that can happen. It therefore it is impossible for two successive node additions to increase the black-height twice.</w:t>
-      </w:r>
-    </w:p>
-    <w:p>
-      <w:pPr>
-        <w:autoSpaceDE w:val="0"/>
-        <w:autoSpaceDN w:val="0"/>
-        <w:adjustRightInd w:val="0"/>
-        <w:spacing w:after="0" w:line="240" w:lineRule="auto"/>
-        <w:rPr>
-          <w:rFonts w:eastAsiaTheme="minorEastAsia" w:cstheme="minorHAnsi"/>
-        </w:rPr>
-      </w:pPr>
+        <w:t xml:space="preserve"> children</w:t>
+      </w:r>
+      <w:r>
+        <w:rPr>
+          <w:rFonts w:cstheme="minorHAnsi"/>
+        </w:rPr>
+        <w:t xml:space="preserve"> so that we might recolor at the root.</w:t>
+      </w:r>
+      <w:r>
+        <w:rPr>
+          <w:rFonts w:cstheme="minorHAnsi"/>
+        </w:rPr>
+        <w:t xml:space="preserve"> It is impossible to have this be the case immediately after increasing the black height. We would require several rotations before that can happen</w:t>
+      </w:r>
+      <w:r>
+        <w:rPr>
+          <w:rFonts w:cstheme="minorHAnsi"/>
+        </w:rPr>
+        <w:t xml:space="preserve"> again</w:t>
+      </w:r>
+      <w:r>
+        <w:rPr>
+          <w:rFonts w:cstheme="minorHAnsi"/>
+        </w:rPr>
+        <w:t xml:space="preserve">. </w:t>
+      </w:r>
+      <w:r>
+        <w:rPr>
+          <w:rFonts w:cstheme="minorHAnsi"/>
+        </w:rPr>
+        <w:t>T</w:t>
+      </w:r>
+      <w:r>
+        <w:rPr>
+          <w:rFonts w:cstheme="minorHAnsi"/>
+        </w:rPr>
+        <w:t>herefore it is impossible for two successive node additions to increase the black-height twice.</w:t>
+      </w:r>
     </w:p>
     <w:p>
       <w:pPr>
@@ -9488,21 +9661,7 @@
         <w:rPr>
           <w:rFonts w:eastAsiaTheme="minorEastAsia" w:cstheme="minorHAnsi"/>
         </w:rPr>
-        <w:t xml:space="preserve">However, in this </w:t>
-      </w:r>
-      <w:proofErr w:type="spellStart"/>
-      <w:r>
-        <w:rPr>
-          <w:rFonts w:eastAsiaTheme="minorEastAsia" w:cstheme="minorHAnsi"/>
-        </w:rPr>
-        <w:t>caes</w:t>
-      </w:r>
-      <w:proofErr w:type="spellEnd"/>
-      <w:r>
-        <w:rPr>
-          <w:rFonts w:eastAsiaTheme="minorEastAsia" w:cstheme="minorHAnsi"/>
-        </w:rPr>
-        <w:t xml:space="preserve"> we need to maintain a sorted array</w:t>
+        <w:t>However, in this caes we need to maintain a sorted array</w:t>
       </w:r>
       <w:r>
         <w:rPr>
@@ -14407,21 +14566,7 @@
         <w:rPr>
           <w:rFonts w:cstheme="minorHAnsi"/>
         </w:rPr>
-        <w:t xml:space="preserve"> which represents the number of leaves in the subtree rooted at x. Let </w:t>
-      </w:r>
-      <w:proofErr w:type="spellStart"/>
-      <w:r>
-        <w:rPr>
-          <w:rFonts w:cstheme="minorHAnsi"/>
-        </w:rPr>
-        <w:t>T</w:t>
-      </w:r>
-      <w:proofErr w:type="spellEnd"/>
-      <w:r>
-        <w:rPr>
-          <w:rFonts w:cstheme="minorHAnsi"/>
-        </w:rPr>
-        <w:t xml:space="preserve"> be the root of such a BST. Your job is to update the BST-Delete(</w:t>
+        <w:t xml:space="preserve"> which represents the number of leaves in the subtree rooted at x. Let T be the root of such a BST. Your job is to update the BST-Delete(</w:t>
       </w:r>
       <w:r>
         <w:rPr>
@@ -16166,14 +16311,12 @@
         </w:rPr>
         <w:t xml:space="preserve">We decrement </w:t>
       </w:r>
-      <w:proofErr w:type="spellStart"/>
-      <w:r>
-        <w:rPr>
-          <w:rFonts w:cstheme="minorHAnsi"/>
-        </w:rPr>
-        <w:t>it’s</w:t>
-      </w:r>
-      <w:proofErr w:type="spellEnd"/>
+      <w:r>
+        <w:rPr>
+          <w:rFonts w:cstheme="minorHAnsi"/>
+        </w:rPr>
+        <w:t>its</w:t>
+      </w:r>
       <w:r>
         <w:rPr>
           <w:rFonts w:cstheme="minorHAnsi"/>
@@ -33726,7 +33869,6 @@
   <w:style w:type="character" w:default="1" w:styleId="DefaultParagraphFont">
     <w:name w:val="Default Paragraph Font"/>
     <w:uiPriority w:val="1"/>
-    <w:semiHidden/>
     <w:unhideWhenUsed/>
   </w:style>
   <w:style w:type="table" w:default="1" w:styleId="TableNormal">

--- a/assignment_2.docx
+++ b/assignment_2.docx
@@ -239,7 +239,7 @@
           <v:shape id="_x0000_i1028" type="#_x0000_t75" style="width:187.5pt;height:146.25pt" o:ole="">
             <v:imagedata r:id="rId6" o:title=""/>
           </v:shape>
-          <o:OLEObject Type="Embed" ProgID="Paint.Picture" ShapeID="_x0000_i1028" DrawAspect="Content" ObjectID="_1710441314" r:id="rId7"/>
+          <o:OLEObject Type="Embed" ProgID="Paint.Picture" ShapeID="_x0000_i1028" DrawAspect="Content" ObjectID="_1710495340" r:id="rId7"/>
         </w:object>
       </w:r>
     </w:p>
@@ -9661,7 +9661,21 @@
         <w:rPr>
           <w:rFonts w:eastAsiaTheme="minorEastAsia" w:cstheme="minorHAnsi"/>
         </w:rPr>
-        <w:t>However, in this caes we need to maintain a sorted array</w:t>
+        <w:t xml:space="preserve">However, in this </w:t>
+      </w:r>
+      <w:proofErr w:type="spellStart"/>
+      <w:r>
+        <w:rPr>
+          <w:rFonts w:eastAsiaTheme="minorEastAsia" w:cstheme="minorHAnsi"/>
+        </w:rPr>
+        <w:t>caes</w:t>
+      </w:r>
+      <w:proofErr w:type="spellEnd"/>
+      <w:r>
+        <w:rPr>
+          <w:rFonts w:eastAsiaTheme="minorEastAsia" w:cstheme="minorHAnsi"/>
+        </w:rPr>
+        <w:t xml:space="preserve"> we need to maintain a sorted array</w:t>
       </w:r>
       <w:r>
         <w:rPr>
@@ -14064,7 +14078,13 @@
         <w:t xml:space="preserve">, there is a </w:t>
       </w:r>
       <w:r>
-        <w:t>tie between BST, Select and sorting</w:t>
+        <w:t xml:space="preserve">tie between </w:t>
+      </w:r>
+      <w:r>
+        <w:t xml:space="preserve">BST, </w:t>
+      </w:r>
+      <w:r>
+        <w:t>Select and sorting</w:t>
       </w:r>
       <w:r>
         <w:t xml:space="preserve">. </w:t>
@@ -14089,10 +14109,19 @@
         <w:t xml:space="preserve"> case #2, </w:t>
       </w:r>
       <w:r>
-        <w:t>the fastest performance is using a linear sor</w:t>
+        <w:t xml:space="preserve">the fastest performance is </w:t>
+      </w:r>
+      <w:r>
+        <w:t xml:space="preserve">by </w:t>
+      </w:r>
+      <w:r>
+        <w:t>using a linear sor</w:t>
       </w:r>
       <w:r>
         <w:t>t</w:t>
+      </w:r>
+      <w:r>
+        <w:t xml:space="preserve"> (if allowed)</w:t>
       </w:r>
       <w:r>
         <w:t>, followed by a tie between BST and merge-sort.</w:t>
@@ -14566,7 +14595,21 @@
         <w:rPr>
           <w:rFonts w:cstheme="minorHAnsi"/>
         </w:rPr>
-        <w:t xml:space="preserve"> which represents the number of leaves in the subtree rooted at x. Let T be the root of such a BST. Your job is to update the BST-Delete(</w:t>
+        <w:t xml:space="preserve"> which represents the number of leaves in the subtree rooted at x. Let </w:t>
+      </w:r>
+      <w:proofErr w:type="spellStart"/>
+      <w:r>
+        <w:rPr>
+          <w:rFonts w:cstheme="minorHAnsi"/>
+        </w:rPr>
+        <w:t>T</w:t>
+      </w:r>
+      <w:proofErr w:type="spellEnd"/>
+      <w:r>
+        <w:rPr>
+          <w:rFonts w:cstheme="minorHAnsi"/>
+        </w:rPr>
+        <w:t xml:space="preserve"> be the root of such a BST. Your job is to update the BST-Delete(</w:t>
       </w:r>
       <w:r>
         <w:rPr>
@@ -15409,7 +15452,27 @@
           <w:rFonts w:cstheme="minorHAnsi"/>
         </w:rPr>
         <w:tab/>
-        <w:t>y = Find-Min(z.right)</w:t>
+        <w:t>y = Find-Min(</w:t>
+      </w:r>
+      <w:proofErr w:type="spellStart"/>
+      <w:r>
+        <w:rPr>
+          <w:rFonts w:cstheme="minorHAnsi"/>
+        </w:rPr>
+        <w:t>z.right</w:t>
+      </w:r>
+      <w:proofErr w:type="spellEnd"/>
+      <w:r>
+        <w:rPr>
+          <w:rFonts w:cstheme="minorHAnsi"/>
+        </w:rPr>
+        <w:t>)</w:t>
+      </w:r>
+      <w:r>
+        <w:rPr>
+          <w:rFonts w:cstheme="minorHAnsi"/>
+        </w:rPr>
+        <w:t xml:space="preserve">                                                                 # successor</w:t>
       </w:r>
     </w:p>
     <w:p>
@@ -18397,7 +18460,19 @@
         <w:rPr>
           <w:rFonts w:eastAsiaTheme="minorEastAsia" w:cstheme="minorHAnsi"/>
         </w:rPr>
-        <w:t xml:space="preserve">Because we have subtree sizes, we can quickly perform operations like range queries. </w:t>
+        <w:t xml:space="preserve">Because we have subtree sizes, we can quickly perform operations like </w:t>
+      </w:r>
+      <w:r>
+        <w:rPr>
+          <w:rFonts w:eastAsiaTheme="minorEastAsia" w:cstheme="minorHAnsi"/>
+        </w:rPr>
+        <w:t xml:space="preserve">rank, select and </w:t>
+      </w:r>
+      <w:r>
+        <w:rPr>
+          <w:rFonts w:eastAsiaTheme="minorEastAsia" w:cstheme="minorHAnsi"/>
+        </w:rPr>
+        <w:t xml:space="preserve">range queries. </w:t>
       </w:r>
     </w:p>
     <w:p>
@@ -19081,7 +19156,43 @@
         <w:rPr>
           <w:rFonts w:ascii="CMTI12" w:hAnsi="CMTI12" w:cs="CMTI12"/>
         </w:rPr>
-        <w:t xml:space="preserve">, to determine if there is already a project in the tree with the same start time, we have to perform a tree search for an element where </w:t>
+        <w:t>, to determine if there is already a project in the tree with the same start time, we have to perform a</w:t>
+      </w:r>
+      <w:r>
+        <w:rPr>
+          <w:rFonts w:ascii="CMTI12" w:hAnsi="CMTI12" w:cs="CMTI12"/>
+        </w:rPr>
+        <w:t>n</w:t>
+      </w:r>
+      <w:r>
+        <w:rPr>
+          <w:rFonts w:ascii="CMTI12" w:hAnsi="CMTI12" w:cs="CMTI12"/>
+        </w:rPr>
+        <w:t xml:space="preserve"> </w:t>
+      </w:r>
+      <w:r>
+        <w:rPr>
+          <w:rFonts w:ascii="CMTI12" w:hAnsi="CMTI12" w:cs="CMTI12"/>
+        </w:rPr>
+        <w:t>Interval T</w:t>
+      </w:r>
+      <w:r>
+        <w:rPr>
+          <w:rFonts w:ascii="CMTI12" w:hAnsi="CMTI12" w:cs="CMTI12"/>
+        </w:rPr>
+        <w:t xml:space="preserve">ree </w:t>
+      </w:r>
+      <w:r>
+        <w:rPr>
+          <w:rFonts w:ascii="CMTI12" w:hAnsi="CMTI12" w:cs="CMTI12"/>
+        </w:rPr>
+        <w:t>S</w:t>
+      </w:r>
+      <w:r>
+        <w:rPr>
+          <w:rFonts w:ascii="CMTI12" w:hAnsi="CMTI12" w:cs="CMTI12"/>
+        </w:rPr>
+        <w:t xml:space="preserve">earch for an element where </w:t>
       </w:r>
       <w:r>
         <w:rPr>
@@ -20147,7 +20258,132 @@
         <w:rPr>
           <w:rFonts w:eastAsiaTheme="minorEastAsia" w:cstheme="minorHAnsi"/>
         </w:rPr>
-        <w:t>W</w:t>
+        <w:t xml:space="preserve">First, we use TreeSearch using time </w:t>
+      </w:r>
+      <w:r>
+        <w:rPr>
+          <w:rFonts w:eastAsiaTheme="minorEastAsia" w:cstheme="minorHAnsi"/>
+          <w:i/>
+          <w:iCs/>
+        </w:rPr>
+        <w:t>t</w:t>
+      </w:r>
+      <w:r>
+        <w:rPr>
+          <w:rFonts w:eastAsiaTheme="minorEastAsia" w:cstheme="minorHAnsi"/>
+        </w:rPr>
+        <w:t xml:space="preserve"> to find the interval corresponding to time </w:t>
+      </w:r>
+      <w:r>
+        <w:rPr>
+          <w:rFonts w:eastAsiaTheme="minorEastAsia" w:cstheme="minorHAnsi"/>
+          <w:i/>
+          <w:iCs/>
+        </w:rPr>
+        <w:t>t</w:t>
+      </w:r>
+      <w:r>
+        <w:rPr>
+          <w:rFonts w:eastAsiaTheme="minorEastAsia" w:cstheme="minorHAnsi"/>
+        </w:rPr>
+        <w:t xml:space="preserve">. Call this interval </w:t>
+      </w:r>
+      <w:r>
+        <w:rPr>
+          <w:rFonts w:eastAsiaTheme="minorEastAsia" w:cstheme="minorHAnsi"/>
+          <w:i/>
+          <w:iCs/>
+        </w:rPr>
+        <w:t>i</w:t>
+      </w:r>
+      <w:r>
+        <w:rPr>
+          <w:rFonts w:eastAsiaTheme="minorEastAsia" w:cstheme="minorHAnsi"/>
+        </w:rPr>
+        <w:t>.</w:t>
+      </w:r>
+      <w:r>
+        <w:rPr>
+          <w:rFonts w:eastAsiaTheme="minorEastAsia" w:cstheme="minorHAnsi"/>
+        </w:rPr>
+        <w:t xml:space="preserve"> This step takes time </w:t>
+      </w:r>
+      <m:oMath>
+        <m:r>
+          <w:rPr>
+            <w:rFonts w:ascii="Cambria Math" w:hAnsi="Cambria Math" w:cs="CMMI12"/>
+          </w:rPr>
+          <m:t>O</m:t>
+        </m:r>
+        <m:d>
+          <m:dPr>
+            <m:ctrlPr>
+              <w:rPr>
+                <w:rFonts w:ascii="Cambria Math" w:hAnsi="Cambria Math" w:cs="CMR12"/>
+                <w:i/>
+              </w:rPr>
+            </m:ctrlPr>
+          </m:dPr>
+          <m:e>
+            <m:func>
+              <m:funcPr>
+                <m:ctrlPr>
+                  <w:rPr>
+                    <w:rFonts w:ascii="Cambria Math" w:hAnsi="Cambria Math" w:cs="CMR12"/>
+                    <w:i/>
+                  </w:rPr>
+                </m:ctrlPr>
+              </m:funcPr>
+              <m:fName>
+                <m:r>
+                  <m:rPr>
+                    <m:sty m:val="p"/>
+                  </m:rPr>
+                  <w:rPr>
+                    <w:rFonts w:ascii="Cambria Math" w:hAnsi="Cambria Math" w:cs="CMR12"/>
+                  </w:rPr>
+                  <m:t>log</m:t>
+                </m:r>
+              </m:fName>
+              <m:e>
+                <m:r>
+                  <w:rPr>
+                    <w:rFonts w:ascii="Cambria Math" w:hAnsi="Cambria Math" w:cs="CMR12"/>
+                  </w:rPr>
+                  <m:t>n</m:t>
+                </m:r>
+              </m:e>
+            </m:func>
+          </m:e>
+        </m:d>
+      </m:oMath>
+      <w:r>
+        <w:rPr>
+          <w:rFonts w:eastAsiaTheme="minorEastAsia" w:cstheme="minorHAnsi"/>
+        </w:rPr>
+        <w:t>.</w:t>
+      </w:r>
+    </w:p>
+    <w:p>
+      <w:pPr>
+        <w:pStyle w:val="ListParagraph"/>
+        <w:numPr>
+          <w:ilvl w:val="0"/>
+          <w:numId w:val="9"/>
+        </w:numPr>
+        <w:autoSpaceDE w:val="0"/>
+        <w:autoSpaceDN w:val="0"/>
+        <w:adjustRightInd w:val="0"/>
+        <w:spacing w:after="0" w:line="240" w:lineRule="auto"/>
+        <w:rPr>
+          <w:rFonts w:cstheme="minorHAnsi"/>
+        </w:rPr>
+      </w:pPr>
+      <w:r>
+        <w:rPr>
+          <w:rFonts w:eastAsiaTheme="minorEastAsia" w:cstheme="minorHAnsi"/>
+        </w:rPr>
+        <w:t>Next, w</w:t>
       </w:r>
       <w:r>
         <w:rPr>
@@ -20159,7 +20395,21 @@
         <w:rPr>
           <w:rFonts w:eastAsiaTheme="minorEastAsia" w:cstheme="minorHAnsi"/>
         </w:rPr>
-        <w:t xml:space="preserve"> the interval that starts at time</w:t>
+        <w:t xml:space="preserve"> the interval </w:t>
+      </w:r>
+      <w:r>
+        <w:rPr>
+          <w:rFonts w:eastAsiaTheme="minorEastAsia" w:cstheme="minorHAnsi"/>
+          <w:i/>
+          <w:iCs/>
+        </w:rPr>
+        <w:t xml:space="preserve">i </w:t>
+      </w:r>
+      <w:r>
+        <w:rPr>
+          <w:rFonts w:eastAsiaTheme="minorEastAsia" w:cstheme="minorHAnsi"/>
+        </w:rPr>
+        <w:t>that starts at time</w:t>
       </w:r>
       <w:r>
         <w:rPr>
@@ -21348,6 +21598,28 @@
     </w:p>
     <w:p>
       <w:pPr>
+        <w:pStyle w:val="ListParagraph"/>
+        <w:numPr>
+          <w:ilvl w:val="0"/>
+          <w:numId w:val="16"/>
+        </w:numPr>
+        <w:autoSpaceDE w:val="0"/>
+        <w:autoSpaceDN w:val="0"/>
+        <w:adjustRightInd w:val="0"/>
+        <w:spacing w:after="0" w:line="240" w:lineRule="auto"/>
+        <w:rPr>
+          <w:rFonts w:ascii="CMR12" w:hAnsi="CMR12" w:cs="CMR12"/>
+        </w:rPr>
+      </w:pPr>
+      <w:r>
+        <w:rPr>
+          <w:rFonts w:eastAsiaTheme="minorEastAsia"/>
+        </w:rPr>
+        <w:t xml:space="preserve">Note: this is  essentially the LargerThan algorithm we saw in the practice set. </w:t>
+      </w:r>
+    </w:p>
+    <w:p>
+      <w:pPr>
         <w:autoSpaceDE w:val="0"/>
         <w:autoSpaceDN w:val="0"/>
         <w:adjustRightInd w:val="0"/>
@@ -21465,7 +21737,6 @@
         <w:rPr>
           <w:rFonts w:ascii="CMR12" w:hAnsi="CMR12" w:cs="CMR12"/>
         </w:rPr>
-        <w:lastRenderedPageBreak/>
         <w:t>Because we are storing subtree heights at each node, we can simply run the select 5 times, in sequence.</w:t>
       </w:r>
     </w:p>
@@ -22706,6 +22977,7 @@
         <w:rPr>
           <w:rFonts w:cstheme="minorHAnsi"/>
         </w:rPr>
+        <w:lastRenderedPageBreak/>
         <w:t xml:space="preserve">8. Output the project that starts immediately before project </w:t>
       </w:r>
       <w:r>
@@ -22767,7 +23039,6 @@
         <w:rPr>
           <w:rFonts w:cstheme="minorHAnsi"/>
         </w:rPr>
-        <w:lastRenderedPageBreak/>
         <w:t xml:space="preserve">Because our RB interval tree is keyed using </w:t>
       </w:r>
       <w:r>
@@ -24101,6 +24372,7 @@
         <w:rPr>
           <w:rFonts w:cstheme="minorHAnsi"/>
         </w:rPr>
+        <w:lastRenderedPageBreak/>
         <w:t xml:space="preserve">Finally, we return </w:t>
       </w:r>
       <w:r>
@@ -24179,7 +24451,6 @@
         <w:rPr>
           <w:rFonts w:cstheme="minorHAnsi"/>
         </w:rPr>
-        <w:lastRenderedPageBreak/>
         <w:t xml:space="preserve">Because all 3 search operations take time </w:t>
       </w:r>
       <m:oMath>
@@ -24443,32 +24714,6 @@
         <w:spacing w:after="0" w:line="240" w:lineRule="auto"/>
         <w:rPr>
           <w:rFonts w:cstheme="minorHAnsi"/>
-        </w:rPr>
-      </w:pPr>
-    </w:p>
-    <w:p>
-      <w:pPr>
-        <w:autoSpaceDE w:val="0"/>
-        <w:autoSpaceDN w:val="0"/>
-        <w:adjustRightInd w:val="0"/>
-        <w:spacing w:after="0" w:line="240" w:lineRule="auto"/>
-        <w:rPr>
-          <w:rFonts w:cstheme="minorHAnsi"/>
-          <w:b/>
-          <w:bCs/>
-        </w:rPr>
-      </w:pPr>
-    </w:p>
-    <w:p>
-      <w:pPr>
-        <w:autoSpaceDE w:val="0"/>
-        <w:autoSpaceDN w:val="0"/>
-        <w:adjustRightInd w:val="0"/>
-        <w:spacing w:after="0" w:line="240" w:lineRule="auto"/>
-        <w:rPr>
-          <w:rFonts w:cstheme="minorHAnsi"/>
-          <w:b/>
-          <w:bCs/>
         </w:rPr>
       </w:pPr>
     </w:p>

--- a/assignment_2.docx
+++ b/assignment_2.docx
@@ -239,7 +239,7 @@
           <v:shape id="_x0000_i1028" type="#_x0000_t75" style="width:187.5pt;height:146.25pt" o:ole="">
             <v:imagedata r:id="rId6" o:title=""/>
           </v:shape>
-          <o:OLEObject Type="Embed" ProgID="Paint.Picture" ShapeID="_x0000_i1028" DrawAspect="Content" ObjectID="_1710495340" r:id="rId7"/>
+          <o:OLEObject Type="Embed" ProgID="Paint.Picture" ShapeID="_x0000_i1028" DrawAspect="Content" ObjectID="_1710496231" r:id="rId7"/>
         </w:object>
       </w:r>
     </w:p>
@@ -9661,21 +9661,7 @@
         <w:rPr>
           <w:rFonts w:eastAsiaTheme="minorEastAsia" w:cstheme="minorHAnsi"/>
         </w:rPr>
-        <w:t xml:space="preserve">However, in this </w:t>
-      </w:r>
-      <w:proofErr w:type="spellStart"/>
-      <w:r>
-        <w:rPr>
-          <w:rFonts w:eastAsiaTheme="minorEastAsia" w:cstheme="minorHAnsi"/>
-        </w:rPr>
-        <w:t>caes</w:t>
-      </w:r>
-      <w:proofErr w:type="spellEnd"/>
-      <w:r>
-        <w:rPr>
-          <w:rFonts w:eastAsiaTheme="minorEastAsia" w:cstheme="minorHAnsi"/>
-        </w:rPr>
-        <w:t xml:space="preserve"> we need to maintain a sorted array</w:t>
+        <w:t>However, in this caes we need to maintain a sorted array</w:t>
       </w:r>
       <w:r>
         <w:rPr>
@@ -14595,21 +14581,7 @@
         <w:rPr>
           <w:rFonts w:cstheme="minorHAnsi"/>
         </w:rPr>
-        <w:t xml:space="preserve"> which represents the number of leaves in the subtree rooted at x. Let </w:t>
-      </w:r>
-      <w:proofErr w:type="spellStart"/>
-      <w:r>
-        <w:rPr>
-          <w:rFonts w:cstheme="minorHAnsi"/>
-        </w:rPr>
-        <w:t>T</w:t>
-      </w:r>
-      <w:proofErr w:type="spellEnd"/>
-      <w:r>
-        <w:rPr>
-          <w:rFonts w:cstheme="minorHAnsi"/>
-        </w:rPr>
-        <w:t xml:space="preserve"> be the root of such a BST. Your job is to update the BST-Delete(</w:t>
+        <w:t xml:space="preserve"> which represents the number of leaves in the subtree rooted at x. Let T be the root of such a BST. Your job is to update the BST-Delete(</w:t>
       </w:r>
       <w:r>
         <w:rPr>
@@ -15452,21 +15424,7 @@
           <w:rFonts w:cstheme="minorHAnsi"/>
         </w:rPr>
         <w:tab/>
-        <w:t>y = Find-Min(</w:t>
-      </w:r>
-      <w:proofErr w:type="spellStart"/>
-      <w:r>
-        <w:rPr>
-          <w:rFonts w:cstheme="minorHAnsi"/>
-        </w:rPr>
-        <w:t>z.right</w:t>
-      </w:r>
-      <w:proofErr w:type="spellEnd"/>
-      <w:r>
-        <w:rPr>
-          <w:rFonts w:cstheme="minorHAnsi"/>
-        </w:rPr>
-        <w:t>)</w:t>
+        <w:t>y = Find-Min(z.right)</w:t>
       </w:r>
       <w:r>
         <w:rPr>
@@ -21274,7 +21232,23 @@
         <w:t>t</w:t>
       </w:r>
       <w:r>
-        <w:t xml:space="preserve">, we output that element and search left. Otherwise, we search right. We continue searching until we either encounter an element where </w:t>
+        <w:t xml:space="preserve">, we output that element </w:t>
+      </w:r>
+      <w:r>
+        <w:t xml:space="preserve">and run an </w:t>
+      </w:r>
+      <w:r>
+        <w:rPr>
+          <w:i/>
+          <w:iCs/>
+        </w:rPr>
+        <w:t>in-order traversal</w:t>
+      </w:r>
+      <w:r>
+        <w:t xml:space="preserve"> on the node’s right subtree; finally we</w:t>
+      </w:r>
+      <w:r>
+        <w:t xml:space="preserve"> search left. Otherwise, we search right. We continue searching until we either encounter an element where </w:t>
       </w:r>
       <w:r>
         <w:rPr>
@@ -21475,6 +21449,7 @@
         <w:rPr>
           <w:rFonts w:eastAsiaTheme="minorEastAsia"/>
         </w:rPr>
+        <w:lastRenderedPageBreak/>
         <w:t xml:space="preserve">Ultimately, we conduct two search operations both taking time </w:t>
       </w:r>
       <m:oMath>
@@ -21530,7 +21505,31 @@
         <w:rPr>
           <w:rFonts w:eastAsiaTheme="minorEastAsia"/>
         </w:rPr>
-        <w:t xml:space="preserve">one traversal operation taking at most time </w:t>
+        <w:t>traversal operation</w:t>
+      </w:r>
+      <w:r>
+        <w:rPr>
+          <w:rFonts w:eastAsiaTheme="minorEastAsia"/>
+        </w:rPr>
+        <w:t>s that collectively</w:t>
+      </w:r>
+      <w:r>
+        <w:rPr>
+          <w:rFonts w:eastAsiaTheme="minorEastAsia"/>
+        </w:rPr>
+        <w:t xml:space="preserve"> tak</w:t>
+      </w:r>
+      <w:r>
+        <w:rPr>
+          <w:rFonts w:eastAsiaTheme="minorEastAsia"/>
+        </w:rPr>
+        <w:t>e</w:t>
+      </w:r>
+      <w:r>
+        <w:rPr>
+          <w:rFonts w:eastAsiaTheme="minorEastAsia"/>
+        </w:rPr>
+        <w:t xml:space="preserve"> at most time </w:t>
       </w:r>
       <m:oMath>
         <m:r>
@@ -22899,6 +22898,7 @@
         <w:rPr>
           <w:rFonts w:cstheme="minorHAnsi"/>
         </w:rPr>
+        <w:lastRenderedPageBreak/>
         <w:t xml:space="preserve">Finally, we can return the pair of elements that correspond to the minimum. These are the projects whose start times are closest together. </w:t>
       </w:r>
     </w:p>
@@ -22977,7 +22977,6 @@
         <w:rPr>
           <w:rFonts w:cstheme="minorHAnsi"/>
         </w:rPr>
-        <w:lastRenderedPageBreak/>
         <w:t xml:space="preserve">8. Output the project that starts immediately before project </w:t>
       </w:r>
       <w:r>
@@ -24251,6 +24250,7 @@
         <w:rPr>
           <w:rFonts w:cstheme="minorHAnsi"/>
         </w:rPr>
+        <w:lastRenderedPageBreak/>
         <w:t xml:space="preserve">Next, we search the right subtree for all nodes where </w:t>
       </w:r>
       <w:r>
@@ -24372,7 +24372,6 @@
         <w:rPr>
           <w:rFonts w:cstheme="minorHAnsi"/>
         </w:rPr>
-        <w:lastRenderedPageBreak/>
         <w:t xml:space="preserve">Finally, we return </w:t>
       </w:r>
       <w:r>
@@ -24714,71 +24713,6 @@
         <w:spacing w:after="0" w:line="240" w:lineRule="auto"/>
         <w:rPr>
           <w:rFonts w:cstheme="minorHAnsi"/>
-        </w:rPr>
-      </w:pPr>
-    </w:p>
-    <w:p>
-      <w:pPr>
-        <w:autoSpaceDE w:val="0"/>
-        <w:autoSpaceDN w:val="0"/>
-        <w:adjustRightInd w:val="0"/>
-        <w:spacing w:after="0" w:line="240" w:lineRule="auto"/>
-        <w:rPr>
-          <w:rFonts w:cstheme="minorHAnsi"/>
-          <w:b/>
-          <w:bCs/>
-        </w:rPr>
-      </w:pPr>
-    </w:p>
-    <w:p>
-      <w:pPr>
-        <w:autoSpaceDE w:val="0"/>
-        <w:autoSpaceDN w:val="0"/>
-        <w:adjustRightInd w:val="0"/>
-        <w:spacing w:after="0" w:line="240" w:lineRule="auto"/>
-        <w:rPr>
-          <w:rFonts w:cstheme="minorHAnsi"/>
-          <w:b/>
-          <w:bCs/>
-        </w:rPr>
-      </w:pPr>
-    </w:p>
-    <w:p>
-      <w:pPr>
-        <w:autoSpaceDE w:val="0"/>
-        <w:autoSpaceDN w:val="0"/>
-        <w:adjustRightInd w:val="0"/>
-        <w:spacing w:after="0" w:line="240" w:lineRule="auto"/>
-        <w:rPr>
-          <w:rFonts w:cstheme="minorHAnsi"/>
-          <w:b/>
-          <w:bCs/>
-        </w:rPr>
-      </w:pPr>
-    </w:p>
-    <w:p>
-      <w:pPr>
-        <w:autoSpaceDE w:val="0"/>
-        <w:autoSpaceDN w:val="0"/>
-        <w:adjustRightInd w:val="0"/>
-        <w:spacing w:after="0" w:line="240" w:lineRule="auto"/>
-        <w:rPr>
-          <w:rFonts w:cstheme="minorHAnsi"/>
-          <w:b/>
-          <w:bCs/>
-        </w:rPr>
-      </w:pPr>
-    </w:p>
-    <w:p>
-      <w:pPr>
-        <w:autoSpaceDE w:val="0"/>
-        <w:autoSpaceDN w:val="0"/>
-        <w:adjustRightInd w:val="0"/>
-        <w:spacing w:after="0" w:line="240" w:lineRule="auto"/>
-        <w:rPr>
-          <w:rFonts w:cstheme="minorHAnsi"/>
-          <w:b/>
-          <w:bCs/>
         </w:rPr>
       </w:pPr>
     </w:p>

--- a/assignment_2.docx
+++ b/assignment_2.docx
@@ -236,10 +236,10 @@
             <v:path o:extrusionok="f" gradientshapeok="t" o:connecttype="rect"/>
             <o:lock v:ext="edit" aspectratio="t"/>
           </v:shapetype>
-          <v:shape id="_x0000_i1028" type="#_x0000_t75" style="width:187.5pt;height:146.25pt" o:ole="">
+          <v:shape id="_x0000_i1028" type="#_x0000_t75" style="width:188pt;height:146.5pt" o:ole="">
             <v:imagedata r:id="rId6" o:title=""/>
           </v:shape>
-          <o:OLEObject Type="Embed" ProgID="Paint.Picture" ShapeID="_x0000_i1028" DrawAspect="Content" ObjectID="_1710496231" r:id="rId7"/>
+          <o:OLEObject Type="Embed" ProgID="Paint.Picture" ShapeID="_x0000_i1028" DrawAspect="Content" ObjectID="_1710508857" r:id="rId7"/>
         </w:object>
       </w:r>
     </w:p>
@@ -27535,7 +27535,19 @@
           <w:rFonts w:cstheme="minorHAnsi"/>
         </w:rPr>
         <w:tab/>
-        <w:t>if w[i] &lt; j</w:t>
+        <w:t xml:space="preserve">if w[i] </w:t>
+      </w:r>
+      <w:r>
+        <w:rPr>
+          <w:rFonts w:cstheme="minorHAnsi"/>
+        </w:rPr>
+        <w:t>&gt;</w:t>
+      </w:r>
+      <w:r>
+        <w:rPr>
+          <w:rFonts w:cstheme="minorHAnsi"/>
+        </w:rPr>
+        <w:t xml:space="preserve"> j</w:t>
       </w:r>
     </w:p>
     <w:p>

--- a/assignment_2.docx
+++ b/assignment_2.docx
@@ -236,10 +236,10 @@
             <v:path o:extrusionok="f" gradientshapeok="t" o:connecttype="rect"/>
             <o:lock v:ext="edit" aspectratio="t"/>
           </v:shapetype>
-          <v:shape id="_x0000_i1028" type="#_x0000_t75" style="width:188pt;height:146.5pt" o:ole="">
-            <v:imagedata r:id="rId6" o:title=""/>
+          <v:shape id="_x0000_i1025" type="#_x0000_t75" style="width:188pt;height:146.5pt" o:ole="">
+            <v:imagedata r:id="rId8" o:title=""/>
           </v:shape>
-          <o:OLEObject Type="Embed" ProgID="Paint.Picture" ShapeID="_x0000_i1028" DrawAspect="Content" ObjectID="_1710508857" r:id="rId7"/>
+          <o:OLEObject Type="Embed" ProgID="Paint.Picture" ShapeID="_x0000_i1025" DrawAspect="Content" ObjectID="_1710863969" r:id="rId9"/>
         </w:object>
       </w:r>
     </w:p>
@@ -833,7 +833,7 @@
                     <pic:cNvPicPr/>
                   </pic:nvPicPr>
                   <pic:blipFill>
-                    <a:blip r:embed="rId8"/>
+                    <a:blip r:embed="rId10"/>
                     <a:stretch>
                       <a:fillRect/>
                     </a:stretch>
@@ -952,7 +952,7 @@
                     <pic:cNvPicPr/>
                   </pic:nvPicPr>
                   <pic:blipFill>
-                    <a:blip r:embed="rId9"/>
+                    <a:blip r:embed="rId11"/>
                     <a:stretch>
                       <a:fillRect/>
                     </a:stretch>
@@ -992,7 +992,7 @@
                     <pic:cNvPicPr/>
                   </pic:nvPicPr>
                   <pic:blipFill>
-                    <a:blip r:embed="rId10"/>
+                    <a:blip r:embed="rId12"/>
                     <a:stretch>
                       <a:fillRect/>
                     </a:stretch>
@@ -1080,7 +1080,7 @@
                     <pic:cNvPicPr/>
                   </pic:nvPicPr>
                   <pic:blipFill>
-                    <a:blip r:embed="rId11"/>
+                    <a:blip r:embed="rId13"/>
                     <a:stretch>
                       <a:fillRect/>
                     </a:stretch>
@@ -4606,7 +4606,7 @@
                     <pic:cNvPicPr/>
                   </pic:nvPicPr>
                   <pic:blipFill>
-                    <a:blip r:embed="rId12"/>
+                    <a:blip r:embed="rId14"/>
                     <a:stretch>
                       <a:fillRect/>
                     </a:stretch>
@@ -5909,6 +5909,7 @@
       <w:r>
         <w:rPr>
           <w:rFonts w:cstheme="minorHAnsi"/>
+          <w:noProof/>
         </w:rPr>
         <w:drawing>
           <wp:inline distT="0" distB="0" distL="0" distR="0" wp14:anchorId="167E78B9" wp14:editId="3C0ACD34">
@@ -5926,7 +5927,7 @@
                     <pic:cNvPicPr/>
                   </pic:nvPicPr>
                   <pic:blipFill>
-                    <a:blip r:embed="rId13"/>
+                    <a:blip r:embed="rId15"/>
                     <a:stretch>
                       <a:fillRect/>
                     </a:stretch>
@@ -6001,6 +6002,7 @@
       <w:r>
         <w:rPr>
           <w:rFonts w:cstheme="minorHAnsi"/>
+          <w:noProof/>
         </w:rPr>
         <w:drawing>
           <wp:inline distT="0" distB="0" distL="0" distR="0" wp14:anchorId="2361AE15" wp14:editId="2A9D5129">
@@ -6018,7 +6020,7 @@
                     <pic:cNvPicPr/>
                   </pic:nvPicPr>
                   <pic:blipFill>
-                    <a:blip r:embed="rId14"/>
+                    <a:blip r:embed="rId16"/>
                     <a:stretch>
                       <a:fillRect/>
                     </a:stretch>
@@ -6081,13 +6083,7 @@
         <w:rPr>
           <w:rFonts w:cstheme="minorHAnsi"/>
         </w:rPr>
-        <w:t>The reason that we only add height when the node has two red children that need to be recolored is as follows: during a typical recolo</w:t>
-      </w:r>
-      <w:r>
-        <w:rPr>
-          <w:rFonts w:cstheme="minorHAnsi"/>
-        </w:rPr>
-        <w:t xml:space="preserve">ring, we swap the colors of the red children with the black parent. </w:t>
+        <w:t xml:space="preserve">The reason that we only add height when the node has two red children that need to be recolored is as follows: during a typical recoloring, we swap the colors of the red children with the black parent. </w:t>
       </w:r>
       <w:r>
         <w:rPr>
@@ -6443,13 +6439,7 @@
           <w:rPr>
             <w:rFonts w:ascii="Cambria Math" w:eastAsiaTheme="minorEastAsia" w:hAnsi="Cambria Math" w:cstheme="minorHAnsi"/>
           </w:rPr>
-          <m:t>2≤</m:t>
-        </m:r>
-        <m:r>
-          <w:rPr>
-            <w:rFonts w:ascii="Cambria Math" w:eastAsiaTheme="minorEastAsia" w:hAnsi="Cambria Math" w:cstheme="minorHAnsi"/>
-          </w:rPr>
-          <m:t>bh≤3</m:t>
+          <m:t>2≤bh≤3</m:t>
         </m:r>
       </m:oMath>
       <w:r>
@@ -6491,7 +6481,7 @@
                     <pic:cNvPicPr/>
                   </pic:nvPicPr>
                   <pic:blipFill>
-                    <a:blip r:embed="rId15"/>
+                    <a:blip r:embed="rId17"/>
                     <a:stretch>
                       <a:fillRect/>
                     </a:stretch>
@@ -7101,7 +7091,7 @@
                     <pic:cNvPicPr/>
                   </pic:nvPicPr>
                   <pic:blipFill>
-                    <a:blip r:embed="rId16"/>
+                    <a:blip r:embed="rId18"/>
                     <a:stretch>
                       <a:fillRect/>
                     </a:stretch>
@@ -7372,6 +7362,7 @@
       <w:r>
         <w:rPr>
           <w:rFonts w:cstheme="minorHAnsi"/>
+          <w:noProof/>
         </w:rPr>
         <w:drawing>
           <wp:inline distT="0" distB="0" distL="0" distR="0" wp14:anchorId="58E121E9" wp14:editId="7DCB0792">
@@ -7389,7 +7380,7 @@
                     <pic:cNvPicPr/>
                   </pic:nvPicPr>
                   <pic:blipFill>
-                    <a:blip r:embed="rId17"/>
+                    <a:blip r:embed="rId19"/>
                     <a:stretch>
                       <a:fillRect/>
                     </a:stretch>
@@ -9005,19 +8996,7 @@
           <w:rPr>
             <w:rFonts w:ascii="Cambria Math" w:eastAsiaTheme="minorEastAsia" w:hAnsi="Cambria Math" w:cstheme="minorHAnsi"/>
           </w:rPr>
-          <m:t>O(</m:t>
-        </m:r>
-        <m:r>
-          <w:rPr>
-            <w:rFonts w:ascii="Cambria Math" w:eastAsiaTheme="minorEastAsia" w:hAnsi="Cambria Math" w:cstheme="minorHAnsi"/>
-          </w:rPr>
-          <m:t>p</m:t>
-        </m:r>
-        <m:r>
-          <w:rPr>
-            <w:rFonts w:ascii="Cambria Math" w:eastAsiaTheme="minorEastAsia" w:hAnsi="Cambria Math" w:cstheme="minorHAnsi"/>
-          </w:rPr>
-          <m:t>)</m:t>
+          <m:t>O(p)</m:t>
         </m:r>
       </m:oMath>
       <w:r>
@@ -9667,13 +9646,7 @@
         <w:rPr>
           <w:rFonts w:eastAsiaTheme="minorEastAsia" w:cstheme="minorHAnsi"/>
         </w:rPr>
-        <w:t xml:space="preserve"> </w:t>
-      </w:r>
-      <w:r>
-        <w:rPr>
-          <w:rFonts w:eastAsiaTheme="minorEastAsia" w:cstheme="minorHAnsi"/>
-        </w:rPr>
-        <w:t>after insertion</w:t>
+        <w:t xml:space="preserve"> after insertion</w:t>
       </w:r>
       <w:r>
         <w:rPr>
@@ -9770,13 +9743,7 @@
           <w:rPr>
             <w:rFonts w:ascii="Cambria Math" w:eastAsiaTheme="minorEastAsia" w:hAnsi="Cambria Math" w:cstheme="minorHAnsi"/>
           </w:rPr>
-          <m:t>O(pn</m:t>
-        </m:r>
-        <m:r>
-          <w:rPr>
-            <w:rFonts w:ascii="Cambria Math" w:eastAsiaTheme="minorEastAsia" w:hAnsi="Cambria Math" w:cstheme="minorHAnsi"/>
-          </w:rPr>
-          <m:t>)</m:t>
+          <m:t>O(pn)</m:t>
         </m:r>
       </m:oMath>
       <w:r>
@@ -9859,13 +9826,7 @@
           <w:rPr>
             <w:rFonts w:ascii="Cambria Math" w:eastAsiaTheme="minorEastAsia" w:hAnsi="Cambria Math" w:cstheme="minorHAnsi"/>
           </w:rPr>
-          <m:t>O(</m:t>
-        </m:r>
-        <m:r>
-          <w:rPr>
-            <w:rFonts w:ascii="Cambria Math" w:eastAsiaTheme="minorEastAsia" w:hAnsi="Cambria Math" w:cstheme="minorHAnsi"/>
-          </w:rPr>
-          <m:t>n</m:t>
+          <m:t>O(n</m:t>
         </m:r>
         <m:func>
           <m:funcPr>
@@ -9979,25 +9940,7 @@
           <w:bCs/>
           <w:u w:val="single"/>
         </w:rPr>
-        <w:t xml:space="preserve"> (</w:t>
-      </w:r>
-      <w:r>
-        <w:rPr>
-          <w:rFonts w:eastAsiaTheme="minorEastAsia" w:cstheme="minorHAnsi"/>
-          <w:b/>
-          <w:bCs/>
-          <w:u w:val="single"/>
-        </w:rPr>
-        <w:t>linear sort</w:t>
-      </w:r>
-      <w:r>
-        <w:rPr>
-          <w:rFonts w:eastAsiaTheme="minorEastAsia" w:cstheme="minorHAnsi"/>
-          <w:b/>
-          <w:bCs/>
-          <w:u w:val="single"/>
-        </w:rPr>
-        <w:t>)</w:t>
+        <w:t xml:space="preserve"> (linear sort)</w:t>
       </w:r>
     </w:p>
     <w:p>
@@ -10412,31 +10355,7 @@
         <w:rPr>
           <w:rFonts w:eastAsiaTheme="minorEastAsia" w:cstheme="minorHAnsi"/>
         </w:rPr>
-        <w:t>. However, in th</w:t>
-      </w:r>
-      <w:r>
-        <w:rPr>
-          <w:rFonts w:eastAsiaTheme="minorEastAsia" w:cstheme="minorHAnsi"/>
-        </w:rPr>
-        <w:t xml:space="preserve">is case </w:t>
-      </w:r>
-      <w:r>
-        <w:rPr>
-          <w:rFonts w:eastAsiaTheme="minorEastAsia" w:cstheme="minorHAnsi"/>
-        </w:rPr>
-        <w:t>we need to maintain a sorted array</w:t>
-      </w:r>
-      <w:r>
-        <w:rPr>
-          <w:rFonts w:eastAsiaTheme="minorEastAsia" w:cstheme="minorHAnsi"/>
-        </w:rPr>
-        <w:t xml:space="preserve"> after insertion</w:t>
-      </w:r>
-      <w:r>
-        <w:rPr>
-          <w:rFonts w:eastAsiaTheme="minorEastAsia" w:cstheme="minorHAnsi"/>
-        </w:rPr>
-        <w:t>.</w:t>
+        <w:t>. However, in this case we need to maintain a sorted array after insertion.</w:t>
       </w:r>
     </w:p>
     <w:p>
@@ -10610,13 +10529,7 @@
           <w:rPr>
             <w:rFonts w:ascii="Cambria Math" w:eastAsiaTheme="minorEastAsia" w:hAnsi="Cambria Math" w:cstheme="minorHAnsi"/>
           </w:rPr>
-          <m:t>O(</m:t>
-        </m:r>
-        <m:r>
-          <w:rPr>
-            <w:rFonts w:ascii="Cambria Math" w:eastAsiaTheme="minorEastAsia" w:hAnsi="Cambria Math" w:cstheme="minorHAnsi"/>
-          </w:rPr>
-          <m:t>n+m+pn</m:t>
+          <m:t>O(n+m+pn</m:t>
         </m:r>
       </m:oMath>
       <w:r>
@@ -10763,7 +10676,21 @@
                 <w:b/>
                 <w:bCs/>
               </w:rPr>
-              <w:t>Sort (mergesort)</w:t>
+              <w:t>Sort (</w:t>
+            </w:r>
+            <w:r>
+              <w:rPr>
+                <w:b/>
+                <w:bCs/>
+              </w:rPr>
+              <w:t>merge sort</w:t>
+            </w:r>
+            <w:r>
+              <w:rPr>
+                <w:b/>
+                <w:bCs/>
+              </w:rPr>
+              <w:t>)</w:t>
             </w:r>
           </w:p>
         </w:tc>
@@ -11060,13 +10987,7 @@
                   <w:rPr>
                     <w:rFonts w:ascii="Cambria Math" w:eastAsiaTheme="minorEastAsia" w:hAnsi="Cambria Math" w:cstheme="minorHAnsi"/>
                   </w:rPr>
-                  <m:t>m+pn</m:t>
-                </m:r>
-                <m:r>
-                  <w:rPr>
-                    <w:rFonts w:ascii="Cambria Math" w:eastAsiaTheme="minorEastAsia" w:hAnsi="Cambria Math" w:cstheme="minorHAnsi"/>
-                  </w:rPr>
-                  <m:t>)</m:t>
+                  <m:t>m+pn)</m:t>
                 </m:r>
               </m:oMath>
             </m:oMathPara>
@@ -11532,16 +11453,7 @@
                   <w:rPr>
                     <w:rFonts w:ascii="Cambria Math" w:hAnsi="Cambria Math"/>
                   </w:rPr>
-                  <m:t xml:space="preserve">= </m:t>
-                </m:r>
-                <m:r>
-                  <m:rPr>
-                    <m:sty m:val="bi"/>
-                  </m:rPr>
-                  <w:rPr>
-                    <w:rFonts w:ascii="Cambria Math" w:hAnsi="Cambria Math"/>
-                  </w:rPr>
-                  <m:t>O</m:t>
+                  <m:t>= O</m:t>
                 </m:r>
                 <m:d>
                   <m:dPr>
@@ -11660,13 +11572,7 @@
                 <w:rPr>
                   <w:rFonts w:ascii="Cambria Math" w:eastAsiaTheme="minorEastAsia" w:hAnsi="Cambria Math" w:cstheme="minorHAnsi"/>
                 </w:rPr>
-                <m:t>O(</m:t>
-              </m:r>
-              <m:r>
-                <w:rPr>
-                  <w:rFonts w:ascii="Cambria Math" w:eastAsiaTheme="minorEastAsia" w:hAnsi="Cambria Math" w:cstheme="minorHAnsi"/>
-                </w:rPr>
-                <m:t>n</m:t>
+                <m:t>O(n</m:t>
               </m:r>
               <m:func>
                 <m:funcPr>
@@ -11912,13 +11818,7 @@
                   <w:rPr>
                     <w:rFonts w:ascii="Cambria Math" w:eastAsiaTheme="minorEastAsia" w:hAnsi="Cambria Math"/>
                   </w:rPr>
-                  <m:t>O(</m:t>
-                </m:r>
-                <m:r>
-                  <w:rPr>
-                    <w:rFonts w:ascii="Cambria Math" w:eastAsiaTheme="minorEastAsia" w:hAnsi="Cambria Math"/>
-                  </w:rPr>
-                  <m:t>n+</m:t>
+                  <m:t>O(n+</m:t>
                 </m:r>
                 <m:func>
                   <m:funcPr>
@@ -11945,13 +11845,7 @@
                       <w:rPr>
                         <w:rFonts w:ascii="Cambria Math" w:eastAsiaTheme="minorEastAsia" w:hAnsi="Cambria Math"/>
                       </w:rPr>
-                      <m:t>n</m:t>
-                    </m:r>
-                    <m:r>
-                      <w:rPr>
-                        <w:rFonts w:ascii="Cambria Math" w:eastAsiaTheme="minorEastAsia" w:hAnsi="Cambria Math"/>
-                      </w:rPr>
-                      <m:t>+n</m:t>
+                      <m:t>n+n</m:t>
                     </m:r>
                     <m:func>
                       <m:funcPr>
@@ -12507,19 +12401,7 @@
                       <w:rPr>
                         <w:rFonts w:ascii="Cambria Math" w:hAnsi="Cambria Math"/>
                       </w:rPr>
-                      <m:t>n+n+4n</m:t>
-                    </m:r>
-                    <m:r>
-                      <w:rPr>
-                        <w:rFonts w:ascii="Cambria Math" w:hAnsi="Cambria Math"/>
-                      </w:rPr>
-                      <m:t xml:space="preserve">) </m:t>
-                    </m:r>
-                    <m:r>
-                      <w:rPr>
-                        <w:rFonts w:ascii="Cambria Math" w:hAnsi="Cambria Math"/>
-                      </w:rPr>
-                      <m:t>=</m:t>
+                      <m:t>n+n+4n) =</m:t>
                     </m:r>
                     <m:r>
                       <m:rPr>
@@ -12931,19 +12813,7 @@
                     <w:rPr>
                       <w:rFonts w:ascii="Cambria Math" w:hAnsi="Cambria Math"/>
                     </w:rPr>
-                    <m:t>2</m:t>
-                  </m:r>
-                  <m:r>
-                    <w:rPr>
-                      <w:rFonts w:ascii="Cambria Math" w:hAnsi="Cambria Math"/>
-                    </w:rPr>
-                    <m:t>n+</m:t>
-                  </m:r>
-                  <m:r>
-                    <w:rPr>
-                      <w:rFonts w:ascii="Cambria Math" w:hAnsi="Cambria Math"/>
-                    </w:rPr>
-                    <m:t>n</m:t>
+                    <m:t>2n+n</m:t>
                   </m:r>
                 </m:e>
               </m:d>
@@ -12960,25 +12830,7 @@
                 <w:rPr>
                   <w:rFonts w:ascii="Cambria Math" w:hAnsi="Cambria Math"/>
                 </w:rPr>
-                <m:t>O(</m:t>
-              </m:r>
-              <m:r>
-                <m:rPr>
-                  <m:sty m:val="bi"/>
-                </m:rPr>
-                <w:rPr>
-                  <w:rFonts w:ascii="Cambria Math" w:hAnsi="Cambria Math"/>
-                </w:rPr>
-                <m:t>n</m:t>
-              </m:r>
-              <m:r>
-                <m:rPr>
-                  <m:sty m:val="bi"/>
-                </m:rPr>
-                <w:rPr>
-                  <w:rFonts w:ascii="Cambria Math" w:hAnsi="Cambria Math"/>
-                </w:rPr>
-                <m:t>)</m:t>
+                <m:t>O(n)</m:t>
               </m:r>
             </m:oMath>
             <w:r>
@@ -13610,16 +13462,7 @@
                   <w:rPr>
                     <w:rFonts w:ascii="Cambria Math" w:hAnsi="Cambria Math"/>
                   </w:rPr>
-                  <m:t xml:space="preserve">= </m:t>
-                </m:r>
-                <m:r>
-                  <m:rPr>
-                    <m:sty m:val="bi"/>
-                  </m:rPr>
-                  <w:rPr>
-                    <w:rFonts w:ascii="Cambria Math" w:hAnsi="Cambria Math"/>
-                  </w:rPr>
-                  <m:t>O(</m:t>
+                  <m:t>= O(</m:t>
                 </m:r>
                 <m:sSup>
                   <m:sSupPr>
@@ -17439,13 +17282,6 @@
           <w:bCs/>
         </w:rPr>
         <w:tab/>
-      </w:r>
-      <w:r>
-        <w:rPr>
-          <w:rFonts w:cstheme="minorHAnsi"/>
-          <w:b/>
-          <w:bCs/>
-        </w:rPr>
         <w:t># adjust the balance-factor of z’s parent</w:t>
       </w:r>
     </w:p>
@@ -21889,13 +21725,7 @@
         <w:rPr>
           <w:rFonts w:ascii="CMR12" w:eastAsiaTheme="minorEastAsia" w:hAnsi="CMR12" w:cs="CMR12"/>
         </w:rPr>
-        <w:t>.</w:t>
-      </w:r>
-      <w:r>
-        <w:rPr>
-          <w:rFonts w:ascii="CMR12" w:eastAsiaTheme="minorEastAsia" w:hAnsi="CMR12" w:cs="CMR12"/>
-        </w:rPr>
-        <w:t xml:space="preserve"> Doing it 5 times in succession will result int time </w:t>
+        <w:t xml:space="preserve">. Doing it 5 times in succession will result int time </w:t>
       </w:r>
       <m:oMath>
         <m:r>
@@ -21921,16 +21751,7 @@
               <w:rPr>
                 <w:rFonts w:ascii="Cambria Math" w:hAnsi="Cambria Math" w:cs="CMR12"/>
               </w:rPr>
-              <m:t>5</m:t>
-            </m:r>
-            <m:r>
-              <m:rPr>
-                <m:sty m:val="p"/>
-              </m:rPr>
-              <w:rPr>
-                <w:rFonts w:ascii="Cambria Math" w:hAnsi="Cambria Math" w:cs="CMR12"/>
-              </w:rPr>
-              <m:t>log</m:t>
+              <m:t>5log</m:t>
             </m:r>
           </m:fName>
           <m:e>
@@ -25087,84 +24908,28 @@
           <w:b/>
           <w:bCs/>
         </w:rPr>
-        <w:t xml:space="preserve"> </w:t>
-      </w:r>
-      <w:r>
-        <w:rPr>
-          <w:rFonts w:cstheme="minorHAnsi"/>
-          <w:b/>
-          <w:bCs/>
-        </w:rPr>
-        <w:t>Update Problem 3 from practice set 10 in such a way that the output is now the number</w:t>
-      </w:r>
-    </w:p>
-    <w:p>
-      <w:pPr>
-        <w:autoSpaceDE w:val="0"/>
-        <w:autoSpaceDN w:val="0"/>
-        <w:adjustRightInd w:val="0"/>
-        <w:spacing w:after="0" w:line="240" w:lineRule="auto"/>
-        <w:rPr>
-          <w:rFonts w:cstheme="minorHAnsi"/>
-          <w:b/>
-          <w:bCs/>
-        </w:rPr>
-      </w:pPr>
-      <w:r>
-        <w:rPr>
-          <w:rFonts w:cstheme="minorHAnsi"/>
-          <w:b/>
-          <w:bCs/>
-        </w:rPr>
-        <w:t>of di</w:t>
-      </w:r>
-      <w:r>
-        <w:rPr>
-          <w:rFonts w:cstheme="minorHAnsi"/>
-          <w:b/>
-          <w:bCs/>
-        </w:rPr>
-        <w:t>ff</w:t>
-      </w:r>
-      <w:r>
-        <w:rPr>
-          <w:rFonts w:cstheme="minorHAnsi"/>
-          <w:b/>
-          <w:bCs/>
-        </w:rPr>
-        <w:t>erent ways we can select a subset of size T using the elements with weights w[1</w:t>
-      </w:r>
-      <w:r>
-        <w:rPr>
-          <w:rFonts w:cstheme="minorHAnsi"/>
-          <w:b/>
-          <w:bCs/>
-        </w:rPr>
-        <w:t>, …,</w:t>
-      </w:r>
-      <w:r>
-        <w:rPr>
-          <w:rFonts w:cstheme="minorHAnsi"/>
-          <w:b/>
-          <w:bCs/>
-        </w:rPr>
-        <w:t xml:space="preserve"> n]. You do not</w:t>
-      </w:r>
-      <w:r>
-        <w:rPr>
-          <w:rFonts w:cstheme="minorHAnsi"/>
-          <w:b/>
-          <w:bCs/>
-        </w:rPr>
-        <w:t xml:space="preserve"> </w:t>
-      </w:r>
-      <w:r>
-        <w:rPr>
-          <w:rFonts w:cstheme="minorHAnsi"/>
-          <w:b/>
-          <w:bCs/>
-        </w:rPr>
-        <w:t>need to keep track of the selected weights.</w:t>
+        <w:t xml:space="preserve"> Update Problem 3 from practice set 10 in such a way that the output is now the number</w:t>
+      </w:r>
+    </w:p>
+    <w:p>
+      <w:pPr>
+        <w:autoSpaceDE w:val="0"/>
+        <w:autoSpaceDN w:val="0"/>
+        <w:adjustRightInd w:val="0"/>
+        <w:spacing w:after="0" w:line="240" w:lineRule="auto"/>
+        <w:rPr>
+          <w:rFonts w:cstheme="minorHAnsi"/>
+          <w:b/>
+          <w:bCs/>
+        </w:rPr>
+      </w:pPr>
+      <w:r>
+        <w:rPr>
+          <w:rFonts w:cstheme="minorHAnsi"/>
+          <w:b/>
+          <w:bCs/>
+        </w:rPr>
+        <w:t>of different ways we can select a subset of size T using the elements with weights w[1, …, n]. You do not need to keep track of the selected weights.</w:t>
       </w:r>
     </w:p>
     <w:p>
@@ -25231,7 +24996,37 @@
         <w:rPr>
           <w:rFonts w:cstheme="minorHAnsi"/>
         </w:rPr>
-        <w:t>The table used will be M[0 … n, 0 … T], where each entry M[i, j] will represent the</w:t>
+        <w:t>The table used will be M[0 … n, 0 … T]</w:t>
+      </w:r>
+      <w:r>
+        <w:rPr>
+          <w:rFonts w:cstheme="minorHAnsi"/>
+        </w:rPr>
+        <w:t>. It stores values representing the ways that we can select a subset</w:t>
+      </w:r>
+      <w:r>
+        <w:rPr>
+          <w:rFonts w:cstheme="minorHAnsi"/>
+        </w:rPr>
+        <w:t xml:space="preserve"> of weights that add to 0 .. T.</w:t>
+      </w:r>
+      <w:r>
+        <w:rPr>
+          <w:rFonts w:cstheme="minorHAnsi"/>
+        </w:rPr>
+        <w:t xml:space="preserve"> </w:t>
+      </w:r>
+      <w:r>
+        <w:rPr>
+          <w:rFonts w:cstheme="minorHAnsi"/>
+        </w:rPr>
+        <w:t>E</w:t>
+      </w:r>
+      <w:r>
+        <w:rPr>
+          <w:rFonts w:cstheme="minorHAnsi"/>
+        </w:rPr>
+        <w:t>ach entry M[i, j] will represent the</w:t>
       </w:r>
       <w:r>
         <w:rPr>
@@ -25635,13 +25430,7 @@
         <w:rPr>
           <w:rFonts w:cstheme="minorHAnsi"/>
         </w:rPr>
-        <w:t xml:space="preserve">in the subset. That is, M[i, j] is the sum of including </w:t>
-      </w:r>
-      <w:r>
-        <w:rPr>
-          <w:rFonts w:cstheme="minorHAnsi"/>
-        </w:rPr>
-        <w:t>w</w:t>
+        <w:t>in the subset. That is, M[i, j] is the sum of including w</w:t>
       </w:r>
       <w:r>
         <w:rPr>
@@ -25681,13 +25470,7 @@
         <w:rPr>
           <w:rFonts w:cstheme="minorHAnsi"/>
         </w:rPr>
-        <w:t xml:space="preserve"> and not including </w:t>
-      </w:r>
-      <w:r>
-        <w:rPr>
-          <w:rFonts w:cstheme="minorHAnsi"/>
-        </w:rPr>
-        <w:t>w</w:t>
+        <w:t xml:space="preserve"> and not including w</w:t>
       </w:r>
       <w:r>
         <w:rPr>
@@ -25948,6 +25731,7 @@
         <w:rPr>
           <w:rFonts w:cstheme="minorHAnsi"/>
         </w:rPr>
+        <w:lastRenderedPageBreak/>
         <w:tab/>
         <w:t xml:space="preserve">M[0, j] = 0 </w:t>
       </w:r>
@@ -26644,7 +26428,6 @@
         <w:rPr>
           <w:rFonts w:cstheme="minorHAnsi"/>
         </w:rPr>
-        <w:lastRenderedPageBreak/>
         <w:t>b)</w:t>
       </w:r>
     </w:p>
@@ -26766,37 +26549,7 @@
         <w:rPr>
           <w:rFonts w:cstheme="minorHAnsi"/>
         </w:rPr>
-        <w:t xml:space="preserve"> when w[i] &gt; j from when we can’t. We are only allowed to use w[i] when M[i – 1, j – w[i]] + w[i] = j. </w:t>
-      </w:r>
-      <w:r>
-        <w:rPr>
-          <w:rFonts w:cstheme="minorHAnsi"/>
-        </w:rPr>
-        <w:t xml:space="preserve">This is only possible when there are weights that add up exactly to </w:t>
-      </w:r>
-      <w:r>
-        <w:rPr>
-          <w:rFonts w:cstheme="minorHAnsi"/>
-        </w:rPr>
-        <w:t>M[i – 1, j – w[i]]</w:t>
-      </w:r>
-      <w:r>
-        <w:rPr>
-          <w:rFonts w:cstheme="minorHAnsi"/>
-        </w:rPr>
-        <w:t xml:space="preserve">, not including w[i]. For example, if there is some profit associated with </w:t>
-      </w:r>
-      <w:r>
-        <w:rPr>
-          <w:rFonts w:cstheme="minorHAnsi"/>
-        </w:rPr>
-        <w:t>M[i – 1, j – w[i]]</w:t>
-      </w:r>
-      <w:r>
-        <w:rPr>
-          <w:rFonts w:cstheme="minorHAnsi"/>
-        </w:rPr>
-        <w:t xml:space="preserve">, then there are weights that </w:t>
+        <w:t xml:space="preserve"> when w[i] &gt; j from when we can’t. We are only allowed to use w[i] when M[i – 1, j – w[i]] + w[i] = j. This is only possible when there are weights that add up exactly to M[i – 1, j – w[i]], not including w[i]. For example, if there is some profit associated with M[i – 1, j – w[i]], then there are weights that </w:t>
       </w:r>
       <w:r>
         <w:rPr>
@@ -26826,77 +26579,35 @@
         <w:rPr>
           <w:rFonts w:cstheme="minorHAnsi"/>
         </w:rPr>
-        <w:t>M[i – 1, j – w[i]]</w:t>
-      </w:r>
-      <w:r>
-        <w:rPr>
-          <w:rFonts w:cstheme="minorHAnsi"/>
-        </w:rPr>
-        <w:t xml:space="preserve">. In that case, we can take the maximum of </w:t>
-      </w:r>
-      <w:r>
-        <w:rPr>
-          <w:rFonts w:cstheme="minorHAnsi"/>
-        </w:rPr>
-        <w:t>M[i – 1, j – w[i]]</w:t>
-      </w:r>
-      <w:r>
-        <w:rPr>
-          <w:rFonts w:cstheme="minorHAnsi"/>
-        </w:rPr>
-        <w:t xml:space="preserve"> + p[i] and M[i – 1, j]. Otherwise, we cannot use w[i] and just set M[i, j] to M[i – 1, j]. </w:t>
-      </w:r>
-    </w:p>
-    <w:p>
-      <w:pPr>
-        <w:autoSpaceDE w:val="0"/>
-        <w:autoSpaceDN w:val="0"/>
-        <w:adjustRightInd w:val="0"/>
-        <w:spacing w:after="0" w:line="240" w:lineRule="auto"/>
-        <w:rPr>
-          <w:rFonts w:cstheme="minorHAnsi"/>
-        </w:rPr>
-      </w:pPr>
-    </w:p>
-    <w:p>
-      <w:pPr>
-        <w:autoSpaceDE w:val="0"/>
-        <w:autoSpaceDN w:val="0"/>
-        <w:adjustRightInd w:val="0"/>
-        <w:spacing w:after="0" w:line="240" w:lineRule="auto"/>
-        <w:rPr>
-          <w:rFonts w:cstheme="minorHAnsi"/>
-        </w:rPr>
-      </w:pPr>
-      <w:r>
-        <w:rPr>
-          <w:rFonts w:cstheme="minorHAnsi"/>
-        </w:rPr>
-        <w:t xml:space="preserve">We essentially need some way to indicate that there are no weights that add up to </w:t>
-      </w:r>
-      <w:r>
-        <w:rPr>
-          <w:rFonts w:cstheme="minorHAnsi"/>
-        </w:rPr>
-        <w:t>M[i – 1, j – w[i]]</w:t>
-      </w:r>
-      <w:r>
-        <w:rPr>
-          <w:rFonts w:cstheme="minorHAnsi"/>
-        </w:rPr>
-        <w:t xml:space="preserve">. One way to do this is by setting those cells to be -∞. This has the nice additional property that it will automatically award the </w:t>
-      </w:r>
-      <w:r>
-        <w:rPr>
-          <w:rFonts w:cstheme="minorHAnsi"/>
-        </w:rPr>
-        <w:t>maximum of M[i – 1, j – w[i]] + p[i] and M[i – 1, j]</w:t>
-      </w:r>
-      <w:r>
-        <w:rPr>
-          <w:rFonts w:cstheme="minorHAnsi"/>
-        </w:rPr>
-        <w:t xml:space="preserve"> to M[i – 1, j]. </w:t>
+        <w:t xml:space="preserve">M[i – 1, j – w[i]]. In that case, we can take the maximum of M[i – 1, j – w[i]] + p[i] and M[i – 1, j]. Otherwise, we cannot use w[i] and just set M[i, j] to M[i – 1, j]. </w:t>
+      </w:r>
+    </w:p>
+    <w:p>
+      <w:pPr>
+        <w:autoSpaceDE w:val="0"/>
+        <w:autoSpaceDN w:val="0"/>
+        <w:adjustRightInd w:val="0"/>
+        <w:spacing w:after="0" w:line="240" w:lineRule="auto"/>
+        <w:rPr>
+          <w:rFonts w:cstheme="minorHAnsi"/>
+        </w:rPr>
+      </w:pPr>
+    </w:p>
+    <w:p>
+      <w:pPr>
+        <w:autoSpaceDE w:val="0"/>
+        <w:autoSpaceDN w:val="0"/>
+        <w:adjustRightInd w:val="0"/>
+        <w:spacing w:after="0" w:line="240" w:lineRule="auto"/>
+        <w:rPr>
+          <w:rFonts w:cstheme="minorHAnsi"/>
+        </w:rPr>
+      </w:pPr>
+      <w:r>
+        <w:rPr>
+          <w:rFonts w:cstheme="minorHAnsi"/>
+        </w:rPr>
+        <w:t xml:space="preserve">We essentially need some way to indicate that there are no weights that add up to M[i – 1, j – w[i]]. One way to do this is by setting those cells to be -∞. This has the nice additional property that it will automatically award the maximum of M[i – 1, j – w[i]] + p[i] and M[i – 1, j] to M[i – 1, j]. </w:t>
       </w:r>
     </w:p>
     <w:p>
@@ -26995,19 +26706,7 @@
         <w:rPr>
           <w:rFonts w:cstheme="minorHAnsi"/>
         </w:rPr>
-        <w:t xml:space="preserve">If we have no weights, than the total possible profit for any capacity is </w:t>
-      </w:r>
-      <w:r>
-        <w:rPr>
-          <w:rFonts w:cstheme="minorHAnsi"/>
-        </w:rPr>
-        <w:t>-∞</w:t>
-      </w:r>
-      <w:r>
-        <w:rPr>
-          <w:rFonts w:cstheme="minorHAnsi"/>
-        </w:rPr>
-        <w:t>.</w:t>
+        <w:t>If we have no weights, than the total possible profit for any capacity is -∞.</w:t>
       </w:r>
     </w:p>
     <w:p>
@@ -27123,13 +26822,7 @@
         <w:rPr>
           <w:rFonts w:cstheme="minorHAnsi"/>
         </w:rPr>
-        <w:t xml:space="preserve"> = </w:t>
-      </w:r>
-      <w:r>
-        <w:rPr>
-          <w:rFonts w:cstheme="minorHAnsi"/>
-        </w:rPr>
-        <w:t>-∞</w:t>
+        <w:t xml:space="preserve"> = -∞</w:t>
       </w:r>
     </w:p>
     <w:p>
@@ -27218,19 +26911,7 @@
         <w:rPr>
           <w:rFonts w:cstheme="minorHAnsi"/>
         </w:rPr>
-        <w:t xml:space="preserve"> capacity j. If no exact addition is possible, the value is set as </w:t>
-      </w:r>
-      <w:r>
-        <w:rPr>
-          <w:rFonts w:cstheme="minorHAnsi"/>
-        </w:rPr>
-        <w:t>-∞</w:t>
-      </w:r>
-      <w:r>
-        <w:rPr>
-          <w:rFonts w:cstheme="minorHAnsi"/>
-        </w:rPr>
-        <w:t xml:space="preserve">. Each cell is the maximum result of using the weight of a given row given the capacity of a given column, or not using it. </w:t>
+        <w:t xml:space="preserve"> capacity j. If no exact addition is possible, the value is set as -∞. Each cell is the maximum result of using the weight of a given row given the capacity of a given column, or not using it. </w:t>
       </w:r>
     </w:p>
     <w:p>
@@ -27360,7 +27041,19 @@
         <w:rPr>
           <w:rFonts w:cstheme="minorHAnsi"/>
         </w:rPr>
-        <w:t>MaxProifitExactWeight(w[0. . i], p[0 .. i])</w:t>
+        <w:t>MaxPr</w:t>
+      </w:r>
+      <w:r>
+        <w:rPr>
+          <w:rFonts w:cstheme="minorHAnsi"/>
+        </w:rPr>
+        <w:t>of</w:t>
+      </w:r>
+      <w:r>
+        <w:rPr>
+          <w:rFonts w:cstheme="minorHAnsi"/>
+        </w:rPr>
+        <w:t>itExactWeight(w[0. . i], p[0 .. i])</w:t>
       </w:r>
     </w:p>
     <w:p>
@@ -27422,6 +27115,7 @@
         <w:rPr>
           <w:rFonts w:cstheme="minorHAnsi"/>
         </w:rPr>
+        <w:lastRenderedPageBreak/>
         <w:tab/>
         <w:t>M[i, 0] = 0</w:t>
       </w:r>
@@ -27440,7 +27134,6 @@
         <w:rPr>
           <w:rFonts w:cstheme="minorHAnsi"/>
         </w:rPr>
-        <w:lastRenderedPageBreak/>
         <w:t>for j = 1 to m</w:t>
       </w:r>
     </w:p>
@@ -28114,8 +27807,15 @@
           <w:b/>
           <w:bCs/>
         </w:rPr>
-        <w:lastRenderedPageBreak/>
         <w:t>c)</w:t>
+      </w:r>
+      <w:r>
+        <w:rPr>
+          <w:rFonts w:cstheme="minorHAnsi"/>
+          <w:b/>
+          <w:bCs/>
+        </w:rPr>
+        <w:t xml:space="preserve"> </w:t>
       </w:r>
     </w:p>
     <w:p>
@@ -28182,7 +27882,19 @@
         <w:rPr>
           <w:rFonts w:cstheme="minorHAnsi"/>
         </w:rPr>
-        <w:t xml:space="preserve">, or a -1 if the lily-pad contains a bird. </w:t>
+        <w:t>, or</w:t>
+      </w:r>
+      <w:r>
+        <w:rPr>
+          <w:rFonts w:cstheme="minorHAnsi"/>
+        </w:rPr>
+        <w:t xml:space="preserve"> a value of</w:t>
+      </w:r>
+      <w:r>
+        <w:rPr>
+          <w:rFonts w:cstheme="minorHAnsi"/>
+        </w:rPr>
+        <w:t xml:space="preserve"> -1 if the lily-pad contains a bird. </w:t>
       </w:r>
       <w:r>
         <w:rPr>
@@ -28236,6 +27948,12 @@
         </w:rPr>
         <w:t xml:space="preserve"> M[i, j]</w:t>
       </w:r>
+      <w:r>
+        <w:rPr>
+          <w:rFonts w:cstheme="minorHAnsi"/>
+        </w:rPr>
+        <w:t xml:space="preserve"> including the flies at M[i, j]</w:t>
+      </w:r>
     </w:p>
     <w:p>
       <w:pPr>
@@ -28270,6 +27988,68 @@
         </w:rPr>
         <w:t>stores -1</w:t>
       </w:r>
+      <w:r>
+        <w:rPr>
+          <w:rFonts w:cstheme="minorHAnsi"/>
+        </w:rPr>
+        <w:t xml:space="preserve"> to indicate that we cannot land on this cell</w:t>
+      </w:r>
+    </w:p>
+    <w:p>
+      <w:pPr>
+        <w:autoSpaceDE w:val="0"/>
+        <w:autoSpaceDN w:val="0"/>
+        <w:adjustRightInd w:val="0"/>
+        <w:spacing w:after="0" w:line="240" w:lineRule="auto"/>
+        <w:rPr>
+          <w:rFonts w:cstheme="minorHAnsi"/>
+        </w:rPr>
+      </w:pPr>
+    </w:p>
+    <w:p>
+      <w:pPr>
+        <w:autoSpaceDE w:val="0"/>
+        <w:autoSpaceDN w:val="0"/>
+        <w:adjustRightInd w:val="0"/>
+        <w:spacing w:after="0" w:line="240" w:lineRule="auto"/>
+        <w:rPr>
+          <w:rFonts w:cstheme="minorHAnsi"/>
+        </w:rPr>
+      </w:pPr>
+      <w:r>
+        <w:rPr>
+          <w:rFonts w:cstheme="minorHAnsi"/>
+        </w:rPr>
+        <w:t xml:space="preserve">Note: </w:t>
+      </w:r>
+      <w:r>
+        <w:rPr>
+          <w:rFonts w:cstheme="minorHAnsi"/>
+          <w:i/>
+          <w:iCs/>
+        </w:rPr>
+        <w:t>i</w:t>
+      </w:r>
+      <w:r>
+        <w:rPr>
+          <w:rFonts w:cstheme="minorHAnsi"/>
+        </w:rPr>
+        <w:t xml:space="preserve"> represents a column, </w:t>
+      </w:r>
+      <w:r>
+        <w:rPr>
+          <w:rFonts w:cstheme="minorHAnsi"/>
+          <w:i/>
+          <w:iCs/>
+        </w:rPr>
+        <w:t>j</w:t>
+      </w:r>
+      <w:r>
+        <w:rPr>
+          <w:rFonts w:cstheme="minorHAnsi"/>
+        </w:rPr>
+        <w:t xml:space="preserve"> represents a row</w:t>
+      </w:r>
     </w:p>
     <w:p>
       <w:pPr>
@@ -28408,7 +28188,79 @@
         <w:rPr>
           <w:rFonts w:cstheme="minorHAnsi"/>
         </w:rPr>
-        <w:t xml:space="preserve">Entry M[i, j] can be reached from entries M[i – 1, j] (one to the right), M[i – 2, j] (two to the right), and M[I, j - 1] (one down).  </w:t>
+        <w:t xml:space="preserve">Entry M[i, j] can be reached from entries M[i – 1, j] (one </w:t>
+      </w:r>
+      <w:r>
+        <w:rPr>
+          <w:rFonts w:cstheme="minorHAnsi"/>
+        </w:rPr>
+        <w:t xml:space="preserve">column </w:t>
+      </w:r>
+      <w:r>
+        <w:rPr>
+          <w:rFonts w:cstheme="minorHAnsi"/>
+        </w:rPr>
+        <w:t xml:space="preserve">to the </w:t>
+      </w:r>
+      <w:r>
+        <w:rPr>
+          <w:rFonts w:cstheme="minorHAnsi"/>
+        </w:rPr>
+        <w:t>left</w:t>
+      </w:r>
+      <w:r>
+        <w:rPr>
+          <w:rFonts w:cstheme="minorHAnsi"/>
+        </w:rPr>
+        <w:t xml:space="preserve">), M[i – 2, j] (two </w:t>
+      </w:r>
+      <w:r>
+        <w:rPr>
+          <w:rFonts w:cstheme="minorHAnsi"/>
+        </w:rPr>
+        <w:t xml:space="preserve">columns </w:t>
+      </w:r>
+      <w:r>
+        <w:rPr>
+          <w:rFonts w:cstheme="minorHAnsi"/>
+        </w:rPr>
+        <w:t xml:space="preserve">to the </w:t>
+      </w:r>
+      <w:r>
+        <w:rPr>
+          <w:rFonts w:cstheme="minorHAnsi"/>
+        </w:rPr>
+        <w:t>left</w:t>
+      </w:r>
+      <w:r>
+        <w:rPr>
+          <w:rFonts w:cstheme="minorHAnsi"/>
+        </w:rPr>
+        <w:t>), and M[</w:t>
+      </w:r>
+      <w:r>
+        <w:rPr>
+          <w:rFonts w:cstheme="minorHAnsi"/>
+        </w:rPr>
+        <w:t>i</w:t>
+      </w:r>
+      <w:r>
+        <w:rPr>
+          <w:rFonts w:cstheme="minorHAnsi"/>
+        </w:rPr>
+        <w:t xml:space="preserve">, j - 1] (one </w:t>
+      </w:r>
+      <w:r>
+        <w:rPr>
+          <w:rFonts w:cstheme="minorHAnsi"/>
+        </w:rPr>
+        <w:t xml:space="preserve">row </w:t>
+      </w:r>
+      <w:r>
+        <w:rPr>
+          <w:rFonts w:cstheme="minorHAnsi"/>
+        </w:rPr>
+        <w:t xml:space="preserve">down). </w:t>
       </w:r>
     </w:p>
     <w:p>
@@ -28471,6 +28323,12 @@
         </w:rPr>
         <w:t xml:space="preserve">Entry M[n, n] stores the final result. </w:t>
       </w:r>
+      <w:r>
+        <w:rPr>
+          <w:rFonts w:cstheme="minorHAnsi"/>
+        </w:rPr>
+        <w:t>That is, the upper-rightmost cell (stump).</w:t>
+      </w:r>
     </w:p>
     <w:p>
       <w:pPr>
@@ -28566,6 +28424,23 @@
           <w:rFonts w:cstheme="minorHAnsi"/>
         </w:rPr>
         <w:tab/>
+      </w:r>
+    </w:p>
+    <w:p>
+      <w:pPr>
+        <w:autoSpaceDE w:val="0"/>
+        <w:autoSpaceDN w:val="0"/>
+        <w:adjustRightInd w:val="0"/>
+        <w:spacing w:after="0" w:line="240" w:lineRule="auto"/>
+        <w:ind w:firstLine="720"/>
+        <w:rPr>
+          <w:rFonts w:cstheme="minorHAnsi"/>
+        </w:rPr>
+      </w:pPr>
+      <w:r>
+        <w:rPr>
+          <w:rFonts w:cstheme="minorHAnsi"/>
+        </w:rPr>
         <w:t xml:space="preserve">Initialize M </w:t>
       </w:r>
       <w:r>
@@ -28608,7 +28483,43 @@
           <w:rFonts w:cstheme="minorHAnsi"/>
         </w:rPr>
         <w:tab/>
-        <w:t>M[1, 2] = L[1, 2]</w:t>
+        <w:t>M[2</w:t>
+      </w:r>
+      <w:r>
+        <w:rPr>
+          <w:rFonts w:cstheme="minorHAnsi"/>
+        </w:rPr>
+        <w:t>, 1</w:t>
+      </w:r>
+      <w:r>
+        <w:rPr>
+          <w:rFonts w:cstheme="minorHAnsi"/>
+        </w:rPr>
+        <w:t>] = L[</w:t>
+      </w:r>
+      <w:r>
+        <w:rPr>
+          <w:rFonts w:cstheme="minorHAnsi"/>
+        </w:rPr>
+        <w:t>2</w:t>
+      </w:r>
+      <w:r>
+        <w:rPr>
+          <w:rFonts w:cstheme="minorHAnsi"/>
+        </w:rPr>
+        <w:t xml:space="preserve">, </w:t>
+      </w:r>
+      <w:r>
+        <w:rPr>
+          <w:rFonts w:cstheme="minorHAnsi"/>
+        </w:rPr>
+        <w:t>1</w:t>
+      </w:r>
+      <w:r>
+        <w:rPr>
+          <w:rFonts w:cstheme="minorHAnsi"/>
+        </w:rPr>
+        <w:t>]</w:t>
       </w:r>
     </w:p>
     <w:p>
@@ -28869,6 +28780,7 @@
         <w:rPr>
           <w:rFonts w:cstheme="minorHAnsi"/>
         </w:rPr>
+        <w:lastRenderedPageBreak/>
         <w:tab/>
         <w:t>for j = 2 to n</w:t>
       </w:r>
@@ -28978,7 +28890,19 @@
           <w:rFonts w:cstheme="minorHAnsi"/>
         </w:rPr>
         <w:tab/>
-        <w:t>else if L[0, j - 1] = -1</w:t>
+        <w:t>else if L[</w:t>
+      </w:r>
+      <w:r>
+        <w:rPr>
+          <w:rFonts w:cstheme="minorHAnsi"/>
+        </w:rPr>
+        <w:t>1</w:t>
+      </w:r>
+      <w:r>
+        <w:rPr>
+          <w:rFonts w:cstheme="minorHAnsi"/>
+        </w:rPr>
+        <w:t>, j - 1] = -1</w:t>
       </w:r>
     </w:p>
     <w:p>
@@ -29049,15 +28973,25 @@
         <w:rPr>
           <w:rFonts w:cstheme="minorHAnsi"/>
         </w:rPr>
-        <w:lastRenderedPageBreak/>
-        <w:tab/>
-      </w:r>
-      <w:r>
-        <w:rPr>
-          <w:rFonts w:cstheme="minorHAnsi"/>
-        </w:rPr>
-        <w:tab/>
-        <w:t>Else</w:t>
+        <w:tab/>
+      </w:r>
+      <w:r>
+        <w:rPr>
+          <w:rFonts w:cstheme="minorHAnsi"/>
+        </w:rPr>
+        <w:tab/>
+      </w:r>
+      <w:r>
+        <w:rPr>
+          <w:rFonts w:cstheme="minorHAnsi"/>
+        </w:rPr>
+        <w:t>e</w:t>
+      </w:r>
+      <w:r>
+        <w:rPr>
+          <w:rFonts w:cstheme="minorHAnsi"/>
+        </w:rPr>
+        <w:t>lse</w:t>
       </w:r>
     </w:p>
     <w:p>
@@ -29272,7 +29206,31 @@
           <w:rFonts w:cstheme="minorHAnsi"/>
         </w:rPr>
         <w:tab/>
-        <w:t>else if L[i – 1, j] = -1 and L[i, j - 1] = -1</w:t>
+        <w:t xml:space="preserve">else if </w:t>
+      </w:r>
+      <w:r>
+        <w:rPr>
+          <w:rFonts w:cstheme="minorHAnsi"/>
+        </w:rPr>
+        <w:t>L</w:t>
+      </w:r>
+      <w:r>
+        <w:rPr>
+          <w:rFonts w:cstheme="minorHAnsi"/>
+        </w:rPr>
+        <w:t xml:space="preserve">[i – 1, j] = -1 and </w:t>
+      </w:r>
+      <w:r>
+        <w:rPr>
+          <w:rFonts w:cstheme="minorHAnsi"/>
+        </w:rPr>
+        <w:t>L</w:t>
+      </w:r>
+      <w:r>
+        <w:rPr>
+          <w:rFonts w:cstheme="minorHAnsi"/>
+        </w:rPr>
+        <w:t>[i, j - 1] = -1</w:t>
       </w:r>
     </w:p>
     <w:p>
@@ -29450,31 +29408,79 @@
         <w:rPr>
           <w:rFonts w:cstheme="minorHAnsi"/>
         </w:rPr>
-        <w:t>for i = 3 to n</w:t>
-      </w:r>
-    </w:p>
-    <w:p>
-      <w:pPr>
-        <w:autoSpaceDE w:val="0"/>
-        <w:autoSpaceDN w:val="0"/>
-        <w:adjustRightInd w:val="0"/>
-        <w:spacing w:after="0" w:line="240" w:lineRule="auto"/>
-        <w:rPr>
-          <w:rFonts w:cstheme="minorHAnsi"/>
-        </w:rPr>
-      </w:pPr>
-      <w:r>
-        <w:rPr>
-          <w:rFonts w:cstheme="minorHAnsi"/>
-        </w:rPr>
-        <w:tab/>
-      </w:r>
-      <w:r>
-        <w:rPr>
-          <w:rFonts w:cstheme="minorHAnsi"/>
-        </w:rPr>
-        <w:tab/>
-        <w:t>for j = 2 to n</w:t>
+        <w:t xml:space="preserve">for </w:t>
+      </w:r>
+      <w:r>
+        <w:rPr>
+          <w:rFonts w:cstheme="minorHAnsi"/>
+        </w:rPr>
+        <w:t>i</w:t>
+      </w:r>
+      <w:r>
+        <w:rPr>
+          <w:rFonts w:cstheme="minorHAnsi"/>
+        </w:rPr>
+        <w:t xml:space="preserve"> = </w:t>
+      </w:r>
+      <w:r>
+        <w:rPr>
+          <w:rFonts w:cstheme="minorHAnsi"/>
+        </w:rPr>
+        <w:t>3</w:t>
+      </w:r>
+      <w:r>
+        <w:rPr>
+          <w:rFonts w:cstheme="minorHAnsi"/>
+        </w:rPr>
+        <w:t xml:space="preserve"> to n</w:t>
+      </w:r>
+    </w:p>
+    <w:p>
+      <w:pPr>
+        <w:autoSpaceDE w:val="0"/>
+        <w:autoSpaceDN w:val="0"/>
+        <w:adjustRightInd w:val="0"/>
+        <w:spacing w:after="0" w:line="240" w:lineRule="auto"/>
+        <w:rPr>
+          <w:rFonts w:cstheme="minorHAnsi"/>
+        </w:rPr>
+      </w:pPr>
+      <w:r>
+        <w:rPr>
+          <w:rFonts w:cstheme="minorHAnsi"/>
+        </w:rPr>
+        <w:tab/>
+      </w:r>
+      <w:r>
+        <w:rPr>
+          <w:rFonts w:cstheme="minorHAnsi"/>
+        </w:rPr>
+        <w:tab/>
+        <w:t xml:space="preserve">for </w:t>
+      </w:r>
+      <w:r>
+        <w:rPr>
+          <w:rFonts w:cstheme="minorHAnsi"/>
+        </w:rPr>
+        <w:t>j</w:t>
+      </w:r>
+      <w:r>
+        <w:rPr>
+          <w:rFonts w:cstheme="minorHAnsi"/>
+        </w:rPr>
+        <w:t xml:space="preserve"> = </w:t>
+      </w:r>
+      <w:r>
+        <w:rPr>
+          <w:rFonts w:cstheme="minorHAnsi"/>
+        </w:rPr>
+        <w:t>2</w:t>
+      </w:r>
+      <w:r>
+        <w:rPr>
+          <w:rFonts w:cstheme="minorHAnsi"/>
+        </w:rPr>
+        <w:t xml:space="preserve"> to n</w:t>
       </w:r>
     </w:p>
     <w:p>
@@ -29570,7 +29576,43 @@
           <w:rFonts w:cstheme="minorHAnsi"/>
         </w:rPr>
         <w:tab/>
-        <w:t>else if M[i – 1, j] = -1 and M[i – 2, j] = -1 and M[i, j - 1] = -1</w:t>
+        <w:t xml:space="preserve">else if </w:t>
+      </w:r>
+      <w:r>
+        <w:rPr>
+          <w:rFonts w:cstheme="minorHAnsi"/>
+        </w:rPr>
+        <w:t>L</w:t>
+      </w:r>
+      <w:r>
+        <w:rPr>
+          <w:rFonts w:cstheme="minorHAnsi"/>
+        </w:rPr>
+        <w:t xml:space="preserve">[i – 1, j] = -1 and </w:t>
+      </w:r>
+      <w:r>
+        <w:rPr>
+          <w:rFonts w:cstheme="minorHAnsi"/>
+        </w:rPr>
+        <w:t>L</w:t>
+      </w:r>
+      <w:r>
+        <w:rPr>
+          <w:rFonts w:cstheme="minorHAnsi"/>
+        </w:rPr>
+        <w:t xml:space="preserve">[i – 2, j] = -1 and </w:t>
+      </w:r>
+      <w:r>
+        <w:rPr>
+          <w:rFonts w:cstheme="minorHAnsi"/>
+        </w:rPr>
+        <w:t>L</w:t>
+      </w:r>
+      <w:r>
+        <w:rPr>
+          <w:rFonts w:cstheme="minorHAnsi"/>
+        </w:rPr>
+        <w:t>[i, j - 1] = -1</w:t>
       </w:r>
     </w:p>
     <w:p>
@@ -29689,43 +29731,49 @@
         <w:rPr>
           <w:rFonts w:cstheme="minorHAnsi"/>
         </w:rPr>
-        <w:t>+ maximum(</w:t>
-      </w:r>
-      <w:r>
-        <w:rPr>
-          <w:rFonts w:cstheme="minorHAnsi"/>
-        </w:rPr>
-        <w:t>M[i – 1, j]</w:t>
-      </w:r>
-      <w:r>
-        <w:rPr>
-          <w:rFonts w:cstheme="minorHAnsi"/>
-        </w:rPr>
-        <w:t xml:space="preserve">, </w:t>
-      </w:r>
-      <w:r>
-        <w:rPr>
-          <w:rFonts w:cstheme="minorHAnsi"/>
-        </w:rPr>
-        <w:t>M[i – 2, j] = -1</w:t>
-      </w:r>
-      <w:r>
-        <w:rPr>
-          <w:rFonts w:cstheme="minorHAnsi"/>
-        </w:rPr>
-        <w:t xml:space="preserve">, </w:t>
-      </w:r>
-      <w:r>
-        <w:rPr>
-          <w:rFonts w:cstheme="minorHAnsi"/>
-        </w:rPr>
-        <w:t>M[i, j - 1]</w:t>
-      </w:r>
-      <w:r>
-        <w:rPr>
-          <w:rFonts w:cstheme="minorHAnsi"/>
-        </w:rPr>
-        <w:t>)</w:t>
+        <w:t>+ maximum(M[i – 1, j], M[i – 2, j], M[i, j - 1])</w:t>
+      </w:r>
+    </w:p>
+    <w:p>
+      <w:pPr>
+        <w:autoSpaceDE w:val="0"/>
+        <w:autoSpaceDN w:val="0"/>
+        <w:adjustRightInd w:val="0"/>
+        <w:spacing w:after="0" w:line="240" w:lineRule="auto"/>
+        <w:rPr>
+          <w:rFonts w:cstheme="minorHAnsi"/>
+        </w:rPr>
+      </w:pPr>
+    </w:p>
+    <w:p>
+      <w:pPr>
+        <w:autoSpaceDE w:val="0"/>
+        <w:autoSpaceDN w:val="0"/>
+        <w:adjustRightInd w:val="0"/>
+        <w:spacing w:after="0" w:line="240" w:lineRule="auto"/>
+        <w:rPr>
+          <w:rFonts w:cstheme="minorHAnsi"/>
+        </w:rPr>
+      </w:pPr>
+      <w:r>
+        <w:rPr>
+          <w:rFonts w:cstheme="minorHAnsi"/>
+        </w:rPr>
+        <w:tab/>
+        <w:t>return M[n, n]</w:t>
+      </w:r>
+      <w:r>
+        <w:rPr>
+          <w:rFonts w:cstheme="minorHAnsi"/>
+        </w:rPr>
+        <w:tab/>
+        <w:t># maximum number of flies possible</w:t>
+      </w:r>
+      <w:r>
+        <w:rPr>
+          <w:rFonts w:cstheme="minorHAnsi"/>
+        </w:rPr>
+        <w:tab/>
       </w:r>
     </w:p>
     <w:p>
@@ -29758,847 +29806,6 @@
         <w:rPr>
           <w:rFonts w:cstheme="minorHAnsi"/>
         </w:rPr>
-        <w:t>Psuedocode to output a route with the maximum number of flies</w:t>
-      </w:r>
-    </w:p>
-    <w:p>
-      <w:pPr>
-        <w:autoSpaceDE w:val="0"/>
-        <w:autoSpaceDN w:val="0"/>
-        <w:adjustRightInd w:val="0"/>
-        <w:spacing w:after="0" w:line="240" w:lineRule="auto"/>
-        <w:rPr>
-          <w:rFonts w:cstheme="minorHAnsi"/>
-        </w:rPr>
-      </w:pPr>
-    </w:p>
-    <w:p>
-      <w:pPr>
-        <w:autoSpaceDE w:val="0"/>
-        <w:autoSpaceDN w:val="0"/>
-        <w:adjustRightInd w:val="0"/>
-        <w:spacing w:after="0" w:line="240" w:lineRule="auto"/>
-        <w:rPr>
-          <w:rFonts w:cstheme="minorHAnsi"/>
-        </w:rPr>
-      </w:pPr>
-      <w:r>
-        <w:rPr>
-          <w:rFonts w:cstheme="minorHAnsi"/>
-        </w:rPr>
-        <w:t>LilyPadsPath(M[1 .. n, 1 .. n])</w:t>
-      </w:r>
-    </w:p>
-    <w:p>
-      <w:pPr>
-        <w:autoSpaceDE w:val="0"/>
-        <w:autoSpaceDN w:val="0"/>
-        <w:adjustRightInd w:val="0"/>
-        <w:spacing w:after="0" w:line="240" w:lineRule="auto"/>
-        <w:rPr>
-          <w:rFonts w:cstheme="minorHAnsi"/>
-        </w:rPr>
-      </w:pPr>
-      <w:r>
-        <w:rPr>
-          <w:rFonts w:cstheme="minorHAnsi"/>
-        </w:rPr>
-        <w:tab/>
-      </w:r>
-      <w:r>
-        <w:rPr>
-          <w:rFonts w:cstheme="minorHAnsi"/>
-        </w:rPr>
-        <w:t>numFlies = M[n, n]</w:t>
-      </w:r>
-    </w:p>
-    <w:p>
-      <w:pPr>
-        <w:autoSpaceDE w:val="0"/>
-        <w:autoSpaceDN w:val="0"/>
-        <w:adjustRightInd w:val="0"/>
-        <w:spacing w:after="0" w:line="240" w:lineRule="auto"/>
-        <w:rPr>
-          <w:rFonts w:cstheme="minorHAnsi"/>
-        </w:rPr>
-      </w:pPr>
-      <w:r>
-        <w:rPr>
-          <w:rFonts w:cstheme="minorHAnsi"/>
-        </w:rPr>
-        <w:tab/>
-        <w:t>if numFlies = -1</w:t>
-      </w:r>
-    </w:p>
-    <w:p>
-      <w:pPr>
-        <w:autoSpaceDE w:val="0"/>
-        <w:autoSpaceDN w:val="0"/>
-        <w:adjustRightInd w:val="0"/>
-        <w:spacing w:after="0" w:line="240" w:lineRule="auto"/>
-        <w:rPr>
-          <w:rFonts w:cstheme="minorHAnsi"/>
-        </w:rPr>
-      </w:pPr>
-      <w:r>
-        <w:rPr>
-          <w:rFonts w:cstheme="minorHAnsi"/>
-        </w:rPr>
-        <w:tab/>
-      </w:r>
-      <w:r>
-        <w:rPr>
-          <w:rFonts w:cstheme="minorHAnsi"/>
-        </w:rPr>
-        <w:tab/>
-        <w:t>return -1</w:t>
-      </w:r>
-    </w:p>
-    <w:p>
-      <w:pPr>
-        <w:autoSpaceDE w:val="0"/>
-        <w:autoSpaceDN w:val="0"/>
-        <w:adjustRightInd w:val="0"/>
-        <w:spacing w:after="0" w:line="240" w:lineRule="auto"/>
-        <w:rPr>
-          <w:rFonts w:cstheme="minorHAnsi"/>
-        </w:rPr>
-      </w:pPr>
-      <w:r>
-        <w:rPr>
-          <w:rFonts w:cstheme="minorHAnsi"/>
-        </w:rPr>
-        <w:tab/>
-      </w:r>
-    </w:p>
-    <w:p>
-      <w:pPr>
-        <w:autoSpaceDE w:val="0"/>
-        <w:autoSpaceDN w:val="0"/>
-        <w:adjustRightInd w:val="0"/>
-        <w:spacing w:after="0" w:line="240" w:lineRule="auto"/>
-        <w:rPr>
-          <w:rFonts w:cstheme="minorHAnsi"/>
-        </w:rPr>
-      </w:pPr>
-      <w:r>
-        <w:rPr>
-          <w:rFonts w:cstheme="minorHAnsi"/>
-        </w:rPr>
-        <w:tab/>
-        <w:t>i = n</w:t>
-      </w:r>
-    </w:p>
-    <w:p>
-      <w:pPr>
-        <w:autoSpaceDE w:val="0"/>
-        <w:autoSpaceDN w:val="0"/>
-        <w:adjustRightInd w:val="0"/>
-        <w:spacing w:after="0" w:line="240" w:lineRule="auto"/>
-        <w:rPr>
-          <w:rFonts w:cstheme="minorHAnsi"/>
-        </w:rPr>
-      </w:pPr>
-      <w:r>
-        <w:rPr>
-          <w:rFonts w:cstheme="minorHAnsi"/>
-        </w:rPr>
-        <w:tab/>
-        <w:t>j = n</w:t>
-      </w:r>
-    </w:p>
-    <w:p>
-      <w:pPr>
-        <w:autoSpaceDE w:val="0"/>
-        <w:autoSpaceDN w:val="0"/>
-        <w:adjustRightInd w:val="0"/>
-        <w:spacing w:after="0" w:line="240" w:lineRule="auto"/>
-        <w:rPr>
-          <w:rFonts w:cstheme="minorHAnsi"/>
-        </w:rPr>
-      </w:pPr>
-      <w:r>
-        <w:rPr>
-          <w:rFonts w:cstheme="minorHAnsi"/>
-        </w:rPr>
-        <w:tab/>
-        <w:t xml:space="preserve">while </w:t>
-      </w:r>
-      <w:r>
-        <w:rPr>
-          <w:rFonts w:cstheme="minorHAnsi"/>
-        </w:rPr>
-        <w:t>M[i, j] != L[i, j]</w:t>
-      </w:r>
-      <w:r>
-        <w:rPr>
-          <w:rFonts w:cstheme="minorHAnsi"/>
-        </w:rPr>
-        <w:t xml:space="preserve"> and i != 1</w:t>
-      </w:r>
-    </w:p>
-    <w:p>
-      <w:pPr>
-        <w:autoSpaceDE w:val="0"/>
-        <w:autoSpaceDN w:val="0"/>
-        <w:adjustRightInd w:val="0"/>
-        <w:spacing w:after="0" w:line="240" w:lineRule="auto"/>
-        <w:rPr>
-          <w:rFonts w:cstheme="minorHAnsi"/>
-        </w:rPr>
-      </w:pPr>
-      <w:r>
-        <w:rPr>
-          <w:rFonts w:cstheme="minorHAnsi"/>
-        </w:rPr>
-        <w:tab/>
-      </w:r>
-      <w:r>
-        <w:rPr>
-          <w:rFonts w:cstheme="minorHAnsi"/>
-        </w:rPr>
-        <w:tab/>
-        <w:t># need to check if any backwards moves are out of bound</w:t>
-      </w:r>
-    </w:p>
-    <w:p>
-      <w:pPr>
-        <w:autoSpaceDE w:val="0"/>
-        <w:autoSpaceDN w:val="0"/>
-        <w:adjustRightInd w:val="0"/>
-        <w:spacing w:after="0" w:line="240" w:lineRule="auto"/>
-        <w:rPr>
-          <w:rFonts w:cstheme="minorHAnsi"/>
-        </w:rPr>
-      </w:pPr>
-      <w:r>
-        <w:rPr>
-          <w:rFonts w:cstheme="minorHAnsi"/>
-        </w:rPr>
-        <w:tab/>
-      </w:r>
-      <w:r>
-        <w:rPr>
-          <w:rFonts w:cstheme="minorHAnsi"/>
-        </w:rPr>
-        <w:tab/>
-        <w:t xml:space="preserve">m1 =  </w:t>
-      </w:r>
-      <w:r>
-        <w:rPr>
-          <w:rFonts w:cstheme="minorHAnsi"/>
-        </w:rPr>
-        <w:t>-1</w:t>
-      </w:r>
-    </w:p>
-    <w:p>
-      <w:pPr>
-        <w:autoSpaceDE w:val="0"/>
-        <w:autoSpaceDN w:val="0"/>
-        <w:adjustRightInd w:val="0"/>
-        <w:spacing w:after="0" w:line="240" w:lineRule="auto"/>
-        <w:ind w:left="1440" w:firstLine="720"/>
-        <w:rPr>
-          <w:rFonts w:cstheme="minorHAnsi"/>
-        </w:rPr>
-      </w:pPr>
-      <w:r>
-        <w:rPr>
-          <w:rFonts w:cstheme="minorHAnsi"/>
-        </w:rPr>
-        <w:t xml:space="preserve">if i – 1 &gt;= 0 </w:t>
-      </w:r>
-    </w:p>
-    <w:p>
-      <w:pPr>
-        <w:autoSpaceDE w:val="0"/>
-        <w:autoSpaceDN w:val="0"/>
-        <w:adjustRightInd w:val="0"/>
-        <w:spacing w:after="0" w:line="240" w:lineRule="auto"/>
-        <w:ind w:left="2160" w:firstLine="720"/>
-        <w:rPr>
-          <w:rFonts w:cstheme="minorHAnsi"/>
-        </w:rPr>
-      </w:pPr>
-      <w:r>
-        <w:rPr>
-          <w:rFonts w:cstheme="minorHAnsi"/>
-        </w:rPr>
-        <w:t xml:space="preserve">m1 </w:t>
-      </w:r>
-      <w:r>
-        <w:rPr>
-          <w:rFonts w:cstheme="minorHAnsi"/>
-        </w:rPr>
-        <w:t>M[i – 1, j]</w:t>
-      </w:r>
-    </w:p>
-    <w:p>
-      <w:pPr>
-        <w:autoSpaceDE w:val="0"/>
-        <w:autoSpaceDN w:val="0"/>
-        <w:adjustRightInd w:val="0"/>
-        <w:spacing w:after="0" w:line="240" w:lineRule="auto"/>
-        <w:rPr>
-          <w:rFonts w:cstheme="minorHAnsi"/>
-        </w:rPr>
-      </w:pPr>
-      <w:r>
-        <w:rPr>
-          <w:rFonts w:cstheme="minorHAnsi"/>
-        </w:rPr>
-        <w:tab/>
-      </w:r>
-      <w:r>
-        <w:rPr>
-          <w:rFonts w:cstheme="minorHAnsi"/>
-        </w:rPr>
-        <w:tab/>
-        <w:t>m2 = -1</w:t>
-      </w:r>
-      <w:r>
-        <w:rPr>
-          <w:rFonts w:cstheme="minorHAnsi"/>
-        </w:rPr>
-        <w:tab/>
-      </w:r>
-      <w:r>
-        <w:rPr>
-          <w:rFonts w:cstheme="minorHAnsi"/>
-        </w:rPr>
-        <w:tab/>
-      </w:r>
-      <w:r>
-        <w:rPr>
-          <w:rFonts w:cstheme="minorHAnsi"/>
-        </w:rPr>
-        <w:tab/>
-      </w:r>
-      <w:r>
-        <w:rPr>
-          <w:rFonts w:cstheme="minorHAnsi"/>
-        </w:rPr>
-        <w:tab/>
-      </w:r>
-    </w:p>
-    <w:p>
-      <w:pPr>
-        <w:autoSpaceDE w:val="0"/>
-        <w:autoSpaceDN w:val="0"/>
-        <w:adjustRightInd w:val="0"/>
-        <w:spacing w:after="0" w:line="240" w:lineRule="auto"/>
-        <w:rPr>
-          <w:rFonts w:cstheme="minorHAnsi"/>
-        </w:rPr>
-      </w:pPr>
-      <w:r>
-        <w:rPr>
-          <w:rFonts w:cstheme="minorHAnsi"/>
-        </w:rPr>
-        <w:tab/>
-      </w:r>
-      <w:r>
-        <w:rPr>
-          <w:rFonts w:cstheme="minorHAnsi"/>
-        </w:rPr>
-        <w:tab/>
-      </w:r>
-      <w:r>
-        <w:rPr>
-          <w:rFonts w:cstheme="minorHAnsi"/>
-        </w:rPr>
-        <w:tab/>
-        <w:t>if i – 2 &gt;= 0</w:t>
-      </w:r>
-    </w:p>
-    <w:p>
-      <w:pPr>
-        <w:autoSpaceDE w:val="0"/>
-        <w:autoSpaceDN w:val="0"/>
-        <w:adjustRightInd w:val="0"/>
-        <w:spacing w:after="0" w:line="240" w:lineRule="auto"/>
-        <w:rPr>
-          <w:rFonts w:cstheme="minorHAnsi"/>
-        </w:rPr>
-      </w:pPr>
-      <w:r>
-        <w:rPr>
-          <w:rFonts w:cstheme="minorHAnsi"/>
-        </w:rPr>
-        <w:tab/>
-      </w:r>
-      <w:r>
-        <w:rPr>
-          <w:rFonts w:cstheme="minorHAnsi"/>
-        </w:rPr>
-        <w:tab/>
-      </w:r>
-      <w:r>
-        <w:rPr>
-          <w:rFonts w:cstheme="minorHAnsi"/>
-        </w:rPr>
-        <w:tab/>
-      </w:r>
-      <w:r>
-        <w:rPr>
-          <w:rFonts w:cstheme="minorHAnsi"/>
-        </w:rPr>
-        <w:tab/>
-        <w:t xml:space="preserve">m2 = </w:t>
-      </w:r>
-      <w:r>
-        <w:rPr>
-          <w:rFonts w:cstheme="minorHAnsi"/>
-        </w:rPr>
-        <w:t>M[i – 2, j]</w:t>
-      </w:r>
-    </w:p>
-    <w:p>
-      <w:pPr>
-        <w:autoSpaceDE w:val="0"/>
-        <w:autoSpaceDN w:val="0"/>
-        <w:adjustRightInd w:val="0"/>
-        <w:spacing w:after="0" w:line="240" w:lineRule="auto"/>
-        <w:rPr>
-          <w:rFonts w:cstheme="minorHAnsi"/>
-        </w:rPr>
-      </w:pPr>
-      <w:r>
-        <w:rPr>
-          <w:rFonts w:cstheme="minorHAnsi"/>
-        </w:rPr>
-        <w:tab/>
-      </w:r>
-      <w:r>
-        <w:rPr>
-          <w:rFonts w:cstheme="minorHAnsi"/>
-        </w:rPr>
-        <w:tab/>
-        <w:t xml:space="preserve">m3 = </w:t>
-      </w:r>
-      <w:r>
-        <w:rPr>
-          <w:rFonts w:cstheme="minorHAnsi"/>
-        </w:rPr>
-        <w:t xml:space="preserve">-1 </w:t>
-      </w:r>
-    </w:p>
-    <w:p>
-      <w:pPr>
-        <w:autoSpaceDE w:val="0"/>
-        <w:autoSpaceDN w:val="0"/>
-        <w:adjustRightInd w:val="0"/>
-        <w:spacing w:after="0" w:line="240" w:lineRule="auto"/>
-        <w:ind w:left="1440" w:firstLine="720"/>
-        <w:rPr>
-          <w:rFonts w:cstheme="minorHAnsi"/>
-        </w:rPr>
-      </w:pPr>
-      <w:r>
-        <w:rPr>
-          <w:rFonts w:cstheme="minorHAnsi"/>
-        </w:rPr>
-        <w:t>if j – 1 &gt;= 0</w:t>
-      </w:r>
-    </w:p>
-    <w:p>
-      <w:pPr>
-        <w:autoSpaceDE w:val="0"/>
-        <w:autoSpaceDN w:val="0"/>
-        <w:adjustRightInd w:val="0"/>
-        <w:spacing w:after="0" w:line="240" w:lineRule="auto"/>
-        <w:ind w:left="2880"/>
-        <w:rPr>
-          <w:rFonts w:cstheme="minorHAnsi"/>
-        </w:rPr>
-      </w:pPr>
-      <w:r>
-        <w:rPr>
-          <w:rFonts w:cstheme="minorHAnsi"/>
-        </w:rPr>
-        <w:t xml:space="preserve">m3 = </w:t>
-      </w:r>
-      <w:r>
-        <w:rPr>
-          <w:rFonts w:cstheme="minorHAnsi"/>
-        </w:rPr>
-        <w:t>M[i, j - 1]</w:t>
-      </w:r>
-    </w:p>
-    <w:p>
-      <w:pPr>
-        <w:autoSpaceDE w:val="0"/>
-        <w:autoSpaceDN w:val="0"/>
-        <w:adjustRightInd w:val="0"/>
-        <w:spacing w:after="0" w:line="240" w:lineRule="auto"/>
-        <w:rPr>
-          <w:rFonts w:cstheme="minorHAnsi"/>
-        </w:rPr>
-      </w:pPr>
-      <w:r>
-        <w:rPr>
-          <w:rFonts w:cstheme="minorHAnsi"/>
-        </w:rPr>
-        <w:tab/>
-      </w:r>
-      <w:r>
-        <w:rPr>
-          <w:rFonts w:cstheme="minorHAnsi"/>
-        </w:rPr>
-        <w:tab/>
-        <w:t>max = maximum(</w:t>
-      </w:r>
-      <w:r>
-        <w:rPr>
-          <w:rFonts w:cstheme="minorHAnsi"/>
-        </w:rPr>
-        <w:t>m1, m2, m3</w:t>
-      </w:r>
-      <w:r>
-        <w:rPr>
-          <w:rFonts w:cstheme="minorHAnsi"/>
-        </w:rPr>
-        <w:t>)</w:t>
-      </w:r>
-    </w:p>
-    <w:p>
-      <w:pPr>
-        <w:autoSpaceDE w:val="0"/>
-        <w:autoSpaceDN w:val="0"/>
-        <w:adjustRightInd w:val="0"/>
-        <w:spacing w:after="0" w:line="240" w:lineRule="auto"/>
-        <w:rPr>
-          <w:rFonts w:cstheme="minorHAnsi"/>
-        </w:rPr>
-      </w:pPr>
-      <w:r>
-        <w:rPr>
-          <w:rFonts w:cstheme="minorHAnsi"/>
-        </w:rPr>
-        <w:tab/>
-      </w:r>
-      <w:r>
-        <w:rPr>
-          <w:rFonts w:cstheme="minorHAnsi"/>
-        </w:rPr>
-        <w:tab/>
-      </w:r>
-      <w:r>
-        <w:rPr>
-          <w:rFonts w:cstheme="minorHAnsi"/>
-        </w:rPr>
-        <w:t>i</w:t>
-      </w:r>
-      <w:r>
-        <w:rPr>
-          <w:rFonts w:cstheme="minorHAnsi"/>
-        </w:rPr>
-        <w:t>f</w:t>
-      </w:r>
-      <w:r>
-        <w:rPr>
-          <w:rFonts w:cstheme="minorHAnsi"/>
-        </w:rPr>
-        <w:t xml:space="preserve"> max = </w:t>
-      </w:r>
-      <w:r>
-        <w:rPr>
-          <w:rFonts w:cstheme="minorHAnsi"/>
-        </w:rPr>
-        <w:t xml:space="preserve">M[i – </w:t>
-      </w:r>
-      <w:r>
-        <w:rPr>
-          <w:rFonts w:cstheme="minorHAnsi"/>
-        </w:rPr>
-        <w:t>2</w:t>
-      </w:r>
-      <w:r>
-        <w:rPr>
-          <w:rFonts w:cstheme="minorHAnsi"/>
-        </w:rPr>
-        <w:t>, j]</w:t>
-      </w:r>
-      <w:r>
-        <w:rPr>
-          <w:rFonts w:cstheme="minorHAnsi"/>
-        </w:rPr>
-        <w:tab/>
-      </w:r>
-      <w:r>
-        <w:rPr>
-          <w:rFonts w:cstheme="minorHAnsi"/>
-        </w:rPr>
-        <w:tab/>
-        <w:t xml:space="preserve"># </w:t>
-      </w:r>
-      <w:r>
-        <w:rPr>
-          <w:rFonts w:cstheme="minorHAnsi"/>
-        </w:rPr>
-        <w:t xml:space="preserve">move </w:t>
-      </w:r>
-      <w:r>
-        <w:rPr>
-          <w:rFonts w:cstheme="minorHAnsi"/>
-        </w:rPr>
-        <w:t>two left</w:t>
-      </w:r>
-    </w:p>
-    <w:p>
-      <w:pPr>
-        <w:autoSpaceDE w:val="0"/>
-        <w:autoSpaceDN w:val="0"/>
-        <w:adjustRightInd w:val="0"/>
-        <w:spacing w:after="0" w:line="240" w:lineRule="auto"/>
-        <w:rPr>
-          <w:rFonts w:cstheme="minorHAnsi"/>
-        </w:rPr>
-      </w:pPr>
-      <w:r>
-        <w:rPr>
-          <w:rFonts w:cstheme="minorHAnsi"/>
-        </w:rPr>
-        <w:tab/>
-      </w:r>
-      <w:r>
-        <w:rPr>
-          <w:rFonts w:cstheme="minorHAnsi"/>
-        </w:rPr>
-        <w:tab/>
-      </w:r>
-      <w:r>
-        <w:rPr>
-          <w:rFonts w:cstheme="minorHAnsi"/>
-        </w:rPr>
-        <w:tab/>
-      </w:r>
-      <w:r>
-        <w:rPr>
-          <w:rFonts w:cstheme="minorHAnsi"/>
-        </w:rPr>
-        <w:t>i = i – 2</w:t>
-      </w:r>
-    </w:p>
-    <w:p>
-      <w:pPr>
-        <w:autoSpaceDE w:val="0"/>
-        <w:autoSpaceDN w:val="0"/>
-        <w:adjustRightInd w:val="0"/>
-        <w:spacing w:after="0" w:line="240" w:lineRule="auto"/>
-        <w:rPr>
-          <w:rFonts w:cstheme="minorHAnsi"/>
-        </w:rPr>
-      </w:pPr>
-      <w:r>
-        <w:rPr>
-          <w:rFonts w:cstheme="minorHAnsi"/>
-        </w:rPr>
-        <w:tab/>
-      </w:r>
-      <w:r>
-        <w:rPr>
-          <w:rFonts w:cstheme="minorHAnsi"/>
-        </w:rPr>
-        <w:tab/>
-        <w:t xml:space="preserve">else if max = </w:t>
-      </w:r>
-      <w:r>
-        <w:rPr>
-          <w:rFonts w:cstheme="minorHAnsi"/>
-        </w:rPr>
-        <w:t>M[i – 1, j]</w:t>
-      </w:r>
-      <w:r>
-        <w:rPr>
-          <w:rFonts w:cstheme="minorHAnsi"/>
-        </w:rPr>
-        <w:tab/>
-      </w:r>
-      <w:r>
-        <w:rPr>
-          <w:rFonts w:cstheme="minorHAnsi"/>
-        </w:rPr>
-        <w:tab/>
-        <w:t># move one left</w:t>
-      </w:r>
-    </w:p>
-    <w:p>
-      <w:pPr>
-        <w:autoSpaceDE w:val="0"/>
-        <w:autoSpaceDN w:val="0"/>
-        <w:adjustRightInd w:val="0"/>
-        <w:spacing w:after="0" w:line="240" w:lineRule="auto"/>
-        <w:rPr>
-          <w:rFonts w:cstheme="minorHAnsi"/>
-        </w:rPr>
-      </w:pPr>
-      <w:r>
-        <w:rPr>
-          <w:rFonts w:cstheme="minorHAnsi"/>
-        </w:rPr>
-        <w:tab/>
-      </w:r>
-      <w:r>
-        <w:rPr>
-          <w:rFonts w:cstheme="minorHAnsi"/>
-        </w:rPr>
-        <w:tab/>
-      </w:r>
-      <w:r>
-        <w:rPr>
-          <w:rFonts w:cstheme="minorHAnsi"/>
-        </w:rPr>
-        <w:tab/>
-        <w:t>i = i – 1</w:t>
-      </w:r>
-    </w:p>
-    <w:p>
-      <w:pPr>
-        <w:autoSpaceDE w:val="0"/>
-        <w:autoSpaceDN w:val="0"/>
-        <w:adjustRightInd w:val="0"/>
-        <w:spacing w:after="0" w:line="240" w:lineRule="auto"/>
-        <w:rPr>
-          <w:rFonts w:cstheme="minorHAnsi"/>
-        </w:rPr>
-      </w:pPr>
-      <w:r>
-        <w:rPr>
-          <w:rFonts w:cstheme="minorHAnsi"/>
-        </w:rPr>
-        <w:tab/>
-      </w:r>
-      <w:r>
-        <w:rPr>
-          <w:rFonts w:cstheme="minorHAnsi"/>
-        </w:rPr>
-        <w:tab/>
-        <w:t>else</w:t>
-      </w:r>
-      <w:r>
-        <w:rPr>
-          <w:rFonts w:cstheme="minorHAnsi"/>
-        </w:rPr>
-        <w:tab/>
-      </w:r>
-      <w:r>
-        <w:rPr>
-          <w:rFonts w:cstheme="minorHAnsi"/>
-        </w:rPr>
-        <w:tab/>
-      </w:r>
-      <w:r>
-        <w:rPr>
-          <w:rFonts w:cstheme="minorHAnsi"/>
-        </w:rPr>
-        <w:tab/>
-      </w:r>
-      <w:r>
-        <w:rPr>
-          <w:rFonts w:cstheme="minorHAnsi"/>
-        </w:rPr>
-        <w:tab/>
-        <w:t># move one down</w:t>
-      </w:r>
-    </w:p>
-    <w:p>
-      <w:pPr>
-        <w:autoSpaceDE w:val="0"/>
-        <w:autoSpaceDN w:val="0"/>
-        <w:adjustRightInd w:val="0"/>
-        <w:spacing w:after="0" w:line="240" w:lineRule="auto"/>
-        <w:rPr>
-          <w:rFonts w:cstheme="minorHAnsi"/>
-        </w:rPr>
-      </w:pPr>
-      <w:r>
-        <w:rPr>
-          <w:rFonts w:cstheme="minorHAnsi"/>
-        </w:rPr>
-        <w:lastRenderedPageBreak/>
-        <w:tab/>
-      </w:r>
-      <w:r>
-        <w:rPr>
-          <w:rFonts w:cstheme="minorHAnsi"/>
-        </w:rPr>
-        <w:tab/>
-      </w:r>
-      <w:r>
-        <w:rPr>
-          <w:rFonts w:cstheme="minorHAnsi"/>
-        </w:rPr>
-        <w:tab/>
-        <w:t>j = j – 1</w:t>
-      </w:r>
-    </w:p>
-    <w:p>
-      <w:pPr>
-        <w:autoSpaceDE w:val="0"/>
-        <w:autoSpaceDN w:val="0"/>
-        <w:adjustRightInd w:val="0"/>
-        <w:spacing w:after="0" w:line="240" w:lineRule="auto"/>
-        <w:rPr>
-          <w:rFonts w:cstheme="minorHAnsi"/>
-        </w:rPr>
-      </w:pPr>
-      <w:r>
-        <w:rPr>
-          <w:rFonts w:cstheme="minorHAnsi"/>
-        </w:rPr>
-        <w:tab/>
-      </w:r>
-      <w:r>
-        <w:rPr>
-          <w:rFonts w:cstheme="minorHAnsi"/>
-        </w:rPr>
-        <w:tab/>
-        <w:t>print (i, j)</w:t>
-      </w:r>
-      <w:r>
-        <w:rPr>
-          <w:rFonts w:cstheme="minorHAnsi"/>
-        </w:rPr>
-        <w:tab/>
-      </w:r>
-      <w:r>
-        <w:rPr>
-          <w:rFonts w:cstheme="minorHAnsi"/>
-        </w:rPr>
-        <w:tab/>
-      </w:r>
-    </w:p>
-    <w:p>
-      <w:pPr>
-        <w:autoSpaceDE w:val="0"/>
-        <w:autoSpaceDN w:val="0"/>
-        <w:adjustRightInd w:val="0"/>
-        <w:spacing w:after="0" w:line="240" w:lineRule="auto"/>
-        <w:rPr>
-          <w:rFonts w:cstheme="minorHAnsi"/>
-        </w:rPr>
-      </w:pPr>
-    </w:p>
-    <w:p>
-      <w:pPr>
-        <w:pStyle w:val="ListParagraph"/>
-        <w:numPr>
-          <w:ilvl w:val="0"/>
-          <w:numId w:val="24"/>
-        </w:numPr>
-        <w:autoSpaceDE w:val="0"/>
-        <w:autoSpaceDN w:val="0"/>
-        <w:adjustRightInd w:val="0"/>
-        <w:spacing w:after="0" w:line="240" w:lineRule="auto"/>
-        <w:rPr>
-          <w:rFonts w:cstheme="minorHAnsi"/>
-        </w:rPr>
-      </w:pPr>
-      <w:r>
-        <w:rPr>
-          <w:rFonts w:cstheme="minorHAnsi"/>
-        </w:rPr>
         <w:t>Justify the runtime</w:t>
       </w:r>
     </w:p>
@@ -30629,7 +29836,19 @@
         <w:rPr>
           <w:rFonts w:cstheme="minorHAnsi"/>
         </w:rPr>
-        <w:t xml:space="preserve">We have to create a table of size n by n. We do this using two nested for-loops, the outer running from 3 to n, and the inner running from 2 to n. This results in a runtime of </w:t>
+        <w:t>We have to create a table of size n by n. We do this</w:t>
+      </w:r>
+      <w:r>
+        <w:rPr>
+          <w:rFonts w:cstheme="minorHAnsi"/>
+        </w:rPr>
+        <w:t xml:space="preserve"> by initializing columns 1, 2 and row 1, and then</w:t>
+      </w:r>
+      <w:r>
+        <w:rPr>
+          <w:rFonts w:cstheme="minorHAnsi"/>
+        </w:rPr>
+        <w:t xml:space="preserve"> using two nested for-loops, the outer running from 3 to n, and the inner running from 2 to n. This results in a runtime of </w:t>
       </w:r>
       <m:oMath>
         <m:r>
@@ -30675,19 +29894,14 @@
         <w:rPr>
           <w:rFonts w:eastAsiaTheme="minorEastAsia" w:cstheme="minorHAnsi"/>
         </w:rPr>
-        <w:t>, similar to the rod cutting problem.</w:t>
-      </w:r>
-    </w:p>
-    <w:p>
-      <w:pPr>
-        <w:autoSpaceDE w:val="0"/>
-        <w:autoSpaceDN w:val="0"/>
-        <w:adjustRightInd w:val="0"/>
-        <w:spacing w:after="0" w:line="240" w:lineRule="auto"/>
-        <w:rPr>
-          <w:rFonts w:cstheme="minorHAnsi"/>
-        </w:rPr>
-      </w:pPr>
+        <w:t>, similar to insertion</w:t>
+      </w:r>
+      <w:r>
+        <w:rPr>
+          <w:rFonts w:eastAsiaTheme="minorEastAsia" w:cstheme="minorHAnsi"/>
+        </w:rPr>
+        <w:t>.</w:t>
+      </w:r>
     </w:p>
     <w:p>
       <w:pPr>
@@ -30851,6 +30065,56 @@
     </w:sectPr>
   </w:body>
 </w:document>
+</file>
+
+<file path=word/endnotes.xml><?xml version="1.0" encoding="utf-8"?>
+<w:endnotes xmlns:wpc="http://schemas.microsoft.com/office/word/2010/wordprocessingCanvas" xmlns:cx="http://schemas.microsoft.com/office/drawing/2014/chartex" xmlns:cx1="http://schemas.microsoft.com/office/drawing/2015/9/8/chartex" xmlns:cx2="http://schemas.microsoft.com/office/drawing/2015/10/21/chartex" xmlns:cx3="http://schemas.microsoft.com/office/drawing/2016/5/9/chartex" xmlns:cx4="http://schemas.microsoft.com/office/drawing/2016/5/10/chartex" xmlns:cx5="http://schemas.microsoft.com/office/drawing/2016/5/11/chartex" xmlns:cx6="http://schemas.microsoft.com/office/drawing/2016/5/12/chartex" xmlns:cx7="http://schemas.microsoft.com/office/drawing/2016/5/13/chartex" xmlns:cx8="http://schemas.microsoft.com/office/drawing/2016/5/14/chartex" xmlns:mc="http://schemas.openxmlformats.org/markup-compatibility/2006" xmlns:aink="http://schemas.microsoft.com/office/drawing/2016/ink" xmlns:am3d="http://schemas.microsoft.com/office/drawing/2017/model3d" xmlns:o="urn:schemas-microsoft-com:office:office" xmlns:r="http://schemas.openxmlformats.org/officeDocument/2006/relationships" xmlns:m="http://schemas.openxmlformats.org/officeDocument/2006/math" xmlns:v="urn:schemas-microsoft-com:vml" xmlns:wp14="http://schemas.microsoft.com/office/word/2010/wordprocessingDrawing" xmlns:wp="http://schemas.openxmlformats.org/drawingml/2006/wordprocessingDrawing" xmlns:w10="urn:schemas-microsoft-com:office:word" xmlns:w="http://schemas.openxmlformats.org/wordprocessingml/2006/main" xmlns:w14="http://schemas.microsoft.com/office/word/2010/wordml" xmlns:w15="http://schemas.microsoft.com/office/word/2012/wordml" xmlns:w16cex="http://schemas.microsoft.com/office/word/2018/wordml/cex" xmlns:w16cid="http://schemas.microsoft.com/office/word/2016/wordml/cid" xmlns:w16="http://schemas.microsoft.com/office/word/2018/wordml" xmlns:w16sdtdh="http://schemas.microsoft.com/office/word/2020/wordml/sdtdatahash" xmlns:w16se="http://schemas.microsoft.com/office/word/2015/wordml/symex" xmlns:wpg="http://schemas.microsoft.com/office/word/2010/wordprocessingGroup" xmlns:wpi="http://schemas.microsoft.com/office/word/2010/wordprocessingInk" xmlns:wne="http://schemas.microsoft.com/office/word/2006/wordml" xmlns:wps="http://schemas.microsoft.com/office/word/2010/wordprocessingShape" mc:Ignorable="w14 w15 w16se w16cid w16 w16cex w16sdtdh wp14">
+  <w:endnote w:type="separator" w:id="-1">
+    <w:p>
+      <w:pPr>
+        <w:spacing w:after="0" w:line="240" w:lineRule="auto"/>
+      </w:pPr>
+      <w:r>
+        <w:separator/>
+      </w:r>
+    </w:p>
+  </w:endnote>
+  <w:endnote w:type="continuationSeparator" w:id="0">
+    <w:p>
+      <w:pPr>
+        <w:spacing w:after="0" w:line="240" w:lineRule="auto"/>
+      </w:pPr>
+      <w:r>
+        <w:continuationSeparator/>
+      </w:r>
+    </w:p>
+  </w:endnote>
+</w:endnotes>
+</file>
+
+<file path=word/footnotes.xml><?xml version="1.0" encoding="utf-8"?>
+<w:footnotes xmlns:wpc="http://schemas.microsoft.com/office/word/2010/wordprocessingCanvas" xmlns:cx="http://schemas.microsoft.com/office/drawing/2014/chartex" xmlns:cx1="http://schemas.microsoft.com/office/drawing/2015/9/8/chartex" xmlns:cx2="http://schemas.microsoft.com/office/drawing/2015/10/21/chartex" xmlns:cx3="http://schemas.microsoft.com/office/drawing/2016/5/9/chartex" xmlns:cx4="http://schemas.microsoft.com/office/drawing/2016/5/10/chartex" xmlns:cx5="http://schemas.microsoft.com/office/drawing/2016/5/11/chartex" xmlns:cx6="http://schemas.microsoft.com/office/drawing/2016/5/12/chartex" xmlns:cx7="http://schemas.microsoft.com/office/drawing/2016/5/13/chartex" xmlns:cx8="http://schemas.microsoft.com/office/drawing/2016/5/14/chartex" xmlns:mc="http://schemas.openxmlformats.org/markup-compatibility/2006" xmlns:aink="http://schemas.microsoft.com/office/drawing/2016/ink" xmlns:am3d="http://schemas.microsoft.com/office/drawing/2017/model3d" xmlns:o="urn:schemas-microsoft-com:office:office" xmlns:r="http://schemas.openxmlformats.org/officeDocument/2006/relationships" xmlns:m="http://schemas.openxmlformats.org/officeDocument/2006/math" xmlns:v="urn:schemas-microsoft-com:vml" xmlns:wp14="http://schemas.microsoft.com/office/word/2010/wordprocessingDrawing" xmlns:wp="http://schemas.openxmlformats.org/drawingml/2006/wordprocessingDrawing" xmlns:w10="urn:schemas-microsoft-com:office:word" xmlns:w="http://schemas.openxmlformats.org/wordprocessingml/2006/main" xmlns:w14="http://schemas.microsoft.com/office/word/2010/wordml" xmlns:w15="http://schemas.microsoft.com/office/word/2012/wordml" xmlns:w16cex="http://schemas.microsoft.com/office/word/2018/wordml/cex" xmlns:w16cid="http://schemas.microsoft.com/office/word/2016/wordml/cid" xmlns:w16="http://schemas.microsoft.com/office/word/2018/wordml" xmlns:w16sdtdh="http://schemas.microsoft.com/office/word/2020/wordml/sdtdatahash" xmlns:w16se="http://schemas.microsoft.com/office/word/2015/wordml/symex" xmlns:wpg="http://schemas.microsoft.com/office/word/2010/wordprocessingGroup" xmlns:wpi="http://schemas.microsoft.com/office/word/2010/wordprocessingInk" xmlns:wne="http://schemas.microsoft.com/office/word/2006/wordml" xmlns:wps="http://schemas.microsoft.com/office/word/2010/wordprocessingShape" mc:Ignorable="w14 w15 w16se w16cid w16 w16cex w16sdtdh wp14">
+  <w:footnote w:type="separator" w:id="-1">
+    <w:p>
+      <w:pPr>
+        <w:spacing w:after="0" w:line="240" w:lineRule="auto"/>
+      </w:pPr>
+      <w:r>
+        <w:separator/>
+      </w:r>
+    </w:p>
+  </w:footnote>
+  <w:footnote w:type="continuationSeparator" w:id="0">
+    <w:p>
+      <w:pPr>
+        <w:spacing w:after="0" w:line="240" w:lineRule="auto"/>
+      </w:pPr>
+      <w:r>
+        <w:continuationSeparator/>
+      </w:r>
+    </w:p>
+  </w:footnote>
+</w:footnotes>
 </file>
 
 <file path=word/numbering.xml><?xml version="1.0" encoding="utf-8"?>
@@ -33579,79 +32843,79 @@
       </w:rPr>
     </w:lvl>
   </w:abstractNum>
-  <w:num w:numId="1">
+  <w:num w:numId="1" w16cid:durableId="160892504">
     <w:abstractNumId w:val="16"/>
   </w:num>
-  <w:num w:numId="2">
+  <w:num w:numId="2" w16cid:durableId="754592994">
     <w:abstractNumId w:val="10"/>
   </w:num>
-  <w:num w:numId="3">
+  <w:num w:numId="3" w16cid:durableId="1269849645">
     <w:abstractNumId w:val="23"/>
   </w:num>
-  <w:num w:numId="4">
+  <w:num w:numId="4" w16cid:durableId="142158106">
     <w:abstractNumId w:val="8"/>
   </w:num>
-  <w:num w:numId="5">
+  <w:num w:numId="5" w16cid:durableId="732780501">
     <w:abstractNumId w:val="17"/>
   </w:num>
-  <w:num w:numId="6">
+  <w:num w:numId="6" w16cid:durableId="1567834233">
     <w:abstractNumId w:val="12"/>
   </w:num>
-  <w:num w:numId="7">
+  <w:num w:numId="7" w16cid:durableId="4327987">
     <w:abstractNumId w:val="3"/>
   </w:num>
-  <w:num w:numId="8">
+  <w:num w:numId="8" w16cid:durableId="1963658099">
     <w:abstractNumId w:val="20"/>
   </w:num>
-  <w:num w:numId="9">
+  <w:num w:numId="9" w16cid:durableId="90636564">
     <w:abstractNumId w:val="19"/>
   </w:num>
-  <w:num w:numId="10">
+  <w:num w:numId="10" w16cid:durableId="2095003887">
     <w:abstractNumId w:val="13"/>
   </w:num>
-  <w:num w:numId="11">
+  <w:num w:numId="11" w16cid:durableId="378017691">
     <w:abstractNumId w:val="5"/>
   </w:num>
-  <w:num w:numId="12">
+  <w:num w:numId="12" w16cid:durableId="97599603">
     <w:abstractNumId w:val="2"/>
   </w:num>
-  <w:num w:numId="13">
+  <w:num w:numId="13" w16cid:durableId="480120754">
     <w:abstractNumId w:val="1"/>
   </w:num>
-  <w:num w:numId="14">
+  <w:num w:numId="14" w16cid:durableId="8991198">
     <w:abstractNumId w:val="4"/>
   </w:num>
-  <w:num w:numId="15">
+  <w:num w:numId="15" w16cid:durableId="226497877">
     <w:abstractNumId w:val="15"/>
   </w:num>
-  <w:num w:numId="16">
+  <w:num w:numId="16" w16cid:durableId="1991596241">
     <w:abstractNumId w:val="18"/>
   </w:num>
-  <w:num w:numId="17">
+  <w:num w:numId="17" w16cid:durableId="1725787554">
     <w:abstractNumId w:val="9"/>
   </w:num>
-  <w:num w:numId="18">
+  <w:num w:numId="18" w16cid:durableId="322902282">
     <w:abstractNumId w:val="11"/>
   </w:num>
-  <w:num w:numId="19">
+  <w:num w:numId="19" w16cid:durableId="2078281149">
     <w:abstractNumId w:val="7"/>
   </w:num>
-  <w:num w:numId="20">
+  <w:num w:numId="20" w16cid:durableId="88159950">
     <w:abstractNumId w:val="24"/>
   </w:num>
-  <w:num w:numId="21">
+  <w:num w:numId="21" w16cid:durableId="1018388805">
     <w:abstractNumId w:val="14"/>
   </w:num>
-  <w:num w:numId="22">
+  <w:num w:numId="22" w16cid:durableId="1344357194">
     <w:abstractNumId w:val="0"/>
   </w:num>
-  <w:num w:numId="23">
+  <w:num w:numId="23" w16cid:durableId="1166095136">
     <w:abstractNumId w:val="6"/>
   </w:num>
-  <w:num w:numId="24">
+  <w:num w:numId="24" w16cid:durableId="370881415">
     <w:abstractNumId w:val="21"/>
   </w:num>
-  <w:num w:numId="25">
+  <w:num w:numId="25" w16cid:durableId="1070812715">
     <w:abstractNumId w:val="22"/>
   </w:num>
 </w:numbering>
@@ -34060,6 +33324,7 @@
   <w:style w:type="character" w:default="1" w:styleId="DefaultParagraphFont">
     <w:name w:val="Default Paragraph Font"/>
     <w:uiPriority w:val="1"/>
+    <w:semiHidden/>
     <w:unhideWhenUsed/>
   </w:style>
   <w:style w:type="table" w:default="1" w:styleId="TableNormal">
@@ -34132,6 +33397,50 @@
     <w:rPr>
       <w:color w:val="808080"/>
     </w:rPr>
+  </w:style>
+  <w:style w:type="paragraph" w:styleId="Header">
+    <w:name w:val="header"/>
+    <w:basedOn w:val="Normal"/>
+    <w:link w:val="HeaderChar"/>
+    <w:uiPriority w:val="99"/>
+    <w:unhideWhenUsed/>
+    <w:rsid w:val="00731202"/>
+    <w:pPr>
+      <w:tabs>
+        <w:tab w:val="center" w:pos="4680"/>
+        <w:tab w:val="right" w:pos="9360"/>
+      </w:tabs>
+      <w:spacing w:after="0" w:line="240" w:lineRule="auto"/>
+    </w:pPr>
+  </w:style>
+  <w:style w:type="character" w:customStyle="1" w:styleId="HeaderChar">
+    <w:name w:val="Header Char"/>
+    <w:basedOn w:val="DefaultParagraphFont"/>
+    <w:link w:val="Header"/>
+    <w:uiPriority w:val="99"/>
+    <w:rsid w:val="00731202"/>
+  </w:style>
+  <w:style w:type="paragraph" w:styleId="Footer">
+    <w:name w:val="footer"/>
+    <w:basedOn w:val="Normal"/>
+    <w:link w:val="FooterChar"/>
+    <w:uiPriority w:val="99"/>
+    <w:unhideWhenUsed/>
+    <w:rsid w:val="00731202"/>
+    <w:pPr>
+      <w:tabs>
+        <w:tab w:val="center" w:pos="4680"/>
+        <w:tab w:val="right" w:pos="9360"/>
+      </w:tabs>
+      <w:spacing w:after="0" w:line="240" w:lineRule="auto"/>
+    </w:pPr>
+  </w:style>
+  <w:style w:type="character" w:customStyle="1" w:styleId="FooterChar">
+    <w:name w:val="Footer Char"/>
+    <w:basedOn w:val="DefaultParagraphFont"/>
+    <w:link w:val="Footer"/>
+    <w:uiPriority w:val="99"/>
+    <w:rsid w:val="00731202"/>
   </w:style>
 </w:styles>
 </file>

--- a/assignment_2.docx
+++ b/assignment_2.docx
@@ -239,7 +239,7 @@
           <v:shape id="_x0000_i1025" type="#_x0000_t75" style="width:188pt;height:146.5pt" o:ole="">
             <v:imagedata r:id="rId8" o:title=""/>
           </v:shape>
-          <o:OLEObject Type="Embed" ProgID="Paint.Picture" ShapeID="_x0000_i1025" DrawAspect="Content" ObjectID="_1710863969" r:id="rId9"/>
+          <o:OLEObject Type="Embed" ProgID="Paint.Picture" ShapeID="_x0000_i1025" DrawAspect="Content" ObjectID="_1710864095" r:id="rId9"/>
         </w:object>
       </w:r>
     </w:p>
@@ -28415,23 +28415,6 @@
         <w:autoSpaceDN w:val="0"/>
         <w:adjustRightInd w:val="0"/>
         <w:spacing w:after="0" w:line="240" w:lineRule="auto"/>
-        <w:rPr>
-          <w:rFonts w:cstheme="minorHAnsi"/>
-        </w:rPr>
-      </w:pPr>
-      <w:r>
-        <w:rPr>
-          <w:rFonts w:cstheme="minorHAnsi"/>
-        </w:rPr>
-        <w:tab/>
-      </w:r>
-    </w:p>
-    <w:p>
-      <w:pPr>
-        <w:autoSpaceDE w:val="0"/>
-        <w:autoSpaceDN w:val="0"/>
-        <w:adjustRightInd w:val="0"/>
-        <w:spacing w:after="0" w:line="240" w:lineRule="auto"/>
         <w:ind w:firstLine="720"/>
         <w:rPr>
           <w:rFonts w:cstheme="minorHAnsi"/>
@@ -28780,31 +28763,31 @@
         <w:rPr>
           <w:rFonts w:cstheme="minorHAnsi"/>
         </w:rPr>
+        <w:tab/>
+        <w:t>for j = 2 to n</w:t>
+      </w:r>
+      <w:r>
+        <w:rPr>
+          <w:rFonts w:cstheme="minorHAnsi"/>
+        </w:rPr>
+        <w:tab/>
+      </w:r>
+    </w:p>
+    <w:p>
+      <w:pPr>
+        <w:autoSpaceDE w:val="0"/>
+        <w:autoSpaceDN w:val="0"/>
+        <w:adjustRightInd w:val="0"/>
+        <w:spacing w:after="0" w:line="240" w:lineRule="auto"/>
+        <w:rPr>
+          <w:rFonts w:cstheme="minorHAnsi"/>
+        </w:rPr>
+      </w:pPr>
+      <w:r>
+        <w:rPr>
+          <w:rFonts w:cstheme="minorHAnsi"/>
+        </w:rPr>
         <w:lastRenderedPageBreak/>
-        <w:tab/>
-        <w:t>for j = 2 to n</w:t>
-      </w:r>
-      <w:r>
-        <w:rPr>
-          <w:rFonts w:cstheme="minorHAnsi"/>
-        </w:rPr>
-        <w:tab/>
-      </w:r>
-    </w:p>
-    <w:p>
-      <w:pPr>
-        <w:autoSpaceDE w:val="0"/>
-        <w:autoSpaceDN w:val="0"/>
-        <w:adjustRightInd w:val="0"/>
-        <w:spacing w:after="0" w:line="240" w:lineRule="auto"/>
-        <w:rPr>
-          <w:rFonts w:cstheme="minorHAnsi"/>
-        </w:rPr>
-      </w:pPr>
-      <w:r>
-        <w:rPr>
-          <w:rFonts w:cstheme="minorHAnsi"/>
-        </w:rPr>
         <w:tab/>
       </w:r>
       <w:r>

--- a/assignment_2.docx
+++ b/assignment_2.docx
@@ -239,7 +239,7 @@
           <v:shape id="_x0000_i1025" type="#_x0000_t75" style="width:188pt;height:146.5pt" o:ole="">
             <v:imagedata r:id="rId8" o:title=""/>
           </v:shape>
-          <o:OLEObject Type="Embed" ProgID="Paint.Picture" ShapeID="_x0000_i1025" DrawAspect="Content" ObjectID="_1710864095" r:id="rId9"/>
+          <o:OLEObject Type="Embed" ProgID="Paint.Picture" ShapeID="_x0000_i1025" DrawAspect="Content" ObjectID="_1710864152" r:id="rId9"/>
         </w:object>
       </w:r>
     </w:p>
@@ -28127,7 +28127,19 @@
         <w:rPr>
           <w:rFonts w:cstheme="minorHAnsi"/>
         </w:rPr>
-        <w:t xml:space="preserve"> The actual initialization code is provided with the pseudo code below.</w:t>
+        <w:t xml:space="preserve"> </w:t>
+      </w:r>
+      <w:r>
+        <w:rPr>
+          <w:rFonts w:cstheme="minorHAnsi"/>
+        </w:rPr>
+        <w:t xml:space="preserve">It also depends on M[i, j - 1] so we initialize the first row. </w:t>
+      </w:r>
+      <w:r>
+        <w:rPr>
+          <w:rFonts w:cstheme="minorHAnsi"/>
+        </w:rPr>
+        <w:t>The actual initialization code is provided with the pseudo code below.</w:t>
       </w:r>
     </w:p>
     <w:p>
@@ -28763,6 +28775,7 @@
         <w:rPr>
           <w:rFonts w:cstheme="minorHAnsi"/>
         </w:rPr>
+        <w:lastRenderedPageBreak/>
         <w:tab/>
         <w:t>for j = 2 to n</w:t>
       </w:r>
@@ -28787,7 +28800,6 @@
         <w:rPr>
           <w:rFonts w:cstheme="minorHAnsi"/>
         </w:rPr>
-        <w:lastRenderedPageBreak/>
         <w:tab/>
       </w:r>
       <w:r>

--- a/assignment_2.docx
+++ b/assignment_2.docx
@@ -239,7 +239,7 @@
           <v:shape id="_x0000_i1025" type="#_x0000_t75" style="width:188pt;height:146.5pt" o:ole="">
             <v:imagedata r:id="rId8" o:title=""/>
           </v:shape>
-          <o:OLEObject Type="Embed" ProgID="Paint.Picture" ShapeID="_x0000_i1025" DrawAspect="Content" ObjectID="_1710864152" r:id="rId9"/>
+          <o:OLEObject Type="Embed" ProgID="Paint.Picture" ShapeID="_x0000_i1025" DrawAspect="Content" ObjectID="_1710865646" r:id="rId9"/>
         </w:object>
       </w:r>
     </w:p>
@@ -2416,13 +2416,23 @@
           <w:bCs/>
         </w:rPr>
       </w:pPr>
-      <w:r>
-        <w:rPr>
-          <w:rFonts w:cstheme="minorHAnsi"/>
-          <w:b/>
-          <w:bCs/>
-        </w:rPr>
-        <w:t>LazyDelete(T, z):</w:t>
+      <w:proofErr w:type="spellStart"/>
+      <w:r>
+        <w:rPr>
+          <w:rFonts w:cstheme="minorHAnsi"/>
+          <w:b/>
+          <w:bCs/>
+        </w:rPr>
+        <w:t>LazyDelete</w:t>
+      </w:r>
+      <w:proofErr w:type="spellEnd"/>
+      <w:r>
+        <w:rPr>
+          <w:rFonts w:cstheme="minorHAnsi"/>
+          <w:b/>
+          <w:bCs/>
+        </w:rPr>
+        <w:t>(T, z):</w:t>
       </w:r>
     </w:p>
     <w:p>
@@ -2445,13 +2455,23 @@
         </w:rPr>
         <w:tab/>
       </w:r>
-      <w:r>
-        <w:rPr>
-          <w:rFonts w:cstheme="minorHAnsi"/>
-          <w:b/>
-          <w:bCs/>
-        </w:rPr>
-        <w:t>z.deleted = true</w:t>
+      <w:proofErr w:type="spellStart"/>
+      <w:r>
+        <w:rPr>
+          <w:rFonts w:cstheme="minorHAnsi"/>
+          <w:b/>
+          <w:bCs/>
+        </w:rPr>
+        <w:t>z.deleted</w:t>
+      </w:r>
+      <w:proofErr w:type="spellEnd"/>
+      <w:r>
+        <w:rPr>
+          <w:rFonts w:cstheme="minorHAnsi"/>
+          <w:b/>
+          <w:bCs/>
+        </w:rPr>
+        <w:t xml:space="preserve"> = true</w:t>
       </w:r>
     </w:p>
     <w:p>
@@ -9156,7 +9176,27 @@
           <w:bCs/>
           <w:u w:val="single"/>
         </w:rPr>
-        <w:t xml:space="preserve"> (mergesort)</w:t>
+        <w:t xml:space="preserve"> (</w:t>
+      </w:r>
+      <w:proofErr w:type="spellStart"/>
+      <w:r>
+        <w:rPr>
+          <w:rFonts w:eastAsiaTheme="minorEastAsia" w:cstheme="minorHAnsi"/>
+          <w:b/>
+          <w:bCs/>
+          <w:u w:val="single"/>
+        </w:rPr>
+        <w:t>mergesort</w:t>
+      </w:r>
+      <w:proofErr w:type="spellEnd"/>
+      <w:r>
+        <w:rPr>
+          <w:rFonts w:eastAsiaTheme="minorEastAsia" w:cstheme="minorHAnsi"/>
+          <w:b/>
+          <w:bCs/>
+          <w:u w:val="single"/>
+        </w:rPr>
+        <w:t>)</w:t>
       </w:r>
     </w:p>
     <w:p>
@@ -9640,7 +9680,21 @@
         <w:rPr>
           <w:rFonts w:eastAsiaTheme="minorEastAsia" w:cstheme="minorHAnsi"/>
         </w:rPr>
-        <w:t>However, in this caes we need to maintain a sorted array</w:t>
+        <w:t xml:space="preserve">However, in this </w:t>
+      </w:r>
+      <w:proofErr w:type="spellStart"/>
+      <w:r>
+        <w:rPr>
+          <w:rFonts w:eastAsiaTheme="minorEastAsia" w:cstheme="minorHAnsi"/>
+        </w:rPr>
+        <w:t>caes</w:t>
+      </w:r>
+      <w:proofErr w:type="spellEnd"/>
+      <w:r>
+        <w:rPr>
+          <w:rFonts w:eastAsiaTheme="minorEastAsia" w:cstheme="minorHAnsi"/>
+        </w:rPr>
+        <w:t xml:space="preserve"> we need to maintain a sorted array</w:t>
       </w:r>
       <w:r>
         <w:rPr>
@@ -14424,7 +14478,21 @@
         <w:rPr>
           <w:rFonts w:cstheme="minorHAnsi"/>
         </w:rPr>
-        <w:t xml:space="preserve"> which represents the number of leaves in the subtree rooted at x. Let T be the root of such a BST. Your job is to update the BST-Delete(</w:t>
+        <w:t xml:space="preserve"> which represents the number of leaves in the subtree rooted at x. Let </w:t>
+      </w:r>
+      <w:proofErr w:type="spellStart"/>
+      <w:r>
+        <w:rPr>
+          <w:rFonts w:cstheme="minorHAnsi"/>
+        </w:rPr>
+        <w:t>T</w:t>
+      </w:r>
+      <w:proofErr w:type="spellEnd"/>
+      <w:r>
+        <w:rPr>
+          <w:rFonts w:cstheme="minorHAnsi"/>
+        </w:rPr>
+        <w:t xml:space="preserve"> be the root of such a BST. Your job is to update the BST-Delete(</w:t>
       </w:r>
       <w:r>
         <w:rPr>
@@ -15614,6 +15682,7 @@
         </w:rPr>
         <w:tab/>
       </w:r>
+      <w:proofErr w:type="spellStart"/>
       <w:r>
         <w:rPr>
           <w:rFonts w:cstheme="minorHAnsi"/>
@@ -15628,7 +15697,16 @@
           <w:b/>
           <w:bCs/>
         </w:rPr>
-        <w:t>.leaves = y.leaves – 1</w:t>
+        <w:t>.leaves</w:t>
+      </w:r>
+      <w:proofErr w:type="spellEnd"/>
+      <w:r>
+        <w:rPr>
+          <w:rFonts w:cstheme="minorHAnsi"/>
+          <w:b/>
+          <w:bCs/>
+        </w:rPr>
+        <w:t xml:space="preserve"> = y.leaves – 1</w:t>
       </w:r>
     </w:p>
     <w:p>
@@ -15692,6 +15770,7 @@
         </w:rPr>
         <w:t xml:space="preserve"> = </w:t>
       </w:r>
+      <w:proofErr w:type="spellStart"/>
       <w:r>
         <w:rPr>
           <w:rFonts w:cstheme="minorHAnsi"/>
@@ -15708,6 +15787,7 @@
         </w:rPr>
         <w:t>.parent</w:t>
       </w:r>
+      <w:proofErr w:type="spellEnd"/>
     </w:p>
     <w:p>
       <w:pPr>
@@ -15791,7 +15871,42 @@
           <w:bCs/>
         </w:rPr>
         <w:tab/>
-        <w:t>y.parent.leaves = y.parent.leaves - 1</w:t>
+      </w:r>
+      <w:proofErr w:type="spellStart"/>
+      <w:r>
+        <w:rPr>
+          <w:rFonts w:cstheme="minorHAnsi"/>
+          <w:b/>
+          <w:bCs/>
+        </w:rPr>
+        <w:t>y.parent.leaves</w:t>
+      </w:r>
+      <w:proofErr w:type="spellEnd"/>
+      <w:r>
+        <w:rPr>
+          <w:rFonts w:cstheme="minorHAnsi"/>
+          <w:b/>
+          <w:bCs/>
+        </w:rPr>
+        <w:t xml:space="preserve"> = </w:t>
+      </w:r>
+      <w:proofErr w:type="spellStart"/>
+      <w:r>
+        <w:rPr>
+          <w:rFonts w:cstheme="minorHAnsi"/>
+          <w:b/>
+          <w:bCs/>
+        </w:rPr>
+        <w:t>y.parent.leaves</w:t>
+      </w:r>
+      <w:proofErr w:type="spellEnd"/>
+      <w:r>
+        <w:rPr>
+          <w:rFonts w:cstheme="minorHAnsi"/>
+          <w:b/>
+          <w:bCs/>
+        </w:rPr>
+        <w:t xml:space="preserve"> - 1</w:t>
       </w:r>
     </w:p>
     <w:p>
@@ -15962,7 +16077,21 @@
         <w:rPr>
           <w:rFonts w:cstheme="minorHAnsi"/>
         </w:rPr>
-        <w:t>If it had no siblings, we are converting it’s parent to a leaf. So the overall number of leaves is unchanged.</w:t>
+        <w:t xml:space="preserve">If it had no siblings, we are converting </w:t>
+      </w:r>
+      <w:proofErr w:type="spellStart"/>
+      <w:r>
+        <w:rPr>
+          <w:rFonts w:cstheme="minorHAnsi"/>
+        </w:rPr>
+        <w:t>it’s</w:t>
+      </w:r>
+      <w:proofErr w:type="spellEnd"/>
+      <w:r>
+        <w:rPr>
+          <w:rFonts w:cstheme="minorHAnsi"/>
+        </w:rPr>
+        <w:t xml:space="preserve"> parent to a leaf. So the overall number of leaves is unchanged.</w:t>
       </w:r>
     </w:p>
     <w:p>
@@ -16207,7 +16336,21 @@
         <w:rPr>
           <w:rFonts w:cstheme="minorHAnsi"/>
         </w:rPr>
-        <w:t>If it has no siblings, we are converting it’s parent to a leaf. So the overall number of leaves on the path from root to the successor node (except for the parent) is unchanged.</w:t>
+        <w:t xml:space="preserve">If it has no siblings, we are converting </w:t>
+      </w:r>
+      <w:proofErr w:type="spellStart"/>
+      <w:r>
+        <w:rPr>
+          <w:rFonts w:cstheme="minorHAnsi"/>
+        </w:rPr>
+        <w:t>it’s</w:t>
+      </w:r>
+      <w:proofErr w:type="spellEnd"/>
+      <w:r>
+        <w:rPr>
+          <w:rFonts w:cstheme="minorHAnsi"/>
+        </w:rPr>
+        <w:t xml:space="preserve"> parent to a leaf. So the overall number of leaves on the path from root to the successor node (except for the parent) is unchanged.</w:t>
       </w:r>
     </w:p>
     <w:p>
@@ -17184,7 +17327,24 @@
           <w:bCs/>
         </w:rPr>
         <w:tab/>
-        <w:t xml:space="preserve">y.balance-factor += 1 </w:t>
+      </w:r>
+      <w:proofErr w:type="spellStart"/>
+      <w:r>
+        <w:rPr>
+          <w:rFonts w:cstheme="minorHAnsi"/>
+          <w:b/>
+          <w:bCs/>
+        </w:rPr>
+        <w:t>y.balance</w:t>
+      </w:r>
+      <w:proofErr w:type="spellEnd"/>
+      <w:r>
+        <w:rPr>
+          <w:rFonts w:cstheme="minorHAnsi"/>
+          <w:b/>
+          <w:bCs/>
+        </w:rPr>
+        <w:t xml:space="preserve">-factor += 1 </w:t>
       </w:r>
       <w:r>
         <w:rPr>
@@ -17259,13 +17419,23 @@
           <w:bCs/>
         </w:rPr>
       </w:pPr>
-      <w:r>
-        <w:rPr>
-          <w:rFonts w:cstheme="minorHAnsi"/>
-          <w:b/>
-          <w:bCs/>
-        </w:rPr>
-        <w:t>y.balance-factor -= 1</w:t>
+      <w:proofErr w:type="spellStart"/>
+      <w:r>
+        <w:rPr>
+          <w:rFonts w:cstheme="minorHAnsi"/>
+          <w:b/>
+          <w:bCs/>
+        </w:rPr>
+        <w:t>y.balance</w:t>
+      </w:r>
+      <w:proofErr w:type="spellEnd"/>
+      <w:r>
+        <w:rPr>
+          <w:rFonts w:cstheme="minorHAnsi"/>
+          <w:b/>
+          <w:bCs/>
+        </w:rPr>
+        <w:t>-factor -= 1</w:t>
       </w:r>
       <w:r>
         <w:rPr>
@@ -17365,7 +17535,25 @@
           <w:bCs/>
         </w:rPr>
         <w:tab/>
-        <w:t>while (y.parent != nil AND y.balance-factor != 0)</w:t>
+        <w:t xml:space="preserve">while (y.parent != nil AND </w:t>
+      </w:r>
+      <w:proofErr w:type="spellStart"/>
+      <w:r>
+        <w:rPr>
+          <w:rFonts w:cstheme="minorHAnsi"/>
+          <w:b/>
+          <w:bCs/>
+        </w:rPr>
+        <w:t>y.balance</w:t>
+      </w:r>
+      <w:proofErr w:type="spellEnd"/>
+      <w:r>
+        <w:rPr>
+          <w:rFonts w:cstheme="minorHAnsi"/>
+          <w:b/>
+          <w:bCs/>
+        </w:rPr>
+        <w:t>-factor != 0)</w:t>
       </w:r>
       <w:r>
         <w:rPr>
@@ -17418,7 +17606,25 @@
           <w:b/>
           <w:bCs/>
         </w:rPr>
-        <w:t>if y.parent.left = y</w:t>
+        <w:t xml:space="preserve">if </w:t>
+      </w:r>
+      <w:proofErr w:type="spellStart"/>
+      <w:r>
+        <w:rPr>
+          <w:rFonts w:cstheme="minorHAnsi"/>
+          <w:b/>
+          <w:bCs/>
+        </w:rPr>
+        <w:t>y.parent.left</w:t>
+      </w:r>
+      <w:proofErr w:type="spellEnd"/>
+      <w:r>
+        <w:rPr>
+          <w:rFonts w:cstheme="minorHAnsi"/>
+          <w:b/>
+          <w:bCs/>
+        </w:rPr>
+        <w:t xml:space="preserve"> = y</w:t>
       </w:r>
     </w:p>
     <w:p>
@@ -17464,7 +17670,24 @@
           <w:bCs/>
         </w:rPr>
         <w:tab/>
-        <w:t>y.parent.balance-factor += 1</w:t>
+      </w:r>
+      <w:proofErr w:type="spellStart"/>
+      <w:r>
+        <w:rPr>
+          <w:rFonts w:cstheme="minorHAnsi"/>
+          <w:b/>
+          <w:bCs/>
+        </w:rPr>
+        <w:t>y.parent.balance</w:t>
+      </w:r>
+      <w:proofErr w:type="spellEnd"/>
+      <w:r>
+        <w:rPr>
+          <w:rFonts w:cstheme="minorHAnsi"/>
+          <w:b/>
+          <w:bCs/>
+        </w:rPr>
+        <w:t>-factor += 1</w:t>
       </w:r>
     </w:p>
     <w:p>
@@ -17548,7 +17771,24 @@
           <w:bCs/>
         </w:rPr>
         <w:tab/>
-        <w:t xml:space="preserve">y.parent.balance-factor -= 1 </w:t>
+      </w:r>
+      <w:proofErr w:type="spellStart"/>
+      <w:r>
+        <w:rPr>
+          <w:rFonts w:cstheme="minorHAnsi"/>
+          <w:b/>
+          <w:bCs/>
+        </w:rPr>
+        <w:t>y.parent.balance</w:t>
+      </w:r>
+      <w:proofErr w:type="spellEnd"/>
+      <w:r>
+        <w:rPr>
+          <w:rFonts w:cstheme="minorHAnsi"/>
+          <w:b/>
+          <w:bCs/>
+        </w:rPr>
+        <w:t xml:space="preserve">-factor -= 1 </w:t>
       </w:r>
     </w:p>
     <w:p>
@@ -19296,6 +19536,7 @@
         </w:rPr>
         <w:t xml:space="preserve">, where </w:t>
       </w:r>
+      <w:proofErr w:type="spellStart"/>
       <w:r>
         <w:rPr>
           <w:rFonts w:ascii="CMMI12" w:hAnsi="CMMI12" w:cs="CMMI12"/>
@@ -19304,6 +19545,7 @@
         </w:rPr>
         <w:t>t</w:t>
       </w:r>
+      <w:proofErr w:type="spellEnd"/>
       <w:r>
         <w:rPr>
           <w:rFonts w:ascii="CMMI12" w:hAnsi="CMMI12" w:cs="CMMI12"/>
@@ -19789,13 +20031,41 @@
         </w:rPr>
         <w:t xml:space="preserve"> that is the minimum element of the right subtree. In other words, we would do </w:t>
       </w:r>
+      <w:proofErr w:type="spellStart"/>
       <w:r>
         <w:rPr>
           <w:rFonts w:eastAsiaTheme="minorEastAsia" w:cstheme="minorHAnsi"/>
           <w:i/>
           <w:iCs/>
         </w:rPr>
-        <w:t>findMin(i.right)</w:t>
+        <w:t>findMin</w:t>
+      </w:r>
+      <w:proofErr w:type="spellEnd"/>
+      <w:r>
+        <w:rPr>
+          <w:rFonts w:eastAsiaTheme="minorEastAsia" w:cstheme="minorHAnsi"/>
+          <w:i/>
+          <w:iCs/>
+        </w:rPr>
+        <w:t>(</w:t>
+      </w:r>
+      <w:proofErr w:type="spellStart"/>
+      <w:r>
+        <w:rPr>
+          <w:rFonts w:eastAsiaTheme="minorEastAsia" w:cstheme="minorHAnsi"/>
+          <w:i/>
+          <w:iCs/>
+        </w:rPr>
+        <w:t>i.right</w:t>
+      </w:r>
+      <w:proofErr w:type="spellEnd"/>
+      <w:r>
+        <w:rPr>
+          <w:rFonts w:eastAsiaTheme="minorEastAsia" w:cstheme="minorHAnsi"/>
+          <w:i/>
+          <w:iCs/>
+        </w:rPr>
+        <w:t>)</w:t>
       </w:r>
       <w:r>
         <w:rPr>
@@ -19891,27 +20161,23 @@
           <w:i/>
           <w:iCs/>
         </w:rPr>
-        <w:t>&gt; i.int.low</w:t>
-      </w:r>
-      <w:r>
-        <w:rPr>
-          <w:rFonts w:cstheme="minorHAnsi"/>
-        </w:rPr>
-        <w:t xml:space="preserve">. We update to make sure we take the smallest value of </w:t>
-      </w:r>
+        <w:t xml:space="preserve">&gt; </w:t>
+      </w:r>
+      <w:proofErr w:type="spellStart"/>
       <w:r>
         <w:rPr>
           <w:rFonts w:cstheme="minorHAnsi"/>
           <w:i/>
           <w:iCs/>
         </w:rPr>
-        <w:t xml:space="preserve">i2.int.low </w:t>
-      </w:r>
-      <w:r>
-        <w:rPr>
-          <w:rFonts w:cstheme="minorHAnsi"/>
-        </w:rPr>
-        <w:t xml:space="preserve">that is still larger than </w:t>
+        <w:t>i.int.low</w:t>
+      </w:r>
+      <w:proofErr w:type="spellEnd"/>
+      <w:r>
+        <w:rPr>
+          <w:rFonts w:cstheme="minorHAnsi"/>
+        </w:rPr>
+        <w:t xml:space="preserve">. We update to make sure we take the smallest value of </w:t>
       </w:r>
       <w:r>
         <w:rPr>
@@ -19919,8 +20185,24 @@
           <w:i/>
           <w:iCs/>
         </w:rPr>
+        <w:t xml:space="preserve">i2.int.low </w:t>
+      </w:r>
+      <w:r>
+        <w:rPr>
+          <w:rFonts w:cstheme="minorHAnsi"/>
+        </w:rPr>
+        <w:t xml:space="preserve">that is still larger than </w:t>
+      </w:r>
+      <w:proofErr w:type="spellStart"/>
+      <w:r>
+        <w:rPr>
+          <w:rFonts w:cstheme="minorHAnsi"/>
+          <w:i/>
+          <w:iCs/>
+        </w:rPr>
         <w:t>i.int.low</w:t>
       </w:r>
+      <w:proofErr w:type="spellEnd"/>
       <w:r>
         <w:rPr>
           <w:rFonts w:cstheme="minorHAnsi"/>
@@ -20370,6 +20652,7 @@
         </w:rPr>
         <w:t xml:space="preserve"> Because our tree uses </w:t>
       </w:r>
+      <w:proofErr w:type="spellStart"/>
       <w:r>
         <w:rPr>
           <w:rFonts w:eastAsiaTheme="minorEastAsia" w:cstheme="minorHAnsi"/>
@@ -20378,6 +20661,7 @@
         </w:rPr>
         <w:t>i.int.low</w:t>
       </w:r>
+      <w:proofErr w:type="spellEnd"/>
       <w:r>
         <w:rPr>
           <w:rFonts w:eastAsiaTheme="minorEastAsia" w:cstheme="minorHAnsi"/>
@@ -21450,7 +21734,21 @@
         <w:rPr>
           <w:rFonts w:eastAsiaTheme="minorEastAsia"/>
         </w:rPr>
-        <w:t xml:space="preserve">Note: this is  essentially the LargerThan algorithm we saw in the practice set. </w:t>
+        <w:t xml:space="preserve">Note: this is  essentially the </w:t>
+      </w:r>
+      <w:proofErr w:type="spellStart"/>
+      <w:r>
+        <w:rPr>
+          <w:rFonts w:eastAsiaTheme="minorEastAsia"/>
+        </w:rPr>
+        <w:t>LargerThan</w:t>
+      </w:r>
+      <w:proofErr w:type="spellEnd"/>
+      <w:r>
+        <w:rPr>
+          <w:rFonts w:eastAsiaTheme="minorEastAsia"/>
+        </w:rPr>
+        <w:t xml:space="preserve"> algorithm we saw in the practice set. </w:t>
       </w:r>
     </w:p>
     <w:p>
@@ -21917,6 +22215,7 @@
         </w:rPr>
         <w:t>The max value of the root (</w:t>
       </w:r>
+      <w:proofErr w:type="spellStart"/>
       <w:r>
         <w:rPr>
           <w:rFonts w:ascii="CMR12" w:hAnsi="CMR12" w:cs="CMR12"/>
@@ -21925,19 +22224,30 @@
         </w:rPr>
         <w:t>x.max</w:t>
       </w:r>
+      <w:proofErr w:type="spellEnd"/>
       <w:r>
         <w:rPr>
           <w:rFonts w:ascii="CMR12" w:hAnsi="CMR12" w:cs="CMR12"/>
         </w:rPr>
         <w:t xml:space="preserve"> in our data structure) comes from the element with the greatest </w:t>
       </w:r>
+      <w:proofErr w:type="spellStart"/>
       <w:r>
         <w:rPr>
           <w:rFonts w:ascii="CMR12" w:hAnsi="CMR12" w:cs="CMR12"/>
           <w:i/>
           <w:iCs/>
         </w:rPr>
-        <w:t xml:space="preserve">x.int.high </w:t>
+        <w:t>x.int.high</w:t>
+      </w:r>
+      <w:proofErr w:type="spellEnd"/>
+      <w:r>
+        <w:rPr>
+          <w:rFonts w:ascii="CMR12" w:hAnsi="CMR12" w:cs="CMR12"/>
+          <w:i/>
+          <w:iCs/>
+        </w:rPr>
+        <w:t xml:space="preserve"> </w:t>
       </w:r>
       <w:r>
         <w:rPr>
@@ -21989,6 +22299,7 @@
         </w:rPr>
         <w:t xml:space="preserve">Knowing the value of </w:t>
       </w:r>
+      <w:proofErr w:type="spellStart"/>
       <w:r>
         <w:rPr>
           <w:rFonts w:ascii="CMR12" w:hAnsi="CMR12" w:cs="CMR12"/>
@@ -21997,19 +22308,30 @@
         </w:rPr>
         <w:t>x.int.high</w:t>
       </w:r>
+      <w:proofErr w:type="spellEnd"/>
       <w:r>
         <w:rPr>
           <w:rFonts w:ascii="CMR12" w:hAnsi="CMR12" w:cs="CMR12"/>
         </w:rPr>
         <w:t xml:space="preserve"> that we are interested in, we have to conduct a search for the interval that has that </w:t>
       </w:r>
+      <w:proofErr w:type="spellStart"/>
       <w:r>
         <w:rPr>
           <w:rFonts w:ascii="CMR12" w:hAnsi="CMR12" w:cs="CMR12"/>
           <w:i/>
           <w:iCs/>
         </w:rPr>
-        <w:t xml:space="preserve">x.int.high </w:t>
+        <w:t>x.int.high</w:t>
+      </w:r>
+      <w:proofErr w:type="spellEnd"/>
+      <w:r>
+        <w:rPr>
+          <w:rFonts w:ascii="CMR12" w:hAnsi="CMR12" w:cs="CMR12"/>
+          <w:i/>
+          <w:iCs/>
+        </w:rPr>
+        <w:t xml:space="preserve"> </w:t>
       </w:r>
       <w:r>
         <w:rPr>
@@ -22053,13 +22375,23 @@
         </w:rPr>
         <w:t xml:space="preserve"> </w:t>
       </w:r>
+      <w:proofErr w:type="spellStart"/>
       <w:r>
         <w:rPr>
           <w:rFonts w:ascii="CMR12" w:hAnsi="CMR12" w:cs="CMR12"/>
           <w:i/>
           <w:iCs/>
         </w:rPr>
-        <w:t xml:space="preserve">x.max </w:t>
+        <w:t>x.max</w:t>
+      </w:r>
+      <w:proofErr w:type="spellEnd"/>
+      <w:r>
+        <w:rPr>
+          <w:rFonts w:ascii="CMR12" w:hAnsi="CMR12" w:cs="CMR12"/>
+          <w:i/>
+          <w:iCs/>
+        </w:rPr>
+        <w:t xml:space="preserve"> </w:t>
       </w:r>
       <w:r>
         <w:rPr>
@@ -22103,6 +22435,7 @@
         </w:rPr>
         <w:t xml:space="preserve">if </w:t>
       </w:r>
+      <w:proofErr w:type="spellStart"/>
       <w:r>
         <w:rPr>
           <w:rFonts w:ascii="CMR12" w:hAnsi="CMR12" w:cs="CMR12"/>
@@ -22119,6 +22452,7 @@
         </w:rPr>
         <w:t>high</w:t>
       </w:r>
+      <w:proofErr w:type="spellEnd"/>
       <w:r>
         <w:rPr>
           <w:rFonts w:ascii="CMR12" w:hAnsi="CMR12" w:cs="CMR12"/>
@@ -22183,6 +22517,7 @@
         </w:rPr>
         <w:t xml:space="preserve"> and </w:t>
       </w:r>
+      <w:proofErr w:type="spellStart"/>
       <w:r>
         <w:rPr>
           <w:rFonts w:ascii="CMR12" w:hAnsi="CMR12" w:cs="CMR12"/>
@@ -22191,6 +22526,7 @@
         </w:rPr>
         <w:t>x.left.max</w:t>
       </w:r>
+      <w:proofErr w:type="spellEnd"/>
       <w:r>
         <w:rPr>
           <w:rFonts w:ascii="CMR12" w:hAnsi="CMR12" w:cs="CMR12"/>
@@ -22553,6 +22889,7 @@
         </w:rPr>
         <w:t xml:space="preserve">First, we perform an </w:t>
       </w:r>
+      <w:proofErr w:type="spellStart"/>
       <w:r>
         <w:rPr>
           <w:rFonts w:cstheme="minorHAnsi"/>
@@ -22561,12 +22898,14 @@
         </w:rPr>
         <w:t>inorder</w:t>
       </w:r>
+      <w:proofErr w:type="spellEnd"/>
       <w:r>
         <w:rPr>
           <w:rFonts w:cstheme="minorHAnsi"/>
         </w:rPr>
         <w:t xml:space="preserve"> traversal of the tree, outputting elements into an array. An </w:t>
       </w:r>
+      <w:proofErr w:type="spellStart"/>
       <w:r>
         <w:rPr>
           <w:rFonts w:cstheme="minorHAnsi"/>
@@ -22575,6 +22914,7 @@
         </w:rPr>
         <w:t>inorder</w:t>
       </w:r>
+      <w:proofErr w:type="spellEnd"/>
       <w:r>
         <w:rPr>
           <w:rFonts w:cstheme="minorHAnsi"/>
@@ -22981,7 +23321,21 @@
         <w:rPr>
           <w:rFonts w:eastAsiaTheme="minorEastAsia" w:cstheme="minorHAnsi"/>
         </w:rPr>
-        <w:t xml:space="preserve"> has a left subtree, the predecessor is the maximum value of the left subtree. In other words, findMax(x.left).</w:t>
+        <w:t xml:space="preserve"> has a left subtree, the predecessor is the maximum value of the left subtree. In other words, </w:t>
+      </w:r>
+      <w:proofErr w:type="spellStart"/>
+      <w:r>
+        <w:rPr>
+          <w:rFonts w:eastAsiaTheme="minorEastAsia" w:cstheme="minorHAnsi"/>
+        </w:rPr>
+        <w:t>findMax</w:t>
+      </w:r>
+      <w:proofErr w:type="spellEnd"/>
+      <w:r>
+        <w:rPr>
+          <w:rFonts w:eastAsiaTheme="minorEastAsia" w:cstheme="minorHAnsi"/>
+        </w:rPr>
+        <w:t>(x.left).</w:t>
       </w:r>
     </w:p>
     <w:p>
@@ -23025,13 +23379,23 @@
         </w:rPr>
         <w:t xml:space="preserve">If </w:t>
       </w:r>
+      <w:proofErr w:type="spellStart"/>
       <w:r>
         <w:rPr>
           <w:rFonts w:eastAsiaTheme="minorEastAsia" w:cstheme="minorHAnsi"/>
           <w:i/>
           <w:iCs/>
         </w:rPr>
-        <w:t>i.int.low &lt; x.int.low</w:t>
+        <w:t>i.int.low</w:t>
+      </w:r>
+      <w:proofErr w:type="spellEnd"/>
+      <w:r>
+        <w:rPr>
+          <w:rFonts w:eastAsiaTheme="minorEastAsia" w:cstheme="minorHAnsi"/>
+          <w:i/>
+          <w:iCs/>
+        </w:rPr>
+        <w:t xml:space="preserve"> &lt; x.int.low</w:t>
       </w:r>
       <w:r>
         <w:rPr>
@@ -23075,28 +23439,40 @@
         </w:rPr>
         <w:t xml:space="preserve">We keep track of all nodes we encounter where </w:t>
       </w:r>
+      <w:proofErr w:type="spellStart"/>
       <w:r>
         <w:rPr>
           <w:rFonts w:eastAsiaTheme="minorEastAsia" w:cstheme="minorHAnsi"/>
           <w:i/>
           <w:iCs/>
         </w:rPr>
-        <w:t>i.int.low &lt; x.int.low</w:t>
-      </w:r>
-      <w:r>
-        <w:rPr>
-          <w:rFonts w:eastAsiaTheme="minorEastAsia" w:cstheme="minorHAnsi"/>
-        </w:rPr>
-        <w:t xml:space="preserve">, keeping track of the maximum value of </w:t>
-      </w:r>
+        <w:t>i.int.low</w:t>
+      </w:r>
+      <w:proofErr w:type="spellEnd"/>
       <w:r>
         <w:rPr>
           <w:rFonts w:eastAsiaTheme="minorEastAsia" w:cstheme="minorHAnsi"/>
           <w:i/>
           <w:iCs/>
         </w:rPr>
+        <w:t xml:space="preserve"> &lt; x.int.low</w:t>
+      </w:r>
+      <w:r>
+        <w:rPr>
+          <w:rFonts w:eastAsiaTheme="minorEastAsia" w:cstheme="minorHAnsi"/>
+        </w:rPr>
+        <w:t xml:space="preserve">, keeping track of the maximum value of </w:t>
+      </w:r>
+      <w:proofErr w:type="spellStart"/>
+      <w:r>
+        <w:rPr>
+          <w:rFonts w:eastAsiaTheme="minorEastAsia" w:cstheme="minorHAnsi"/>
+          <w:i/>
+          <w:iCs/>
+        </w:rPr>
         <w:t>i.int.low</w:t>
       </w:r>
+      <w:proofErr w:type="spellEnd"/>
       <w:r>
         <w:rPr>
           <w:rFonts w:eastAsiaTheme="minorEastAsia" w:cstheme="minorHAnsi"/>
@@ -23382,6 +23758,7 @@
         </w:rPr>
         <w:t xml:space="preserve">Because this tree uses </w:t>
       </w:r>
+      <w:proofErr w:type="spellStart"/>
       <w:r>
         <w:rPr>
           <w:rFonts w:cstheme="minorHAnsi"/>
@@ -23390,6 +23767,7 @@
         </w:rPr>
         <w:t>i.int.low</w:t>
       </w:r>
+      <w:proofErr w:type="spellEnd"/>
       <w:r>
         <w:rPr>
           <w:rFonts w:cstheme="minorHAnsi"/>
@@ -25404,33 +25782,42 @@
         <w:rPr>
           <w:rFonts w:cstheme="minorHAnsi"/>
         </w:rPr>
-        <w:t>Each entry M[i, j] represents the ways we can have size j using weight 0 to i. More specifically, each entry represents two cases: we include w</w:t>
+        <w:t xml:space="preserve">Each entry M[i, j] represents the ways we can have size j using weight 0 to i. More specifically, each entry represents two cases: we include </w:t>
+      </w:r>
+      <w:proofErr w:type="spellStart"/>
+      <w:r>
+        <w:rPr>
+          <w:rFonts w:cstheme="minorHAnsi"/>
+        </w:rPr>
+        <w:t>w</w:t>
       </w:r>
       <w:r>
         <w:rPr>
           <w:rFonts w:cstheme="minorHAnsi"/>
           <w:vertAlign w:val="subscript"/>
         </w:rPr>
-        <w:t xml:space="preserve">i </w:t>
-      </w:r>
-      <w:r>
-        <w:rPr>
-          <w:rFonts w:cstheme="minorHAnsi"/>
-        </w:rPr>
-        <w:t>in the subset, or we do not include w</w:t>
-      </w:r>
+        <w:t>i</w:t>
+      </w:r>
+      <w:proofErr w:type="spellEnd"/>
       <w:r>
         <w:rPr>
           <w:rFonts w:cstheme="minorHAnsi"/>
           <w:vertAlign w:val="subscript"/>
         </w:rPr>
-        <w:t xml:space="preserve">i </w:t>
-      </w:r>
-      <w:r>
-        <w:rPr>
-          <w:rFonts w:cstheme="minorHAnsi"/>
-        </w:rPr>
-        <w:t>in the subset. That is, M[i, j] is the sum of including w</w:t>
+        <w:t xml:space="preserve"> </w:t>
+      </w:r>
+      <w:r>
+        <w:rPr>
+          <w:rFonts w:cstheme="minorHAnsi"/>
+        </w:rPr>
+        <w:t xml:space="preserve">in the subset, or we do not include </w:t>
+      </w:r>
+      <w:proofErr w:type="spellStart"/>
+      <w:r>
+        <w:rPr>
+          <w:rFonts w:cstheme="minorHAnsi"/>
+        </w:rPr>
+        <w:t>w</w:t>
       </w:r>
       <w:r>
         <w:rPr>
@@ -25439,6 +25826,35 @@
         </w:rPr>
         <w:t>i</w:t>
       </w:r>
+      <w:proofErr w:type="spellEnd"/>
+      <w:r>
+        <w:rPr>
+          <w:rFonts w:cstheme="minorHAnsi"/>
+          <w:vertAlign w:val="subscript"/>
+        </w:rPr>
+        <w:t xml:space="preserve"> </w:t>
+      </w:r>
+      <w:r>
+        <w:rPr>
+          <w:rFonts w:cstheme="minorHAnsi"/>
+        </w:rPr>
+        <w:t xml:space="preserve">in the subset. That is, M[i, j] is the sum of including </w:t>
+      </w:r>
+      <w:proofErr w:type="spellStart"/>
+      <w:r>
+        <w:rPr>
+          <w:rFonts w:cstheme="minorHAnsi"/>
+        </w:rPr>
+        <w:t>w</w:t>
+      </w:r>
+      <w:r>
+        <w:rPr>
+          <w:rFonts w:cstheme="minorHAnsi"/>
+          <w:vertAlign w:val="subscript"/>
+        </w:rPr>
+        <w:t>i</w:t>
+      </w:r>
+      <w:proofErr w:type="spellEnd"/>
       <w:r>
         <w:rPr>
           <w:rFonts w:cstheme="minorHAnsi"/>
@@ -25470,7 +25886,14 @@
         <w:rPr>
           <w:rFonts w:cstheme="minorHAnsi"/>
         </w:rPr>
-        <w:t xml:space="preserve"> and not including w</w:t>
+        <w:t xml:space="preserve"> and not including </w:t>
+      </w:r>
+      <w:proofErr w:type="spellStart"/>
+      <w:r>
+        <w:rPr>
+          <w:rFonts w:cstheme="minorHAnsi"/>
+        </w:rPr>
+        <w:t>w</w:t>
       </w:r>
       <w:r>
         <w:rPr>
@@ -25479,6 +25902,7 @@
         </w:rPr>
         <w:t>i</w:t>
       </w:r>
+      <w:proofErr w:type="spellEnd"/>
       <w:r>
         <w:rPr>
           <w:rFonts w:cstheme="minorHAnsi"/>
@@ -25609,11 +26033,19 @@
           <w:rFonts w:cstheme="minorHAnsi"/>
         </w:rPr>
       </w:pPr>
-      <w:r>
-        <w:rPr>
-          <w:rFonts w:cstheme="minorHAnsi"/>
-        </w:rPr>
-        <w:t>waysToMakeSizeT(w[0..n])</w:t>
+      <w:proofErr w:type="spellStart"/>
+      <w:r>
+        <w:rPr>
+          <w:rFonts w:cstheme="minorHAnsi"/>
+        </w:rPr>
+        <w:t>waysToMakeSizeT</w:t>
+      </w:r>
+      <w:proofErr w:type="spellEnd"/>
+      <w:r>
+        <w:rPr>
+          <w:rFonts w:cstheme="minorHAnsi"/>
+        </w:rPr>
+        <w:t>(w[0..n])</w:t>
       </w:r>
     </w:p>
     <w:p>
@@ -26422,11 +26854,15 @@
         <w:spacing w:after="0" w:line="240" w:lineRule="auto"/>
         <w:rPr>
           <w:rFonts w:cstheme="minorHAnsi"/>
-        </w:rPr>
-      </w:pPr>
-      <w:r>
-        <w:rPr>
-          <w:rFonts w:cstheme="minorHAnsi"/>
+          <w:b/>
+          <w:bCs/>
+        </w:rPr>
+      </w:pPr>
+      <w:r>
+        <w:rPr>
+          <w:rFonts w:cstheme="minorHAnsi"/>
+          <w:b/>
+          <w:bCs/>
         </w:rPr>
         <w:t>b)</w:t>
       </w:r>
@@ -26493,7 +26929,47 @@
         <w:rPr>
           <w:rFonts w:cstheme="minorHAnsi"/>
         </w:rPr>
-        <w:t xml:space="preserve">We will have a 2D table, M[0 … n, 0 … m], where each cell M[i, j] represents the maximum profit possible from weights totaling </w:t>
+        <w:t>We will have a 2D table, M[0 … n, 0 … m]</w:t>
+      </w:r>
+      <w:r>
+        <w:rPr>
+          <w:rFonts w:cstheme="minorHAnsi"/>
+        </w:rPr>
+        <w:t xml:space="preserve">. </w:t>
+      </w:r>
+    </w:p>
+    <w:p>
+      <w:pPr>
+        <w:autoSpaceDE w:val="0"/>
+        <w:autoSpaceDN w:val="0"/>
+        <w:adjustRightInd w:val="0"/>
+        <w:spacing w:after="0" w:line="240" w:lineRule="auto"/>
+        <w:rPr>
+          <w:rFonts w:cstheme="minorHAnsi"/>
+        </w:rPr>
+      </w:pPr>
+    </w:p>
+    <w:p>
+      <w:pPr>
+        <w:autoSpaceDE w:val="0"/>
+        <w:autoSpaceDN w:val="0"/>
+        <w:adjustRightInd w:val="0"/>
+        <w:spacing w:after="0" w:line="240" w:lineRule="auto"/>
+        <w:rPr>
+          <w:rFonts w:cstheme="minorHAnsi"/>
+        </w:rPr>
+      </w:pPr>
+      <w:r>
+        <w:rPr>
+          <w:rFonts w:cstheme="minorHAnsi"/>
+        </w:rPr>
+        <w:t>E</w:t>
+      </w:r>
+      <w:r>
+        <w:rPr>
+          <w:rFonts w:cstheme="minorHAnsi"/>
+        </w:rPr>
+        <w:t xml:space="preserve">ach cell M[i, j] represents the </w:t>
       </w:r>
       <w:r>
         <w:rPr>
@@ -26501,41 +26977,49 @@
           <w:i/>
           <w:iCs/>
         </w:rPr>
-        <w:t>exactly</w:t>
-      </w:r>
-      <w:r>
-        <w:rPr>
-          <w:rFonts w:cstheme="minorHAnsi"/>
-        </w:rPr>
-        <w:t xml:space="preserve"> weight j.</w:t>
-      </w:r>
-    </w:p>
-    <w:p>
-      <w:pPr>
-        <w:autoSpaceDE w:val="0"/>
-        <w:autoSpaceDN w:val="0"/>
-        <w:adjustRightInd w:val="0"/>
-        <w:spacing w:after="0" w:line="240" w:lineRule="auto"/>
-        <w:rPr>
-          <w:rFonts w:cstheme="minorHAnsi"/>
-        </w:rPr>
-      </w:pPr>
-    </w:p>
-    <w:p>
-      <w:pPr>
-        <w:autoSpaceDE w:val="0"/>
-        <w:autoSpaceDN w:val="0"/>
-        <w:adjustRightInd w:val="0"/>
-        <w:spacing w:after="0" w:line="240" w:lineRule="auto"/>
-        <w:rPr>
-          <w:rFonts w:cstheme="minorHAnsi"/>
-        </w:rPr>
-      </w:pPr>
-      <w:r>
-        <w:rPr>
-          <w:rFonts w:cstheme="minorHAnsi"/>
-        </w:rPr>
-        <w:t xml:space="preserve">To do this, we essentially want to distinguish between the case where we are allowed to include weight </w:t>
+        <w:t>maximum profit possible</w:t>
+      </w:r>
+      <w:r>
+        <w:rPr>
+          <w:rFonts w:cstheme="minorHAnsi"/>
+        </w:rPr>
+        <w:t xml:space="preserve"> from </w:t>
+      </w:r>
+      <w:r>
+        <w:rPr>
+          <w:rFonts w:cstheme="minorHAnsi"/>
+        </w:rPr>
+        <w:t xml:space="preserve">the set of </w:t>
+      </w:r>
+      <w:r>
+        <w:rPr>
+          <w:rFonts w:cstheme="minorHAnsi"/>
+        </w:rPr>
+        <w:t xml:space="preserve">weights </w:t>
+      </w:r>
+      <w:r>
+        <w:rPr>
+          <w:rFonts w:cstheme="minorHAnsi"/>
+        </w:rPr>
+        <w:t xml:space="preserve">[0 .. i] </w:t>
+      </w:r>
+      <w:r>
+        <w:rPr>
+          <w:rFonts w:cstheme="minorHAnsi"/>
+        </w:rPr>
+        <w:t>that add</w:t>
+      </w:r>
+      <w:r>
+        <w:rPr>
+          <w:rFonts w:cstheme="minorHAnsi"/>
+        </w:rPr>
+        <w:t xml:space="preserve"> to</w:t>
+      </w:r>
+      <w:r>
+        <w:rPr>
+          <w:rFonts w:cstheme="minorHAnsi"/>
+        </w:rPr>
+        <w:t xml:space="preserve"> </w:t>
       </w:r>
       <w:r>
         <w:rPr>
@@ -26543,25 +27027,341 @@
           <w:i/>
           <w:iCs/>
         </w:rPr>
+        <w:t>exactly</w:t>
+      </w:r>
+      <w:r>
+        <w:rPr>
+          <w:rFonts w:cstheme="minorHAnsi"/>
+        </w:rPr>
+        <w:t xml:space="preserve"> weight j.</w:t>
+      </w:r>
+      <w:r>
+        <w:rPr>
+          <w:rFonts w:cstheme="minorHAnsi"/>
+        </w:rPr>
+        <w:t xml:space="preserve"> </w:t>
+      </w:r>
+    </w:p>
+    <w:p>
+      <w:pPr>
+        <w:autoSpaceDE w:val="0"/>
+        <w:autoSpaceDN w:val="0"/>
+        <w:adjustRightInd w:val="0"/>
+        <w:spacing w:after="0" w:line="240" w:lineRule="auto"/>
+        <w:rPr>
+          <w:rFonts w:cstheme="minorHAnsi"/>
+        </w:rPr>
+      </w:pPr>
+    </w:p>
+    <w:p>
+      <w:pPr>
+        <w:autoSpaceDE w:val="0"/>
+        <w:autoSpaceDN w:val="0"/>
+        <w:adjustRightInd w:val="0"/>
+        <w:spacing w:after="0" w:line="240" w:lineRule="auto"/>
+        <w:rPr>
+          <w:rFonts w:cstheme="minorHAnsi"/>
+        </w:rPr>
+      </w:pPr>
+      <w:r>
+        <w:rPr>
+          <w:rFonts w:cstheme="minorHAnsi"/>
+        </w:rPr>
+        <w:t xml:space="preserve">Note: </w:t>
+      </w:r>
+      <w:r>
+        <w:rPr>
+          <w:rFonts w:cstheme="minorHAnsi"/>
+          <w:i/>
+          <w:iCs/>
+        </w:rPr>
         <w:t>i</w:t>
       </w:r>
       <w:r>
         <w:rPr>
           <w:rFonts w:cstheme="minorHAnsi"/>
         </w:rPr>
-        <w:t xml:space="preserve"> when w[i] &gt; j from when we can’t. We are only allowed to use w[i] when M[i – 1, j – w[i]] + w[i] = j. This is only possible when there are weights that add up exactly to M[i – 1, j – w[i]], not including w[i]. For example, if there is some profit associated with M[i – 1, j – w[i]], then there are weights that </w:t>
-      </w:r>
-      <w:r>
-        <w:rPr>
-          <w:rFonts w:cstheme="minorHAnsi"/>
-        </w:rPr>
-        <w:t xml:space="preserve">must have </w:t>
-      </w:r>
-      <w:r>
-        <w:rPr>
-          <w:rFonts w:cstheme="minorHAnsi"/>
-        </w:rPr>
-        <w:t xml:space="preserve">added up </w:t>
+        <w:t xml:space="preserve"> represents rows (weight sets) and </w:t>
+      </w:r>
+      <w:r>
+        <w:rPr>
+          <w:rFonts w:cstheme="minorHAnsi"/>
+          <w:i/>
+          <w:iCs/>
+        </w:rPr>
+        <w:t>j</w:t>
+      </w:r>
+      <w:r>
+        <w:rPr>
+          <w:rFonts w:cstheme="minorHAnsi"/>
+        </w:rPr>
+        <w:t xml:space="preserve"> represents columns (sizes). </w:t>
+      </w:r>
+    </w:p>
+    <w:p>
+      <w:pPr>
+        <w:autoSpaceDE w:val="0"/>
+        <w:autoSpaceDN w:val="0"/>
+        <w:adjustRightInd w:val="0"/>
+        <w:spacing w:after="0" w:line="240" w:lineRule="auto"/>
+        <w:rPr>
+          <w:rFonts w:cstheme="minorHAnsi"/>
+        </w:rPr>
+      </w:pPr>
+    </w:p>
+    <w:p>
+      <w:pPr>
+        <w:autoSpaceDE w:val="0"/>
+        <w:autoSpaceDN w:val="0"/>
+        <w:adjustRightInd w:val="0"/>
+        <w:spacing w:after="0" w:line="240" w:lineRule="auto"/>
+        <w:rPr>
+          <w:rFonts w:cstheme="minorHAnsi"/>
+        </w:rPr>
+      </w:pPr>
+      <w:r>
+        <w:rPr>
+          <w:rFonts w:cstheme="minorHAnsi"/>
+        </w:rPr>
+        <w:t xml:space="preserve">To do this, we essentially want to distinguish between the case where we are </w:t>
+      </w:r>
+      <w:r>
+        <w:rPr>
+          <w:rFonts w:cstheme="minorHAnsi"/>
+          <w:i/>
+          <w:iCs/>
+        </w:rPr>
+        <w:t>allowed</w:t>
+      </w:r>
+      <w:r>
+        <w:rPr>
+          <w:rFonts w:cstheme="minorHAnsi"/>
+        </w:rPr>
+        <w:t xml:space="preserve"> to </w:t>
+      </w:r>
+      <w:r>
+        <w:rPr>
+          <w:rFonts w:cstheme="minorHAnsi"/>
+        </w:rPr>
+        <w:t>use</w:t>
+      </w:r>
+      <w:r>
+        <w:rPr>
+          <w:rFonts w:cstheme="minorHAnsi"/>
+        </w:rPr>
+        <w:t xml:space="preserve"> weight </w:t>
+      </w:r>
+      <w:r>
+        <w:rPr>
+          <w:rFonts w:cstheme="minorHAnsi"/>
+          <w:i/>
+          <w:iCs/>
+        </w:rPr>
+        <w:t>I</w:t>
+      </w:r>
+      <w:r>
+        <w:rPr>
+          <w:rFonts w:cstheme="minorHAnsi"/>
+        </w:rPr>
+        <w:t xml:space="preserve"> </w:t>
+      </w:r>
+      <w:r>
+        <w:rPr>
+          <w:rFonts w:cstheme="minorHAnsi"/>
+        </w:rPr>
+        <w:t xml:space="preserve">from when we </w:t>
+      </w:r>
+      <w:r>
+        <w:rPr>
+          <w:rFonts w:cstheme="minorHAnsi"/>
+        </w:rPr>
+        <w:t xml:space="preserve">are </w:t>
+      </w:r>
+      <w:r>
+        <w:rPr>
+          <w:rFonts w:cstheme="minorHAnsi"/>
+          <w:i/>
+          <w:iCs/>
+        </w:rPr>
+        <w:t>not allowed</w:t>
+      </w:r>
+      <w:r>
+        <w:rPr>
+          <w:rFonts w:cstheme="minorHAnsi"/>
+        </w:rPr>
+        <w:t xml:space="preserve"> to use weight </w:t>
+      </w:r>
+      <w:r>
+        <w:rPr>
+          <w:rFonts w:cstheme="minorHAnsi"/>
+          <w:i/>
+          <w:iCs/>
+        </w:rPr>
+        <w:t>i</w:t>
+      </w:r>
+      <w:r>
+        <w:rPr>
+          <w:rFonts w:cstheme="minorHAnsi"/>
+        </w:rPr>
+        <w:t xml:space="preserve">. </w:t>
+      </w:r>
+    </w:p>
+    <w:p>
+      <w:pPr>
+        <w:autoSpaceDE w:val="0"/>
+        <w:autoSpaceDN w:val="0"/>
+        <w:adjustRightInd w:val="0"/>
+        <w:spacing w:after="0" w:line="240" w:lineRule="auto"/>
+        <w:rPr>
+          <w:rFonts w:cstheme="minorHAnsi"/>
+        </w:rPr>
+      </w:pPr>
+    </w:p>
+    <w:p>
+      <w:pPr>
+        <w:autoSpaceDE w:val="0"/>
+        <w:autoSpaceDN w:val="0"/>
+        <w:adjustRightInd w:val="0"/>
+        <w:spacing w:after="0" w:line="240" w:lineRule="auto"/>
+        <w:rPr>
+          <w:rFonts w:cstheme="minorHAnsi"/>
+        </w:rPr>
+      </w:pPr>
+      <w:r>
+        <w:rPr>
+          <w:rFonts w:cstheme="minorHAnsi"/>
+        </w:rPr>
+        <w:t xml:space="preserve">We are only allowed to use w[i] when </w:t>
+      </w:r>
+      <w:r>
+        <w:rPr>
+          <w:rFonts w:cstheme="minorHAnsi"/>
+        </w:rPr>
+        <w:t xml:space="preserve">the set of weights </w:t>
+      </w:r>
+      <w:r>
+        <w:rPr>
+          <w:rFonts w:cstheme="minorHAnsi"/>
+          <w:i/>
+          <w:iCs/>
+        </w:rPr>
+        <w:t>including</w:t>
+      </w:r>
+      <w:r>
+        <w:rPr>
+          <w:rFonts w:cstheme="minorHAnsi"/>
+        </w:rPr>
+        <w:t xml:space="preserve"> w[i] add to j</w:t>
+      </w:r>
+      <w:r>
+        <w:rPr>
+          <w:rFonts w:cstheme="minorHAnsi"/>
+        </w:rPr>
+        <w:t xml:space="preserve">. </w:t>
+      </w:r>
+      <w:r>
+        <w:rPr>
+          <w:rFonts w:cstheme="minorHAnsi"/>
+        </w:rPr>
+        <w:t xml:space="preserve">That is, if we </w:t>
+      </w:r>
+      <w:r>
+        <w:rPr>
+          <w:rFonts w:cstheme="minorHAnsi"/>
+          <w:i/>
+          <w:iCs/>
+        </w:rPr>
+        <w:t>use</w:t>
+      </w:r>
+      <w:r>
+        <w:rPr>
+          <w:rFonts w:cstheme="minorHAnsi"/>
+        </w:rPr>
+        <w:t xml:space="preserve"> w[i] then M[i – 1, j – w[i]] was also a weight we could add to </w:t>
+      </w:r>
+      <w:r>
+        <w:rPr>
+          <w:rFonts w:cstheme="minorHAnsi"/>
+          <w:i/>
+          <w:iCs/>
+        </w:rPr>
+        <w:t>without</w:t>
+      </w:r>
+      <w:r>
+        <w:rPr>
+          <w:rFonts w:cstheme="minorHAnsi"/>
+        </w:rPr>
+        <w:t xml:space="preserve"> w[i]. </w:t>
+      </w:r>
+      <w:r>
+        <w:rPr>
+          <w:rFonts w:cstheme="minorHAnsi"/>
+        </w:rPr>
+        <w:t xml:space="preserve">This is only possible when there are weights that add up exactly to M[i – 1, j – w[i]], not including w[i]. </w:t>
+      </w:r>
+    </w:p>
+    <w:p>
+      <w:pPr>
+        <w:autoSpaceDE w:val="0"/>
+        <w:autoSpaceDN w:val="0"/>
+        <w:adjustRightInd w:val="0"/>
+        <w:spacing w:after="0" w:line="240" w:lineRule="auto"/>
+        <w:rPr>
+          <w:rFonts w:cstheme="minorHAnsi"/>
+        </w:rPr>
+      </w:pPr>
+    </w:p>
+    <w:p>
+      <w:pPr>
+        <w:autoSpaceDE w:val="0"/>
+        <w:autoSpaceDN w:val="0"/>
+        <w:adjustRightInd w:val="0"/>
+        <w:spacing w:after="0" w:line="240" w:lineRule="auto"/>
+        <w:rPr>
+          <w:rFonts w:cstheme="minorHAnsi"/>
+        </w:rPr>
+      </w:pPr>
+      <w:r>
+        <w:rPr>
+          <w:rFonts w:cstheme="minorHAnsi"/>
+        </w:rPr>
+        <w:t xml:space="preserve">For example, if there is some profit associated with M[i – 1, j – w[i]], then </w:t>
+      </w:r>
+      <w:r>
+        <w:rPr>
+          <w:rFonts w:cstheme="minorHAnsi"/>
+        </w:rPr>
+        <w:t xml:space="preserve">we know </w:t>
+      </w:r>
+      <w:r>
+        <w:rPr>
+          <w:rFonts w:cstheme="minorHAnsi"/>
+        </w:rPr>
+        <w:t xml:space="preserve">there </w:t>
+      </w:r>
+      <w:r>
+        <w:rPr>
+          <w:rFonts w:cstheme="minorHAnsi"/>
+        </w:rPr>
+        <w:t>must have been some</w:t>
+      </w:r>
+      <w:r>
+        <w:rPr>
+          <w:rFonts w:cstheme="minorHAnsi"/>
+        </w:rPr>
+        <w:t xml:space="preserve"> weights</w:t>
+      </w:r>
+      <w:r>
+        <w:rPr>
+          <w:rFonts w:cstheme="minorHAnsi"/>
+        </w:rPr>
+        <w:t xml:space="preserve"> that</w:t>
+      </w:r>
+      <w:r>
+        <w:rPr>
+          <w:rFonts w:cstheme="minorHAnsi"/>
+        </w:rPr>
+        <w:t xml:space="preserve"> added up </w:t>
       </w:r>
       <w:r>
         <w:rPr>
@@ -26579,35 +27379,233 @@
         <w:rPr>
           <w:rFonts w:cstheme="minorHAnsi"/>
         </w:rPr>
-        <w:t xml:space="preserve">M[i – 1, j – w[i]]. In that case, we can take the maximum of M[i – 1, j – w[i]] + p[i] and M[i – 1, j]. Otherwise, we cannot use w[i] and just set M[i, j] to M[i – 1, j]. </w:t>
-      </w:r>
-    </w:p>
-    <w:p>
-      <w:pPr>
-        <w:autoSpaceDE w:val="0"/>
-        <w:autoSpaceDN w:val="0"/>
-        <w:adjustRightInd w:val="0"/>
-        <w:spacing w:after="0" w:line="240" w:lineRule="auto"/>
-        <w:rPr>
-          <w:rFonts w:cstheme="minorHAnsi"/>
-        </w:rPr>
-      </w:pPr>
-    </w:p>
-    <w:p>
-      <w:pPr>
-        <w:autoSpaceDE w:val="0"/>
-        <w:autoSpaceDN w:val="0"/>
-        <w:adjustRightInd w:val="0"/>
-        <w:spacing w:after="0" w:line="240" w:lineRule="auto"/>
-        <w:rPr>
-          <w:rFonts w:cstheme="minorHAnsi"/>
-        </w:rPr>
-      </w:pPr>
-      <w:r>
-        <w:rPr>
-          <w:rFonts w:cstheme="minorHAnsi"/>
-        </w:rPr>
-        <w:t xml:space="preserve">We essentially need some way to indicate that there are no weights that add up to M[i – 1, j – w[i]]. One way to do this is by setting those cells to be -∞. This has the nice additional property that it will automatically award the maximum of M[i – 1, j – w[i]] + p[i] and M[i – 1, j] to M[i – 1, j]. </w:t>
+        <w:t>j</w:t>
+      </w:r>
+      <w:r>
+        <w:rPr>
+          <w:rFonts w:cstheme="minorHAnsi"/>
+        </w:rPr>
+        <w:t xml:space="preserve"> – w[i]</w:t>
+      </w:r>
+      <w:r>
+        <w:rPr>
+          <w:rFonts w:cstheme="minorHAnsi"/>
+        </w:rPr>
+        <w:t xml:space="preserve">. In that case, we can take the maximum of M[i – 1, j – w[i]] + p[i] and M[i – 1, j]. Otherwise, we </w:t>
+      </w:r>
+      <w:r>
+        <w:rPr>
+          <w:rFonts w:cstheme="minorHAnsi"/>
+          <w:i/>
+          <w:iCs/>
+        </w:rPr>
+        <w:t>cannot</w:t>
+      </w:r>
+      <w:r>
+        <w:rPr>
+          <w:rFonts w:cstheme="minorHAnsi"/>
+        </w:rPr>
+        <w:t xml:space="preserve"> use w[i] and just set M[i, j] to M[i – 1, j]. </w:t>
+      </w:r>
+    </w:p>
+    <w:p>
+      <w:pPr>
+        <w:autoSpaceDE w:val="0"/>
+        <w:autoSpaceDN w:val="0"/>
+        <w:adjustRightInd w:val="0"/>
+        <w:spacing w:after="0" w:line="240" w:lineRule="auto"/>
+        <w:rPr>
+          <w:rFonts w:cstheme="minorHAnsi"/>
+        </w:rPr>
+      </w:pPr>
+    </w:p>
+    <w:p>
+      <w:pPr>
+        <w:autoSpaceDE w:val="0"/>
+        <w:autoSpaceDN w:val="0"/>
+        <w:adjustRightInd w:val="0"/>
+        <w:spacing w:after="0" w:line="240" w:lineRule="auto"/>
+        <w:rPr>
+          <w:rFonts w:cstheme="minorHAnsi"/>
+        </w:rPr>
+      </w:pPr>
+      <w:r>
+        <w:rPr>
+          <w:rFonts w:cstheme="minorHAnsi"/>
+        </w:rPr>
+        <w:t>The above shows that w</w:t>
+      </w:r>
+      <w:r>
+        <w:rPr>
+          <w:rFonts w:cstheme="minorHAnsi"/>
+        </w:rPr>
+        <w:t xml:space="preserve">e essentially need some way to indicate that there are no weights that add up to j – w[i]. One way to do this is by setting those cells to be -∞. This has the nice property that it will automatically award </w:t>
+      </w:r>
+      <w:r>
+        <w:rPr>
+          <w:rFonts w:cstheme="minorHAnsi"/>
+          <w:i/>
+          <w:iCs/>
+        </w:rPr>
+        <w:t>maximum</w:t>
+      </w:r>
+      <w:r>
+        <w:rPr>
+          <w:rFonts w:cstheme="minorHAnsi"/>
+          <w:i/>
+          <w:iCs/>
+        </w:rPr>
+        <w:t>(</w:t>
+      </w:r>
+      <w:r>
+        <w:rPr>
+          <w:rFonts w:cstheme="minorHAnsi"/>
+          <w:i/>
+          <w:iCs/>
+        </w:rPr>
+        <w:t>M[i – 1, j – w[i]] + p[i]</w:t>
+      </w:r>
+      <w:r>
+        <w:rPr>
+          <w:rFonts w:cstheme="minorHAnsi"/>
+          <w:i/>
+          <w:iCs/>
+        </w:rPr>
+        <w:t xml:space="preserve">, </w:t>
+      </w:r>
+      <w:r>
+        <w:rPr>
+          <w:rFonts w:cstheme="minorHAnsi"/>
+          <w:i/>
+          <w:iCs/>
+        </w:rPr>
+        <w:t>M[i – 1, j]</w:t>
+      </w:r>
+      <w:r>
+        <w:rPr>
+          <w:rFonts w:cstheme="minorHAnsi"/>
+          <w:i/>
+          <w:iCs/>
+        </w:rPr>
+        <w:t>)</w:t>
+      </w:r>
+      <w:r>
+        <w:rPr>
+          <w:rFonts w:cstheme="minorHAnsi"/>
+          <w:i/>
+          <w:iCs/>
+        </w:rPr>
+        <w:t xml:space="preserve"> </w:t>
+      </w:r>
+      <w:r>
+        <w:rPr>
+          <w:rFonts w:cstheme="minorHAnsi"/>
+          <w:i/>
+          <w:iCs/>
+        </w:rPr>
+        <w:t>=</w:t>
+      </w:r>
+      <w:r>
+        <w:rPr>
+          <w:rFonts w:cstheme="minorHAnsi"/>
+          <w:i/>
+          <w:iCs/>
+        </w:rPr>
+        <w:t xml:space="preserve"> M[i – 1, j]</w:t>
+      </w:r>
+      <w:r>
+        <w:rPr>
+          <w:rFonts w:cstheme="minorHAnsi"/>
+        </w:rPr>
+        <w:t xml:space="preserve"> when M[i – 1, j] is not negative infinity. </w:t>
+      </w:r>
+    </w:p>
+    <w:p>
+      <w:pPr>
+        <w:autoSpaceDE w:val="0"/>
+        <w:autoSpaceDN w:val="0"/>
+        <w:adjustRightInd w:val="0"/>
+        <w:spacing w:after="0" w:line="240" w:lineRule="auto"/>
+        <w:rPr>
+          <w:rFonts w:cstheme="minorHAnsi"/>
+        </w:rPr>
+      </w:pPr>
+    </w:p>
+    <w:p>
+      <w:pPr>
+        <w:autoSpaceDE w:val="0"/>
+        <w:autoSpaceDN w:val="0"/>
+        <w:adjustRightInd w:val="0"/>
+        <w:spacing w:after="0" w:line="240" w:lineRule="auto"/>
+        <w:rPr>
+          <w:rFonts w:cstheme="minorHAnsi"/>
+        </w:rPr>
+      </w:pPr>
+      <w:r>
+        <w:rPr>
+          <w:rFonts w:cstheme="minorHAnsi"/>
+        </w:rPr>
+        <w:t xml:space="preserve">Note: the above assumes that any value added to </w:t>
+      </w:r>
+      <w:r>
+        <w:rPr>
+          <w:rFonts w:cstheme="minorHAnsi"/>
+        </w:rPr>
+        <w:t>-∞</w:t>
+      </w:r>
+      <w:r>
+        <w:rPr>
+          <w:rFonts w:cstheme="minorHAnsi"/>
+        </w:rPr>
+        <w:t xml:space="preserve"> still yields negative infinity. So maximum(</w:t>
+      </w:r>
+      <w:r>
+        <w:rPr>
+          <w:rFonts w:cstheme="minorHAnsi"/>
+        </w:rPr>
+        <w:t>-∞</w:t>
+      </w:r>
+      <w:r>
+        <w:rPr>
+          <w:rFonts w:cstheme="minorHAnsi"/>
+        </w:rPr>
+        <w:t xml:space="preserve"> + </w:t>
+      </w:r>
+      <w:r>
+        <w:rPr>
+          <w:rFonts w:cstheme="minorHAnsi"/>
+        </w:rPr>
+        <w:t>p[i]</w:t>
+      </w:r>
+      <w:r>
+        <w:rPr>
+          <w:rFonts w:cstheme="minorHAnsi"/>
+        </w:rPr>
+        <w:t xml:space="preserve">, </w:t>
+      </w:r>
+      <w:r>
+        <w:rPr>
+          <w:rFonts w:cstheme="minorHAnsi"/>
+        </w:rPr>
+        <w:t>-∞</w:t>
+      </w:r>
+      <w:r>
+        <w:rPr>
+          <w:rFonts w:cstheme="minorHAnsi"/>
+        </w:rPr>
+        <w:t xml:space="preserve">) = </w:t>
+      </w:r>
+      <w:r>
+        <w:rPr>
+          <w:rFonts w:cstheme="minorHAnsi"/>
+        </w:rPr>
+        <w:t>-∞</w:t>
+      </w:r>
+      <w:r>
+        <w:rPr>
+          <w:rFonts w:cstheme="minorHAnsi"/>
+        </w:rPr>
+        <w:t>.</w:t>
       </w:r>
     </w:p>
     <w:p>
@@ -27115,7 +28113,6 @@
         <w:rPr>
           <w:rFonts w:cstheme="minorHAnsi"/>
         </w:rPr>
-        <w:lastRenderedPageBreak/>
         <w:tab/>
         <w:t>M[i, 0] = 0</w:t>
       </w:r>
@@ -27324,7 +28321,19 @@
           <w:rFonts w:cstheme="minorHAnsi"/>
         </w:rPr>
         <w:tab/>
-        <w:t>M[i, j] = maximum(M[i - 1, j – w[i] + p[i]], M[i – 1, j])</w:t>
+        <w:t>M[i, j] = maximum(M[i - 1, j – w[i]</w:t>
+      </w:r>
+      <w:r>
+        <w:rPr>
+          <w:rFonts w:cstheme="minorHAnsi"/>
+        </w:rPr>
+        <w:t>]</w:t>
+      </w:r>
+      <w:r>
+        <w:rPr>
+          <w:rFonts w:cstheme="minorHAnsi"/>
+        </w:rPr>
+        <w:t xml:space="preserve"> + p[i], M[i – 1, j])</w:t>
       </w:r>
     </w:p>
     <w:p>
@@ -27409,7 +28418,21 @@
         <w:rPr>
           <w:rFonts w:cstheme="minorHAnsi"/>
         </w:rPr>
-        <w:t xml:space="preserve">We loop through all n rows and m columns to construct the table. There are two nested loops: the outer loop goes from 0 to n, while the inner loop goes through 0 .. m. Therefore the runtime is </w:t>
+        <w:t xml:space="preserve">We loop through all n rows and m columns to construct the table. There are two nested loops: the outer loop goes from 0 </w:t>
+      </w:r>
+      <w:proofErr w:type="spellStart"/>
+      <w:r>
+        <w:rPr>
+          <w:rFonts w:cstheme="minorHAnsi"/>
+        </w:rPr>
+        <w:t>to n</w:t>
+      </w:r>
+      <w:proofErr w:type="spellEnd"/>
+      <w:r>
+        <w:rPr>
+          <w:rFonts w:cstheme="minorHAnsi"/>
+        </w:rPr>
+        <w:t xml:space="preserve">, while the inner loop goes through 0 .. m. Therefore the runtime is </w:t>
       </w:r>
       <m:oMath>
         <m:r>
@@ -27654,159 +28677,17 @@
         <w:spacing w:after="0" w:line="240" w:lineRule="auto"/>
         <w:rPr>
           <w:rFonts w:cstheme="minorHAnsi"/>
-        </w:rPr>
-      </w:pPr>
-    </w:p>
-    <w:p>
-      <w:pPr>
-        <w:autoSpaceDE w:val="0"/>
-        <w:autoSpaceDN w:val="0"/>
-        <w:adjustRightInd w:val="0"/>
-        <w:spacing w:after="0" w:line="240" w:lineRule="auto"/>
-        <w:rPr>
-          <w:rFonts w:cstheme="minorHAnsi"/>
-        </w:rPr>
-      </w:pPr>
-    </w:p>
-    <w:p>
-      <w:pPr>
-        <w:autoSpaceDE w:val="0"/>
-        <w:autoSpaceDN w:val="0"/>
-        <w:adjustRightInd w:val="0"/>
-        <w:spacing w:after="0" w:line="240" w:lineRule="auto"/>
-        <w:rPr>
-          <w:rFonts w:cstheme="minorHAnsi"/>
-        </w:rPr>
-      </w:pPr>
-    </w:p>
-    <w:p>
-      <w:pPr>
-        <w:autoSpaceDE w:val="0"/>
-        <w:autoSpaceDN w:val="0"/>
-        <w:adjustRightInd w:val="0"/>
-        <w:spacing w:after="0" w:line="240" w:lineRule="auto"/>
-        <w:rPr>
-          <w:rFonts w:cstheme="minorHAnsi"/>
-        </w:rPr>
-      </w:pPr>
-    </w:p>
-    <w:p>
-      <w:pPr>
-        <w:autoSpaceDE w:val="0"/>
-        <w:autoSpaceDN w:val="0"/>
-        <w:adjustRightInd w:val="0"/>
-        <w:spacing w:after="0" w:line="240" w:lineRule="auto"/>
-        <w:rPr>
-          <w:rFonts w:cstheme="minorHAnsi"/>
-        </w:rPr>
-      </w:pPr>
-    </w:p>
-    <w:p>
-      <w:pPr>
-        <w:autoSpaceDE w:val="0"/>
-        <w:autoSpaceDN w:val="0"/>
-        <w:adjustRightInd w:val="0"/>
-        <w:spacing w:after="0" w:line="240" w:lineRule="auto"/>
-        <w:rPr>
-          <w:rFonts w:cstheme="minorHAnsi"/>
-        </w:rPr>
-      </w:pPr>
-    </w:p>
-    <w:p>
-      <w:pPr>
-        <w:autoSpaceDE w:val="0"/>
-        <w:autoSpaceDN w:val="0"/>
-        <w:adjustRightInd w:val="0"/>
-        <w:spacing w:after="0" w:line="240" w:lineRule="auto"/>
-        <w:rPr>
-          <w:rFonts w:cstheme="minorHAnsi"/>
-        </w:rPr>
-      </w:pPr>
-    </w:p>
-    <w:p>
-      <w:pPr>
-        <w:autoSpaceDE w:val="0"/>
-        <w:autoSpaceDN w:val="0"/>
-        <w:adjustRightInd w:val="0"/>
-        <w:spacing w:after="0" w:line="240" w:lineRule="auto"/>
-        <w:rPr>
-          <w:rFonts w:cstheme="minorHAnsi"/>
-        </w:rPr>
-      </w:pPr>
-    </w:p>
-    <w:p>
-      <w:pPr>
-        <w:autoSpaceDE w:val="0"/>
-        <w:autoSpaceDN w:val="0"/>
-        <w:adjustRightInd w:val="0"/>
-        <w:spacing w:after="0" w:line="240" w:lineRule="auto"/>
-        <w:rPr>
-          <w:rFonts w:cstheme="minorHAnsi"/>
-        </w:rPr>
-      </w:pPr>
-    </w:p>
-    <w:p>
-      <w:pPr>
-        <w:autoSpaceDE w:val="0"/>
-        <w:autoSpaceDN w:val="0"/>
-        <w:adjustRightInd w:val="0"/>
-        <w:spacing w:after="0" w:line="240" w:lineRule="auto"/>
-        <w:rPr>
-          <w:rFonts w:cstheme="minorHAnsi"/>
-        </w:rPr>
-      </w:pPr>
-    </w:p>
-    <w:p>
-      <w:pPr>
-        <w:autoSpaceDE w:val="0"/>
-        <w:autoSpaceDN w:val="0"/>
-        <w:adjustRightInd w:val="0"/>
-        <w:spacing w:after="0" w:line="240" w:lineRule="auto"/>
-        <w:rPr>
-          <w:rFonts w:cstheme="minorHAnsi"/>
-        </w:rPr>
-      </w:pPr>
-    </w:p>
-    <w:p>
-      <w:pPr>
-        <w:autoSpaceDE w:val="0"/>
-        <w:autoSpaceDN w:val="0"/>
-        <w:adjustRightInd w:val="0"/>
-        <w:spacing w:after="0" w:line="240" w:lineRule="auto"/>
-        <w:rPr>
-          <w:rFonts w:cstheme="minorHAnsi"/>
-        </w:rPr>
-      </w:pPr>
-    </w:p>
-    <w:p>
-      <w:pPr>
-        <w:autoSpaceDE w:val="0"/>
-        <w:autoSpaceDN w:val="0"/>
-        <w:adjustRightInd w:val="0"/>
-        <w:spacing w:after="0" w:line="240" w:lineRule="auto"/>
-        <w:rPr>
-          <w:rFonts w:cstheme="minorHAnsi"/>
-        </w:rPr>
-      </w:pPr>
-    </w:p>
-    <w:p>
-      <w:pPr>
-        <w:autoSpaceDE w:val="0"/>
-        <w:autoSpaceDN w:val="0"/>
-        <w:adjustRightInd w:val="0"/>
-        <w:spacing w:after="0" w:line="240" w:lineRule="auto"/>
-        <w:rPr>
-          <w:rFonts w:cstheme="minorHAnsi"/>
-          <w:b/>
-          <w:bCs/>
-        </w:rPr>
-      </w:pPr>
-      <w:r>
-        <w:rPr>
-          <w:rFonts w:cstheme="minorHAnsi"/>
-          <w:b/>
-          <w:bCs/>
-        </w:rPr>
+          <w:b/>
+          <w:bCs/>
+        </w:rPr>
+      </w:pPr>
+      <w:r>
+        <w:rPr>
+          <w:rFonts w:cstheme="minorHAnsi"/>
+          <w:b/>
+          <w:bCs/>
+        </w:rPr>
+        <w:lastRenderedPageBreak/>
         <w:t>c)</w:t>
       </w:r>
       <w:r>
@@ -28775,7 +29656,6 @@
         <w:rPr>
           <w:rFonts w:cstheme="minorHAnsi"/>
         </w:rPr>
-        <w:lastRenderedPageBreak/>
         <w:tab/>
         <w:t>for j = 2 to n</w:t>
       </w:r>
@@ -28800,6 +29680,7 @@
         <w:rPr>
           <w:rFonts w:cstheme="minorHAnsi"/>
         </w:rPr>
+        <w:lastRenderedPageBreak/>
         <w:tab/>
       </w:r>
       <w:r>

--- a/assignment_2.docx
+++ b/assignment_2.docx
@@ -23,25 +23,6 @@
           <w:bCs/>
         </w:rPr>
         <w:t>(ai1221)</w:t>
-      </w:r>
-    </w:p>
-    <w:p>
-      <w:pPr>
-        <w:spacing w:after="0"/>
-        <w:rPr>
-          <w:b/>
-          <w:bCs/>
-        </w:rPr>
-      </w:pPr>
-      <w:r>
-        <w:rPr>
-          <w:b/>
-          <w:bCs/>
-        </w:rPr>
-        <w:t xml:space="preserve">Collaborator: </w:t>
-      </w:r>
-      <w:r>
-        <w:t>Elsie Kenyon</w:t>
       </w:r>
     </w:p>
     <w:p>
@@ -236,10 +217,10 @@
             <v:path o:extrusionok="f" gradientshapeok="t" o:connecttype="rect"/>
             <o:lock v:ext="edit" aspectratio="t"/>
           </v:shapetype>
-          <v:shape id="_x0000_i1025" type="#_x0000_t75" style="width:188pt;height:146.5pt" o:ole="">
+          <v:shape id="_x0000_i1025" type="#_x0000_t75" style="width:187.85pt;height:146.5pt" o:ole="">
             <v:imagedata r:id="rId8" o:title=""/>
           </v:shape>
-          <o:OLEObject Type="Embed" ProgID="Paint.Picture" ShapeID="_x0000_i1025" DrawAspect="Content" ObjectID="_1710865646" r:id="rId9"/>
+          <o:OLEObject Type="Embed" ProgID="Paint.Picture" ShapeID="_x0000_i1025" DrawAspect="Content" ObjectID="_1710940464" r:id="rId9"/>
         </w:object>
       </w:r>
     </w:p>
@@ -2018,8 +1999,16 @@
       <w:r>
         <w:rPr>
           <w:rFonts w:eastAsiaTheme="minorEastAsia" w:cstheme="minorHAnsi"/>
-        </w:rPr>
-        <w:t>recursively selecting the median element from the left and right subarrays, and inserting that median element into the tree.</w:t>
+          <w:i/>
+          <w:iCs/>
+        </w:rPr>
+        <w:t>recursively selecting the median element</w:t>
+      </w:r>
+      <w:r>
+        <w:rPr>
+          <w:rFonts w:eastAsiaTheme="minorEastAsia" w:cstheme="minorHAnsi"/>
+        </w:rPr>
+        <w:t xml:space="preserve"> from the left and right subarrays, and inserting that median element into the tree.</w:t>
       </w:r>
     </w:p>
     <w:p>
@@ -2103,13 +2092,7 @@
         <w:rPr>
           <w:rFonts w:eastAsiaTheme="minorEastAsia" w:cstheme="minorHAnsi"/>
         </w:rPr>
-        <w:t xml:space="preserve"> is constant. </w:t>
-      </w:r>
-      <w:r>
-        <w:rPr>
-          <w:rFonts w:eastAsiaTheme="minorEastAsia" w:cstheme="minorHAnsi"/>
-        </w:rPr>
-        <w:t>]</w:t>
+        <w:t xml:space="preserve"> is constant.</w:t>
       </w:r>
     </w:p>
     <w:p>
@@ -2416,62 +2399,42 @@
           <w:bCs/>
         </w:rPr>
       </w:pPr>
-      <w:proofErr w:type="spellStart"/>
-      <w:r>
-        <w:rPr>
-          <w:rFonts w:cstheme="minorHAnsi"/>
-          <w:b/>
-          <w:bCs/>
-        </w:rPr>
-        <w:t>LazyDelete</w:t>
-      </w:r>
-      <w:proofErr w:type="spellEnd"/>
-      <w:r>
-        <w:rPr>
-          <w:rFonts w:cstheme="minorHAnsi"/>
-          <w:b/>
-          <w:bCs/>
-        </w:rPr>
-        <w:t>(T, z):</w:t>
-      </w:r>
-    </w:p>
-    <w:p>
-      <w:pPr>
-        <w:autoSpaceDE w:val="0"/>
-        <w:autoSpaceDN w:val="0"/>
-        <w:adjustRightInd w:val="0"/>
-        <w:spacing w:after="0" w:line="240" w:lineRule="auto"/>
-        <w:rPr>
-          <w:rFonts w:cstheme="minorHAnsi"/>
-          <w:b/>
-          <w:bCs/>
-        </w:rPr>
-      </w:pPr>
-      <w:r>
-        <w:rPr>
-          <w:rFonts w:cstheme="minorHAnsi"/>
-          <w:b/>
-          <w:bCs/>
-        </w:rPr>
-        <w:tab/>
-      </w:r>
-      <w:proofErr w:type="spellStart"/>
-      <w:r>
-        <w:rPr>
-          <w:rFonts w:cstheme="minorHAnsi"/>
-          <w:b/>
-          <w:bCs/>
-        </w:rPr>
-        <w:t>z.deleted</w:t>
-      </w:r>
-      <w:proofErr w:type="spellEnd"/>
-      <w:r>
-        <w:rPr>
-          <w:rFonts w:cstheme="minorHAnsi"/>
-          <w:b/>
-          <w:bCs/>
-        </w:rPr>
-        <w:t xml:space="preserve"> = true</w:t>
+      <w:r>
+        <w:rPr>
+          <w:rFonts w:cstheme="minorHAnsi"/>
+          <w:b/>
+          <w:bCs/>
+        </w:rPr>
+        <w:t>LazyDelete(T, z):</w:t>
+      </w:r>
+    </w:p>
+    <w:p>
+      <w:pPr>
+        <w:autoSpaceDE w:val="0"/>
+        <w:autoSpaceDN w:val="0"/>
+        <w:adjustRightInd w:val="0"/>
+        <w:spacing w:after="0" w:line="240" w:lineRule="auto"/>
+        <w:rPr>
+          <w:rFonts w:cstheme="minorHAnsi"/>
+          <w:b/>
+          <w:bCs/>
+        </w:rPr>
+      </w:pPr>
+      <w:r>
+        <w:rPr>
+          <w:rFonts w:cstheme="minorHAnsi"/>
+          <w:b/>
+          <w:bCs/>
+        </w:rPr>
+        <w:tab/>
+      </w:r>
+      <w:r>
+        <w:rPr>
+          <w:rFonts w:cstheme="minorHAnsi"/>
+          <w:b/>
+          <w:bCs/>
+        </w:rPr>
+        <w:t>z.deleted = true</w:t>
       </w:r>
     </w:p>
     <w:p>
@@ -9178,7 +9141,6 @@
         </w:rPr>
         <w:t xml:space="preserve"> (</w:t>
       </w:r>
-      <w:proofErr w:type="spellStart"/>
       <w:r>
         <w:rPr>
           <w:rFonts w:eastAsiaTheme="minorEastAsia" w:cstheme="minorHAnsi"/>
@@ -9186,9 +9148,8 @@
           <w:bCs/>
           <w:u w:val="single"/>
         </w:rPr>
-        <w:t>mergesort</w:t>
-      </w:r>
-      <w:proofErr w:type="spellEnd"/>
+        <w:t>merge sort</w:t>
+      </w:r>
       <w:r>
         <w:rPr>
           <w:rFonts w:eastAsiaTheme="minorEastAsia" w:cstheme="minorHAnsi"/>
@@ -9680,21 +9641,7 @@
         <w:rPr>
           <w:rFonts w:eastAsiaTheme="minorEastAsia" w:cstheme="minorHAnsi"/>
         </w:rPr>
-        <w:t xml:space="preserve">However, in this </w:t>
-      </w:r>
-      <w:proofErr w:type="spellStart"/>
-      <w:r>
-        <w:rPr>
-          <w:rFonts w:eastAsiaTheme="minorEastAsia" w:cstheme="minorHAnsi"/>
-        </w:rPr>
-        <w:t>caes</w:t>
-      </w:r>
-      <w:proofErr w:type="spellEnd"/>
-      <w:r>
-        <w:rPr>
-          <w:rFonts w:eastAsiaTheme="minorEastAsia" w:cstheme="minorHAnsi"/>
-        </w:rPr>
-        <w:t xml:space="preserve"> we need to maintain a sorted array</w:t>
+        <w:t>However, in this caes we need to maintain a sorted array</w:t>
       </w:r>
       <w:r>
         <w:rPr>
@@ -9917,35 +9864,6 @@
           </w:rPr>
           <m:t>m+pn</m:t>
         </m:r>
-        <m:func>
-          <m:funcPr>
-            <m:ctrlPr>
-              <w:rPr>
-                <w:rFonts w:ascii="Cambria Math" w:eastAsiaTheme="minorEastAsia" w:hAnsi="Cambria Math" w:cstheme="minorHAnsi"/>
-                <w:i/>
-              </w:rPr>
-            </m:ctrlPr>
-          </m:funcPr>
-          <m:fName>
-            <m:r>
-              <m:rPr>
-                <m:sty m:val="p"/>
-              </m:rPr>
-              <w:rPr>
-                <w:rFonts w:ascii="Cambria Math" w:eastAsiaTheme="minorEastAsia" w:hAnsi="Cambria Math" w:cstheme="minorHAnsi"/>
-              </w:rPr>
-              <m:t>log</m:t>
-            </m:r>
-          </m:fName>
-          <m:e>
-            <m:r>
-              <w:rPr>
-                <w:rFonts w:ascii="Cambria Math" w:eastAsiaTheme="minorEastAsia" w:hAnsi="Cambria Math" w:cstheme="minorHAnsi"/>
-              </w:rPr>
-              <m:t>n</m:t>
-            </m:r>
-          </m:e>
-        </m:func>
       </m:oMath>
       <w:r>
         <w:rPr>
@@ -14478,21 +14396,7 @@
         <w:rPr>
           <w:rFonts w:cstheme="minorHAnsi"/>
         </w:rPr>
-        <w:t xml:space="preserve"> which represents the number of leaves in the subtree rooted at x. Let </w:t>
-      </w:r>
-      <w:proofErr w:type="spellStart"/>
-      <w:r>
-        <w:rPr>
-          <w:rFonts w:cstheme="minorHAnsi"/>
-        </w:rPr>
-        <w:t>T</w:t>
-      </w:r>
-      <w:proofErr w:type="spellEnd"/>
-      <w:r>
-        <w:rPr>
-          <w:rFonts w:cstheme="minorHAnsi"/>
-        </w:rPr>
-        <w:t xml:space="preserve"> be the root of such a BST. Your job is to update the BST-Delete(</w:t>
+        <w:t xml:space="preserve"> which represents the number of leaves in the subtree rooted at x. Let T be the root of such a BST. Your job is to update the BST-Delete(</w:t>
       </w:r>
       <w:r>
         <w:rPr>
@@ -15682,7 +15586,6 @@
         </w:rPr>
         <w:tab/>
       </w:r>
-      <w:proofErr w:type="spellStart"/>
       <w:r>
         <w:rPr>
           <w:rFonts w:cstheme="minorHAnsi"/>
@@ -15697,16 +15600,7 @@
           <w:b/>
           <w:bCs/>
         </w:rPr>
-        <w:t>.leaves</w:t>
-      </w:r>
-      <w:proofErr w:type="spellEnd"/>
-      <w:r>
-        <w:rPr>
-          <w:rFonts w:cstheme="minorHAnsi"/>
-          <w:b/>
-          <w:bCs/>
-        </w:rPr>
-        <w:t xml:space="preserve"> = y.leaves – 1</w:t>
+        <w:t>.leaves = y.leaves – 1</w:t>
       </w:r>
     </w:p>
     <w:p>
@@ -15770,7 +15664,6 @@
         </w:rPr>
         <w:t xml:space="preserve"> = </w:t>
       </w:r>
-      <w:proofErr w:type="spellStart"/>
       <w:r>
         <w:rPr>
           <w:rFonts w:cstheme="minorHAnsi"/>
@@ -15787,7 +15680,6 @@
         </w:rPr>
         <w:t>.parent</w:t>
       </w:r>
-      <w:proofErr w:type="spellEnd"/>
     </w:p>
     <w:p>
       <w:pPr>
@@ -15871,42 +15763,7 @@
           <w:bCs/>
         </w:rPr>
         <w:tab/>
-      </w:r>
-      <w:proofErr w:type="spellStart"/>
-      <w:r>
-        <w:rPr>
-          <w:rFonts w:cstheme="minorHAnsi"/>
-          <w:b/>
-          <w:bCs/>
-        </w:rPr>
-        <w:t>y.parent.leaves</w:t>
-      </w:r>
-      <w:proofErr w:type="spellEnd"/>
-      <w:r>
-        <w:rPr>
-          <w:rFonts w:cstheme="minorHAnsi"/>
-          <w:b/>
-          <w:bCs/>
-        </w:rPr>
-        <w:t xml:space="preserve"> = </w:t>
-      </w:r>
-      <w:proofErr w:type="spellStart"/>
-      <w:r>
-        <w:rPr>
-          <w:rFonts w:cstheme="minorHAnsi"/>
-          <w:b/>
-          <w:bCs/>
-        </w:rPr>
-        <w:t>y.parent.leaves</w:t>
-      </w:r>
-      <w:proofErr w:type="spellEnd"/>
-      <w:r>
-        <w:rPr>
-          <w:rFonts w:cstheme="minorHAnsi"/>
-          <w:b/>
-          <w:bCs/>
-        </w:rPr>
-        <w:t xml:space="preserve"> - 1</w:t>
+        <w:t>y.parent.leaves = y.parent.leaves - 1</w:t>
       </w:r>
     </w:p>
     <w:p>
@@ -16077,21 +15934,7 @@
         <w:rPr>
           <w:rFonts w:cstheme="minorHAnsi"/>
         </w:rPr>
-        <w:t xml:space="preserve">If it had no siblings, we are converting </w:t>
-      </w:r>
-      <w:proofErr w:type="spellStart"/>
-      <w:r>
-        <w:rPr>
-          <w:rFonts w:cstheme="minorHAnsi"/>
-        </w:rPr>
-        <w:t>it’s</w:t>
-      </w:r>
-      <w:proofErr w:type="spellEnd"/>
-      <w:r>
-        <w:rPr>
-          <w:rFonts w:cstheme="minorHAnsi"/>
-        </w:rPr>
-        <w:t xml:space="preserve"> parent to a leaf. So the overall number of leaves is unchanged.</w:t>
+        <w:t>If it had no siblings, we are converting it’s parent to a leaf. So the overall number of leaves is unchanged.</w:t>
       </w:r>
     </w:p>
     <w:p>
@@ -16338,14 +16181,12 @@
         </w:rPr>
         <w:t xml:space="preserve">If it has no siblings, we are converting </w:t>
       </w:r>
-      <w:proofErr w:type="spellStart"/>
-      <w:r>
-        <w:rPr>
-          <w:rFonts w:cstheme="minorHAnsi"/>
-        </w:rPr>
-        <w:t>it’s</w:t>
-      </w:r>
-      <w:proofErr w:type="spellEnd"/>
+      <w:r>
+        <w:rPr>
+          <w:rFonts w:cstheme="minorHAnsi"/>
+        </w:rPr>
+        <w:t>its</w:t>
+      </w:r>
       <w:r>
         <w:rPr>
           <w:rFonts w:cstheme="minorHAnsi"/>
@@ -17327,24 +17168,7 @@
           <w:bCs/>
         </w:rPr>
         <w:tab/>
-      </w:r>
-      <w:proofErr w:type="spellStart"/>
-      <w:r>
-        <w:rPr>
-          <w:rFonts w:cstheme="minorHAnsi"/>
-          <w:b/>
-          <w:bCs/>
-        </w:rPr>
-        <w:t>y.balance</w:t>
-      </w:r>
-      <w:proofErr w:type="spellEnd"/>
-      <w:r>
-        <w:rPr>
-          <w:rFonts w:cstheme="minorHAnsi"/>
-          <w:b/>
-          <w:bCs/>
-        </w:rPr>
-        <w:t xml:space="preserve">-factor += 1 </w:t>
+        <w:t xml:space="preserve">y.balance-factor += 1 </w:t>
       </w:r>
       <w:r>
         <w:rPr>
@@ -17419,23 +17243,13 @@
           <w:bCs/>
         </w:rPr>
       </w:pPr>
-      <w:proofErr w:type="spellStart"/>
-      <w:r>
-        <w:rPr>
-          <w:rFonts w:cstheme="minorHAnsi"/>
-          <w:b/>
-          <w:bCs/>
-        </w:rPr>
-        <w:t>y.balance</w:t>
-      </w:r>
-      <w:proofErr w:type="spellEnd"/>
-      <w:r>
-        <w:rPr>
-          <w:rFonts w:cstheme="minorHAnsi"/>
-          <w:b/>
-          <w:bCs/>
-        </w:rPr>
-        <w:t>-factor -= 1</w:t>
+      <w:r>
+        <w:rPr>
+          <w:rFonts w:cstheme="minorHAnsi"/>
+          <w:b/>
+          <w:bCs/>
+        </w:rPr>
+        <w:t>y.balance-factor -= 1</w:t>
       </w:r>
       <w:r>
         <w:rPr>
@@ -17535,25 +17349,7 @@
           <w:bCs/>
         </w:rPr>
         <w:tab/>
-        <w:t xml:space="preserve">while (y.parent != nil AND </w:t>
-      </w:r>
-      <w:proofErr w:type="spellStart"/>
-      <w:r>
-        <w:rPr>
-          <w:rFonts w:cstheme="minorHAnsi"/>
-          <w:b/>
-          <w:bCs/>
-        </w:rPr>
-        <w:t>y.balance</w:t>
-      </w:r>
-      <w:proofErr w:type="spellEnd"/>
-      <w:r>
-        <w:rPr>
-          <w:rFonts w:cstheme="minorHAnsi"/>
-          <w:b/>
-          <w:bCs/>
-        </w:rPr>
-        <w:t>-factor != 0)</w:t>
+        <w:t>while (y.parent != nil AND y.balance-factor != 0)</w:t>
       </w:r>
       <w:r>
         <w:rPr>
@@ -17606,88 +17402,53 @@
           <w:b/>
           <w:bCs/>
         </w:rPr>
-        <w:t xml:space="preserve">if </w:t>
-      </w:r>
-      <w:proofErr w:type="spellStart"/>
-      <w:r>
-        <w:rPr>
-          <w:rFonts w:cstheme="minorHAnsi"/>
-          <w:b/>
-          <w:bCs/>
-        </w:rPr>
-        <w:t>y.parent.left</w:t>
-      </w:r>
-      <w:proofErr w:type="spellEnd"/>
-      <w:r>
-        <w:rPr>
-          <w:rFonts w:cstheme="minorHAnsi"/>
-          <w:b/>
-          <w:bCs/>
-        </w:rPr>
-        <w:t xml:space="preserve"> = y</w:t>
-      </w:r>
-    </w:p>
-    <w:p>
-      <w:pPr>
-        <w:autoSpaceDE w:val="0"/>
-        <w:autoSpaceDN w:val="0"/>
-        <w:adjustRightInd w:val="0"/>
-        <w:spacing w:after="0" w:line="240" w:lineRule="auto"/>
-        <w:rPr>
-          <w:rFonts w:cstheme="minorHAnsi"/>
-          <w:b/>
-          <w:bCs/>
-        </w:rPr>
-      </w:pPr>
-      <w:r>
-        <w:rPr>
-          <w:rFonts w:cstheme="minorHAnsi"/>
-          <w:b/>
-          <w:bCs/>
-        </w:rPr>
-        <w:tab/>
-      </w:r>
-      <w:r>
-        <w:rPr>
-          <w:rFonts w:cstheme="minorHAnsi"/>
-          <w:b/>
-          <w:bCs/>
-        </w:rPr>
-        <w:tab/>
-      </w:r>
-      <w:r>
-        <w:rPr>
-          <w:rFonts w:cstheme="minorHAnsi"/>
-          <w:b/>
-          <w:bCs/>
-        </w:rPr>
-        <w:tab/>
-      </w:r>
-      <w:r>
-        <w:rPr>
-          <w:rFonts w:cstheme="minorHAnsi"/>
-          <w:b/>
-          <w:bCs/>
-        </w:rPr>
-        <w:tab/>
-      </w:r>
-      <w:proofErr w:type="spellStart"/>
-      <w:r>
-        <w:rPr>
-          <w:rFonts w:cstheme="minorHAnsi"/>
-          <w:b/>
-          <w:bCs/>
-        </w:rPr>
-        <w:t>y.parent.balance</w:t>
-      </w:r>
-      <w:proofErr w:type="spellEnd"/>
-      <w:r>
-        <w:rPr>
-          <w:rFonts w:cstheme="minorHAnsi"/>
-          <w:b/>
-          <w:bCs/>
-        </w:rPr>
-        <w:t>-factor += 1</w:t>
+        <w:t>if y.parent.left = y</w:t>
+      </w:r>
+    </w:p>
+    <w:p>
+      <w:pPr>
+        <w:autoSpaceDE w:val="0"/>
+        <w:autoSpaceDN w:val="0"/>
+        <w:adjustRightInd w:val="0"/>
+        <w:spacing w:after="0" w:line="240" w:lineRule="auto"/>
+        <w:rPr>
+          <w:rFonts w:cstheme="minorHAnsi"/>
+          <w:b/>
+          <w:bCs/>
+        </w:rPr>
+      </w:pPr>
+      <w:r>
+        <w:rPr>
+          <w:rFonts w:cstheme="minorHAnsi"/>
+          <w:b/>
+          <w:bCs/>
+        </w:rPr>
+        <w:tab/>
+      </w:r>
+      <w:r>
+        <w:rPr>
+          <w:rFonts w:cstheme="minorHAnsi"/>
+          <w:b/>
+          <w:bCs/>
+        </w:rPr>
+        <w:tab/>
+      </w:r>
+      <w:r>
+        <w:rPr>
+          <w:rFonts w:cstheme="minorHAnsi"/>
+          <w:b/>
+          <w:bCs/>
+        </w:rPr>
+        <w:tab/>
+      </w:r>
+      <w:r>
+        <w:rPr>
+          <w:rFonts w:cstheme="minorHAnsi"/>
+          <w:b/>
+          <w:bCs/>
+        </w:rPr>
+        <w:tab/>
+        <w:t>y.parent.balance-factor += 1</w:t>
       </w:r>
     </w:p>
     <w:p>
@@ -17771,24 +17532,7 @@
           <w:bCs/>
         </w:rPr>
         <w:tab/>
-      </w:r>
-      <w:proofErr w:type="spellStart"/>
-      <w:r>
-        <w:rPr>
-          <w:rFonts w:cstheme="minorHAnsi"/>
-          <w:b/>
-          <w:bCs/>
-        </w:rPr>
-        <w:t>y.parent.balance</w:t>
-      </w:r>
-      <w:proofErr w:type="spellEnd"/>
-      <w:r>
-        <w:rPr>
-          <w:rFonts w:cstheme="minorHAnsi"/>
-          <w:b/>
-          <w:bCs/>
-        </w:rPr>
-        <w:t xml:space="preserve">-factor -= 1 </w:t>
+        <w:t xml:space="preserve">y.parent.balance-factor -= 1 </w:t>
       </w:r>
     </w:p>
     <w:p>
@@ -19536,7 +19280,6 @@
         </w:rPr>
         <w:t xml:space="preserve">, where </w:t>
       </w:r>
-      <w:proofErr w:type="spellStart"/>
       <w:r>
         <w:rPr>
           <w:rFonts w:ascii="CMMI12" w:hAnsi="CMMI12" w:cs="CMMI12"/>
@@ -19545,7 +19288,6 @@
         </w:rPr>
         <w:t>t</w:t>
       </w:r>
-      <w:proofErr w:type="spellEnd"/>
       <w:r>
         <w:rPr>
           <w:rFonts w:ascii="CMMI12" w:hAnsi="CMMI12" w:cs="CMMI12"/>
@@ -20031,41 +19773,13 @@
         </w:rPr>
         <w:t xml:space="preserve"> that is the minimum element of the right subtree. In other words, we would do </w:t>
       </w:r>
-      <w:proofErr w:type="spellStart"/>
       <w:r>
         <w:rPr>
           <w:rFonts w:eastAsiaTheme="minorEastAsia" w:cstheme="minorHAnsi"/>
           <w:i/>
           <w:iCs/>
         </w:rPr>
-        <w:t>findMin</w:t>
-      </w:r>
-      <w:proofErr w:type="spellEnd"/>
-      <w:r>
-        <w:rPr>
-          <w:rFonts w:eastAsiaTheme="minorEastAsia" w:cstheme="minorHAnsi"/>
-          <w:i/>
-          <w:iCs/>
-        </w:rPr>
-        <w:t>(</w:t>
-      </w:r>
-      <w:proofErr w:type="spellStart"/>
-      <w:r>
-        <w:rPr>
-          <w:rFonts w:eastAsiaTheme="minorEastAsia" w:cstheme="minorHAnsi"/>
-          <w:i/>
-          <w:iCs/>
-        </w:rPr>
-        <w:t>i.right</w:t>
-      </w:r>
-      <w:proofErr w:type="spellEnd"/>
-      <w:r>
-        <w:rPr>
-          <w:rFonts w:eastAsiaTheme="minorEastAsia" w:cstheme="minorHAnsi"/>
-          <w:i/>
-          <w:iCs/>
-        </w:rPr>
-        <w:t>)</w:t>
+        <w:t>findMin(i.right)</w:t>
       </w:r>
       <w:r>
         <w:rPr>
@@ -20161,23 +19875,27 @@
           <w:i/>
           <w:iCs/>
         </w:rPr>
-        <w:t xml:space="preserve">&gt; </w:t>
-      </w:r>
-      <w:proofErr w:type="spellStart"/>
+        <w:t>&gt; i.int.low</w:t>
+      </w:r>
+      <w:r>
+        <w:rPr>
+          <w:rFonts w:cstheme="minorHAnsi"/>
+        </w:rPr>
+        <w:t xml:space="preserve">. We update to make sure we take the smallest value of </w:t>
+      </w:r>
       <w:r>
         <w:rPr>
           <w:rFonts w:cstheme="minorHAnsi"/>
           <w:i/>
           <w:iCs/>
         </w:rPr>
-        <w:t>i.int.low</w:t>
-      </w:r>
-      <w:proofErr w:type="spellEnd"/>
-      <w:r>
-        <w:rPr>
-          <w:rFonts w:cstheme="minorHAnsi"/>
-        </w:rPr>
-        <w:t xml:space="preserve">. We update to make sure we take the smallest value of </w:t>
+        <w:t xml:space="preserve">i2.int.low </w:t>
+      </w:r>
+      <w:r>
+        <w:rPr>
+          <w:rFonts w:cstheme="minorHAnsi"/>
+        </w:rPr>
+        <w:t xml:space="preserve">that is still larger than </w:t>
       </w:r>
       <w:r>
         <w:rPr>
@@ -20185,24 +19903,8 @@
           <w:i/>
           <w:iCs/>
         </w:rPr>
-        <w:t xml:space="preserve">i2.int.low </w:t>
-      </w:r>
-      <w:r>
-        <w:rPr>
-          <w:rFonts w:cstheme="minorHAnsi"/>
-        </w:rPr>
-        <w:t xml:space="preserve">that is still larger than </w:t>
-      </w:r>
-      <w:proofErr w:type="spellStart"/>
-      <w:r>
-        <w:rPr>
-          <w:rFonts w:cstheme="minorHAnsi"/>
-          <w:i/>
-          <w:iCs/>
-        </w:rPr>
         <w:t>i.int.low</w:t>
       </w:r>
-      <w:proofErr w:type="spellEnd"/>
       <w:r>
         <w:rPr>
           <w:rFonts w:cstheme="minorHAnsi"/>
@@ -20652,7 +20354,6 @@
         </w:rPr>
         <w:t xml:space="preserve"> Because our tree uses </w:t>
       </w:r>
-      <w:proofErr w:type="spellStart"/>
       <w:r>
         <w:rPr>
           <w:rFonts w:eastAsiaTheme="minorEastAsia" w:cstheme="minorHAnsi"/>
@@ -20661,7 +20362,6 @@
         </w:rPr>
         <w:t>i.int.low</w:t>
       </w:r>
-      <w:proofErr w:type="spellEnd"/>
       <w:r>
         <w:rPr>
           <w:rFonts w:eastAsiaTheme="minorEastAsia" w:cstheme="minorHAnsi"/>
@@ -21734,21 +21434,7 @@
         <w:rPr>
           <w:rFonts w:eastAsiaTheme="minorEastAsia"/>
         </w:rPr>
-        <w:t xml:space="preserve">Note: this is  essentially the </w:t>
-      </w:r>
-      <w:proofErr w:type="spellStart"/>
-      <w:r>
-        <w:rPr>
-          <w:rFonts w:eastAsiaTheme="minorEastAsia"/>
-        </w:rPr>
-        <w:t>LargerThan</w:t>
-      </w:r>
-      <w:proofErr w:type="spellEnd"/>
-      <w:r>
-        <w:rPr>
-          <w:rFonts w:eastAsiaTheme="minorEastAsia"/>
-        </w:rPr>
-        <w:t xml:space="preserve"> algorithm we saw in the practice set. </w:t>
+        <w:t xml:space="preserve">Note: this is  essentially the LargerThan algorithm we saw in the practice set. </w:t>
       </w:r>
     </w:p>
     <w:p>
@@ -22215,7 +21901,6 @@
         </w:rPr>
         <w:t>The max value of the root (</w:t>
       </w:r>
-      <w:proofErr w:type="spellStart"/>
       <w:r>
         <w:rPr>
           <w:rFonts w:ascii="CMR12" w:hAnsi="CMR12" w:cs="CMR12"/>
@@ -22224,30 +21909,19 @@
         </w:rPr>
         <w:t>x.max</w:t>
       </w:r>
-      <w:proofErr w:type="spellEnd"/>
       <w:r>
         <w:rPr>
           <w:rFonts w:ascii="CMR12" w:hAnsi="CMR12" w:cs="CMR12"/>
         </w:rPr>
         <w:t xml:space="preserve"> in our data structure) comes from the element with the greatest </w:t>
       </w:r>
-      <w:proofErr w:type="spellStart"/>
       <w:r>
         <w:rPr>
           <w:rFonts w:ascii="CMR12" w:hAnsi="CMR12" w:cs="CMR12"/>
           <w:i/>
           <w:iCs/>
         </w:rPr>
-        <w:t>x.int.high</w:t>
-      </w:r>
-      <w:proofErr w:type="spellEnd"/>
-      <w:r>
-        <w:rPr>
-          <w:rFonts w:ascii="CMR12" w:hAnsi="CMR12" w:cs="CMR12"/>
-          <w:i/>
-          <w:iCs/>
-        </w:rPr>
-        <w:t xml:space="preserve"> </w:t>
+        <w:t xml:space="preserve">x.int.high </w:t>
       </w:r>
       <w:r>
         <w:rPr>
@@ -22299,7 +21973,6 @@
         </w:rPr>
         <w:t xml:space="preserve">Knowing the value of </w:t>
       </w:r>
-      <w:proofErr w:type="spellStart"/>
       <w:r>
         <w:rPr>
           <w:rFonts w:ascii="CMR12" w:hAnsi="CMR12" w:cs="CMR12"/>
@@ -22308,30 +21981,19 @@
         </w:rPr>
         <w:t>x.int.high</w:t>
       </w:r>
-      <w:proofErr w:type="spellEnd"/>
       <w:r>
         <w:rPr>
           <w:rFonts w:ascii="CMR12" w:hAnsi="CMR12" w:cs="CMR12"/>
         </w:rPr>
         <w:t xml:space="preserve"> that we are interested in, we have to conduct a search for the interval that has that </w:t>
       </w:r>
-      <w:proofErr w:type="spellStart"/>
       <w:r>
         <w:rPr>
           <w:rFonts w:ascii="CMR12" w:hAnsi="CMR12" w:cs="CMR12"/>
           <w:i/>
           <w:iCs/>
         </w:rPr>
-        <w:t>x.int.high</w:t>
-      </w:r>
-      <w:proofErr w:type="spellEnd"/>
-      <w:r>
-        <w:rPr>
-          <w:rFonts w:ascii="CMR12" w:hAnsi="CMR12" w:cs="CMR12"/>
-          <w:i/>
-          <w:iCs/>
-        </w:rPr>
-        <w:t xml:space="preserve"> </w:t>
+        <w:t xml:space="preserve">x.int.high </w:t>
       </w:r>
       <w:r>
         <w:rPr>
@@ -22375,23 +22037,21 @@
         </w:rPr>
         <w:t xml:space="preserve"> </w:t>
       </w:r>
-      <w:proofErr w:type="spellStart"/>
       <w:r>
         <w:rPr>
           <w:rFonts w:ascii="CMR12" w:hAnsi="CMR12" w:cs="CMR12"/>
           <w:i/>
           <w:iCs/>
         </w:rPr>
-        <w:t>x.max</w:t>
-      </w:r>
-      <w:proofErr w:type="spellEnd"/>
+        <w:t>root</w:t>
+      </w:r>
       <w:r>
         <w:rPr>
           <w:rFonts w:ascii="CMR12" w:hAnsi="CMR12" w:cs="CMR12"/>
           <w:i/>
           <w:iCs/>
         </w:rPr>
-        <w:t xml:space="preserve"> </w:t>
+        <w:t xml:space="preserve">.max </w:t>
       </w:r>
       <w:r>
         <w:rPr>
@@ -22435,7 +22095,6 @@
         </w:rPr>
         <w:t xml:space="preserve">if </w:t>
       </w:r>
-      <w:proofErr w:type="spellStart"/>
       <w:r>
         <w:rPr>
           <w:rFonts w:ascii="CMR12" w:hAnsi="CMR12" w:cs="CMR12"/>
@@ -22452,7 +22111,6 @@
         </w:rPr>
         <w:t>high</w:t>
       </w:r>
-      <w:proofErr w:type="spellEnd"/>
       <w:r>
         <w:rPr>
           <w:rFonts w:ascii="CMR12" w:hAnsi="CMR12" w:cs="CMR12"/>
@@ -22517,7 +22175,6 @@
         </w:rPr>
         <w:t xml:space="preserve"> and </w:t>
       </w:r>
-      <w:proofErr w:type="spellStart"/>
       <w:r>
         <w:rPr>
           <w:rFonts w:ascii="CMR12" w:hAnsi="CMR12" w:cs="CMR12"/>
@@ -22526,12 +22183,17 @@
         </w:rPr>
         <w:t>x.left.max</w:t>
       </w:r>
-      <w:proofErr w:type="spellEnd"/>
       <w:r>
         <w:rPr>
           <w:rFonts w:ascii="CMR12" w:hAnsi="CMR12" w:cs="CMR12"/>
         </w:rPr>
         <w:t xml:space="preserve"> = k, search left</w:t>
+      </w:r>
+      <w:r>
+        <w:rPr>
+          <w:rFonts w:ascii="CMR12" w:hAnsi="CMR12" w:cs="CMR12"/>
+        </w:rPr>
+        <w:t>, max must have come from this tree</w:t>
       </w:r>
     </w:p>
     <w:p>
@@ -22889,7 +22551,6 @@
         </w:rPr>
         <w:t xml:space="preserve">First, we perform an </w:t>
       </w:r>
-      <w:proofErr w:type="spellStart"/>
       <w:r>
         <w:rPr>
           <w:rFonts w:cstheme="minorHAnsi"/>
@@ -22898,14 +22559,12 @@
         </w:rPr>
         <w:t>inorder</w:t>
       </w:r>
-      <w:proofErr w:type="spellEnd"/>
       <w:r>
         <w:rPr>
           <w:rFonts w:cstheme="minorHAnsi"/>
         </w:rPr>
         <w:t xml:space="preserve"> traversal of the tree, outputting elements into an array. An </w:t>
       </w:r>
-      <w:proofErr w:type="spellStart"/>
       <w:r>
         <w:rPr>
           <w:rFonts w:cstheme="minorHAnsi"/>
@@ -22914,7 +22573,6 @@
         </w:rPr>
         <w:t>inorder</w:t>
       </w:r>
-      <w:proofErr w:type="spellEnd"/>
       <w:r>
         <w:rPr>
           <w:rFonts w:cstheme="minorHAnsi"/>
@@ -23321,21 +22979,7 @@
         <w:rPr>
           <w:rFonts w:eastAsiaTheme="minorEastAsia" w:cstheme="minorHAnsi"/>
         </w:rPr>
-        <w:t xml:space="preserve"> has a left subtree, the predecessor is the maximum value of the left subtree. In other words, </w:t>
-      </w:r>
-      <w:proofErr w:type="spellStart"/>
-      <w:r>
-        <w:rPr>
-          <w:rFonts w:eastAsiaTheme="minorEastAsia" w:cstheme="minorHAnsi"/>
-        </w:rPr>
-        <w:t>findMax</w:t>
-      </w:r>
-      <w:proofErr w:type="spellEnd"/>
-      <w:r>
-        <w:rPr>
-          <w:rFonts w:eastAsiaTheme="minorEastAsia" w:cstheme="minorHAnsi"/>
-        </w:rPr>
-        <w:t>(x.left).</w:t>
+        <w:t xml:space="preserve"> has a left subtree, the predecessor is the maximum value of the left subtree. In other words, findMax(x.left).</w:t>
       </w:r>
     </w:p>
     <w:p>
@@ -23379,23 +23023,13 @@
         </w:rPr>
         <w:t xml:space="preserve">If </w:t>
       </w:r>
-      <w:proofErr w:type="spellStart"/>
       <w:r>
         <w:rPr>
           <w:rFonts w:eastAsiaTheme="minorEastAsia" w:cstheme="minorHAnsi"/>
           <w:i/>
           <w:iCs/>
         </w:rPr>
-        <w:t>i.int.low</w:t>
-      </w:r>
-      <w:proofErr w:type="spellEnd"/>
-      <w:r>
-        <w:rPr>
-          <w:rFonts w:eastAsiaTheme="minorEastAsia" w:cstheme="minorHAnsi"/>
-          <w:i/>
-          <w:iCs/>
-        </w:rPr>
-        <w:t xml:space="preserve"> &lt; x.int.low</w:t>
+        <w:t>i.int.low &lt; x.int.low</w:t>
       </w:r>
       <w:r>
         <w:rPr>
@@ -23439,40 +23073,28 @@
         </w:rPr>
         <w:t xml:space="preserve">We keep track of all nodes we encounter where </w:t>
       </w:r>
-      <w:proofErr w:type="spellStart"/>
       <w:r>
         <w:rPr>
           <w:rFonts w:eastAsiaTheme="minorEastAsia" w:cstheme="minorHAnsi"/>
           <w:i/>
           <w:iCs/>
         </w:rPr>
-        <w:t>i.int.low</w:t>
-      </w:r>
-      <w:proofErr w:type="spellEnd"/>
+        <w:t>i.int.low &lt; x.int.low</w:t>
+      </w:r>
+      <w:r>
+        <w:rPr>
+          <w:rFonts w:eastAsiaTheme="minorEastAsia" w:cstheme="minorHAnsi"/>
+        </w:rPr>
+        <w:t xml:space="preserve">, keeping track of the maximum value of </w:t>
+      </w:r>
       <w:r>
         <w:rPr>
           <w:rFonts w:eastAsiaTheme="minorEastAsia" w:cstheme="minorHAnsi"/>
           <w:i/>
           <w:iCs/>
         </w:rPr>
-        <w:t xml:space="preserve"> &lt; x.int.low</w:t>
-      </w:r>
-      <w:r>
-        <w:rPr>
-          <w:rFonts w:eastAsiaTheme="minorEastAsia" w:cstheme="minorHAnsi"/>
-        </w:rPr>
-        <w:t xml:space="preserve">, keeping track of the maximum value of </w:t>
-      </w:r>
-      <w:proofErr w:type="spellStart"/>
-      <w:r>
-        <w:rPr>
-          <w:rFonts w:eastAsiaTheme="minorEastAsia" w:cstheme="minorHAnsi"/>
-          <w:i/>
-          <w:iCs/>
-        </w:rPr>
         <w:t>i.int.low</w:t>
       </w:r>
-      <w:proofErr w:type="spellEnd"/>
       <w:r>
         <w:rPr>
           <w:rFonts w:eastAsiaTheme="minorEastAsia" w:cstheme="minorHAnsi"/>
@@ -23758,7 +23380,6 @@
         </w:rPr>
         <w:t xml:space="preserve">Because this tree uses </w:t>
       </w:r>
-      <w:proofErr w:type="spellStart"/>
       <w:r>
         <w:rPr>
           <w:rFonts w:cstheme="minorHAnsi"/>
@@ -23767,7 +23388,6 @@
         </w:rPr>
         <w:t>i.int.low</w:t>
       </w:r>
-      <w:proofErr w:type="spellEnd"/>
       <w:r>
         <w:rPr>
           <w:rFonts w:cstheme="minorHAnsi"/>
@@ -25666,6 +25286,12 @@
         <w:rPr>
           <w:rFonts w:cstheme="minorHAnsi"/>
         </w:rPr>
+        <w:tab/>
+      </w:r>
+      <w:r>
+        <w:rPr>
+          <w:rFonts w:cstheme="minorHAnsi"/>
+        </w:rPr>
         <w:t xml:space="preserve"> # there is 1 way to make size 0 with any items (don’t use any items)</w:t>
       </w:r>
     </w:p>
@@ -25702,6 +25328,12 @@
         </w:rPr>
         <w:tab/>
         <w:t xml:space="preserve">M[0, j] = 0 </w:t>
+      </w:r>
+      <w:r>
+        <w:rPr>
+          <w:rFonts w:cstheme="minorHAnsi"/>
+        </w:rPr>
+        <w:tab/>
       </w:r>
       <w:r>
         <w:rPr>
@@ -25782,79 +25414,79 @@
         <w:rPr>
           <w:rFonts w:cstheme="minorHAnsi"/>
         </w:rPr>
-        <w:t xml:space="preserve">Each entry M[i, j] represents the ways we can have size j using weight 0 to i. More specifically, each entry represents two cases: we include </w:t>
-      </w:r>
-      <w:proofErr w:type="spellStart"/>
-      <w:r>
-        <w:rPr>
-          <w:rFonts w:cstheme="minorHAnsi"/>
-        </w:rPr>
-        <w:t>w</w:t>
+        <w:t xml:space="preserve">Each entry M[i, j] represents the ways we can have size </w:t>
+      </w:r>
+      <w:r>
+        <w:rPr>
+          <w:rFonts w:cstheme="minorHAnsi"/>
+          <w:i/>
+          <w:iCs/>
+        </w:rPr>
+        <w:t>j</w:t>
+      </w:r>
+      <w:r>
+        <w:rPr>
+          <w:rFonts w:cstheme="minorHAnsi"/>
+        </w:rPr>
+        <w:t xml:space="preserve"> using weight</w:t>
+      </w:r>
+      <w:r>
+        <w:rPr>
+          <w:rFonts w:cstheme="minorHAnsi"/>
+        </w:rPr>
+        <w:t>s</w:t>
+      </w:r>
+      <w:r>
+        <w:rPr>
+          <w:rFonts w:cstheme="minorHAnsi"/>
+        </w:rPr>
+        <w:t xml:space="preserve"> 0 t</w:t>
+      </w:r>
+      <w:r>
+        <w:rPr>
+          <w:rFonts w:cstheme="minorHAnsi"/>
+        </w:rPr>
+        <w:t>hrough</w:t>
+      </w:r>
+      <w:r>
+        <w:rPr>
+          <w:rFonts w:cstheme="minorHAnsi"/>
+        </w:rPr>
+        <w:t xml:space="preserve"> i. More specifically, each entry represents two cases: we include w</w:t>
       </w:r>
       <w:r>
         <w:rPr>
           <w:rFonts w:cstheme="minorHAnsi"/>
           <w:vertAlign w:val="subscript"/>
         </w:rPr>
+        <w:t xml:space="preserve">i </w:t>
+      </w:r>
+      <w:r>
+        <w:rPr>
+          <w:rFonts w:cstheme="minorHAnsi"/>
+        </w:rPr>
+        <w:t>in the subset, or we do not include w</w:t>
+      </w:r>
+      <w:r>
+        <w:rPr>
+          <w:rFonts w:cstheme="minorHAnsi"/>
+          <w:vertAlign w:val="subscript"/>
+        </w:rPr>
+        <w:t xml:space="preserve">i </w:t>
+      </w:r>
+      <w:r>
+        <w:rPr>
+          <w:rFonts w:cstheme="minorHAnsi"/>
+        </w:rPr>
+        <w:t>in the subset. That is, M[i, j] is the sum of including w</w:t>
+      </w:r>
+      <w:r>
+        <w:rPr>
+          <w:rFonts w:cstheme="minorHAnsi"/>
+          <w:vertAlign w:val="subscript"/>
+        </w:rPr>
         <w:t>i</w:t>
       </w:r>
-      <w:proofErr w:type="spellEnd"/>
-      <w:r>
-        <w:rPr>
-          <w:rFonts w:cstheme="minorHAnsi"/>
-          <w:vertAlign w:val="subscript"/>
-        </w:rPr>
-        <w:t xml:space="preserve"> </w:t>
-      </w:r>
-      <w:r>
-        <w:rPr>
-          <w:rFonts w:cstheme="minorHAnsi"/>
-        </w:rPr>
-        <w:t xml:space="preserve">in the subset, or we do not include </w:t>
-      </w:r>
-      <w:proofErr w:type="spellStart"/>
-      <w:r>
-        <w:rPr>
-          <w:rFonts w:cstheme="minorHAnsi"/>
-        </w:rPr>
-        <w:t>w</w:t>
-      </w:r>
-      <w:r>
-        <w:rPr>
-          <w:rFonts w:cstheme="minorHAnsi"/>
-          <w:vertAlign w:val="subscript"/>
-        </w:rPr>
-        <w:t>i</w:t>
-      </w:r>
-      <w:proofErr w:type="spellEnd"/>
-      <w:r>
-        <w:rPr>
-          <w:rFonts w:cstheme="minorHAnsi"/>
-          <w:vertAlign w:val="subscript"/>
-        </w:rPr>
-        <w:t xml:space="preserve"> </w:t>
-      </w:r>
-      <w:r>
-        <w:rPr>
-          <w:rFonts w:cstheme="minorHAnsi"/>
-        </w:rPr>
-        <w:t xml:space="preserve">in the subset. That is, M[i, j] is the sum of including </w:t>
-      </w:r>
-      <w:proofErr w:type="spellStart"/>
-      <w:r>
-        <w:rPr>
-          <w:rFonts w:cstheme="minorHAnsi"/>
-        </w:rPr>
-        <w:t>w</w:t>
-      </w:r>
-      <w:r>
-        <w:rPr>
-          <w:rFonts w:cstheme="minorHAnsi"/>
-          <w:vertAlign w:val="subscript"/>
-        </w:rPr>
-        <w:t>i</w:t>
-      </w:r>
-      <w:proofErr w:type="spellEnd"/>
       <w:r>
         <w:rPr>
           <w:rFonts w:cstheme="minorHAnsi"/>
@@ -25886,14 +25518,7 @@
         <w:rPr>
           <w:rFonts w:cstheme="minorHAnsi"/>
         </w:rPr>
-        <w:t xml:space="preserve"> and not including </w:t>
-      </w:r>
-      <w:proofErr w:type="spellStart"/>
-      <w:r>
-        <w:rPr>
-          <w:rFonts w:cstheme="minorHAnsi"/>
-        </w:rPr>
-        <w:t>w</w:t>
+        <w:t xml:space="preserve"> and not including w</w:t>
       </w:r>
       <w:r>
         <w:rPr>
@@ -25902,7 +25527,6 @@
         </w:rPr>
         <w:t>i</w:t>
       </w:r>
-      <w:proofErr w:type="spellEnd"/>
       <w:r>
         <w:rPr>
           <w:rFonts w:cstheme="minorHAnsi"/>
@@ -25972,7 +25596,31 @@
         <w:rPr>
           <w:rFonts w:cstheme="minorHAnsi"/>
         </w:rPr>
-        <w:t>Entry M[n, T] stores the final result. That is, it stores all the ways to have a size of T using weights 0 .. n.</w:t>
+        <w:t xml:space="preserve">Entry M[n, T] stores the final result. That is, it stores all the ways to have a size of T using weights </w:t>
+      </w:r>
+      <w:r>
+        <w:rPr>
+          <w:rFonts w:cstheme="minorHAnsi"/>
+        </w:rPr>
+        <w:t>[</w:t>
+      </w:r>
+      <w:r>
+        <w:rPr>
+          <w:rFonts w:cstheme="minorHAnsi"/>
+        </w:rPr>
+        <w:t>0 .. n</w:t>
+      </w:r>
+      <w:r>
+        <w:rPr>
+          <w:rFonts w:cstheme="minorHAnsi"/>
+        </w:rPr>
+        <w:t>]</w:t>
+      </w:r>
+      <w:r>
+        <w:rPr>
+          <w:rFonts w:cstheme="minorHAnsi"/>
+        </w:rPr>
+        <w:t>.</w:t>
       </w:r>
     </w:p>
     <w:p>
@@ -26033,19 +25681,11 @@
           <w:rFonts w:cstheme="minorHAnsi"/>
         </w:rPr>
       </w:pPr>
-      <w:proofErr w:type="spellStart"/>
-      <w:r>
-        <w:rPr>
-          <w:rFonts w:cstheme="minorHAnsi"/>
-        </w:rPr>
-        <w:t>waysToMakeSizeT</w:t>
-      </w:r>
-      <w:proofErr w:type="spellEnd"/>
-      <w:r>
-        <w:rPr>
-          <w:rFonts w:cstheme="minorHAnsi"/>
-        </w:rPr>
-        <w:t>(w[0..n])</w:t>
+      <w:r>
+        <w:rPr>
+          <w:rFonts w:cstheme="minorHAnsi"/>
+        </w:rPr>
+        <w:t>waysToMakeSizeT(w[0..n])</w:t>
       </w:r>
     </w:p>
     <w:p>
@@ -26290,7 +25930,7 @@
         <w:rPr>
           <w:rFonts w:cstheme="minorHAnsi"/>
         </w:rPr>
-        <w:t xml:space="preserve">] </w:t>
+        <w:t>]</w:t>
       </w:r>
     </w:p>
     <w:p>
@@ -26843,27 +26483,17 @@
         <w:spacing w:after="0" w:line="240" w:lineRule="auto"/>
         <w:rPr>
           <w:rFonts w:cstheme="minorHAnsi"/>
-        </w:rPr>
-      </w:pPr>
-    </w:p>
-    <w:p>
-      <w:pPr>
-        <w:autoSpaceDE w:val="0"/>
-        <w:autoSpaceDN w:val="0"/>
-        <w:adjustRightInd w:val="0"/>
-        <w:spacing w:after="0" w:line="240" w:lineRule="auto"/>
-        <w:rPr>
-          <w:rFonts w:cstheme="minorHAnsi"/>
-          <w:b/>
-          <w:bCs/>
-        </w:rPr>
-      </w:pPr>
-      <w:r>
-        <w:rPr>
-          <w:rFonts w:cstheme="minorHAnsi"/>
-          <w:b/>
-          <w:bCs/>
-        </w:rPr>
+          <w:b/>
+          <w:bCs/>
+        </w:rPr>
+      </w:pPr>
+      <w:r>
+        <w:rPr>
+          <w:rFonts w:cstheme="minorHAnsi"/>
+          <w:b/>
+          <w:bCs/>
+        </w:rPr>
+        <w:lastRenderedPageBreak/>
         <w:t>b)</w:t>
       </w:r>
     </w:p>
@@ -27946,6 +27576,7 @@
           <w:b/>
           <w:bCs/>
         </w:rPr>
+        <w:lastRenderedPageBreak/>
         <w:t>Describe which entry in the table stores your final result.</w:t>
       </w:r>
     </w:p>
@@ -28418,21 +28049,7 @@
         <w:rPr>
           <w:rFonts w:cstheme="minorHAnsi"/>
         </w:rPr>
-        <w:t xml:space="preserve">We loop through all n rows and m columns to construct the table. There are two nested loops: the outer loop goes from 0 </w:t>
-      </w:r>
-      <w:proofErr w:type="spellStart"/>
-      <w:r>
-        <w:rPr>
-          <w:rFonts w:cstheme="minorHAnsi"/>
-        </w:rPr>
-        <w:t>to n</w:t>
-      </w:r>
-      <w:proofErr w:type="spellEnd"/>
-      <w:r>
-        <w:rPr>
-          <w:rFonts w:cstheme="minorHAnsi"/>
-        </w:rPr>
-        <w:t xml:space="preserve">, while the inner loop goes through 0 .. m. Therefore the runtime is </w:t>
+        <w:t xml:space="preserve">We loop through all n rows and m columns to construct the table. There are two nested loops: the outer loop goes from 0 to n, while the inner loop goes through 0 .. m. Therefore the runtime is </w:t>
       </w:r>
       <m:oMath>
         <m:r>
@@ -28666,6 +28283,19 @@
         <w:spacing w:after="0" w:line="240" w:lineRule="auto"/>
         <w:rPr>
           <w:rFonts w:cstheme="minorHAnsi"/>
+        </w:rPr>
+      </w:pPr>
+    </w:p>
+    <w:p>
+      <w:pPr>
+        <w:autoSpaceDE w:val="0"/>
+        <w:autoSpaceDN w:val="0"/>
+        <w:adjustRightInd w:val="0"/>
+        <w:spacing w:after="0" w:line="240" w:lineRule="auto"/>
+        <w:rPr>
+          <w:rFonts w:cstheme="minorHAnsi"/>
+          <w:b/>
+          <w:bCs/>
         </w:rPr>
       </w:pPr>
     </w:p>
